--- a/documents/MagyarMadarak.docx
+++ b/documents/MagyarMadarak.docx
@@ -5341,13 +5341,7 @@
     </w:p>
     <w:p>
       <w:pPr>
-        <w:pStyle w:val="Listaszerbekezds"/>
-        <w:numPr>
-          <w:ilvl w:val="0"/>
-          <w:numId w:val="18"/>
-        </w:numPr>
-        <w:spacing w:before="0"/>
-        <w:ind w:left="1701" w:right="1656" w:hanging="11"/>
+        <w:ind w:left="1701" w:right="1656"/>
         <w:jc w:val="center"/>
         <w:outlineLvl w:val="0"/>
         <w:rPr>
@@ -5367,6 +5361,15 @@
           <w:szCs w:val="32"/>
         </w:rPr>
         <w:lastRenderedPageBreak/>
+        <w:t xml:space="preserve">1. </w:t>
+      </w:r>
+      <w:r>
+        <w:rPr>
+          <w:b/>
+          <w:bCs/>
+          <w:sz w:val="32"/>
+          <w:szCs w:val="32"/>
+        </w:rPr>
         <w:t>Területi áttekintés</w:t>
       </w:r>
     </w:p>
@@ -5701,12 +5704,7 @@
     </w:p>
     <w:p>
       <w:pPr>
-        <w:pStyle w:val="Listaszerbekezds"/>
-        <w:numPr>
-          <w:ilvl w:val="1"/>
-          <w:numId w:val="17"/>
-        </w:numPr>
-        <w:ind w:left="1701" w:right="1655" w:firstLine="0"/>
+        <w:ind w:left="1701" w:right="1655"/>
         <w:jc w:val="center"/>
         <w:outlineLvl w:val="1"/>
         <w:rPr>
@@ -5725,88 +5723,82 @@
           <w:sz w:val="28"/>
           <w:szCs w:val="28"/>
         </w:rPr>
-        <w:t>Madárhatározó</w:t>
-      </w:r>
-    </w:p>
-    <w:p>
-      <w:pPr>
-        <w:pStyle w:val="Szvegtrzs"/>
-        <w:spacing w:before="320" w:line="360" w:lineRule="auto"/>
-        <w:ind w:left="119" w:right="119" w:firstLine="709"/>
-      </w:pPr>
-      <w:r>
-        <w:t xml:space="preserve">A Madárhatározó </w:t>
-      </w:r>
-      <w:r>
-        <w:t>Magyarország első</w:t>
-      </w:r>
-      <w:r>
-        <w:t xml:space="preserve"> </w:t>
-      </w:r>
-      <w:r>
-        <w:t>számú madárhatározó</w:t>
-      </w:r>
-      <w:r>
-        <w:t xml:space="preserve"> alkalmazása</w:t>
-      </w:r>
-      <w:r>
-        <w:t>,</w:t>
-      </w:r>
-      <w:r>
-        <w:t xml:space="preserve"> a Magyar Madártani és Természetvédelmi Egyesület (MME) és a Farkaskölykök Ifjúsági Egyesület közös munkája</w:t>
-      </w:r>
-      <w:r>
-        <w:t xml:space="preserve">. Ezt a mobilalkalmazás vettem alapul a Magyarországi Madarak mobilalkalmazás megtervezése közben, hiszen ez az egyetlen, ami kifejezetten magyar nyelven készült. </w:t>
-      </w:r>
-    </w:p>
-    <w:p>
-      <w:pPr>
-        <w:pStyle w:val="Szvegtrzs"/>
-        <w:spacing w:line="360" w:lineRule="auto"/>
-        <w:ind w:right="120" w:firstLine="707"/>
-      </w:pPr>
-      <w:r>
-        <w:t xml:space="preserve">Az alkalmazásban található egy „Ez mi lehet?” modul, ami madárhatározó jelleggel működik. Itt kiválasztható a határozni kívánt madár alakja, színei és élőhelye, és ezek alapján jelenít meg találatokat. Rendelkezik egy „Lexikon” modullal is, ahol az alkalmazás és egyben </w:t>
-      </w:r>
-      <w:r>
-        <w:lastRenderedPageBreak/>
-        <w:t xml:space="preserve">Magyarországon előforduló összes madár megtalálható. Egy madarat kiválasztva megnyílik egy részletező oldal, ahol sok érdekes információt tudhatunk meg a madárról. Maga az alkalmazás rendelkezik egy „Játék” modullal is, ami a madárfelismerő tudásunkat teszteli. </w:t>
-      </w:r>
-    </w:p>
-    <w:p>
-      <w:pPr>
-        <w:pStyle w:val="Szvegtrzs"/>
-        <w:spacing w:line="360" w:lineRule="auto"/>
-        <w:ind w:left="0" w:right="120"/>
-      </w:pPr>
-    </w:p>
-    <w:p>
-      <w:pPr>
-        <w:pStyle w:val="Listaszerbekezds"/>
-        <w:numPr>
-          <w:ilvl w:val="1"/>
-          <w:numId w:val="17"/>
-        </w:numPr>
-        <w:ind w:left="1701" w:right="1655" w:firstLine="0"/>
-        <w:jc w:val="center"/>
-        <w:outlineLvl w:val="1"/>
+        <w:t xml:space="preserve">1.1. </w:t>
+      </w:r>
+      <w:r>
         <w:rPr>
           <w:b/>
           <w:bCs/>
           <w:sz w:val="28"/>
           <w:szCs w:val="28"/>
         </w:rPr>
-      </w:pPr>
-      <w:r>
+        <w:t>Madárhatározó</w:t>
+      </w:r>
+    </w:p>
+    <w:p>
+      <w:pPr>
+        <w:pStyle w:val="Szvegtrzs"/>
+        <w:spacing w:before="320" w:line="360" w:lineRule="auto"/>
+        <w:ind w:left="119" w:right="119" w:firstLine="709"/>
+      </w:pPr>
+      <w:r>
+        <w:t xml:space="preserve">A Madárhatározó </w:t>
+      </w:r>
+      <w:r>
+        <w:t>Magyarország első</w:t>
+      </w:r>
+      <w:r>
+        <w:t xml:space="preserve"> </w:t>
+      </w:r>
+      <w:r>
+        <w:t>számú madárhatározó</w:t>
+      </w:r>
+      <w:r>
+        <w:t xml:space="preserve"> alkalmazása</w:t>
+      </w:r>
+      <w:r>
+        <w:t>,</w:t>
+      </w:r>
+      <w:r>
+        <w:t xml:space="preserve"> a Magyar Madártani és Természetvédelmi Egyesület (MME) és a Farkaskölykök Ifjúsági Egyesület közös munkája</w:t>
+      </w:r>
+      <w:r>
+        <w:t xml:space="preserve">. Ezt a mobilalkalmazás vettem alapul a Magyarországi Madarak mobilalkalmazás megtervezése közben, hiszen ez az egyetlen, ami kifejezetten magyar nyelven készült. </w:t>
+      </w:r>
+    </w:p>
+    <w:p>
+      <w:pPr>
+        <w:pStyle w:val="Szvegtrzs"/>
+        <w:spacing w:line="360" w:lineRule="auto"/>
+        <w:ind w:right="120" w:firstLine="707"/>
+      </w:pPr>
+      <w:r>
+        <w:t xml:space="preserve">Az alkalmazásban található egy „Ez mi lehet?” modul, ami madárhatározó jelleggel működik. Itt kiválasztható a határozni kívánt madár alakja, színei és élőhelye, és ezek alapján jelenít meg találatokat. Rendelkezik egy „Lexikon” modullal is, ahol az alkalmazás és egyben Magyarországon előforduló összes madár megtalálható. Egy madarat kiválasztva megnyílik </w:t>
+      </w:r>
+      <w:r>
+        <w:lastRenderedPageBreak/>
+        <w:t xml:space="preserve">egy részletező oldal, ahol sok érdekes információt tudhatunk meg a madárról. Maga az alkalmazás rendelkezik egy „Játék” modullal is, ami a madárfelismerő tudásunkat teszteli. </w:t>
+      </w:r>
+    </w:p>
+    <w:p>
+      <w:pPr>
+        <w:pStyle w:val="Szvegtrzs"/>
+        <w:spacing w:line="360" w:lineRule="auto"/>
+        <w:ind w:left="0" w:right="120"/>
+      </w:pPr>
+    </w:p>
+    <w:p>
+      <w:pPr>
+        <w:ind w:left="1701" w:right="1655"/>
+        <w:jc w:val="center"/>
+        <w:outlineLvl w:val="1"/>
         <w:rPr>
           <w:b/>
           <w:bCs/>
           <w:sz w:val="28"/>
           <w:szCs w:val="28"/>
         </w:rPr>
-        <w:t xml:space="preserve">Merlin </w:t>
-      </w:r>
-      <w:proofErr w:type="spellStart"/>
+      </w:pPr>
       <w:r>
         <w:rPr>
           <w:b/>
@@ -5814,9 +5806,8 @@
           <w:sz w:val="28"/>
           <w:szCs w:val="28"/>
         </w:rPr>
-        <w:t>Bird</w:t>
-      </w:r>
-      <w:proofErr w:type="spellEnd"/>
+        <w:t xml:space="preserve">1.2. </w:t>
+      </w:r>
       <w:r>
         <w:rPr>
           <w:b/>
@@ -5824,127 +5815,160 @@
           <w:sz w:val="28"/>
           <w:szCs w:val="28"/>
         </w:rPr>
-        <w:t xml:space="preserve"> ID</w:t>
-      </w:r>
-    </w:p>
-    <w:p>
-      <w:pPr>
-        <w:pStyle w:val="Szvegtrzs"/>
-        <w:spacing w:before="320" w:line="360" w:lineRule="auto"/>
-        <w:ind w:left="119" w:right="96" w:firstLine="732"/>
-      </w:pPr>
-      <w:r>
-        <w:t xml:space="preserve">A Merlin </w:t>
+        <w:t xml:space="preserve">Merlin </w:t>
       </w:r>
       <w:proofErr w:type="spellStart"/>
       <w:r>
-        <w:t>Bird</w:t>
-      </w:r>
-      <w:proofErr w:type="spellEnd"/>
-      <w:r>
-        <w:t xml:space="preserve"> ID mobilalkalmazás a </w:t>
-      </w:r>
-      <w:proofErr w:type="spellStart"/>
-      <w:r>
-        <w:t>Cornell</w:t>
-      </w:r>
-      <w:proofErr w:type="spellEnd"/>
-      <w:r>
-        <w:t xml:space="preserve"> </w:t>
-      </w:r>
-      <w:proofErr w:type="spellStart"/>
-      <w:r>
-        <w:t>Lab</w:t>
-      </w:r>
-      <w:proofErr w:type="spellEnd"/>
-      <w:r>
-        <w:t xml:space="preserve"> of </w:t>
-      </w:r>
-      <w:proofErr w:type="spellStart"/>
-      <w:r>
-        <w:t>Ornithology</w:t>
-      </w:r>
-      <w:proofErr w:type="spellEnd"/>
-      <w:r>
-        <w:t xml:space="preserve"> világhírű </w:t>
-      </w:r>
-      <w:r>
-        <w:t>kutatóintézet, amely a madarak és más vadon élő állatok tanulmányozásával foglalkozik</w:t>
-      </w:r>
-      <w:r>
-        <w:t>. Az ő mobilalkalmazásuk igen fejlett</w:t>
-      </w:r>
-      <w:r>
-        <w:t>, azonban alapvetően angol nyelvű, magyar csupán gépi fordítással érhető el és csak részlegesen</w:t>
-      </w:r>
-      <w:r>
-        <w:t>.</w:t>
-      </w:r>
-      <w:r>
-        <w:t xml:space="preserve"> </w:t>
-      </w:r>
-    </w:p>
-    <w:p>
-      <w:pPr>
-        <w:pStyle w:val="Szvegtrzs"/>
-        <w:spacing w:line="360" w:lineRule="auto"/>
-        <w:ind w:left="119" w:right="96" w:firstLine="731"/>
-      </w:pPr>
-      <w:r>
-        <w:t>Rendelkezik „</w:t>
-      </w:r>
-      <w:proofErr w:type="spellStart"/>
-      <w:r>
-        <w:t>Step</w:t>
-      </w:r>
-      <w:proofErr w:type="spellEnd"/>
-      <w:r>
-        <w:t xml:space="preserve"> </w:t>
-      </w:r>
-      <w:proofErr w:type="spellStart"/>
-      <w:r>
-        <w:t>by</w:t>
-      </w:r>
-      <w:proofErr w:type="spellEnd"/>
-      <w:r>
-        <w:t xml:space="preserve"> </w:t>
-      </w:r>
-      <w:proofErr w:type="spellStart"/>
-      <w:r>
-        <w:t>Step</w:t>
-      </w:r>
-      <w:proofErr w:type="spellEnd"/>
-      <w:r>
-        <w:t xml:space="preserve">”, lépésről lépésre, madárhatározóval, ami pár előzetes szempont alapján jelenít meg találatokat. Ilyen szempontok a madár tollainak színei, mérete, milyen időszakban volt megfigyelve a madár és hol, vagy éppen mit csinált. </w:t>
-      </w:r>
-      <w:r>
-        <w:t xml:space="preserve">A rengeteg nemzetközi adatuknak és méréseiknek köszönhetően rendelkezik az alkalmazás hangfelismerővel is, ami a madár hangjáról azonosítja be a fajt. Található még benne egy képfelismerő is, de a sok zavaró tényező miatt sok esetben nem tudja megfelelően felismerni a megfigyelt madarat. Lehetőségünk van madárhatározás után elmenteni a találkozásunkat, így megörökíthetjük az eseményt. </w:t>
-      </w:r>
-    </w:p>
-    <w:p>
-      <w:pPr>
-        <w:pStyle w:val="Szvegtrzs"/>
-        <w:spacing w:line="360" w:lineRule="auto"/>
-        <w:ind w:right="96"/>
-      </w:pPr>
-    </w:p>
-    <w:p>
-      <w:pPr>
-        <w:pStyle w:val="Listaszerbekezds"/>
-        <w:numPr>
-          <w:ilvl w:val="1"/>
-          <w:numId w:val="17"/>
-        </w:numPr>
-        <w:ind w:left="1701" w:right="1655" w:firstLine="0"/>
-        <w:jc w:val="center"/>
-        <w:outlineLvl w:val="1"/>
         <w:rPr>
           <w:b/>
           <w:bCs/>
           <w:sz w:val="28"/>
           <w:szCs w:val="28"/>
         </w:rPr>
-      </w:pPr>
+        <w:t>Bird</w:t>
+      </w:r>
+      <w:proofErr w:type="spellEnd"/>
+      <w:r>
+        <w:rPr>
+          <w:b/>
+          <w:bCs/>
+          <w:sz w:val="28"/>
+          <w:szCs w:val="28"/>
+        </w:rPr>
+        <w:t xml:space="preserve"> ID</w:t>
+      </w:r>
+    </w:p>
+    <w:p>
+      <w:pPr>
+        <w:pStyle w:val="Szvegtrzs"/>
+        <w:spacing w:before="320" w:line="360" w:lineRule="auto"/>
+        <w:ind w:left="119" w:right="96" w:firstLine="732"/>
+      </w:pPr>
+      <w:r>
+        <w:t xml:space="preserve">A Merlin </w:t>
+      </w:r>
+      <w:proofErr w:type="spellStart"/>
+      <w:r>
+        <w:t>Bird</w:t>
+      </w:r>
+      <w:proofErr w:type="spellEnd"/>
+      <w:r>
+        <w:t xml:space="preserve"> ID mobilalkalmazás a </w:t>
+      </w:r>
+      <w:proofErr w:type="spellStart"/>
+      <w:r>
+        <w:t>Cornell</w:t>
+      </w:r>
+      <w:proofErr w:type="spellEnd"/>
+      <w:r>
+        <w:t xml:space="preserve"> </w:t>
+      </w:r>
+      <w:proofErr w:type="spellStart"/>
+      <w:r>
+        <w:t>Lab</w:t>
+      </w:r>
+      <w:proofErr w:type="spellEnd"/>
+      <w:r>
+        <w:t xml:space="preserve"> of </w:t>
+      </w:r>
+      <w:proofErr w:type="spellStart"/>
+      <w:r>
+        <w:t>Ornithology</w:t>
+      </w:r>
+      <w:proofErr w:type="spellEnd"/>
+      <w:r>
+        <w:t xml:space="preserve"> világhírű </w:t>
+      </w:r>
+      <w:r>
+        <w:t>kutatóintézet, amely a madarak és más vadon élő állatok tanulmányozásával foglalkozik</w:t>
+      </w:r>
+      <w:r>
+        <w:t>. Az ő mobilalkalmazásuk igen fejlett</w:t>
+      </w:r>
+      <w:r>
+        <w:t>, azonban alapvetően angol nyelvű, magyar csupán gépi fordítással érhető el és csak részlegesen</w:t>
+      </w:r>
+      <w:r>
+        <w:t>.</w:t>
+      </w:r>
+      <w:r>
+        <w:t xml:space="preserve"> </w:t>
+      </w:r>
+    </w:p>
+    <w:p>
+      <w:pPr>
+        <w:pStyle w:val="Szvegtrzs"/>
+        <w:spacing w:line="360" w:lineRule="auto"/>
+        <w:ind w:left="119" w:right="96" w:firstLine="731"/>
+      </w:pPr>
+      <w:r>
+        <w:t>Rendelkezik „</w:t>
+      </w:r>
+      <w:proofErr w:type="spellStart"/>
+      <w:r>
+        <w:t>Step</w:t>
+      </w:r>
+      <w:proofErr w:type="spellEnd"/>
+      <w:r>
+        <w:t xml:space="preserve"> </w:t>
+      </w:r>
+      <w:proofErr w:type="spellStart"/>
+      <w:r>
+        <w:t>by</w:t>
+      </w:r>
+      <w:proofErr w:type="spellEnd"/>
+      <w:r>
+        <w:t xml:space="preserve"> </w:t>
+      </w:r>
+      <w:proofErr w:type="spellStart"/>
+      <w:r>
+        <w:t>Step</w:t>
+      </w:r>
+      <w:proofErr w:type="spellEnd"/>
+      <w:r>
+        <w:t xml:space="preserve">”, lépésről lépésre, madárhatározóval, ami pár előzetes szempont alapján jelenít meg találatokat. Ilyen szempontok a madár tollainak színei, mérete, milyen időszakban volt megfigyelve a madár és hol, vagy éppen mit csinált. </w:t>
+      </w:r>
+      <w:r>
+        <w:t xml:space="preserve">A rengeteg nemzetközi adatuknak és méréseiknek köszönhetően rendelkezik az alkalmazás hangfelismerővel is, ami a madár hangjáról azonosítja be a fajt. Található még benne egy képfelismerő is, de a sok zavaró tényező miatt sok esetben nem tudja megfelelően felismerni a megfigyelt madarat. Lehetőségünk van madárhatározás után elmenteni a találkozásunkat, így megörökíthetjük az eseményt. </w:t>
+      </w:r>
+    </w:p>
+    <w:p>
+      <w:pPr>
+        <w:pStyle w:val="Szvegtrzs"/>
+        <w:spacing w:line="360" w:lineRule="auto"/>
+        <w:ind w:right="96"/>
+      </w:pPr>
+    </w:p>
+    <w:p>
+      <w:pPr>
+        <w:ind w:left="1701" w:right="1655"/>
+        <w:jc w:val="center"/>
+        <w:outlineLvl w:val="1"/>
+        <w:rPr>
+          <w:b/>
+          <w:bCs/>
+          <w:sz w:val="28"/>
+          <w:szCs w:val="28"/>
+        </w:rPr>
+      </w:pPr>
+      <w:r>
+        <w:rPr>
+          <w:b/>
+          <w:bCs/>
+          <w:sz w:val="28"/>
+          <w:szCs w:val="28"/>
+        </w:rPr>
+        <w:t>1.3.</w:t>
+      </w:r>
+      <w:r>
+        <w:rPr>
+          <w:b/>
+          <w:bCs/>
+          <w:sz w:val="28"/>
+          <w:szCs w:val="28"/>
+        </w:rPr>
+        <w:t xml:space="preserve"> </w:t>
+      </w:r>
       <w:proofErr w:type="spellStart"/>
       <w:r>
         <w:rPr>
@@ -6092,13 +6116,7 @@
     </w:p>
     <w:p>
       <w:pPr>
-        <w:pStyle w:val="Listaszerbekezds"/>
-        <w:numPr>
-          <w:ilvl w:val="0"/>
-          <w:numId w:val="17"/>
-        </w:numPr>
-        <w:spacing w:before="0"/>
-        <w:ind w:left="1701" w:right="1656" w:hanging="11"/>
+        <w:ind w:left="1701" w:right="1656"/>
         <w:jc w:val="center"/>
         <w:outlineLvl w:val="0"/>
         <w:rPr>
@@ -6120,7 +6138,7 @@
           <w:szCs w:val="32"/>
         </w:rPr>
         <w:lastRenderedPageBreak/>
-        <w:t>F</w:t>
+        <w:t>2.</w:t>
       </w:r>
       <w:r>
         <w:rPr>
@@ -6129,7 +6147,7 @@
           <w:sz w:val="32"/>
           <w:szCs w:val="32"/>
         </w:rPr>
-        <w:t>unkcionális specifikáció</w:t>
+        <w:t xml:space="preserve"> </w:t>
       </w:r>
       <w:r>
         <w:rPr>
@@ -6138,7 +6156,16 @@
           <w:sz w:val="32"/>
           <w:szCs w:val="32"/>
         </w:rPr>
-        <w:t xml:space="preserve"> </w:t>
+        <w:t>F</w:t>
+      </w:r>
+      <w:r>
+        <w:rPr>
+          <w:b/>
+          <w:bCs/>
+          <w:sz w:val="32"/>
+          <w:szCs w:val="32"/>
+        </w:rPr>
+        <w:t>unkcionális specifikáció</w:t>
       </w:r>
     </w:p>
     <w:p>
@@ -6148,19 +6175,86 @@
         <w:ind w:right="115" w:firstLine="602"/>
       </w:pPr>
       <w:r>
+        <w:t xml:space="preserve">A 2.1. ábrán látható az alkalmazás </w:t>
+      </w:r>
+      <w:proofErr w:type="spellStart"/>
+      <w:r>
+        <w:t>Use</w:t>
+      </w:r>
+      <w:proofErr w:type="spellEnd"/>
+      <w:r>
+        <w:t xml:space="preserve"> </w:t>
+      </w:r>
+      <w:proofErr w:type="spellStart"/>
+      <w:r>
+        <w:t>Case</w:t>
+      </w:r>
+      <w:proofErr w:type="spellEnd"/>
+      <w:r>
+        <w:t xml:space="preserve"> diagramja. A felhasználók </w:t>
+      </w:r>
+      <w:r>
+        <w:t>két</w:t>
+      </w:r>
+      <w:r>
+        <w:t xml:space="preserve"> csoportba tartoznak: látogató</w:t>
+      </w:r>
+      <w:r>
+        <w:t xml:space="preserve"> és</w:t>
+      </w:r>
+      <w:r>
+        <w:t xml:space="preserve"> bejelentkezett felhasználó. Ezek a csoportok </w:t>
+      </w:r>
+      <w:r>
+        <w:t>többnyire ugyanazokat a</w:t>
+      </w:r>
+      <w:r>
+        <w:t xml:space="preserve"> funkciókat ér</w:t>
+      </w:r>
+      <w:r>
+        <w:t>ik</w:t>
+      </w:r>
+      <w:r>
+        <w:t xml:space="preserve"> el, </w:t>
+      </w:r>
+      <w:r>
+        <w:t xml:space="preserve">különbözőségük </w:t>
+      </w:r>
+      <w:r>
+        <w:t xml:space="preserve">mögöttes üzleti </w:t>
+      </w:r>
+      <w:r>
+        <w:t>logika szintű</w:t>
+      </w:r>
+      <w:r>
+        <w:t>.</w:t>
+      </w:r>
+    </w:p>
+    <w:p>
+      <w:pPr>
+        <w:pStyle w:val="Szvegtrzs"/>
+        <w:spacing w:before="6"/>
+        <w:ind w:left="0"/>
+        <w:jc w:val="left"/>
+        <w:rPr>
+          <w:sz w:val="16"/>
+          <w:szCs w:val="52"/>
+        </w:rPr>
+      </w:pPr>
+      <w:r>
         <w:rPr>
           <w:noProof/>
           <w:sz w:val="144"/>
           <w:szCs w:val="144"/>
         </w:rPr>
         <w:drawing>
-          <wp:anchor distT="0" distB="0" distL="0" distR="0" simplePos="0" relativeHeight="251654144" behindDoc="1" locked="0" layoutInCell="1" allowOverlap="1" wp14:anchorId="1B720A73" wp14:editId="3A11E12B">
+          <wp:anchor distT="0" distB="0" distL="0" distR="0" simplePos="0" relativeHeight="251650048" behindDoc="1" locked="0" layoutInCell="1" allowOverlap="1" wp14:anchorId="1B720A73" wp14:editId="20FDFA38">
             <wp:simplePos x="0" y="0"/>
             <wp:positionH relativeFrom="page">
               <wp:posOffset>1135380</wp:posOffset>
             </wp:positionH>
             <wp:positionV relativeFrom="paragraph">
-              <wp:posOffset>1172441</wp:posOffset>
+              <wp:posOffset>134620</wp:posOffset>
             </wp:positionV>
             <wp:extent cx="5332095" cy="5410200"/>
             <wp:effectExtent l="0" t="0" r="1905" b="0"/>
@@ -6206,89 +6300,31 @@
           </wp:anchor>
         </w:drawing>
       </w:r>
-      <w:r>
-        <w:t xml:space="preserve">A 2.1. ábrán látható az alkalmazás </w:t>
-      </w:r>
-      <w:proofErr w:type="spellStart"/>
-      <w:r>
-        <w:t>Use</w:t>
-      </w:r>
-      <w:proofErr w:type="spellEnd"/>
-      <w:r>
-        <w:t xml:space="preserve"> </w:t>
-      </w:r>
-      <w:proofErr w:type="spellStart"/>
-      <w:r>
-        <w:t>Case</w:t>
-      </w:r>
-      <w:proofErr w:type="spellEnd"/>
-      <w:r>
-        <w:t xml:space="preserve"> diagramja. A felhasználók </w:t>
-      </w:r>
-      <w:r>
-        <w:t>két</w:t>
-      </w:r>
-      <w:r>
-        <w:t xml:space="preserve"> csoportba tartoznak: látogató</w:t>
-      </w:r>
-      <w:r>
-        <w:t xml:space="preserve"> és</w:t>
-      </w:r>
-      <w:r>
-        <w:t xml:space="preserve"> bejelentkezett felhasználó. Ezek a csoportok </w:t>
-      </w:r>
-      <w:r>
-        <w:t>többnyire ugyanazokat a</w:t>
-      </w:r>
-      <w:r>
-        <w:t xml:space="preserve"> funkciókat ér</w:t>
-      </w:r>
-      <w:r>
-        <w:t>ik</w:t>
-      </w:r>
-      <w:r>
-        <w:t xml:space="preserve"> el, </w:t>
-      </w:r>
-      <w:r>
-        <w:t xml:space="preserve">különbözőségük </w:t>
-      </w:r>
-      <w:r>
-        <w:t xml:space="preserve">mögöttes üzleti </w:t>
-      </w:r>
-      <w:r>
-        <w:t>logika szintű</w:t>
-      </w:r>
-      <w:r>
-        <w:t>.</w:t>
-      </w:r>
-    </w:p>
-    <w:p>
-      <w:pPr>
-        <w:pStyle w:val="Szvegtrzs"/>
-        <w:spacing w:before="6"/>
-        <w:ind w:left="0"/>
-        <w:jc w:val="left"/>
-        <w:rPr>
-          <w:szCs w:val="144"/>
-        </w:rPr>
-      </w:pPr>
-    </w:p>
-    <w:p>
-      <w:pPr>
-        <w:pStyle w:val="Listaszerbekezds"/>
-        <w:numPr>
-          <w:ilvl w:val="1"/>
-          <w:numId w:val="17"/>
-        </w:numPr>
+    </w:p>
+    <w:p>
+      <w:pPr>
         <w:tabs>
           <w:tab w:val="left" w:pos="3664"/>
         </w:tabs>
         <w:spacing w:before="219"/>
-        <w:ind w:left="3664"/>
-        <w:rPr>
-          <w:sz w:val="24"/>
-        </w:rPr>
-      </w:pPr>
+        <w:ind w:left="3244"/>
+        <w:rPr>
+          <w:sz w:val="24"/>
+        </w:rPr>
+      </w:pPr>
+      <w:r>
+        <w:rPr>
+          <w:sz w:val="24"/>
+        </w:rPr>
+        <w:t>2.1.</w:t>
+      </w:r>
+      <w:r>
+        <w:rPr>
+          <w:spacing w:val="-3"/>
+          <w:sz w:val="24"/>
+        </w:rPr>
+        <w:t xml:space="preserve"> </w:t>
+      </w:r>
       <w:r>
         <w:rPr>
           <w:sz w:val="24"/>
@@ -6351,6 +6387,10 @@
         <w:pStyle w:val="Szvegtrzs"/>
         <w:spacing w:before="79" w:line="360" w:lineRule="auto"/>
         <w:ind w:right="117" w:firstLine="707"/>
+        <w:rPr>
+          <w:sz w:val="16"/>
+          <w:szCs w:val="16"/>
+        </w:rPr>
       </w:pPr>
     </w:p>
     <w:p>
@@ -6430,44 +6470,39 @@
     </w:p>
     <w:p>
       <w:pPr>
-        <w:pStyle w:val="Listaszerbekezds"/>
-        <w:numPr>
-          <w:ilvl w:val="1"/>
-          <w:numId w:val="17"/>
-        </w:numPr>
-        <w:ind w:left="1701" w:right="1655" w:firstLine="0"/>
+        <w:spacing w:before="120" w:after="120"/>
+        <w:ind w:left="1701" w:right="1656"/>
         <w:jc w:val="center"/>
         <w:outlineLvl w:val="1"/>
-        <w:rPr>
-          <w:b/>
-          <w:bCs/>
-          <w:sz w:val="24"/>
-          <w:szCs w:val="24"/>
-        </w:rPr>
-      </w:pPr>
-      <w:bookmarkStart w:id="9" w:name="_bookmark17"/>
-      <w:bookmarkEnd w:id="9"/>
-      <w:proofErr w:type="spellStart"/>
-      <w:r>
         <w:rPr>
           <w:b/>
           <w:bCs/>
           <w:sz w:val="28"/>
           <w:szCs w:val="28"/>
         </w:rPr>
+      </w:pPr>
+      <w:bookmarkStart w:id="9" w:name="_bookmark17"/>
+      <w:bookmarkEnd w:id="9"/>
+      <w:r>
+        <w:rPr>
+          <w:b/>
+          <w:bCs/>
+          <w:sz w:val="28"/>
+          <w:szCs w:val="28"/>
+        </w:rPr>
+        <w:t xml:space="preserve">2.1. </w:t>
+      </w:r>
+      <w:proofErr w:type="spellStart"/>
+      <w:r>
+        <w:rPr>
+          <w:b/>
+          <w:bCs/>
+          <w:sz w:val="28"/>
+          <w:szCs w:val="28"/>
+        </w:rPr>
         <w:t>Autentikáció</w:t>
       </w:r>
       <w:proofErr w:type="spellEnd"/>
-    </w:p>
-    <w:p>
-      <w:pPr>
-        <w:pStyle w:val="Szvegtrzs"/>
-        <w:ind w:left="0"/>
-        <w:jc w:val="left"/>
-        <w:rPr>
-          <w:b/>
-        </w:rPr>
-      </w:pPr>
     </w:p>
     <w:p>
       <w:pPr>
@@ -6527,14 +6562,16 @@
     </w:p>
     <w:p>
       <w:pPr>
-        <w:pStyle w:val="Listaszerbekezds"/>
-        <w:numPr>
-          <w:ilvl w:val="1"/>
-          <w:numId w:val="17"/>
-        </w:numPr>
-        <w:ind w:left="1701" w:right="1656" w:firstLine="0"/>
+        <w:spacing w:before="120" w:after="120"/>
+        <w:ind w:left="1701" w:right="1656"/>
         <w:jc w:val="center"/>
-        <w:outlineLvl w:val="2"/>
+        <w:outlineLvl w:val="1"/>
+        <w:rPr>
+          <w:b/>
+          <w:bCs/>
+          <w:sz w:val="24"/>
+          <w:szCs w:val="24"/>
+        </w:rPr>
       </w:pPr>
       <w:bookmarkStart w:id="10" w:name="_bookmark18"/>
       <w:bookmarkEnd w:id="10"/>
@@ -6545,27 +6582,65 @@
           <w:sz w:val="24"/>
           <w:szCs w:val="24"/>
         </w:rPr>
+        <w:t xml:space="preserve">2.1.1. </w:t>
+      </w:r>
+      <w:r>
+        <w:rPr>
+          <w:b/>
+          <w:bCs/>
+          <w:sz w:val="24"/>
+          <w:szCs w:val="24"/>
+        </w:rPr>
         <w:t>Regisztráció</w:t>
       </w:r>
-    </w:p>
-    <w:p>
-      <w:pPr>
-        <w:pStyle w:val="Szvegtrzs"/>
-        <w:ind w:left="0"/>
-        <w:jc w:val="left"/>
-        <w:rPr>
-          <w:b/>
-        </w:rPr>
-      </w:pPr>
     </w:p>
     <w:p>
       <w:pPr>
         <w:pStyle w:val="Szvegtrzs"/>
         <w:spacing w:line="360" w:lineRule="auto"/>
-        <w:ind w:right="112"/>
-      </w:pPr>
-      <w:r>
-        <w:t>Fiók létrehozásához egy e-mail cím és egy jelszó megadása kötelező. A jelszónak legalább 6 karakter hosszúnak kell lennie, és egy szem ikonra kattintva megjeleníthető. E-mail cím esetében ellenőrzésre kerül a megfelelő formátum, és a regisztrálás megpróbálása után a felhasználó arról is tájékoztatást kap, ha a megadott cím már foglalt.</w:t>
+        <w:ind w:right="112" w:firstLine="602"/>
+      </w:pPr>
+      <w:r>
+        <w:t>Fiók létrehozás</w:t>
+      </w:r>
+      <w:r>
+        <w:t>a két módon is lehetséges. Az</w:t>
+      </w:r>
+      <w:r>
+        <w:t xml:space="preserve"> egy</w:t>
+      </w:r>
+      <w:r>
+        <w:t>ik egy alap</w:t>
+      </w:r>
+      <w:r>
+        <w:t xml:space="preserve"> e-mail cím és jelszó</w:t>
+      </w:r>
+      <w:r>
+        <w:t>, valamint megerősítő jelszó</w:t>
+      </w:r>
+      <w:r>
+        <w:t xml:space="preserve"> megadás</w:t>
+      </w:r>
+      <w:r>
+        <w:t>ával történik</w:t>
+      </w:r>
+      <w:r>
+        <w:t xml:space="preserve">. A jelszónak legalább </w:t>
+      </w:r>
+      <w:r>
+        <w:t>12</w:t>
+      </w:r>
+      <w:r>
+        <w:t xml:space="preserve"> karakter hosszúnak kell lennie</w:t>
+      </w:r>
+      <w:r>
+        <w:t>.</w:t>
+      </w:r>
+      <w:r>
+        <w:t xml:space="preserve"> E-mail cím esetében ellenőrzésre kerül a megfelelő formátum, és a regisztrálás megpróbálása után a felhasználó arról is tájékoztatást kap, ha a megadott cím már foglalt.</w:t>
+      </w:r>
+      <w:r>
+        <w:t xml:space="preserve"> Sikeres regisztrációt követően a felhasználó jelzést kap arról, hogy erősítse meg e-mail címét a kiküldött e-mail-ben. </w:t>
       </w:r>
     </w:p>
     <w:p>
@@ -6575,66 +6650,21 @@
         <w:ind w:right="114" w:firstLine="707"/>
       </w:pPr>
       <w:r>
-        <w:t xml:space="preserve">Sikeres regisztráció esetében egy felugró ablak jelenik meg, ezt követően egy igazoló e-mail kerül kiküldésre a megadott fiókba. A regisztrált felhasználók a </w:t>
-      </w:r>
-      <w:proofErr w:type="spellStart"/>
-      <w:r>
-        <w:t>Cloud</w:t>
-      </w:r>
-      <w:proofErr w:type="spellEnd"/>
-      <w:r>
-        <w:t xml:space="preserve"> </w:t>
-      </w:r>
-      <w:proofErr w:type="spellStart"/>
-      <w:r>
-        <w:t>Firestore</w:t>
-      </w:r>
-      <w:proofErr w:type="spellEnd"/>
-      <w:r>
-        <w:fldChar w:fldCharType="begin"/>
-      </w:r>
-      <w:r>
-        <w:instrText>HYPERLINK \l "_bookmark86"</w:instrText>
-      </w:r>
-      <w:r>
-        <w:fldChar w:fldCharType="separate"/>
-      </w:r>
-      <w:r>
-        <w:rPr>
-          <w:color w:val="0000FF"/>
-          <w:u w:val="single" w:color="0000FF"/>
-          <w:vertAlign w:val="superscript"/>
-        </w:rPr>
-        <w:t>[2]</w:t>
-      </w:r>
-      <w:r>
-        <w:rPr>
-          <w:color w:val="0000FF"/>
-          <w:u w:val="single" w:color="0000FF"/>
-          <w:vertAlign w:val="superscript"/>
-        </w:rPr>
-        <w:fldChar w:fldCharType="end"/>
-      </w:r>
-      <w:r>
-        <w:rPr>
-          <w:color w:val="0000FF"/>
-        </w:rPr>
-        <w:t xml:space="preserve"> </w:t>
-      </w:r>
-      <w:r>
-        <w:t>adatbázisban is tárolásra kerülnek.</w:t>
-      </w:r>
-    </w:p>
-    <w:p>
-      <w:pPr>
-        <w:pStyle w:val="Listaszerbekezds"/>
-        <w:numPr>
-          <w:ilvl w:val="1"/>
-          <w:numId w:val="17"/>
-        </w:numPr>
-        <w:ind w:left="1701" w:right="1656" w:firstLine="0"/>
+        <w:t xml:space="preserve">A másik módszer során lehetőség van regisztrálni Google fiókkal. A hitelességről a Google gondoskodik. Amennyiben tudjuk igazolni magunkat a Google-nél, úgy a regisztráció jelszó nélkül és e-mail megerősítése nélkül végbe megy. </w:t>
+      </w:r>
+    </w:p>
+    <w:p>
+      <w:pPr>
+        <w:spacing w:before="120" w:after="120"/>
+        <w:ind w:left="1701" w:right="1656"/>
         <w:jc w:val="center"/>
-        <w:outlineLvl w:val="2"/>
+        <w:outlineLvl w:val="1"/>
+        <w:rPr>
+          <w:b/>
+          <w:bCs/>
+          <w:sz w:val="24"/>
+          <w:szCs w:val="24"/>
+        </w:rPr>
       </w:pPr>
       <w:bookmarkStart w:id="11" w:name="_bookmark19"/>
       <w:bookmarkEnd w:id="11"/>
@@ -6645,171 +6675,29 @@
           <w:sz w:val="24"/>
           <w:szCs w:val="24"/>
         </w:rPr>
+        <w:t xml:space="preserve">2.1.2. </w:t>
+      </w:r>
+      <w:r>
+        <w:rPr>
+          <w:b/>
+          <w:bCs/>
+          <w:sz w:val="24"/>
+          <w:szCs w:val="24"/>
+        </w:rPr>
         <w:t>Bejelentkezés</w:t>
       </w:r>
-    </w:p>
-    <w:p>
-      <w:pPr>
-        <w:pStyle w:val="Szvegtrzs"/>
-        <w:ind w:left="0"/>
-        <w:jc w:val="left"/>
-        <w:rPr>
-          <w:b/>
-        </w:rPr>
-      </w:pPr>
     </w:p>
     <w:p>
       <w:pPr>
         <w:pStyle w:val="Szvegtrzs"/>
         <w:spacing w:line="360" w:lineRule="auto"/>
-        <w:ind w:right="113"/>
-      </w:pPr>
-      <w:r>
-        <w:t>A bejelentkezéshez előzetes regisztráció és az e-mail cím visszaigazolása szükséges, ha valamelyik hiányzik, vagy a megadott jelszó helytelen, arról egy hibaüzenet jelenik meg.</w:t>
-      </w:r>
-    </w:p>
-    <w:p>
-      <w:pPr>
-        <w:pStyle w:val="Szvegtrzs"/>
-        <w:spacing w:before="1" w:line="360" w:lineRule="auto"/>
-        <w:ind w:right="114" w:firstLine="707"/>
-      </w:pPr>
-      <w:r>
-        <w:t xml:space="preserve">Ha a felhasználó nem emlékszik a </w:t>
-      </w:r>
-      <w:proofErr w:type="spellStart"/>
-      <w:r>
-        <w:t>jelszavára</w:t>
-      </w:r>
-      <w:proofErr w:type="spellEnd"/>
-      <w:r>
-        <w:t xml:space="preserve">, az </w:t>
-      </w:r>
-      <w:r>
-        <w:rPr>
-          <w:i/>
-        </w:rPr>
-        <w:t xml:space="preserve">Elfelejtett jelszó? </w:t>
-      </w:r>
-      <w:r>
-        <w:t>gomb segítségével újat igényelhet. Ekkor megnyílik egy felugró ablak, ahová az e-mail címe beírása szükséges. Ezután</w:t>
-      </w:r>
-      <w:r>
-        <w:rPr>
-          <w:spacing w:val="-15"/>
-        </w:rPr>
-        <w:t xml:space="preserve"> </w:t>
-      </w:r>
-      <w:r>
-        <w:t>az</w:t>
-      </w:r>
-      <w:r>
-        <w:rPr>
-          <w:spacing w:val="-15"/>
-        </w:rPr>
-        <w:t xml:space="preserve"> </w:t>
-      </w:r>
-      <w:r>
-        <w:t>alkalmazás</w:t>
-      </w:r>
-      <w:r>
-        <w:rPr>
-          <w:spacing w:val="-15"/>
-        </w:rPr>
-        <w:t xml:space="preserve"> </w:t>
-      </w:r>
-      <w:r>
-        <w:t>a</w:t>
-      </w:r>
-      <w:r>
-        <w:rPr>
-          <w:spacing w:val="-15"/>
-        </w:rPr>
-        <w:t xml:space="preserve"> </w:t>
-      </w:r>
-      <w:r>
-        <w:t>megadott</w:t>
-      </w:r>
-      <w:r>
-        <w:rPr>
-          <w:spacing w:val="-15"/>
-        </w:rPr>
-        <w:t xml:space="preserve"> </w:t>
-      </w:r>
-      <w:r>
-        <w:t>fiókba</w:t>
-      </w:r>
-      <w:r>
-        <w:rPr>
-          <w:spacing w:val="-15"/>
-        </w:rPr>
-        <w:t xml:space="preserve"> </w:t>
-      </w:r>
-      <w:r>
-        <w:t>küld</w:t>
-      </w:r>
-      <w:r>
-        <w:rPr>
-          <w:spacing w:val="-15"/>
-        </w:rPr>
-        <w:t xml:space="preserve"> </w:t>
-      </w:r>
-      <w:r>
-        <w:t>egy</w:t>
-      </w:r>
-      <w:r>
-        <w:rPr>
-          <w:spacing w:val="-15"/>
-        </w:rPr>
-        <w:t xml:space="preserve"> </w:t>
-      </w:r>
-      <w:r>
-        <w:t>linket</w:t>
-      </w:r>
-      <w:r>
-        <w:rPr>
-          <w:spacing w:val="-15"/>
-        </w:rPr>
-        <w:t xml:space="preserve"> </w:t>
-      </w:r>
-      <w:r>
-        <w:t>tartalmazó</w:t>
-      </w:r>
-      <w:r>
-        <w:rPr>
-          <w:spacing w:val="-15"/>
-        </w:rPr>
-        <w:t xml:space="preserve"> </w:t>
-      </w:r>
-      <w:r>
-        <w:t>e-mailt,</w:t>
-      </w:r>
-      <w:r>
-        <w:rPr>
-          <w:spacing w:val="-15"/>
-        </w:rPr>
-        <w:t xml:space="preserve"> </w:t>
-      </w:r>
-      <w:r>
-        <w:t>ami</w:t>
-      </w:r>
-      <w:r>
-        <w:rPr>
-          <w:spacing w:val="-15"/>
-        </w:rPr>
-        <w:t xml:space="preserve"> </w:t>
-      </w:r>
-      <w:r>
-        <w:t>a</w:t>
-      </w:r>
-      <w:r>
-        <w:rPr>
-          <w:spacing w:val="-15"/>
-        </w:rPr>
-        <w:t xml:space="preserve"> </w:t>
-      </w:r>
-      <w:r>
-        <w:t>bejelentkezési oldalon egy újabb felugró ablakot nyit meg, ahová az új jelszó írható.</w:t>
+        <w:ind w:right="113" w:firstLine="602"/>
+      </w:pPr>
+      <w:r>
+        <w:t>A bejelentkezéshez előzetes regisztráció és az e-mail cím visszaigazolása szükséges, ha valamelyik hiányzik, vagy a megadott jelszó helytelen, arról egy hibaüzenet jelenik meg</w:t>
+      </w:r>
+      <w:r>
+        <w:t>. Google fiókkal való bejelentkezés során ugyanaz az eljárás történik, mint regisztrációnál.</w:t>
       </w:r>
     </w:p>
     <w:p>
@@ -6819,35 +6707,8 @@
         <w:ind w:right="116" w:firstLine="707"/>
       </w:pPr>
       <w:r>
-        <w:t xml:space="preserve">Az oldalon egy </w:t>
-      </w:r>
-      <w:r>
-        <w:rPr>
-          <w:i/>
-        </w:rPr>
-        <w:t xml:space="preserve">Emlékezz rám! </w:t>
-      </w:r>
-      <w:r>
-        <w:t xml:space="preserve">jelölőnégyzet is található, aminek kipipálásával az alkalmazás elmenti a megadott e-mail címet a local </w:t>
-      </w:r>
-      <w:proofErr w:type="spellStart"/>
-      <w:r>
-        <w:t>storage-ba</w:t>
-      </w:r>
-      <w:proofErr w:type="spellEnd"/>
-      <w:r>
-        <w:t>. A bejelentkezési felület következő meglátogatása során az így tárolt e-mail cím jelenik meg a mezőben.</w:t>
-      </w:r>
-    </w:p>
-    <w:p>
-      <w:pPr>
-        <w:spacing w:line="360" w:lineRule="auto"/>
-        <w:sectPr>
-          <w:pgSz w:w="11910" w:h="16840"/>
-          <w:pgMar w:top="1320" w:right="1300" w:bottom="1500" w:left="1300" w:header="0" w:footer="1260" w:gutter="0"/>
-          <w:cols w:space="708"/>
-        </w:sectPr>
-      </w:pPr>
+        <w:t>Az alkalmazás mindaddig bejelentkezve marad, amíg ki nem jelentkezünk, így ezt a folyamatot nem kell minden alkalommal megismételni.</w:t>
+      </w:r>
     </w:p>
     <w:p>
       <w:pPr>
@@ -6856,15 +6717,14 @@
         <w:ind w:right="122" w:firstLine="707"/>
       </w:pPr>
       <w:r>
-        <w:lastRenderedPageBreak/>
         <w:t>Bejelentkezés után az alkalmazás a főoldalra navigál, megváltozik a fejléc, és újabb funkciók válnak elérhetővé.</w:t>
       </w:r>
     </w:p>
     <w:p>
       <w:pPr>
         <w:pStyle w:val="Szvegtrzs"/>
-        <w:ind w:left="1953"/>
-        <w:jc w:val="left"/>
+        <w:ind w:left="1701" w:right="1655"/>
+        <w:jc w:val="center"/>
         <w:rPr>
           <w:sz w:val="20"/>
         </w:rPr>
@@ -6874,11 +6734,12 @@
           <w:noProof/>
           <w:sz w:val="20"/>
         </w:rPr>
+        <w:lastRenderedPageBreak/>
         <w:drawing>
-          <wp:inline distT="0" distB="0" distL="0" distR="0" wp14:anchorId="1D44BACB" wp14:editId="70BEB797">
-            <wp:extent cx="3413767" cy="3152584"/>
-            <wp:effectExtent l="0" t="0" r="0" b="0"/>
-            <wp:docPr id="4" name="Image 4" descr="A képen szöveg, képernyőkép, szoftver, tervezés látható  Automatikusan generált leírás"/>
+          <wp:inline distT="0" distB="0" distL="0" distR="0" wp14:anchorId="1D44BACB" wp14:editId="5759D27F">
+            <wp:extent cx="1974936" cy="3152584"/>
+            <wp:effectExtent l="0" t="0" r="6350" b="0"/>
+            <wp:docPr id="4" name="Image 4"/>
             <wp:cNvGraphicFramePr>
               <a:graphicFrameLocks xmlns:a="http://schemas.openxmlformats.org/drawingml/2006/main"/>
             </wp:cNvGraphicFramePr>
@@ -6886,11 +6747,17 @@
               <a:graphicData uri="http://schemas.openxmlformats.org/drawingml/2006/picture">
                 <pic:pic xmlns:pic="http://schemas.openxmlformats.org/drawingml/2006/picture">
                   <pic:nvPicPr>
-                    <pic:cNvPr id="4" name="Image 4" descr="A képen szöveg, képernyőkép, szoftver, tervezés látható  Automatikusan generált leírás"/>
+                    <pic:cNvPr id="4" name="Image 4"/>
                     <pic:cNvPicPr/>
                   </pic:nvPicPr>
                   <pic:blipFill>
-                    <a:blip r:embed="rId10" cstate="print"/>
+                    <a:blip r:embed="rId10" cstate="print">
+                      <a:extLst>
+                        <a:ext uri="{28A0092B-C50C-407E-A947-70E740481C1C}">
+                          <a14:useLocalDpi xmlns:a14="http://schemas.microsoft.com/office/drawing/2010/main" val="0"/>
+                        </a:ext>
+                      </a:extLst>
+                    </a:blip>
                     <a:stretch>
                       <a:fillRect/>
                     </a:stretch>
@@ -6898,7 +6765,7 @@
                   <pic:spPr>
                     <a:xfrm>
                       <a:off x="0" y="0"/>
-                      <a:ext cx="3413767" cy="3152584"/>
+                      <a:ext cx="1974936" cy="3152584"/>
                     </a:xfrm>
                     <a:prstGeom prst="rect">
                       <a:avLst/>
@@ -6913,20 +6780,25 @@
     </w:p>
     <w:p>
       <w:pPr>
-        <w:pStyle w:val="Listaszerbekezds"/>
-        <w:numPr>
-          <w:ilvl w:val="3"/>
-          <w:numId w:val="16"/>
-        </w:numPr>
         <w:tabs>
           <w:tab w:val="left" w:pos="3700"/>
         </w:tabs>
         <w:spacing w:before="15"/>
-        <w:ind w:hanging="780"/>
-        <w:rPr>
-          <w:sz w:val="24"/>
-        </w:rPr>
-      </w:pPr>
+        <w:ind w:left="1701" w:right="1655"/>
+        <w:jc w:val="center"/>
+        <w:rPr>
+          <w:sz w:val="24"/>
+        </w:rPr>
+      </w:pPr>
+      <w:r>
+        <w:rPr>
+          <w:sz w:val="24"/>
+        </w:rPr>
+        <w:t>2.1.2.1.</w:t>
+      </w:r>
+      <w:r>
+        <w:t xml:space="preserve"> </w:t>
+      </w:r>
       <w:r>
         <w:rPr>
           <w:sz w:val="24"/>
@@ -6977,288 +6849,43 @@
     </w:p>
     <w:p>
       <w:pPr>
-        <w:pStyle w:val="Cmsor2"/>
-        <w:numPr>
-          <w:ilvl w:val="1"/>
-          <w:numId w:val="16"/>
-        </w:numPr>
-        <w:tabs>
-          <w:tab w:val="left" w:pos="4571"/>
-        </w:tabs>
-        <w:spacing w:before="1"/>
-        <w:ind w:left="4571"/>
-        <w:jc w:val="left"/>
+        <w:spacing w:before="120" w:after="120"/>
+        <w:ind w:left="1701" w:right="1656"/>
+        <w:jc w:val="center"/>
+        <w:outlineLvl w:val="1"/>
+        <w:rPr>
+          <w:b/>
+          <w:bCs/>
+          <w:sz w:val="28"/>
+          <w:szCs w:val="28"/>
+        </w:rPr>
       </w:pPr>
       <w:bookmarkStart w:id="12" w:name="_bookmark20"/>
       <w:bookmarkEnd w:id="12"/>
       <w:r>
         <w:rPr>
-          <w:spacing w:val="-2"/>
-        </w:rPr>
-        <w:t>Profil</w:t>
+          <w:b/>
+          <w:bCs/>
+          <w:sz w:val="28"/>
+          <w:szCs w:val="28"/>
+        </w:rPr>
+        <w:t xml:space="preserve">2.2. </w:t>
+      </w:r>
+      <w:r>
+        <w:rPr>
+          <w:b/>
+          <w:bCs/>
+          <w:sz w:val="28"/>
+          <w:szCs w:val="28"/>
+        </w:rPr>
+        <w:t>Beállítások</w:t>
       </w:r>
     </w:p>
     <w:p>
       <w:pPr>
         <w:pStyle w:val="Szvegtrzs"/>
-        <w:ind w:left="0"/>
-        <w:jc w:val="left"/>
-        <w:rPr>
-          <w:b/>
-        </w:rPr>
-      </w:pPr>
-    </w:p>
-    <w:p>
-      <w:pPr>
-        <w:pStyle w:val="Szvegtrzs"/>
-        <w:spacing w:line="360" w:lineRule="auto"/>
-        <w:ind w:right="115"/>
-      </w:pPr>
-      <w:r>
-        <w:t>Bejelentkezett felhasználók képesek a saját profiljuk megtekintésére. Itt megjelenik az e-mail címük és a profilképük. Lehetőségük van a profilkép és jelszó módosítására, valamint a fiók törlésére is.</w:t>
-      </w:r>
-    </w:p>
-    <w:p>
-      <w:pPr>
-        <w:pStyle w:val="Szvegtrzs"/>
-        <w:spacing w:before="1" w:line="360" w:lineRule="auto"/>
-        <w:ind w:right="117" w:firstLine="707"/>
-      </w:pPr>
-      <w:r>
-        <w:t>Profilkép módosítása során egy fájlt tudnak feltölteni. Ha a fájlformátum nem megfelelő, arról egy hibaüzenetből értesülnek. Kép feltöltése esetén egy felugró ablakban kell kiválasztaniuk a képnek egy négyzet alakú részét, ami ezután kivágásra és feltöltésre kerül, majd megjelenik a profil oldalon és a fejlécen.</w:t>
-      </w:r>
-    </w:p>
-    <w:p>
-      <w:pPr>
-        <w:pStyle w:val="Szvegtrzs"/>
-        <w:spacing w:before="1" w:line="360" w:lineRule="auto"/>
-        <w:ind w:right="117" w:firstLine="707"/>
-      </w:pPr>
-      <w:r>
-        <w:t>Ha</w:t>
-      </w:r>
-      <w:r>
-        <w:rPr>
-          <w:spacing w:val="-3"/>
-        </w:rPr>
-        <w:t xml:space="preserve"> </w:t>
-      </w:r>
-      <w:r>
-        <w:t>a</w:t>
-      </w:r>
-      <w:r>
-        <w:rPr>
-          <w:spacing w:val="-2"/>
-        </w:rPr>
-        <w:t xml:space="preserve"> </w:t>
-      </w:r>
-      <w:r>
-        <w:t>jelszó</w:t>
-      </w:r>
-      <w:r>
-        <w:rPr>
-          <w:spacing w:val="-1"/>
-        </w:rPr>
-        <w:t xml:space="preserve"> </w:t>
-      </w:r>
-      <w:r>
-        <w:t>módosítását</w:t>
-      </w:r>
-      <w:r>
-        <w:rPr>
-          <w:spacing w:val="-1"/>
-        </w:rPr>
-        <w:t xml:space="preserve"> </w:t>
-      </w:r>
-      <w:r>
-        <w:t>választják,</w:t>
-      </w:r>
-      <w:r>
-        <w:rPr>
-          <w:spacing w:val="-1"/>
-        </w:rPr>
-        <w:t xml:space="preserve"> </w:t>
-      </w:r>
-      <w:r>
-        <w:t>ahhoz egy</w:t>
-      </w:r>
-      <w:r>
-        <w:rPr>
-          <w:spacing w:val="-1"/>
-        </w:rPr>
-        <w:t xml:space="preserve"> </w:t>
-      </w:r>
-      <w:r>
-        <w:t>felugró</w:t>
-      </w:r>
-      <w:r>
-        <w:rPr>
-          <w:spacing w:val="-2"/>
-        </w:rPr>
-        <w:t xml:space="preserve"> </w:t>
-      </w:r>
-      <w:r>
-        <w:t>ablakban meg</w:t>
-      </w:r>
-      <w:r>
-        <w:rPr>
-          <w:spacing w:val="-2"/>
-        </w:rPr>
-        <w:t xml:space="preserve"> </w:t>
-      </w:r>
-      <w:r>
-        <w:t>kell</w:t>
-      </w:r>
-      <w:r>
-        <w:rPr>
-          <w:spacing w:val="-1"/>
-        </w:rPr>
-        <w:t xml:space="preserve"> </w:t>
-      </w:r>
-      <w:r>
-        <w:t>adniuk</w:t>
-      </w:r>
-      <w:r>
-        <w:rPr>
-          <w:spacing w:val="-1"/>
-        </w:rPr>
-        <w:t xml:space="preserve"> </w:t>
-      </w:r>
-      <w:r>
-        <w:t>a</w:t>
-      </w:r>
-      <w:r>
-        <w:rPr>
-          <w:spacing w:val="-2"/>
-        </w:rPr>
-        <w:t xml:space="preserve"> </w:t>
-      </w:r>
-      <w:r>
-        <w:t xml:space="preserve">régi, valamint az új </w:t>
-      </w:r>
-      <w:proofErr w:type="spellStart"/>
-      <w:r>
-        <w:t>jelszavukat</w:t>
-      </w:r>
-      <w:proofErr w:type="spellEnd"/>
-      <w:r>
-        <w:t xml:space="preserve">. Ellenőrzésre kerül, hogy a régi jelszó megfelelő-e, </w:t>
-      </w:r>
-      <w:proofErr w:type="gramStart"/>
-      <w:r>
-        <w:t>valamint</w:t>
-      </w:r>
-      <w:proofErr w:type="gramEnd"/>
-      <w:r>
-        <w:t xml:space="preserve"> hogy az új hossza eléri-e a 6 karaktert.</w:t>
-      </w:r>
-    </w:p>
-    <w:p>
-      <w:pPr>
-        <w:pStyle w:val="Szvegtrzs"/>
-        <w:spacing w:line="360" w:lineRule="auto"/>
-        <w:ind w:right="114" w:firstLine="707"/>
-      </w:pPr>
-      <w:r>
-        <w:t>A felhasználó fiókjának törlését egy megerősítő felugró ablak előz meg, valamint itt is szükséges megadni a felhasználó jelszavát.</w:t>
-      </w:r>
-    </w:p>
-    <w:p>
-      <w:pPr>
-        <w:pStyle w:val="Szvegtrzs"/>
-        <w:spacing w:line="360" w:lineRule="auto"/>
-        <w:ind w:right="114" w:firstLine="707"/>
-      </w:pPr>
-      <w:r>
-        <w:t>Az adminisztrátorok itt láthatják a többi felhasználó listáját az e-mail címükkel és az utolsó</w:t>
-      </w:r>
-      <w:r>
-        <w:rPr>
-          <w:spacing w:val="-10"/>
-        </w:rPr>
-        <w:t xml:space="preserve"> </w:t>
-      </w:r>
-      <w:r>
-        <w:t>bejelentkezésük</w:t>
-      </w:r>
-      <w:r>
-        <w:rPr>
-          <w:spacing w:val="-8"/>
-        </w:rPr>
-        <w:t xml:space="preserve"> </w:t>
-      </w:r>
-      <w:proofErr w:type="spellStart"/>
-      <w:r>
-        <w:t>idejével</w:t>
-      </w:r>
-      <w:proofErr w:type="spellEnd"/>
-      <w:r>
-        <w:t>.</w:t>
-      </w:r>
-      <w:r>
-        <w:rPr>
-          <w:spacing w:val="-8"/>
-        </w:rPr>
-        <w:t xml:space="preserve"> </w:t>
-      </w:r>
-      <w:r>
-        <w:t>Jelölőnégyzetekkel</w:t>
-      </w:r>
-      <w:r>
-        <w:rPr>
-          <w:spacing w:val="-8"/>
-        </w:rPr>
-        <w:t xml:space="preserve"> </w:t>
-      </w:r>
-      <w:r>
-        <w:t>módosíthatják</w:t>
-      </w:r>
-      <w:r>
-        <w:rPr>
-          <w:spacing w:val="-8"/>
-        </w:rPr>
-        <w:t xml:space="preserve"> </w:t>
-      </w:r>
-      <w:r>
-        <w:t>mások</w:t>
-      </w:r>
-      <w:r>
-        <w:rPr>
-          <w:spacing w:val="-8"/>
-        </w:rPr>
-        <w:t xml:space="preserve"> </w:t>
-      </w:r>
-      <w:r>
-        <w:t>adminisztrátori</w:t>
-      </w:r>
-      <w:r>
-        <w:rPr>
-          <w:spacing w:val="-8"/>
-        </w:rPr>
-        <w:t xml:space="preserve"> </w:t>
-      </w:r>
-      <w:r>
-        <w:rPr>
-          <w:spacing w:val="-2"/>
-        </w:rPr>
-        <w:t>létét.</w:t>
-      </w:r>
-    </w:p>
-    <w:p>
-      <w:pPr>
-        <w:spacing w:line="360" w:lineRule="auto"/>
-        <w:sectPr>
-          <w:pgSz w:w="11910" w:h="16840"/>
-          <w:pgMar w:top="1320" w:right="1300" w:bottom="1520" w:left="1300" w:header="0" w:footer="1260" w:gutter="0"/>
-          <w:cols w:space="708"/>
-        </w:sectPr>
-      </w:pPr>
-    </w:p>
-    <w:p>
-      <w:pPr>
-        <w:pStyle w:val="Szvegtrzs"/>
-        <w:ind w:left="1953"/>
-        <w:jc w:val="left"/>
+        <w:ind w:left="1953" w:right="1655"/>
+        <w:jc w:val="center"/>
         <w:rPr>
           <w:sz w:val="20"/>
         </w:rPr>
@@ -7268,12 +6895,11 @@
           <w:noProof/>
           <w:sz w:val="20"/>
         </w:rPr>
-        <w:lastRenderedPageBreak/>
         <w:drawing>
-          <wp:inline distT="0" distB="0" distL="0" distR="0" wp14:anchorId="5F9609E3" wp14:editId="1A062C99">
-            <wp:extent cx="3413630" cy="3152584"/>
-            <wp:effectExtent l="0" t="0" r="0" b="0"/>
-            <wp:docPr id="5" name="Image 5" descr="A képen szöveg, képernyőkép, szoftver, tervezés látható  Automatikusan generált leírás"/>
+          <wp:inline distT="0" distB="0" distL="0" distR="0" wp14:anchorId="60781E43" wp14:editId="3BDCCE8B">
+            <wp:extent cx="1598493" cy="3152584"/>
+            <wp:effectExtent l="0" t="0" r="1905" b="0"/>
+            <wp:docPr id="5" name="Image 5" descr="A képen szöveg, képernyőkép, Betűtípus, tervezés látható&#10;&#10;Automatikusan generált leírás"/>
             <wp:cNvGraphicFramePr>
               <a:graphicFrameLocks xmlns:a="http://schemas.openxmlformats.org/drawingml/2006/main"/>
             </wp:cNvGraphicFramePr>
@@ -7281,11 +6907,17 @@
               <a:graphicData uri="http://schemas.openxmlformats.org/drawingml/2006/picture">
                 <pic:pic xmlns:pic="http://schemas.openxmlformats.org/drawingml/2006/picture">
                   <pic:nvPicPr>
-                    <pic:cNvPr id="5" name="Image 5" descr="A képen szöveg, képernyőkép, szoftver, tervezés látható  Automatikusan generált leírás"/>
+                    <pic:cNvPr id="5" name="Image 5" descr="A képen szöveg, képernyőkép, Betűtípus, tervezés látható&#10;&#10;Automatikusan generált leírás"/>
                     <pic:cNvPicPr/>
                   </pic:nvPicPr>
                   <pic:blipFill>
-                    <a:blip r:embed="rId11" cstate="print"/>
+                    <a:blip r:embed="rId11" cstate="print">
+                      <a:extLst>
+                        <a:ext uri="{28A0092B-C50C-407E-A947-70E740481C1C}">
+                          <a14:useLocalDpi xmlns:a14="http://schemas.microsoft.com/office/drawing/2010/main" val="0"/>
+                        </a:ext>
+                      </a:extLst>
+                    </a:blip>
                     <a:stretch>
                       <a:fillRect/>
                     </a:stretch>
@@ -7293,7 +6925,7 @@
                   <pic:spPr>
                     <a:xfrm>
                       <a:off x="0" y="0"/>
-                      <a:ext cx="3413630" cy="3152584"/>
+                      <a:ext cx="1598493" cy="3152584"/>
                     </a:xfrm>
                     <a:prstGeom prst="rect">
                       <a:avLst/>
@@ -7309,20 +6941,25 @@
     <w:p>
       <w:pPr>
         <w:pStyle w:val="Listaszerbekezds"/>
-        <w:numPr>
-          <w:ilvl w:val="2"/>
-          <w:numId w:val="16"/>
-        </w:numPr>
-        <w:tabs>
-          <w:tab w:val="left" w:pos="2974"/>
-        </w:tabs>
         <w:spacing w:before="15"/>
-        <w:ind w:left="2974"/>
-        <w:jc w:val="left"/>
-        <w:rPr>
-          <w:sz w:val="24"/>
-        </w:rPr>
-      </w:pPr>
+        <w:ind w:left="1701" w:right="1655" w:firstLine="0"/>
+        <w:jc w:val="center"/>
+        <w:rPr>
+          <w:sz w:val="24"/>
+        </w:rPr>
+      </w:pPr>
+      <w:r>
+        <w:rPr>
+          <w:sz w:val="24"/>
+        </w:rPr>
+        <w:t>2.2.1.</w:t>
+      </w:r>
+      <w:r>
+        <w:rPr>
+          <w:sz w:val="24"/>
+        </w:rPr>
+        <w:t xml:space="preserve"> </w:t>
+      </w:r>
       <w:r>
         <w:rPr>
           <w:sz w:val="24"/>
@@ -7353,34 +6990,175 @@
         <w:rPr>
           <w:sz w:val="24"/>
         </w:rPr>
-        <w:t>adminisztrátor</w:t>
-      </w:r>
-      <w:r>
-        <w:rPr>
-          <w:spacing w:val="-1"/>
-          <w:sz w:val="24"/>
-        </w:rPr>
-        <w:t xml:space="preserve"> </w:t>
-      </w:r>
-      <w:r>
-        <w:rPr>
-          <w:sz w:val="24"/>
-        </w:rPr>
-        <w:t>felhasználó</w:t>
-      </w:r>
-      <w:r>
-        <w:rPr>
-          <w:spacing w:val="-1"/>
-          <w:sz w:val="24"/>
-        </w:rPr>
-        <w:t xml:space="preserve"> </w:t>
-      </w:r>
-      <w:r>
-        <w:rPr>
-          <w:spacing w:val="-2"/>
-          <w:sz w:val="24"/>
-        </w:rPr>
-        <w:t>profilja</w:t>
+        <w:t>beállítások felület bejelentkezett felhasználó</w:t>
+      </w:r>
+      <w:r>
+        <w:rPr>
+          <w:sz w:val="24"/>
+        </w:rPr>
+        <w:t>nak</w:t>
+      </w:r>
+      <w:r>
+        <w:rPr>
+          <w:sz w:val="24"/>
+        </w:rPr>
+        <w:t xml:space="preserve"> </w:t>
+      </w:r>
+    </w:p>
+    <w:p/>
+    <w:p>
+      <w:pPr>
+        <w:spacing w:before="120" w:after="120"/>
+        <w:ind w:left="1701" w:right="1656"/>
+        <w:jc w:val="center"/>
+        <w:outlineLvl w:val="2"/>
+        <w:rPr>
+          <w:b/>
+          <w:bCs/>
+          <w:sz w:val="24"/>
+          <w:szCs w:val="24"/>
+        </w:rPr>
+      </w:pPr>
+      <w:r>
+        <w:rPr>
+          <w:b/>
+          <w:bCs/>
+          <w:sz w:val="24"/>
+          <w:szCs w:val="24"/>
+        </w:rPr>
+        <w:t>2.2.1. Értesítések</w:t>
+      </w:r>
+    </w:p>
+    <w:p>
+      <w:pPr>
+        <w:pStyle w:val="Szvegtrzs"/>
+        <w:spacing w:line="360" w:lineRule="auto"/>
+        <w:ind w:right="115" w:firstLine="602"/>
+      </w:pPr>
+      <w:r>
+        <w:t>Beállításokban lehet kezelni az értesítéseket. Ha nem szeretnénk kapni üzeneteket az alkalmazástól, akkor nem kell letiltani, hanem itt ki lehet kapcsolni.</w:t>
+      </w:r>
+      <w:r>
+        <w:t xml:space="preserve"> A változtatás mentése automatikusan végbemegy, amiről tájékoztatást is ad az alkalmazás.</w:t>
+      </w:r>
+    </w:p>
+    <w:p>
+      <w:pPr>
+        <w:spacing w:before="240" w:after="120"/>
+        <w:ind w:left="1701" w:right="1656"/>
+        <w:jc w:val="center"/>
+        <w:outlineLvl w:val="2"/>
+        <w:rPr>
+          <w:b/>
+          <w:bCs/>
+          <w:sz w:val="24"/>
+          <w:szCs w:val="24"/>
+        </w:rPr>
+      </w:pPr>
+      <w:r>
+        <w:rPr>
+          <w:b/>
+          <w:bCs/>
+          <w:sz w:val="24"/>
+          <w:szCs w:val="24"/>
+        </w:rPr>
+        <w:t>2.2.</w:t>
+      </w:r>
+      <w:r>
+        <w:rPr>
+          <w:b/>
+          <w:bCs/>
+          <w:sz w:val="24"/>
+          <w:szCs w:val="24"/>
+        </w:rPr>
+        <w:t>2</w:t>
+      </w:r>
+      <w:r>
+        <w:rPr>
+          <w:b/>
+          <w:bCs/>
+          <w:sz w:val="24"/>
+          <w:szCs w:val="24"/>
+        </w:rPr>
+        <w:t xml:space="preserve">. </w:t>
+      </w:r>
+      <w:r>
+        <w:rPr>
+          <w:b/>
+          <w:bCs/>
+          <w:sz w:val="24"/>
+          <w:szCs w:val="24"/>
+        </w:rPr>
+        <w:t>Fiókbeállítások</w:t>
+      </w:r>
+    </w:p>
+    <w:p>
+      <w:pPr>
+        <w:pStyle w:val="Szvegtrzs"/>
+        <w:spacing w:line="360" w:lineRule="auto"/>
+        <w:ind w:right="115" w:firstLine="602"/>
+      </w:pPr>
+      <w:r>
+        <w:t>A fiókbeállításokban</w:t>
+      </w:r>
+      <w:r>
+        <w:t xml:space="preserve"> találhatóak a bejelentkezéshez és regisztrációhoz vezető gombok is, amik átvisznek a megfelelő oldalakra.</w:t>
+      </w:r>
+    </w:p>
+    <w:p>
+      <w:pPr>
+        <w:pStyle w:val="Szvegtrzs"/>
+        <w:spacing w:line="360" w:lineRule="auto"/>
+        <w:ind w:right="115" w:firstLine="602"/>
+      </w:pPr>
+      <w:r>
+        <w:t>Bejelentkezett felhasználók</w:t>
+      </w:r>
+      <w:r>
+        <w:t xml:space="preserve">nak lehetőségük van </w:t>
+      </w:r>
+      <w:r>
+        <w:t>a saját profiljuk megtekintésére</w:t>
+      </w:r>
+      <w:r>
+        <w:t xml:space="preserve"> is</w:t>
+      </w:r>
+      <w:r>
+        <w:t xml:space="preserve">. </w:t>
+      </w:r>
+      <w:r>
+        <w:t xml:space="preserve">Ezen az oldalon </w:t>
+      </w:r>
+      <w:r>
+        <w:t>megjelenik az e-mail címük</w:t>
+      </w:r>
+      <w:r>
+        <w:t xml:space="preserve">, és itt lehet kijelentkezni vagy akár törölni a felhasználói fiókot. </w:t>
+      </w:r>
+      <w:r>
+        <w:t xml:space="preserve">Egyszerű e-mail és jelszavas fiók esetében a fiók törléséhez meg kell adni a jelszót. Jelszó módosításához meg kell adni az új jelszót, valamint meg is kell erősíteni azt, emellett a régi </w:t>
+      </w:r>
+      <w:r>
+        <w:t>jelszót</w:t>
+      </w:r>
+      <w:r>
+        <w:t xml:space="preserve"> is igényli a folyamat. A jelszó ellenőrzése itt sem marad el, legalább 12 karakteresnek kell lennie, </w:t>
+      </w:r>
+      <w:r>
+        <w:t>valamint</w:t>
+      </w:r>
+      <w:r>
+        <w:t xml:space="preserve"> a jelszónak és megerősítő jelszónak egyezniük kell.</w:t>
+      </w:r>
+    </w:p>
+    <w:p>
+      <w:pPr>
+        <w:pStyle w:val="Szvegtrzs"/>
+        <w:spacing w:line="360" w:lineRule="auto"/>
+        <w:ind w:right="114" w:firstLine="707"/>
+      </w:pPr>
+      <w:r>
+        <w:t>A felhasználó fiókjának törlését egy megerősítő felugró ablak előz meg, valamint itt is szükséges megadni a felhasználó jelszavát.</w:t>
       </w:r>
     </w:p>
     <w:p>
@@ -7393,82 +7171,249 @@
     </w:p>
     <w:p>
       <w:pPr>
-        <w:pStyle w:val="Cmsor2"/>
-        <w:numPr>
-          <w:ilvl w:val="1"/>
-          <w:numId w:val="16"/>
-        </w:numPr>
-        <w:tabs>
-          <w:tab w:val="left" w:pos="4283"/>
-        </w:tabs>
-        <w:spacing w:before="1"/>
-        <w:ind w:left="4283"/>
-        <w:jc w:val="left"/>
+        <w:spacing w:before="120" w:after="120"/>
+        <w:ind w:left="1701" w:right="1656"/>
+        <w:jc w:val="center"/>
+        <w:outlineLvl w:val="1"/>
+        <w:rPr>
+          <w:b/>
+          <w:bCs/>
+          <w:sz w:val="28"/>
+          <w:szCs w:val="28"/>
+        </w:rPr>
       </w:pPr>
       <w:bookmarkStart w:id="13" w:name="_bookmark21"/>
       <w:bookmarkEnd w:id="13"/>
       <w:r>
         <w:rPr>
-          <w:spacing w:val="-2"/>
-        </w:rPr>
-        <w:t>Résztvevők</w:t>
-      </w:r>
-    </w:p>
-    <w:p>
-      <w:pPr>
-        <w:pStyle w:val="Szvegtrzs"/>
-        <w:ind w:left="0"/>
-        <w:jc w:val="left"/>
-        <w:rPr>
           <w:b/>
-        </w:rPr>
-      </w:pPr>
+          <w:bCs/>
+          <w:sz w:val="28"/>
+          <w:szCs w:val="28"/>
+        </w:rPr>
+        <w:t>2.3. Madarak megtekintése</w:t>
+      </w:r>
     </w:p>
     <w:p>
       <w:pPr>
         <w:pStyle w:val="Szvegtrzs"/>
         <w:spacing w:line="360" w:lineRule="auto"/>
-        <w:ind w:right="118"/>
-      </w:pPr>
-      <w:r>
-        <w:t xml:space="preserve">A résztvevők olyan személyeket takarnak, akik egy vásárlásban részt vettek, és az összeget közöttük szeretnénk szétosztani. Ezeket a résztvevőket egy nyugta feltöltése előtt létre kell </w:t>
+        <w:ind w:right="118" w:firstLine="602"/>
+      </w:pPr>
+      <w:r>
+        <w:t xml:space="preserve">A </w:t>
+      </w:r>
+      <w:r>
+        <w:t>T</w:t>
+      </w:r>
+      <w:r>
+        <w:t>udás</w:t>
+      </w:r>
+      <w:r>
+        <w:t>bázis</w:t>
+      </w:r>
+      <w:r>
+        <w:t xml:space="preserve"> oldalon kerül listázásra az alkalmazásban található összes madárfaj alfabetikus sorrendben. </w:t>
+      </w:r>
+      <w:r>
+        <w:t xml:space="preserve">A listában keresésre is van lehetőség. Ez a </w:t>
+      </w:r>
+      <w:r>
+        <w:t>madarak</w:t>
+      </w:r>
+      <w:r>
+        <w:t xml:space="preserve"> nevére szűr, és nem érzékeny a kis- vagy nagybetűkre.</w:t>
+      </w:r>
+      <w:r>
+        <w:t xml:space="preserve"> </w:t>
+      </w:r>
+    </w:p>
+    <w:p>
+      <w:pPr>
+        <w:pStyle w:val="Szvegtrzs"/>
+        <w:spacing w:line="360" w:lineRule="auto"/>
+        <w:ind w:right="118" w:firstLine="602"/>
+      </w:pPr>
+      <w:r>
+        <w:t xml:space="preserve">Ha a felhasználó egy listaelemre kattint, azzal megnyílik </w:t>
+      </w:r>
+      <w:r>
+        <w:t>a</w:t>
+      </w:r>
+      <w:r>
+        <w:t xml:space="preserve"> </w:t>
+      </w:r>
+      <w:r>
+        <w:t>madár</w:t>
+      </w:r>
+      <w:r>
+        <w:t xml:space="preserve"> részletes </w:t>
       </w:r>
       <w:r>
         <w:rPr>
           <w:spacing w:val="-2"/>
         </w:rPr>
-        <w:t>hozni.</w:t>
-      </w:r>
-    </w:p>
-    <w:p>
-      <w:pPr>
-        <w:pStyle w:val="Cmsor2"/>
-        <w:numPr>
-          <w:ilvl w:val="2"/>
-          <w:numId w:val="16"/>
-        </w:numPr>
-        <w:tabs>
-          <w:tab w:val="left" w:pos="3911"/>
-        </w:tabs>
-        <w:spacing w:before="241"/>
-        <w:jc w:val="left"/>
+        <w:t>oldala</w:t>
+      </w:r>
+      <w:r>
+        <w:t>, ahol a madár összes adata megtekinthető, mint a</w:t>
+      </w:r>
+      <w:r>
+        <w:t xml:space="preserve"> </w:t>
+      </w:r>
+      <w:r>
+        <w:t>mérete, természetvédelmi értéke</w:t>
+      </w:r>
+      <w:r>
+        <w:t xml:space="preserve"> összefoglaló</w:t>
+      </w:r>
+      <w:r>
+        <w:t xml:space="preserve"> leírása, és még sok más.</w:t>
+      </w:r>
+    </w:p>
+    <w:p>
+      <w:pPr>
+        <w:pStyle w:val="Listaszerbekezds"/>
+        <w:spacing w:before="15"/>
+        <w:ind w:left="1701" w:right="1655" w:firstLine="0"/>
+        <w:jc w:val="center"/>
+        <w:rPr>
+          <w:sz w:val="24"/>
+        </w:rPr>
+      </w:pPr>
+      <w:r>
+        <w:rPr>
+          <w:sz w:val="24"/>
+          <w:highlight w:val="yellow"/>
+        </w:rPr>
+        <w:t>TODO: Kép beszúrása</w:t>
+      </w:r>
+    </w:p>
+    <w:p>
+      <w:pPr>
+        <w:pStyle w:val="Listaszerbekezds"/>
+        <w:spacing w:before="15"/>
+        <w:ind w:left="1701" w:right="1655" w:firstLine="0"/>
+        <w:jc w:val="center"/>
+        <w:rPr>
+          <w:sz w:val="24"/>
+        </w:rPr>
+      </w:pPr>
+      <w:r>
+        <w:rPr>
+          <w:sz w:val="24"/>
+        </w:rPr>
+        <w:t>2.</w:t>
+      </w:r>
+      <w:r>
+        <w:rPr>
+          <w:sz w:val="24"/>
+        </w:rPr>
+        <w:t>3</w:t>
+      </w:r>
+      <w:r>
+        <w:rPr>
+          <w:sz w:val="24"/>
+        </w:rPr>
+        <w:t>.1.</w:t>
+      </w:r>
+      <w:r>
+        <w:rPr>
+          <w:sz w:val="24"/>
+        </w:rPr>
+        <w:t xml:space="preserve"> </w:t>
+      </w:r>
+      <w:r>
+        <w:rPr>
+          <w:sz w:val="24"/>
+        </w:rPr>
+        <w:t>ábra</w:t>
+      </w:r>
+      <w:r>
+        <w:rPr>
+          <w:spacing w:val="-4"/>
+          <w:sz w:val="24"/>
+        </w:rPr>
+        <w:t xml:space="preserve"> </w:t>
+      </w:r>
+      <w:r>
+        <w:rPr>
+          <w:sz w:val="24"/>
+        </w:rPr>
+        <w:t>–</w:t>
+      </w:r>
+      <w:r>
+        <w:rPr>
+          <w:spacing w:val="-1"/>
+          <w:sz w:val="24"/>
+        </w:rPr>
+        <w:t xml:space="preserve"> </w:t>
+      </w:r>
+      <w:r>
+        <w:rPr>
+          <w:sz w:val="24"/>
+        </w:rPr>
+        <w:t>tudástár oldal</w:t>
+      </w:r>
+      <w:r>
+        <w:rPr>
+          <w:sz w:val="24"/>
+        </w:rPr>
+        <w:t xml:space="preserve"> </w:t>
+      </w:r>
+    </w:p>
+    <w:p>
+      <w:pPr>
+        <w:pStyle w:val="Listaszerbekezds"/>
+        <w:spacing w:before="15"/>
+        <w:ind w:left="0" w:right="1655" w:firstLine="0"/>
+        <w:rPr>
+          <w:sz w:val="24"/>
+        </w:rPr>
+      </w:pPr>
+    </w:p>
+    <w:p>
+      <w:pPr>
+        <w:spacing w:before="120" w:after="120"/>
+        <w:ind w:left="1701" w:right="1656"/>
+        <w:jc w:val="center"/>
+        <w:outlineLvl w:val="1"/>
+        <w:rPr>
+          <w:b/>
+          <w:bCs/>
+          <w:sz w:val="28"/>
+          <w:szCs w:val="28"/>
+        </w:rPr>
       </w:pPr>
       <w:bookmarkStart w:id="14" w:name="_bookmark22"/>
       <w:bookmarkEnd w:id="14"/>
       <w:r>
-        <w:t>Résztvevők</w:t>
-      </w:r>
-      <w:r>
-        <w:rPr>
-          <w:spacing w:val="-5"/>
-        </w:rPr>
-        <w:t xml:space="preserve"> </w:t>
-      </w:r>
-      <w:r>
-        <w:rPr>
-          <w:spacing w:val="-2"/>
-        </w:rPr>
-        <w:t>listázása</w:t>
+        <w:rPr>
+          <w:b/>
+          <w:bCs/>
+          <w:sz w:val="28"/>
+          <w:szCs w:val="28"/>
+        </w:rPr>
+        <w:t xml:space="preserve">2.4. </w:t>
+      </w:r>
+      <w:r>
+        <w:rPr>
+          <w:b/>
+          <w:bCs/>
+          <w:sz w:val="28"/>
+          <w:szCs w:val="28"/>
+        </w:rPr>
+        <w:t xml:space="preserve">Madárhatározó </w:t>
+      </w:r>
+      <w:r>
+        <w:rPr>
+          <w:b/>
+          <w:bCs/>
+          <w:sz w:val="28"/>
+          <w:szCs w:val="28"/>
+          <w:highlight w:val="yellow"/>
+        </w:rPr>
+        <w:t>TODO</w:t>
       </w:r>
     </w:p>
     <w:p>
@@ -7631,6 +7576,7 @@
       <w:bookmarkStart w:id="15" w:name="_bookmark23"/>
       <w:bookmarkEnd w:id="15"/>
       <w:r>
+        <w:lastRenderedPageBreak/>
         <w:t>Résztvevők</w:t>
       </w:r>
       <w:r>
@@ -13175,7 +13121,7 @@
         <w:pStyle w:val="Cmsor1"/>
         <w:numPr>
           <w:ilvl w:val="0"/>
-          <w:numId w:val="17"/>
+          <w:numId w:val="25"/>
         </w:numPr>
         <w:tabs>
           <w:tab w:val="left" w:pos="2531"/>
@@ -13218,13 +13164,13 @@
         <w:pStyle w:val="Listaszerbekezds"/>
         <w:numPr>
           <w:ilvl w:val="1"/>
-          <w:numId w:val="17"/>
+          <w:numId w:val="25"/>
         </w:numPr>
         <w:tabs>
           <w:tab w:val="left" w:pos="4343"/>
         </w:tabs>
         <w:spacing w:before="0"/>
-        <w:ind w:left="4343"/>
+        <w:ind w:left="4343" w:hanging="420"/>
         <w:rPr>
           <w:b/>
           <w:sz w:val="24"/>
@@ -13858,13 +13804,13 @@
         <w:pStyle w:val="Cmsor2"/>
         <w:numPr>
           <w:ilvl w:val="2"/>
-          <w:numId w:val="17"/>
+          <w:numId w:val="25"/>
         </w:numPr>
         <w:tabs>
           <w:tab w:val="left" w:pos="3916"/>
         </w:tabs>
         <w:spacing w:before="235"/>
-        <w:ind w:left="3916"/>
+        <w:ind w:left="3916" w:hanging="600"/>
       </w:pPr>
       <w:bookmarkStart w:id="35" w:name="_bookmark43"/>
       <w:bookmarkEnd w:id="35"/>
@@ -14349,12 +14295,13 @@
         <w:pStyle w:val="Cmsor2"/>
         <w:numPr>
           <w:ilvl w:val="1"/>
-          <w:numId w:val="17"/>
+          <w:numId w:val="25"/>
         </w:numPr>
         <w:tabs>
           <w:tab w:val="left" w:pos="3940"/>
         </w:tabs>
-        <w:ind w:left="3940"/>
+        <w:ind w:left="3940" w:hanging="420"/>
+        <w:jc w:val="left"/>
       </w:pPr>
       <w:bookmarkStart w:id="38" w:name="_bookmark46"/>
       <w:bookmarkEnd w:id="38"/>
@@ -14554,11 +14501,12 @@
         <w:pStyle w:val="Cmsor2"/>
         <w:numPr>
           <w:ilvl w:val="2"/>
-          <w:numId w:val="17"/>
+          <w:numId w:val="25"/>
         </w:numPr>
         <w:tabs>
           <w:tab w:val="left" w:pos="4187"/>
         </w:tabs>
+        <w:ind w:hanging="600"/>
       </w:pPr>
       <w:bookmarkStart w:id="39" w:name="_bookmark47"/>
       <w:bookmarkEnd w:id="39"/>
@@ -14628,13 +14576,13 @@
         <w:pStyle w:val="Cmsor2"/>
         <w:numPr>
           <w:ilvl w:val="2"/>
-          <w:numId w:val="17"/>
+          <w:numId w:val="25"/>
         </w:numPr>
         <w:tabs>
           <w:tab w:val="left" w:pos="4144"/>
         </w:tabs>
         <w:spacing w:before="241"/>
-        <w:ind w:left="4144"/>
+        <w:ind w:left="4144" w:hanging="600"/>
       </w:pPr>
       <w:bookmarkStart w:id="40" w:name="_bookmark48"/>
       <w:bookmarkEnd w:id="40"/>
@@ -14782,12 +14730,12 @@
         <w:pStyle w:val="Cmsor2"/>
         <w:numPr>
           <w:ilvl w:val="2"/>
-          <w:numId w:val="17"/>
+          <w:numId w:val="25"/>
         </w:numPr>
         <w:tabs>
           <w:tab w:val="left" w:pos="4216"/>
         </w:tabs>
-        <w:ind w:left="4216"/>
+        <w:ind w:left="4216" w:hanging="600"/>
       </w:pPr>
       <w:bookmarkStart w:id="41" w:name="_bookmark49"/>
       <w:bookmarkEnd w:id="41"/>
@@ -15017,12 +14965,13 @@
         <w:pStyle w:val="Cmsor2"/>
         <w:numPr>
           <w:ilvl w:val="1"/>
-          <w:numId w:val="17"/>
+          <w:numId w:val="25"/>
         </w:numPr>
         <w:tabs>
           <w:tab w:val="left" w:pos="4168"/>
         </w:tabs>
-        <w:ind w:left="4168"/>
+        <w:ind w:left="4168" w:hanging="420"/>
+        <w:jc w:val="left"/>
       </w:pPr>
       <w:bookmarkStart w:id="43" w:name="_bookmark51"/>
       <w:bookmarkEnd w:id="43"/>
@@ -15866,7 +15815,7 @@
         <w:pStyle w:val="Cmsor1"/>
         <w:numPr>
           <w:ilvl w:val="0"/>
-          <w:numId w:val="17"/>
+          <w:numId w:val="25"/>
         </w:numPr>
         <w:tabs>
           <w:tab w:val="left" w:pos="4008"/>
@@ -16182,13 +16131,14 @@
         <w:pStyle w:val="Cmsor2"/>
         <w:numPr>
           <w:ilvl w:val="1"/>
-          <w:numId w:val="17"/>
+          <w:numId w:val="25"/>
         </w:numPr>
         <w:tabs>
           <w:tab w:val="left" w:pos="4384"/>
         </w:tabs>
         <w:spacing w:before="239"/>
-        <w:ind w:left="4384"/>
+        <w:ind w:left="4384" w:hanging="420"/>
+        <w:jc w:val="left"/>
       </w:pPr>
       <w:bookmarkStart w:id="47" w:name="_bookmark55"/>
       <w:bookmarkEnd w:id="47"/>
@@ -16538,13 +16488,14 @@
         <w:pStyle w:val="Cmsor2"/>
         <w:numPr>
           <w:ilvl w:val="1"/>
-          <w:numId w:val="17"/>
+          <w:numId w:val="25"/>
         </w:numPr>
         <w:tabs>
           <w:tab w:val="left" w:pos="4417"/>
         </w:tabs>
         <w:spacing w:before="241"/>
-        <w:ind w:left="4417"/>
+        <w:ind w:left="4417" w:hanging="420"/>
+        <w:jc w:val="left"/>
       </w:pPr>
       <w:bookmarkStart w:id="48" w:name="_bookmark56"/>
       <w:bookmarkEnd w:id="48"/>
@@ -16837,7 +16788,7 @@
         <w:pStyle w:val="Cmsor1"/>
         <w:numPr>
           <w:ilvl w:val="0"/>
-          <w:numId w:val="17"/>
+          <w:numId w:val="25"/>
         </w:numPr>
         <w:tabs>
           <w:tab w:val="left" w:pos="3948"/>
@@ -16880,13 +16831,14 @@
         <w:pStyle w:val="Cmsor2"/>
         <w:numPr>
           <w:ilvl w:val="1"/>
-          <w:numId w:val="17"/>
+          <w:numId w:val="25"/>
         </w:numPr>
         <w:tabs>
           <w:tab w:val="left" w:pos="4396"/>
         </w:tabs>
         <w:spacing w:before="0"/>
-        <w:ind w:left="4396"/>
+        <w:ind w:left="4396" w:hanging="420"/>
+        <w:jc w:val="left"/>
       </w:pPr>
       <w:bookmarkStart w:id="50" w:name="_bookmark58"/>
       <w:bookmarkEnd w:id="50"/>
@@ -19582,7 +19534,7 @@
           <w:noProof/>
         </w:rPr>
         <w:drawing>
-          <wp:anchor distT="0" distB="0" distL="0" distR="0" simplePos="0" relativeHeight="251655168" behindDoc="1" locked="0" layoutInCell="1" allowOverlap="1" wp14:anchorId="511963AB" wp14:editId="56118198">
+          <wp:anchor distT="0" distB="0" distL="0" distR="0" simplePos="0" relativeHeight="251652096" behindDoc="1" locked="0" layoutInCell="1" allowOverlap="1" wp14:anchorId="511963AB" wp14:editId="56118198">
             <wp:simplePos x="0" y="0"/>
             <wp:positionH relativeFrom="page">
               <wp:posOffset>1804425</wp:posOffset>
@@ -20181,7 +20133,7 @@
         <w:pStyle w:val="Cmsor1"/>
         <w:numPr>
           <w:ilvl w:val="0"/>
-          <w:numId w:val="17"/>
+          <w:numId w:val="25"/>
         </w:numPr>
         <w:tabs>
           <w:tab w:val="left" w:pos="4209"/>
@@ -20286,7 +20238,7 @@
           <w:noProof/>
         </w:rPr>
         <w:drawing>
-          <wp:anchor distT="0" distB="0" distL="0" distR="0" simplePos="0" relativeHeight="251656192" behindDoc="1" locked="0" layoutInCell="1" allowOverlap="1" wp14:anchorId="78A58253" wp14:editId="0085AFC1">
+          <wp:anchor distT="0" distB="0" distL="0" distR="0" simplePos="0" relativeHeight="251654144" behindDoc="1" locked="0" layoutInCell="1" allowOverlap="1" wp14:anchorId="78A58253" wp14:editId="0085AFC1">
             <wp:simplePos x="0" y="0"/>
             <wp:positionH relativeFrom="page">
               <wp:posOffset>1231264</wp:posOffset>
@@ -20335,13 +20287,14 @@
         <w:pStyle w:val="Listaszerbekezds"/>
         <w:numPr>
           <w:ilvl w:val="1"/>
-          <w:numId w:val="17"/>
+          <w:numId w:val="25"/>
         </w:numPr>
         <w:tabs>
           <w:tab w:val="left" w:pos="2098"/>
         </w:tabs>
         <w:spacing w:before="168"/>
-        <w:ind w:left="2098"/>
+        <w:ind w:left="2098" w:hanging="420"/>
+        <w:jc w:val="both"/>
         <w:rPr>
           <w:sz w:val="24"/>
         </w:rPr>
@@ -20705,13 +20658,14 @@
         <w:pStyle w:val="Listaszerbekezds"/>
         <w:numPr>
           <w:ilvl w:val="1"/>
-          <w:numId w:val="17"/>
+          <w:numId w:val="25"/>
         </w:numPr>
         <w:tabs>
           <w:tab w:val="left" w:pos="2963"/>
         </w:tabs>
         <w:spacing w:before="0"/>
-        <w:ind w:left="2963"/>
+        <w:ind w:left="2963" w:hanging="420"/>
+        <w:jc w:val="both"/>
         <w:rPr>
           <w:sz w:val="24"/>
         </w:rPr>
@@ -21660,7 +21614,7 @@
         <w:pStyle w:val="Cmsor1"/>
         <w:numPr>
           <w:ilvl w:val="0"/>
-          <w:numId w:val="17"/>
+          <w:numId w:val="25"/>
         </w:numPr>
         <w:tabs>
           <w:tab w:val="left" w:pos="4092"/>
@@ -21782,7 +21736,7 @@
           <w:noProof/>
         </w:rPr>
         <w:drawing>
-          <wp:anchor distT="0" distB="0" distL="0" distR="0" simplePos="0" relativeHeight="251657216" behindDoc="1" locked="0" layoutInCell="1" allowOverlap="1" wp14:anchorId="4E9EAB5E" wp14:editId="38211EF3">
+          <wp:anchor distT="0" distB="0" distL="0" distR="0" simplePos="0" relativeHeight="251656192" behindDoc="1" locked="0" layoutInCell="1" allowOverlap="1" wp14:anchorId="4E9EAB5E" wp14:editId="38211EF3">
             <wp:simplePos x="0" y="0"/>
             <wp:positionH relativeFrom="page">
               <wp:posOffset>1255209</wp:posOffset>
@@ -21950,13 +21904,14 @@
         <w:pStyle w:val="Listaszerbekezds"/>
         <w:numPr>
           <w:ilvl w:val="1"/>
-          <w:numId w:val="17"/>
+          <w:numId w:val="25"/>
         </w:numPr>
         <w:tabs>
           <w:tab w:val="left" w:pos="3313"/>
         </w:tabs>
         <w:spacing w:before="11"/>
-        <w:ind w:left="3313"/>
+        <w:ind w:left="3313" w:hanging="420"/>
+        <w:jc w:val="both"/>
         <w:rPr>
           <w:sz w:val="24"/>
         </w:rPr>
@@ -23615,7 +23570,7 @@
         <w:pStyle w:val="Cmsor1"/>
         <w:numPr>
           <w:ilvl w:val="0"/>
-          <w:numId w:val="17"/>
+          <w:numId w:val="25"/>
         </w:numPr>
         <w:tabs>
           <w:tab w:val="left" w:pos="2020"/>
@@ -23694,7 +23649,7 @@
           <w:noProof/>
         </w:rPr>
         <w:drawing>
-          <wp:anchor distT="0" distB="0" distL="0" distR="0" simplePos="0" relativeHeight="251659264" behindDoc="1" locked="0" layoutInCell="1" allowOverlap="1" wp14:anchorId="378DE9BB" wp14:editId="5A4C87D8">
+          <wp:anchor distT="0" distB="0" distL="0" distR="0" simplePos="0" relativeHeight="251660288" behindDoc="1" locked="0" layoutInCell="1" allowOverlap="1" wp14:anchorId="378DE9BB" wp14:editId="5A4C87D8">
             <wp:simplePos x="0" y="0"/>
             <wp:positionH relativeFrom="page">
               <wp:posOffset>1230994</wp:posOffset>
@@ -23743,13 +23698,14 @@
         <w:pStyle w:val="Listaszerbekezds"/>
         <w:numPr>
           <w:ilvl w:val="1"/>
-          <w:numId w:val="17"/>
+          <w:numId w:val="25"/>
         </w:numPr>
         <w:tabs>
           <w:tab w:val="left" w:pos="2506"/>
         </w:tabs>
         <w:spacing w:before="164"/>
-        <w:ind w:left="2506"/>
+        <w:ind w:left="2506" w:hanging="420"/>
+        <w:jc w:val="both"/>
         <w:rPr>
           <w:sz w:val="24"/>
         </w:rPr>
@@ -24816,7 +24772,7 @@
           <w:noProof/>
         </w:rPr>
         <w:drawing>
-          <wp:anchor distT="0" distB="0" distL="0" distR="0" simplePos="0" relativeHeight="251660288" behindDoc="1" locked="0" layoutInCell="1" allowOverlap="1" wp14:anchorId="45044C4D" wp14:editId="50EFEFDA">
+          <wp:anchor distT="0" distB="0" distL="0" distR="0" simplePos="0" relativeHeight="251662336" behindDoc="1" locked="0" layoutInCell="1" allowOverlap="1" wp14:anchorId="45044C4D" wp14:editId="50EFEFDA">
             <wp:simplePos x="0" y="0"/>
             <wp:positionH relativeFrom="page">
               <wp:posOffset>2320206</wp:posOffset>
@@ -24973,13 +24929,13 @@
         <w:pStyle w:val="Listaszerbekezds"/>
         <w:numPr>
           <w:ilvl w:val="1"/>
-          <w:numId w:val="17"/>
+          <w:numId w:val="25"/>
         </w:numPr>
         <w:tabs>
           <w:tab w:val="left" w:pos="3169"/>
         </w:tabs>
         <w:spacing w:before="37"/>
-        <w:ind w:left="3169"/>
+        <w:ind w:left="3169" w:hanging="420"/>
         <w:rPr>
           <w:sz w:val="24"/>
         </w:rPr>
@@ -25362,7 +25318,7 @@
           <w:noProof/>
         </w:rPr>
         <w:drawing>
-          <wp:anchor distT="0" distB="0" distL="0" distR="0" simplePos="0" relativeHeight="251661312" behindDoc="1" locked="0" layoutInCell="1" allowOverlap="1" wp14:anchorId="1FD15BC8" wp14:editId="3DBADC7A">
+          <wp:anchor distT="0" distB="0" distL="0" distR="0" simplePos="0" relativeHeight="251664384" behindDoc="1" locked="0" layoutInCell="1" allowOverlap="1" wp14:anchorId="1FD15BC8" wp14:editId="3DBADC7A">
             <wp:simplePos x="0" y="0"/>
             <wp:positionH relativeFrom="page">
               <wp:posOffset>2431963</wp:posOffset>
@@ -25422,13 +25378,13 @@
         <w:pStyle w:val="Listaszerbekezds"/>
         <w:numPr>
           <w:ilvl w:val="1"/>
-          <w:numId w:val="17"/>
+          <w:numId w:val="25"/>
         </w:numPr>
         <w:tabs>
           <w:tab w:val="left" w:pos="2444"/>
         </w:tabs>
         <w:spacing w:before="89"/>
-        <w:ind w:left="2444"/>
+        <w:ind w:left="2444" w:hanging="420"/>
         <w:rPr>
           <w:sz w:val="24"/>
         </w:rPr>
@@ -25516,7 +25472,7 @@
         <w:pStyle w:val="Cmsor1"/>
         <w:numPr>
           <w:ilvl w:val="0"/>
-          <w:numId w:val="17"/>
+          <w:numId w:val="25"/>
         </w:numPr>
         <w:tabs>
           <w:tab w:val="left" w:pos="2668"/>
@@ -25568,13 +25524,14 @@
         <w:pStyle w:val="Cmsor2"/>
         <w:numPr>
           <w:ilvl w:val="1"/>
-          <w:numId w:val="17"/>
+          <w:numId w:val="25"/>
         </w:numPr>
         <w:tabs>
           <w:tab w:val="left" w:pos="4230"/>
         </w:tabs>
         <w:spacing w:before="0"/>
-        <w:ind w:left="4230"/>
+        <w:ind w:left="4230" w:hanging="420"/>
+        <w:jc w:val="left"/>
       </w:pPr>
       <w:bookmarkStart w:id="65" w:name="_bookmark73"/>
       <w:bookmarkEnd w:id="65"/>
@@ -25853,13 +25810,14 @@
         <w:pStyle w:val="Listaszerbekezds"/>
         <w:numPr>
           <w:ilvl w:val="2"/>
-          <w:numId w:val="17"/>
+          <w:numId w:val="25"/>
         </w:numPr>
         <w:tabs>
           <w:tab w:val="left" w:pos="3690"/>
         </w:tabs>
         <w:spacing w:before="0"/>
-        <w:ind w:left="3690"/>
+        <w:ind w:left="3690" w:hanging="600"/>
+        <w:jc w:val="both"/>
         <w:rPr>
           <w:sz w:val="24"/>
         </w:rPr>
@@ -26582,13 +26540,14 @@
         <w:pStyle w:val="Cmsor2"/>
         <w:numPr>
           <w:ilvl w:val="1"/>
-          <w:numId w:val="17"/>
+          <w:numId w:val="25"/>
         </w:numPr>
         <w:tabs>
           <w:tab w:val="left" w:pos="3714"/>
         </w:tabs>
         <w:spacing w:before="239"/>
-        <w:ind w:left="3714"/>
+        <w:ind w:left="3714" w:hanging="420"/>
+        <w:jc w:val="left"/>
       </w:pPr>
       <w:bookmarkStart w:id="66" w:name="_bookmark74"/>
       <w:bookmarkEnd w:id="66"/>
@@ -27123,13 +27082,14 @@
         <w:pStyle w:val="Listaszerbekezds"/>
         <w:numPr>
           <w:ilvl w:val="2"/>
-          <w:numId w:val="17"/>
+          <w:numId w:val="25"/>
         </w:numPr>
         <w:tabs>
           <w:tab w:val="left" w:pos="718"/>
         </w:tabs>
         <w:spacing w:before="1"/>
-        <w:ind w:left="718"/>
+        <w:ind w:left="718" w:hanging="600"/>
+        <w:jc w:val="both"/>
         <w:rPr>
           <w:sz w:val="24"/>
         </w:rPr>
@@ -27175,7 +27135,7 @@
           <w:noProof/>
         </w:rPr>
         <w:drawing>
-          <wp:anchor distT="0" distB="0" distL="0" distR="0" simplePos="0" relativeHeight="251662336" behindDoc="1" locked="0" layoutInCell="1" allowOverlap="1" wp14:anchorId="7DB2DD7E" wp14:editId="51E822A8">
+          <wp:anchor distT="0" distB="0" distL="0" distR="0" simplePos="0" relativeHeight="251666432" behindDoc="1" locked="0" layoutInCell="1" allowOverlap="1" wp14:anchorId="7DB2DD7E" wp14:editId="51E822A8">
             <wp:simplePos x="0" y="0"/>
             <wp:positionH relativeFrom="page">
               <wp:posOffset>2084704</wp:posOffset>
@@ -28358,13 +28318,14 @@
         <w:pStyle w:val="Cmsor2"/>
         <w:numPr>
           <w:ilvl w:val="1"/>
-          <w:numId w:val="17"/>
+          <w:numId w:val="25"/>
         </w:numPr>
         <w:tabs>
           <w:tab w:val="left" w:pos="3549"/>
         </w:tabs>
         <w:spacing w:before="241"/>
-        <w:ind w:left="3549"/>
+        <w:ind w:left="3549" w:hanging="420"/>
+        <w:jc w:val="left"/>
       </w:pPr>
       <w:bookmarkStart w:id="67" w:name="_bookmark75"/>
       <w:bookmarkEnd w:id="67"/>
@@ -28983,13 +28944,14 @@
         <w:pStyle w:val="Listaszerbekezds"/>
         <w:numPr>
           <w:ilvl w:val="2"/>
-          <w:numId w:val="17"/>
+          <w:numId w:val="25"/>
         </w:numPr>
         <w:tabs>
           <w:tab w:val="left" w:pos="3049"/>
         </w:tabs>
         <w:spacing w:before="0"/>
-        <w:ind w:left="3049"/>
+        <w:ind w:left="3049" w:hanging="600"/>
+        <w:jc w:val="both"/>
         <w:rPr>
           <w:sz w:val="24"/>
         </w:rPr>
@@ -31383,12 +31345,13 @@
         <w:pStyle w:val="Cmsor2"/>
         <w:numPr>
           <w:ilvl w:val="1"/>
-          <w:numId w:val="17"/>
+          <w:numId w:val="25"/>
         </w:numPr>
         <w:tabs>
           <w:tab w:val="left" w:pos="3841"/>
         </w:tabs>
-        <w:ind w:left="3841"/>
+        <w:ind w:left="3841" w:hanging="420"/>
+        <w:jc w:val="left"/>
       </w:pPr>
       <w:bookmarkStart w:id="68" w:name="_bookmark76"/>
       <w:bookmarkEnd w:id="68"/>
@@ -32022,13 +31985,14 @@
         <w:pStyle w:val="Listaszerbekezds"/>
         <w:numPr>
           <w:ilvl w:val="2"/>
-          <w:numId w:val="17"/>
+          <w:numId w:val="25"/>
         </w:numPr>
         <w:tabs>
           <w:tab w:val="left" w:pos="3018"/>
         </w:tabs>
         <w:spacing w:before="0"/>
-        <w:ind w:left="3018"/>
+        <w:ind w:left="3018" w:hanging="600"/>
+        <w:jc w:val="both"/>
         <w:rPr>
           <w:sz w:val="24"/>
         </w:rPr>
@@ -33310,13 +33274,14 @@
         <w:pStyle w:val="Cmsor2"/>
         <w:numPr>
           <w:ilvl w:val="1"/>
-          <w:numId w:val="17"/>
+          <w:numId w:val="25"/>
         </w:numPr>
         <w:tabs>
           <w:tab w:val="left" w:pos="3683"/>
         </w:tabs>
         <w:spacing w:before="0"/>
-        <w:ind w:left="3683"/>
+        <w:ind w:left="3683" w:hanging="420"/>
+        <w:jc w:val="left"/>
       </w:pPr>
       <w:bookmarkStart w:id="69" w:name="_bookmark77"/>
       <w:bookmarkEnd w:id="69"/>
@@ -34691,13 +34656,14 @@
         <w:pStyle w:val="Listaszerbekezds"/>
         <w:numPr>
           <w:ilvl w:val="2"/>
-          <w:numId w:val="17"/>
+          <w:numId w:val="25"/>
         </w:numPr>
         <w:tabs>
           <w:tab w:val="left" w:pos="3157"/>
         </w:tabs>
         <w:spacing w:before="4"/>
-        <w:ind w:left="3157"/>
+        <w:ind w:left="3157" w:hanging="600"/>
+        <w:jc w:val="both"/>
         <w:rPr>
           <w:sz w:val="24"/>
         </w:rPr>
@@ -36283,13 +36249,13 @@
         <w:pStyle w:val="Listaszerbekezds"/>
         <w:numPr>
           <w:ilvl w:val="2"/>
-          <w:numId w:val="17"/>
+          <w:numId w:val="25"/>
         </w:numPr>
         <w:tabs>
           <w:tab w:val="left" w:pos="3349"/>
         </w:tabs>
         <w:spacing w:before="27"/>
-        <w:ind w:left="3349"/>
+        <w:ind w:left="3349" w:hanging="600"/>
         <w:rPr>
           <w:sz w:val="24"/>
         </w:rPr>
@@ -36355,12 +36321,12 @@
         <w:pStyle w:val="Cmsor1"/>
         <w:numPr>
           <w:ilvl w:val="0"/>
-          <w:numId w:val="17"/>
+          <w:numId w:val="25"/>
         </w:numPr>
         <w:tabs>
           <w:tab w:val="left" w:pos="2238"/>
         </w:tabs>
-        <w:ind w:left="2238"/>
+        <w:ind w:left="2238" w:hanging="420"/>
       </w:pPr>
       <w:bookmarkStart w:id="70" w:name="_bookmark78"/>
       <w:bookmarkEnd w:id="70"/>
@@ -36407,12 +36373,13 @@
         <w:pStyle w:val="Cmsor2"/>
         <w:numPr>
           <w:ilvl w:val="1"/>
-          <w:numId w:val="17"/>
+          <w:numId w:val="25"/>
         </w:numPr>
         <w:tabs>
           <w:tab w:val="left" w:pos="3613"/>
         </w:tabs>
         <w:spacing w:before="0"/>
+        <w:jc w:val="left"/>
       </w:pPr>
       <w:bookmarkStart w:id="71" w:name="_bookmark79"/>
       <w:bookmarkEnd w:id="71"/>
@@ -36566,12 +36533,13 @@
         <w:pStyle w:val="Cmsor2"/>
         <w:numPr>
           <w:ilvl w:val="1"/>
-          <w:numId w:val="17"/>
+          <w:numId w:val="25"/>
         </w:numPr>
         <w:tabs>
           <w:tab w:val="left" w:pos="3897"/>
         </w:tabs>
         <w:ind w:left="3897"/>
+        <w:jc w:val="left"/>
       </w:pPr>
       <w:bookmarkStart w:id="72" w:name="_bookmark80"/>
       <w:bookmarkEnd w:id="72"/>
@@ -37150,13 +37118,14 @@
         <w:pStyle w:val="Cmsor2"/>
         <w:numPr>
           <w:ilvl w:val="1"/>
-          <w:numId w:val="17"/>
+          <w:numId w:val="25"/>
         </w:numPr>
         <w:tabs>
           <w:tab w:val="left" w:pos="3952"/>
         </w:tabs>
         <w:spacing w:before="239"/>
         <w:ind w:left="3952"/>
+        <w:jc w:val="left"/>
       </w:pPr>
       <w:bookmarkStart w:id="73" w:name="_bookmark81"/>
       <w:bookmarkEnd w:id="73"/>
@@ -37468,12 +37437,13 @@
         <w:pStyle w:val="Cmsor2"/>
         <w:numPr>
           <w:ilvl w:val="1"/>
-          <w:numId w:val="17"/>
+          <w:numId w:val="25"/>
         </w:numPr>
         <w:tabs>
           <w:tab w:val="left" w:pos="3419"/>
         </w:tabs>
         <w:ind w:left="3419"/>
+        <w:jc w:val="left"/>
       </w:pPr>
       <w:bookmarkStart w:id="74" w:name="_bookmark82"/>
       <w:bookmarkEnd w:id="74"/>
@@ -42586,6 +42556,866 @@
   <w:abstractNum w:abstractNumId="5" w15:restartNumberingAfterBreak="0">
     <w:nsid w:val="1BE711AB"/>
     <w:multiLevelType w:val="multilevel"/>
+    <w:tmpl w:val="69822F08"/>
+    <w:lvl w:ilvl="0">
+      <w:start w:val="1"/>
+      <w:numFmt w:val="decimal"/>
+      <w:lvlText w:val="%1"/>
+      <w:lvlJc w:val="left"/>
+      <w:pPr>
+        <w:ind w:left="3064" w:hanging="420"/>
+      </w:pPr>
+      <w:rPr>
+        <w:rFonts w:hint="default"/>
+        <w:lang w:val="hu-HU" w:eastAsia="en-US" w:bidi="ar-SA"/>
+      </w:rPr>
+    </w:lvl>
+    <w:lvl w:ilvl="1">
+      <w:start w:val="1"/>
+      <w:numFmt w:val="decimal"/>
+      <w:lvlText w:val="%1.%2."/>
+      <w:lvlJc w:val="left"/>
+      <w:pPr>
+        <w:ind w:left="3064" w:hanging="420"/>
+        <w:jc w:val="right"/>
+      </w:pPr>
+      <w:rPr>
+        <w:rFonts w:ascii="Times New Roman" w:eastAsia="Times New Roman" w:hAnsi="Times New Roman" w:cs="Times New Roman" w:hint="default"/>
+        <w:b/>
+        <w:bCs/>
+        <w:i w:val="0"/>
+        <w:iCs w:val="0"/>
+        <w:spacing w:val="0"/>
+        <w:w w:val="100"/>
+        <w:sz w:val="28"/>
+        <w:szCs w:val="28"/>
+        <w:lang w:val="hu-HU" w:eastAsia="en-US" w:bidi="ar-SA"/>
+      </w:rPr>
+    </w:lvl>
+    <w:lvl w:ilvl="2">
+      <w:start w:val="1"/>
+      <w:numFmt w:val="decimal"/>
+      <w:lvlText w:val="%1.%2.%3."/>
+      <w:lvlJc w:val="left"/>
+      <w:pPr>
+        <w:ind w:left="4137" w:hanging="600"/>
+        <w:jc w:val="right"/>
+      </w:pPr>
+      <w:rPr>
+        <w:rFonts w:ascii="Times New Roman" w:eastAsia="Times New Roman" w:hAnsi="Times New Roman" w:cs="Times New Roman" w:hint="default"/>
+        <w:b/>
+        <w:bCs/>
+        <w:i w:val="0"/>
+        <w:iCs w:val="0"/>
+        <w:spacing w:val="0"/>
+        <w:w w:val="100"/>
+        <w:sz w:val="24"/>
+        <w:szCs w:val="24"/>
+        <w:lang w:val="hu-HU" w:eastAsia="en-US" w:bidi="ar-SA"/>
+      </w:rPr>
+    </w:lvl>
+    <w:lvl w:ilvl="3">
+      <w:numFmt w:val="bullet"/>
+      <w:lvlText w:val="•"/>
+      <w:lvlJc w:val="left"/>
+      <w:pPr>
+        <w:ind w:left="4785" w:hanging="600"/>
+      </w:pPr>
+      <w:rPr>
+        <w:rFonts w:hint="default"/>
+        <w:lang w:val="hu-HU" w:eastAsia="en-US" w:bidi="ar-SA"/>
+      </w:rPr>
+    </w:lvl>
+    <w:lvl w:ilvl="4">
+      <w:numFmt w:val="bullet"/>
+      <w:lvlText w:val="•"/>
+      <w:lvlJc w:val="left"/>
+      <w:pPr>
+        <w:ind w:left="5431" w:hanging="600"/>
+      </w:pPr>
+      <w:rPr>
+        <w:rFonts w:hint="default"/>
+        <w:lang w:val="hu-HU" w:eastAsia="en-US" w:bidi="ar-SA"/>
+      </w:rPr>
+    </w:lvl>
+    <w:lvl w:ilvl="5">
+      <w:numFmt w:val="bullet"/>
+      <w:lvlText w:val="•"/>
+      <w:lvlJc w:val="left"/>
+      <w:pPr>
+        <w:ind w:left="6077" w:hanging="600"/>
+      </w:pPr>
+      <w:rPr>
+        <w:rFonts w:hint="default"/>
+        <w:lang w:val="hu-HU" w:eastAsia="en-US" w:bidi="ar-SA"/>
+      </w:rPr>
+    </w:lvl>
+    <w:lvl w:ilvl="6">
+      <w:numFmt w:val="bullet"/>
+      <w:lvlText w:val="•"/>
+      <w:lvlJc w:val="left"/>
+      <w:pPr>
+        <w:ind w:left="6723" w:hanging="600"/>
+      </w:pPr>
+      <w:rPr>
+        <w:rFonts w:hint="default"/>
+        <w:lang w:val="hu-HU" w:eastAsia="en-US" w:bidi="ar-SA"/>
+      </w:rPr>
+    </w:lvl>
+    <w:lvl w:ilvl="7">
+      <w:numFmt w:val="bullet"/>
+      <w:lvlText w:val="•"/>
+      <w:lvlJc w:val="left"/>
+      <w:pPr>
+        <w:ind w:left="7369" w:hanging="600"/>
+      </w:pPr>
+      <w:rPr>
+        <w:rFonts w:hint="default"/>
+        <w:lang w:val="hu-HU" w:eastAsia="en-US" w:bidi="ar-SA"/>
+      </w:rPr>
+    </w:lvl>
+    <w:lvl w:ilvl="8">
+      <w:numFmt w:val="bullet"/>
+      <w:lvlText w:val="•"/>
+      <w:lvlJc w:val="left"/>
+      <w:pPr>
+        <w:ind w:left="8014" w:hanging="600"/>
+      </w:pPr>
+      <w:rPr>
+        <w:rFonts w:hint="default"/>
+        <w:lang w:val="hu-HU" w:eastAsia="en-US" w:bidi="ar-SA"/>
+      </w:rPr>
+    </w:lvl>
+  </w:abstractNum>
+  <w:abstractNum w:abstractNumId="6" w15:restartNumberingAfterBreak="0">
+    <w:nsid w:val="277B64EA"/>
+    <w:multiLevelType w:val="multilevel"/>
+    <w:tmpl w:val="3F2CD8D4"/>
+    <w:lvl w:ilvl="0">
+      <w:start w:val="2"/>
+      <w:numFmt w:val="decimal"/>
+      <w:lvlText w:val="%1."/>
+      <w:lvlJc w:val="left"/>
+      <w:pPr>
+        <w:ind w:left="432" w:hanging="432"/>
+      </w:pPr>
+      <w:rPr>
+        <w:rFonts w:hint="default"/>
+        <w:sz w:val="28"/>
+      </w:rPr>
+    </w:lvl>
+    <w:lvl w:ilvl="1">
+      <w:start w:val="1"/>
+      <w:numFmt w:val="decimal"/>
+      <w:lvlText w:val="%1.%2."/>
+      <w:lvlJc w:val="left"/>
+      <w:pPr>
+        <w:ind w:left="3076" w:hanging="432"/>
+      </w:pPr>
+      <w:rPr>
+        <w:rFonts w:hint="default"/>
+        <w:sz w:val="28"/>
+      </w:rPr>
+    </w:lvl>
+    <w:lvl w:ilvl="2">
+      <w:start w:val="1"/>
+      <w:numFmt w:val="decimal"/>
+      <w:lvlText w:val="%1.%2.%3."/>
+      <w:lvlJc w:val="left"/>
+      <w:pPr>
+        <w:ind w:left="6008" w:hanging="720"/>
+      </w:pPr>
+      <w:rPr>
+        <w:rFonts w:hint="default"/>
+        <w:sz w:val="28"/>
+      </w:rPr>
+    </w:lvl>
+    <w:lvl w:ilvl="3">
+      <w:start w:val="1"/>
+      <w:numFmt w:val="decimal"/>
+      <w:lvlText w:val="%1.%2.%3.%4."/>
+      <w:lvlJc w:val="left"/>
+      <w:pPr>
+        <w:ind w:left="8652" w:hanging="720"/>
+      </w:pPr>
+      <w:rPr>
+        <w:rFonts w:hint="default"/>
+        <w:sz w:val="28"/>
+      </w:rPr>
+    </w:lvl>
+    <w:lvl w:ilvl="4">
+      <w:start w:val="1"/>
+      <w:numFmt w:val="decimal"/>
+      <w:lvlText w:val="%1.%2.%3.%4.%5."/>
+      <w:lvlJc w:val="left"/>
+      <w:pPr>
+        <w:ind w:left="11656" w:hanging="1080"/>
+      </w:pPr>
+      <w:rPr>
+        <w:rFonts w:hint="default"/>
+        <w:sz w:val="28"/>
+      </w:rPr>
+    </w:lvl>
+    <w:lvl w:ilvl="5">
+      <w:start w:val="1"/>
+      <w:numFmt w:val="decimal"/>
+      <w:lvlText w:val="%1.%2.%3.%4.%5.%6."/>
+      <w:lvlJc w:val="left"/>
+      <w:pPr>
+        <w:ind w:left="14300" w:hanging="1080"/>
+      </w:pPr>
+      <w:rPr>
+        <w:rFonts w:hint="default"/>
+        <w:sz w:val="28"/>
+      </w:rPr>
+    </w:lvl>
+    <w:lvl w:ilvl="6">
+      <w:start w:val="1"/>
+      <w:numFmt w:val="decimal"/>
+      <w:lvlText w:val="%1.%2.%3.%4.%5.%6.%7."/>
+      <w:lvlJc w:val="left"/>
+      <w:pPr>
+        <w:ind w:left="17304" w:hanging="1440"/>
+      </w:pPr>
+      <w:rPr>
+        <w:rFonts w:hint="default"/>
+        <w:sz w:val="28"/>
+      </w:rPr>
+    </w:lvl>
+    <w:lvl w:ilvl="7">
+      <w:start w:val="1"/>
+      <w:numFmt w:val="decimal"/>
+      <w:lvlText w:val="%1.%2.%3.%4.%5.%6.%7.%8."/>
+      <w:lvlJc w:val="left"/>
+      <w:pPr>
+        <w:ind w:left="19948" w:hanging="1440"/>
+      </w:pPr>
+      <w:rPr>
+        <w:rFonts w:hint="default"/>
+        <w:sz w:val="28"/>
+      </w:rPr>
+    </w:lvl>
+    <w:lvl w:ilvl="8">
+      <w:start w:val="1"/>
+      <w:numFmt w:val="decimal"/>
+      <w:lvlText w:val="%1.%2.%3.%4.%5.%6.%7.%8.%9."/>
+      <w:lvlJc w:val="left"/>
+      <w:pPr>
+        <w:ind w:left="22952" w:hanging="1800"/>
+      </w:pPr>
+      <w:rPr>
+        <w:rFonts w:hint="default"/>
+        <w:sz w:val="28"/>
+      </w:rPr>
+    </w:lvl>
+  </w:abstractNum>
+  <w:abstractNum w:abstractNumId="7" w15:restartNumberingAfterBreak="0">
+    <w:nsid w:val="2D2E75AC"/>
+    <w:multiLevelType w:val="multilevel"/>
+    <w:tmpl w:val="40E27982"/>
+    <w:lvl w:ilvl="0">
+      <w:start w:val="3"/>
+      <w:numFmt w:val="decimal"/>
+      <w:lvlText w:val="%1"/>
+      <w:lvlJc w:val="left"/>
+      <w:pPr>
+        <w:ind w:left="4554" w:hanging="600"/>
+      </w:pPr>
+      <w:rPr>
+        <w:rFonts w:hint="default"/>
+        <w:lang w:val="hu-HU" w:eastAsia="en-US" w:bidi="ar-SA"/>
+      </w:rPr>
+    </w:lvl>
+    <w:lvl w:ilvl="1">
+      <w:start w:val="2"/>
+      <w:numFmt w:val="decimal"/>
+      <w:lvlText w:val="%1.%2"/>
+      <w:lvlJc w:val="left"/>
+      <w:pPr>
+        <w:ind w:left="4554" w:hanging="600"/>
+      </w:pPr>
+      <w:rPr>
+        <w:rFonts w:hint="default"/>
+        <w:lang w:val="hu-HU" w:eastAsia="en-US" w:bidi="ar-SA"/>
+      </w:rPr>
+    </w:lvl>
+    <w:lvl w:ilvl="2">
+      <w:start w:val="4"/>
+      <w:numFmt w:val="decimal"/>
+      <w:lvlText w:val="%1.%2.%3."/>
+      <w:lvlJc w:val="left"/>
+      <w:pPr>
+        <w:ind w:left="4554" w:hanging="600"/>
+      </w:pPr>
+      <w:rPr>
+        <w:rFonts w:ascii="Times New Roman" w:eastAsia="Times New Roman" w:hAnsi="Times New Roman" w:cs="Times New Roman" w:hint="default"/>
+        <w:b/>
+        <w:bCs/>
+        <w:i w:val="0"/>
+        <w:iCs w:val="0"/>
+        <w:spacing w:val="0"/>
+        <w:w w:val="100"/>
+        <w:sz w:val="24"/>
+        <w:szCs w:val="24"/>
+        <w:lang w:val="hu-HU" w:eastAsia="en-US" w:bidi="ar-SA"/>
+      </w:rPr>
+    </w:lvl>
+    <w:lvl w:ilvl="3">
+      <w:numFmt w:val="bullet"/>
+      <w:lvlText w:val="•"/>
+      <w:lvlJc w:val="left"/>
+      <w:pPr>
+        <w:ind w:left="5983" w:hanging="600"/>
+      </w:pPr>
+      <w:rPr>
+        <w:rFonts w:hint="default"/>
+        <w:lang w:val="hu-HU" w:eastAsia="en-US" w:bidi="ar-SA"/>
+      </w:rPr>
+    </w:lvl>
+    <w:lvl w:ilvl="4">
+      <w:numFmt w:val="bullet"/>
+      <w:lvlText w:val="•"/>
+      <w:lvlJc w:val="left"/>
+      <w:pPr>
+        <w:ind w:left="6458" w:hanging="600"/>
+      </w:pPr>
+      <w:rPr>
+        <w:rFonts w:hint="default"/>
+        <w:lang w:val="hu-HU" w:eastAsia="en-US" w:bidi="ar-SA"/>
+      </w:rPr>
+    </w:lvl>
+    <w:lvl w:ilvl="5">
+      <w:numFmt w:val="bullet"/>
+      <w:lvlText w:val="•"/>
+      <w:lvlJc w:val="left"/>
+      <w:pPr>
+        <w:ind w:left="6933" w:hanging="600"/>
+      </w:pPr>
+      <w:rPr>
+        <w:rFonts w:hint="default"/>
+        <w:lang w:val="hu-HU" w:eastAsia="en-US" w:bidi="ar-SA"/>
+      </w:rPr>
+    </w:lvl>
+    <w:lvl w:ilvl="6">
+      <w:numFmt w:val="bullet"/>
+      <w:lvlText w:val="•"/>
+      <w:lvlJc w:val="left"/>
+      <w:pPr>
+        <w:ind w:left="7407" w:hanging="600"/>
+      </w:pPr>
+      <w:rPr>
+        <w:rFonts w:hint="default"/>
+        <w:lang w:val="hu-HU" w:eastAsia="en-US" w:bidi="ar-SA"/>
+      </w:rPr>
+    </w:lvl>
+    <w:lvl w:ilvl="7">
+      <w:numFmt w:val="bullet"/>
+      <w:lvlText w:val="•"/>
+      <w:lvlJc w:val="left"/>
+      <w:pPr>
+        <w:ind w:left="7882" w:hanging="600"/>
+      </w:pPr>
+      <w:rPr>
+        <w:rFonts w:hint="default"/>
+        <w:lang w:val="hu-HU" w:eastAsia="en-US" w:bidi="ar-SA"/>
+      </w:rPr>
+    </w:lvl>
+    <w:lvl w:ilvl="8">
+      <w:numFmt w:val="bullet"/>
+      <w:lvlText w:val="•"/>
+      <w:lvlJc w:val="left"/>
+      <w:pPr>
+        <w:ind w:left="8357" w:hanging="600"/>
+      </w:pPr>
+      <w:rPr>
+        <w:rFonts w:hint="default"/>
+        <w:lang w:val="hu-HU" w:eastAsia="en-US" w:bidi="ar-SA"/>
+      </w:rPr>
+    </w:lvl>
+  </w:abstractNum>
+  <w:abstractNum w:abstractNumId="8" w15:restartNumberingAfterBreak="0">
+    <w:nsid w:val="2F340C05"/>
+    <w:multiLevelType w:val="hybridMultilevel"/>
+    <w:tmpl w:val="8FE0FA6C"/>
+    <w:lvl w:ilvl="0" w:tplc="040E000F">
+      <w:start w:val="1"/>
+      <w:numFmt w:val="decimal"/>
+      <w:lvlText w:val="%1."/>
+      <w:lvlJc w:val="left"/>
+      <w:pPr>
+        <w:ind w:left="720" w:hanging="360"/>
+      </w:pPr>
+    </w:lvl>
+    <w:lvl w:ilvl="1" w:tplc="040E0019" w:tentative="1">
+      <w:start w:val="1"/>
+      <w:numFmt w:val="lowerLetter"/>
+      <w:lvlText w:val="%2."/>
+      <w:lvlJc w:val="left"/>
+      <w:pPr>
+        <w:ind w:left="1440" w:hanging="360"/>
+      </w:pPr>
+    </w:lvl>
+    <w:lvl w:ilvl="2" w:tplc="040E001B" w:tentative="1">
+      <w:start w:val="1"/>
+      <w:numFmt w:val="lowerRoman"/>
+      <w:lvlText w:val="%3."/>
+      <w:lvlJc w:val="right"/>
+      <w:pPr>
+        <w:ind w:left="2160" w:hanging="180"/>
+      </w:pPr>
+    </w:lvl>
+    <w:lvl w:ilvl="3" w:tplc="040E000F" w:tentative="1">
+      <w:start w:val="1"/>
+      <w:numFmt w:val="decimal"/>
+      <w:lvlText w:val="%4."/>
+      <w:lvlJc w:val="left"/>
+      <w:pPr>
+        <w:ind w:left="2880" w:hanging="360"/>
+      </w:pPr>
+    </w:lvl>
+    <w:lvl w:ilvl="4" w:tplc="040E0019" w:tentative="1">
+      <w:start w:val="1"/>
+      <w:numFmt w:val="lowerLetter"/>
+      <w:lvlText w:val="%5."/>
+      <w:lvlJc w:val="left"/>
+      <w:pPr>
+        <w:ind w:left="3600" w:hanging="360"/>
+      </w:pPr>
+    </w:lvl>
+    <w:lvl w:ilvl="5" w:tplc="040E001B" w:tentative="1">
+      <w:start w:val="1"/>
+      <w:numFmt w:val="lowerRoman"/>
+      <w:lvlText w:val="%6."/>
+      <w:lvlJc w:val="right"/>
+      <w:pPr>
+        <w:ind w:left="4320" w:hanging="180"/>
+      </w:pPr>
+    </w:lvl>
+    <w:lvl w:ilvl="6" w:tplc="040E000F" w:tentative="1">
+      <w:start w:val="1"/>
+      <w:numFmt w:val="decimal"/>
+      <w:lvlText w:val="%7."/>
+      <w:lvlJc w:val="left"/>
+      <w:pPr>
+        <w:ind w:left="5040" w:hanging="360"/>
+      </w:pPr>
+    </w:lvl>
+    <w:lvl w:ilvl="7" w:tplc="040E0019" w:tentative="1">
+      <w:start w:val="1"/>
+      <w:numFmt w:val="lowerLetter"/>
+      <w:lvlText w:val="%8."/>
+      <w:lvlJc w:val="left"/>
+      <w:pPr>
+        <w:ind w:left="5760" w:hanging="360"/>
+      </w:pPr>
+    </w:lvl>
+    <w:lvl w:ilvl="8" w:tplc="040E001B" w:tentative="1">
+      <w:start w:val="1"/>
+      <w:numFmt w:val="lowerRoman"/>
+      <w:lvlText w:val="%9."/>
+      <w:lvlJc w:val="right"/>
+      <w:pPr>
+        <w:ind w:left="6480" w:hanging="180"/>
+      </w:pPr>
+    </w:lvl>
+  </w:abstractNum>
+  <w:abstractNum w:abstractNumId="9" w15:restartNumberingAfterBreak="0">
+    <w:nsid w:val="368E1A95"/>
+    <w:multiLevelType w:val="multilevel"/>
+    <w:tmpl w:val="FC9A6540"/>
+    <w:lvl w:ilvl="0">
+      <w:start w:val="2"/>
+      <w:numFmt w:val="decimal"/>
+      <w:lvlText w:val="%1"/>
+      <w:lvlJc w:val="left"/>
+      <w:pPr>
+        <w:ind w:left="4444" w:hanging="600"/>
+      </w:pPr>
+      <w:rPr>
+        <w:rFonts w:hint="default"/>
+        <w:lang w:val="hu-HU" w:eastAsia="en-US" w:bidi="ar-SA"/>
+      </w:rPr>
+    </w:lvl>
+    <w:lvl w:ilvl="1">
+      <w:start w:val="6"/>
+      <w:numFmt w:val="decimal"/>
+      <w:lvlText w:val="%1.%2"/>
+      <w:lvlJc w:val="left"/>
+      <w:pPr>
+        <w:ind w:left="4444" w:hanging="600"/>
+      </w:pPr>
+      <w:rPr>
+        <w:rFonts w:hint="default"/>
+        <w:lang w:val="hu-HU" w:eastAsia="en-US" w:bidi="ar-SA"/>
+      </w:rPr>
+    </w:lvl>
+    <w:lvl w:ilvl="2">
+      <w:start w:val="2"/>
+      <w:numFmt w:val="decimal"/>
+      <w:lvlText w:val="%1.%2.%3."/>
+      <w:lvlJc w:val="left"/>
+      <w:pPr>
+        <w:ind w:left="4444" w:hanging="600"/>
+        <w:jc w:val="right"/>
+      </w:pPr>
+      <w:rPr>
+        <w:rFonts w:ascii="Times New Roman" w:eastAsia="Times New Roman" w:hAnsi="Times New Roman" w:cs="Times New Roman" w:hint="default"/>
+        <w:b/>
+        <w:bCs/>
+        <w:i w:val="0"/>
+        <w:iCs w:val="0"/>
+        <w:spacing w:val="0"/>
+        <w:w w:val="100"/>
+        <w:sz w:val="24"/>
+        <w:szCs w:val="24"/>
+        <w:lang w:val="hu-HU" w:eastAsia="en-US" w:bidi="ar-SA"/>
+      </w:rPr>
+    </w:lvl>
+    <w:lvl w:ilvl="3">
+      <w:start w:val="1"/>
+      <w:numFmt w:val="decimal"/>
+      <w:lvlText w:val="%1.%2.%3.%4."/>
+      <w:lvlJc w:val="left"/>
+      <w:pPr>
+        <w:ind w:left="3697" w:hanging="780"/>
+      </w:pPr>
+      <w:rPr>
+        <w:rFonts w:ascii="Times New Roman" w:eastAsia="Times New Roman" w:hAnsi="Times New Roman" w:cs="Times New Roman" w:hint="default"/>
+        <w:b w:val="0"/>
+        <w:bCs w:val="0"/>
+        <w:i w:val="0"/>
+        <w:iCs w:val="0"/>
+        <w:spacing w:val="0"/>
+        <w:w w:val="100"/>
+        <w:sz w:val="24"/>
+        <w:szCs w:val="24"/>
+        <w:lang w:val="hu-HU" w:eastAsia="en-US" w:bidi="ar-SA"/>
+      </w:rPr>
+    </w:lvl>
+    <w:lvl w:ilvl="4">
+      <w:numFmt w:val="bullet"/>
+      <w:lvlText w:val="•"/>
+      <w:lvlJc w:val="left"/>
+      <w:pPr>
+        <w:ind w:left="6062" w:hanging="780"/>
+      </w:pPr>
+      <w:rPr>
+        <w:rFonts w:hint="default"/>
+        <w:lang w:val="hu-HU" w:eastAsia="en-US" w:bidi="ar-SA"/>
+      </w:rPr>
+    </w:lvl>
+    <w:lvl w:ilvl="5">
+      <w:numFmt w:val="bullet"/>
+      <w:lvlText w:val="•"/>
+      <w:lvlJc w:val="left"/>
+      <w:pPr>
+        <w:ind w:left="6602" w:hanging="780"/>
+      </w:pPr>
+      <w:rPr>
+        <w:rFonts w:hint="default"/>
+        <w:lang w:val="hu-HU" w:eastAsia="en-US" w:bidi="ar-SA"/>
+      </w:rPr>
+    </w:lvl>
+    <w:lvl w:ilvl="6">
+      <w:numFmt w:val="bullet"/>
+      <w:lvlText w:val="•"/>
+      <w:lvlJc w:val="left"/>
+      <w:pPr>
+        <w:ind w:left="7143" w:hanging="780"/>
+      </w:pPr>
+      <w:rPr>
+        <w:rFonts w:hint="default"/>
+        <w:lang w:val="hu-HU" w:eastAsia="en-US" w:bidi="ar-SA"/>
+      </w:rPr>
+    </w:lvl>
+    <w:lvl w:ilvl="7">
+      <w:numFmt w:val="bullet"/>
+      <w:lvlText w:val="•"/>
+      <w:lvlJc w:val="left"/>
+      <w:pPr>
+        <w:ind w:left="7684" w:hanging="780"/>
+      </w:pPr>
+      <w:rPr>
+        <w:rFonts w:hint="default"/>
+        <w:lang w:val="hu-HU" w:eastAsia="en-US" w:bidi="ar-SA"/>
+      </w:rPr>
+    </w:lvl>
+    <w:lvl w:ilvl="8">
+      <w:numFmt w:val="bullet"/>
+      <w:lvlText w:val="•"/>
+      <w:lvlJc w:val="left"/>
+      <w:pPr>
+        <w:ind w:left="8224" w:hanging="780"/>
+      </w:pPr>
+      <w:rPr>
+        <w:rFonts w:hint="default"/>
+        <w:lang w:val="hu-HU" w:eastAsia="en-US" w:bidi="ar-SA"/>
+      </w:rPr>
+    </w:lvl>
+  </w:abstractNum>
+  <w:abstractNum w:abstractNumId="10" w15:restartNumberingAfterBreak="0">
+    <w:nsid w:val="3893245B"/>
+    <w:multiLevelType w:val="multilevel"/>
+    <w:tmpl w:val="D9006524"/>
+    <w:lvl w:ilvl="0">
+      <w:start w:val="1"/>
+      <w:numFmt w:val="decimal"/>
+      <w:lvlText w:val="%1."/>
+      <w:lvlJc w:val="left"/>
+      <w:pPr>
+        <w:ind w:left="3695" w:hanging="281"/>
+        <w:jc w:val="right"/>
+      </w:pPr>
+      <w:rPr>
+        <w:rFonts w:ascii="Times New Roman" w:eastAsia="Times New Roman" w:hAnsi="Times New Roman" w:cs="Times New Roman" w:hint="default"/>
+        <w:b/>
+        <w:bCs/>
+        <w:i w:val="0"/>
+        <w:iCs w:val="0"/>
+        <w:spacing w:val="0"/>
+        <w:w w:val="100"/>
+        <w:sz w:val="28"/>
+        <w:szCs w:val="28"/>
+        <w:lang w:val="hu-HU" w:eastAsia="en-US" w:bidi="ar-SA"/>
+      </w:rPr>
+    </w:lvl>
+    <w:lvl w:ilvl="1">
+      <w:start w:val="1"/>
+      <w:numFmt w:val="decimal"/>
+      <w:lvlText w:val="%1.%2."/>
+      <w:lvlJc w:val="left"/>
+      <w:pPr>
+        <w:ind w:left="4935" w:hanging="540"/>
+        <w:jc w:val="right"/>
+      </w:pPr>
+      <w:rPr>
+        <w:rFonts w:hint="default"/>
+        <w:spacing w:val="0"/>
+        <w:w w:val="100"/>
+        <w:lang w:val="hu-HU" w:eastAsia="en-US" w:bidi="ar-SA"/>
+      </w:rPr>
+    </w:lvl>
+    <w:lvl w:ilvl="2">
+      <w:start w:val="1"/>
+      <w:numFmt w:val="decimal"/>
+      <w:lvlText w:val="%1.%2.%3."/>
+      <w:lvlJc w:val="left"/>
+      <w:pPr>
+        <w:ind w:left="4187" w:hanging="540"/>
+      </w:pPr>
+      <w:rPr>
+        <w:rFonts w:ascii="Times New Roman" w:eastAsia="Times New Roman" w:hAnsi="Times New Roman" w:cs="Times New Roman" w:hint="default"/>
+        <w:b/>
+        <w:bCs/>
+        <w:i w:val="0"/>
+        <w:iCs w:val="0"/>
+        <w:spacing w:val="0"/>
+        <w:w w:val="100"/>
+        <w:sz w:val="24"/>
+        <w:szCs w:val="24"/>
+        <w:lang w:val="hu-HU" w:eastAsia="en-US" w:bidi="ar-SA"/>
+      </w:rPr>
+    </w:lvl>
+    <w:lvl w:ilvl="3">
+      <w:numFmt w:val="bullet"/>
+      <w:lvlText w:val="•"/>
+      <w:lvlJc w:val="left"/>
+      <w:pPr>
+        <w:ind w:left="3020" w:hanging="540"/>
+      </w:pPr>
+      <w:rPr>
+        <w:rFonts w:hint="default"/>
+        <w:lang w:val="hu-HU" w:eastAsia="en-US" w:bidi="ar-SA"/>
+      </w:rPr>
+    </w:lvl>
+    <w:lvl w:ilvl="4">
+      <w:numFmt w:val="bullet"/>
+      <w:lvlText w:val="•"/>
+      <w:lvlJc w:val="left"/>
+      <w:pPr>
+        <w:ind w:left="3040" w:hanging="540"/>
+      </w:pPr>
+      <w:rPr>
+        <w:rFonts w:hint="default"/>
+        <w:lang w:val="hu-HU" w:eastAsia="en-US" w:bidi="ar-SA"/>
+      </w:rPr>
+    </w:lvl>
+    <w:lvl w:ilvl="5">
+      <w:numFmt w:val="bullet"/>
+      <w:lvlText w:val="•"/>
+      <w:lvlJc w:val="left"/>
+      <w:pPr>
+        <w:ind w:left="3160" w:hanging="540"/>
+      </w:pPr>
+      <w:rPr>
+        <w:rFonts w:hint="default"/>
+        <w:lang w:val="hu-HU" w:eastAsia="en-US" w:bidi="ar-SA"/>
+      </w:rPr>
+    </w:lvl>
+    <w:lvl w:ilvl="6">
+      <w:numFmt w:val="bullet"/>
+      <w:lvlText w:val="•"/>
+      <w:lvlJc w:val="left"/>
+      <w:pPr>
+        <w:ind w:left="3320" w:hanging="540"/>
+      </w:pPr>
+      <w:rPr>
+        <w:rFonts w:hint="default"/>
+        <w:lang w:val="hu-HU" w:eastAsia="en-US" w:bidi="ar-SA"/>
+      </w:rPr>
+    </w:lvl>
+    <w:lvl w:ilvl="7">
+      <w:numFmt w:val="bullet"/>
+      <w:lvlText w:val="•"/>
+      <w:lvlJc w:val="left"/>
+      <w:pPr>
+        <w:ind w:left="3620" w:hanging="540"/>
+      </w:pPr>
+      <w:rPr>
+        <w:rFonts w:hint="default"/>
+        <w:lang w:val="hu-HU" w:eastAsia="en-US" w:bidi="ar-SA"/>
+      </w:rPr>
+    </w:lvl>
+    <w:lvl w:ilvl="8">
+      <w:numFmt w:val="bullet"/>
+      <w:lvlText w:val="•"/>
+      <w:lvlJc w:val="left"/>
+      <w:pPr>
+        <w:ind w:left="3660" w:hanging="540"/>
+      </w:pPr>
+      <w:rPr>
+        <w:rFonts w:hint="default"/>
+        <w:lang w:val="hu-HU" w:eastAsia="en-US" w:bidi="ar-SA"/>
+      </w:rPr>
+    </w:lvl>
+  </w:abstractNum>
+  <w:abstractNum w:abstractNumId="11" w15:restartNumberingAfterBreak="0">
+    <w:nsid w:val="3FBE2484"/>
+    <w:multiLevelType w:val="multilevel"/>
+    <w:tmpl w:val="20CC959C"/>
+    <w:lvl w:ilvl="0">
+      <w:start w:val="7"/>
+      <w:numFmt w:val="decimal"/>
+      <w:lvlText w:val="%1"/>
+      <w:lvlJc w:val="left"/>
+      <w:pPr>
+        <w:ind w:left="4396" w:hanging="420"/>
+      </w:pPr>
+      <w:rPr>
+        <w:rFonts w:hint="default"/>
+        <w:lang w:val="hu-HU" w:eastAsia="en-US" w:bidi="ar-SA"/>
+      </w:rPr>
+    </w:lvl>
+    <w:lvl w:ilvl="1">
+      <w:start w:val="1"/>
+      <w:numFmt w:val="decimal"/>
+      <w:lvlText w:val="%1.%2."/>
+      <w:lvlJc w:val="left"/>
+      <w:pPr>
+        <w:ind w:left="4396" w:hanging="420"/>
+        <w:jc w:val="right"/>
+      </w:pPr>
+      <w:rPr>
+        <w:rFonts w:ascii="Times New Roman" w:eastAsia="Times New Roman" w:hAnsi="Times New Roman" w:cs="Times New Roman" w:hint="default"/>
+        <w:b/>
+        <w:bCs/>
+        <w:i w:val="0"/>
+        <w:iCs w:val="0"/>
+        <w:spacing w:val="0"/>
+        <w:w w:val="100"/>
+        <w:sz w:val="24"/>
+        <w:szCs w:val="24"/>
+        <w:lang w:val="hu-HU" w:eastAsia="en-US" w:bidi="ar-SA"/>
+      </w:rPr>
+    </w:lvl>
+    <w:lvl w:ilvl="2">
+      <w:numFmt w:val="bullet"/>
+      <w:lvlText w:val="•"/>
+      <w:lvlJc w:val="left"/>
+      <w:pPr>
+        <w:ind w:left="5381" w:hanging="420"/>
+      </w:pPr>
+      <w:rPr>
+        <w:rFonts w:hint="default"/>
+        <w:lang w:val="hu-HU" w:eastAsia="en-US" w:bidi="ar-SA"/>
+      </w:rPr>
+    </w:lvl>
+    <w:lvl w:ilvl="3">
+      <w:numFmt w:val="bullet"/>
+      <w:lvlText w:val="•"/>
+      <w:lvlJc w:val="left"/>
+      <w:pPr>
+        <w:ind w:left="5871" w:hanging="420"/>
+      </w:pPr>
+      <w:rPr>
+        <w:rFonts w:hint="default"/>
+        <w:lang w:val="hu-HU" w:eastAsia="en-US" w:bidi="ar-SA"/>
+      </w:rPr>
+    </w:lvl>
+    <w:lvl w:ilvl="4">
+      <w:numFmt w:val="bullet"/>
+      <w:lvlText w:val="•"/>
+      <w:lvlJc w:val="left"/>
+      <w:pPr>
+        <w:ind w:left="6362" w:hanging="420"/>
+      </w:pPr>
+      <w:rPr>
+        <w:rFonts w:hint="default"/>
+        <w:lang w:val="hu-HU" w:eastAsia="en-US" w:bidi="ar-SA"/>
+      </w:rPr>
+    </w:lvl>
+    <w:lvl w:ilvl="5">
+      <w:numFmt w:val="bullet"/>
+      <w:lvlText w:val="•"/>
+      <w:lvlJc w:val="left"/>
+      <w:pPr>
+        <w:ind w:left="6853" w:hanging="420"/>
+      </w:pPr>
+      <w:rPr>
+        <w:rFonts w:hint="default"/>
+        <w:lang w:val="hu-HU" w:eastAsia="en-US" w:bidi="ar-SA"/>
+      </w:rPr>
+    </w:lvl>
+    <w:lvl w:ilvl="6">
+      <w:numFmt w:val="bullet"/>
+      <w:lvlText w:val="•"/>
+      <w:lvlJc w:val="left"/>
+      <w:pPr>
+        <w:ind w:left="7343" w:hanging="420"/>
+      </w:pPr>
+      <w:rPr>
+        <w:rFonts w:hint="default"/>
+        <w:lang w:val="hu-HU" w:eastAsia="en-US" w:bidi="ar-SA"/>
+      </w:rPr>
+    </w:lvl>
+    <w:lvl w:ilvl="7">
+      <w:numFmt w:val="bullet"/>
+      <w:lvlText w:val="•"/>
+      <w:lvlJc w:val="left"/>
+      <w:pPr>
+        <w:ind w:left="7834" w:hanging="420"/>
+      </w:pPr>
+      <w:rPr>
+        <w:rFonts w:hint="default"/>
+        <w:lang w:val="hu-HU" w:eastAsia="en-US" w:bidi="ar-SA"/>
+      </w:rPr>
+    </w:lvl>
+    <w:lvl w:ilvl="8">
+      <w:numFmt w:val="bullet"/>
+      <w:lvlText w:val="•"/>
+      <w:lvlJc w:val="left"/>
+      <w:pPr>
+        <w:ind w:left="8325" w:hanging="420"/>
+      </w:pPr>
+      <w:rPr>
+        <w:rFonts w:hint="default"/>
+        <w:lang w:val="hu-HU" w:eastAsia="en-US" w:bidi="ar-SA"/>
+      </w:rPr>
+    </w:lvl>
+  </w:abstractNum>
+  <w:abstractNum w:abstractNumId="12" w15:restartNumberingAfterBreak="0">
+    <w:nsid w:val="41D72089"/>
+    <w:multiLevelType w:val="multilevel"/>
     <w:tmpl w:val="2404FD30"/>
     <w:lvl w:ilvl="0">
       <w:start w:val="1"/>
@@ -42717,17 +43547,103 @@
       </w:rPr>
     </w:lvl>
   </w:abstractNum>
-  <w:abstractNum w:abstractNumId="6" w15:restartNumberingAfterBreak="0">
-    <w:nsid w:val="2D2E75AC"/>
+  <w:abstractNum w:abstractNumId="13" w15:restartNumberingAfterBreak="0">
+    <w:nsid w:val="4DF16F38"/>
+    <w:multiLevelType w:val="hybridMultilevel"/>
+    <w:tmpl w:val="2822EE14"/>
+    <w:lvl w:ilvl="0" w:tplc="040E000F">
+      <w:start w:val="1"/>
+      <w:numFmt w:val="decimal"/>
+      <w:lvlText w:val="%1."/>
+      <w:lvlJc w:val="left"/>
+      <w:pPr>
+        <w:ind w:left="2421" w:hanging="360"/>
+      </w:pPr>
+    </w:lvl>
+    <w:lvl w:ilvl="1" w:tplc="040E0019" w:tentative="1">
+      <w:start w:val="1"/>
+      <w:numFmt w:val="lowerLetter"/>
+      <w:lvlText w:val="%2."/>
+      <w:lvlJc w:val="left"/>
+      <w:pPr>
+        <w:ind w:left="3141" w:hanging="360"/>
+      </w:pPr>
+    </w:lvl>
+    <w:lvl w:ilvl="2" w:tplc="040E001B" w:tentative="1">
+      <w:start w:val="1"/>
+      <w:numFmt w:val="lowerRoman"/>
+      <w:lvlText w:val="%3."/>
+      <w:lvlJc w:val="right"/>
+      <w:pPr>
+        <w:ind w:left="3861" w:hanging="180"/>
+      </w:pPr>
+    </w:lvl>
+    <w:lvl w:ilvl="3" w:tplc="040E000F" w:tentative="1">
+      <w:start w:val="1"/>
+      <w:numFmt w:val="decimal"/>
+      <w:lvlText w:val="%4."/>
+      <w:lvlJc w:val="left"/>
+      <w:pPr>
+        <w:ind w:left="4581" w:hanging="360"/>
+      </w:pPr>
+    </w:lvl>
+    <w:lvl w:ilvl="4" w:tplc="040E0019" w:tentative="1">
+      <w:start w:val="1"/>
+      <w:numFmt w:val="lowerLetter"/>
+      <w:lvlText w:val="%5."/>
+      <w:lvlJc w:val="left"/>
+      <w:pPr>
+        <w:ind w:left="5301" w:hanging="360"/>
+      </w:pPr>
+    </w:lvl>
+    <w:lvl w:ilvl="5" w:tplc="040E001B" w:tentative="1">
+      <w:start w:val="1"/>
+      <w:numFmt w:val="lowerRoman"/>
+      <w:lvlText w:val="%6."/>
+      <w:lvlJc w:val="right"/>
+      <w:pPr>
+        <w:ind w:left="6021" w:hanging="180"/>
+      </w:pPr>
+    </w:lvl>
+    <w:lvl w:ilvl="6" w:tplc="040E000F" w:tentative="1">
+      <w:start w:val="1"/>
+      <w:numFmt w:val="decimal"/>
+      <w:lvlText w:val="%7."/>
+      <w:lvlJc w:val="left"/>
+      <w:pPr>
+        <w:ind w:left="6741" w:hanging="360"/>
+      </w:pPr>
+    </w:lvl>
+    <w:lvl w:ilvl="7" w:tplc="040E0019" w:tentative="1">
+      <w:start w:val="1"/>
+      <w:numFmt w:val="lowerLetter"/>
+      <w:lvlText w:val="%8."/>
+      <w:lvlJc w:val="left"/>
+      <w:pPr>
+        <w:ind w:left="7461" w:hanging="360"/>
+      </w:pPr>
+    </w:lvl>
+    <w:lvl w:ilvl="8" w:tplc="040E001B" w:tentative="1">
+      <w:start w:val="1"/>
+      <w:numFmt w:val="lowerRoman"/>
+      <w:lvlText w:val="%9."/>
+      <w:lvlJc w:val="right"/>
+      <w:pPr>
+        <w:ind w:left="8181" w:hanging="180"/>
+      </w:pPr>
+    </w:lvl>
+  </w:abstractNum>
+  <w:abstractNum w:abstractNumId="14" w15:restartNumberingAfterBreak="0">
+    <w:nsid w:val="5CC425B2"/>
     <w:multiLevelType w:val="multilevel"/>
-    <w:tmpl w:val="40E27982"/>
+    <w:tmpl w:val="CD640D90"/>
     <w:lvl w:ilvl="0">
-      <w:start w:val="3"/>
+      <w:start w:val="2"/>
       <w:numFmt w:val="decimal"/>
       <w:lvlText w:val="%1"/>
       <w:lvlJc w:val="left"/>
       <w:pPr>
-        <w:ind w:left="4554" w:hanging="600"/>
+        <w:ind w:left="3810" w:hanging="600"/>
       </w:pPr>
       <w:rPr>
         <w:rFonts w:hint="default"/>
@@ -42735,12 +43651,12 @@
       </w:rPr>
     </w:lvl>
     <w:lvl w:ilvl="1">
-      <w:start w:val="2"/>
+      <w:start w:val="6"/>
       <w:numFmt w:val="decimal"/>
       <w:lvlText w:val="%1.%2"/>
       <w:lvlJc w:val="left"/>
       <w:pPr>
-        <w:ind w:left="4554" w:hanging="600"/>
+        <w:ind w:left="3810" w:hanging="600"/>
       </w:pPr>
       <w:rPr>
         <w:rFonts w:hint="default"/>
@@ -42753,7 +43669,7 @@
       <w:lvlText w:val="%1.%2.%3."/>
       <w:lvlJc w:val="left"/>
       <w:pPr>
-        <w:ind w:left="4554" w:hanging="600"/>
+        <w:ind w:left="3810" w:hanging="600"/>
       </w:pPr>
       <w:rPr>
         <w:rFonts w:ascii="Times New Roman" w:eastAsia="Times New Roman" w:hAnsi="Times New Roman" w:cs="Times New Roman" w:hint="default"/>
@@ -42773,7 +43689,7 @@
       <w:lvlText w:val="•"/>
       <w:lvlJc w:val="left"/>
       <w:pPr>
-        <w:ind w:left="5983" w:hanging="600"/>
+        <w:ind w:left="5465" w:hanging="600"/>
       </w:pPr>
       <w:rPr>
         <w:rFonts w:hint="default"/>
@@ -42785,7 +43701,7 @@
       <w:lvlText w:val="•"/>
       <w:lvlJc w:val="left"/>
       <w:pPr>
-        <w:ind w:left="6458" w:hanging="600"/>
+        <w:ind w:left="6014" w:hanging="600"/>
       </w:pPr>
       <w:rPr>
         <w:rFonts w:hint="default"/>
@@ -42797,7 +43713,7 @@
       <w:lvlText w:val="•"/>
       <w:lvlJc w:val="left"/>
       <w:pPr>
-        <w:ind w:left="6933" w:hanging="600"/>
+        <w:ind w:left="6563" w:hanging="600"/>
       </w:pPr>
       <w:rPr>
         <w:rFonts w:hint="default"/>
@@ -42809,7 +43725,7 @@
       <w:lvlText w:val="•"/>
       <w:lvlJc w:val="left"/>
       <w:pPr>
-        <w:ind w:left="7407" w:hanging="600"/>
+        <w:ind w:left="7111" w:hanging="600"/>
       </w:pPr>
       <w:rPr>
         <w:rFonts w:hint="default"/>
@@ -42821,7 +43737,7 @@
       <w:lvlText w:val="•"/>
       <w:lvlJc w:val="left"/>
       <w:pPr>
-        <w:ind w:left="7882" w:hanging="600"/>
+        <w:ind w:left="7660" w:hanging="600"/>
       </w:pPr>
       <w:rPr>
         <w:rFonts w:hint="default"/>
@@ -42833,7 +43749,7 @@
       <w:lvlText w:val="•"/>
       <w:lvlJc w:val="left"/>
       <w:pPr>
-        <w:ind w:left="8357" w:hanging="600"/>
+        <w:ind w:left="8209" w:hanging="600"/>
       </w:pPr>
       <w:rPr>
         <w:rFonts w:hint="default"/>
@@ -42841,103 +43757,17 @@
       </w:rPr>
     </w:lvl>
   </w:abstractNum>
-  <w:abstractNum w:abstractNumId="7" w15:restartNumberingAfterBreak="0">
-    <w:nsid w:val="2F340C05"/>
-    <w:multiLevelType w:val="hybridMultilevel"/>
-    <w:tmpl w:val="8FE0FA6C"/>
-    <w:lvl w:ilvl="0" w:tplc="040E000F">
-      <w:start w:val="1"/>
-      <w:numFmt w:val="decimal"/>
-      <w:lvlText w:val="%1."/>
-      <w:lvlJc w:val="left"/>
-      <w:pPr>
-        <w:ind w:left="720" w:hanging="360"/>
-      </w:pPr>
-    </w:lvl>
-    <w:lvl w:ilvl="1" w:tplc="040E0019" w:tentative="1">
-      <w:start w:val="1"/>
-      <w:numFmt w:val="lowerLetter"/>
-      <w:lvlText w:val="%2."/>
-      <w:lvlJc w:val="left"/>
-      <w:pPr>
-        <w:ind w:left="1440" w:hanging="360"/>
-      </w:pPr>
-    </w:lvl>
-    <w:lvl w:ilvl="2" w:tplc="040E001B" w:tentative="1">
-      <w:start w:val="1"/>
-      <w:numFmt w:val="lowerRoman"/>
-      <w:lvlText w:val="%3."/>
-      <w:lvlJc w:val="right"/>
-      <w:pPr>
-        <w:ind w:left="2160" w:hanging="180"/>
-      </w:pPr>
-    </w:lvl>
-    <w:lvl w:ilvl="3" w:tplc="040E000F" w:tentative="1">
-      <w:start w:val="1"/>
-      <w:numFmt w:val="decimal"/>
-      <w:lvlText w:val="%4."/>
-      <w:lvlJc w:val="left"/>
-      <w:pPr>
-        <w:ind w:left="2880" w:hanging="360"/>
-      </w:pPr>
-    </w:lvl>
-    <w:lvl w:ilvl="4" w:tplc="040E0019" w:tentative="1">
-      <w:start w:val="1"/>
-      <w:numFmt w:val="lowerLetter"/>
-      <w:lvlText w:val="%5."/>
-      <w:lvlJc w:val="left"/>
-      <w:pPr>
-        <w:ind w:left="3600" w:hanging="360"/>
-      </w:pPr>
-    </w:lvl>
-    <w:lvl w:ilvl="5" w:tplc="040E001B" w:tentative="1">
-      <w:start w:val="1"/>
-      <w:numFmt w:val="lowerRoman"/>
-      <w:lvlText w:val="%6."/>
-      <w:lvlJc w:val="right"/>
-      <w:pPr>
-        <w:ind w:left="4320" w:hanging="180"/>
-      </w:pPr>
-    </w:lvl>
-    <w:lvl w:ilvl="6" w:tplc="040E000F" w:tentative="1">
-      <w:start w:val="1"/>
-      <w:numFmt w:val="decimal"/>
-      <w:lvlText w:val="%7."/>
-      <w:lvlJc w:val="left"/>
-      <w:pPr>
-        <w:ind w:left="5040" w:hanging="360"/>
-      </w:pPr>
-    </w:lvl>
-    <w:lvl w:ilvl="7" w:tplc="040E0019" w:tentative="1">
-      <w:start w:val="1"/>
-      <w:numFmt w:val="lowerLetter"/>
-      <w:lvlText w:val="%8."/>
-      <w:lvlJc w:val="left"/>
-      <w:pPr>
-        <w:ind w:left="5760" w:hanging="360"/>
-      </w:pPr>
-    </w:lvl>
-    <w:lvl w:ilvl="8" w:tplc="040E001B" w:tentative="1">
-      <w:start w:val="1"/>
-      <w:numFmt w:val="lowerRoman"/>
-      <w:lvlText w:val="%9."/>
-      <w:lvlJc w:val="right"/>
-      <w:pPr>
-        <w:ind w:left="6480" w:hanging="180"/>
-      </w:pPr>
-    </w:lvl>
-  </w:abstractNum>
-  <w:abstractNum w:abstractNumId="8" w15:restartNumberingAfterBreak="0">
-    <w:nsid w:val="368E1A95"/>
+  <w:abstractNum w:abstractNumId="15" w15:restartNumberingAfterBreak="0">
+    <w:nsid w:val="5F515F49"/>
     <w:multiLevelType w:val="multilevel"/>
-    <w:tmpl w:val="FC9A6540"/>
+    <w:tmpl w:val="814CE338"/>
     <w:lvl w:ilvl="0">
-      <w:start w:val="2"/>
+      <w:start w:val="3"/>
       <w:numFmt w:val="decimal"/>
       <w:lvlText w:val="%1"/>
       <w:lvlJc w:val="left"/>
       <w:pPr>
-        <w:ind w:left="4444" w:hanging="600"/>
+        <w:ind w:left="4549" w:hanging="420"/>
       </w:pPr>
       <w:rPr>
         <w:rFonts w:hint="default"/>
@@ -42945,25 +43775,12 @@
       </w:rPr>
     </w:lvl>
     <w:lvl w:ilvl="1">
-      <w:start w:val="6"/>
+      <w:start w:val="4"/>
       <w:numFmt w:val="decimal"/>
-      <w:lvlText w:val="%1.%2"/>
+      <w:lvlText w:val="%1.%2."/>
       <w:lvlJc w:val="left"/>
       <w:pPr>
-        <w:ind w:left="4444" w:hanging="600"/>
-      </w:pPr>
-      <w:rPr>
-        <w:rFonts w:hint="default"/>
-        <w:lang w:val="hu-HU" w:eastAsia="en-US" w:bidi="ar-SA"/>
-      </w:rPr>
-    </w:lvl>
-    <w:lvl w:ilvl="2">
-      <w:start w:val="2"/>
-      <w:numFmt w:val="decimal"/>
-      <w:lvlText w:val="%1.%2.%3."/>
-      <w:lvlJc w:val="left"/>
-      <w:pPr>
-        <w:ind w:left="4444" w:hanging="600"/>
+        <w:ind w:left="4549" w:hanging="420"/>
         <w:jc w:val="right"/>
       </w:pPr>
       <w:rPr>
@@ -42979,24 +43796,27 @@
         <w:lang w:val="hu-HU" w:eastAsia="en-US" w:bidi="ar-SA"/>
       </w:rPr>
     </w:lvl>
+    <w:lvl w:ilvl="2">
+      <w:numFmt w:val="bullet"/>
+      <w:lvlText w:val="•"/>
+      <w:lvlJc w:val="left"/>
+      <w:pPr>
+        <w:ind w:left="5493" w:hanging="420"/>
+      </w:pPr>
+      <w:rPr>
+        <w:rFonts w:hint="default"/>
+        <w:lang w:val="hu-HU" w:eastAsia="en-US" w:bidi="ar-SA"/>
+      </w:rPr>
+    </w:lvl>
     <w:lvl w:ilvl="3">
-      <w:start w:val="1"/>
-      <w:numFmt w:val="decimal"/>
-      <w:lvlText w:val="%1.%2.%3.%4."/>
+      <w:numFmt w:val="bullet"/>
+      <w:lvlText w:val="•"/>
       <w:lvlJc w:val="left"/>
       <w:pPr>
-        <w:ind w:left="3697" w:hanging="780"/>
+        <w:ind w:left="5969" w:hanging="420"/>
       </w:pPr>
       <w:rPr>
-        <w:rFonts w:ascii="Times New Roman" w:eastAsia="Times New Roman" w:hAnsi="Times New Roman" w:cs="Times New Roman" w:hint="default"/>
-        <w:b w:val="0"/>
-        <w:bCs w:val="0"/>
-        <w:i w:val="0"/>
-        <w:iCs w:val="0"/>
-        <w:spacing w:val="0"/>
-        <w:w w:val="100"/>
-        <w:sz w:val="24"/>
-        <w:szCs w:val="24"/>
+        <w:rFonts w:hint="default"/>
         <w:lang w:val="hu-HU" w:eastAsia="en-US" w:bidi="ar-SA"/>
       </w:rPr>
     </w:lvl>
@@ -43005,7 +43825,7 @@
       <w:lvlText w:val="•"/>
       <w:lvlJc w:val="left"/>
       <w:pPr>
-        <w:ind w:left="6062" w:hanging="780"/>
+        <w:ind w:left="6446" w:hanging="420"/>
       </w:pPr>
       <w:rPr>
         <w:rFonts w:hint="default"/>
@@ -43017,7 +43837,7 @@
       <w:lvlText w:val="•"/>
       <w:lvlJc w:val="left"/>
       <w:pPr>
-        <w:ind w:left="6602" w:hanging="780"/>
+        <w:ind w:left="6923" w:hanging="420"/>
       </w:pPr>
       <w:rPr>
         <w:rFonts w:hint="default"/>
@@ -43029,7 +43849,7 @@
       <w:lvlText w:val="•"/>
       <w:lvlJc w:val="left"/>
       <w:pPr>
-        <w:ind w:left="7143" w:hanging="780"/>
+        <w:ind w:left="7399" w:hanging="420"/>
       </w:pPr>
       <w:rPr>
         <w:rFonts w:hint="default"/>
@@ -43041,7 +43861,7 @@
       <w:lvlText w:val="•"/>
       <w:lvlJc w:val="left"/>
       <w:pPr>
-        <w:ind w:left="7684" w:hanging="780"/>
+        <w:ind w:left="7876" w:hanging="420"/>
       </w:pPr>
       <w:rPr>
         <w:rFonts w:hint="default"/>
@@ -43053,7 +43873,7 @@
       <w:lvlText w:val="•"/>
       <w:lvlJc w:val="left"/>
       <w:pPr>
-        <w:ind w:left="8224" w:hanging="780"/>
+        <w:ind w:left="8353" w:hanging="420"/>
       </w:pPr>
       <w:rPr>
         <w:rFonts w:hint="default"/>
@@ -43061,55 +43881,43 @@
       </w:rPr>
     </w:lvl>
   </w:abstractNum>
-  <w:abstractNum w:abstractNumId="9" w15:restartNumberingAfterBreak="0">
-    <w:nsid w:val="3893245B"/>
+  <w:abstractNum w:abstractNumId="16" w15:restartNumberingAfterBreak="0">
+    <w:nsid w:val="602C3EAD"/>
     <w:multiLevelType w:val="multilevel"/>
-    <w:tmpl w:val="D9006524"/>
+    <w:tmpl w:val="828A8FEA"/>
     <w:lvl w:ilvl="0">
-      <w:start w:val="1"/>
+      <w:start w:val="2"/>
       <w:numFmt w:val="decimal"/>
-      <w:lvlText w:val="%1."/>
+      <w:lvlText w:val="%1"/>
       <w:lvlJc w:val="left"/>
       <w:pPr>
-        <w:ind w:left="3695" w:hanging="281"/>
-        <w:jc w:val="right"/>
+        <w:ind w:left="4293" w:hanging="600"/>
       </w:pPr>
       <w:rPr>
-        <w:rFonts w:ascii="Times New Roman" w:eastAsia="Times New Roman" w:hAnsi="Times New Roman" w:cs="Times New Roman" w:hint="default"/>
-        <w:b/>
-        <w:bCs/>
-        <w:i w:val="0"/>
-        <w:iCs w:val="0"/>
-        <w:spacing w:val="0"/>
-        <w:w w:val="100"/>
-        <w:sz w:val="28"/>
-        <w:szCs w:val="28"/>
+        <w:rFonts w:hint="default"/>
         <w:lang w:val="hu-HU" w:eastAsia="en-US" w:bidi="ar-SA"/>
       </w:rPr>
     </w:lvl>
     <w:lvl w:ilvl="1">
-      <w:start w:val="1"/>
+      <w:start w:val="7"/>
       <w:numFmt w:val="decimal"/>
-      <w:lvlText w:val="%1.%2."/>
+      <w:lvlText w:val="%1.%2"/>
       <w:lvlJc w:val="left"/>
       <w:pPr>
-        <w:ind w:left="4935" w:hanging="540"/>
-        <w:jc w:val="right"/>
+        <w:ind w:left="4293" w:hanging="600"/>
       </w:pPr>
       <w:rPr>
         <w:rFonts w:hint="default"/>
-        <w:spacing w:val="0"/>
-        <w:w w:val="100"/>
         <w:lang w:val="hu-HU" w:eastAsia="en-US" w:bidi="ar-SA"/>
       </w:rPr>
     </w:lvl>
     <w:lvl w:ilvl="2">
-      <w:start w:val="1"/>
+      <w:start w:val="2"/>
       <w:numFmt w:val="decimal"/>
       <w:lvlText w:val="%1.%2.%3."/>
       <w:lvlJc w:val="left"/>
       <w:pPr>
-        <w:ind w:left="4187" w:hanging="540"/>
+        <w:ind w:left="4293" w:hanging="600"/>
       </w:pPr>
       <w:rPr>
         <w:rFonts w:ascii="Times New Roman" w:eastAsia="Times New Roman" w:hAnsi="Times New Roman" w:cs="Times New Roman" w:hint="default"/>
@@ -43129,7 +43937,7 @@
       <w:lvlText w:val="•"/>
       <w:lvlJc w:val="left"/>
       <w:pPr>
-        <w:ind w:left="3020" w:hanging="540"/>
+        <w:ind w:left="5801" w:hanging="600"/>
       </w:pPr>
       <w:rPr>
         <w:rFonts w:hint="default"/>
@@ -43141,7 +43949,7 @@
       <w:lvlText w:val="•"/>
       <w:lvlJc w:val="left"/>
       <w:pPr>
-        <w:ind w:left="3040" w:hanging="540"/>
+        <w:ind w:left="6302" w:hanging="600"/>
       </w:pPr>
       <w:rPr>
         <w:rFonts w:hint="default"/>
@@ -43153,7 +43961,7 @@
       <w:lvlText w:val="•"/>
       <w:lvlJc w:val="left"/>
       <w:pPr>
-        <w:ind w:left="3160" w:hanging="540"/>
+        <w:ind w:left="6803" w:hanging="600"/>
       </w:pPr>
       <w:rPr>
         <w:rFonts w:hint="default"/>
@@ -43165,7 +43973,7 @@
       <w:lvlText w:val="•"/>
       <w:lvlJc w:val="left"/>
       <w:pPr>
-        <w:ind w:left="3320" w:hanging="540"/>
+        <w:ind w:left="7303" w:hanging="600"/>
       </w:pPr>
       <w:rPr>
         <w:rFonts w:hint="default"/>
@@ -43177,7 +43985,7 @@
       <w:lvlText w:val="•"/>
       <w:lvlJc w:val="left"/>
       <w:pPr>
-        <w:ind w:left="3620" w:hanging="540"/>
+        <w:ind w:left="7804" w:hanging="600"/>
       </w:pPr>
       <w:rPr>
         <w:rFonts w:hint="default"/>
@@ -43189,7 +43997,7 @@
       <w:lvlText w:val="•"/>
       <w:lvlJc w:val="left"/>
       <w:pPr>
-        <w:ind w:left="3660" w:hanging="540"/>
+        <w:ind w:left="8305" w:hanging="600"/>
       </w:pPr>
       <w:rPr>
         <w:rFonts w:hint="default"/>
@@ -43197,17 +44005,139 @@
       </w:rPr>
     </w:lvl>
   </w:abstractNum>
-  <w:abstractNum w:abstractNumId="10" w15:restartNumberingAfterBreak="0">
-    <w:nsid w:val="3FBE2484"/>
+  <w:abstractNum w:abstractNumId="17" w15:restartNumberingAfterBreak="0">
+    <w:nsid w:val="64640CBB"/>
+    <w:multiLevelType w:val="hybridMultilevel"/>
+    <w:tmpl w:val="20002948"/>
+    <w:lvl w:ilvl="0" w:tplc="1304DFB2">
+      <w:start w:val="1"/>
+      <w:numFmt w:val="decimal"/>
+      <w:lvlText w:val="%1."/>
+      <w:lvlJc w:val="left"/>
+      <w:pPr>
+        <w:ind w:left="838" w:hanging="360"/>
+      </w:pPr>
+      <w:rPr>
+        <w:rFonts w:ascii="Times New Roman" w:eastAsia="Times New Roman" w:hAnsi="Times New Roman" w:cs="Times New Roman" w:hint="default"/>
+        <w:b w:val="0"/>
+        <w:bCs w:val="0"/>
+        <w:i w:val="0"/>
+        <w:iCs w:val="0"/>
+        <w:spacing w:val="0"/>
+        <w:w w:val="99"/>
+        <w:sz w:val="20"/>
+        <w:szCs w:val="20"/>
+        <w:lang w:val="hu-HU" w:eastAsia="en-US" w:bidi="ar-SA"/>
+      </w:rPr>
+    </w:lvl>
+    <w:lvl w:ilvl="1" w:tplc="482C2A78">
+      <w:numFmt w:val="bullet"/>
+      <w:lvlText w:val="•"/>
+      <w:lvlJc w:val="left"/>
+      <w:pPr>
+        <w:ind w:left="1686" w:hanging="360"/>
+      </w:pPr>
+      <w:rPr>
+        <w:rFonts w:hint="default"/>
+        <w:lang w:val="hu-HU" w:eastAsia="en-US" w:bidi="ar-SA"/>
+      </w:rPr>
+    </w:lvl>
+    <w:lvl w:ilvl="2" w:tplc="8A881D46">
+      <w:numFmt w:val="bullet"/>
+      <w:lvlText w:val="•"/>
+      <w:lvlJc w:val="left"/>
+      <w:pPr>
+        <w:ind w:left="2533" w:hanging="360"/>
+      </w:pPr>
+      <w:rPr>
+        <w:rFonts w:hint="default"/>
+        <w:lang w:val="hu-HU" w:eastAsia="en-US" w:bidi="ar-SA"/>
+      </w:rPr>
+    </w:lvl>
+    <w:lvl w:ilvl="3" w:tplc="82487A34">
+      <w:numFmt w:val="bullet"/>
+      <w:lvlText w:val="•"/>
+      <w:lvlJc w:val="left"/>
+      <w:pPr>
+        <w:ind w:left="3379" w:hanging="360"/>
+      </w:pPr>
+      <w:rPr>
+        <w:rFonts w:hint="default"/>
+        <w:lang w:val="hu-HU" w:eastAsia="en-US" w:bidi="ar-SA"/>
+      </w:rPr>
+    </w:lvl>
+    <w:lvl w:ilvl="4" w:tplc="953489B0">
+      <w:numFmt w:val="bullet"/>
+      <w:lvlText w:val="•"/>
+      <w:lvlJc w:val="left"/>
+      <w:pPr>
+        <w:ind w:left="4226" w:hanging="360"/>
+      </w:pPr>
+      <w:rPr>
+        <w:rFonts w:hint="default"/>
+        <w:lang w:val="hu-HU" w:eastAsia="en-US" w:bidi="ar-SA"/>
+      </w:rPr>
+    </w:lvl>
+    <w:lvl w:ilvl="5" w:tplc="88AC9A52">
+      <w:numFmt w:val="bullet"/>
+      <w:lvlText w:val="•"/>
+      <w:lvlJc w:val="left"/>
+      <w:pPr>
+        <w:ind w:left="5073" w:hanging="360"/>
+      </w:pPr>
+      <w:rPr>
+        <w:rFonts w:hint="default"/>
+        <w:lang w:val="hu-HU" w:eastAsia="en-US" w:bidi="ar-SA"/>
+      </w:rPr>
+    </w:lvl>
+    <w:lvl w:ilvl="6" w:tplc="AAB0A01A">
+      <w:numFmt w:val="bullet"/>
+      <w:lvlText w:val="•"/>
+      <w:lvlJc w:val="left"/>
+      <w:pPr>
+        <w:ind w:left="5919" w:hanging="360"/>
+      </w:pPr>
+      <w:rPr>
+        <w:rFonts w:hint="default"/>
+        <w:lang w:val="hu-HU" w:eastAsia="en-US" w:bidi="ar-SA"/>
+      </w:rPr>
+    </w:lvl>
+    <w:lvl w:ilvl="7" w:tplc="6BF0417C">
+      <w:numFmt w:val="bullet"/>
+      <w:lvlText w:val="•"/>
+      <w:lvlJc w:val="left"/>
+      <w:pPr>
+        <w:ind w:left="6766" w:hanging="360"/>
+      </w:pPr>
+      <w:rPr>
+        <w:rFonts w:hint="default"/>
+        <w:lang w:val="hu-HU" w:eastAsia="en-US" w:bidi="ar-SA"/>
+      </w:rPr>
+    </w:lvl>
+    <w:lvl w:ilvl="8" w:tplc="B308C666">
+      <w:numFmt w:val="bullet"/>
+      <w:lvlText w:val="•"/>
+      <w:lvlJc w:val="left"/>
+      <w:pPr>
+        <w:ind w:left="7613" w:hanging="360"/>
+      </w:pPr>
+      <w:rPr>
+        <w:rFonts w:hint="default"/>
+        <w:lang w:val="hu-HU" w:eastAsia="en-US" w:bidi="ar-SA"/>
+      </w:rPr>
+    </w:lvl>
+  </w:abstractNum>
+  <w:abstractNum w:abstractNumId="18" w15:restartNumberingAfterBreak="0">
+    <w:nsid w:val="65E53CDE"/>
     <w:multiLevelType w:val="multilevel"/>
-    <w:tmpl w:val="20CC959C"/>
+    <w:tmpl w:val="98BA7C7A"/>
     <w:lvl w:ilvl="0">
-      <w:start w:val="7"/>
+      <w:start w:val="5"/>
       <w:numFmt w:val="decimal"/>
       <w:lvlText w:val="%1"/>
       <w:lvlJc w:val="left"/>
       <w:pPr>
-        <w:ind w:left="4396" w:hanging="420"/>
+        <w:ind w:left="4290" w:hanging="420"/>
       </w:pPr>
       <w:rPr>
         <w:rFonts w:hint="default"/>
@@ -43215,136 +44145,12 @@
       </w:rPr>
     </w:lvl>
     <w:lvl w:ilvl="1">
-      <w:start w:val="1"/>
+      <w:start w:val="2"/>
       <w:numFmt w:val="decimal"/>
       <w:lvlText w:val="%1.%2."/>
       <w:lvlJc w:val="left"/>
       <w:pPr>
-        <w:ind w:left="4396" w:hanging="420"/>
-        <w:jc w:val="right"/>
-      </w:pPr>
-      <w:rPr>
-        <w:rFonts w:ascii="Times New Roman" w:eastAsia="Times New Roman" w:hAnsi="Times New Roman" w:cs="Times New Roman" w:hint="default"/>
-        <w:b/>
-        <w:bCs/>
-        <w:i w:val="0"/>
-        <w:iCs w:val="0"/>
-        <w:spacing w:val="0"/>
-        <w:w w:val="100"/>
-        <w:sz w:val="24"/>
-        <w:szCs w:val="24"/>
-        <w:lang w:val="hu-HU" w:eastAsia="en-US" w:bidi="ar-SA"/>
-      </w:rPr>
-    </w:lvl>
-    <w:lvl w:ilvl="2">
-      <w:numFmt w:val="bullet"/>
-      <w:lvlText w:val="•"/>
-      <w:lvlJc w:val="left"/>
-      <w:pPr>
-        <w:ind w:left="5381" w:hanging="420"/>
-      </w:pPr>
-      <w:rPr>
-        <w:rFonts w:hint="default"/>
-        <w:lang w:val="hu-HU" w:eastAsia="en-US" w:bidi="ar-SA"/>
-      </w:rPr>
-    </w:lvl>
-    <w:lvl w:ilvl="3">
-      <w:numFmt w:val="bullet"/>
-      <w:lvlText w:val="•"/>
-      <w:lvlJc w:val="left"/>
-      <w:pPr>
-        <w:ind w:left="5871" w:hanging="420"/>
-      </w:pPr>
-      <w:rPr>
-        <w:rFonts w:hint="default"/>
-        <w:lang w:val="hu-HU" w:eastAsia="en-US" w:bidi="ar-SA"/>
-      </w:rPr>
-    </w:lvl>
-    <w:lvl w:ilvl="4">
-      <w:numFmt w:val="bullet"/>
-      <w:lvlText w:val="•"/>
-      <w:lvlJc w:val="left"/>
-      <w:pPr>
-        <w:ind w:left="6362" w:hanging="420"/>
-      </w:pPr>
-      <w:rPr>
-        <w:rFonts w:hint="default"/>
-        <w:lang w:val="hu-HU" w:eastAsia="en-US" w:bidi="ar-SA"/>
-      </w:rPr>
-    </w:lvl>
-    <w:lvl w:ilvl="5">
-      <w:numFmt w:val="bullet"/>
-      <w:lvlText w:val="•"/>
-      <w:lvlJc w:val="left"/>
-      <w:pPr>
-        <w:ind w:left="6853" w:hanging="420"/>
-      </w:pPr>
-      <w:rPr>
-        <w:rFonts w:hint="default"/>
-        <w:lang w:val="hu-HU" w:eastAsia="en-US" w:bidi="ar-SA"/>
-      </w:rPr>
-    </w:lvl>
-    <w:lvl w:ilvl="6">
-      <w:numFmt w:val="bullet"/>
-      <w:lvlText w:val="•"/>
-      <w:lvlJc w:val="left"/>
-      <w:pPr>
-        <w:ind w:left="7343" w:hanging="420"/>
-      </w:pPr>
-      <w:rPr>
-        <w:rFonts w:hint="default"/>
-        <w:lang w:val="hu-HU" w:eastAsia="en-US" w:bidi="ar-SA"/>
-      </w:rPr>
-    </w:lvl>
-    <w:lvl w:ilvl="7">
-      <w:numFmt w:val="bullet"/>
-      <w:lvlText w:val="•"/>
-      <w:lvlJc w:val="left"/>
-      <w:pPr>
-        <w:ind w:left="7834" w:hanging="420"/>
-      </w:pPr>
-      <w:rPr>
-        <w:rFonts w:hint="default"/>
-        <w:lang w:val="hu-HU" w:eastAsia="en-US" w:bidi="ar-SA"/>
-      </w:rPr>
-    </w:lvl>
-    <w:lvl w:ilvl="8">
-      <w:numFmt w:val="bullet"/>
-      <w:lvlText w:val="•"/>
-      <w:lvlJc w:val="left"/>
-      <w:pPr>
-        <w:ind w:left="8325" w:hanging="420"/>
-      </w:pPr>
-      <w:rPr>
-        <w:rFonts w:hint="default"/>
-        <w:lang w:val="hu-HU" w:eastAsia="en-US" w:bidi="ar-SA"/>
-      </w:rPr>
-    </w:lvl>
-  </w:abstractNum>
-  <w:abstractNum w:abstractNumId="11" w15:restartNumberingAfterBreak="0">
-    <w:nsid w:val="41D72089"/>
-    <w:multiLevelType w:val="multilevel"/>
-    <w:tmpl w:val="2404FD30"/>
-    <w:lvl w:ilvl="0">
-      <w:start w:val="1"/>
-      <w:numFmt w:val="decimal"/>
-      <w:lvlText w:val="%1"/>
-      <w:lvlJc w:val="left"/>
-      <w:pPr>
-        <w:ind w:left="3064" w:hanging="420"/>
-      </w:pPr>
-      <w:rPr>
-        <w:rFonts w:hint="default"/>
-        <w:lang w:val="hu-HU" w:eastAsia="en-US" w:bidi="ar-SA"/>
-      </w:rPr>
-    </w:lvl>
-    <w:lvl w:ilvl="1">
-      <w:start w:val="1"/>
-      <w:numFmt w:val="decimal"/>
-      <w:lvlText w:val="%1.%2."/>
-      <w:lvlJc w:val="left"/>
-      <w:pPr>
-        <w:ind w:left="3064" w:hanging="420"/>
+        <w:ind w:left="4290" w:hanging="420"/>
         <w:jc w:val="right"/>
       </w:pPr>
       <w:rPr>
@@ -43366,7 +44172,131 @@
       <w:lvlText w:val="%1.%2.%3."/>
       <w:lvlJc w:val="left"/>
       <w:pPr>
-        <w:ind w:left="4137" w:hanging="600"/>
+        <w:ind w:left="4117" w:hanging="600"/>
+      </w:pPr>
+      <w:rPr>
+        <w:rFonts w:ascii="Times New Roman" w:eastAsia="Times New Roman" w:hAnsi="Times New Roman" w:cs="Times New Roman" w:hint="default"/>
+        <w:b w:val="0"/>
+        <w:bCs w:val="0"/>
+        <w:i w:val="0"/>
+        <w:iCs w:val="0"/>
+        <w:spacing w:val="0"/>
+        <w:w w:val="100"/>
+        <w:sz w:val="24"/>
+        <w:szCs w:val="24"/>
+        <w:lang w:val="hu-HU" w:eastAsia="en-US" w:bidi="ar-SA"/>
+      </w:rPr>
+    </w:lvl>
+    <w:lvl w:ilvl="3">
+      <w:numFmt w:val="bullet"/>
+      <w:lvlText w:val="•"/>
+      <w:lvlJc w:val="left"/>
+      <w:pPr>
+        <w:ind w:left="5412" w:hanging="600"/>
+      </w:pPr>
+      <w:rPr>
+        <w:rFonts w:hint="default"/>
+        <w:lang w:val="hu-HU" w:eastAsia="en-US" w:bidi="ar-SA"/>
+      </w:rPr>
+    </w:lvl>
+    <w:lvl w:ilvl="4">
+      <w:numFmt w:val="bullet"/>
+      <w:lvlText w:val="•"/>
+      <w:lvlJc w:val="left"/>
+      <w:pPr>
+        <w:ind w:left="5968" w:hanging="600"/>
+      </w:pPr>
+      <w:rPr>
+        <w:rFonts w:hint="default"/>
+        <w:lang w:val="hu-HU" w:eastAsia="en-US" w:bidi="ar-SA"/>
+      </w:rPr>
+    </w:lvl>
+    <w:lvl w:ilvl="5">
+      <w:numFmt w:val="bullet"/>
+      <w:lvlText w:val="•"/>
+      <w:lvlJc w:val="left"/>
+      <w:pPr>
+        <w:ind w:left="6525" w:hanging="600"/>
+      </w:pPr>
+      <w:rPr>
+        <w:rFonts w:hint="default"/>
+        <w:lang w:val="hu-HU" w:eastAsia="en-US" w:bidi="ar-SA"/>
+      </w:rPr>
+    </w:lvl>
+    <w:lvl w:ilvl="6">
+      <w:numFmt w:val="bullet"/>
+      <w:lvlText w:val="•"/>
+      <w:lvlJc w:val="left"/>
+      <w:pPr>
+        <w:ind w:left="7081" w:hanging="600"/>
+      </w:pPr>
+      <w:rPr>
+        <w:rFonts w:hint="default"/>
+        <w:lang w:val="hu-HU" w:eastAsia="en-US" w:bidi="ar-SA"/>
+      </w:rPr>
+    </w:lvl>
+    <w:lvl w:ilvl="7">
+      <w:numFmt w:val="bullet"/>
+      <w:lvlText w:val="•"/>
+      <w:lvlJc w:val="left"/>
+      <w:pPr>
+        <w:ind w:left="7637" w:hanging="600"/>
+      </w:pPr>
+      <w:rPr>
+        <w:rFonts w:hint="default"/>
+        <w:lang w:val="hu-HU" w:eastAsia="en-US" w:bidi="ar-SA"/>
+      </w:rPr>
+    </w:lvl>
+    <w:lvl w:ilvl="8">
+      <w:numFmt w:val="bullet"/>
+      <w:lvlText w:val="•"/>
+      <w:lvlJc w:val="left"/>
+      <w:pPr>
+        <w:ind w:left="8193" w:hanging="600"/>
+      </w:pPr>
+      <w:rPr>
+        <w:rFonts w:hint="default"/>
+        <w:lang w:val="hu-HU" w:eastAsia="en-US" w:bidi="ar-SA"/>
+      </w:rPr>
+    </w:lvl>
+  </w:abstractNum>
+  <w:abstractNum w:abstractNumId="19" w15:restartNumberingAfterBreak="0">
+    <w:nsid w:val="679214FC"/>
+    <w:multiLevelType w:val="multilevel"/>
+    <w:tmpl w:val="6C4AD6CC"/>
+    <w:lvl w:ilvl="0">
+      <w:start w:val="3"/>
+      <w:numFmt w:val="decimal"/>
+      <w:lvlText w:val="%1"/>
+      <w:lvlJc w:val="left"/>
+      <w:pPr>
+        <w:ind w:left="4180" w:hanging="600"/>
+      </w:pPr>
+      <w:rPr>
+        <w:rFonts w:hint="default"/>
+        <w:lang w:val="hu-HU" w:eastAsia="en-US" w:bidi="ar-SA"/>
+      </w:rPr>
+    </w:lvl>
+    <w:lvl w:ilvl="1">
+      <w:start w:val="1"/>
+      <w:numFmt w:val="decimal"/>
+      <w:lvlText w:val="%1.%2"/>
+      <w:lvlJc w:val="left"/>
+      <w:pPr>
+        <w:ind w:left="4180" w:hanging="600"/>
+      </w:pPr>
+      <w:rPr>
+        <w:rFonts w:hint="default"/>
+        <w:lang w:val="hu-HU" w:eastAsia="en-US" w:bidi="ar-SA"/>
+      </w:rPr>
+    </w:lvl>
+    <w:lvl w:ilvl="2">
+      <w:start w:val="2"/>
+      <w:numFmt w:val="decimal"/>
+      <w:lvlText w:val="%1.%2.%3."/>
+      <w:lvlJc w:val="left"/>
+      <w:pPr>
+        <w:ind w:left="4180" w:hanging="600"/>
         <w:jc w:val="right"/>
       </w:pPr>
       <w:rPr>
@@ -43387,7 +44317,7 @@
       <w:lvlText w:val="•"/>
       <w:lvlJc w:val="left"/>
       <w:pPr>
-        <w:ind w:left="4785" w:hanging="600"/>
+        <w:ind w:left="5717" w:hanging="600"/>
       </w:pPr>
       <w:rPr>
         <w:rFonts w:hint="default"/>
@@ -43399,7 +44329,7 @@
       <w:lvlText w:val="•"/>
       <w:lvlJc w:val="left"/>
       <w:pPr>
-        <w:ind w:left="5431" w:hanging="600"/>
+        <w:ind w:left="6230" w:hanging="600"/>
       </w:pPr>
       <w:rPr>
         <w:rFonts w:hint="default"/>
@@ -43411,7 +44341,7 @@
       <w:lvlText w:val="•"/>
       <w:lvlJc w:val="left"/>
       <w:pPr>
-        <w:ind w:left="6077" w:hanging="600"/>
+        <w:ind w:left="6743" w:hanging="600"/>
       </w:pPr>
       <w:rPr>
         <w:rFonts w:hint="default"/>
@@ -43423,7 +44353,7 @@
       <w:lvlText w:val="•"/>
       <w:lvlJc w:val="left"/>
       <w:pPr>
-        <w:ind w:left="6723" w:hanging="600"/>
+        <w:ind w:left="7255" w:hanging="600"/>
       </w:pPr>
       <w:rPr>
         <w:rFonts w:hint="default"/>
@@ -43435,7 +44365,7 @@
       <w:lvlText w:val="•"/>
       <w:lvlJc w:val="left"/>
       <w:pPr>
-        <w:ind w:left="7369" w:hanging="600"/>
+        <w:ind w:left="7768" w:hanging="600"/>
       </w:pPr>
       <w:rPr>
         <w:rFonts w:hint="default"/>
@@ -43447,7 +44377,7 @@
       <w:lvlText w:val="•"/>
       <w:lvlJc w:val="left"/>
       <w:pPr>
-        <w:ind w:left="8014" w:hanging="600"/>
+        <w:ind w:left="8281" w:hanging="600"/>
       </w:pPr>
       <w:rPr>
         <w:rFonts w:hint="default"/>
@@ -43455,129 +44385,160 @@
       </w:rPr>
     </w:lvl>
   </w:abstractNum>
-  <w:abstractNum w:abstractNumId="12" w15:restartNumberingAfterBreak="0">
-    <w:nsid w:val="4DF16F38"/>
-    <w:multiLevelType w:val="hybridMultilevel"/>
-    <w:tmpl w:val="2822EE14"/>
-    <w:lvl w:ilvl="0" w:tplc="040E000F">
-      <w:start w:val="1"/>
-      <w:numFmt w:val="decimal"/>
-      <w:lvlText w:val="%1."/>
-      <w:lvlJc w:val="left"/>
-      <w:pPr>
-        <w:ind w:left="2421" w:hanging="360"/>
-      </w:pPr>
-    </w:lvl>
-    <w:lvl w:ilvl="1" w:tplc="040E0019" w:tentative="1">
-      <w:start w:val="1"/>
-      <w:numFmt w:val="lowerLetter"/>
-      <w:lvlText w:val="%2."/>
-      <w:lvlJc w:val="left"/>
-      <w:pPr>
-        <w:ind w:left="3141" w:hanging="360"/>
-      </w:pPr>
-    </w:lvl>
-    <w:lvl w:ilvl="2" w:tplc="040E001B" w:tentative="1">
-      <w:start w:val="1"/>
-      <w:numFmt w:val="lowerRoman"/>
-      <w:lvlText w:val="%3."/>
-      <w:lvlJc w:val="right"/>
-      <w:pPr>
-        <w:ind w:left="3861" w:hanging="180"/>
-      </w:pPr>
-    </w:lvl>
-    <w:lvl w:ilvl="3" w:tplc="040E000F" w:tentative="1">
-      <w:start w:val="1"/>
-      <w:numFmt w:val="decimal"/>
-      <w:lvlText w:val="%4."/>
-      <w:lvlJc w:val="left"/>
-      <w:pPr>
-        <w:ind w:left="4581" w:hanging="360"/>
-      </w:pPr>
-    </w:lvl>
-    <w:lvl w:ilvl="4" w:tplc="040E0019" w:tentative="1">
-      <w:start w:val="1"/>
-      <w:numFmt w:val="lowerLetter"/>
-      <w:lvlText w:val="%5."/>
-      <w:lvlJc w:val="left"/>
-      <w:pPr>
-        <w:ind w:left="5301" w:hanging="360"/>
-      </w:pPr>
-    </w:lvl>
-    <w:lvl w:ilvl="5" w:tplc="040E001B" w:tentative="1">
-      <w:start w:val="1"/>
-      <w:numFmt w:val="lowerRoman"/>
-      <w:lvlText w:val="%6."/>
-      <w:lvlJc w:val="right"/>
-      <w:pPr>
-        <w:ind w:left="6021" w:hanging="180"/>
-      </w:pPr>
-    </w:lvl>
-    <w:lvl w:ilvl="6" w:tplc="040E000F" w:tentative="1">
-      <w:start w:val="1"/>
-      <w:numFmt w:val="decimal"/>
-      <w:lvlText w:val="%7."/>
-      <w:lvlJc w:val="left"/>
-      <w:pPr>
-        <w:ind w:left="6741" w:hanging="360"/>
-      </w:pPr>
-    </w:lvl>
-    <w:lvl w:ilvl="7" w:tplc="040E0019" w:tentative="1">
-      <w:start w:val="1"/>
-      <w:numFmt w:val="lowerLetter"/>
-      <w:lvlText w:val="%8."/>
-      <w:lvlJc w:val="left"/>
-      <w:pPr>
-        <w:ind w:left="7461" w:hanging="360"/>
-      </w:pPr>
-    </w:lvl>
-    <w:lvl w:ilvl="8" w:tplc="040E001B" w:tentative="1">
-      <w:start w:val="1"/>
-      <w:numFmt w:val="lowerRoman"/>
-      <w:lvlText w:val="%9."/>
-      <w:lvlJc w:val="right"/>
-      <w:pPr>
-        <w:ind w:left="8181" w:hanging="180"/>
-      </w:pPr>
-    </w:lvl>
-  </w:abstractNum>
-  <w:abstractNum w:abstractNumId="13" w15:restartNumberingAfterBreak="0">
-    <w:nsid w:val="5CC425B2"/>
+  <w:abstractNum w:abstractNumId="20" w15:restartNumberingAfterBreak="0">
+    <w:nsid w:val="6EB0299B"/>
     <w:multiLevelType w:val="multilevel"/>
-    <w:tmpl w:val="CD640D90"/>
+    <w:tmpl w:val="904636B6"/>
     <w:lvl w:ilvl="0">
       <w:start w:val="2"/>
       <w:numFmt w:val="decimal"/>
       <w:lvlText w:val="%1"/>
       <w:lvlJc w:val="left"/>
       <w:pPr>
-        <w:ind w:left="3810" w:hanging="600"/>
+        <w:ind w:left="480" w:hanging="480"/>
       </w:pPr>
       <w:rPr>
         <w:rFonts w:hint="default"/>
+        <w:b/>
+      </w:rPr>
+    </w:lvl>
+    <w:lvl w:ilvl="1">
+      <w:start w:val="1"/>
+      <w:numFmt w:val="decimal"/>
+      <w:lvlText w:val="%1.%2"/>
+      <w:lvlJc w:val="left"/>
+      <w:pPr>
+        <w:ind w:left="660" w:hanging="480"/>
+      </w:pPr>
+      <w:rPr>
+        <w:rFonts w:hint="default"/>
+        <w:b/>
+      </w:rPr>
+    </w:lvl>
+    <w:lvl w:ilvl="2">
+      <w:start w:val="1"/>
+      <w:numFmt w:val="decimal"/>
+      <w:lvlText w:val="%1.%2.%3"/>
+      <w:lvlJc w:val="left"/>
+      <w:pPr>
+        <w:ind w:left="1080" w:hanging="720"/>
+      </w:pPr>
+      <w:rPr>
+        <w:rFonts w:hint="default"/>
+        <w:b/>
+      </w:rPr>
+    </w:lvl>
+    <w:lvl w:ilvl="3">
+      <w:start w:val="1"/>
+      <w:numFmt w:val="decimal"/>
+      <w:lvlText w:val="%1.%2.%3.%4"/>
+      <w:lvlJc w:val="left"/>
+      <w:pPr>
+        <w:ind w:left="1260" w:hanging="720"/>
+      </w:pPr>
+      <w:rPr>
+        <w:rFonts w:hint="default"/>
+        <w:b/>
+      </w:rPr>
+    </w:lvl>
+    <w:lvl w:ilvl="4">
+      <w:start w:val="1"/>
+      <w:numFmt w:val="decimal"/>
+      <w:lvlText w:val="%1.%2.%3.%4.%5"/>
+      <w:lvlJc w:val="left"/>
+      <w:pPr>
+        <w:ind w:left="1800" w:hanging="1080"/>
+      </w:pPr>
+      <w:rPr>
+        <w:rFonts w:hint="default"/>
+        <w:b/>
+      </w:rPr>
+    </w:lvl>
+    <w:lvl w:ilvl="5">
+      <w:start w:val="1"/>
+      <w:numFmt w:val="decimal"/>
+      <w:lvlText w:val="%1.%2.%3.%4.%5.%6"/>
+      <w:lvlJc w:val="left"/>
+      <w:pPr>
+        <w:ind w:left="1980" w:hanging="1080"/>
+      </w:pPr>
+      <w:rPr>
+        <w:rFonts w:hint="default"/>
+        <w:b/>
+      </w:rPr>
+    </w:lvl>
+    <w:lvl w:ilvl="6">
+      <w:start w:val="1"/>
+      <w:numFmt w:val="decimal"/>
+      <w:lvlText w:val="%1.%2.%3.%4.%5.%6.%7"/>
+      <w:lvlJc w:val="left"/>
+      <w:pPr>
+        <w:ind w:left="2520" w:hanging="1440"/>
+      </w:pPr>
+      <w:rPr>
+        <w:rFonts w:hint="default"/>
+        <w:b/>
+      </w:rPr>
+    </w:lvl>
+    <w:lvl w:ilvl="7">
+      <w:start w:val="1"/>
+      <w:numFmt w:val="decimal"/>
+      <w:lvlText w:val="%1.%2.%3.%4.%5.%6.%7.%8"/>
+      <w:lvlJc w:val="left"/>
+      <w:pPr>
+        <w:ind w:left="2700" w:hanging="1440"/>
+      </w:pPr>
+      <w:rPr>
+        <w:rFonts w:hint="default"/>
+        <w:b/>
+      </w:rPr>
+    </w:lvl>
+    <w:lvl w:ilvl="8">
+      <w:start w:val="1"/>
+      <w:numFmt w:val="decimal"/>
+      <w:lvlText w:val="%1.%2.%3.%4.%5.%6.%7.%8.%9"/>
+      <w:lvlJc w:val="left"/>
+      <w:pPr>
+        <w:ind w:left="3240" w:hanging="1800"/>
+      </w:pPr>
+      <w:rPr>
+        <w:rFonts w:hint="default"/>
+        <w:b/>
+      </w:rPr>
+    </w:lvl>
+  </w:abstractNum>
+  <w:abstractNum w:abstractNumId="21" w15:restartNumberingAfterBreak="0">
+    <w:nsid w:val="6F695945"/>
+    <w:multiLevelType w:val="multilevel"/>
+    <w:tmpl w:val="E6D64146"/>
+    <w:lvl w:ilvl="0">
+      <w:start w:val="1"/>
+      <w:numFmt w:val="decimal"/>
+      <w:lvlText w:val="%1."/>
+      <w:lvlJc w:val="left"/>
+      <w:pPr>
+        <w:ind w:left="385" w:hanging="267"/>
+      </w:pPr>
+      <w:rPr>
+        <w:rFonts w:ascii="Arial" w:eastAsia="Arial" w:hAnsi="Arial" w:cs="Arial" w:hint="default"/>
+        <w:b/>
+        <w:bCs/>
+        <w:i w:val="0"/>
+        <w:iCs w:val="0"/>
+        <w:spacing w:val="0"/>
+        <w:w w:val="99"/>
+        <w:sz w:val="24"/>
+        <w:szCs w:val="24"/>
         <w:lang w:val="hu-HU" w:eastAsia="en-US" w:bidi="ar-SA"/>
       </w:rPr>
     </w:lvl>
     <w:lvl w:ilvl="1">
-      <w:start w:val="6"/>
+      <w:start w:val="1"/>
       <w:numFmt w:val="decimal"/>
-      <w:lvlText w:val="%1.%2"/>
+      <w:lvlText w:val="%1.%2."/>
       <w:lvlJc w:val="left"/>
       <w:pPr>
-        <w:ind w:left="3810" w:hanging="600"/>
-      </w:pPr>
-      <w:rPr>
-        <w:rFonts w:hint="default"/>
-        <w:lang w:val="hu-HU" w:eastAsia="en-US" w:bidi="ar-SA"/>
-      </w:rPr>
-    </w:lvl>
-    <w:lvl w:ilvl="2">
-      <w:start w:val="4"/>
-      <w:numFmt w:val="decimal"/>
-      <w:lvlText w:val="%1.%2.%3."/>
-      <w:lvlJc w:val="left"/>
-      <w:pPr>
-        <w:ind w:left="3810" w:hanging="600"/>
+        <w:ind w:left="470" w:hanging="352"/>
       </w:pPr>
       <w:rPr>
         <w:rFonts w:ascii="Times New Roman" w:eastAsia="Times New Roman" w:hAnsi="Times New Roman" w:cs="Times New Roman" w:hint="default"/>
@@ -43586,344 +44547,19 @@
         <w:i w:val="0"/>
         <w:iCs w:val="0"/>
         <w:spacing w:val="0"/>
-        <w:w w:val="100"/>
-        <w:sz w:val="24"/>
-        <w:szCs w:val="24"/>
-        <w:lang w:val="hu-HU" w:eastAsia="en-US" w:bidi="ar-SA"/>
-      </w:rPr>
-    </w:lvl>
-    <w:lvl w:ilvl="3">
-      <w:numFmt w:val="bullet"/>
-      <w:lvlText w:val="•"/>
-      <w:lvlJc w:val="left"/>
-      <w:pPr>
-        <w:ind w:left="5465" w:hanging="600"/>
-      </w:pPr>
-      <w:rPr>
-        <w:rFonts w:hint="default"/>
-        <w:lang w:val="hu-HU" w:eastAsia="en-US" w:bidi="ar-SA"/>
-      </w:rPr>
-    </w:lvl>
-    <w:lvl w:ilvl="4">
-      <w:numFmt w:val="bullet"/>
-      <w:lvlText w:val="•"/>
-      <w:lvlJc w:val="left"/>
-      <w:pPr>
-        <w:ind w:left="6014" w:hanging="600"/>
-      </w:pPr>
-      <w:rPr>
-        <w:rFonts w:hint="default"/>
-        <w:lang w:val="hu-HU" w:eastAsia="en-US" w:bidi="ar-SA"/>
-      </w:rPr>
-    </w:lvl>
-    <w:lvl w:ilvl="5">
-      <w:numFmt w:val="bullet"/>
-      <w:lvlText w:val="•"/>
-      <w:lvlJc w:val="left"/>
-      <w:pPr>
-        <w:ind w:left="6563" w:hanging="600"/>
-      </w:pPr>
-      <w:rPr>
-        <w:rFonts w:hint="default"/>
-        <w:lang w:val="hu-HU" w:eastAsia="en-US" w:bidi="ar-SA"/>
-      </w:rPr>
-    </w:lvl>
-    <w:lvl w:ilvl="6">
-      <w:numFmt w:val="bullet"/>
-      <w:lvlText w:val="•"/>
-      <w:lvlJc w:val="left"/>
-      <w:pPr>
-        <w:ind w:left="7111" w:hanging="600"/>
-      </w:pPr>
-      <w:rPr>
-        <w:rFonts w:hint="default"/>
-        <w:lang w:val="hu-HU" w:eastAsia="en-US" w:bidi="ar-SA"/>
-      </w:rPr>
-    </w:lvl>
-    <w:lvl w:ilvl="7">
-      <w:numFmt w:val="bullet"/>
-      <w:lvlText w:val="•"/>
-      <w:lvlJc w:val="left"/>
-      <w:pPr>
-        <w:ind w:left="7660" w:hanging="600"/>
-      </w:pPr>
-      <w:rPr>
-        <w:rFonts w:hint="default"/>
-        <w:lang w:val="hu-HU" w:eastAsia="en-US" w:bidi="ar-SA"/>
-      </w:rPr>
-    </w:lvl>
-    <w:lvl w:ilvl="8">
-      <w:numFmt w:val="bullet"/>
-      <w:lvlText w:val="•"/>
-      <w:lvlJc w:val="left"/>
-      <w:pPr>
-        <w:ind w:left="8209" w:hanging="600"/>
-      </w:pPr>
-      <w:rPr>
-        <w:rFonts w:hint="default"/>
-        <w:lang w:val="hu-HU" w:eastAsia="en-US" w:bidi="ar-SA"/>
-      </w:rPr>
-    </w:lvl>
-  </w:abstractNum>
-  <w:abstractNum w:abstractNumId="14" w15:restartNumberingAfterBreak="0">
-    <w:nsid w:val="5F515F49"/>
-    <w:multiLevelType w:val="multilevel"/>
-    <w:tmpl w:val="814CE338"/>
-    <w:lvl w:ilvl="0">
-      <w:start w:val="3"/>
-      <w:numFmt w:val="decimal"/>
-      <w:lvlText w:val="%1"/>
-      <w:lvlJc w:val="left"/>
-      <w:pPr>
-        <w:ind w:left="4549" w:hanging="420"/>
-      </w:pPr>
-      <w:rPr>
-        <w:rFonts w:hint="default"/>
-        <w:lang w:val="hu-HU" w:eastAsia="en-US" w:bidi="ar-SA"/>
-      </w:rPr>
-    </w:lvl>
-    <w:lvl w:ilvl="1">
-      <w:start w:val="4"/>
-      <w:numFmt w:val="decimal"/>
-      <w:lvlText w:val="%1.%2."/>
-      <w:lvlJc w:val="left"/>
-      <w:pPr>
-        <w:ind w:left="4549" w:hanging="420"/>
-        <w:jc w:val="right"/>
-      </w:pPr>
-      <w:rPr>
-        <w:rFonts w:ascii="Times New Roman" w:eastAsia="Times New Roman" w:hAnsi="Times New Roman" w:cs="Times New Roman" w:hint="default"/>
-        <w:b/>
-        <w:bCs/>
-        <w:i w:val="0"/>
-        <w:iCs w:val="0"/>
-        <w:spacing w:val="0"/>
-        <w:w w:val="100"/>
-        <w:sz w:val="24"/>
-        <w:szCs w:val="24"/>
+        <w:w w:val="99"/>
+        <w:sz w:val="20"/>
+        <w:szCs w:val="20"/>
         <w:lang w:val="hu-HU" w:eastAsia="en-US" w:bidi="ar-SA"/>
       </w:rPr>
     </w:lvl>
     <w:lvl w:ilvl="2">
-      <w:numFmt w:val="bullet"/>
-      <w:lvlText w:val="•"/>
-      <w:lvlJc w:val="left"/>
-      <w:pPr>
-        <w:ind w:left="5493" w:hanging="420"/>
-      </w:pPr>
-      <w:rPr>
-        <w:rFonts w:hint="default"/>
-        <w:lang w:val="hu-HU" w:eastAsia="en-US" w:bidi="ar-SA"/>
-      </w:rPr>
-    </w:lvl>
-    <w:lvl w:ilvl="3">
-      <w:numFmt w:val="bullet"/>
-      <w:lvlText w:val="•"/>
-      <w:lvlJc w:val="left"/>
-      <w:pPr>
-        <w:ind w:left="5969" w:hanging="420"/>
-      </w:pPr>
-      <w:rPr>
-        <w:rFonts w:hint="default"/>
-        <w:lang w:val="hu-HU" w:eastAsia="en-US" w:bidi="ar-SA"/>
-      </w:rPr>
-    </w:lvl>
-    <w:lvl w:ilvl="4">
-      <w:numFmt w:val="bullet"/>
-      <w:lvlText w:val="•"/>
-      <w:lvlJc w:val="left"/>
-      <w:pPr>
-        <w:ind w:left="6446" w:hanging="420"/>
-      </w:pPr>
-      <w:rPr>
-        <w:rFonts w:hint="default"/>
-        <w:lang w:val="hu-HU" w:eastAsia="en-US" w:bidi="ar-SA"/>
-      </w:rPr>
-    </w:lvl>
-    <w:lvl w:ilvl="5">
-      <w:numFmt w:val="bullet"/>
-      <w:lvlText w:val="•"/>
-      <w:lvlJc w:val="left"/>
-      <w:pPr>
-        <w:ind w:left="6923" w:hanging="420"/>
-      </w:pPr>
-      <w:rPr>
-        <w:rFonts w:hint="default"/>
-        <w:lang w:val="hu-HU" w:eastAsia="en-US" w:bidi="ar-SA"/>
-      </w:rPr>
-    </w:lvl>
-    <w:lvl w:ilvl="6">
-      <w:numFmt w:val="bullet"/>
-      <w:lvlText w:val="•"/>
-      <w:lvlJc w:val="left"/>
-      <w:pPr>
-        <w:ind w:left="7399" w:hanging="420"/>
-      </w:pPr>
-      <w:rPr>
-        <w:rFonts w:hint="default"/>
-        <w:lang w:val="hu-HU" w:eastAsia="en-US" w:bidi="ar-SA"/>
-      </w:rPr>
-    </w:lvl>
-    <w:lvl w:ilvl="7">
-      <w:numFmt w:val="bullet"/>
-      <w:lvlText w:val="•"/>
-      <w:lvlJc w:val="left"/>
-      <w:pPr>
-        <w:ind w:left="7876" w:hanging="420"/>
-      </w:pPr>
-      <w:rPr>
-        <w:rFonts w:hint="default"/>
-        <w:lang w:val="hu-HU" w:eastAsia="en-US" w:bidi="ar-SA"/>
-      </w:rPr>
-    </w:lvl>
-    <w:lvl w:ilvl="8">
-      <w:numFmt w:val="bullet"/>
-      <w:lvlText w:val="•"/>
-      <w:lvlJc w:val="left"/>
-      <w:pPr>
-        <w:ind w:left="8353" w:hanging="420"/>
-      </w:pPr>
-      <w:rPr>
-        <w:rFonts w:hint="default"/>
-        <w:lang w:val="hu-HU" w:eastAsia="en-US" w:bidi="ar-SA"/>
-      </w:rPr>
-    </w:lvl>
-  </w:abstractNum>
-  <w:abstractNum w:abstractNumId="15" w15:restartNumberingAfterBreak="0">
-    <w:nsid w:val="602C3EAD"/>
-    <w:multiLevelType w:val="multilevel"/>
-    <w:tmpl w:val="828A8FEA"/>
-    <w:lvl w:ilvl="0">
-      <w:start w:val="2"/>
-      <w:numFmt w:val="decimal"/>
-      <w:lvlText w:val="%1"/>
-      <w:lvlJc w:val="left"/>
-      <w:pPr>
-        <w:ind w:left="4293" w:hanging="600"/>
-      </w:pPr>
-      <w:rPr>
-        <w:rFonts w:hint="default"/>
-        <w:lang w:val="hu-HU" w:eastAsia="en-US" w:bidi="ar-SA"/>
-      </w:rPr>
-    </w:lvl>
-    <w:lvl w:ilvl="1">
-      <w:start w:val="7"/>
-      <w:numFmt w:val="decimal"/>
-      <w:lvlText w:val="%1.%2"/>
-      <w:lvlJc w:val="left"/>
-      <w:pPr>
-        <w:ind w:left="4293" w:hanging="600"/>
-      </w:pPr>
-      <w:rPr>
-        <w:rFonts w:hint="default"/>
-        <w:lang w:val="hu-HU" w:eastAsia="en-US" w:bidi="ar-SA"/>
-      </w:rPr>
-    </w:lvl>
-    <w:lvl w:ilvl="2">
-      <w:start w:val="2"/>
+      <w:start w:val="1"/>
       <w:numFmt w:val="decimal"/>
       <w:lvlText w:val="%1.%2.%3."/>
       <w:lvlJc w:val="left"/>
       <w:pPr>
-        <w:ind w:left="4293" w:hanging="600"/>
-      </w:pPr>
-      <w:rPr>
-        <w:rFonts w:ascii="Times New Roman" w:eastAsia="Times New Roman" w:hAnsi="Times New Roman" w:cs="Times New Roman" w:hint="default"/>
-        <w:b/>
-        <w:bCs/>
-        <w:i w:val="0"/>
-        <w:iCs w:val="0"/>
-        <w:spacing w:val="0"/>
-        <w:w w:val="100"/>
-        <w:sz w:val="24"/>
-        <w:szCs w:val="24"/>
-        <w:lang w:val="hu-HU" w:eastAsia="en-US" w:bidi="ar-SA"/>
-      </w:rPr>
-    </w:lvl>
-    <w:lvl w:ilvl="3">
-      <w:numFmt w:val="bullet"/>
-      <w:lvlText w:val="•"/>
-      <w:lvlJc w:val="left"/>
-      <w:pPr>
-        <w:ind w:left="5801" w:hanging="600"/>
-      </w:pPr>
-      <w:rPr>
-        <w:rFonts w:hint="default"/>
-        <w:lang w:val="hu-HU" w:eastAsia="en-US" w:bidi="ar-SA"/>
-      </w:rPr>
-    </w:lvl>
-    <w:lvl w:ilvl="4">
-      <w:numFmt w:val="bullet"/>
-      <w:lvlText w:val="•"/>
-      <w:lvlJc w:val="left"/>
-      <w:pPr>
-        <w:ind w:left="6302" w:hanging="600"/>
-      </w:pPr>
-      <w:rPr>
-        <w:rFonts w:hint="default"/>
-        <w:lang w:val="hu-HU" w:eastAsia="en-US" w:bidi="ar-SA"/>
-      </w:rPr>
-    </w:lvl>
-    <w:lvl w:ilvl="5">
-      <w:numFmt w:val="bullet"/>
-      <w:lvlText w:val="•"/>
-      <w:lvlJc w:val="left"/>
-      <w:pPr>
-        <w:ind w:left="6803" w:hanging="600"/>
-      </w:pPr>
-      <w:rPr>
-        <w:rFonts w:hint="default"/>
-        <w:lang w:val="hu-HU" w:eastAsia="en-US" w:bidi="ar-SA"/>
-      </w:rPr>
-    </w:lvl>
-    <w:lvl w:ilvl="6">
-      <w:numFmt w:val="bullet"/>
-      <w:lvlText w:val="•"/>
-      <w:lvlJc w:val="left"/>
-      <w:pPr>
-        <w:ind w:left="7303" w:hanging="600"/>
-      </w:pPr>
-      <w:rPr>
-        <w:rFonts w:hint="default"/>
-        <w:lang w:val="hu-HU" w:eastAsia="en-US" w:bidi="ar-SA"/>
-      </w:rPr>
-    </w:lvl>
-    <w:lvl w:ilvl="7">
-      <w:numFmt w:val="bullet"/>
-      <w:lvlText w:val="•"/>
-      <w:lvlJc w:val="left"/>
-      <w:pPr>
-        <w:ind w:left="7804" w:hanging="600"/>
-      </w:pPr>
-      <w:rPr>
-        <w:rFonts w:hint="default"/>
-        <w:lang w:val="hu-HU" w:eastAsia="en-US" w:bidi="ar-SA"/>
-      </w:rPr>
-    </w:lvl>
-    <w:lvl w:ilvl="8">
-      <w:numFmt w:val="bullet"/>
-      <w:lvlText w:val="•"/>
-      <w:lvlJc w:val="left"/>
-      <w:pPr>
-        <w:ind w:left="8305" w:hanging="600"/>
-      </w:pPr>
-      <w:rPr>
-        <w:rFonts w:hint="default"/>
-        <w:lang w:val="hu-HU" w:eastAsia="en-US" w:bidi="ar-SA"/>
-      </w:rPr>
-    </w:lvl>
-  </w:abstractNum>
-  <w:abstractNum w:abstractNumId="16" w15:restartNumberingAfterBreak="0">
-    <w:nsid w:val="64640CBB"/>
-    <w:multiLevelType w:val="hybridMultilevel"/>
-    <w:tmpl w:val="20002948"/>
-    <w:lvl w:ilvl="0" w:tplc="1304DFB2">
-      <w:start w:val="1"/>
-      <w:numFmt w:val="decimal"/>
-      <w:lvlText w:val="%1."/>
-      <w:lvlJc w:val="left"/>
-      <w:pPr>
-        <w:ind w:left="838" w:hanging="360"/>
+        <w:ind w:left="859" w:hanging="501"/>
       </w:pPr>
       <w:rPr>
         <w:rFonts w:ascii="Times New Roman" w:eastAsia="Times New Roman" w:hAnsi="Times New Roman" w:cs="Times New Roman" w:hint="default"/>
@@ -43938,96 +44574,72 @@
         <w:lang w:val="hu-HU" w:eastAsia="en-US" w:bidi="ar-SA"/>
       </w:rPr>
     </w:lvl>
-    <w:lvl w:ilvl="1" w:tplc="482C2A78">
+    <w:lvl w:ilvl="3">
       <w:numFmt w:val="bullet"/>
       <w:lvlText w:val="•"/>
       <w:lvlJc w:val="left"/>
       <w:pPr>
-        <w:ind w:left="1686" w:hanging="360"/>
+        <w:ind w:left="860" w:hanging="501"/>
       </w:pPr>
       <w:rPr>
         <w:rFonts w:hint="default"/>
         <w:lang w:val="hu-HU" w:eastAsia="en-US" w:bidi="ar-SA"/>
       </w:rPr>
     </w:lvl>
-    <w:lvl w:ilvl="2" w:tplc="8A881D46">
+    <w:lvl w:ilvl="4">
       <w:numFmt w:val="bullet"/>
       <w:lvlText w:val="•"/>
       <w:lvlJc w:val="left"/>
       <w:pPr>
-        <w:ind w:left="2533" w:hanging="360"/>
+        <w:ind w:left="2066" w:hanging="501"/>
       </w:pPr>
       <w:rPr>
         <w:rFonts w:hint="default"/>
         <w:lang w:val="hu-HU" w:eastAsia="en-US" w:bidi="ar-SA"/>
       </w:rPr>
     </w:lvl>
-    <w:lvl w:ilvl="3" w:tplc="82487A34">
+    <w:lvl w:ilvl="5">
       <w:numFmt w:val="bullet"/>
       <w:lvlText w:val="•"/>
       <w:lvlJc w:val="left"/>
       <w:pPr>
-        <w:ind w:left="3379" w:hanging="360"/>
+        <w:ind w:left="3273" w:hanging="501"/>
       </w:pPr>
       <w:rPr>
         <w:rFonts w:hint="default"/>
         <w:lang w:val="hu-HU" w:eastAsia="en-US" w:bidi="ar-SA"/>
       </w:rPr>
     </w:lvl>
-    <w:lvl w:ilvl="4" w:tplc="953489B0">
+    <w:lvl w:ilvl="6">
       <w:numFmt w:val="bullet"/>
       <w:lvlText w:val="•"/>
       <w:lvlJc w:val="left"/>
       <w:pPr>
-        <w:ind w:left="4226" w:hanging="360"/>
+        <w:ind w:left="4479" w:hanging="501"/>
       </w:pPr>
       <w:rPr>
         <w:rFonts w:hint="default"/>
         <w:lang w:val="hu-HU" w:eastAsia="en-US" w:bidi="ar-SA"/>
       </w:rPr>
     </w:lvl>
-    <w:lvl w:ilvl="5" w:tplc="88AC9A52">
+    <w:lvl w:ilvl="7">
       <w:numFmt w:val="bullet"/>
       <w:lvlText w:val="•"/>
       <w:lvlJc w:val="left"/>
       <w:pPr>
-        <w:ind w:left="5073" w:hanging="360"/>
+        <w:ind w:left="5686" w:hanging="501"/>
       </w:pPr>
       <w:rPr>
         <w:rFonts w:hint="default"/>
         <w:lang w:val="hu-HU" w:eastAsia="en-US" w:bidi="ar-SA"/>
       </w:rPr>
     </w:lvl>
-    <w:lvl w:ilvl="6" w:tplc="AAB0A01A">
+    <w:lvl w:ilvl="8">
       <w:numFmt w:val="bullet"/>
       <w:lvlText w:val="•"/>
       <w:lvlJc w:val="left"/>
       <w:pPr>
-        <w:ind w:left="5919" w:hanging="360"/>
-      </w:pPr>
-      <w:rPr>
-        <w:rFonts w:hint="default"/>
-        <w:lang w:val="hu-HU" w:eastAsia="en-US" w:bidi="ar-SA"/>
-      </w:rPr>
-    </w:lvl>
-    <w:lvl w:ilvl="7" w:tplc="6BF0417C">
-      <w:numFmt w:val="bullet"/>
-      <w:lvlText w:val="•"/>
-      <w:lvlJc w:val="left"/>
-      <w:pPr>
-        <w:ind w:left="6766" w:hanging="360"/>
-      </w:pPr>
-      <w:rPr>
-        <w:rFonts w:hint="default"/>
-        <w:lang w:val="hu-HU" w:eastAsia="en-US" w:bidi="ar-SA"/>
-      </w:rPr>
-    </w:lvl>
-    <w:lvl w:ilvl="8" w:tplc="B308C666">
-      <w:numFmt w:val="bullet"/>
-      <w:lvlText w:val="•"/>
-      <w:lvlJc w:val="left"/>
-      <w:pPr>
-        <w:ind w:left="7613" w:hanging="360"/>
+        <w:ind w:left="6893" w:hanging="501"/>
       </w:pPr>
       <w:rPr>
         <w:rFonts w:hint="default"/>
@@ -44035,17 +44647,139 @@
       </w:rPr>
     </w:lvl>
   </w:abstractNum>
-  <w:abstractNum w:abstractNumId="17" w15:restartNumberingAfterBreak="0">
-    <w:nsid w:val="65E53CDE"/>
+  <w:abstractNum w:abstractNumId="22" w15:restartNumberingAfterBreak="0">
+    <w:nsid w:val="6F9038DC"/>
+    <w:multiLevelType w:val="hybridMultilevel"/>
+    <w:tmpl w:val="201ACB9E"/>
+    <w:lvl w:ilvl="0" w:tplc="1D884E5E">
+      <w:start w:val="1"/>
+      <w:numFmt w:val="decimal"/>
+      <w:lvlText w:val="%1."/>
+      <w:lvlJc w:val="left"/>
+      <w:pPr>
+        <w:ind w:left="838" w:hanging="360"/>
+      </w:pPr>
+      <w:rPr>
+        <w:rFonts w:ascii="Times New Roman" w:eastAsia="Times New Roman" w:hAnsi="Times New Roman" w:cs="Times New Roman" w:hint="default"/>
+        <w:b w:val="0"/>
+        <w:bCs w:val="0"/>
+        <w:i w:val="0"/>
+        <w:iCs w:val="0"/>
+        <w:spacing w:val="0"/>
+        <w:w w:val="99"/>
+        <w:sz w:val="20"/>
+        <w:szCs w:val="20"/>
+        <w:lang w:val="hu-HU" w:eastAsia="en-US" w:bidi="ar-SA"/>
+      </w:rPr>
+    </w:lvl>
+    <w:lvl w:ilvl="1" w:tplc="E3FCDD50">
+      <w:numFmt w:val="bullet"/>
+      <w:lvlText w:val="•"/>
+      <w:lvlJc w:val="left"/>
+      <w:pPr>
+        <w:ind w:left="1686" w:hanging="360"/>
+      </w:pPr>
+      <w:rPr>
+        <w:rFonts w:hint="default"/>
+        <w:lang w:val="hu-HU" w:eastAsia="en-US" w:bidi="ar-SA"/>
+      </w:rPr>
+    </w:lvl>
+    <w:lvl w:ilvl="2" w:tplc="FA4261AE">
+      <w:numFmt w:val="bullet"/>
+      <w:lvlText w:val="•"/>
+      <w:lvlJc w:val="left"/>
+      <w:pPr>
+        <w:ind w:left="2533" w:hanging="360"/>
+      </w:pPr>
+      <w:rPr>
+        <w:rFonts w:hint="default"/>
+        <w:lang w:val="hu-HU" w:eastAsia="en-US" w:bidi="ar-SA"/>
+      </w:rPr>
+    </w:lvl>
+    <w:lvl w:ilvl="3" w:tplc="CB983AAC">
+      <w:numFmt w:val="bullet"/>
+      <w:lvlText w:val="•"/>
+      <w:lvlJc w:val="left"/>
+      <w:pPr>
+        <w:ind w:left="3379" w:hanging="360"/>
+      </w:pPr>
+      <w:rPr>
+        <w:rFonts w:hint="default"/>
+        <w:lang w:val="hu-HU" w:eastAsia="en-US" w:bidi="ar-SA"/>
+      </w:rPr>
+    </w:lvl>
+    <w:lvl w:ilvl="4" w:tplc="6658D34C">
+      <w:numFmt w:val="bullet"/>
+      <w:lvlText w:val="•"/>
+      <w:lvlJc w:val="left"/>
+      <w:pPr>
+        <w:ind w:left="4226" w:hanging="360"/>
+      </w:pPr>
+      <w:rPr>
+        <w:rFonts w:hint="default"/>
+        <w:lang w:val="hu-HU" w:eastAsia="en-US" w:bidi="ar-SA"/>
+      </w:rPr>
+    </w:lvl>
+    <w:lvl w:ilvl="5" w:tplc="BC9EA5EA">
+      <w:numFmt w:val="bullet"/>
+      <w:lvlText w:val="•"/>
+      <w:lvlJc w:val="left"/>
+      <w:pPr>
+        <w:ind w:left="5073" w:hanging="360"/>
+      </w:pPr>
+      <w:rPr>
+        <w:rFonts w:hint="default"/>
+        <w:lang w:val="hu-HU" w:eastAsia="en-US" w:bidi="ar-SA"/>
+      </w:rPr>
+    </w:lvl>
+    <w:lvl w:ilvl="6" w:tplc="6AFE2310">
+      <w:numFmt w:val="bullet"/>
+      <w:lvlText w:val="•"/>
+      <w:lvlJc w:val="left"/>
+      <w:pPr>
+        <w:ind w:left="5919" w:hanging="360"/>
+      </w:pPr>
+      <w:rPr>
+        <w:rFonts w:hint="default"/>
+        <w:lang w:val="hu-HU" w:eastAsia="en-US" w:bidi="ar-SA"/>
+      </w:rPr>
+    </w:lvl>
+    <w:lvl w:ilvl="7" w:tplc="9920E7A2">
+      <w:numFmt w:val="bullet"/>
+      <w:lvlText w:val="•"/>
+      <w:lvlJc w:val="left"/>
+      <w:pPr>
+        <w:ind w:left="6766" w:hanging="360"/>
+      </w:pPr>
+      <w:rPr>
+        <w:rFonts w:hint="default"/>
+        <w:lang w:val="hu-HU" w:eastAsia="en-US" w:bidi="ar-SA"/>
+      </w:rPr>
+    </w:lvl>
+    <w:lvl w:ilvl="8" w:tplc="EFF4FB3C">
+      <w:numFmt w:val="bullet"/>
+      <w:lvlText w:val="•"/>
+      <w:lvlJc w:val="left"/>
+      <w:pPr>
+        <w:ind w:left="7613" w:hanging="360"/>
+      </w:pPr>
+      <w:rPr>
+        <w:rFonts w:hint="default"/>
+        <w:lang w:val="hu-HU" w:eastAsia="en-US" w:bidi="ar-SA"/>
+      </w:rPr>
+    </w:lvl>
+  </w:abstractNum>
+  <w:abstractNum w:abstractNumId="23" w15:restartNumberingAfterBreak="0">
+    <w:nsid w:val="76B84F8F"/>
     <w:multiLevelType w:val="multilevel"/>
-    <w:tmpl w:val="98BA7C7A"/>
+    <w:tmpl w:val="DDAC92E8"/>
     <w:lvl w:ilvl="0">
-      <w:start w:val="5"/>
+      <w:start w:val="2"/>
       <w:numFmt w:val="decimal"/>
       <w:lvlText w:val="%1"/>
       <w:lvlJc w:val="left"/>
       <w:pPr>
-        <w:ind w:left="4290" w:hanging="420"/>
+        <w:ind w:left="4204" w:hanging="420"/>
       </w:pPr>
       <w:rPr>
         <w:rFonts w:hint="default"/>
@@ -44053,12 +44787,12 @@
       </w:rPr>
     </w:lvl>
     <w:lvl w:ilvl="1">
-      <w:start w:val="2"/>
+      <w:start w:val="1"/>
       <w:numFmt w:val="decimal"/>
       <w:lvlText w:val="%1.%2."/>
       <w:lvlJc w:val="left"/>
       <w:pPr>
-        <w:ind w:left="4290" w:hanging="420"/>
+        <w:ind w:left="4204" w:hanging="420"/>
         <w:jc w:val="right"/>
       </w:pPr>
       <w:rPr>
@@ -44080,7 +44814,25 @@
       <w:lvlText w:val="%1.%2.%3."/>
       <w:lvlJc w:val="left"/>
       <w:pPr>
-        <w:ind w:left="4117" w:hanging="600"/>
+        <w:ind w:left="3911" w:hanging="600"/>
+        <w:jc w:val="right"/>
+      </w:pPr>
+      <w:rPr>
+        <w:rFonts w:hint="default"/>
+        <w:b/>
+        <w:bCs/>
+        <w:spacing w:val="0"/>
+        <w:w w:val="100"/>
+        <w:lang w:val="hu-HU" w:eastAsia="en-US" w:bidi="ar-SA"/>
+      </w:rPr>
+    </w:lvl>
+    <w:lvl w:ilvl="3">
+      <w:start w:val="1"/>
+      <w:numFmt w:val="decimal"/>
+      <w:lvlText w:val="%1.%2.%3.%4."/>
+      <w:lvlJc w:val="left"/>
+      <w:pPr>
+        <w:ind w:left="3700" w:hanging="600"/>
       </w:pPr>
       <w:rPr>
         <w:rFonts w:ascii="Times New Roman" w:eastAsia="Times New Roman" w:hAnsi="Times New Roman" w:cs="Times New Roman" w:hint="default"/>
@@ -44095,24 +44847,12 @@
         <w:lang w:val="hu-HU" w:eastAsia="en-US" w:bidi="ar-SA"/>
       </w:rPr>
     </w:lvl>
-    <w:lvl w:ilvl="3">
-      <w:numFmt w:val="bullet"/>
-      <w:lvlText w:val="•"/>
-      <w:lvlJc w:val="left"/>
-      <w:pPr>
-        <w:ind w:left="5412" w:hanging="600"/>
-      </w:pPr>
-      <w:rPr>
-        <w:rFonts w:hint="default"/>
-        <w:lang w:val="hu-HU" w:eastAsia="en-US" w:bidi="ar-SA"/>
-      </w:rPr>
-    </w:lvl>
     <w:lvl w:ilvl="4">
       <w:numFmt w:val="bullet"/>
       <w:lvlText w:val="•"/>
       <w:lvlJc w:val="left"/>
       <w:pPr>
-        <w:ind w:left="5968" w:hanging="600"/>
+        <w:ind w:left="4320" w:hanging="600"/>
       </w:pPr>
       <w:rPr>
         <w:rFonts w:hint="default"/>
@@ -44124,7 +44864,7 @@
       <w:lvlText w:val="•"/>
       <w:lvlJc w:val="left"/>
       <w:pPr>
-        <w:ind w:left="6525" w:hanging="600"/>
+        <w:ind w:left="5151" w:hanging="600"/>
       </w:pPr>
       <w:rPr>
         <w:rFonts w:hint="default"/>
@@ -44136,7 +44876,7 @@
       <w:lvlText w:val="•"/>
       <w:lvlJc w:val="left"/>
       <w:pPr>
-        <w:ind w:left="7081" w:hanging="600"/>
+        <w:ind w:left="5982" w:hanging="600"/>
       </w:pPr>
       <w:rPr>
         <w:rFonts w:hint="default"/>
@@ -44148,7 +44888,7 @@
       <w:lvlText w:val="•"/>
       <w:lvlJc w:val="left"/>
       <w:pPr>
-        <w:ind w:left="7637" w:hanging="600"/>
+        <w:ind w:left="6813" w:hanging="600"/>
       </w:pPr>
       <w:rPr>
         <w:rFonts w:hint="default"/>
@@ -44160,7 +44900,7 @@
       <w:lvlText w:val="•"/>
       <w:lvlJc w:val="left"/>
       <w:pPr>
-        <w:ind w:left="8193" w:hanging="600"/>
+        <w:ind w:left="7644" w:hanging="600"/>
       </w:pPr>
       <w:rPr>
         <w:rFonts w:hint="default"/>
@@ -44168,517 +44908,8 @@
       </w:rPr>
     </w:lvl>
   </w:abstractNum>
-  <w:abstractNum w:abstractNumId="18" w15:restartNumberingAfterBreak="0">
-    <w:nsid w:val="679214FC"/>
-    <w:multiLevelType w:val="multilevel"/>
-    <w:tmpl w:val="6C4AD6CC"/>
-    <w:lvl w:ilvl="0">
-      <w:start w:val="3"/>
-      <w:numFmt w:val="decimal"/>
-      <w:lvlText w:val="%1"/>
-      <w:lvlJc w:val="left"/>
-      <w:pPr>
-        <w:ind w:left="4180" w:hanging="600"/>
-      </w:pPr>
-      <w:rPr>
-        <w:rFonts w:hint="default"/>
-        <w:lang w:val="hu-HU" w:eastAsia="en-US" w:bidi="ar-SA"/>
-      </w:rPr>
-    </w:lvl>
-    <w:lvl w:ilvl="1">
-      <w:start w:val="1"/>
-      <w:numFmt w:val="decimal"/>
-      <w:lvlText w:val="%1.%2"/>
-      <w:lvlJc w:val="left"/>
-      <w:pPr>
-        <w:ind w:left="4180" w:hanging="600"/>
-      </w:pPr>
-      <w:rPr>
-        <w:rFonts w:hint="default"/>
-        <w:lang w:val="hu-HU" w:eastAsia="en-US" w:bidi="ar-SA"/>
-      </w:rPr>
-    </w:lvl>
-    <w:lvl w:ilvl="2">
-      <w:start w:val="2"/>
-      <w:numFmt w:val="decimal"/>
-      <w:lvlText w:val="%1.%2.%3."/>
-      <w:lvlJc w:val="left"/>
-      <w:pPr>
-        <w:ind w:left="4180" w:hanging="600"/>
-        <w:jc w:val="right"/>
-      </w:pPr>
-      <w:rPr>
-        <w:rFonts w:ascii="Times New Roman" w:eastAsia="Times New Roman" w:hAnsi="Times New Roman" w:cs="Times New Roman" w:hint="default"/>
-        <w:b/>
-        <w:bCs/>
-        <w:i w:val="0"/>
-        <w:iCs w:val="0"/>
-        <w:spacing w:val="0"/>
-        <w:w w:val="100"/>
-        <w:sz w:val="24"/>
-        <w:szCs w:val="24"/>
-        <w:lang w:val="hu-HU" w:eastAsia="en-US" w:bidi="ar-SA"/>
-      </w:rPr>
-    </w:lvl>
-    <w:lvl w:ilvl="3">
-      <w:numFmt w:val="bullet"/>
-      <w:lvlText w:val="•"/>
-      <w:lvlJc w:val="left"/>
-      <w:pPr>
-        <w:ind w:left="5717" w:hanging="600"/>
-      </w:pPr>
-      <w:rPr>
-        <w:rFonts w:hint="default"/>
-        <w:lang w:val="hu-HU" w:eastAsia="en-US" w:bidi="ar-SA"/>
-      </w:rPr>
-    </w:lvl>
-    <w:lvl w:ilvl="4">
-      <w:numFmt w:val="bullet"/>
-      <w:lvlText w:val="•"/>
-      <w:lvlJc w:val="left"/>
-      <w:pPr>
-        <w:ind w:left="6230" w:hanging="600"/>
-      </w:pPr>
-      <w:rPr>
-        <w:rFonts w:hint="default"/>
-        <w:lang w:val="hu-HU" w:eastAsia="en-US" w:bidi="ar-SA"/>
-      </w:rPr>
-    </w:lvl>
-    <w:lvl w:ilvl="5">
-      <w:numFmt w:val="bullet"/>
-      <w:lvlText w:val="•"/>
-      <w:lvlJc w:val="left"/>
-      <w:pPr>
-        <w:ind w:left="6743" w:hanging="600"/>
-      </w:pPr>
-      <w:rPr>
-        <w:rFonts w:hint="default"/>
-        <w:lang w:val="hu-HU" w:eastAsia="en-US" w:bidi="ar-SA"/>
-      </w:rPr>
-    </w:lvl>
-    <w:lvl w:ilvl="6">
-      <w:numFmt w:val="bullet"/>
-      <w:lvlText w:val="•"/>
-      <w:lvlJc w:val="left"/>
-      <w:pPr>
-        <w:ind w:left="7255" w:hanging="600"/>
-      </w:pPr>
-      <w:rPr>
-        <w:rFonts w:hint="default"/>
-        <w:lang w:val="hu-HU" w:eastAsia="en-US" w:bidi="ar-SA"/>
-      </w:rPr>
-    </w:lvl>
-    <w:lvl w:ilvl="7">
-      <w:numFmt w:val="bullet"/>
-      <w:lvlText w:val="•"/>
-      <w:lvlJc w:val="left"/>
-      <w:pPr>
-        <w:ind w:left="7768" w:hanging="600"/>
-      </w:pPr>
-      <w:rPr>
-        <w:rFonts w:hint="default"/>
-        <w:lang w:val="hu-HU" w:eastAsia="en-US" w:bidi="ar-SA"/>
-      </w:rPr>
-    </w:lvl>
-    <w:lvl w:ilvl="8">
-      <w:numFmt w:val="bullet"/>
-      <w:lvlText w:val="•"/>
-      <w:lvlJc w:val="left"/>
-      <w:pPr>
-        <w:ind w:left="8281" w:hanging="600"/>
-      </w:pPr>
-      <w:rPr>
-        <w:rFonts w:hint="default"/>
-        <w:lang w:val="hu-HU" w:eastAsia="en-US" w:bidi="ar-SA"/>
-      </w:rPr>
-    </w:lvl>
-  </w:abstractNum>
-  <w:abstractNum w:abstractNumId="19" w15:restartNumberingAfterBreak="0">
-    <w:nsid w:val="6EB0299B"/>
-    <w:multiLevelType w:val="multilevel"/>
-    <w:tmpl w:val="904636B6"/>
-    <w:lvl w:ilvl="0">
-      <w:start w:val="2"/>
-      <w:numFmt w:val="decimal"/>
-      <w:lvlText w:val="%1"/>
-      <w:lvlJc w:val="left"/>
-      <w:pPr>
-        <w:ind w:left="480" w:hanging="480"/>
-      </w:pPr>
-      <w:rPr>
-        <w:rFonts w:hint="default"/>
-        <w:b/>
-      </w:rPr>
-    </w:lvl>
-    <w:lvl w:ilvl="1">
-      <w:start w:val="1"/>
-      <w:numFmt w:val="decimal"/>
-      <w:lvlText w:val="%1.%2"/>
-      <w:lvlJc w:val="left"/>
-      <w:pPr>
-        <w:ind w:left="660" w:hanging="480"/>
-      </w:pPr>
-      <w:rPr>
-        <w:rFonts w:hint="default"/>
-        <w:b/>
-      </w:rPr>
-    </w:lvl>
-    <w:lvl w:ilvl="2">
-      <w:start w:val="1"/>
-      <w:numFmt w:val="decimal"/>
-      <w:lvlText w:val="%1.%2.%3"/>
-      <w:lvlJc w:val="left"/>
-      <w:pPr>
-        <w:ind w:left="1080" w:hanging="720"/>
-      </w:pPr>
-      <w:rPr>
-        <w:rFonts w:hint="default"/>
-        <w:b/>
-      </w:rPr>
-    </w:lvl>
-    <w:lvl w:ilvl="3">
-      <w:start w:val="1"/>
-      <w:numFmt w:val="decimal"/>
-      <w:lvlText w:val="%1.%2.%3.%4"/>
-      <w:lvlJc w:val="left"/>
-      <w:pPr>
-        <w:ind w:left="1260" w:hanging="720"/>
-      </w:pPr>
-      <w:rPr>
-        <w:rFonts w:hint="default"/>
-        <w:b/>
-      </w:rPr>
-    </w:lvl>
-    <w:lvl w:ilvl="4">
-      <w:start w:val="1"/>
-      <w:numFmt w:val="decimal"/>
-      <w:lvlText w:val="%1.%2.%3.%4.%5"/>
-      <w:lvlJc w:val="left"/>
-      <w:pPr>
-        <w:ind w:left="1800" w:hanging="1080"/>
-      </w:pPr>
-      <w:rPr>
-        <w:rFonts w:hint="default"/>
-        <w:b/>
-      </w:rPr>
-    </w:lvl>
-    <w:lvl w:ilvl="5">
-      <w:start w:val="1"/>
-      <w:numFmt w:val="decimal"/>
-      <w:lvlText w:val="%1.%2.%3.%4.%5.%6"/>
-      <w:lvlJc w:val="left"/>
-      <w:pPr>
-        <w:ind w:left="1980" w:hanging="1080"/>
-      </w:pPr>
-      <w:rPr>
-        <w:rFonts w:hint="default"/>
-        <w:b/>
-      </w:rPr>
-    </w:lvl>
-    <w:lvl w:ilvl="6">
-      <w:start w:val="1"/>
-      <w:numFmt w:val="decimal"/>
-      <w:lvlText w:val="%1.%2.%3.%4.%5.%6.%7"/>
-      <w:lvlJc w:val="left"/>
-      <w:pPr>
-        <w:ind w:left="2520" w:hanging="1440"/>
-      </w:pPr>
-      <w:rPr>
-        <w:rFonts w:hint="default"/>
-        <w:b/>
-      </w:rPr>
-    </w:lvl>
-    <w:lvl w:ilvl="7">
-      <w:start w:val="1"/>
-      <w:numFmt w:val="decimal"/>
-      <w:lvlText w:val="%1.%2.%3.%4.%5.%6.%7.%8"/>
-      <w:lvlJc w:val="left"/>
-      <w:pPr>
-        <w:ind w:left="2700" w:hanging="1440"/>
-      </w:pPr>
-      <w:rPr>
-        <w:rFonts w:hint="default"/>
-        <w:b/>
-      </w:rPr>
-    </w:lvl>
-    <w:lvl w:ilvl="8">
-      <w:start w:val="1"/>
-      <w:numFmt w:val="decimal"/>
-      <w:lvlText w:val="%1.%2.%3.%4.%5.%6.%7.%8.%9"/>
-      <w:lvlJc w:val="left"/>
-      <w:pPr>
-        <w:ind w:left="3240" w:hanging="1800"/>
-      </w:pPr>
-      <w:rPr>
-        <w:rFonts w:hint="default"/>
-        <w:b/>
-      </w:rPr>
-    </w:lvl>
-  </w:abstractNum>
-  <w:abstractNum w:abstractNumId="20" w15:restartNumberingAfterBreak="0">
-    <w:nsid w:val="6F695945"/>
-    <w:multiLevelType w:val="multilevel"/>
-    <w:tmpl w:val="E6D64146"/>
-    <w:lvl w:ilvl="0">
-      <w:start w:val="1"/>
-      <w:numFmt w:val="decimal"/>
-      <w:lvlText w:val="%1."/>
-      <w:lvlJc w:val="left"/>
-      <w:pPr>
-        <w:ind w:left="385" w:hanging="267"/>
-      </w:pPr>
-      <w:rPr>
-        <w:rFonts w:ascii="Arial" w:eastAsia="Arial" w:hAnsi="Arial" w:cs="Arial" w:hint="default"/>
-        <w:b/>
-        <w:bCs/>
-        <w:i w:val="0"/>
-        <w:iCs w:val="0"/>
-        <w:spacing w:val="0"/>
-        <w:w w:val="99"/>
-        <w:sz w:val="24"/>
-        <w:szCs w:val="24"/>
-        <w:lang w:val="hu-HU" w:eastAsia="en-US" w:bidi="ar-SA"/>
-      </w:rPr>
-    </w:lvl>
-    <w:lvl w:ilvl="1">
-      <w:start w:val="1"/>
-      <w:numFmt w:val="decimal"/>
-      <w:lvlText w:val="%1.%2."/>
-      <w:lvlJc w:val="left"/>
-      <w:pPr>
-        <w:ind w:left="470" w:hanging="352"/>
-      </w:pPr>
-      <w:rPr>
-        <w:rFonts w:ascii="Times New Roman" w:eastAsia="Times New Roman" w:hAnsi="Times New Roman" w:cs="Times New Roman" w:hint="default"/>
-        <w:b/>
-        <w:bCs/>
-        <w:i w:val="0"/>
-        <w:iCs w:val="0"/>
-        <w:spacing w:val="0"/>
-        <w:w w:val="99"/>
-        <w:sz w:val="20"/>
-        <w:szCs w:val="20"/>
-        <w:lang w:val="hu-HU" w:eastAsia="en-US" w:bidi="ar-SA"/>
-      </w:rPr>
-    </w:lvl>
-    <w:lvl w:ilvl="2">
-      <w:start w:val="1"/>
-      <w:numFmt w:val="decimal"/>
-      <w:lvlText w:val="%1.%2.%3."/>
-      <w:lvlJc w:val="left"/>
-      <w:pPr>
-        <w:ind w:left="859" w:hanging="501"/>
-      </w:pPr>
-      <w:rPr>
-        <w:rFonts w:ascii="Times New Roman" w:eastAsia="Times New Roman" w:hAnsi="Times New Roman" w:cs="Times New Roman" w:hint="default"/>
-        <w:b w:val="0"/>
-        <w:bCs w:val="0"/>
-        <w:i w:val="0"/>
-        <w:iCs w:val="0"/>
-        <w:spacing w:val="0"/>
-        <w:w w:val="99"/>
-        <w:sz w:val="20"/>
-        <w:szCs w:val="20"/>
-        <w:lang w:val="hu-HU" w:eastAsia="en-US" w:bidi="ar-SA"/>
-      </w:rPr>
-    </w:lvl>
-    <w:lvl w:ilvl="3">
-      <w:numFmt w:val="bullet"/>
-      <w:lvlText w:val="•"/>
-      <w:lvlJc w:val="left"/>
-      <w:pPr>
-        <w:ind w:left="860" w:hanging="501"/>
-      </w:pPr>
-      <w:rPr>
-        <w:rFonts w:hint="default"/>
-        <w:lang w:val="hu-HU" w:eastAsia="en-US" w:bidi="ar-SA"/>
-      </w:rPr>
-    </w:lvl>
-    <w:lvl w:ilvl="4">
-      <w:numFmt w:val="bullet"/>
-      <w:lvlText w:val="•"/>
-      <w:lvlJc w:val="left"/>
-      <w:pPr>
-        <w:ind w:left="2066" w:hanging="501"/>
-      </w:pPr>
-      <w:rPr>
-        <w:rFonts w:hint="default"/>
-        <w:lang w:val="hu-HU" w:eastAsia="en-US" w:bidi="ar-SA"/>
-      </w:rPr>
-    </w:lvl>
-    <w:lvl w:ilvl="5">
-      <w:numFmt w:val="bullet"/>
-      <w:lvlText w:val="•"/>
-      <w:lvlJc w:val="left"/>
-      <w:pPr>
-        <w:ind w:left="3273" w:hanging="501"/>
-      </w:pPr>
-      <w:rPr>
-        <w:rFonts w:hint="default"/>
-        <w:lang w:val="hu-HU" w:eastAsia="en-US" w:bidi="ar-SA"/>
-      </w:rPr>
-    </w:lvl>
-    <w:lvl w:ilvl="6">
-      <w:numFmt w:val="bullet"/>
-      <w:lvlText w:val="•"/>
-      <w:lvlJc w:val="left"/>
-      <w:pPr>
-        <w:ind w:left="4479" w:hanging="501"/>
-      </w:pPr>
-      <w:rPr>
-        <w:rFonts w:hint="default"/>
-        <w:lang w:val="hu-HU" w:eastAsia="en-US" w:bidi="ar-SA"/>
-      </w:rPr>
-    </w:lvl>
-    <w:lvl w:ilvl="7">
-      <w:numFmt w:val="bullet"/>
-      <w:lvlText w:val="•"/>
-      <w:lvlJc w:val="left"/>
-      <w:pPr>
-        <w:ind w:left="5686" w:hanging="501"/>
-      </w:pPr>
-      <w:rPr>
-        <w:rFonts w:hint="default"/>
-        <w:lang w:val="hu-HU" w:eastAsia="en-US" w:bidi="ar-SA"/>
-      </w:rPr>
-    </w:lvl>
-    <w:lvl w:ilvl="8">
-      <w:numFmt w:val="bullet"/>
-      <w:lvlText w:val="•"/>
-      <w:lvlJc w:val="left"/>
-      <w:pPr>
-        <w:ind w:left="6893" w:hanging="501"/>
-      </w:pPr>
-      <w:rPr>
-        <w:rFonts w:hint="default"/>
-        <w:lang w:val="hu-HU" w:eastAsia="en-US" w:bidi="ar-SA"/>
-      </w:rPr>
-    </w:lvl>
-  </w:abstractNum>
-  <w:abstractNum w:abstractNumId="21" w15:restartNumberingAfterBreak="0">
-    <w:nsid w:val="6F9038DC"/>
-    <w:multiLevelType w:val="hybridMultilevel"/>
-    <w:tmpl w:val="201ACB9E"/>
-    <w:lvl w:ilvl="0" w:tplc="1D884E5E">
-      <w:start w:val="1"/>
-      <w:numFmt w:val="decimal"/>
-      <w:lvlText w:val="%1."/>
-      <w:lvlJc w:val="left"/>
-      <w:pPr>
-        <w:ind w:left="838" w:hanging="360"/>
-      </w:pPr>
-      <w:rPr>
-        <w:rFonts w:ascii="Times New Roman" w:eastAsia="Times New Roman" w:hAnsi="Times New Roman" w:cs="Times New Roman" w:hint="default"/>
-        <w:b w:val="0"/>
-        <w:bCs w:val="0"/>
-        <w:i w:val="0"/>
-        <w:iCs w:val="0"/>
-        <w:spacing w:val="0"/>
-        <w:w w:val="99"/>
-        <w:sz w:val="20"/>
-        <w:szCs w:val="20"/>
-        <w:lang w:val="hu-HU" w:eastAsia="en-US" w:bidi="ar-SA"/>
-      </w:rPr>
-    </w:lvl>
-    <w:lvl w:ilvl="1" w:tplc="E3FCDD50">
-      <w:numFmt w:val="bullet"/>
-      <w:lvlText w:val="•"/>
-      <w:lvlJc w:val="left"/>
-      <w:pPr>
-        <w:ind w:left="1686" w:hanging="360"/>
-      </w:pPr>
-      <w:rPr>
-        <w:rFonts w:hint="default"/>
-        <w:lang w:val="hu-HU" w:eastAsia="en-US" w:bidi="ar-SA"/>
-      </w:rPr>
-    </w:lvl>
-    <w:lvl w:ilvl="2" w:tplc="FA4261AE">
-      <w:numFmt w:val="bullet"/>
-      <w:lvlText w:val="•"/>
-      <w:lvlJc w:val="left"/>
-      <w:pPr>
-        <w:ind w:left="2533" w:hanging="360"/>
-      </w:pPr>
-      <w:rPr>
-        <w:rFonts w:hint="default"/>
-        <w:lang w:val="hu-HU" w:eastAsia="en-US" w:bidi="ar-SA"/>
-      </w:rPr>
-    </w:lvl>
-    <w:lvl w:ilvl="3" w:tplc="CB983AAC">
-      <w:numFmt w:val="bullet"/>
-      <w:lvlText w:val="•"/>
-      <w:lvlJc w:val="left"/>
-      <w:pPr>
-        <w:ind w:left="3379" w:hanging="360"/>
-      </w:pPr>
-      <w:rPr>
-        <w:rFonts w:hint="default"/>
-        <w:lang w:val="hu-HU" w:eastAsia="en-US" w:bidi="ar-SA"/>
-      </w:rPr>
-    </w:lvl>
-    <w:lvl w:ilvl="4" w:tplc="6658D34C">
-      <w:numFmt w:val="bullet"/>
-      <w:lvlText w:val="•"/>
-      <w:lvlJc w:val="left"/>
-      <w:pPr>
-        <w:ind w:left="4226" w:hanging="360"/>
-      </w:pPr>
-      <w:rPr>
-        <w:rFonts w:hint="default"/>
-        <w:lang w:val="hu-HU" w:eastAsia="en-US" w:bidi="ar-SA"/>
-      </w:rPr>
-    </w:lvl>
-    <w:lvl w:ilvl="5" w:tplc="BC9EA5EA">
-      <w:numFmt w:val="bullet"/>
-      <w:lvlText w:val="•"/>
-      <w:lvlJc w:val="left"/>
-      <w:pPr>
-        <w:ind w:left="5073" w:hanging="360"/>
-      </w:pPr>
-      <w:rPr>
-        <w:rFonts w:hint="default"/>
-        <w:lang w:val="hu-HU" w:eastAsia="en-US" w:bidi="ar-SA"/>
-      </w:rPr>
-    </w:lvl>
-    <w:lvl w:ilvl="6" w:tplc="6AFE2310">
-      <w:numFmt w:val="bullet"/>
-      <w:lvlText w:val="•"/>
-      <w:lvlJc w:val="left"/>
-      <w:pPr>
-        <w:ind w:left="5919" w:hanging="360"/>
-      </w:pPr>
-      <w:rPr>
-        <w:rFonts w:hint="default"/>
-        <w:lang w:val="hu-HU" w:eastAsia="en-US" w:bidi="ar-SA"/>
-      </w:rPr>
-    </w:lvl>
-    <w:lvl w:ilvl="7" w:tplc="9920E7A2">
-      <w:numFmt w:val="bullet"/>
-      <w:lvlText w:val="•"/>
-      <w:lvlJc w:val="left"/>
-      <w:pPr>
-        <w:ind w:left="6766" w:hanging="360"/>
-      </w:pPr>
-      <w:rPr>
-        <w:rFonts w:hint="default"/>
-        <w:lang w:val="hu-HU" w:eastAsia="en-US" w:bidi="ar-SA"/>
-      </w:rPr>
-    </w:lvl>
-    <w:lvl w:ilvl="8" w:tplc="EFF4FB3C">
-      <w:numFmt w:val="bullet"/>
-      <w:lvlText w:val="•"/>
-      <w:lvlJc w:val="left"/>
-      <w:pPr>
-        <w:ind w:left="7613" w:hanging="360"/>
-      </w:pPr>
-      <w:rPr>
-        <w:rFonts w:hint="default"/>
-        <w:lang w:val="hu-HU" w:eastAsia="en-US" w:bidi="ar-SA"/>
-      </w:rPr>
-    </w:lvl>
-  </w:abstractNum>
-  <w:abstractNum w:abstractNumId="22" w15:restartNumberingAfterBreak="0">
-    <w:nsid w:val="76B84F8F"/>
+  <w:abstractNum w:abstractNumId="24" w15:restartNumberingAfterBreak="0">
+    <w:nsid w:val="771B28AE"/>
     <w:multiLevelType w:val="multilevel"/>
     <w:tmpl w:val="DDAC92E8"/>
     <w:lvl w:ilvl="0">
@@ -44816,21 +45047,21 @@
       </w:rPr>
     </w:lvl>
   </w:abstractNum>
-  <w:abstractNum w:abstractNumId="23" w15:restartNumberingAfterBreak="0">
-    <w:nsid w:val="771B28AE"/>
+  <w:abstractNum w:abstractNumId="25" w15:restartNumberingAfterBreak="0">
+    <w:nsid w:val="7DAF7C70"/>
     <w:multiLevelType w:val="multilevel"/>
-    <w:tmpl w:val="DDAC92E8"/>
+    <w:tmpl w:val="3F2CD8D4"/>
     <w:lvl w:ilvl="0">
       <w:start w:val="2"/>
       <w:numFmt w:val="decimal"/>
-      <w:lvlText w:val="%1"/>
+      <w:lvlText w:val="%1."/>
       <w:lvlJc w:val="left"/>
       <w:pPr>
-        <w:ind w:left="4204" w:hanging="420"/>
+        <w:ind w:left="432" w:hanging="432"/>
       </w:pPr>
       <w:rPr>
         <w:rFonts w:hint="default"/>
-        <w:lang w:val="hu-HU" w:eastAsia="en-US" w:bidi="ar-SA"/>
+        <w:sz w:val="28"/>
       </w:rPr>
     </w:lvl>
     <w:lvl w:ilvl="1">
@@ -44839,20 +45070,11 @@
       <w:lvlText w:val="%1.%2."/>
       <w:lvlJc w:val="left"/>
       <w:pPr>
-        <w:ind w:left="4204" w:hanging="420"/>
-        <w:jc w:val="right"/>
+        <w:ind w:left="3076" w:hanging="432"/>
       </w:pPr>
       <w:rPr>
-        <w:rFonts w:ascii="Times New Roman" w:eastAsia="Times New Roman" w:hAnsi="Times New Roman" w:cs="Times New Roman" w:hint="default"/>
-        <w:b/>
-        <w:bCs/>
-        <w:i w:val="0"/>
-        <w:iCs w:val="0"/>
-        <w:spacing w:val="0"/>
-        <w:w w:val="100"/>
-        <w:sz w:val="24"/>
-        <w:szCs w:val="24"/>
-        <w:lang w:val="hu-HU" w:eastAsia="en-US" w:bidi="ar-SA"/>
+        <w:rFonts w:hint="default"/>
+        <w:sz w:val="28"/>
       </w:rPr>
     </w:lvl>
     <w:lvl w:ilvl="2">
@@ -44861,16 +45083,11 @@
       <w:lvlText w:val="%1.%2.%3."/>
       <w:lvlJc w:val="left"/>
       <w:pPr>
-        <w:ind w:left="3911" w:hanging="600"/>
-        <w:jc w:val="right"/>
+        <w:ind w:left="6008" w:hanging="720"/>
       </w:pPr>
       <w:rPr>
         <w:rFonts w:hint="default"/>
-        <w:b/>
-        <w:bCs/>
-        <w:spacing w:val="0"/>
-        <w:w w:val="100"/>
-        <w:lang w:val="hu-HU" w:eastAsia="en-US" w:bidi="ar-SA"/>
+        <w:sz w:val="28"/>
       </w:rPr>
     </w:lvl>
     <w:lvl w:ilvl="3">
@@ -44879,120 +45096,117 @@
       <w:lvlText w:val="%1.%2.%3.%4."/>
       <w:lvlJc w:val="left"/>
       <w:pPr>
-        <w:ind w:left="3700" w:hanging="600"/>
+        <w:ind w:left="8652" w:hanging="720"/>
       </w:pPr>
       <w:rPr>
-        <w:rFonts w:ascii="Times New Roman" w:eastAsia="Times New Roman" w:hAnsi="Times New Roman" w:cs="Times New Roman" w:hint="default"/>
-        <w:b w:val="0"/>
-        <w:bCs w:val="0"/>
-        <w:i w:val="0"/>
-        <w:iCs w:val="0"/>
-        <w:spacing w:val="0"/>
-        <w:w w:val="100"/>
-        <w:sz w:val="24"/>
-        <w:szCs w:val="24"/>
-        <w:lang w:val="hu-HU" w:eastAsia="en-US" w:bidi="ar-SA"/>
+        <w:rFonts w:hint="default"/>
+        <w:sz w:val="28"/>
       </w:rPr>
     </w:lvl>
     <w:lvl w:ilvl="4">
-      <w:numFmt w:val="bullet"/>
-      <w:lvlText w:val="•"/>
+      <w:start w:val="1"/>
+      <w:numFmt w:val="decimal"/>
+      <w:lvlText w:val="%1.%2.%3.%4.%5."/>
       <w:lvlJc w:val="left"/>
       <w:pPr>
-        <w:ind w:left="4320" w:hanging="600"/>
+        <w:ind w:left="11656" w:hanging="1080"/>
       </w:pPr>
       <w:rPr>
         <w:rFonts w:hint="default"/>
-        <w:lang w:val="hu-HU" w:eastAsia="en-US" w:bidi="ar-SA"/>
+        <w:sz w:val="28"/>
       </w:rPr>
     </w:lvl>
     <w:lvl w:ilvl="5">
-      <w:numFmt w:val="bullet"/>
-      <w:lvlText w:val="•"/>
+      <w:start w:val="1"/>
+      <w:numFmt w:val="decimal"/>
+      <w:lvlText w:val="%1.%2.%3.%4.%5.%6."/>
       <w:lvlJc w:val="left"/>
       <w:pPr>
-        <w:ind w:left="5151" w:hanging="600"/>
+        <w:ind w:left="14300" w:hanging="1080"/>
       </w:pPr>
       <w:rPr>
         <w:rFonts w:hint="default"/>
-        <w:lang w:val="hu-HU" w:eastAsia="en-US" w:bidi="ar-SA"/>
+        <w:sz w:val="28"/>
       </w:rPr>
     </w:lvl>
     <w:lvl w:ilvl="6">
-      <w:numFmt w:val="bullet"/>
-      <w:lvlText w:val="•"/>
+      <w:start w:val="1"/>
+      <w:numFmt w:val="decimal"/>
+      <w:lvlText w:val="%1.%2.%3.%4.%5.%6.%7."/>
       <w:lvlJc w:val="left"/>
       <w:pPr>
-        <w:ind w:left="5982" w:hanging="600"/>
+        <w:ind w:left="17304" w:hanging="1440"/>
       </w:pPr>
       <w:rPr>
         <w:rFonts w:hint="default"/>
-        <w:lang w:val="hu-HU" w:eastAsia="en-US" w:bidi="ar-SA"/>
+        <w:sz w:val="28"/>
       </w:rPr>
     </w:lvl>
     <w:lvl w:ilvl="7">
-      <w:numFmt w:val="bullet"/>
-      <w:lvlText w:val="•"/>
+      <w:start w:val="1"/>
+      <w:numFmt w:val="decimal"/>
+      <w:lvlText w:val="%1.%2.%3.%4.%5.%6.%7.%8."/>
       <w:lvlJc w:val="left"/>
       <w:pPr>
-        <w:ind w:left="6813" w:hanging="600"/>
+        <w:ind w:left="19948" w:hanging="1440"/>
       </w:pPr>
       <w:rPr>
         <w:rFonts w:hint="default"/>
-        <w:lang w:val="hu-HU" w:eastAsia="en-US" w:bidi="ar-SA"/>
+        <w:sz w:val="28"/>
       </w:rPr>
     </w:lvl>
     <w:lvl w:ilvl="8">
-      <w:numFmt w:val="bullet"/>
-      <w:lvlText w:val="•"/>
+      <w:start w:val="1"/>
+      <w:numFmt w:val="decimal"/>
+      <w:lvlText w:val="%1.%2.%3.%4.%5.%6.%7.%8.%9."/>
       <w:lvlJc w:val="left"/>
       <w:pPr>
-        <w:ind w:left="7644" w:hanging="600"/>
+        <w:ind w:left="22952" w:hanging="1800"/>
       </w:pPr>
       <w:rPr>
         <w:rFonts w:hint="default"/>
-        <w:lang w:val="hu-HU" w:eastAsia="en-US" w:bidi="ar-SA"/>
+        <w:sz w:val="28"/>
       </w:rPr>
     </w:lvl>
   </w:abstractNum>
   <w:num w:numId="1" w16cid:durableId="199172392">
-    <w:abstractNumId w:val="21"/>
+    <w:abstractNumId w:val="22"/>
   </w:num>
   <w:num w:numId="2" w16cid:durableId="2099331206">
-    <w:abstractNumId w:val="16"/>
+    <w:abstractNumId w:val="17"/>
   </w:num>
   <w:num w:numId="3" w16cid:durableId="1427650484">
     <w:abstractNumId w:val="3"/>
   </w:num>
   <w:num w:numId="4" w16cid:durableId="1500731237">
-    <w:abstractNumId w:val="10"/>
+    <w:abstractNumId w:val="11"/>
   </w:num>
   <w:num w:numId="5" w16cid:durableId="219755907">
-    <w:abstractNumId w:val="17"/>
+    <w:abstractNumId w:val="18"/>
   </w:num>
   <w:num w:numId="6" w16cid:durableId="21518247">
     <w:abstractNumId w:val="1"/>
   </w:num>
   <w:num w:numId="7" w16cid:durableId="1613396089">
-    <w:abstractNumId w:val="14"/>
+    <w:abstractNumId w:val="15"/>
   </w:num>
   <w:num w:numId="8" w16cid:durableId="1765490885">
-    <w:abstractNumId w:val="6"/>
+    <w:abstractNumId w:val="7"/>
   </w:num>
   <w:num w:numId="9" w16cid:durableId="856122130">
-    <w:abstractNumId w:val="18"/>
+    <w:abstractNumId w:val="19"/>
   </w:num>
   <w:num w:numId="10" w16cid:durableId="2070031787">
     <w:abstractNumId w:val="4"/>
   </w:num>
   <w:num w:numId="11" w16cid:durableId="652223613">
-    <w:abstractNumId w:val="15"/>
+    <w:abstractNumId w:val="16"/>
   </w:num>
   <w:num w:numId="12" w16cid:durableId="966157760">
-    <w:abstractNumId w:val="13"/>
+    <w:abstractNumId w:val="14"/>
   </w:num>
   <w:num w:numId="13" w16cid:durableId="220215731">
-    <w:abstractNumId w:val="8"/>
+    <w:abstractNumId w:val="9"/>
   </w:num>
   <w:num w:numId="14" w16cid:durableId="20132169">
     <w:abstractNumId w:val="0"/>
@@ -45001,31 +45215,37 @@
     <w:abstractNumId w:val="2"/>
   </w:num>
   <w:num w:numId="16" w16cid:durableId="1754162460">
-    <w:abstractNumId w:val="22"/>
+    <w:abstractNumId w:val="23"/>
   </w:num>
   <w:num w:numId="17" w16cid:durableId="629632254">
     <w:abstractNumId w:val="5"/>
   </w:num>
   <w:num w:numId="18" w16cid:durableId="1787777161">
-    <w:abstractNumId w:val="9"/>
+    <w:abstractNumId w:val="10"/>
   </w:num>
   <w:num w:numId="19" w16cid:durableId="1036931671">
+    <w:abstractNumId w:val="21"/>
+  </w:num>
+  <w:num w:numId="20" w16cid:durableId="553152354">
+    <w:abstractNumId w:val="13"/>
+  </w:num>
+  <w:num w:numId="21" w16cid:durableId="1745179218">
+    <w:abstractNumId w:val="12"/>
+  </w:num>
+  <w:num w:numId="22" w16cid:durableId="1148859252">
+    <w:abstractNumId w:val="8"/>
+  </w:num>
+  <w:num w:numId="23" w16cid:durableId="622810189">
     <w:abstractNumId w:val="20"/>
   </w:num>
-  <w:num w:numId="20" w16cid:durableId="553152354">
-    <w:abstractNumId w:val="12"/>
+  <w:num w:numId="24" w16cid:durableId="670066954">
+    <w:abstractNumId w:val="24"/>
   </w:num>
-  <w:num w:numId="21" w16cid:durableId="1745179218">
-    <w:abstractNumId w:val="11"/>
+  <w:num w:numId="25" w16cid:durableId="1986005870">
+    <w:abstractNumId w:val="6"/>
   </w:num>
-  <w:num w:numId="22" w16cid:durableId="1148859252">
-    <w:abstractNumId w:val="7"/>
-  </w:num>
-  <w:num w:numId="23" w16cid:durableId="622810189">
-    <w:abstractNumId w:val="19"/>
-  </w:num>
-  <w:num w:numId="24" w16cid:durableId="670066954">
-    <w:abstractNumId w:val="23"/>
+  <w:num w:numId="26" w16cid:durableId="1509559519">
+    <w:abstractNumId w:val="25"/>
   </w:num>
 </w:numbering>
 </file>
@@ -45430,6 +45650,7 @@
   <w:style w:type="paragraph" w:default="1" w:styleId="Norml">
     <w:name w:val="Normal"/>
     <w:qFormat/>
+    <w:rsid w:val="00E11709"/>
     <w:rPr>
       <w:rFonts w:ascii="Times New Roman" w:eastAsia="Times New Roman" w:hAnsi="Times New Roman" w:cs="Times New Roman"/>
       <w:lang w:val="hu-HU"/>
@@ -45498,7 +45719,6 @@
   <w:style w:type="character" w:default="1" w:styleId="Bekezdsalapbettpusa">
     <w:name w:val="Default Paragraph Font"/>
     <w:uiPriority w:val="1"/>
-    <w:semiHidden/>
     <w:unhideWhenUsed/>
   </w:style>
   <w:style w:type="table" w:default="1" w:styleId="Normltblzat">
@@ -45588,6 +45808,7 @@
   <w:style w:type="paragraph" w:styleId="Szvegtrzs">
     <w:name w:val="Body Text"/>
     <w:basedOn w:val="Norml"/>
+    <w:link w:val="SzvegtrzsChar"/>
     <w:uiPriority w:val="1"/>
     <w:qFormat/>
     <w:pPr>
@@ -45657,6 +45878,19 @@
     <w:rPr>
       <w:rFonts w:ascii="Times New Roman" w:eastAsiaTheme="majorEastAsia" w:hAnsi="Times New Roman" w:cstheme="majorBidi"/>
       <w:b/>
+      <w:sz w:val="24"/>
+      <w:szCs w:val="24"/>
+      <w:lang w:val="hu-HU"/>
+    </w:rPr>
+  </w:style>
+  <w:style w:type="character" w:customStyle="1" w:styleId="SzvegtrzsChar">
+    <w:name w:val="Szövegtörzs Char"/>
+    <w:basedOn w:val="Bekezdsalapbettpusa"/>
+    <w:link w:val="Szvegtrzs"/>
+    <w:uiPriority w:val="1"/>
+    <w:rsid w:val="00262476"/>
+    <w:rPr>
+      <w:rFonts w:ascii="Times New Roman" w:eastAsia="Times New Roman" w:hAnsi="Times New Roman" w:cs="Times New Roman"/>
       <w:sz w:val="24"/>
       <w:szCs w:val="24"/>
       <w:lang w:val="hu-HU"/>

--- a/documents/MagyarMadarak.docx
+++ b/documents/MagyarMadarak.docx
@@ -813,7 +813,7 @@
           <w:sz w:val="36"/>
         </w:rPr>
         <w:sectPr>
-          <w:footerReference w:type="default" r:id="rId7"/>
+          <w:footerReference w:type="default" r:id="rId8"/>
           <w:pgSz w:w="11910" w:h="16840"/>
           <w:pgMar w:top="1920" w:right="1300" w:bottom="1440" w:left="1300" w:header="0" w:footer="1260" w:gutter="0"/>
           <w:pgNumType w:start="2"/>
@@ -5617,7 +5617,7 @@
                     <pic:cNvPicPr/>
                   </pic:nvPicPr>
                   <pic:blipFill>
-                    <a:blip r:embed="rId8">
+                    <a:blip r:embed="rId9">
                       <a:extLst>
                         <a:ext uri="{28A0092B-C50C-407E-A947-70E740481C1C}">
                           <a14:useLocalDpi xmlns:a14="http://schemas.microsoft.com/office/drawing/2010/main" val="0"/>
@@ -6248,7 +6248,7 @@
           <w:szCs w:val="144"/>
         </w:rPr>
         <w:drawing>
-          <wp:anchor distT="0" distB="0" distL="0" distR="0" simplePos="0" relativeHeight="251650048" behindDoc="1" locked="0" layoutInCell="1" allowOverlap="1" wp14:anchorId="1B720A73" wp14:editId="20FDFA38">
+          <wp:anchor distT="0" distB="0" distL="0" distR="0" simplePos="0" relativeHeight="251651072" behindDoc="1" locked="0" layoutInCell="1" allowOverlap="1" wp14:anchorId="1B720A73" wp14:editId="20FDFA38">
             <wp:simplePos x="0" y="0"/>
             <wp:positionH relativeFrom="page">
               <wp:posOffset>1135380</wp:posOffset>
@@ -6271,7 +6271,7 @@
                     <pic:cNvPicPr/>
                   </pic:nvPicPr>
                   <pic:blipFill>
-                    <a:blip r:embed="rId9">
+                    <a:blip r:embed="rId10">
                       <a:extLst>
                         <a:ext uri="{28A0092B-C50C-407E-A947-70E740481C1C}">
                           <a14:useLocalDpi xmlns:a14="http://schemas.microsoft.com/office/drawing/2010/main" val="0"/>
@@ -6458,11 +6458,7 @@
         <w:t xml:space="preserve">, így más </w:t>
       </w:r>
       <w:r>
-        <w:t xml:space="preserve">eszközökre is </w:t>
-      </w:r>
-      <w:r>
-        <w:lastRenderedPageBreak/>
-        <w:t>magunkkal vihetjük adatainkat</w:t>
+        <w:t>eszközökre is magunkkal vihetjük adatainkat</w:t>
       </w:r>
       <w:r>
         <w:t>.</w:t>
@@ -6490,6 +6486,7 @@
           <w:sz w:val="28"/>
           <w:szCs w:val="28"/>
         </w:rPr>
+        <w:lastRenderedPageBreak/>
         <w:t xml:space="preserve">2.1. </w:t>
       </w:r>
       <w:proofErr w:type="spellStart"/>
@@ -6713,8 +6710,8 @@
     <w:p>
       <w:pPr>
         <w:pStyle w:val="Szvegtrzs"/>
-        <w:spacing w:before="79" w:line="360" w:lineRule="auto"/>
-        <w:ind w:right="122" w:firstLine="707"/>
+        <w:spacing w:line="360" w:lineRule="auto"/>
+        <w:ind w:right="116" w:firstLine="707"/>
       </w:pPr>
       <w:r>
         <w:t>Bejelentkezés után az alkalmazás a főoldalra navigál, megváltozik a fejléc, és újabb funkciók válnak elérhetővé.</w:t>
@@ -6751,7 +6748,7 @@
                     <pic:cNvPicPr/>
                   </pic:nvPicPr>
                   <pic:blipFill>
-                    <a:blip r:embed="rId10" cstate="print">
+                    <a:blip r:embed="rId11" cstate="print">
                       <a:extLst>
                         <a:ext uri="{28A0092B-C50C-407E-A947-70E740481C1C}">
                           <a14:useLocalDpi xmlns:a14="http://schemas.microsoft.com/office/drawing/2010/main" val="0"/>
@@ -6841,14 +6838,6 @@
     </w:p>
     <w:p>
       <w:pPr>
-        <w:pStyle w:val="Szvegtrzs"/>
-        <w:spacing w:before="100"/>
-        <w:ind w:left="0"/>
-        <w:jc w:val="left"/>
-      </w:pPr>
-    </w:p>
-    <w:p>
-      <w:pPr>
         <w:spacing w:before="120" w:after="120"/>
         <w:ind w:left="1701" w:right="1656"/>
         <w:jc w:val="center"/>
@@ -6856,21 +6845,101 @@
         <w:rPr>
           <w:b/>
           <w:bCs/>
-          <w:sz w:val="28"/>
-          <w:szCs w:val="28"/>
-        </w:rPr>
-      </w:pPr>
-      <w:bookmarkStart w:id="12" w:name="_bookmark20"/>
-      <w:bookmarkEnd w:id="12"/>
-      <w:r>
+          <w:sz w:val="24"/>
+          <w:szCs w:val="24"/>
+        </w:rPr>
+      </w:pPr>
+      <w:r>
+        <w:rPr>
+          <w:b/>
+          <w:bCs/>
+          <w:sz w:val="24"/>
+          <w:szCs w:val="24"/>
+        </w:rPr>
+        <w:t>2.1.</w:t>
+      </w:r>
+      <w:r>
+        <w:rPr>
+          <w:b/>
+          <w:bCs/>
+          <w:sz w:val="24"/>
+          <w:szCs w:val="24"/>
+        </w:rPr>
+        <w:t>3</w:t>
+      </w:r>
+      <w:r>
+        <w:rPr>
+          <w:b/>
+          <w:bCs/>
+          <w:sz w:val="24"/>
+          <w:szCs w:val="24"/>
+        </w:rPr>
+        <w:t xml:space="preserve">. </w:t>
+      </w:r>
+      <w:r>
+        <w:rPr>
+          <w:b/>
+          <w:bCs/>
+          <w:sz w:val="24"/>
+          <w:szCs w:val="24"/>
+        </w:rPr>
+        <w:t>Kijelentkezés</w:t>
+      </w:r>
+    </w:p>
+    <w:p>
+      <w:pPr>
+        <w:pStyle w:val="Szvegtrzs"/>
+        <w:spacing w:line="360" w:lineRule="auto"/>
+        <w:ind w:right="116" w:firstLine="707"/>
+      </w:pPr>
+      <w:r>
+        <w:t xml:space="preserve">Kijelentkezni a felhasználói fiókunkból minden esetben a Beállításokban tehetjük meg. Itt mutatja a fiókot, amelyikbe be vagyunk jelentkezve. A gombra kattintva automatikusan, azonnal kijelentkezünk és megszűnik az </w:t>
+      </w:r>
+      <w:proofErr w:type="spellStart"/>
+      <w:r>
+        <w:t>autentikációnk</w:t>
+      </w:r>
+      <w:proofErr w:type="spellEnd"/>
+      <w:r>
+        <w:t>. A fiókhoz ezután nem férünk hozzé, csak</w:t>
+      </w:r>
+      <w:r>
+        <w:t xml:space="preserve"> akkor,</w:t>
+      </w:r>
+      <w:r>
+        <w:t xml:space="preserve"> amikor újra bejelentkezünk.</w:t>
+      </w:r>
+      <w:r>
+        <w:t xml:space="preserve"> Az oldal automatikusan frissül és tájékoztatja a felhasználót a művelet sikerességéről.</w:t>
+      </w:r>
+      <w:r>
+        <w:t xml:space="preserve"> A megfigyelések az eszközön maradnak, mivel az az eszközhöz tartoznak, de erről részletesebben a 2.5. Megfigyelések pont alatt lehet olvasni. Ha nem vagyunk bejelentkezve, a kijelentkezés opció nem látszik. </w:t>
+      </w:r>
+    </w:p>
+    <w:p>
+      <w:pPr>
+        <w:rPr>
+          <w:sz w:val="24"/>
+          <w:szCs w:val="24"/>
+        </w:rPr>
+      </w:pPr>
+      <w:r>
+        <w:br w:type="page"/>
+      </w:r>
+    </w:p>
+    <w:p>
+      <w:pPr>
+        <w:spacing w:before="120" w:after="120"/>
+        <w:ind w:left="1701" w:right="1656"/>
+        <w:jc w:val="center"/>
+        <w:outlineLvl w:val="1"/>
         <w:rPr>
           <w:b/>
           <w:bCs/>
           <w:sz w:val="28"/>
           <w:szCs w:val="28"/>
         </w:rPr>
-        <w:t xml:space="preserve">2.2. </w:t>
-      </w:r>
+      </w:pPr>
       <w:r>
         <w:rPr>
           <w:b/>
@@ -6878,6 +6947,16 @@
           <w:sz w:val="28"/>
           <w:szCs w:val="28"/>
         </w:rPr>
+        <w:lastRenderedPageBreak/>
+        <w:t xml:space="preserve">2.2. </w:t>
+      </w:r>
+      <w:r>
+        <w:rPr>
+          <w:b/>
+          <w:bCs/>
+          <w:sz w:val="28"/>
+          <w:szCs w:val="28"/>
+        </w:rPr>
         <w:t>Beállítások</w:t>
       </w:r>
     </w:p>
@@ -6896,9 +6975,9 @@
           <w:sz w:val="20"/>
         </w:rPr>
         <w:drawing>
-          <wp:inline distT="0" distB="0" distL="0" distR="0" wp14:anchorId="60781E43" wp14:editId="3BDCCE8B">
+          <wp:inline distT="0" distB="0" distL="0" distR="0" wp14:anchorId="60781E43" wp14:editId="0D389761">
             <wp:extent cx="1598493" cy="3152584"/>
-            <wp:effectExtent l="0" t="0" r="1905" b="0"/>
+            <wp:effectExtent l="0" t="0" r="0" b="0"/>
             <wp:docPr id="5" name="Image 5" descr="A képen szöveg, képernyőkép, Betűtípus, tervezés látható&#10;&#10;Automatikusan generált leírás"/>
             <wp:cNvGraphicFramePr>
               <a:graphicFrameLocks xmlns:a="http://schemas.openxmlformats.org/drawingml/2006/main"/>
@@ -6911,7 +6990,7 @@
                     <pic:cNvPicPr/>
                   </pic:nvPicPr>
                   <pic:blipFill>
-                    <a:blip r:embed="rId11" cstate="print">
+                    <a:blip r:embed="rId12" cstate="print">
                       <a:extLst>
                         <a:ext uri="{28A0092B-C50C-407E-A947-70E740481C1C}">
                           <a14:useLocalDpi xmlns:a14="http://schemas.microsoft.com/office/drawing/2010/main" val="0"/>
@@ -7158,16 +7237,29 @@
         <w:ind w:right="114" w:firstLine="707"/>
       </w:pPr>
       <w:r>
-        <w:t>A felhasználó fiókjának törlését egy megerősítő felugró ablak előz meg, valamint itt is szükséges megadni a felhasználó jelszavát.</w:t>
-      </w:r>
-    </w:p>
-    <w:p>
-      <w:pPr>
-        <w:pStyle w:val="Szvegtrzs"/>
-        <w:spacing w:before="100"/>
-        <w:ind w:left="0"/>
-        <w:jc w:val="left"/>
-      </w:pPr>
+        <w:t>A felhasználó fiókjának törlésé</w:t>
+      </w:r>
+      <w:r>
+        <w:t xml:space="preserve">hez </w:t>
+      </w:r>
+      <w:r>
+        <w:t>itt is szükséges megadni a felhasználó jelszavát.</w:t>
+      </w:r>
+      <w:r>
+        <w:t xml:space="preserve"> </w:t>
+      </w:r>
+      <w:r>
+        <w:t>A törlés automatikusan végbemegy</w:t>
+      </w:r>
+      <w:r>
+        <w:t>, sikerességéről tájékoztatja a felhasználót. Az online tárolt adatok, amik a felhasználóhoz köthetők, törlődnek kivétel nélkül, így a megfigyelések is. Azonban a megfigyeléseink elérhetőek maradnak az eszközünkön, mivel csupán a felhőszinkronizálás szűnt meg. Erről bővebben a 2.5. Megfigyelések pont alatt</w:t>
+      </w:r>
+      <w:r>
+        <w:t xml:space="preserve"> lehet olvasni</w:t>
+      </w:r>
+      <w:r>
+        <w:t xml:space="preserve">. </w:t>
+      </w:r>
     </w:p>
     <w:p>
       <w:pPr>
@@ -7182,8 +7274,8 @@
           <w:szCs w:val="28"/>
         </w:rPr>
       </w:pPr>
-      <w:bookmarkStart w:id="13" w:name="_bookmark21"/>
-      <w:bookmarkEnd w:id="13"/>
+      <w:bookmarkStart w:id="12" w:name="_bookmark21"/>
+      <w:bookmarkEnd w:id="12"/>
       <w:r>
         <w:rPr>
           <w:b/>
@@ -7191,6 +7283,7 @@
           <w:sz w:val="28"/>
           <w:szCs w:val="28"/>
         </w:rPr>
+        <w:lastRenderedPageBreak/>
         <w:t>2.3. Madarak megtekintése</w:t>
       </w:r>
     </w:p>
@@ -7385,8 +7478,8 @@
           <w:szCs w:val="28"/>
         </w:rPr>
       </w:pPr>
-      <w:bookmarkStart w:id="14" w:name="_bookmark22"/>
-      <w:bookmarkEnd w:id="14"/>
+      <w:bookmarkStart w:id="13" w:name="_bookmark22"/>
+      <w:bookmarkEnd w:id="13"/>
       <w:r>
         <w:rPr>
           <w:b/>
@@ -7403,1004 +7496,707 @@
           <w:sz w:val="28"/>
           <w:szCs w:val="28"/>
         </w:rPr>
-        <w:t xml:space="preserve">Madárhatározó </w:t>
-      </w:r>
-      <w:r>
+        <w:t>Madárhatározó</w:t>
+      </w:r>
+    </w:p>
+    <w:p>
+      <w:pPr>
+        <w:pStyle w:val="Szvegtrzs"/>
+        <w:spacing w:line="360" w:lineRule="auto"/>
+        <w:ind w:right="114" w:firstLine="602"/>
+      </w:pPr>
+      <w:r>
+        <w:t>Ez a modul azt a célt szolgálja, hogy egy látott madár jellemzőinek megadásával ki tudja találni a felhasználó, milyen faj lehetett a megjelenített találatok alapján. A megadható szempontok között vannak a madár színei, alakja, esetleg élőhelye. Az oldalak között gombok segítségével lehet lapozni előre és vissza. Az utolsó oldalra érve elénk tárul az eredmények oldal, ahol a találatok vannak listázva.</w:t>
+      </w:r>
+    </w:p>
+    <w:p>
+      <w:pPr>
+        <w:spacing w:before="120" w:after="120"/>
+        <w:ind w:left="1701" w:right="1656"/>
+        <w:jc w:val="center"/>
+        <w:outlineLvl w:val="2"/>
+        <w:rPr>
+          <w:b/>
+          <w:bCs/>
+          <w:sz w:val="24"/>
+          <w:szCs w:val="24"/>
+        </w:rPr>
+      </w:pPr>
+      <w:bookmarkStart w:id="14" w:name="_bookmark23"/>
+      <w:bookmarkEnd w:id="14"/>
+      <w:r>
+        <w:rPr>
+          <w:b/>
+          <w:bCs/>
+          <w:sz w:val="24"/>
+          <w:szCs w:val="24"/>
+        </w:rPr>
+        <w:t>2.4.1. Jellemzők megadása</w:t>
+      </w:r>
+    </w:p>
+    <w:p>
+      <w:pPr>
+        <w:pStyle w:val="Szvegtrzs"/>
+        <w:spacing w:line="360" w:lineRule="auto"/>
+        <w:ind w:right="114" w:firstLine="602"/>
+      </w:pPr>
+      <w:r>
+        <w:t xml:space="preserve">A jellemzők megadása három fő lépésből, ezáltal három oldalból tevődik össze. Ezek a madár tollainak színei, alakjai és élőhelyei. A lapok között következő és előző gombok segítségével tudunk váltani. </w:t>
+      </w:r>
+    </w:p>
+    <w:p>
+      <w:pPr>
+        <w:pStyle w:val="Szvegtrzs"/>
+        <w:spacing w:line="360" w:lineRule="auto"/>
+        <w:ind w:right="114" w:firstLine="602"/>
+      </w:pPr>
+      <w:r>
+        <w:t xml:space="preserve">Egy-egy oldalon </w:t>
+      </w:r>
+      <w:r>
+        <w:t>az összes elérhető jellemző fel van sorolva az adott kategóriában. Ezeket ki tudjuk választani egyesével, de akár több megjelölése is lehetséges egyszerre. A válaszainkat a rendszer automatikusan megjegyzi, ha később visszatérünk</w:t>
+      </w:r>
+      <w:r>
+        <w:t>, akkor</w:t>
+      </w:r>
+      <w:r>
+        <w:t xml:space="preserve"> a korábban bejelölt szempontjaink továbbra is ki lesznek választva. </w:t>
+      </w:r>
+    </w:p>
+    <w:p>
+      <w:pPr>
+        <w:pStyle w:val="Szvegtrzs"/>
+        <w:spacing w:line="360" w:lineRule="auto"/>
+        <w:ind w:right="114" w:firstLine="602"/>
+      </w:pPr>
+      <w:r>
+        <w:t xml:space="preserve">Első lapon a madarak színei vannak </w:t>
+      </w:r>
+      <w:r>
+        <w:t xml:space="preserve">felsorolva, az alkalmazásban található összes madár minden színe össze lett gyűjtve egy halmazba. Ezáltal bármelyik szín kiválasztásával érintünk valamilyen madarat. Ugyanígy készült a második oldal, ahol a madarakat jellemző madáralakok vannak felsorolva. Mivel egy fajt van, hogy kettő, három alak is jellemez, így több alak megadását is engedélyezzük. Az összes madár összes alakja ki lett gyűjtve egy halmazba. </w:t>
+      </w:r>
+      <w:r>
+        <w:t xml:space="preserve">A módszer a harmadik oldalon sem változott, a madaraknak az élőhelyei kiválasztásánál. Az összes madár minden élőhelye össze lett gyűjtve egy halmazba, majd meg lett jelenítve a felhasználó számára. </w:t>
+      </w:r>
+    </w:p>
+    <w:p>
+      <w:pPr>
+        <w:spacing w:before="120" w:after="120"/>
+        <w:ind w:left="1701" w:right="1656"/>
+        <w:jc w:val="center"/>
+        <w:outlineLvl w:val="2"/>
+        <w:rPr>
+          <w:b/>
+          <w:bCs/>
+          <w:sz w:val="24"/>
+          <w:szCs w:val="24"/>
+        </w:rPr>
+      </w:pPr>
+      <w:r>
+        <w:rPr>
+          <w:b/>
+          <w:bCs/>
+          <w:sz w:val="24"/>
+          <w:szCs w:val="24"/>
+        </w:rPr>
+        <w:t>2.4.</w:t>
+      </w:r>
+      <w:r>
+        <w:rPr>
+          <w:b/>
+          <w:bCs/>
+          <w:sz w:val="24"/>
+          <w:szCs w:val="24"/>
+        </w:rPr>
+        <w:t>2</w:t>
+      </w:r>
+      <w:r>
+        <w:rPr>
+          <w:b/>
+          <w:bCs/>
+          <w:sz w:val="24"/>
+          <w:szCs w:val="24"/>
+        </w:rPr>
+        <w:t>. Jellemzők megadása</w:t>
+      </w:r>
+    </w:p>
+    <w:p>
+      <w:pPr>
+        <w:pStyle w:val="Szvegtrzs"/>
+        <w:spacing w:line="360" w:lineRule="auto"/>
+        <w:ind w:right="114" w:firstLine="602"/>
+      </w:pPr>
+      <w:r>
+        <w:t xml:space="preserve">Az utolsó oldalon találhatók az eredmények. A megjelenítésnél figyelembe vannak </w:t>
+      </w:r>
+      <w:r>
+        <w:lastRenderedPageBreak/>
+        <w:t>véve a megadott jellemzők. A találatok között csak olyan fajok szerepelnek, amik a megadott jellemzők mindegyikével rendelkeznek. A megadottakon felül is lehet még jellemzője a madárnak, de a megadottakkal mindenképpen rendelkeznie kell. A végeredmény egy tudástárhoz hasonlító oldal a listázást és felépítést tekintve. A madarak részletező oldala itt is megnyitható.</w:t>
+      </w:r>
+    </w:p>
+    <w:p>
+      <w:pPr>
+        <w:pStyle w:val="Szvegtrzs"/>
+        <w:spacing w:line="360" w:lineRule="auto"/>
+        <w:ind w:right="114" w:firstLine="602"/>
+      </w:pPr>
+    </w:p>
+    <w:p>
+      <w:pPr>
+        <w:spacing w:before="120" w:after="120"/>
+        <w:ind w:left="1701" w:right="1656"/>
+        <w:jc w:val="center"/>
+        <w:outlineLvl w:val="1"/>
         <w:rPr>
           <w:b/>
           <w:bCs/>
           <w:sz w:val="28"/>
           <w:szCs w:val="28"/>
-          <w:highlight w:val="yellow"/>
-        </w:rPr>
-        <w:t>TODO</w:t>
-      </w:r>
-    </w:p>
-    <w:p>
-      <w:pPr>
-        <w:pStyle w:val="Szvegtrzs"/>
-        <w:ind w:left="0"/>
-        <w:jc w:val="left"/>
+        </w:rPr>
+      </w:pPr>
+      <w:r>
         <w:rPr>
           <w:b/>
-        </w:rPr>
-      </w:pPr>
+          <w:bCs/>
+          <w:sz w:val="28"/>
+          <w:szCs w:val="28"/>
+        </w:rPr>
+        <w:t xml:space="preserve">2.5. </w:t>
+      </w:r>
+      <w:r>
+        <w:rPr>
+          <w:b/>
+          <w:bCs/>
+          <w:sz w:val="28"/>
+          <w:szCs w:val="28"/>
+        </w:rPr>
+        <w:t>Megfigyelések</w:t>
+      </w:r>
     </w:p>
     <w:p>
       <w:pPr>
         <w:pStyle w:val="Szvegtrzs"/>
         <w:spacing w:line="360" w:lineRule="auto"/>
-        <w:ind w:right="114"/>
-      </w:pPr>
-      <w:r>
-        <w:t>A</w:t>
-      </w:r>
-      <w:r>
-        <w:rPr>
-          <w:spacing w:val="-4"/>
-        </w:rPr>
-        <w:t xml:space="preserve"> </w:t>
-      </w:r>
-      <w:r>
-        <w:t>résztvevők</w:t>
-      </w:r>
-      <w:r>
-        <w:rPr>
-          <w:spacing w:val="-3"/>
-        </w:rPr>
-        <w:t xml:space="preserve"> </w:t>
-      </w:r>
-      <w:r>
-        <w:t>nevei</w:t>
-      </w:r>
-      <w:r>
-        <w:rPr>
-          <w:spacing w:val="-1"/>
-        </w:rPr>
-        <w:t xml:space="preserve"> </w:t>
-      </w:r>
-      <w:r>
-        <w:t>egy</w:t>
-      </w:r>
-      <w:r>
-        <w:rPr>
-          <w:spacing w:val="-3"/>
-        </w:rPr>
-        <w:t xml:space="preserve"> </w:t>
-      </w:r>
-      <w:r>
-        <w:t>listában</w:t>
-      </w:r>
-      <w:r>
-        <w:rPr>
-          <w:spacing w:val="-3"/>
-        </w:rPr>
-        <w:t xml:space="preserve"> </w:t>
-      </w:r>
-      <w:r>
-        <w:t>jelennek</w:t>
-      </w:r>
-      <w:r>
-        <w:rPr>
-          <w:spacing w:val="-1"/>
-        </w:rPr>
-        <w:t xml:space="preserve"> </w:t>
-      </w:r>
-      <w:r>
-        <w:t>meg,</w:t>
-      </w:r>
-      <w:r>
-        <w:rPr>
-          <w:spacing w:val="-2"/>
-        </w:rPr>
-        <w:t xml:space="preserve"> </w:t>
-      </w:r>
-      <w:r>
-        <w:t>ami</w:t>
-      </w:r>
-      <w:r>
-        <w:rPr>
-          <w:spacing w:val="-3"/>
-        </w:rPr>
-        <w:t xml:space="preserve"> </w:t>
-      </w:r>
-      <w:r>
-        <w:t>alap</w:t>
-      </w:r>
-      <w:r>
-        <w:rPr>
-          <w:spacing w:val="-1"/>
-        </w:rPr>
-        <w:t xml:space="preserve"> </w:t>
-      </w:r>
-      <w:r>
-        <w:t>esetben</w:t>
-      </w:r>
-      <w:r>
-        <w:rPr>
-          <w:spacing w:val="-2"/>
-        </w:rPr>
-        <w:t xml:space="preserve"> </w:t>
-      </w:r>
-      <w:r>
-        <w:t>ABC</w:t>
-      </w:r>
-      <w:r>
-        <w:rPr>
-          <w:spacing w:val="-3"/>
-        </w:rPr>
-        <w:t xml:space="preserve"> </w:t>
-      </w:r>
-      <w:r>
-        <w:t>szerint</w:t>
-      </w:r>
-      <w:r>
-        <w:rPr>
-          <w:spacing w:val="-3"/>
-        </w:rPr>
-        <w:t xml:space="preserve"> </w:t>
-      </w:r>
-      <w:r>
-        <w:t>rendezett. Ebben a listában csak az adott felhasználó által létrehozott résztvevők láthatók, más felhasználó résztvevői nem érhetőek el.</w:t>
+        <w:ind w:right="115" w:firstLine="602"/>
+      </w:pPr>
+      <w:r>
+        <w:t>Ez a modul azt a célt szolgálja, hogy a felhasználók rögzíteni tudják megfigyeléseiket, követni tudják a látott madarakat és rögzítsék élménye</w:t>
+      </w:r>
+      <w:r>
+        <w:t>i</w:t>
+      </w:r>
+      <w:r>
+        <w:t>ket. Meglévő megfigyeléseikhez könnyen hozzáférhetnek, módosítani, vagy akár törölni is tudják. Felhasználói fiók regisztrálásával a felhőbe is elmenthetik feljegyzéseiket.</w:t>
+      </w:r>
+      <w:r>
+        <w:t xml:space="preserve"> Az oldal felső részén státuszüzenet van, és ez hogyan befolyásolja a mentéseket. </w:t>
+      </w:r>
+    </w:p>
+    <w:p>
+      <w:pPr>
+        <w:pStyle w:val="Listaszerbekezds"/>
+        <w:spacing w:before="15"/>
+        <w:ind w:left="1701" w:right="1655" w:firstLine="0"/>
+        <w:jc w:val="center"/>
+      </w:pPr>
+      <w:r>
+        <w:rPr>
+          <w:highlight w:val="yellow"/>
+        </w:rPr>
+        <w:t xml:space="preserve">TODO: </w:t>
+      </w:r>
+      <w:r>
+        <w:rPr>
+          <w:sz w:val="24"/>
+          <w:highlight w:val="yellow"/>
+        </w:rPr>
+        <w:t>Kép</w:t>
+      </w:r>
+      <w:r>
+        <w:rPr>
+          <w:highlight w:val="yellow"/>
+        </w:rPr>
+        <w:t xml:space="preserve"> beszúrása</w:t>
+      </w:r>
+    </w:p>
+    <w:p>
+      <w:pPr>
+        <w:pStyle w:val="Listaszerbekezds"/>
+        <w:spacing w:before="15"/>
+        <w:ind w:left="1701" w:right="1655" w:firstLine="0"/>
+        <w:jc w:val="center"/>
+        <w:rPr>
+          <w:sz w:val="24"/>
+        </w:rPr>
+      </w:pPr>
+      <w:r>
+        <w:rPr>
+          <w:sz w:val="24"/>
+        </w:rPr>
+        <w:t>2.5.1. ábra</w:t>
+      </w:r>
+      <w:r>
+        <w:rPr>
+          <w:sz w:val="24"/>
+        </w:rPr>
+        <w:t xml:space="preserve"> </w:t>
+      </w:r>
+      <w:r>
+        <w:rPr>
+          <w:sz w:val="24"/>
+        </w:rPr>
+        <w:t>– megfigyelések listázó oldala</w:t>
+      </w:r>
+    </w:p>
+    <w:p>
+      <w:pPr>
+        <w:spacing w:before="120" w:after="120"/>
+        <w:ind w:left="1701" w:right="1656"/>
+        <w:jc w:val="center"/>
+        <w:outlineLvl w:val="2"/>
+        <w:rPr>
+          <w:b/>
+          <w:bCs/>
+          <w:sz w:val="24"/>
+          <w:szCs w:val="24"/>
+        </w:rPr>
+      </w:pPr>
+      <w:r>
+        <w:rPr>
+          <w:b/>
+          <w:bCs/>
+          <w:sz w:val="24"/>
+          <w:szCs w:val="24"/>
+        </w:rPr>
+        <w:t>2.5.1. Megfigyelés listázó oldal</w:t>
       </w:r>
     </w:p>
     <w:p>
       <w:pPr>
         <w:pStyle w:val="Szvegtrzs"/>
         <w:spacing w:line="360" w:lineRule="auto"/>
-        <w:ind w:right="118" w:firstLine="707"/>
-      </w:pPr>
-      <w:r>
-        <w:t xml:space="preserve">A listában keresésre is van lehetőség. Ez a résztvevők nevére szűr, és nem érzékeny a kis- vagy nagybetűkre. Ha nincs a keresésnek megfelelő elem, arról a felhasználót egy üzenet tájékoztatja. Ha a felhasználó egy listaelemre kattint, azzal megnyílik egy résztvevő részletes </w:t>
-      </w:r>
-      <w:r>
-        <w:rPr>
-          <w:spacing w:val="-2"/>
-        </w:rPr>
-        <w:t>oldala.</w:t>
-      </w:r>
-    </w:p>
-    <w:p>
-      <w:pPr>
-        <w:pStyle w:val="Cmsor2"/>
-        <w:numPr>
-          <w:ilvl w:val="2"/>
-          <w:numId w:val="16"/>
-        </w:numPr>
-        <w:tabs>
-          <w:tab w:val="left" w:pos="3765"/>
-        </w:tabs>
-        <w:ind w:left="3765"/>
-        <w:jc w:val="left"/>
-      </w:pPr>
-      <w:bookmarkStart w:id="15" w:name="_bookmark23"/>
-      <w:bookmarkEnd w:id="15"/>
-      <w:r>
-        <w:lastRenderedPageBreak/>
-        <w:t>Résztvevők</w:t>
-      </w:r>
-      <w:r>
-        <w:rPr>
-          <w:spacing w:val="-5"/>
-        </w:rPr>
-        <w:t xml:space="preserve"> </w:t>
-      </w:r>
-      <w:r>
-        <w:rPr>
-          <w:spacing w:val="-2"/>
-        </w:rPr>
-        <w:t>létrehozása</w:t>
-      </w:r>
-    </w:p>
-    <w:p>
-      <w:pPr>
-        <w:pStyle w:val="Szvegtrzs"/>
-        <w:ind w:left="0"/>
-        <w:jc w:val="left"/>
-        <w:rPr>
-          <w:b/>
-        </w:rPr>
-      </w:pPr>
+        <w:ind w:right="115" w:firstLine="602"/>
+      </w:pPr>
+      <w:r>
+        <w:t xml:space="preserve">Az oldalra navigálva listázódnak az eszközön található megfigyelések. A listanézetben látható a </w:t>
+      </w:r>
+      <w:r>
+        <w:t>létrehozás</w:t>
+      </w:r>
+      <w:r>
+        <w:t xml:space="preserve"> dátuma</w:t>
+      </w:r>
+      <w:r>
+        <w:t xml:space="preserve"> tájékoztató jelleggel</w:t>
+      </w:r>
+      <w:r>
+        <w:t>, vala</w:t>
+      </w:r>
+      <w:r>
+        <w:t>mint a</w:t>
+      </w:r>
+      <w:r>
+        <w:t xml:space="preserve"> megfigyelésnek adott név. </w:t>
+      </w:r>
     </w:p>
     <w:p>
       <w:pPr>
         <w:pStyle w:val="Szvegtrzs"/>
         <w:spacing w:line="360" w:lineRule="auto"/>
-        <w:ind w:right="115"/>
-      </w:pPr>
-      <w:r>
-        <w:t>Résztvevőket</w:t>
-      </w:r>
-      <w:r>
-        <w:rPr>
-          <w:spacing w:val="-15"/>
-        </w:rPr>
-        <w:t xml:space="preserve"> </w:t>
-      </w:r>
-      <w:r>
-        <w:t>a</w:t>
-      </w:r>
-      <w:r>
-        <w:rPr>
-          <w:spacing w:val="-15"/>
-        </w:rPr>
-        <w:t xml:space="preserve"> </w:t>
-      </w:r>
-      <w:r>
-        <w:t>lista</w:t>
-      </w:r>
-      <w:r>
-        <w:rPr>
-          <w:spacing w:val="-15"/>
-        </w:rPr>
-        <w:t xml:space="preserve"> </w:t>
-      </w:r>
-      <w:r>
-        <w:t>fölött</w:t>
-      </w:r>
-      <w:r>
-        <w:rPr>
-          <w:spacing w:val="-15"/>
-        </w:rPr>
-        <w:t xml:space="preserve"> </w:t>
-      </w:r>
-      <w:r>
-        <w:t>található</w:t>
-      </w:r>
-      <w:r>
-        <w:rPr>
-          <w:spacing w:val="-15"/>
-        </w:rPr>
-        <w:t xml:space="preserve"> </w:t>
-      </w:r>
-      <w:r>
-        <w:t>űrlap</w:t>
-      </w:r>
-      <w:r>
-        <w:rPr>
-          <w:spacing w:val="-15"/>
-        </w:rPr>
-        <w:t xml:space="preserve"> </w:t>
-      </w:r>
-      <w:r>
-        <w:t>segítségével</w:t>
-      </w:r>
-      <w:r>
-        <w:rPr>
-          <w:spacing w:val="-15"/>
-        </w:rPr>
-        <w:t xml:space="preserve"> </w:t>
-      </w:r>
-      <w:r>
-        <w:t>lehet</w:t>
-      </w:r>
-      <w:r>
-        <w:rPr>
-          <w:spacing w:val="-15"/>
-        </w:rPr>
-        <w:t xml:space="preserve"> </w:t>
-      </w:r>
-      <w:r>
-        <w:t>létrehozni.</w:t>
-      </w:r>
-      <w:r>
-        <w:rPr>
-          <w:spacing w:val="-15"/>
-        </w:rPr>
-        <w:t xml:space="preserve"> </w:t>
-      </w:r>
-      <w:r>
-        <w:t>A</w:t>
-      </w:r>
-      <w:r>
-        <w:rPr>
-          <w:spacing w:val="-15"/>
-        </w:rPr>
-        <w:t xml:space="preserve"> </w:t>
-      </w:r>
-      <w:r>
-        <w:t>folyamat</w:t>
-      </w:r>
-      <w:r>
-        <w:rPr>
-          <w:spacing w:val="-15"/>
-        </w:rPr>
-        <w:t xml:space="preserve"> </w:t>
-      </w:r>
-      <w:r>
-        <w:t>felgyorsítása érdekében csak a résztvevő neve adható meg. Két résztvevő neve nem egyezhet, de ha mégis így történne, arról egy hibaüzenet tájékoztatja a felhasználót.</w:t>
-      </w:r>
-    </w:p>
-    <w:p>
-      <w:pPr>
-        <w:spacing w:line="360" w:lineRule="auto"/>
-        <w:sectPr>
-          <w:pgSz w:w="11910" w:h="16840"/>
-          <w:pgMar w:top="1400" w:right="1300" w:bottom="1520" w:left="1300" w:header="0" w:footer="1260" w:gutter="0"/>
-          <w:cols w:space="708"/>
-        </w:sectPr>
-      </w:pPr>
-    </w:p>
-    <w:p>
-      <w:pPr>
-        <w:pStyle w:val="Cmsor2"/>
-        <w:numPr>
-          <w:ilvl w:val="2"/>
-          <w:numId w:val="15"/>
-        </w:numPr>
-        <w:tabs>
-          <w:tab w:val="left" w:pos="3565"/>
-        </w:tabs>
-        <w:spacing w:before="79"/>
-      </w:pPr>
-      <w:bookmarkStart w:id="16" w:name="_bookmark24"/>
-      <w:bookmarkEnd w:id="16"/>
-      <w:r>
-        <w:lastRenderedPageBreak/>
-        <w:t>Résztvevők</w:t>
-      </w:r>
-      <w:r>
-        <w:rPr>
-          <w:spacing w:val="-3"/>
-        </w:rPr>
-        <w:t xml:space="preserve"> </w:t>
-      </w:r>
-      <w:r>
-        <w:t>részletes</w:t>
-      </w:r>
-      <w:r>
-        <w:rPr>
-          <w:spacing w:val="-4"/>
-        </w:rPr>
-        <w:t xml:space="preserve"> </w:t>
-      </w:r>
-      <w:r>
-        <w:rPr>
-          <w:spacing w:val="-2"/>
-        </w:rPr>
-        <w:t>oldala</w:t>
-      </w:r>
-    </w:p>
-    <w:p>
-      <w:pPr>
-        <w:pStyle w:val="Szvegtrzs"/>
-        <w:ind w:left="0"/>
-        <w:jc w:val="left"/>
+        <w:ind w:right="115" w:firstLine="602"/>
+      </w:pPr>
+      <w:r>
+        <w:t>Az elemek sorrendjét a legutolsó módosítás dátuma határozza meg.</w:t>
+      </w:r>
+      <w:r>
+        <w:t>, t</w:t>
+      </w:r>
+      <w:r>
+        <w:t>ehát a legutoljára módosított elem fog szerepelni legfelül.</w:t>
+      </w:r>
+    </w:p>
+    <w:p>
+      <w:pPr>
+        <w:spacing w:before="120" w:after="120"/>
+        <w:ind w:left="1701" w:right="1656"/>
+        <w:jc w:val="center"/>
+        <w:outlineLvl w:val="2"/>
         <w:rPr>
           <w:b/>
-        </w:rPr>
-      </w:pPr>
+          <w:bCs/>
+          <w:sz w:val="24"/>
+          <w:szCs w:val="24"/>
+        </w:rPr>
+      </w:pPr>
+      <w:r>
+        <w:rPr>
+          <w:b/>
+          <w:bCs/>
+          <w:sz w:val="24"/>
+          <w:szCs w:val="24"/>
+        </w:rPr>
+        <w:t>2.5.2. Megfigyelés létrehozása</w:t>
+      </w:r>
     </w:p>
     <w:p>
       <w:pPr>
         <w:pStyle w:val="Szvegtrzs"/>
         <w:spacing w:line="360" w:lineRule="auto"/>
-        <w:ind w:right="115"/>
-      </w:pPr>
-      <w:r>
-        <w:t>Ez az oldal a listában a résztvevő nevére kattintva érhető el. Ha a felhasználó egy olyan résztvevőt</w:t>
-      </w:r>
-      <w:r>
-        <w:rPr>
-          <w:spacing w:val="-15"/>
-        </w:rPr>
-        <w:t xml:space="preserve"> </w:t>
-      </w:r>
-      <w:r>
-        <w:t>próbálna</w:t>
-      </w:r>
-      <w:r>
-        <w:rPr>
-          <w:spacing w:val="-15"/>
-        </w:rPr>
-        <w:t xml:space="preserve"> </w:t>
-      </w:r>
-      <w:r>
-        <w:t>elérni,</w:t>
-      </w:r>
-      <w:r>
-        <w:rPr>
-          <w:spacing w:val="-15"/>
-        </w:rPr>
-        <w:t xml:space="preserve"> </w:t>
-      </w:r>
-      <w:r>
-        <w:t>amihez</w:t>
-      </w:r>
-      <w:r>
-        <w:rPr>
-          <w:spacing w:val="-15"/>
-        </w:rPr>
-        <w:t xml:space="preserve"> </w:t>
-      </w:r>
-      <w:r>
-        <w:t>nem</w:t>
-      </w:r>
-      <w:r>
-        <w:rPr>
-          <w:spacing w:val="-15"/>
-        </w:rPr>
-        <w:t xml:space="preserve"> </w:t>
-      </w:r>
-      <w:r>
-        <w:t>fér</w:t>
-      </w:r>
-      <w:r>
-        <w:rPr>
-          <w:spacing w:val="-15"/>
-        </w:rPr>
-        <w:t xml:space="preserve"> </w:t>
-      </w:r>
-      <w:r>
-        <w:t>hozzá</w:t>
-      </w:r>
-      <w:r>
-        <w:rPr>
-          <w:spacing w:val="-15"/>
-        </w:rPr>
-        <w:t xml:space="preserve"> </w:t>
-      </w:r>
-      <w:r>
-        <w:t>vagy</w:t>
-      </w:r>
-      <w:r>
-        <w:rPr>
-          <w:spacing w:val="-15"/>
-        </w:rPr>
-        <w:t xml:space="preserve"> </w:t>
-      </w:r>
-      <w:r>
-        <w:t>nem</w:t>
-      </w:r>
-      <w:r>
-        <w:rPr>
-          <w:spacing w:val="-15"/>
-        </w:rPr>
-        <w:t xml:space="preserve"> </w:t>
-      </w:r>
-      <w:r>
-        <w:t>létezik,</w:t>
-      </w:r>
-      <w:r>
-        <w:rPr>
-          <w:spacing w:val="-15"/>
-        </w:rPr>
-        <w:t xml:space="preserve"> </w:t>
-      </w:r>
-      <w:r>
-        <w:t>az</w:t>
-      </w:r>
-      <w:r>
-        <w:rPr>
-          <w:spacing w:val="-15"/>
-        </w:rPr>
-        <w:t xml:space="preserve"> </w:t>
-      </w:r>
-      <w:r>
-        <w:t>alkalmazás</w:t>
-      </w:r>
-      <w:r>
-        <w:rPr>
-          <w:spacing w:val="-15"/>
-        </w:rPr>
-        <w:t xml:space="preserve"> </w:t>
-      </w:r>
-      <w:r>
-        <w:t>visszanavigál a résztvevők listájához.</w:t>
+        <w:ind w:right="115" w:firstLine="602"/>
+      </w:pPr>
+      <w:r>
+        <w:t xml:space="preserve">Az oldalon található egy Plusz ikon, amire kattintva megnyílik egy megfigyelés létrehozó ablak. </w:t>
       </w:r>
     </w:p>
     <w:p>
       <w:pPr>
         <w:pStyle w:val="Szvegtrzs"/>
         <w:spacing w:line="360" w:lineRule="auto"/>
-        <w:ind w:right="118" w:firstLine="707"/>
-      </w:pPr>
-      <w:r>
-        <w:t>Az oldalon megtekinthető, hogy a résztvevő melyik csoportoknak a tagja, és melyik nyugtákban vett részt. Ezekre kattintva az adott csoport vagy nyugta oldala nyílik meg.</w:t>
+        <w:ind w:right="115" w:firstLine="602"/>
+      </w:pPr>
+      <w:r>
+        <w:t xml:space="preserve">Itt ki kell tölteni a cím mezőt, ahova a megfigyelésünk nevét kell beírni, amivel könnyen be tudjuk azonosítani, miről szól a megfigyelésünk. A megfigyelés időpontját a naptáras választó rendszer és az óra időválasztó segítségével tehetjük meg. Legalul található a megfigyelés leírására szolgáló mező. Bár a kitöltése opcionális, érdemes leírni az élményünket, vagy a megfigyelés körülményeit és a madarat. </w:t>
       </w:r>
     </w:p>
     <w:p>
       <w:pPr>
         <w:pStyle w:val="Szvegtrzs"/>
         <w:spacing w:line="360" w:lineRule="auto"/>
-        <w:ind w:right="112" w:firstLine="707"/>
-      </w:pPr>
-      <w:r>
-        <w:t>A</w:t>
-      </w:r>
-      <w:r>
-        <w:rPr>
-          <w:spacing w:val="-15"/>
-        </w:rPr>
-        <w:t xml:space="preserve"> </w:t>
-      </w:r>
-      <w:r>
-        <w:t>nyugták</w:t>
-      </w:r>
-      <w:r>
-        <w:rPr>
-          <w:spacing w:val="-15"/>
-        </w:rPr>
-        <w:t xml:space="preserve"> </w:t>
-      </w:r>
-      <w:r>
-        <w:t>listáján</w:t>
-      </w:r>
-      <w:r>
-        <w:rPr>
-          <w:spacing w:val="-14"/>
-        </w:rPr>
-        <w:t xml:space="preserve"> </w:t>
-      </w:r>
-      <w:r>
-        <w:t>belül</w:t>
-      </w:r>
-      <w:r>
-        <w:rPr>
-          <w:spacing w:val="-12"/>
-        </w:rPr>
-        <w:t xml:space="preserve"> </w:t>
-      </w:r>
-      <w:r>
-        <w:t>látható,</w:t>
-      </w:r>
-      <w:r>
-        <w:rPr>
-          <w:spacing w:val="-14"/>
-        </w:rPr>
-        <w:t xml:space="preserve"> </w:t>
-      </w:r>
-      <w:r>
-        <w:t>hogy</w:t>
-      </w:r>
-      <w:r>
-        <w:rPr>
-          <w:spacing w:val="-12"/>
-        </w:rPr>
-        <w:t xml:space="preserve"> </w:t>
-      </w:r>
-      <w:r>
-        <w:t>a</w:t>
-      </w:r>
-      <w:r>
-        <w:rPr>
-          <w:spacing w:val="-15"/>
-        </w:rPr>
-        <w:t xml:space="preserve"> </w:t>
-      </w:r>
-      <w:r>
-        <w:t>résztvevő</w:t>
-      </w:r>
-      <w:r>
-        <w:rPr>
-          <w:spacing w:val="-10"/>
-        </w:rPr>
-        <w:t xml:space="preserve"> </w:t>
-      </w:r>
-      <w:r>
-        <w:t>kinek</w:t>
-      </w:r>
-      <w:r>
-        <w:rPr>
-          <w:spacing w:val="-15"/>
-        </w:rPr>
-        <w:t xml:space="preserve"> </w:t>
-      </w:r>
-      <w:r>
-        <w:t>fizet</w:t>
-      </w:r>
-      <w:r>
-        <w:rPr>
-          <w:spacing w:val="-12"/>
-        </w:rPr>
-        <w:t xml:space="preserve"> </w:t>
-      </w:r>
-      <w:r>
-        <w:t>és</w:t>
-      </w:r>
-      <w:r>
-        <w:rPr>
-          <w:spacing w:val="-14"/>
-        </w:rPr>
-        <w:t xml:space="preserve"> </w:t>
-      </w:r>
-      <w:r>
-        <w:t>mennyit,</w:t>
-      </w:r>
-      <w:r>
-        <w:rPr>
-          <w:spacing w:val="-14"/>
-        </w:rPr>
-        <w:t xml:space="preserve"> </w:t>
-      </w:r>
-      <w:r>
-        <w:t>valamint,</w:t>
-      </w:r>
-      <w:r>
-        <w:rPr>
-          <w:spacing w:val="-14"/>
-        </w:rPr>
-        <w:t xml:space="preserve"> </w:t>
-      </w:r>
-      <w:r>
-        <w:t>hogy ebből</w:t>
-      </w:r>
-      <w:r>
-        <w:rPr>
-          <w:spacing w:val="-4"/>
-        </w:rPr>
-        <w:t xml:space="preserve"> </w:t>
-      </w:r>
-      <w:r>
-        <w:t>mennyit</w:t>
-      </w:r>
-      <w:r>
-        <w:rPr>
-          <w:spacing w:val="-4"/>
-        </w:rPr>
-        <w:t xml:space="preserve"> </w:t>
-      </w:r>
-      <w:r>
-        <w:t>fizetett</w:t>
-      </w:r>
-      <w:r>
-        <w:rPr>
-          <w:spacing w:val="-4"/>
-        </w:rPr>
-        <w:t xml:space="preserve"> </w:t>
-      </w:r>
-      <w:r>
-        <w:t>már</w:t>
-      </w:r>
-      <w:r>
-        <w:rPr>
-          <w:spacing w:val="-6"/>
-        </w:rPr>
-        <w:t xml:space="preserve"> </w:t>
-      </w:r>
-      <w:r>
-        <w:t>ki.</w:t>
-      </w:r>
-      <w:r>
-        <w:rPr>
-          <w:spacing w:val="-4"/>
-        </w:rPr>
-        <w:t xml:space="preserve"> </w:t>
-      </w:r>
-      <w:r>
-        <w:t>Egy</w:t>
-      </w:r>
-      <w:r>
-        <w:rPr>
-          <w:spacing w:val="-5"/>
-        </w:rPr>
-        <w:t xml:space="preserve"> </w:t>
-      </w:r>
-      <w:r>
-        <w:t>jelölőnégyzettel</w:t>
-      </w:r>
-      <w:r>
-        <w:rPr>
-          <w:spacing w:val="-2"/>
-        </w:rPr>
-        <w:t xml:space="preserve"> </w:t>
-      </w:r>
-      <w:r>
-        <w:t>adható</w:t>
-      </w:r>
-      <w:r>
-        <w:rPr>
-          <w:spacing w:val="-4"/>
-        </w:rPr>
-        <w:t xml:space="preserve"> </w:t>
-      </w:r>
-      <w:r>
-        <w:t>meg</w:t>
-      </w:r>
-      <w:r>
-        <w:rPr>
-          <w:spacing w:val="-5"/>
-        </w:rPr>
-        <w:t xml:space="preserve"> </w:t>
-      </w:r>
-      <w:r>
-        <w:t>az,</w:t>
-      </w:r>
-      <w:r>
-        <w:rPr>
-          <w:spacing w:val="-5"/>
-        </w:rPr>
-        <w:t xml:space="preserve"> </w:t>
-      </w:r>
-      <w:r>
-        <w:t>hogy</w:t>
-      </w:r>
-      <w:r>
-        <w:rPr>
-          <w:spacing w:val="-2"/>
-        </w:rPr>
-        <w:t xml:space="preserve"> </w:t>
-      </w:r>
-      <w:r>
-        <w:t>a</w:t>
-      </w:r>
-      <w:r>
-        <w:rPr>
-          <w:spacing w:val="-3"/>
-        </w:rPr>
-        <w:t xml:space="preserve"> </w:t>
-      </w:r>
-      <w:r>
-        <w:t>résztvevő</w:t>
-      </w:r>
-      <w:r>
-        <w:rPr>
-          <w:spacing w:val="-5"/>
-        </w:rPr>
-        <w:t xml:space="preserve"> </w:t>
-      </w:r>
-      <w:r>
-        <w:t>kifizette</w:t>
-      </w:r>
-      <w:r>
-        <w:rPr>
-          <w:spacing w:val="-6"/>
-        </w:rPr>
-        <w:t xml:space="preserve"> </w:t>
-      </w:r>
-      <w:r>
-        <w:t>a tartozását. A még ki nem fizetett összegek piros színnel jelennek meg.</w:t>
+        <w:ind w:right="115" w:firstLine="602"/>
+      </w:pPr>
+      <w:r>
+        <w:t>Végül van egy törlés gomb, amivel el tudjuk vetni a létrehozást, valamint egy mentés gomb, amivel létre tudjuk hozni a megfigyelésünket. A létrehozás dátumát és legutolsó módosítás dátumát a rendszer automatikusan a mentés pillanatára állítja. Mentést követően bezárja az ablakot és visszavisz a megfigyelések listázó oldalára</w:t>
+      </w:r>
+      <w:r>
+        <w:t xml:space="preserve">. </w:t>
+      </w:r>
+      <w:r>
+        <w:t>A listát automatikusan frissíti.</w:t>
+      </w:r>
+    </w:p>
+    <w:p>
+      <w:pPr>
+        <w:spacing w:before="120" w:after="120"/>
+        <w:ind w:left="1701" w:right="1656"/>
+        <w:jc w:val="center"/>
+        <w:outlineLvl w:val="2"/>
+        <w:rPr>
+          <w:b/>
+          <w:bCs/>
+          <w:sz w:val="24"/>
+          <w:szCs w:val="24"/>
+        </w:rPr>
+      </w:pPr>
+      <w:r>
+        <w:rPr>
+          <w:b/>
+          <w:bCs/>
+          <w:sz w:val="24"/>
+          <w:szCs w:val="24"/>
+        </w:rPr>
+        <w:t>2.5.3. Megfigyelés szerkesztése</w:t>
       </w:r>
     </w:p>
     <w:p>
       <w:pPr>
         <w:pStyle w:val="Szvegtrzs"/>
-        <w:spacing w:before="1" w:line="360" w:lineRule="auto"/>
-        <w:ind w:right="112" w:firstLine="707"/>
-      </w:pPr>
-      <w:r>
-        <w:t>Törölni is itt lehet őket, az oldalon megjelenő gomb segítségével. Ha egy olyan résztvevő</w:t>
-      </w:r>
-      <w:r>
-        <w:rPr>
-          <w:spacing w:val="-1"/>
-        </w:rPr>
-        <w:t xml:space="preserve"> </w:t>
-      </w:r>
-      <w:r>
-        <w:t>kerül</w:t>
-      </w:r>
-      <w:r>
-        <w:rPr>
-          <w:spacing w:val="-2"/>
-        </w:rPr>
-        <w:t xml:space="preserve"> </w:t>
-      </w:r>
-      <w:r>
-        <w:t>törlésre, aki</w:t>
-      </w:r>
-      <w:r>
-        <w:rPr>
-          <w:spacing w:val="-2"/>
-        </w:rPr>
-        <w:t xml:space="preserve"> </w:t>
-      </w:r>
-      <w:r>
-        <w:t>szerepel egy csoportban,</w:t>
-      </w:r>
-      <w:r>
-        <w:rPr>
-          <w:spacing w:val="-2"/>
-        </w:rPr>
-        <w:t xml:space="preserve"> </w:t>
-      </w:r>
-      <w:r>
-        <w:t>a</w:t>
-      </w:r>
-      <w:r>
-        <w:rPr>
-          <w:spacing w:val="-1"/>
-        </w:rPr>
-        <w:t xml:space="preserve"> </w:t>
-      </w:r>
-      <w:r>
-        <w:t>csoport</w:t>
-      </w:r>
-      <w:r>
-        <w:rPr>
-          <w:spacing w:val="-2"/>
-        </w:rPr>
-        <w:t xml:space="preserve"> </w:t>
-      </w:r>
-      <w:r>
-        <w:t>tagjai</w:t>
-      </w:r>
-      <w:r>
-        <w:rPr>
-          <w:spacing w:val="-2"/>
-        </w:rPr>
-        <w:t xml:space="preserve"> </w:t>
-      </w:r>
-      <w:r>
-        <w:t>közül is</w:t>
-      </w:r>
-      <w:r>
-        <w:rPr>
-          <w:spacing w:val="-3"/>
-        </w:rPr>
-        <w:t xml:space="preserve"> </w:t>
-      </w:r>
-      <w:r>
-        <w:t>el</w:t>
-      </w:r>
-      <w:r>
-        <w:rPr>
-          <w:spacing w:val="-2"/>
-        </w:rPr>
-        <w:t xml:space="preserve"> </w:t>
-      </w:r>
-      <w:r>
-        <w:t>lesz</w:t>
-      </w:r>
-      <w:r>
-        <w:rPr>
-          <w:spacing w:val="-3"/>
-        </w:rPr>
-        <w:t xml:space="preserve"> </w:t>
-      </w:r>
-      <w:r>
-        <w:t xml:space="preserve">távolítva. Ha egy nyugtában is szerepel, onnan nem kerül törlésre, hanem a neve helyett a </w:t>
-      </w:r>
-      <w:r>
-        <w:rPr>
-          <w:i/>
-        </w:rPr>
-        <w:t>*</w:t>
+        <w:spacing w:line="360" w:lineRule="auto"/>
+        <w:ind w:right="115" w:firstLine="602"/>
+      </w:pPr>
+      <w:r>
+        <w:lastRenderedPageBreak/>
+        <w:t>Meglévő megfigyelésekre kattintva megnyílik a szerkesztő oldal</w:t>
+      </w:r>
+      <w:r>
+        <w:t>, hasonló felépítésben, mint a létrehozó oldal, annyi különbséggel, hogy a mezők ki vannak töltve</w:t>
+      </w:r>
+      <w:r>
+        <w:t xml:space="preserve">. </w:t>
+      </w:r>
+    </w:p>
+    <w:p>
+      <w:pPr>
+        <w:pStyle w:val="Szvegtrzs"/>
+        <w:spacing w:line="360" w:lineRule="auto"/>
+        <w:ind w:right="115" w:firstLine="602"/>
+      </w:pPr>
+      <w:r>
+        <w:t>Itt tudjuk módosítani a megfigyelésnek adott elnevezés</w:t>
+      </w:r>
+      <w:r>
+        <w:t>t</w:t>
+      </w:r>
+      <w:r>
+        <w:t>, a címe</w:t>
+      </w:r>
+      <w:r>
+        <w:t>t</w:t>
+      </w:r>
+      <w:r>
+        <w:t xml:space="preserve">, lehet módosítani még a megfigyelés időpontját is és leírását is. </w:t>
+      </w:r>
+    </w:p>
+    <w:p>
+      <w:pPr>
+        <w:pStyle w:val="Szvegtrzs"/>
+        <w:spacing w:line="360" w:lineRule="auto"/>
+        <w:ind w:right="115" w:firstLine="602"/>
+      </w:pPr>
+      <w:r>
+        <w:t>Alul itt is megtalálható a törlés gom</w:t>
+      </w:r>
+      <w:r>
+        <w:t>b</w:t>
+      </w:r>
+      <w:r>
+        <w:t>. Erre kattintva azonnal törli a megfigyelést</w:t>
+      </w:r>
+      <w:r>
+        <w:t xml:space="preserve">, aminek a </w:t>
+      </w:r>
+      <w:r>
+        <w:t xml:space="preserve">sikerességéről értesíti a felhasználót. A mentés gombra kattintva módosítja a módosított értékekre a megfigyelést. A legutolsó módosítás dátumát a mentés gombra kattintáskori időpontra állítja be, és így a megfigyelések lista tetejére kerül. Mindkét gomb esetében visszavisz a megfigyeléseket listázó oldalra. A listát automatikusan frissíti. </w:t>
+      </w:r>
+    </w:p>
+    <w:p>
+      <w:pPr>
+        <w:spacing w:before="120" w:after="120"/>
+        <w:ind w:left="1701" w:right="1656"/>
+        <w:jc w:val="center"/>
+        <w:outlineLvl w:val="2"/>
+        <w:rPr>
+          <w:b/>
+          <w:bCs/>
+          <w:sz w:val="24"/>
+          <w:szCs w:val="24"/>
+        </w:rPr>
+      </w:pPr>
+      <w:r>
+        <w:rPr>
+          <w:b/>
+          <w:bCs/>
+          <w:sz w:val="24"/>
+          <w:szCs w:val="24"/>
+        </w:rPr>
+        <w:t>2.5.4. Megfigyelés mentési rendszer</w:t>
+      </w:r>
+    </w:p>
+    <w:p>
+      <w:pPr>
+        <w:pStyle w:val="Szvegtrzs"/>
+        <w:spacing w:line="360" w:lineRule="auto"/>
+        <w:ind w:right="115" w:firstLine="602"/>
+      </w:pPr>
+      <w:r>
+        <w:t xml:space="preserve">Regisztrált és bejelentkezett felhasználóknak a megfigyeléseit automatikusan menti a rendszer a felhőbe. </w:t>
+      </w:r>
+    </w:p>
+    <w:p>
+      <w:pPr>
+        <w:pStyle w:val="Szvegtrzs"/>
+        <w:spacing w:line="360" w:lineRule="auto"/>
+        <w:ind w:right="115" w:firstLine="602"/>
+      </w:pPr>
+      <w:r>
+        <w:t xml:space="preserve">Bejelentkezést követően minden olyan megfigyelést, ami az eszközön található </w:t>
+      </w:r>
+      <w:r>
+        <w:t xml:space="preserve">a bejelentkezett felhasználóhoz társít, és menti a felhőbe azokat. </w:t>
+      </w:r>
+      <w:r>
+        <w:t>M</w:t>
+      </w:r>
+      <w:r>
+        <w:t>inden olyan megfigyelést, ami más felhasználóhoz tartozik töröl az eszközről.</w:t>
+      </w:r>
+      <w:r>
+        <w:t xml:space="preserve"> Ezekhez nincsen hozzáférésünk.</w:t>
+      </w:r>
+      <w:r>
+        <w:t xml:space="preserve"> Ezt követően minden felhőben található megfigyelést, ami a felhasználóhoz köthető letölt, ha nem található meg az eszközön.</w:t>
+      </w:r>
+    </w:p>
+    <w:p>
+      <w:pPr>
+        <w:pStyle w:val="Szvegtrzs"/>
+        <w:spacing w:line="360" w:lineRule="auto"/>
+        <w:ind w:right="115" w:firstLine="602"/>
+      </w:pPr>
+      <w:r>
+        <w:t xml:space="preserve">Kijelentkezéskor a megfigyelések ugyanúgy megtalálhatóak lesznek az eszközön, hisz a felhőbe mentés csupán kiegészítő szolgáltatás az adatok mentésére. </w:t>
+      </w:r>
+    </w:p>
+    <w:p>
+      <w:pPr>
+        <w:pStyle w:val="Szvegtrzs"/>
+        <w:spacing w:line="360" w:lineRule="auto"/>
+        <w:ind w:right="115" w:firstLine="602"/>
+      </w:pPr>
+      <w:r>
+        <w:t>Előfordulhat olyan eset, amikor törlünk olyan megfigyeléseket az eszközről, amikre nincsen szükségünk</w:t>
+      </w:r>
+      <w:r>
+        <w:t>. A</w:t>
+      </w:r>
+      <w:r>
+        <w:t>zonban azokat, ha már mentettük a felhőbe, akkor onnan nem törlődnek, hisz nincs jogosultságunk hozzá. Ismételt belépéskor letölti</w:t>
+      </w:r>
+      <w:r>
+        <w:t>, mert ott megtalálhatók</w:t>
+      </w:r>
+      <w:r>
+        <w:t>.</w:t>
+      </w:r>
+      <w:r>
+        <w:t xml:space="preserve"> </w:t>
+      </w:r>
+    </w:p>
+    <w:p>
+      <w:pPr>
+        <w:spacing w:before="120" w:after="120"/>
+        <w:ind w:left="1701" w:right="1656"/>
+        <w:jc w:val="center"/>
+        <w:outlineLvl w:val="2"/>
+        <w:rPr>
+          <w:b/>
+          <w:bCs/>
+          <w:sz w:val="24"/>
+          <w:szCs w:val="24"/>
+        </w:rPr>
+      </w:pPr>
+      <w:r>
+        <w:rPr>
+          <w:b/>
+          <w:bCs/>
+          <w:sz w:val="24"/>
+          <w:szCs w:val="24"/>
+        </w:rPr>
+        <w:t>2.5.5. Felső státuszjelző üzenet</w:t>
+      </w:r>
+    </w:p>
+    <w:p>
+      <w:pPr>
+        <w:pStyle w:val="Szvegtrzs"/>
+        <w:spacing w:line="360" w:lineRule="auto"/>
+        <w:ind w:right="115" w:firstLine="602"/>
+      </w:pPr>
+      <w:r>
+        <w:t>Ez a felső üzenet három állapotot különböztet meg</w:t>
+      </w:r>
+      <w:r>
+        <w:t>, amik nagy hatással vannak a mentési formára. Üzenet jellegétől függően van, hogy kattintható az elem, amely tulajdonságot a szöveg magában is tartalmaz.</w:t>
+      </w:r>
+    </w:p>
+    <w:p>
+      <w:pPr>
+        <w:pStyle w:val="Szvegtrzs"/>
+        <w:spacing w:line="360" w:lineRule="auto"/>
+        <w:ind w:right="115" w:firstLine="602"/>
+      </w:pPr>
+      <w:r>
+        <w:t xml:space="preserve">Az egyik szöveg a </w:t>
+      </w:r>
+      <w:r>
+        <w:rPr>
+          <w:i/>
+          <w:iCs/>
+        </w:rPr>
+        <w:t>„Nem vagy bejelentkezve, a megfigyeléseid nem mentődnek! Kattints ide a bejelentkezéshez!”</w:t>
+      </w:r>
+      <w:r>
+        <w:t xml:space="preserve">. Ez az alap állapot, amikor a felhasználó megfigyelései csak az eszközön elérhetők, a felhőben tárolt adatokhoz nem fér hozzá, az ottani módosításukhoz be kell jelentkezni. Ahogy azt az üzenet szövege is mutatja, a szöveg kattintható, amely hatására megnyílik a bejelentkező ablak. Sikeres bejelentkezés után a megfigyelések oldalára visz vissza, ahol a szöveg megváltozik automatikusan. </w:t>
+      </w:r>
+    </w:p>
+    <w:p>
+      <w:pPr>
+        <w:pStyle w:val="Szvegtrzs"/>
+        <w:spacing w:line="360" w:lineRule="auto"/>
+        <w:ind w:right="115" w:firstLine="602"/>
+      </w:pPr>
+      <w:r>
+        <w:lastRenderedPageBreak/>
+        <w:t xml:space="preserve">Van egy bejelentkezett és </w:t>
       </w:r>
       <w:proofErr w:type="spellStart"/>
       <w:r>
-        <w:rPr>
-          <w:i/>
-        </w:rPr>
-        <w:t>Törölt</w:t>
+        <w:t>autentikált</w:t>
       </w:r>
       <w:proofErr w:type="spellEnd"/>
       <w:r>
-        <w:rPr>
-          <w:i/>
-        </w:rPr>
-        <w:t xml:space="preserve"> résztvevő* </w:t>
-      </w:r>
-      <w:r>
-        <w:t>szöveg jelenik meg.</w:t>
+        <w:t xml:space="preserve"> státuszt jelző szöveg is, ami a </w:t>
+      </w:r>
+      <w:r>
+        <w:rPr>
+          <w:i/>
+          <w:iCs/>
+        </w:rPr>
+        <w:t>„</w:t>
+      </w:r>
+      <w:r>
+        <w:rPr>
+          <w:i/>
+          <w:iCs/>
+        </w:rPr>
+        <w:t>Be vagy jelentkezve (felhasználó e-mail címe).</w:t>
+      </w:r>
+      <w:r>
+        <w:rPr>
+          <w:i/>
+          <w:iCs/>
+        </w:rPr>
+        <w:t>”</w:t>
+      </w:r>
+      <w:r>
+        <w:t xml:space="preserve">. A felhasználó e-mail címe helyén megjelenik az e-mail címe a bejelentkezett felhasználónak. Ennél az üzenetnél a felhasználó adatai mentődnek a felhőbe, szinkronizálva vannak az ottani adatokkal az eszközön lévők. </w:t>
+      </w:r>
+      <w:r>
+        <w:t>Ez minden látható megfigyelésre vonatkozik.</w:t>
+      </w:r>
+      <w:r>
+        <w:t xml:space="preserve"> Ekkor a módosításaink azonnal bekerülnek a felhőbe is. </w:t>
       </w:r>
     </w:p>
     <w:p>
       <w:pPr>
         <w:pStyle w:val="Szvegtrzs"/>
-        <w:ind w:left="1953"/>
-        <w:jc w:val="left"/>
-        <w:rPr>
-          <w:sz w:val="20"/>
-        </w:rPr>
-      </w:pPr>
-      <w:r>
-        <w:rPr>
-          <w:noProof/>
-          <w:sz w:val="20"/>
-        </w:rPr>
-        <w:drawing>
-          <wp:inline distT="0" distB="0" distL="0" distR="0" wp14:anchorId="79E9A8F8" wp14:editId="14042590">
-            <wp:extent cx="3411916" cy="2121027"/>
-            <wp:effectExtent l="0" t="0" r="0" b="0"/>
-            <wp:docPr id="6" name="Image 6" descr="A képen szöveg, képernyőkép, szoftver, Számítógépes ikon látható  Automatikusan generált leírás"/>
-            <wp:cNvGraphicFramePr>
-              <a:graphicFrameLocks xmlns:a="http://schemas.openxmlformats.org/drawingml/2006/main"/>
-            </wp:cNvGraphicFramePr>
-            <a:graphic xmlns:a="http://schemas.openxmlformats.org/drawingml/2006/main">
-              <a:graphicData uri="http://schemas.openxmlformats.org/drawingml/2006/picture">
-                <pic:pic xmlns:pic="http://schemas.openxmlformats.org/drawingml/2006/picture">
-                  <pic:nvPicPr>
-                    <pic:cNvPr id="6" name="Image 6" descr="A képen szöveg, képernyőkép, szoftver, Számítógépes ikon látható  Automatikusan generált leírás"/>
-                    <pic:cNvPicPr/>
-                  </pic:nvPicPr>
-                  <pic:blipFill>
-                    <a:blip r:embed="rId12" cstate="print"/>
-                    <a:stretch>
-                      <a:fillRect/>
-                    </a:stretch>
-                  </pic:blipFill>
-                  <pic:spPr>
-                    <a:xfrm>
-                      <a:off x="0" y="0"/>
-                      <a:ext cx="3411916" cy="2121027"/>
-                    </a:xfrm>
-                    <a:prstGeom prst="rect">
-                      <a:avLst/>
-                    </a:prstGeom>
-                  </pic:spPr>
-                </pic:pic>
-              </a:graphicData>
-            </a:graphic>
-          </wp:inline>
-        </w:drawing>
-      </w:r>
-    </w:p>
-    <w:p>
-      <w:pPr>
-        <w:pStyle w:val="Listaszerbekezds"/>
-        <w:numPr>
-          <w:ilvl w:val="3"/>
-          <w:numId w:val="15"/>
-        </w:numPr>
-        <w:tabs>
-          <w:tab w:val="left" w:pos="3287"/>
-        </w:tabs>
-        <w:spacing w:before="19"/>
-        <w:rPr>
-          <w:sz w:val="24"/>
-        </w:rPr>
-      </w:pPr>
-      <w:r>
-        <w:rPr>
-          <w:sz w:val="24"/>
-        </w:rPr>
-        <w:t>ábra</w:t>
-      </w:r>
-      <w:r>
-        <w:rPr>
-          <w:spacing w:val="-6"/>
-          <w:sz w:val="24"/>
-        </w:rPr>
-        <w:t xml:space="preserve"> </w:t>
-      </w:r>
-      <w:r>
-        <w:rPr>
-          <w:sz w:val="24"/>
-        </w:rPr>
-        <w:t>– egy</w:t>
-      </w:r>
-      <w:r>
-        <w:rPr>
-          <w:spacing w:val="-1"/>
-          <w:sz w:val="24"/>
-        </w:rPr>
-        <w:t xml:space="preserve"> </w:t>
-      </w:r>
-      <w:r>
-        <w:rPr>
-          <w:sz w:val="24"/>
-        </w:rPr>
-        <w:t>résztvevő</w:t>
-      </w:r>
-      <w:r>
-        <w:rPr>
-          <w:spacing w:val="-2"/>
-          <w:sz w:val="24"/>
-        </w:rPr>
-        <w:t xml:space="preserve"> </w:t>
-      </w:r>
-      <w:r>
-        <w:rPr>
-          <w:sz w:val="24"/>
-        </w:rPr>
-        <w:t>részletes</w:t>
-      </w:r>
-      <w:r>
-        <w:rPr>
-          <w:spacing w:val="-2"/>
-          <w:sz w:val="24"/>
-        </w:rPr>
-        <w:t xml:space="preserve"> oldala</w:t>
-      </w:r>
-    </w:p>
-    <w:p>
-      <w:pPr>
-        <w:pStyle w:val="Szvegtrzs"/>
-        <w:spacing w:before="101"/>
-        <w:ind w:left="0"/>
-        <w:jc w:val="left"/>
-      </w:pPr>
+        <w:spacing w:line="360" w:lineRule="auto"/>
+        <w:ind w:right="115" w:firstLine="602"/>
+      </w:pPr>
+      <w:r>
+        <w:t xml:space="preserve">Az utolsó üzenet a </w:t>
+      </w:r>
+      <w:r>
+        <w:rPr>
+          <w:i/>
+          <w:iCs/>
+        </w:rPr>
+        <w:t>„</w:t>
+      </w:r>
+      <w:r>
+        <w:rPr>
+          <w:i/>
+          <w:iCs/>
+        </w:rPr>
+        <w:t>Jelenleg offline vagy. Csatlakozz hálózathoz!</w:t>
+      </w:r>
+      <w:r>
+        <w:rPr>
+          <w:i/>
+          <w:iCs/>
+        </w:rPr>
+        <w:t>”</w:t>
+      </w:r>
+      <w:r>
+        <w:t xml:space="preserve">. Ez azt jelzi, hogy nem érhető el internet, így a módosításaink nem </w:t>
+      </w:r>
+      <w:proofErr w:type="spellStart"/>
+      <w:r>
+        <w:t>mentődhetnek</w:t>
+      </w:r>
+      <w:proofErr w:type="spellEnd"/>
+      <w:r>
+        <w:t xml:space="preserve"> a felhőbe. Ez olyankor is megjelenik, amikor nem vagyunk bejelentkezve, mivel ilyenkor nem elérhető a bejelentkezés sem és erre akarja felhívni a figyelmünket. </w:t>
+      </w:r>
     </w:p>
     <w:p>
       <w:pPr>
@@ -8415,8 +8211,8 @@
         <w:spacing w:before="0"/>
         <w:jc w:val="left"/>
       </w:pPr>
-      <w:bookmarkStart w:id="17" w:name="_bookmark25"/>
-      <w:bookmarkEnd w:id="17"/>
+      <w:bookmarkStart w:id="15" w:name="_bookmark25"/>
+      <w:bookmarkEnd w:id="15"/>
       <w:r>
         <w:rPr>
           <w:spacing w:val="-2"/>
@@ -8585,8 +8381,8 @@
         <w:spacing w:before="79"/>
         <w:jc w:val="left"/>
       </w:pPr>
-      <w:bookmarkStart w:id="18" w:name="_bookmark26"/>
-      <w:bookmarkEnd w:id="18"/>
+      <w:bookmarkStart w:id="16" w:name="_bookmark26"/>
+      <w:bookmarkEnd w:id="16"/>
       <w:r>
         <w:lastRenderedPageBreak/>
         <w:t>Csoportok</w:t>
@@ -8746,8 +8542,8 @@
         <w:ind w:left="3803"/>
         <w:jc w:val="left"/>
       </w:pPr>
-      <w:bookmarkStart w:id="19" w:name="_bookmark27"/>
-      <w:bookmarkEnd w:id="19"/>
+      <w:bookmarkStart w:id="17" w:name="_bookmark27"/>
+      <w:bookmarkEnd w:id="17"/>
       <w:r>
         <w:t>Csoportok</w:t>
       </w:r>
@@ -8928,8 +8724,8 @@
         <w:ind w:left="3606"/>
         <w:jc w:val="left"/>
       </w:pPr>
-      <w:bookmarkStart w:id="20" w:name="_bookmark28"/>
-      <w:bookmarkEnd w:id="20"/>
+      <w:bookmarkStart w:id="18" w:name="_bookmark28"/>
+      <w:bookmarkEnd w:id="18"/>
       <w:r>
         <w:t>Csoportok</w:t>
       </w:r>
@@ -9127,8 +8923,8 @@
         <w:ind w:left="4422"/>
         <w:jc w:val="left"/>
       </w:pPr>
-      <w:bookmarkStart w:id="21" w:name="_bookmark29"/>
-      <w:bookmarkEnd w:id="21"/>
+      <w:bookmarkStart w:id="19" w:name="_bookmark29"/>
+      <w:bookmarkEnd w:id="19"/>
       <w:r>
         <w:rPr>
           <w:spacing w:val="-2"/>
@@ -9171,8 +8967,8 @@
         <w:ind w:left="4050"/>
         <w:jc w:val="left"/>
       </w:pPr>
-      <w:bookmarkStart w:id="22" w:name="_bookmark30"/>
-      <w:bookmarkEnd w:id="22"/>
+      <w:bookmarkStart w:id="20" w:name="_bookmark30"/>
+      <w:bookmarkEnd w:id="20"/>
       <w:r>
         <w:t>Nyugták</w:t>
       </w:r>
@@ -9324,8 +9120,8 @@
         <w:ind w:left="3813"/>
         <w:jc w:val="left"/>
       </w:pPr>
-      <w:bookmarkStart w:id="23" w:name="_bookmark31"/>
-      <w:bookmarkEnd w:id="23"/>
+      <w:bookmarkStart w:id="21" w:name="_bookmark31"/>
+      <w:bookmarkEnd w:id="21"/>
       <w:r>
         <w:t>Nyugták</w:t>
       </w:r>
@@ -9629,8 +9425,8 @@
         <w:ind w:left="4341"/>
         <w:jc w:val="left"/>
       </w:pPr>
-      <w:bookmarkStart w:id="24" w:name="_bookmark32"/>
-      <w:bookmarkEnd w:id="24"/>
+      <w:bookmarkStart w:id="22" w:name="_bookmark32"/>
+      <w:bookmarkEnd w:id="22"/>
       <w:r>
         <w:rPr>
           <w:spacing w:val="-2"/>
@@ -10334,8 +10130,8 @@
         <w:spacing w:before="239"/>
         <w:jc w:val="left"/>
       </w:pPr>
-      <w:bookmarkStart w:id="25" w:name="_bookmark33"/>
-      <w:bookmarkEnd w:id="25"/>
+      <w:bookmarkStart w:id="23" w:name="_bookmark33"/>
+      <w:bookmarkEnd w:id="23"/>
       <w:r>
         <w:t>Új</w:t>
       </w:r>
@@ -10494,8 +10290,8 @@
         <w:ind w:left="3270"/>
         <w:jc w:val="left"/>
       </w:pPr>
-      <w:bookmarkStart w:id="26" w:name="_bookmark34"/>
-      <w:bookmarkEnd w:id="26"/>
+      <w:bookmarkStart w:id="24" w:name="_bookmark34"/>
+      <w:bookmarkEnd w:id="24"/>
       <w:r>
         <w:t>Csoportok,</w:t>
       </w:r>
@@ -10709,8 +10505,8 @@
         </w:tabs>
         <w:spacing w:before="79"/>
       </w:pPr>
-      <w:bookmarkStart w:id="27" w:name="_bookmark35"/>
-      <w:bookmarkEnd w:id="27"/>
+      <w:bookmarkStart w:id="25" w:name="_bookmark35"/>
+      <w:bookmarkEnd w:id="25"/>
       <w:r>
         <w:lastRenderedPageBreak/>
         <w:t>Termékek</w:t>
@@ -11171,8 +10967,8 @@
         <w:ind w:left="3616"/>
         <w:jc w:val="left"/>
       </w:pPr>
-      <w:bookmarkStart w:id="28" w:name="_bookmark36"/>
-      <w:bookmarkEnd w:id="28"/>
+      <w:bookmarkStart w:id="26" w:name="_bookmark36"/>
+      <w:bookmarkEnd w:id="26"/>
       <w:r>
         <w:t>Nyugták</w:t>
       </w:r>
@@ -11460,8 +11256,8 @@
         <w:ind w:left="3882"/>
         <w:jc w:val="left"/>
       </w:pPr>
-      <w:bookmarkStart w:id="29" w:name="_bookmark37"/>
-      <w:bookmarkEnd w:id="29"/>
+      <w:bookmarkStart w:id="27" w:name="_bookmark37"/>
+      <w:bookmarkEnd w:id="27"/>
       <w:proofErr w:type="spellStart"/>
       <w:r>
         <w:t>Fejenkénti</w:t>
@@ -12000,8 +11796,8 @@
         </w:tabs>
         <w:spacing w:before="0"/>
       </w:pPr>
-      <w:bookmarkStart w:id="30" w:name="_bookmark38"/>
-      <w:bookmarkEnd w:id="30"/>
+      <w:bookmarkStart w:id="28" w:name="_bookmark38"/>
+      <w:bookmarkEnd w:id="28"/>
       <w:r>
         <w:rPr>
           <w:spacing w:val="-2"/>
@@ -12158,8 +11954,8 @@
         </w:tabs>
         <w:spacing w:before="241"/>
       </w:pPr>
-      <w:bookmarkStart w:id="31" w:name="_bookmark39"/>
-      <w:bookmarkEnd w:id="31"/>
+      <w:bookmarkStart w:id="29" w:name="_bookmark39"/>
+      <w:bookmarkEnd w:id="29"/>
       <w:r>
         <w:t>Nyugták</w:t>
       </w:r>
@@ -12229,8 +12025,8 @@
         <w:ind w:left="3169"/>
         <w:jc w:val="left"/>
       </w:pPr>
-      <w:bookmarkStart w:id="32" w:name="_bookmark40"/>
-      <w:bookmarkEnd w:id="32"/>
+      <w:bookmarkStart w:id="30" w:name="_bookmark40"/>
+      <w:bookmarkEnd w:id="30"/>
       <w:r>
         <w:lastRenderedPageBreak/>
         <w:t>Nyugták</w:t>
@@ -13128,8 +12924,8 @@
         </w:tabs>
         <w:ind w:left="2531" w:hanging="279"/>
       </w:pPr>
-      <w:bookmarkStart w:id="33" w:name="_bookmark41"/>
-      <w:bookmarkEnd w:id="33"/>
+      <w:bookmarkStart w:id="31" w:name="_bookmark41"/>
+      <w:bookmarkEnd w:id="31"/>
       <w:r>
         <w:lastRenderedPageBreak/>
         <w:t>FELHASZNÁLT</w:t>
@@ -13176,8 +12972,8 @@
           <w:sz w:val="24"/>
         </w:rPr>
       </w:pPr>
-      <w:bookmarkStart w:id="34" w:name="_bookmark42"/>
-      <w:bookmarkEnd w:id="34"/>
+      <w:bookmarkStart w:id="32" w:name="_bookmark42"/>
+      <w:bookmarkEnd w:id="32"/>
       <w:proofErr w:type="spellStart"/>
       <w:r>
         <w:rPr>
@@ -13812,8 +13608,8 @@
         <w:spacing w:before="235"/>
         <w:ind w:left="3916" w:hanging="600"/>
       </w:pPr>
-      <w:bookmarkStart w:id="35" w:name="_bookmark43"/>
-      <w:bookmarkEnd w:id="35"/>
+      <w:bookmarkStart w:id="33" w:name="_bookmark43"/>
+      <w:bookmarkEnd w:id="33"/>
       <w:proofErr w:type="spellStart"/>
       <w:r>
         <w:t>Angular</w:t>
@@ -13947,8 +13743,8 @@
           <w:sz w:val="16"/>
         </w:rPr>
       </w:pPr>
-      <w:bookmarkStart w:id="36" w:name="_bookmark44"/>
-      <w:bookmarkEnd w:id="36"/>
+      <w:bookmarkStart w:id="34" w:name="_bookmark44"/>
+      <w:bookmarkEnd w:id="34"/>
       <w:proofErr w:type="spellStart"/>
       <w:r>
         <w:rPr>
@@ -14111,8 +13907,8 @@
         <w:ind w:left="3925"/>
         <w:jc w:val="left"/>
       </w:pPr>
-      <w:bookmarkStart w:id="37" w:name="_bookmark45"/>
-      <w:bookmarkEnd w:id="37"/>
+      <w:bookmarkStart w:id="35" w:name="_bookmark45"/>
+      <w:bookmarkEnd w:id="35"/>
       <w:proofErr w:type="spellStart"/>
       <w:r>
         <w:t>Ngx</w:t>
@@ -14303,8 +14099,8 @@
         <w:ind w:left="3940" w:hanging="420"/>
         <w:jc w:val="left"/>
       </w:pPr>
-      <w:bookmarkStart w:id="38" w:name="_bookmark46"/>
-      <w:bookmarkEnd w:id="38"/>
+      <w:bookmarkStart w:id="36" w:name="_bookmark46"/>
+      <w:bookmarkEnd w:id="36"/>
       <w:r>
         <w:t>Google</w:t>
       </w:r>
@@ -14508,8 +14304,8 @@
         </w:tabs>
         <w:ind w:hanging="600"/>
       </w:pPr>
-      <w:bookmarkStart w:id="39" w:name="_bookmark47"/>
-      <w:bookmarkEnd w:id="39"/>
+      <w:bookmarkStart w:id="37" w:name="_bookmark47"/>
+      <w:bookmarkEnd w:id="37"/>
       <w:proofErr w:type="spellStart"/>
       <w:r>
         <w:rPr>
@@ -14584,8 +14380,8 @@
         <w:spacing w:before="241"/>
         <w:ind w:left="4144" w:hanging="600"/>
       </w:pPr>
-      <w:bookmarkStart w:id="40" w:name="_bookmark48"/>
-      <w:bookmarkEnd w:id="40"/>
+      <w:bookmarkStart w:id="38" w:name="_bookmark48"/>
+      <w:bookmarkEnd w:id="38"/>
       <w:proofErr w:type="spellStart"/>
       <w:r>
         <w:t>Cloud</w:t>
@@ -14737,8 +14533,8 @@
         </w:tabs>
         <w:ind w:left="4216" w:hanging="600"/>
       </w:pPr>
-      <w:bookmarkStart w:id="41" w:name="_bookmark49"/>
-      <w:bookmarkEnd w:id="41"/>
+      <w:bookmarkStart w:id="39" w:name="_bookmark49"/>
+      <w:bookmarkEnd w:id="39"/>
       <w:proofErr w:type="spellStart"/>
       <w:r>
         <w:t>Cloud</w:t>
@@ -14866,8 +14662,8 @@
         </w:tabs>
         <w:spacing w:before="0"/>
       </w:pPr>
-      <w:bookmarkStart w:id="42" w:name="_bookmark50"/>
-      <w:bookmarkEnd w:id="42"/>
+      <w:bookmarkStart w:id="40" w:name="_bookmark50"/>
+      <w:bookmarkEnd w:id="40"/>
       <w:proofErr w:type="spellStart"/>
       <w:r>
         <w:rPr>
@@ -14973,8 +14769,8 @@
         <w:ind w:left="4168" w:hanging="420"/>
         <w:jc w:val="left"/>
       </w:pPr>
-      <w:bookmarkStart w:id="43" w:name="_bookmark51"/>
-      <w:bookmarkEnd w:id="43"/>
+      <w:bookmarkStart w:id="41" w:name="_bookmark51"/>
+      <w:bookmarkEnd w:id="41"/>
       <w:r>
         <w:rPr>
           <w:spacing w:val="-2"/>
@@ -15286,8 +15082,8 @@
           <w:sz w:val="24"/>
         </w:rPr>
       </w:pPr>
-      <w:bookmarkStart w:id="44" w:name="_bookmark52"/>
-      <w:bookmarkEnd w:id="44"/>
+      <w:bookmarkStart w:id="42" w:name="_bookmark52"/>
+      <w:bookmarkEnd w:id="42"/>
       <w:r>
         <w:rPr>
           <w:b/>
@@ -15549,8 +15345,8 @@
         <w:ind w:left="4422"/>
         <w:jc w:val="left"/>
       </w:pPr>
-      <w:bookmarkStart w:id="45" w:name="_bookmark53"/>
-      <w:bookmarkEnd w:id="45"/>
+      <w:bookmarkStart w:id="43" w:name="_bookmark53"/>
+      <w:bookmarkEnd w:id="43"/>
       <w:r>
         <w:rPr>
           <w:spacing w:val="-2"/>
@@ -15822,8 +15618,8 @@
         </w:tabs>
         <w:ind w:left="4008" w:hanging="279"/>
       </w:pPr>
-      <w:bookmarkStart w:id="46" w:name="_bookmark54"/>
-      <w:bookmarkEnd w:id="46"/>
+      <w:bookmarkStart w:id="44" w:name="_bookmark54"/>
+      <w:bookmarkEnd w:id="44"/>
       <w:r>
         <w:rPr>
           <w:spacing w:val="-2"/>
@@ -16140,8 +15936,8 @@
         <w:ind w:left="4384" w:hanging="420"/>
         <w:jc w:val="left"/>
       </w:pPr>
-      <w:bookmarkStart w:id="47" w:name="_bookmark55"/>
-      <w:bookmarkEnd w:id="47"/>
+      <w:bookmarkStart w:id="45" w:name="_bookmark55"/>
+      <w:bookmarkEnd w:id="45"/>
       <w:r>
         <w:rPr>
           <w:spacing w:val="-2"/>
@@ -16497,8 +16293,8 @@
         <w:ind w:left="4417" w:hanging="420"/>
         <w:jc w:val="left"/>
       </w:pPr>
-      <w:bookmarkStart w:id="48" w:name="_bookmark56"/>
-      <w:bookmarkEnd w:id="48"/>
+      <w:bookmarkStart w:id="46" w:name="_bookmark56"/>
+      <w:bookmarkEnd w:id="46"/>
       <w:r>
         <w:rPr>
           <w:spacing w:val="-2"/>
@@ -16795,8 +16591,8 @@
         </w:tabs>
         <w:ind w:left="3948" w:hanging="279"/>
       </w:pPr>
-      <w:bookmarkStart w:id="49" w:name="_bookmark57"/>
-      <w:bookmarkEnd w:id="49"/>
+      <w:bookmarkStart w:id="47" w:name="_bookmark57"/>
+      <w:bookmarkEnd w:id="47"/>
       <w:r>
         <w:lastRenderedPageBreak/>
         <w:t>Belső</w:t>
@@ -16840,8 +16636,8 @@
         <w:ind w:left="4396" w:hanging="420"/>
         <w:jc w:val="left"/>
       </w:pPr>
-      <w:bookmarkStart w:id="50" w:name="_bookmark58"/>
-      <w:bookmarkEnd w:id="50"/>
+      <w:bookmarkStart w:id="48" w:name="_bookmark58"/>
+      <w:bookmarkEnd w:id="48"/>
       <w:r>
         <w:rPr>
           <w:spacing w:val="-2"/>
@@ -17787,8 +17583,8 @@
         <w:spacing w:before="239"/>
         <w:jc w:val="left"/>
       </w:pPr>
-      <w:bookmarkStart w:id="51" w:name="_bookmark59"/>
-      <w:bookmarkEnd w:id="51"/>
+      <w:bookmarkStart w:id="49" w:name="_bookmark59"/>
+      <w:bookmarkEnd w:id="49"/>
       <w:r>
         <w:rPr>
           <w:spacing w:val="-2"/>
@@ -18667,8 +18463,8 @@
         <w:ind w:left="4122"/>
         <w:jc w:val="left"/>
       </w:pPr>
-      <w:bookmarkStart w:id="52" w:name="_bookmark60"/>
-      <w:bookmarkEnd w:id="52"/>
+      <w:bookmarkStart w:id="50" w:name="_bookmark60"/>
+      <w:bookmarkEnd w:id="50"/>
       <w:r>
         <w:rPr>
           <w:spacing w:val="-2"/>
@@ -19506,8 +19302,8 @@
         <w:ind w:left="4449"/>
         <w:jc w:val="left"/>
       </w:pPr>
-      <w:bookmarkStart w:id="53" w:name="_bookmark61"/>
-      <w:bookmarkEnd w:id="53"/>
+      <w:bookmarkStart w:id="51" w:name="_bookmark61"/>
+      <w:bookmarkEnd w:id="51"/>
       <w:proofErr w:type="spellStart"/>
       <w:r>
         <w:rPr>
@@ -19534,7 +19330,7 @@
           <w:noProof/>
         </w:rPr>
         <w:drawing>
-          <wp:anchor distT="0" distB="0" distL="0" distR="0" simplePos="0" relativeHeight="251652096" behindDoc="1" locked="0" layoutInCell="1" allowOverlap="1" wp14:anchorId="511963AB" wp14:editId="56118198">
+          <wp:anchor distT="0" distB="0" distL="0" distR="0" simplePos="0" relativeHeight="251653120" behindDoc="1" locked="0" layoutInCell="1" allowOverlap="1" wp14:anchorId="511963AB" wp14:editId="56118198">
             <wp:simplePos x="0" y="0"/>
             <wp:positionH relativeFrom="page">
               <wp:posOffset>1804425</wp:posOffset>
@@ -20140,8 +19936,8 @@
         </w:tabs>
         <w:ind w:left="4209" w:hanging="279"/>
       </w:pPr>
-      <w:bookmarkStart w:id="54" w:name="_bookmark62"/>
-      <w:bookmarkEnd w:id="54"/>
+      <w:bookmarkStart w:id="52" w:name="_bookmark62"/>
+      <w:bookmarkEnd w:id="52"/>
       <w:r>
         <w:rPr>
           <w:spacing w:val="-2"/>
@@ -20238,7 +20034,7 @@
           <w:noProof/>
         </w:rPr>
         <w:drawing>
-          <wp:anchor distT="0" distB="0" distL="0" distR="0" simplePos="0" relativeHeight="251654144" behindDoc="1" locked="0" layoutInCell="1" allowOverlap="1" wp14:anchorId="78A58253" wp14:editId="0085AFC1">
+          <wp:anchor distT="0" distB="0" distL="0" distR="0" simplePos="0" relativeHeight="251655168" behindDoc="1" locked="0" layoutInCell="1" allowOverlap="1" wp14:anchorId="78A58253" wp14:editId="0085AFC1">
             <wp:simplePos x="0" y="0"/>
             <wp:positionH relativeFrom="page">
               <wp:posOffset>1231264</wp:posOffset>
@@ -21621,8 +21417,8 @@
         </w:tabs>
         <w:ind w:left="4092" w:hanging="279"/>
       </w:pPr>
-      <w:bookmarkStart w:id="55" w:name="_bookmark63"/>
-      <w:bookmarkEnd w:id="55"/>
+      <w:bookmarkStart w:id="53" w:name="_bookmark63"/>
+      <w:bookmarkEnd w:id="53"/>
       <w:r>
         <w:rPr>
           <w:spacing w:val="-2"/>
@@ -21736,7 +21532,7 @@
           <w:noProof/>
         </w:rPr>
         <w:drawing>
-          <wp:anchor distT="0" distB="0" distL="0" distR="0" simplePos="0" relativeHeight="251656192" behindDoc="1" locked="0" layoutInCell="1" allowOverlap="1" wp14:anchorId="4E9EAB5E" wp14:editId="38211EF3">
+          <wp:anchor distT="0" distB="0" distL="0" distR="0" simplePos="0" relativeHeight="251657216" behindDoc="1" locked="0" layoutInCell="1" allowOverlap="1" wp14:anchorId="4E9EAB5E" wp14:editId="38211EF3">
             <wp:simplePos x="0" y="0"/>
             <wp:positionH relativeFrom="page">
               <wp:posOffset>1255209</wp:posOffset>
@@ -22004,8 +21800,8 @@
         <w:spacing w:before="239"/>
         <w:jc w:val="left"/>
       </w:pPr>
-      <w:bookmarkStart w:id="56" w:name="_bookmark64"/>
-      <w:bookmarkEnd w:id="56"/>
+      <w:bookmarkStart w:id="54" w:name="_bookmark64"/>
+      <w:bookmarkEnd w:id="54"/>
       <w:r>
         <w:rPr>
           <w:spacing w:val="-2"/>
@@ -22259,8 +22055,8 @@
         <w:ind w:left="4257"/>
         <w:jc w:val="left"/>
       </w:pPr>
-      <w:bookmarkStart w:id="57" w:name="_bookmark65"/>
-      <w:bookmarkEnd w:id="57"/>
+      <w:bookmarkStart w:id="55" w:name="_bookmark65"/>
+      <w:bookmarkEnd w:id="55"/>
       <w:r>
         <w:rPr>
           <w:spacing w:val="-2"/>
@@ -22637,8 +22433,8 @@
         <w:ind w:left="4384"/>
         <w:jc w:val="left"/>
       </w:pPr>
-      <w:bookmarkStart w:id="58" w:name="_bookmark66"/>
-      <w:bookmarkEnd w:id="58"/>
+      <w:bookmarkStart w:id="56" w:name="_bookmark66"/>
+      <w:bookmarkEnd w:id="56"/>
       <w:r>
         <w:rPr>
           <w:spacing w:val="-2"/>
@@ -22731,8 +22527,8 @@
         <w:ind w:left="4350"/>
         <w:jc w:val="left"/>
       </w:pPr>
-      <w:bookmarkStart w:id="59" w:name="_bookmark67"/>
-      <w:bookmarkEnd w:id="59"/>
+      <w:bookmarkStart w:id="57" w:name="_bookmark67"/>
+      <w:bookmarkEnd w:id="57"/>
       <w:r>
         <w:rPr>
           <w:spacing w:val="-2"/>
@@ -22797,8 +22593,8 @@
         </w:tabs>
         <w:spacing w:before="239"/>
       </w:pPr>
-      <w:bookmarkStart w:id="60" w:name="_bookmark68"/>
-      <w:bookmarkEnd w:id="60"/>
+      <w:bookmarkStart w:id="58" w:name="_bookmark68"/>
+      <w:bookmarkEnd w:id="58"/>
       <w:r>
         <w:rPr>
           <w:spacing w:val="-2"/>
@@ -23063,8 +22859,8 @@
         <w:spacing w:before="79"/>
         <w:ind w:left="4456"/>
       </w:pPr>
-      <w:bookmarkStart w:id="61" w:name="_bookmark69"/>
-      <w:bookmarkEnd w:id="61"/>
+      <w:bookmarkStart w:id="59" w:name="_bookmark69"/>
+      <w:bookmarkEnd w:id="59"/>
       <w:r>
         <w:rPr>
           <w:spacing w:val="-2"/>
@@ -23196,8 +22992,8 @@
         <w:spacing w:before="239"/>
         <w:ind w:left="4489"/>
       </w:pPr>
-      <w:bookmarkStart w:id="62" w:name="_bookmark70"/>
-      <w:bookmarkEnd w:id="62"/>
+      <w:bookmarkStart w:id="60" w:name="_bookmark70"/>
+      <w:bookmarkEnd w:id="60"/>
       <w:r>
         <w:rPr>
           <w:spacing w:val="-2"/>
@@ -23221,7 +23017,7 @@
           <w:noProof/>
         </w:rPr>
         <w:drawing>
-          <wp:anchor distT="0" distB="0" distL="0" distR="0" simplePos="0" relativeHeight="251658240" behindDoc="1" locked="0" layoutInCell="1" allowOverlap="1" wp14:anchorId="69AD1609" wp14:editId="3033353B">
+          <wp:anchor distT="0" distB="0" distL="0" distR="0" simplePos="0" relativeHeight="251659264" behindDoc="1" locked="0" layoutInCell="1" allowOverlap="1" wp14:anchorId="69AD1609" wp14:editId="3033353B">
             <wp:simplePos x="0" y="0"/>
             <wp:positionH relativeFrom="page">
               <wp:posOffset>2665729</wp:posOffset>
@@ -23577,8 +23373,8 @@
         </w:tabs>
         <w:ind w:left="2020" w:hanging="279"/>
       </w:pPr>
-      <w:bookmarkStart w:id="63" w:name="_bookmark71"/>
-      <w:bookmarkEnd w:id="63"/>
+      <w:bookmarkStart w:id="61" w:name="_bookmark71"/>
+      <w:bookmarkEnd w:id="61"/>
       <w:r>
         <w:lastRenderedPageBreak/>
         <w:t>A</w:t>
@@ -23649,7 +23445,7 @@
           <w:noProof/>
         </w:rPr>
         <w:drawing>
-          <wp:anchor distT="0" distB="0" distL="0" distR="0" simplePos="0" relativeHeight="251660288" behindDoc="1" locked="0" layoutInCell="1" allowOverlap="1" wp14:anchorId="378DE9BB" wp14:editId="5A4C87D8">
+          <wp:anchor distT="0" distB="0" distL="0" distR="0" simplePos="0" relativeHeight="251661312" behindDoc="1" locked="0" layoutInCell="1" allowOverlap="1" wp14:anchorId="378DE9BB" wp14:editId="5A4C87D8">
             <wp:simplePos x="0" y="0"/>
             <wp:positionH relativeFrom="page">
               <wp:posOffset>1230994</wp:posOffset>
@@ -24772,7 +24568,7 @@
           <w:noProof/>
         </w:rPr>
         <w:drawing>
-          <wp:anchor distT="0" distB="0" distL="0" distR="0" simplePos="0" relativeHeight="251662336" behindDoc="1" locked="0" layoutInCell="1" allowOverlap="1" wp14:anchorId="45044C4D" wp14:editId="50EFEFDA">
+          <wp:anchor distT="0" distB="0" distL="0" distR="0" simplePos="0" relativeHeight="251663360" behindDoc="1" locked="0" layoutInCell="1" allowOverlap="1" wp14:anchorId="45044C4D" wp14:editId="50EFEFDA">
             <wp:simplePos x="0" y="0"/>
             <wp:positionH relativeFrom="page">
               <wp:posOffset>2320206</wp:posOffset>
@@ -25318,7 +25114,7 @@
           <w:noProof/>
         </w:rPr>
         <w:drawing>
-          <wp:anchor distT="0" distB="0" distL="0" distR="0" simplePos="0" relativeHeight="251664384" behindDoc="1" locked="0" layoutInCell="1" allowOverlap="1" wp14:anchorId="1FD15BC8" wp14:editId="3DBADC7A">
+          <wp:anchor distT="0" distB="0" distL="0" distR="0" simplePos="0" relativeHeight="251665408" behindDoc="1" locked="0" layoutInCell="1" allowOverlap="1" wp14:anchorId="1FD15BC8" wp14:editId="3DBADC7A">
             <wp:simplePos x="0" y="0"/>
             <wp:positionH relativeFrom="page">
               <wp:posOffset>2431963</wp:posOffset>
@@ -25479,8 +25275,8 @@
         </w:tabs>
         <w:ind w:left="2668" w:hanging="279"/>
       </w:pPr>
-      <w:bookmarkStart w:id="64" w:name="_bookmark72"/>
-      <w:bookmarkEnd w:id="64"/>
+      <w:bookmarkStart w:id="62" w:name="_bookmark72"/>
+      <w:bookmarkEnd w:id="62"/>
       <w:r>
         <w:lastRenderedPageBreak/>
         <w:t>Fontosabb</w:t>
@@ -25533,8 +25329,8 @@
         <w:ind w:left="4230" w:hanging="420"/>
         <w:jc w:val="left"/>
       </w:pPr>
-      <w:bookmarkStart w:id="65" w:name="_bookmark73"/>
-      <w:bookmarkEnd w:id="65"/>
+      <w:bookmarkStart w:id="63" w:name="_bookmark73"/>
+      <w:bookmarkEnd w:id="63"/>
       <w:r>
         <w:rPr>
           <w:spacing w:val="-2"/>
@@ -26549,8 +26345,8 @@
         <w:ind w:left="3714" w:hanging="420"/>
         <w:jc w:val="left"/>
       </w:pPr>
-      <w:bookmarkStart w:id="66" w:name="_bookmark74"/>
-      <w:bookmarkEnd w:id="66"/>
+      <w:bookmarkStart w:id="64" w:name="_bookmark74"/>
+      <w:bookmarkEnd w:id="64"/>
       <w:r>
         <w:t>Csoportok</w:t>
       </w:r>
@@ -27135,7 +26931,7 @@
           <w:noProof/>
         </w:rPr>
         <w:drawing>
-          <wp:anchor distT="0" distB="0" distL="0" distR="0" simplePos="0" relativeHeight="251666432" behindDoc="1" locked="0" layoutInCell="1" allowOverlap="1" wp14:anchorId="7DB2DD7E" wp14:editId="51E822A8">
+          <wp:anchor distT="0" distB="0" distL="0" distR="0" simplePos="0" relativeHeight="251667456" behindDoc="1" locked="0" layoutInCell="1" allowOverlap="1" wp14:anchorId="7DB2DD7E" wp14:editId="51E822A8">
             <wp:simplePos x="0" y="0"/>
             <wp:positionH relativeFrom="page">
               <wp:posOffset>2084704</wp:posOffset>
@@ -28327,8 +28123,8 @@
         <w:ind w:left="3549" w:hanging="420"/>
         <w:jc w:val="left"/>
       </w:pPr>
-      <w:bookmarkStart w:id="67" w:name="_bookmark75"/>
-      <w:bookmarkEnd w:id="67"/>
+      <w:bookmarkStart w:id="65" w:name="_bookmark75"/>
+      <w:bookmarkEnd w:id="65"/>
       <w:r>
         <w:t>Nyugta</w:t>
       </w:r>
@@ -31353,8 +31149,8 @@
         <w:ind w:left="3841" w:hanging="420"/>
         <w:jc w:val="left"/>
       </w:pPr>
-      <w:bookmarkStart w:id="68" w:name="_bookmark76"/>
-      <w:bookmarkEnd w:id="68"/>
+      <w:bookmarkStart w:id="66" w:name="_bookmark76"/>
+      <w:bookmarkEnd w:id="66"/>
       <w:r>
         <w:t xml:space="preserve">Nyugta </w:t>
       </w:r>
@@ -33283,8 +33079,8 @@
         <w:ind w:left="3683" w:hanging="420"/>
         <w:jc w:val="left"/>
       </w:pPr>
-      <w:bookmarkStart w:id="69" w:name="_bookmark77"/>
-      <w:bookmarkEnd w:id="69"/>
+      <w:bookmarkStart w:id="67" w:name="_bookmark77"/>
+      <w:bookmarkEnd w:id="67"/>
       <w:r>
         <w:t>Nyugta</w:t>
       </w:r>
@@ -36328,8 +36124,8 @@
         </w:tabs>
         <w:ind w:left="2238" w:hanging="420"/>
       </w:pPr>
-      <w:bookmarkStart w:id="70" w:name="_bookmark78"/>
-      <w:bookmarkEnd w:id="70"/>
+      <w:bookmarkStart w:id="68" w:name="_bookmark78"/>
+      <w:bookmarkEnd w:id="68"/>
       <w:r>
         <w:lastRenderedPageBreak/>
         <w:t>Tapasztalatok,</w:t>
@@ -36381,8 +36177,8 @@
         <w:spacing w:before="0"/>
         <w:jc w:val="left"/>
       </w:pPr>
-      <w:bookmarkStart w:id="71" w:name="_bookmark79"/>
-      <w:bookmarkEnd w:id="71"/>
+      <w:bookmarkStart w:id="69" w:name="_bookmark79"/>
+      <w:bookmarkEnd w:id="69"/>
       <w:r>
         <w:t>Alkalmazás</w:t>
       </w:r>
@@ -36541,8 +36337,8 @@
         <w:ind w:left="3897"/>
         <w:jc w:val="left"/>
       </w:pPr>
-      <w:bookmarkStart w:id="72" w:name="_bookmark80"/>
-      <w:bookmarkEnd w:id="72"/>
+      <w:bookmarkStart w:id="70" w:name="_bookmark80"/>
+      <w:bookmarkEnd w:id="70"/>
       <w:r>
         <w:t>Ütemterv,</w:t>
       </w:r>
@@ -37127,8 +36923,8 @@
         <w:ind w:left="3952"/>
         <w:jc w:val="left"/>
       </w:pPr>
-      <w:bookmarkStart w:id="73" w:name="_bookmark81"/>
-      <w:bookmarkEnd w:id="73"/>
+      <w:bookmarkStart w:id="71" w:name="_bookmark81"/>
+      <w:bookmarkEnd w:id="71"/>
       <w:r>
         <w:t>Szakmai</w:t>
       </w:r>
@@ -37445,8 +37241,8 @@
         <w:ind w:left="3419"/>
         <w:jc w:val="left"/>
       </w:pPr>
-      <w:bookmarkStart w:id="74" w:name="_bookmark82"/>
-      <w:bookmarkEnd w:id="74"/>
+      <w:bookmarkStart w:id="72" w:name="_bookmark82"/>
+      <w:bookmarkEnd w:id="72"/>
       <w:r>
         <w:t>Továbbfejlesztési</w:t>
       </w:r>
@@ -37753,8 +37549,8 @@
         <w:spacing w:before="242"/>
         <w:ind w:left="3877" w:firstLine="0"/>
       </w:pPr>
-      <w:bookmarkStart w:id="75" w:name="_bookmark83"/>
-      <w:bookmarkEnd w:id="75"/>
+      <w:bookmarkStart w:id="73" w:name="_bookmark83"/>
+      <w:bookmarkEnd w:id="73"/>
       <w:r>
         <w:t xml:space="preserve">10.5. </w:t>
       </w:r>
@@ -37907,8 +37703,8 @@
         <w:ind w:right="1602" w:firstLine="0"/>
         <w:jc w:val="center"/>
       </w:pPr>
-      <w:bookmarkStart w:id="76" w:name="_bookmark84"/>
-      <w:bookmarkEnd w:id="76"/>
+      <w:bookmarkStart w:id="74" w:name="_bookmark84"/>
+      <w:bookmarkEnd w:id="74"/>
       <w:r>
         <w:rPr>
           <w:spacing w:val="-2"/>
@@ -37943,8 +37739,8 @@
           <w:sz w:val="20"/>
         </w:rPr>
       </w:pPr>
-      <w:bookmarkStart w:id="77" w:name="_bookmark85"/>
-      <w:bookmarkEnd w:id="77"/>
+      <w:bookmarkStart w:id="75" w:name="_bookmark85"/>
+      <w:bookmarkEnd w:id="75"/>
       <w:proofErr w:type="spellStart"/>
       <w:r>
         <w:rPr>
@@ -38059,8 +37855,8 @@
           <w:sz w:val="20"/>
         </w:rPr>
       </w:pPr>
-      <w:bookmarkStart w:id="78" w:name="_bookmark86"/>
-      <w:bookmarkEnd w:id="78"/>
+      <w:bookmarkStart w:id="76" w:name="_bookmark86"/>
+      <w:bookmarkEnd w:id="76"/>
       <w:r>
         <w:rPr>
           <w:sz w:val="20"/>
@@ -38187,8 +37983,8 @@
           <w:sz w:val="20"/>
         </w:rPr>
       </w:pPr>
-      <w:bookmarkStart w:id="79" w:name="_bookmark87"/>
-      <w:bookmarkEnd w:id="79"/>
+      <w:bookmarkStart w:id="77" w:name="_bookmark87"/>
+      <w:bookmarkEnd w:id="77"/>
       <w:r>
         <w:rPr>
           <w:sz w:val="20"/>
@@ -38295,8 +38091,8 @@
           <w:sz w:val="20"/>
         </w:rPr>
       </w:pPr>
-      <w:bookmarkStart w:id="80" w:name="_bookmark88"/>
-      <w:bookmarkEnd w:id="80"/>
+      <w:bookmarkStart w:id="78" w:name="_bookmark88"/>
+      <w:bookmarkEnd w:id="78"/>
       <w:r>
         <w:rPr>
           <w:sz w:val="20"/>
@@ -38438,8 +38234,8 @@
           <w:sz w:val="20"/>
         </w:rPr>
       </w:pPr>
-      <w:bookmarkStart w:id="81" w:name="_bookmark89"/>
-      <w:bookmarkEnd w:id="81"/>
+      <w:bookmarkStart w:id="79" w:name="_bookmark89"/>
+      <w:bookmarkEnd w:id="79"/>
       <w:r>
         <w:rPr>
           <w:sz w:val="20"/>
@@ -38558,8 +38354,8 @@
           <w:sz w:val="20"/>
         </w:rPr>
       </w:pPr>
-      <w:bookmarkStart w:id="82" w:name="_bookmark90"/>
-      <w:bookmarkEnd w:id="82"/>
+      <w:bookmarkStart w:id="80" w:name="_bookmark90"/>
+      <w:bookmarkEnd w:id="80"/>
       <w:proofErr w:type="spellStart"/>
       <w:r>
         <w:rPr>
@@ -38674,8 +38470,8 @@
           <w:sz w:val="20"/>
         </w:rPr>
       </w:pPr>
-      <w:bookmarkStart w:id="83" w:name="_bookmark91"/>
-      <w:bookmarkEnd w:id="83"/>
+      <w:bookmarkStart w:id="81" w:name="_bookmark91"/>
+      <w:bookmarkEnd w:id="81"/>
       <w:r>
         <w:rPr>
           <w:sz w:val="20"/>
@@ -38782,8 +38578,8 @@
           <w:sz w:val="20"/>
         </w:rPr>
       </w:pPr>
-      <w:bookmarkStart w:id="84" w:name="_bookmark92"/>
-      <w:bookmarkEnd w:id="84"/>
+      <w:bookmarkStart w:id="82" w:name="_bookmark92"/>
+      <w:bookmarkEnd w:id="82"/>
       <w:proofErr w:type="spellStart"/>
       <w:r>
         <w:rPr>
@@ -38912,8 +38708,8 @@
           <w:sz w:val="20"/>
         </w:rPr>
       </w:pPr>
-      <w:bookmarkStart w:id="85" w:name="_bookmark93"/>
-      <w:bookmarkEnd w:id="85"/>
+      <w:bookmarkStart w:id="83" w:name="_bookmark93"/>
+      <w:bookmarkEnd w:id="83"/>
       <w:proofErr w:type="spellStart"/>
       <w:r>
         <w:rPr>
@@ -39028,8 +38824,8 @@
           <w:sz w:val="20"/>
         </w:rPr>
       </w:pPr>
-      <w:bookmarkStart w:id="86" w:name="_bookmark94"/>
-      <w:bookmarkEnd w:id="86"/>
+      <w:bookmarkStart w:id="84" w:name="_bookmark94"/>
+      <w:bookmarkEnd w:id="84"/>
       <w:proofErr w:type="spellStart"/>
       <w:r>
         <w:rPr>
@@ -39144,8 +38940,8 @@
           <w:sz w:val="20"/>
         </w:rPr>
       </w:pPr>
-      <w:bookmarkStart w:id="87" w:name="_bookmark95"/>
-      <w:bookmarkEnd w:id="87"/>
+      <w:bookmarkStart w:id="85" w:name="_bookmark95"/>
+      <w:bookmarkEnd w:id="85"/>
       <w:proofErr w:type="spellStart"/>
       <w:r>
         <w:rPr>
@@ -39261,8 +39057,8 @@
           <w:sz w:val="20"/>
         </w:rPr>
       </w:pPr>
-      <w:bookmarkStart w:id="88" w:name="_bookmark96"/>
-      <w:bookmarkEnd w:id="88"/>
+      <w:bookmarkStart w:id="86" w:name="_bookmark96"/>
+      <w:bookmarkEnd w:id="86"/>
       <w:proofErr w:type="spellStart"/>
       <w:r>
         <w:rPr>
@@ -39385,8 +39181,8 @@
           <w:sz w:val="20"/>
         </w:rPr>
       </w:pPr>
-      <w:bookmarkStart w:id="89" w:name="_bookmark97"/>
-      <w:bookmarkEnd w:id="89"/>
+      <w:bookmarkStart w:id="87" w:name="_bookmark97"/>
+      <w:bookmarkEnd w:id="87"/>
       <w:proofErr w:type="spellStart"/>
       <w:r>
         <w:rPr>
@@ -39535,8 +39331,8 @@
           <w:sz w:val="20"/>
         </w:rPr>
       </w:pPr>
-      <w:bookmarkStart w:id="90" w:name="_bookmark98"/>
-      <w:bookmarkEnd w:id="90"/>
+      <w:bookmarkStart w:id="88" w:name="_bookmark98"/>
+      <w:bookmarkEnd w:id="88"/>
       <w:proofErr w:type="spellStart"/>
       <w:r>
         <w:rPr>
@@ -39660,8 +39456,8 @@
           <w:sz w:val="20"/>
         </w:rPr>
       </w:pPr>
-      <w:bookmarkStart w:id="91" w:name="_bookmark99"/>
-      <w:bookmarkEnd w:id="91"/>
+      <w:bookmarkStart w:id="89" w:name="_bookmark99"/>
+      <w:bookmarkEnd w:id="89"/>
       <w:r>
         <w:rPr>
           <w:sz w:val="20"/>
@@ -39802,8 +39598,8 @@
           <w:sz w:val="20"/>
         </w:rPr>
       </w:pPr>
-      <w:bookmarkStart w:id="92" w:name="_bookmark100"/>
-      <w:bookmarkEnd w:id="92"/>
+      <w:bookmarkStart w:id="90" w:name="_bookmark100"/>
+      <w:bookmarkEnd w:id="90"/>
       <w:proofErr w:type="spellStart"/>
       <w:r>
         <w:rPr>
@@ -39919,8 +39715,8 @@
           <w:sz w:val="20"/>
         </w:rPr>
       </w:pPr>
-      <w:bookmarkStart w:id="93" w:name="_bookmark101"/>
-      <w:bookmarkEnd w:id="93"/>
+      <w:bookmarkStart w:id="91" w:name="_bookmark101"/>
+      <w:bookmarkEnd w:id="91"/>
       <w:r>
         <w:rPr>
           <w:sz w:val="20"/>
@@ -40048,8 +39844,8 @@
           <w:sz w:val="20"/>
         </w:rPr>
       </w:pPr>
-      <w:bookmarkStart w:id="94" w:name="_bookmark102"/>
-      <w:bookmarkEnd w:id="94"/>
+      <w:bookmarkStart w:id="92" w:name="_bookmark102"/>
+      <w:bookmarkEnd w:id="92"/>
       <w:proofErr w:type="spellStart"/>
       <w:r>
         <w:rPr>
@@ -40165,8 +39961,8 @@
           <w:sz w:val="20"/>
         </w:rPr>
       </w:pPr>
-      <w:bookmarkStart w:id="95" w:name="_bookmark103"/>
-      <w:bookmarkEnd w:id="95"/>
+      <w:bookmarkStart w:id="93" w:name="_bookmark103"/>
+      <w:bookmarkEnd w:id="93"/>
       <w:proofErr w:type="spellStart"/>
       <w:r>
         <w:rPr>
@@ -40296,8 +40092,8 @@
           <w:sz w:val="20"/>
         </w:rPr>
       </w:pPr>
-      <w:bookmarkStart w:id="96" w:name="_bookmark104"/>
-      <w:bookmarkEnd w:id="96"/>
+      <w:bookmarkStart w:id="94" w:name="_bookmark104"/>
+      <w:bookmarkEnd w:id="94"/>
       <w:proofErr w:type="spellStart"/>
       <w:r>
         <w:rPr>
@@ -40668,8 +40464,8 @@
           <w:sz w:val="20"/>
         </w:rPr>
       </w:pPr>
-      <w:bookmarkStart w:id="97" w:name="_bookmark105"/>
-      <w:bookmarkEnd w:id="97"/>
+      <w:bookmarkStart w:id="95" w:name="_bookmark105"/>
+      <w:bookmarkEnd w:id="95"/>
       <w:r>
         <w:rPr>
           <w:sz w:val="20"/>
@@ -40721,8 +40517,8 @@
         <w:ind w:right="1600" w:firstLine="0"/>
         <w:jc w:val="center"/>
       </w:pPr>
-      <w:bookmarkStart w:id="98" w:name="_bookmark106"/>
-      <w:bookmarkEnd w:id="98"/>
+      <w:bookmarkStart w:id="96" w:name="_bookmark106"/>
+      <w:bookmarkEnd w:id="96"/>
       <w:r>
         <w:rPr>
           <w:spacing w:val="-2"/>
@@ -41114,8 +40910,8 @@
         <w:ind w:right="1600" w:firstLine="0"/>
         <w:jc w:val="center"/>
       </w:pPr>
-      <w:bookmarkStart w:id="99" w:name="_bookmark107"/>
-      <w:bookmarkEnd w:id="99"/>
+      <w:bookmarkStart w:id="97" w:name="_bookmark107"/>
+      <w:bookmarkEnd w:id="97"/>
       <w:r>
         <w:rPr>
           <w:spacing w:val="-2"/>
@@ -41390,8 +41186,8 @@
         <w:ind w:right="1600" w:firstLine="0"/>
         <w:jc w:val="center"/>
       </w:pPr>
-      <w:bookmarkStart w:id="100" w:name="_bookmark108"/>
-      <w:bookmarkEnd w:id="100"/>
+      <w:bookmarkStart w:id="98" w:name="_bookmark108"/>
+      <w:bookmarkEnd w:id="98"/>
       <w:r>
         <w:lastRenderedPageBreak/>
         <w:t>Elektronikus</w:t>
@@ -45650,7 +45446,7 @@
   <w:style w:type="paragraph" w:default="1" w:styleId="Norml">
     <w:name w:val="Normal"/>
     <w:qFormat/>
-    <w:rsid w:val="00E11709"/>
+    <w:rsid w:val="00051183"/>
     <w:rPr>
       <w:rFonts w:ascii="Times New Roman" w:eastAsia="Times New Roman" w:hAnsi="Times New Roman" w:cs="Times New Roman"/>
       <w:lang w:val="hu-HU"/>
@@ -46180,4 +45976,16 @@
   <a:objectDefaults/>
   <a:extraClrSchemeLst/>
 </a:theme>
+</file>
+
+<file path=customXml/item1.xml><?xml version="1.0" encoding="utf-8"?>
+<b:Sources xmlns:b="http://schemas.openxmlformats.org/officeDocument/2006/bibliography" xmlns="http://schemas.openxmlformats.org/officeDocument/2006/bibliography" SelectedStyle="\APASixthEditionOfficeOnline.xsl" StyleName="APA" Version="6"/>
+</file>
+
+<file path=customXml/itemProps1.xml><?xml version="1.0" encoding="utf-8"?>
+<ds:datastoreItem xmlns:ds="http://schemas.openxmlformats.org/officeDocument/2006/customXml" ds:itemID="{B0D1F5BF-3D85-44DC-9EFC-E455008ADF77}">
+  <ds:schemaRefs>
+    <ds:schemaRef ds:uri="http://schemas.openxmlformats.org/officeDocument/2006/bibliography"/>
+  </ds:schemaRefs>
+</ds:datastoreItem>
 </file>
--- a/documents/MagyarMadarak.docx
+++ b/documents/MagyarMadarak.docx
@@ -832,7 +832,7 @@
         </w:rPr>
       </w:pPr>
       <w:bookmarkStart w:id="1" w:name="_bookmark0"/>
-      <w:bookmarkStart w:id="2" w:name="_Toc185077188"/>
+      <w:bookmarkStart w:id="2" w:name="_Toc185078156"/>
       <w:bookmarkEnd w:id="1"/>
       <w:r>
         <w:rPr>
@@ -850,7 +850,7 @@
       <w:pPr>
         <w:pStyle w:val="Szvegtrzs"/>
         <w:spacing w:before="320" w:line="360" w:lineRule="auto"/>
-        <w:ind w:right="114" w:firstLine="602"/>
+        <w:ind w:right="114"/>
       </w:pPr>
       <w:r>
         <w:t>A</w:t>
@@ -982,7 +982,7 @@
         </w:rPr>
       </w:pPr>
       <w:bookmarkStart w:id="3" w:name="_bookmark1"/>
-      <w:bookmarkStart w:id="4" w:name="_Toc185077189"/>
+      <w:bookmarkStart w:id="4" w:name="_Toc185078157"/>
       <w:bookmarkEnd w:id="3"/>
       <w:r>
         <w:rPr>
@@ -1009,7 +1009,7 @@
           <w:szCs w:val="24"/>
         </w:rPr>
       </w:pPr>
-      <w:bookmarkStart w:id="5" w:name="_Toc185077190"/>
+      <w:bookmarkStart w:id="5" w:name="_Toc185078158"/>
       <w:r>
         <w:rPr>
           <w:b/>
@@ -1025,7 +1025,6 @@
       <w:pPr>
         <w:pStyle w:val="Szvegtrzs"/>
         <w:spacing w:before="140" w:line="360" w:lineRule="auto"/>
-        <w:ind w:firstLine="602"/>
         <w:jc w:val="left"/>
       </w:pPr>
       <w:r>
@@ -1045,7 +1044,7 @@
           <w:szCs w:val="24"/>
         </w:rPr>
       </w:pPr>
-      <w:bookmarkStart w:id="6" w:name="_Toc185077191"/>
+      <w:bookmarkStart w:id="6" w:name="_Toc185078159"/>
       <w:r>
         <w:rPr>
           <w:b/>
@@ -1061,7 +1060,7 @@
       <w:pPr>
         <w:pStyle w:val="Szvegtrzs"/>
         <w:spacing w:before="137" w:line="360" w:lineRule="auto"/>
-        <w:ind w:right="75" w:firstLine="602"/>
+        <w:ind w:right="75"/>
       </w:pPr>
       <w:r>
         <w:t>Az alkalmazás madarakat listáz, mely listát kereséssel, vagy madárhatározóval lehet szűkíteni.</w:t>
@@ -1099,7 +1098,7 @@
           <w:szCs w:val="24"/>
         </w:rPr>
       </w:pPr>
-      <w:bookmarkStart w:id="7" w:name="_Toc185077192"/>
+      <w:bookmarkStart w:id="7" w:name="_Toc185078160"/>
       <w:r>
         <w:rPr>
           <w:b/>
@@ -1115,7 +1114,7 @@
       <w:pPr>
         <w:pStyle w:val="Szvegtrzs"/>
         <w:spacing w:before="137" w:line="360" w:lineRule="auto"/>
-        <w:ind w:right="75" w:firstLine="602"/>
+        <w:ind w:right="75"/>
       </w:pPr>
       <w:r>
         <w:t>A Magyarországi Madarak mobilalkalmazás specifikációja</w:t>
@@ -1262,7 +1261,16 @@
         <w:t xml:space="preserve"> </w:t>
       </w:r>
       <w:r>
-        <w:t>xml és natív java nyelveken</w:t>
+        <w:t>XML</w:t>
+      </w:r>
+      <w:r>
+        <w:t xml:space="preserve"> és natív </w:t>
+      </w:r>
+      <w:r>
+        <w:t>J</w:t>
+      </w:r>
+      <w:r>
+        <w:t>ava nyelveken</w:t>
       </w:r>
       <w:r>
         <w:rPr>
@@ -1325,7 +1333,13 @@
         <w:t xml:space="preserve"> </w:t>
       </w:r>
       <w:r>
-        <w:t>Google Firebase és RoomDatabase szolgáltatásokat</w:t>
+        <w:t>Google Firebase és Room</w:t>
+      </w:r>
+      <w:r>
+        <w:t xml:space="preserve"> </w:t>
+      </w:r>
+      <w:r>
+        <w:t>Database szolgáltatásokat</w:t>
       </w:r>
       <w:r>
         <w:rPr>
@@ -1388,16 +1402,7 @@
         <w:t xml:space="preserve"> </w:t>
       </w:r>
       <w:r>
-        <w:t>és</w:t>
-      </w:r>
-      <w:r>
-        <w:rPr>
-          <w:spacing w:val="-12"/>
-        </w:rPr>
-        <w:t xml:space="preserve"> </w:t>
-      </w:r>
-      <w:r>
-        <w:t>tesztelésével zártam le.</w:t>
+        <w:t>zártam le.</w:t>
       </w:r>
     </w:p>
     <w:p>
@@ -1413,7 +1418,7 @@
           <w:szCs w:val="24"/>
         </w:rPr>
       </w:pPr>
-      <w:bookmarkStart w:id="8" w:name="_Toc185077193"/>
+      <w:bookmarkStart w:id="8" w:name="_Toc185078161"/>
       <w:r>
         <w:rPr>
           <w:b/>
@@ -1429,7 +1434,7 @@
       <w:pPr>
         <w:pStyle w:val="Szvegtrzs"/>
         <w:spacing w:before="137" w:line="360" w:lineRule="auto"/>
-        <w:ind w:right="75" w:firstLine="602"/>
+        <w:ind w:right="75"/>
       </w:pPr>
       <w:r>
         <w:t>A</w:t>
@@ -1459,17 +1464,22 @@
         <w:t xml:space="preserve"> </w:t>
       </w:r>
       <w:r>
-        <w:t>draw.io</w:t>
-      </w:r>
-      <w:r>
-        <w:rPr>
-          <w:color w:val="0000FF"/>
+        <w:t>draw.i</w:t>
+      </w:r>
+      <w:r>
+        <w:t xml:space="preserve">o </w:t>
+      </w:r>
+      <w:r>
+        <w:t>weboldalon</w:t>
+      </w:r>
+      <w:r>
+        <w:rPr>
           <w:spacing w:val="-6"/>
         </w:rPr>
         <w:t xml:space="preserve"> </w:t>
       </w:r>
       <w:r>
-        <w:t>weboldalon</w:t>
+        <w:t>készítettem.</w:t>
       </w:r>
       <w:r>
         <w:rPr>
@@ -1478,33 +1488,24 @@
         <w:t xml:space="preserve"> </w:t>
       </w:r>
       <w:r>
-        <w:t>készítettem.</w:t>
+        <w:t>A</w:t>
       </w:r>
       <w:r>
         <w:rPr>
           <w:spacing w:val="-6"/>
         </w:rPr>
-        <w:t xml:space="preserve"> </w:t>
-      </w:r>
-      <w:r>
-        <w:t>A</w:t>
+        <w:t xml:space="preserve">z </w:t>
       </w:r>
       <w:r>
         <w:rPr>
           <w:spacing w:val="-6"/>
         </w:rPr>
-        <w:t xml:space="preserve">z </w:t>
+        <w:t>Android</w:t>
       </w:r>
       <w:r>
         <w:rPr>
           <w:spacing w:val="-6"/>
         </w:rPr>
-        <w:t>Android</w:t>
-      </w:r>
-      <w:r>
-        <w:rPr>
-          <w:spacing w:val="-6"/>
-        </w:rPr>
         <w:t xml:space="preserve"> Studio </w:t>
       </w:r>
       <w:r>
@@ -1520,7 +1521,13 @@
         <w:t xml:space="preserve"> kezeléséhez</w:t>
       </w:r>
       <w:r>
-        <w:t xml:space="preserve">. A helyi adatokat RoomDatabase, az online adatokat Google Firebase segítségével tároltam. </w:t>
+        <w:t>. A helyi adatokat Room</w:t>
+      </w:r>
+      <w:r>
+        <w:t xml:space="preserve"> </w:t>
+      </w:r>
+      <w:r>
+        <w:t xml:space="preserve">Database, az online adatokat Google Firebase segítségével tároltam. </w:t>
       </w:r>
     </w:p>
     <w:p>
@@ -1582,7 +1589,7 @@
           <w:szCs w:val="24"/>
         </w:rPr>
       </w:pPr>
-      <w:bookmarkStart w:id="9" w:name="_Toc185077194"/>
+      <w:bookmarkStart w:id="9" w:name="_Toc185078162"/>
       <w:r>
         <w:rPr>
           <w:b/>
@@ -1598,7 +1605,7 @@
       <w:pPr>
         <w:pStyle w:val="Szvegtrzs"/>
         <w:spacing w:before="137" w:line="360" w:lineRule="auto"/>
-        <w:ind w:right="75" w:firstLine="602"/>
+        <w:ind w:right="75"/>
       </w:pPr>
       <w:r>
         <w:t>A kezdeti tervek során kitűzött célokat sikeresen megvalósítottam, a fejlesztés során kialakult új célokkal együtt. Emellett mélyebb tudást szereztem az elkészítés során használt eszközökről.</w:t>
@@ -1617,7 +1624,7 @@
           <w:szCs w:val="24"/>
         </w:rPr>
       </w:pPr>
-      <w:bookmarkStart w:id="10" w:name="_Toc185077195"/>
+      <w:bookmarkStart w:id="10" w:name="_Toc185078163"/>
       <w:r>
         <w:rPr>
           <w:b/>
@@ -1674,22 +1681,22 @@
     </w:p>
     <w:bookmarkStart w:id="11" w:name="_bookmark2" w:displacedByCustomXml="next"/>
     <w:bookmarkEnd w:id="11" w:displacedByCustomXml="next"/>
-    <w:bookmarkStart w:id="12" w:name="_Toc185077196" w:displacedByCustomXml="next"/>
+    <w:bookmarkStart w:id="12" w:name="_Toc185078164" w:displacedByCustomXml="next"/>
     <w:sdt>
       <w:sdtPr>
+        <w:rPr>
+          <w:rFonts w:ascii="Arial" w:eastAsia="Arial" w:hAnsi="Arial" w:cs="Arial"/>
+          <w:b/>
+          <w:bCs/>
+          <w:sz w:val="24"/>
+          <w:szCs w:val="24"/>
+        </w:rPr>
         <w:id w:val="-1463498067"/>
         <w:docPartObj>
           <w:docPartGallery w:val="Table of Contents"/>
           <w:docPartUnique/>
         </w:docPartObj>
       </w:sdtPr>
-      <w:sdtEndPr>
-        <w:rPr>
-          <w:rFonts w:ascii="Arial" w:eastAsia="Arial" w:hAnsi="Arial" w:cs="Arial"/>
-          <w:sz w:val="24"/>
-          <w:szCs w:val="24"/>
-        </w:rPr>
-      </w:sdtEndPr>
       <w:sdtContent>
         <w:p>
           <w:pPr>
@@ -1739,7 +1746,7 @@
           <w:r>
             <w:fldChar w:fldCharType="separate"/>
           </w:r>
-          <w:hyperlink w:anchor="_Toc185077188" w:history="1">
+          <w:hyperlink w:anchor="_Toc185078156" w:history="1">
             <w:r>
               <w:rPr>
                 <w:rStyle w:val="Hiperhivatkozs"/>
@@ -1766,7 +1773,7 @@
                 <w:noProof/>
                 <w:webHidden/>
               </w:rPr>
-              <w:instrText xml:space="preserve"> PAGEREF _Toc185077188 \h </w:instrText>
+              <w:instrText xml:space="preserve"> PAGEREF _Toc185078156 \h </w:instrText>
             </w:r>
             <w:r>
               <w:rPr>
@@ -1813,7 +1820,7 @@
               <w14:ligatures w14:val="standardContextual"/>
             </w:rPr>
           </w:pPr>
-          <w:hyperlink w:anchor="_Toc185077189" w:history="1">
+          <w:hyperlink w:anchor="_Toc185078157" w:history="1">
             <w:r>
               <w:rPr>
                 <w:rStyle w:val="Hiperhivatkozs"/>
@@ -1840,7 +1847,7 @@
                 <w:noProof/>
                 <w:webHidden/>
               </w:rPr>
-              <w:instrText xml:space="preserve"> PAGEREF _Toc185077189 \h </w:instrText>
+              <w:instrText xml:space="preserve"> PAGEREF _Toc185078157 \h </w:instrText>
             </w:r>
             <w:r>
               <w:rPr>
@@ -1889,7 +1896,7 @@
               <w14:ligatures w14:val="standardContextual"/>
             </w:rPr>
           </w:pPr>
-          <w:hyperlink w:anchor="_Toc185077190" w:history="1">
+          <w:hyperlink w:anchor="_Toc185078158" w:history="1">
             <w:r>
               <w:rPr>
                 <w:rStyle w:val="Hiperhivatkozs"/>
@@ -1917,7 +1924,7 @@
                 <w:noProof/>
                 <w:webHidden/>
               </w:rPr>
-              <w:instrText xml:space="preserve"> PAGEREF _Toc185077190 \h </w:instrText>
+              <w:instrText xml:space="preserve"> PAGEREF _Toc185078158 \h </w:instrText>
             </w:r>
             <w:r>
               <w:rPr>
@@ -1966,7 +1973,7 @@
               <w14:ligatures w14:val="standardContextual"/>
             </w:rPr>
           </w:pPr>
-          <w:hyperlink w:anchor="_Toc185077191" w:history="1">
+          <w:hyperlink w:anchor="_Toc185078159" w:history="1">
             <w:r>
               <w:rPr>
                 <w:rStyle w:val="Hiperhivatkozs"/>
@@ -1994,7 +2001,7 @@
                 <w:noProof/>
                 <w:webHidden/>
               </w:rPr>
-              <w:instrText xml:space="preserve"> PAGEREF _Toc185077191 \h </w:instrText>
+              <w:instrText xml:space="preserve"> PAGEREF _Toc185078159 \h </w:instrText>
             </w:r>
             <w:r>
               <w:rPr>
@@ -2043,7 +2050,7 @@
               <w14:ligatures w14:val="standardContextual"/>
             </w:rPr>
           </w:pPr>
-          <w:hyperlink w:anchor="_Toc185077192" w:history="1">
+          <w:hyperlink w:anchor="_Toc185078160" w:history="1">
             <w:r>
               <w:rPr>
                 <w:rStyle w:val="Hiperhivatkozs"/>
@@ -2071,7 +2078,7 @@
                 <w:noProof/>
                 <w:webHidden/>
               </w:rPr>
-              <w:instrText xml:space="preserve"> PAGEREF _Toc185077192 \h </w:instrText>
+              <w:instrText xml:space="preserve"> PAGEREF _Toc185078160 \h </w:instrText>
             </w:r>
             <w:r>
               <w:rPr>
@@ -2120,7 +2127,7 @@
               <w14:ligatures w14:val="standardContextual"/>
             </w:rPr>
           </w:pPr>
-          <w:hyperlink w:anchor="_Toc185077193" w:history="1">
+          <w:hyperlink w:anchor="_Toc185078161" w:history="1">
             <w:r>
               <w:rPr>
                 <w:rStyle w:val="Hiperhivatkozs"/>
@@ -2148,7 +2155,7 @@
                 <w:noProof/>
                 <w:webHidden/>
               </w:rPr>
-              <w:instrText xml:space="preserve"> PAGEREF _Toc185077193 \h </w:instrText>
+              <w:instrText xml:space="preserve"> PAGEREF _Toc185078161 \h </w:instrText>
             </w:r>
             <w:r>
               <w:rPr>
@@ -2197,7 +2204,7 @@
               <w14:ligatures w14:val="standardContextual"/>
             </w:rPr>
           </w:pPr>
-          <w:hyperlink w:anchor="_Toc185077194" w:history="1">
+          <w:hyperlink w:anchor="_Toc185078162" w:history="1">
             <w:r>
               <w:rPr>
                 <w:rStyle w:val="Hiperhivatkozs"/>
@@ -2225,7 +2232,7 @@
                 <w:noProof/>
                 <w:webHidden/>
               </w:rPr>
-              <w:instrText xml:space="preserve"> PAGEREF _Toc185077194 \h </w:instrText>
+              <w:instrText xml:space="preserve"> PAGEREF _Toc185078162 \h </w:instrText>
             </w:r>
             <w:r>
               <w:rPr>
@@ -2274,7 +2281,7 @@
               <w14:ligatures w14:val="standardContextual"/>
             </w:rPr>
           </w:pPr>
-          <w:hyperlink w:anchor="_Toc185077195" w:history="1">
+          <w:hyperlink w:anchor="_Toc185078163" w:history="1">
             <w:r>
               <w:rPr>
                 <w:rStyle w:val="Hiperhivatkozs"/>
@@ -2302,7 +2309,7 @@
                 <w:noProof/>
                 <w:webHidden/>
               </w:rPr>
-              <w:instrText xml:space="preserve"> PAGEREF _Toc185077195 \h </w:instrText>
+              <w:instrText xml:space="preserve"> PAGEREF _Toc185078163 \h </w:instrText>
             </w:r>
             <w:r>
               <w:rPr>
@@ -2349,7 +2356,7 @@
               <w14:ligatures w14:val="standardContextual"/>
             </w:rPr>
           </w:pPr>
-          <w:hyperlink w:anchor="_Toc185077196" w:history="1">
+          <w:hyperlink w:anchor="_Toc185078164" w:history="1">
             <w:r>
               <w:rPr>
                 <w:rStyle w:val="Hiperhivatkozs"/>
@@ -2376,7 +2383,7 @@
                 <w:noProof/>
                 <w:webHidden/>
               </w:rPr>
-              <w:instrText xml:space="preserve"> PAGEREF _Toc185077196 \h </w:instrText>
+              <w:instrText xml:space="preserve"> PAGEREF _Toc185078164 \h </w:instrText>
             </w:r>
             <w:r>
               <w:rPr>
@@ -2423,7 +2430,7 @@
               <w14:ligatures w14:val="standardContextual"/>
             </w:rPr>
           </w:pPr>
-          <w:hyperlink w:anchor="_Toc185077197" w:history="1">
+          <w:hyperlink w:anchor="_Toc185078165" w:history="1">
             <w:r>
               <w:rPr>
                 <w:rStyle w:val="Hiperhivatkozs"/>
@@ -2450,7 +2457,7 @@
                 <w:noProof/>
                 <w:webHidden/>
               </w:rPr>
-              <w:instrText xml:space="preserve"> PAGEREF _Toc185077197 \h </w:instrText>
+              <w:instrText xml:space="preserve"> PAGEREF _Toc185078165 \h </w:instrText>
             </w:r>
             <w:r>
               <w:rPr>
@@ -2497,7 +2504,7 @@
               <w14:ligatures w14:val="standardContextual"/>
             </w:rPr>
           </w:pPr>
-          <w:hyperlink w:anchor="_Toc185077198" w:history="1">
+          <w:hyperlink w:anchor="_Toc185078166" w:history="1">
             <w:r>
               <w:rPr>
                 <w:rStyle w:val="Hiperhivatkozs"/>
@@ -2524,7 +2531,7 @@
                 <w:noProof/>
                 <w:webHidden/>
               </w:rPr>
-              <w:instrText xml:space="preserve"> PAGEREF _Toc185077198 \h </w:instrText>
+              <w:instrText xml:space="preserve"> PAGEREF _Toc185078166 \h </w:instrText>
             </w:r>
             <w:r>
               <w:rPr>
@@ -2573,7 +2580,7 @@
               <w14:ligatures w14:val="standardContextual"/>
             </w:rPr>
           </w:pPr>
-          <w:hyperlink w:anchor="_Toc185077199" w:history="1">
+          <w:hyperlink w:anchor="_Toc185078167" w:history="1">
             <w:r>
               <w:rPr>
                 <w:rStyle w:val="Hiperhivatkozs"/>
@@ -2601,7 +2608,7 @@
                 <w:noProof/>
                 <w:webHidden/>
               </w:rPr>
-              <w:instrText xml:space="preserve"> PAGEREF _Toc185077199 \h </w:instrText>
+              <w:instrText xml:space="preserve"> PAGEREF _Toc185078167 \h </w:instrText>
             </w:r>
             <w:r>
               <w:rPr>
@@ -2650,7 +2657,7 @@
               <w14:ligatures w14:val="standardContextual"/>
             </w:rPr>
           </w:pPr>
-          <w:hyperlink w:anchor="_Toc185077200" w:history="1">
+          <w:hyperlink w:anchor="_Toc185078168" w:history="1">
             <w:r>
               <w:rPr>
                 <w:rStyle w:val="Hiperhivatkozs"/>
@@ -2678,7 +2685,7 @@
                 <w:noProof/>
                 <w:webHidden/>
               </w:rPr>
-              <w:instrText xml:space="preserve"> PAGEREF _Toc185077200 \h </w:instrText>
+              <w:instrText xml:space="preserve"> PAGEREF _Toc185078168 \h </w:instrText>
             </w:r>
             <w:r>
               <w:rPr>
@@ -2727,7 +2734,7 @@
               <w14:ligatures w14:val="standardContextual"/>
             </w:rPr>
           </w:pPr>
-          <w:hyperlink w:anchor="_Toc185077201" w:history="1">
+          <w:hyperlink w:anchor="_Toc185078169" w:history="1">
             <w:r>
               <w:rPr>
                 <w:rStyle w:val="Hiperhivatkozs"/>
@@ -2755,7 +2762,7 @@
                 <w:noProof/>
                 <w:webHidden/>
               </w:rPr>
-              <w:instrText xml:space="preserve"> PAGEREF _Toc185077201 \h </w:instrText>
+              <w:instrText xml:space="preserve"> PAGEREF _Toc185078169 \h </w:instrText>
             </w:r>
             <w:r>
               <w:rPr>
@@ -2802,7 +2809,7 @@
               <w14:ligatures w14:val="standardContextual"/>
             </w:rPr>
           </w:pPr>
-          <w:hyperlink w:anchor="_Toc185077202" w:history="1">
+          <w:hyperlink w:anchor="_Toc185078170" w:history="1">
             <w:r>
               <w:rPr>
                 <w:rStyle w:val="Hiperhivatkozs"/>
@@ -2829,7 +2836,7 @@
                 <w:noProof/>
                 <w:webHidden/>
               </w:rPr>
-              <w:instrText xml:space="preserve"> PAGEREF _Toc185077202 \h </w:instrText>
+              <w:instrText xml:space="preserve"> PAGEREF _Toc185078170 \h </w:instrText>
             </w:r>
             <w:r>
               <w:rPr>
@@ -2878,7 +2885,7 @@
               <w14:ligatures w14:val="standardContextual"/>
             </w:rPr>
           </w:pPr>
-          <w:hyperlink w:anchor="_Toc185077203" w:history="1">
+          <w:hyperlink w:anchor="_Toc185078171" w:history="1">
             <w:r>
               <w:rPr>
                 <w:rStyle w:val="Hiperhivatkozs"/>
@@ -2906,7 +2913,7 @@
                 <w:noProof/>
                 <w:webHidden/>
               </w:rPr>
-              <w:instrText xml:space="preserve"> PAGEREF _Toc185077203 \h </w:instrText>
+              <w:instrText xml:space="preserve"> PAGEREF _Toc185078171 \h </w:instrText>
             </w:r>
             <w:r>
               <w:rPr>
@@ -2953,7 +2960,7 @@
               <w14:ligatures w14:val="standardContextual"/>
             </w:rPr>
           </w:pPr>
-          <w:hyperlink w:anchor="_Toc185077204" w:history="1">
+          <w:hyperlink w:anchor="_Toc185078172" w:history="1">
             <w:r>
               <w:rPr>
                 <w:rStyle w:val="Hiperhivatkozs"/>
@@ -2983,7 +2990,7 @@
                 <w:noProof/>
                 <w:webHidden/>
               </w:rPr>
-              <w:instrText xml:space="preserve"> PAGEREF _Toc185077204 \h </w:instrText>
+              <w:instrText xml:space="preserve"> PAGEREF _Toc185078172 \h </w:instrText>
             </w:r>
             <w:r>
               <w:rPr>
@@ -3030,7 +3037,7 @@
               <w14:ligatures w14:val="standardContextual"/>
             </w:rPr>
           </w:pPr>
-          <w:hyperlink w:anchor="_Toc185077205" w:history="1">
+          <w:hyperlink w:anchor="_Toc185078173" w:history="1">
             <w:r>
               <w:rPr>
                 <w:rStyle w:val="Hiperhivatkozs"/>
@@ -3060,7 +3067,7 @@
                 <w:noProof/>
                 <w:webHidden/>
               </w:rPr>
-              <w:instrText xml:space="preserve"> PAGEREF _Toc185077205 \h </w:instrText>
+              <w:instrText xml:space="preserve"> PAGEREF _Toc185078173 \h </w:instrText>
             </w:r>
             <w:r>
               <w:rPr>
@@ -3107,7 +3114,7 @@
               <w14:ligatures w14:val="standardContextual"/>
             </w:rPr>
           </w:pPr>
-          <w:hyperlink w:anchor="_Toc185077206" w:history="1">
+          <w:hyperlink w:anchor="_Toc185078174" w:history="1">
             <w:r>
               <w:rPr>
                 <w:rStyle w:val="Hiperhivatkozs"/>
@@ -3137,7 +3144,7 @@
                 <w:noProof/>
                 <w:webHidden/>
               </w:rPr>
-              <w:instrText xml:space="preserve"> PAGEREF _Toc185077206 \h </w:instrText>
+              <w:instrText xml:space="preserve"> PAGEREF _Toc185078174 \h </w:instrText>
             </w:r>
             <w:r>
               <w:rPr>
@@ -3186,7 +3193,7 @@
               <w14:ligatures w14:val="standardContextual"/>
             </w:rPr>
           </w:pPr>
-          <w:hyperlink w:anchor="_Toc185077207" w:history="1">
+          <w:hyperlink w:anchor="_Toc185078175" w:history="1">
             <w:r>
               <w:rPr>
                 <w:rStyle w:val="Hiperhivatkozs"/>
@@ -3214,7 +3221,7 @@
                 <w:noProof/>
                 <w:webHidden/>
               </w:rPr>
-              <w:instrText xml:space="preserve"> PAGEREF _Toc185077207 \h </w:instrText>
+              <w:instrText xml:space="preserve"> PAGEREF _Toc185078175 \h </w:instrText>
             </w:r>
             <w:r>
               <w:rPr>
@@ -3261,7 +3268,7 @@
               <w14:ligatures w14:val="standardContextual"/>
             </w:rPr>
           </w:pPr>
-          <w:hyperlink w:anchor="_Toc185077208" w:history="1">
+          <w:hyperlink w:anchor="_Toc185078176" w:history="1">
             <w:r>
               <w:rPr>
                 <w:rStyle w:val="Hiperhivatkozs"/>
@@ -3291,7 +3298,7 @@
                 <w:noProof/>
                 <w:webHidden/>
               </w:rPr>
-              <w:instrText xml:space="preserve"> PAGEREF _Toc185077208 \h </w:instrText>
+              <w:instrText xml:space="preserve"> PAGEREF _Toc185078176 \h </w:instrText>
             </w:r>
             <w:r>
               <w:rPr>
@@ -3338,7 +3345,7 @@
               <w14:ligatures w14:val="standardContextual"/>
             </w:rPr>
           </w:pPr>
-          <w:hyperlink w:anchor="_Toc185077209" w:history="1">
+          <w:hyperlink w:anchor="_Toc185078177" w:history="1">
             <w:r>
               <w:rPr>
                 <w:rStyle w:val="Hiperhivatkozs"/>
@@ -3368,7 +3375,7 @@
                 <w:noProof/>
                 <w:webHidden/>
               </w:rPr>
-              <w:instrText xml:space="preserve"> PAGEREF _Toc185077209 \h </w:instrText>
+              <w:instrText xml:space="preserve"> PAGEREF _Toc185078177 \h </w:instrText>
             </w:r>
             <w:r>
               <w:rPr>
@@ -3417,7 +3424,7 @@
               <w14:ligatures w14:val="standardContextual"/>
             </w:rPr>
           </w:pPr>
-          <w:hyperlink w:anchor="_Toc185077210" w:history="1">
+          <w:hyperlink w:anchor="_Toc185078178" w:history="1">
             <w:r>
               <w:rPr>
                 <w:rStyle w:val="Hiperhivatkozs"/>
@@ -3445,7 +3452,7 @@
                 <w:noProof/>
                 <w:webHidden/>
               </w:rPr>
-              <w:instrText xml:space="preserve"> PAGEREF _Toc185077210 \h </w:instrText>
+              <w:instrText xml:space="preserve"> PAGEREF _Toc185078178 \h </w:instrText>
             </w:r>
             <w:r>
               <w:rPr>
@@ -3494,7 +3501,7 @@
               <w14:ligatures w14:val="standardContextual"/>
             </w:rPr>
           </w:pPr>
-          <w:hyperlink w:anchor="_Toc185077211" w:history="1">
+          <w:hyperlink w:anchor="_Toc185078179" w:history="1">
             <w:r>
               <w:rPr>
                 <w:rStyle w:val="Hiperhivatkozs"/>
@@ -3522,7 +3529,7 @@
                 <w:noProof/>
                 <w:webHidden/>
               </w:rPr>
-              <w:instrText xml:space="preserve"> PAGEREF _Toc185077211 \h </w:instrText>
+              <w:instrText xml:space="preserve"> PAGEREF _Toc185078179 \h </w:instrText>
             </w:r>
             <w:r>
               <w:rPr>
@@ -3569,7 +3576,7 @@
               <w14:ligatures w14:val="standardContextual"/>
             </w:rPr>
           </w:pPr>
-          <w:hyperlink w:anchor="_Toc185077212" w:history="1">
+          <w:hyperlink w:anchor="_Toc185078180" w:history="1">
             <w:r>
               <w:rPr>
                 <w:rStyle w:val="Hiperhivatkozs"/>
@@ -3599,7 +3606,7 @@
                 <w:noProof/>
                 <w:webHidden/>
               </w:rPr>
-              <w:instrText xml:space="preserve"> PAGEREF _Toc185077212 \h </w:instrText>
+              <w:instrText xml:space="preserve"> PAGEREF _Toc185078180 \h </w:instrText>
             </w:r>
             <w:r>
               <w:rPr>
@@ -3646,7 +3653,7 @@
               <w14:ligatures w14:val="standardContextual"/>
             </w:rPr>
           </w:pPr>
-          <w:hyperlink w:anchor="_Toc185077213" w:history="1">
+          <w:hyperlink w:anchor="_Toc185078181" w:history="1">
             <w:r>
               <w:rPr>
                 <w:rStyle w:val="Hiperhivatkozs"/>
@@ -3676,7 +3683,7 @@
                 <w:noProof/>
                 <w:webHidden/>
               </w:rPr>
-              <w:instrText xml:space="preserve"> PAGEREF _Toc185077213 \h </w:instrText>
+              <w:instrText xml:space="preserve"> PAGEREF _Toc185078181 \h </w:instrText>
             </w:r>
             <w:r>
               <w:rPr>
@@ -3725,7 +3732,7 @@
               <w14:ligatures w14:val="standardContextual"/>
             </w:rPr>
           </w:pPr>
-          <w:hyperlink w:anchor="_Toc185077214" w:history="1">
+          <w:hyperlink w:anchor="_Toc185078182" w:history="1">
             <w:r>
               <w:rPr>
                 <w:rStyle w:val="Hiperhivatkozs"/>
@@ -3753,7 +3760,7 @@
                 <w:noProof/>
                 <w:webHidden/>
               </w:rPr>
-              <w:instrText xml:space="preserve"> PAGEREF _Toc185077214 \h </w:instrText>
+              <w:instrText xml:space="preserve"> PAGEREF _Toc185078182 \h </w:instrText>
             </w:r>
             <w:r>
               <w:rPr>
@@ -3800,7 +3807,7 @@
               <w14:ligatures w14:val="standardContextual"/>
             </w:rPr>
           </w:pPr>
-          <w:hyperlink w:anchor="_Toc185077215" w:history="1">
+          <w:hyperlink w:anchor="_Toc185078183" w:history="1">
             <w:r>
               <w:rPr>
                 <w:rStyle w:val="Hiperhivatkozs"/>
@@ -3830,7 +3837,7 @@
                 <w:noProof/>
                 <w:webHidden/>
               </w:rPr>
-              <w:instrText xml:space="preserve"> PAGEREF _Toc185077215 \h </w:instrText>
+              <w:instrText xml:space="preserve"> PAGEREF _Toc185078183 \h </w:instrText>
             </w:r>
             <w:r>
               <w:rPr>
@@ -3877,7 +3884,7 @@
               <w14:ligatures w14:val="standardContextual"/>
             </w:rPr>
           </w:pPr>
-          <w:hyperlink w:anchor="_Toc185077216" w:history="1">
+          <w:hyperlink w:anchor="_Toc185078184" w:history="1">
             <w:r>
               <w:rPr>
                 <w:rStyle w:val="Hiperhivatkozs"/>
@@ -3907,7 +3914,7 @@
                 <w:noProof/>
                 <w:webHidden/>
               </w:rPr>
-              <w:instrText xml:space="preserve"> PAGEREF _Toc185077216 \h </w:instrText>
+              <w:instrText xml:space="preserve"> PAGEREF _Toc185078184 \h </w:instrText>
             </w:r>
             <w:r>
               <w:rPr>
@@ -3954,7 +3961,7 @@
               <w14:ligatures w14:val="standardContextual"/>
             </w:rPr>
           </w:pPr>
-          <w:hyperlink w:anchor="_Toc185077217" w:history="1">
+          <w:hyperlink w:anchor="_Toc185078185" w:history="1">
             <w:r>
               <w:rPr>
                 <w:rStyle w:val="Hiperhivatkozs"/>
@@ -3984,7 +3991,7 @@
                 <w:noProof/>
                 <w:webHidden/>
               </w:rPr>
-              <w:instrText xml:space="preserve"> PAGEREF _Toc185077217 \h </w:instrText>
+              <w:instrText xml:space="preserve"> PAGEREF _Toc185078185 \h </w:instrText>
             </w:r>
             <w:r>
               <w:rPr>
@@ -4031,7 +4038,7 @@
               <w14:ligatures w14:val="standardContextual"/>
             </w:rPr>
           </w:pPr>
-          <w:hyperlink w:anchor="_Toc185077218" w:history="1">
+          <w:hyperlink w:anchor="_Toc185078186" w:history="1">
             <w:r>
               <w:rPr>
                 <w:rStyle w:val="Hiperhivatkozs"/>
@@ -4061,7 +4068,7 @@
                 <w:noProof/>
                 <w:webHidden/>
               </w:rPr>
-              <w:instrText xml:space="preserve"> PAGEREF _Toc185077218 \h </w:instrText>
+              <w:instrText xml:space="preserve"> PAGEREF _Toc185078186 \h </w:instrText>
             </w:r>
             <w:r>
               <w:rPr>
@@ -4108,7 +4115,7 @@
               <w14:ligatures w14:val="standardContextual"/>
             </w:rPr>
           </w:pPr>
-          <w:hyperlink w:anchor="_Toc185077219" w:history="1">
+          <w:hyperlink w:anchor="_Toc185078187" w:history="1">
             <w:r>
               <w:rPr>
                 <w:rStyle w:val="Hiperhivatkozs"/>
@@ -4138,7 +4145,7 @@
                 <w:noProof/>
                 <w:webHidden/>
               </w:rPr>
-              <w:instrText xml:space="preserve"> PAGEREF _Toc185077219 \h </w:instrText>
+              <w:instrText xml:space="preserve"> PAGEREF _Toc185078187 \h </w:instrText>
             </w:r>
             <w:r>
               <w:rPr>
@@ -4185,7 +4192,7 @@
               <w14:ligatures w14:val="standardContextual"/>
             </w:rPr>
           </w:pPr>
-          <w:hyperlink w:anchor="_Toc185077220" w:history="1">
+          <w:hyperlink w:anchor="_Toc185078188" w:history="1">
             <w:r>
               <w:rPr>
                 <w:rStyle w:val="Hiperhivatkozs"/>
@@ -4212,7 +4219,7 @@
                 <w:noProof/>
                 <w:webHidden/>
               </w:rPr>
-              <w:instrText xml:space="preserve"> PAGEREF _Toc185077220 \h </w:instrText>
+              <w:instrText xml:space="preserve"> PAGEREF _Toc185078188 \h </w:instrText>
             </w:r>
             <w:r>
               <w:rPr>
@@ -4261,7 +4268,7 @@
               <w14:ligatures w14:val="standardContextual"/>
             </w:rPr>
           </w:pPr>
-          <w:hyperlink w:anchor="_Toc185077221" w:history="1">
+          <w:hyperlink w:anchor="_Toc185078189" w:history="1">
             <w:r>
               <w:rPr>
                 <w:rStyle w:val="Hiperhivatkozs"/>
@@ -4289,7 +4296,7 @@
                 <w:noProof/>
                 <w:webHidden/>
               </w:rPr>
-              <w:instrText xml:space="preserve"> PAGEREF _Toc185077221 \h </w:instrText>
+              <w:instrText xml:space="preserve"> PAGEREF _Toc185078189 \h </w:instrText>
             </w:r>
             <w:r>
               <w:rPr>
@@ -4338,7 +4345,7 @@
               <w14:ligatures w14:val="standardContextual"/>
             </w:rPr>
           </w:pPr>
-          <w:hyperlink w:anchor="_Toc185077222" w:history="1">
+          <w:hyperlink w:anchor="_Toc185078190" w:history="1">
             <w:r>
               <w:rPr>
                 <w:rStyle w:val="Hiperhivatkozs"/>
@@ -4366,7 +4373,7 @@
                 <w:noProof/>
                 <w:webHidden/>
               </w:rPr>
-              <w:instrText xml:space="preserve"> PAGEREF _Toc185077222 \h </w:instrText>
+              <w:instrText xml:space="preserve"> PAGEREF _Toc185078190 \h </w:instrText>
             </w:r>
             <w:r>
               <w:rPr>
@@ -4415,7 +4422,7 @@
               <w14:ligatures w14:val="standardContextual"/>
             </w:rPr>
           </w:pPr>
-          <w:hyperlink w:anchor="_Toc185077223" w:history="1">
+          <w:hyperlink w:anchor="_Toc185078191" w:history="1">
             <w:r>
               <w:rPr>
                 <w:rStyle w:val="Hiperhivatkozs"/>
@@ -4443,7 +4450,7 @@
                 <w:noProof/>
                 <w:webHidden/>
               </w:rPr>
-              <w:instrText xml:space="preserve"> PAGEREF _Toc185077223 \h </w:instrText>
+              <w:instrText xml:space="preserve"> PAGEREF _Toc185078191 \h </w:instrText>
             </w:r>
             <w:r>
               <w:rPr>
@@ -4490,7 +4497,7 @@
               <w14:ligatures w14:val="standardContextual"/>
             </w:rPr>
           </w:pPr>
-          <w:hyperlink w:anchor="_Toc185077224" w:history="1">
+          <w:hyperlink w:anchor="_Toc185078192" w:history="1">
             <w:r>
               <w:rPr>
                 <w:rStyle w:val="Hiperhivatkozs"/>
@@ -4520,7 +4527,7 @@
                 <w:noProof/>
                 <w:webHidden/>
               </w:rPr>
-              <w:instrText xml:space="preserve"> PAGEREF _Toc185077224 \h </w:instrText>
+              <w:instrText xml:space="preserve"> PAGEREF _Toc185078192 \h </w:instrText>
             </w:r>
             <w:r>
               <w:rPr>
@@ -4567,7 +4574,7 @@
               <w14:ligatures w14:val="standardContextual"/>
             </w:rPr>
           </w:pPr>
-          <w:hyperlink w:anchor="_Toc185077225" w:history="1">
+          <w:hyperlink w:anchor="_Toc185078193" w:history="1">
             <w:r>
               <w:rPr>
                 <w:rStyle w:val="Hiperhivatkozs"/>
@@ -4597,7 +4604,7 @@
                 <w:noProof/>
                 <w:webHidden/>
               </w:rPr>
-              <w:instrText xml:space="preserve"> PAGEREF _Toc185077225 \h </w:instrText>
+              <w:instrText xml:space="preserve"> PAGEREF _Toc185078193 \h </w:instrText>
             </w:r>
             <w:r>
               <w:rPr>
@@ -4644,7 +4651,7 @@
               <w14:ligatures w14:val="standardContextual"/>
             </w:rPr>
           </w:pPr>
-          <w:hyperlink w:anchor="_Toc185077226" w:history="1">
+          <w:hyperlink w:anchor="_Toc185078194" w:history="1">
             <w:r>
               <w:rPr>
                 <w:rStyle w:val="Hiperhivatkozs"/>
@@ -4674,7 +4681,7 @@
                 <w:noProof/>
                 <w:webHidden/>
               </w:rPr>
-              <w:instrText xml:space="preserve"> PAGEREF _Toc185077226 \h </w:instrText>
+              <w:instrText xml:space="preserve"> PAGEREF _Toc185078194 \h </w:instrText>
             </w:r>
             <w:r>
               <w:rPr>
@@ -4723,7 +4730,7 @@
               <w14:ligatures w14:val="standardContextual"/>
             </w:rPr>
           </w:pPr>
-          <w:hyperlink w:anchor="_Toc185077227" w:history="1">
+          <w:hyperlink w:anchor="_Toc185078195" w:history="1">
             <w:r>
               <w:rPr>
                 <w:rStyle w:val="Hiperhivatkozs"/>
@@ -4751,7 +4758,7 @@
                 <w:noProof/>
                 <w:webHidden/>
               </w:rPr>
-              <w:instrText xml:space="preserve"> PAGEREF _Toc185077227 \h </w:instrText>
+              <w:instrText xml:space="preserve"> PAGEREF _Toc185078195 \h </w:instrText>
             </w:r>
             <w:r>
               <w:rPr>
@@ -4800,7 +4807,7 @@
               <w14:ligatures w14:val="standardContextual"/>
             </w:rPr>
           </w:pPr>
-          <w:hyperlink w:anchor="_Toc185077228" w:history="1">
+          <w:hyperlink w:anchor="_Toc185078196" w:history="1">
             <w:r>
               <w:rPr>
                 <w:rStyle w:val="Hiperhivatkozs"/>
@@ -4828,7 +4835,7 @@
                 <w:noProof/>
                 <w:webHidden/>
               </w:rPr>
-              <w:instrText xml:space="preserve"> PAGEREF _Toc185077228 \h </w:instrText>
+              <w:instrText xml:space="preserve"> PAGEREF _Toc185078196 \h </w:instrText>
             </w:r>
             <w:r>
               <w:rPr>
@@ -4875,7 +4882,7 @@
               <w14:ligatures w14:val="standardContextual"/>
             </w:rPr>
           </w:pPr>
-          <w:hyperlink w:anchor="_Toc185077229" w:history="1">
+          <w:hyperlink w:anchor="_Toc185078197" w:history="1">
             <w:r>
               <w:rPr>
                 <w:rStyle w:val="Hiperhivatkozs"/>
@@ -4902,7 +4909,7 @@
                 <w:noProof/>
                 <w:webHidden/>
               </w:rPr>
-              <w:instrText xml:space="preserve"> PAGEREF _Toc185077229 \h </w:instrText>
+              <w:instrText xml:space="preserve"> PAGEREF _Toc185078197 \h </w:instrText>
             </w:r>
             <w:r>
               <w:rPr>
@@ -4951,7 +4958,7 @@
               <w14:ligatures w14:val="standardContextual"/>
             </w:rPr>
           </w:pPr>
-          <w:hyperlink w:anchor="_Toc185077230" w:history="1">
+          <w:hyperlink w:anchor="_Toc185078198" w:history="1">
             <w:r>
               <w:rPr>
                 <w:rStyle w:val="Hiperhivatkozs"/>
@@ -4979,7 +4986,7 @@
                 <w:noProof/>
                 <w:webHidden/>
               </w:rPr>
-              <w:instrText xml:space="preserve"> PAGEREF _Toc185077230 \h </w:instrText>
+              <w:instrText xml:space="preserve"> PAGEREF _Toc185078198 \h </w:instrText>
             </w:r>
             <w:r>
               <w:rPr>
@@ -5028,7 +5035,7 @@
               <w14:ligatures w14:val="standardContextual"/>
             </w:rPr>
           </w:pPr>
-          <w:hyperlink w:anchor="_Toc185077231" w:history="1">
+          <w:hyperlink w:anchor="_Toc185078199" w:history="1">
             <w:r>
               <w:rPr>
                 <w:rStyle w:val="Hiperhivatkozs"/>
@@ -5056,7 +5063,7 @@
                 <w:noProof/>
                 <w:webHidden/>
               </w:rPr>
-              <w:instrText xml:space="preserve"> PAGEREF _Toc185077231 \h </w:instrText>
+              <w:instrText xml:space="preserve"> PAGEREF _Toc185078199 \h </w:instrText>
             </w:r>
             <w:r>
               <w:rPr>
@@ -5103,7 +5110,7 @@
               <w14:ligatures w14:val="standardContextual"/>
             </w:rPr>
           </w:pPr>
-          <w:hyperlink w:anchor="_Toc185077232" w:history="1">
+          <w:hyperlink w:anchor="_Toc185078200" w:history="1">
             <w:r>
               <w:rPr>
                 <w:rStyle w:val="Hiperhivatkozs"/>
@@ -5130,7 +5137,7 @@
                 <w:noProof/>
                 <w:webHidden/>
               </w:rPr>
-              <w:instrText xml:space="preserve"> PAGEREF _Toc185077232 \h </w:instrText>
+              <w:instrText xml:space="preserve"> PAGEREF _Toc185078200 \h </w:instrText>
             </w:r>
             <w:r>
               <w:rPr>
@@ -5179,7 +5186,7 @@
               <w14:ligatures w14:val="standardContextual"/>
             </w:rPr>
           </w:pPr>
-          <w:hyperlink w:anchor="_Toc185077233" w:history="1">
+          <w:hyperlink w:anchor="_Toc185078201" w:history="1">
             <w:r>
               <w:rPr>
                 <w:rStyle w:val="Hiperhivatkozs"/>
@@ -5207,7 +5214,7 @@
                 <w:noProof/>
                 <w:webHidden/>
               </w:rPr>
-              <w:instrText xml:space="preserve"> PAGEREF _Toc185077233 \h </w:instrText>
+              <w:instrText xml:space="preserve"> PAGEREF _Toc185078201 \h </w:instrText>
             </w:r>
             <w:r>
               <w:rPr>
@@ -5256,7 +5263,7 @@
               <w14:ligatures w14:val="standardContextual"/>
             </w:rPr>
           </w:pPr>
-          <w:hyperlink w:anchor="_Toc185077234" w:history="1">
+          <w:hyperlink w:anchor="_Toc185078202" w:history="1">
             <w:r>
               <w:rPr>
                 <w:rStyle w:val="Hiperhivatkozs"/>
@@ -5284,7 +5291,7 @@
                 <w:noProof/>
                 <w:webHidden/>
               </w:rPr>
-              <w:instrText xml:space="preserve"> PAGEREF _Toc185077234 \h </w:instrText>
+              <w:instrText xml:space="preserve"> PAGEREF _Toc185078202 \h </w:instrText>
             </w:r>
             <w:r>
               <w:rPr>
@@ -5333,7 +5340,7 @@
               <w14:ligatures w14:val="standardContextual"/>
             </w:rPr>
           </w:pPr>
-          <w:hyperlink w:anchor="_Toc185077235" w:history="1">
+          <w:hyperlink w:anchor="_Toc185078203" w:history="1">
             <w:r>
               <w:rPr>
                 <w:rStyle w:val="Hiperhivatkozs"/>
@@ -5361,7 +5368,7 @@
                 <w:noProof/>
                 <w:webHidden/>
               </w:rPr>
-              <w:instrText xml:space="preserve"> PAGEREF _Toc185077235 \h </w:instrText>
+              <w:instrText xml:space="preserve"> PAGEREF _Toc185078203 \h </w:instrText>
             </w:r>
             <w:r>
               <w:rPr>
@@ -5410,7 +5417,7 @@
               <w14:ligatures w14:val="standardContextual"/>
             </w:rPr>
           </w:pPr>
-          <w:hyperlink w:anchor="_Toc185077236" w:history="1">
+          <w:hyperlink w:anchor="_Toc185078204" w:history="1">
             <w:r>
               <w:rPr>
                 <w:rStyle w:val="Hiperhivatkozs"/>
@@ -5438,7 +5445,7 @@
                 <w:noProof/>
                 <w:webHidden/>
               </w:rPr>
-              <w:instrText xml:space="preserve"> PAGEREF _Toc185077236 \h </w:instrText>
+              <w:instrText xml:space="preserve"> PAGEREF _Toc185078204 \h </w:instrText>
             </w:r>
             <w:r>
               <w:rPr>
@@ -5485,7 +5492,7 @@
               <w14:ligatures w14:val="standardContextual"/>
             </w:rPr>
           </w:pPr>
-          <w:hyperlink w:anchor="_Toc185077237" w:history="1">
+          <w:hyperlink w:anchor="_Toc185078205" w:history="1">
             <w:r>
               <w:rPr>
                 <w:rStyle w:val="Hiperhivatkozs"/>
@@ -5512,7 +5519,7 @@
                 <w:noProof/>
                 <w:webHidden/>
               </w:rPr>
-              <w:instrText xml:space="preserve"> PAGEREF _Toc185077237 \h </w:instrText>
+              <w:instrText xml:space="preserve"> PAGEREF _Toc185078205 \h </w:instrText>
             </w:r>
             <w:r>
               <w:rPr>
@@ -5559,7 +5566,7 @@
               <w14:ligatures w14:val="standardContextual"/>
             </w:rPr>
           </w:pPr>
-          <w:hyperlink w:anchor="_Toc185077238" w:history="1">
+          <w:hyperlink w:anchor="_Toc185078206" w:history="1">
             <w:r>
               <w:rPr>
                 <w:rStyle w:val="Hiperhivatkozs"/>
@@ -5586,7 +5593,7 @@
                 <w:noProof/>
                 <w:webHidden/>
               </w:rPr>
-              <w:instrText xml:space="preserve"> PAGEREF _Toc185077238 \h </w:instrText>
+              <w:instrText xml:space="preserve"> PAGEREF _Toc185078206 \h </w:instrText>
             </w:r>
             <w:r>
               <w:rPr>
@@ -5635,7 +5642,7 @@
               <w14:ligatures w14:val="standardContextual"/>
             </w:rPr>
           </w:pPr>
-          <w:hyperlink w:anchor="_Toc185077239" w:history="1">
+          <w:hyperlink w:anchor="_Toc185078207" w:history="1">
             <w:r>
               <w:rPr>
                 <w:rStyle w:val="Hiperhivatkozs"/>
@@ -5663,7 +5670,7 @@
                 <w:noProof/>
                 <w:webHidden/>
               </w:rPr>
-              <w:instrText xml:space="preserve"> PAGEREF _Toc185077239 \h </w:instrText>
+              <w:instrText xml:space="preserve"> PAGEREF _Toc185078207 \h </w:instrText>
             </w:r>
             <w:r>
               <w:rPr>
@@ -5712,7 +5719,7 @@
               <w14:ligatures w14:val="standardContextual"/>
             </w:rPr>
           </w:pPr>
-          <w:hyperlink w:anchor="_Toc185077240" w:history="1">
+          <w:hyperlink w:anchor="_Toc185078208" w:history="1">
             <w:r>
               <w:rPr>
                 <w:rStyle w:val="Hiperhivatkozs"/>
@@ -5740,7 +5747,7 @@
                 <w:noProof/>
                 <w:webHidden/>
               </w:rPr>
-              <w:instrText xml:space="preserve"> PAGEREF _Toc185077240 \h </w:instrText>
+              <w:instrText xml:space="preserve"> PAGEREF _Toc185078208 \h </w:instrText>
             </w:r>
             <w:r>
               <w:rPr>
@@ -5789,7 +5796,7 @@
               <w14:ligatures w14:val="standardContextual"/>
             </w:rPr>
           </w:pPr>
-          <w:hyperlink w:anchor="_Toc185077241" w:history="1">
+          <w:hyperlink w:anchor="_Toc185078209" w:history="1">
             <w:r>
               <w:rPr>
                 <w:rStyle w:val="Hiperhivatkozs"/>
@@ -5817,7 +5824,7 @@
                 <w:noProof/>
                 <w:webHidden/>
               </w:rPr>
-              <w:instrText xml:space="preserve"> PAGEREF _Toc185077241 \h </w:instrText>
+              <w:instrText xml:space="preserve"> PAGEREF _Toc185078209 \h </w:instrText>
             </w:r>
             <w:r>
               <w:rPr>
@@ -5866,7 +5873,7 @@
               <w14:ligatures w14:val="standardContextual"/>
             </w:rPr>
           </w:pPr>
-          <w:hyperlink w:anchor="_Toc185077242" w:history="1">
+          <w:hyperlink w:anchor="_Toc185078210" w:history="1">
             <w:r>
               <w:rPr>
                 <w:rStyle w:val="Hiperhivatkozs"/>
@@ -5894,7 +5901,7 @@
                 <w:noProof/>
                 <w:webHidden/>
               </w:rPr>
-              <w:instrText xml:space="preserve"> PAGEREF _Toc185077242 \h </w:instrText>
+              <w:instrText xml:space="preserve"> PAGEREF _Toc185078210 \h </w:instrText>
             </w:r>
             <w:r>
               <w:rPr>
@@ -5943,7 +5950,7 @@
               <w14:ligatures w14:val="standardContextual"/>
             </w:rPr>
           </w:pPr>
-          <w:hyperlink w:anchor="_Toc185077243" w:history="1">
+          <w:hyperlink w:anchor="_Toc185078211" w:history="1">
             <w:r>
               <w:rPr>
                 <w:rStyle w:val="Hiperhivatkozs"/>
@@ -5971,7 +5978,7 @@
                 <w:noProof/>
                 <w:webHidden/>
               </w:rPr>
-              <w:instrText xml:space="preserve"> PAGEREF _Toc185077243 \h </w:instrText>
+              <w:instrText xml:space="preserve"> PAGEREF _Toc185078211 \h </w:instrText>
             </w:r>
             <w:r>
               <w:rPr>
@@ -6020,7 +6027,7 @@
               <w14:ligatures w14:val="standardContextual"/>
             </w:rPr>
           </w:pPr>
-          <w:hyperlink w:anchor="_Toc185077244" w:history="1">
+          <w:hyperlink w:anchor="_Toc185078212" w:history="1">
             <w:r>
               <w:rPr>
                 <w:rStyle w:val="Hiperhivatkozs"/>
@@ -6048,7 +6055,7 @@
                 <w:noProof/>
                 <w:webHidden/>
               </w:rPr>
-              <w:instrText xml:space="preserve"> PAGEREF _Toc185077244 \h </w:instrText>
+              <w:instrText xml:space="preserve"> PAGEREF _Toc185078212 \h </w:instrText>
             </w:r>
             <w:r>
               <w:rPr>
@@ -6097,7 +6104,7 @@
               <w14:ligatures w14:val="standardContextual"/>
             </w:rPr>
           </w:pPr>
-          <w:hyperlink w:anchor="_Toc185077245" w:history="1">
+          <w:hyperlink w:anchor="_Toc185078213" w:history="1">
             <w:r>
               <w:rPr>
                 <w:rStyle w:val="Hiperhivatkozs"/>
@@ -6125,7 +6132,7 @@
                 <w:noProof/>
                 <w:webHidden/>
               </w:rPr>
-              <w:instrText xml:space="preserve"> PAGEREF _Toc185077245 \h </w:instrText>
+              <w:instrText xml:space="preserve"> PAGEREF _Toc185078213 \h </w:instrText>
             </w:r>
             <w:r>
               <w:rPr>
@@ -6174,7 +6181,7 @@
               <w14:ligatures w14:val="standardContextual"/>
             </w:rPr>
           </w:pPr>
-          <w:hyperlink w:anchor="_Toc185077246" w:history="1">
+          <w:hyperlink w:anchor="_Toc185078214" w:history="1">
             <w:r>
               <w:rPr>
                 <w:rStyle w:val="Hiperhivatkozs"/>
@@ -6202,7 +6209,7 @@
                 <w:noProof/>
                 <w:webHidden/>
               </w:rPr>
-              <w:instrText xml:space="preserve"> PAGEREF _Toc185077246 \h </w:instrText>
+              <w:instrText xml:space="preserve"> PAGEREF _Toc185078214 \h </w:instrText>
             </w:r>
             <w:r>
               <w:rPr>
@@ -6249,7 +6256,7 @@
               <w14:ligatures w14:val="standardContextual"/>
             </w:rPr>
           </w:pPr>
-          <w:hyperlink w:anchor="_Toc185077247" w:history="1">
+          <w:hyperlink w:anchor="_Toc185078215" w:history="1">
             <w:r>
               <w:rPr>
                 <w:rStyle w:val="Hiperhivatkozs"/>
@@ -6276,7 +6283,7 @@
                 <w:noProof/>
                 <w:webHidden/>
               </w:rPr>
-              <w:instrText xml:space="preserve"> PAGEREF _Toc185077247 \h </w:instrText>
+              <w:instrText xml:space="preserve"> PAGEREF _Toc185078215 \h </w:instrText>
             </w:r>
             <w:r>
               <w:rPr>
@@ -6323,7 +6330,7 @@
               <w14:ligatures w14:val="standardContextual"/>
             </w:rPr>
           </w:pPr>
-          <w:hyperlink w:anchor="_Toc185077248" w:history="1">
+          <w:hyperlink w:anchor="_Toc185078216" w:history="1">
             <w:r>
               <w:rPr>
                 <w:rStyle w:val="Hiperhivatkozs"/>
@@ -6350,7 +6357,7 @@
                 <w:noProof/>
                 <w:webHidden/>
               </w:rPr>
-              <w:instrText xml:space="preserve"> PAGEREF _Toc185077248 \h </w:instrText>
+              <w:instrText xml:space="preserve"> PAGEREF _Toc185078216 \h </w:instrText>
             </w:r>
             <w:r>
               <w:rPr>
@@ -6399,7 +6406,7 @@
               <w14:ligatures w14:val="standardContextual"/>
             </w:rPr>
           </w:pPr>
-          <w:hyperlink w:anchor="_Toc185077249" w:history="1">
+          <w:hyperlink w:anchor="_Toc185078217" w:history="1">
             <w:r>
               <w:rPr>
                 <w:rStyle w:val="Hiperhivatkozs"/>
@@ -6427,7 +6434,7 @@
                 <w:noProof/>
                 <w:webHidden/>
               </w:rPr>
-              <w:instrText xml:space="preserve"> PAGEREF _Toc185077249 \h </w:instrText>
+              <w:instrText xml:space="preserve"> PAGEREF _Toc185078217 \h </w:instrText>
             </w:r>
             <w:r>
               <w:rPr>
@@ -6476,7 +6483,7 @@
               <w14:ligatures w14:val="standardContextual"/>
             </w:rPr>
           </w:pPr>
-          <w:hyperlink w:anchor="_Toc185077250" w:history="1">
+          <w:hyperlink w:anchor="_Toc185078218" w:history="1">
             <w:r>
               <w:rPr>
                 <w:rStyle w:val="Hiperhivatkozs"/>
@@ -6504,7 +6511,7 @@
                 <w:noProof/>
                 <w:webHidden/>
               </w:rPr>
-              <w:instrText xml:space="preserve"> PAGEREF _Toc185077250 \h </w:instrText>
+              <w:instrText xml:space="preserve"> PAGEREF _Toc185078218 \h </w:instrText>
             </w:r>
             <w:r>
               <w:rPr>
@@ -6553,7 +6560,7 @@
               <w14:ligatures w14:val="standardContextual"/>
             </w:rPr>
           </w:pPr>
-          <w:hyperlink w:anchor="_Toc185077251" w:history="1">
+          <w:hyperlink w:anchor="_Toc185078219" w:history="1">
             <w:r>
               <w:rPr>
                 <w:rStyle w:val="Hiperhivatkozs"/>
@@ -6581,7 +6588,7 @@
                 <w:noProof/>
                 <w:webHidden/>
               </w:rPr>
-              <w:instrText xml:space="preserve"> PAGEREF _Toc185077251 \h </w:instrText>
+              <w:instrText xml:space="preserve"> PAGEREF _Toc185078219 \h </w:instrText>
             </w:r>
             <w:r>
               <w:rPr>
@@ -6630,7 +6637,7 @@
               <w14:ligatures w14:val="standardContextual"/>
             </w:rPr>
           </w:pPr>
-          <w:hyperlink w:anchor="_Toc185077252" w:history="1">
+          <w:hyperlink w:anchor="_Toc185078220" w:history="1">
             <w:r>
               <w:rPr>
                 <w:rStyle w:val="Hiperhivatkozs"/>
@@ -6658,7 +6665,7 @@
                 <w:noProof/>
                 <w:webHidden/>
               </w:rPr>
-              <w:instrText xml:space="preserve"> PAGEREF _Toc185077252 \h </w:instrText>
+              <w:instrText xml:space="preserve"> PAGEREF _Toc185078220 \h </w:instrText>
             </w:r>
             <w:r>
               <w:rPr>
@@ -6707,7 +6714,7 @@
               <w14:ligatures w14:val="standardContextual"/>
             </w:rPr>
           </w:pPr>
-          <w:hyperlink w:anchor="_Toc185077253" w:history="1">
+          <w:hyperlink w:anchor="_Toc185078221" w:history="1">
             <w:r>
               <w:rPr>
                 <w:rStyle w:val="Hiperhivatkozs"/>
@@ -6735,7 +6742,7 @@
                 <w:noProof/>
                 <w:webHidden/>
               </w:rPr>
-              <w:instrText xml:space="preserve"> PAGEREF _Toc185077253 \h </w:instrText>
+              <w:instrText xml:space="preserve"> PAGEREF _Toc185078221 \h </w:instrText>
             </w:r>
             <w:r>
               <w:rPr>
@@ -6784,7 +6791,7 @@
               <w14:ligatures w14:val="standardContextual"/>
             </w:rPr>
           </w:pPr>
-          <w:hyperlink w:anchor="_Toc185077254" w:history="1">
+          <w:hyperlink w:anchor="_Toc185078222" w:history="1">
             <w:r>
               <w:rPr>
                 <w:rStyle w:val="Hiperhivatkozs"/>
@@ -6812,7 +6819,7 @@
                 <w:noProof/>
                 <w:webHidden/>
               </w:rPr>
-              <w:instrText xml:space="preserve"> PAGEREF _Toc185077254 \h </w:instrText>
+              <w:instrText xml:space="preserve"> PAGEREF _Toc185078222 \h </w:instrText>
             </w:r>
             <w:r>
               <w:rPr>
@@ -6859,7 +6866,7 @@
               <w14:ligatures w14:val="standardContextual"/>
             </w:rPr>
           </w:pPr>
-          <w:hyperlink w:anchor="_Toc185077255" w:history="1">
+          <w:hyperlink w:anchor="_Toc185078223" w:history="1">
             <w:r>
               <w:rPr>
                 <w:rStyle w:val="Hiperhivatkozs"/>
@@ -6886,7 +6893,7 @@
                 <w:noProof/>
                 <w:webHidden/>
               </w:rPr>
-              <w:instrText xml:space="preserve"> PAGEREF _Toc185077255 \h </w:instrText>
+              <w:instrText xml:space="preserve"> PAGEREF _Toc185078223 \h </w:instrText>
             </w:r>
             <w:r>
               <w:rPr>
@@ -6935,7 +6942,7 @@
               <w14:ligatures w14:val="standardContextual"/>
             </w:rPr>
           </w:pPr>
-          <w:hyperlink w:anchor="_Toc185077256" w:history="1">
+          <w:hyperlink w:anchor="_Toc185078224" w:history="1">
             <w:r>
               <w:rPr>
                 <w:rStyle w:val="Hiperhivatkozs"/>
@@ -6963,7 +6970,7 @@
                 <w:noProof/>
                 <w:webHidden/>
               </w:rPr>
-              <w:instrText xml:space="preserve"> PAGEREF _Toc185077256 \h </w:instrText>
+              <w:instrText xml:space="preserve"> PAGEREF _Toc185078224 \h </w:instrText>
             </w:r>
             <w:r>
               <w:rPr>
@@ -7012,7 +7019,7 @@
               <w14:ligatures w14:val="standardContextual"/>
             </w:rPr>
           </w:pPr>
-          <w:hyperlink w:anchor="_Toc185077257" w:history="1">
+          <w:hyperlink w:anchor="_Toc185078225" w:history="1">
             <w:r>
               <w:rPr>
                 <w:rStyle w:val="Hiperhivatkozs"/>
@@ -7040,7 +7047,7 @@
                 <w:noProof/>
                 <w:webHidden/>
               </w:rPr>
-              <w:instrText xml:space="preserve"> PAGEREF _Toc185077257 \h </w:instrText>
+              <w:instrText xml:space="preserve"> PAGEREF _Toc185078225 \h </w:instrText>
             </w:r>
             <w:r>
               <w:rPr>
@@ -7089,7 +7096,7 @@
               <w14:ligatures w14:val="standardContextual"/>
             </w:rPr>
           </w:pPr>
-          <w:hyperlink w:anchor="_Toc185077258" w:history="1">
+          <w:hyperlink w:anchor="_Toc185078226" w:history="1">
             <w:r>
               <w:rPr>
                 <w:rStyle w:val="Hiperhivatkozs"/>
@@ -7117,7 +7124,7 @@
                 <w:noProof/>
                 <w:webHidden/>
               </w:rPr>
-              <w:instrText xml:space="preserve"> PAGEREF _Toc185077258 \h </w:instrText>
+              <w:instrText xml:space="preserve"> PAGEREF _Toc185078226 \h </w:instrText>
             </w:r>
             <w:r>
               <w:rPr>
@@ -7166,7 +7173,7 @@
               <w14:ligatures w14:val="standardContextual"/>
             </w:rPr>
           </w:pPr>
-          <w:hyperlink w:anchor="_Toc185077259" w:history="1">
+          <w:hyperlink w:anchor="_Toc185078227" w:history="1">
             <w:r>
               <w:rPr>
                 <w:rStyle w:val="Hiperhivatkozs"/>
@@ -7194,7 +7201,7 @@
                 <w:noProof/>
                 <w:webHidden/>
               </w:rPr>
-              <w:instrText xml:space="preserve"> PAGEREF _Toc185077259 \h </w:instrText>
+              <w:instrText xml:space="preserve"> PAGEREF _Toc185078227 \h </w:instrText>
             </w:r>
             <w:r>
               <w:rPr>
@@ -7243,7 +7250,7 @@
               <w14:ligatures w14:val="standardContextual"/>
             </w:rPr>
           </w:pPr>
-          <w:hyperlink w:anchor="_Toc185077260" w:history="1">
+          <w:hyperlink w:anchor="_Toc185078228" w:history="1">
             <w:r>
               <w:rPr>
                 <w:rStyle w:val="Hiperhivatkozs"/>
@@ -7271,7 +7278,7 @@
                 <w:noProof/>
                 <w:webHidden/>
               </w:rPr>
-              <w:instrText xml:space="preserve"> PAGEREF _Toc185077260 \h </w:instrText>
+              <w:instrText xml:space="preserve"> PAGEREF _Toc185078228 \h </w:instrText>
             </w:r>
             <w:r>
               <w:rPr>
@@ -7318,7 +7325,7 @@
               <w14:ligatures w14:val="standardContextual"/>
             </w:rPr>
           </w:pPr>
-          <w:hyperlink w:anchor="_Toc185077261" w:history="1">
+          <w:hyperlink w:anchor="_Toc185078229" w:history="1">
             <w:r>
               <w:rPr>
                 <w:rStyle w:val="Hiperhivatkozs"/>
@@ -7345,7 +7352,7 @@
                 <w:noProof/>
                 <w:webHidden/>
               </w:rPr>
-              <w:instrText xml:space="preserve"> PAGEREF _Toc185077261 \h </w:instrText>
+              <w:instrText xml:space="preserve"> PAGEREF _Toc185078229 \h </w:instrText>
             </w:r>
             <w:r>
               <w:rPr>
@@ -7392,7 +7399,7 @@
               <w14:ligatures w14:val="standardContextual"/>
             </w:rPr>
           </w:pPr>
-          <w:hyperlink w:anchor="_Toc185077262" w:history="1">
+          <w:hyperlink w:anchor="_Toc185078230" w:history="1">
             <w:r>
               <w:rPr>
                 <w:rStyle w:val="Hiperhivatkozs"/>
@@ -7419,7 +7426,7 @@
                 <w:noProof/>
                 <w:webHidden/>
               </w:rPr>
-              <w:instrText xml:space="preserve"> PAGEREF _Toc185077262 \h </w:instrText>
+              <w:instrText xml:space="preserve"> PAGEREF _Toc185078230 \h </w:instrText>
             </w:r>
             <w:r>
               <w:rPr>
@@ -7466,7 +7473,7 @@
               <w14:ligatures w14:val="standardContextual"/>
             </w:rPr>
           </w:pPr>
-          <w:hyperlink w:anchor="_Toc185077263" w:history="1">
+          <w:hyperlink w:anchor="_Toc185078231" w:history="1">
             <w:r>
               <w:rPr>
                 <w:rStyle w:val="Hiperhivatkozs"/>
@@ -7493,7 +7500,7 @@
                 <w:noProof/>
                 <w:webHidden/>
               </w:rPr>
-              <w:instrText xml:space="preserve"> PAGEREF _Toc185077263 \h </w:instrText>
+              <w:instrText xml:space="preserve"> PAGEREF _Toc185078231 \h </w:instrText>
             </w:r>
             <w:r>
               <w:rPr>
@@ -7514,80 +7521,6 @@
                 <w:webHidden/>
               </w:rPr>
               <w:t>45</w:t>
-            </w:r>
-            <w:r>
-              <w:rPr>
-                <w:noProof/>
-                <w:webHidden/>
-              </w:rPr>
-              <w:fldChar w:fldCharType="end"/>
-            </w:r>
-          </w:hyperlink>
-        </w:p>
-        <w:p>
-          <w:pPr>
-            <w:pStyle w:val="TJ1"/>
-            <w:tabs>
-              <w:tab w:val="right" w:leader="dot" w:pos="9300"/>
-            </w:tabs>
-            <w:rPr>
-              <w:rFonts w:asciiTheme="minorHAnsi" w:eastAsiaTheme="minorEastAsia" w:hAnsiTheme="minorHAnsi" w:cstheme="minorBidi"/>
-              <w:b w:val="0"/>
-              <w:bCs w:val="0"/>
-              <w:noProof/>
-              <w:kern w:val="2"/>
-              <w:lang w:eastAsia="hu-HU"/>
-              <w14:ligatures w14:val="standardContextual"/>
-            </w:rPr>
-          </w:pPr>
-          <w:hyperlink w:anchor="_Toc185077264" w:history="1">
-            <w:r>
-              <w:rPr>
-                <w:rStyle w:val="Hiperhivatkozs"/>
-                <w:noProof/>
-              </w:rPr>
-              <w:t>Elektronikus melléklet</w:t>
-            </w:r>
-            <w:r>
-              <w:rPr>
-                <w:noProof/>
-                <w:webHidden/>
-              </w:rPr>
-              <w:tab/>
-            </w:r>
-            <w:r>
-              <w:rPr>
-                <w:noProof/>
-                <w:webHidden/>
-              </w:rPr>
-              <w:fldChar w:fldCharType="begin"/>
-            </w:r>
-            <w:r>
-              <w:rPr>
-                <w:noProof/>
-                <w:webHidden/>
-              </w:rPr>
-              <w:instrText xml:space="preserve"> PAGEREF _Toc185077264 \h </w:instrText>
-            </w:r>
-            <w:r>
-              <w:rPr>
-                <w:noProof/>
-                <w:webHidden/>
-              </w:rPr>
-            </w:r>
-            <w:r>
-              <w:rPr>
-                <w:noProof/>
-                <w:webHidden/>
-              </w:rPr>
-              <w:fldChar w:fldCharType="separate"/>
-            </w:r>
-            <w:r>
-              <w:rPr>
-                <w:noProof/>
-                <w:webHidden/>
-              </w:rPr>
-              <w:t>46</w:t>
             </w:r>
             <w:r>
               <w:rPr>
@@ -7605,8 +7538,64 @@
               <w:tab w:val="right" w:leader="dot" w:pos="9300"/>
             </w:tabs>
           </w:pPr>
+          <w:hyperlink w:anchor="_Toc185078232" w:history="1">
+            <w:r>
+              <w:rPr>
+                <w:rStyle w:val="Hiperhivatkozs"/>
+                <w:noProof/>
+              </w:rPr>
+              <w:t>Elektronikus melléklet</w:t>
+            </w:r>
+            <w:r>
+              <w:rPr>
+                <w:noProof/>
+                <w:webHidden/>
+              </w:rPr>
+              <w:tab/>
+            </w:r>
+            <w:r>
+              <w:rPr>
+                <w:noProof/>
+                <w:webHidden/>
+              </w:rPr>
+              <w:fldChar w:fldCharType="begin"/>
+            </w:r>
+            <w:r>
+              <w:rPr>
+                <w:noProof/>
+                <w:webHidden/>
+              </w:rPr>
+              <w:instrText xml:space="preserve"> PAGEREF _Toc185078232 \h </w:instrText>
+            </w:r>
+            <w:r>
+              <w:rPr>
+                <w:noProof/>
+                <w:webHidden/>
+              </w:rPr>
+            </w:r>
+            <w:r>
+              <w:rPr>
+                <w:noProof/>
+                <w:webHidden/>
+              </w:rPr>
+              <w:fldChar w:fldCharType="separate"/>
+            </w:r>
+            <w:r>
+              <w:rPr>
+                <w:noProof/>
+                <w:webHidden/>
+              </w:rPr>
+              <w:t>46</w:t>
+            </w:r>
+            <w:r>
+              <w:rPr>
+                <w:noProof/>
+                <w:webHidden/>
+              </w:rPr>
+              <w:fldChar w:fldCharType="end"/>
+            </w:r>
+          </w:hyperlink>
           <w:r>
-            <w:lastRenderedPageBreak/>
             <w:fldChar w:fldCharType="end"/>
           </w:r>
         </w:p>
@@ -7622,7 +7611,7 @@
           <w:szCs w:val="32"/>
         </w:rPr>
       </w:pPr>
-      <w:bookmarkStart w:id="13" w:name="_Toc185077197"/>
+      <w:bookmarkStart w:id="13" w:name="_Toc185078165"/>
       <w:r>
         <w:rPr>
           <w:b/>
@@ -7630,6 +7619,7 @@
           <w:sz w:val="32"/>
           <w:szCs w:val="32"/>
         </w:rPr>
+        <w:lastRenderedPageBreak/>
         <w:t>MOTIVÁCIÓ</w:t>
       </w:r>
       <w:bookmarkEnd w:id="13"/>
@@ -7638,7 +7628,7 @@
       <w:pPr>
         <w:pStyle w:val="Szvegtrzs"/>
         <w:spacing w:before="320" w:line="360" w:lineRule="auto"/>
-        <w:ind w:left="119" w:right="113" w:firstLine="731"/>
+        <w:ind w:left="119" w:right="113"/>
       </w:pPr>
       <w:r>
         <w:t xml:space="preserve">Manapság egyre több ember dönt úgy, hogy túrázik a természetben, ami remek lehetőség a kikapcsolódásra és a friss levegőn való feltöltődésre. Egy-egy kirándulás vagy séta során gyakran találkozhatunk </w:t>
@@ -7723,7 +7713,7 @@
         </w:rPr>
       </w:pPr>
       <w:bookmarkStart w:id="14" w:name="_bookmark4"/>
-      <w:bookmarkStart w:id="15" w:name="_Toc185077198"/>
+      <w:bookmarkStart w:id="15" w:name="_Toc185078166"/>
       <w:bookmarkEnd w:id="14"/>
       <w:r>
         <w:rPr>
@@ -7750,7 +7740,7 @@
       <w:pPr>
         <w:pStyle w:val="Szvegtrzs"/>
         <w:spacing w:before="320" w:line="360" w:lineRule="auto"/>
-        <w:ind w:right="113" w:firstLine="733"/>
+        <w:ind w:right="113"/>
       </w:pPr>
       <w:r>
         <w:t xml:space="preserve">A piackutatás során a célom olyan alkalmazások megtalálása volt, amelyek </w:t>
@@ -8080,7 +8070,7 @@
         </w:rPr>
       </w:pPr>
       <w:bookmarkStart w:id="16" w:name="_bookmark5"/>
-      <w:bookmarkStart w:id="17" w:name="_Toc185077199"/>
+      <w:bookmarkStart w:id="17" w:name="_Toc185078167"/>
       <w:bookmarkEnd w:id="16"/>
       <w:r>
         <w:rPr>
@@ -8106,7 +8096,7 @@
       <w:pPr>
         <w:pStyle w:val="Szvegtrzs"/>
         <w:spacing w:before="320" w:line="360" w:lineRule="auto"/>
-        <w:ind w:left="119" w:right="119" w:firstLine="709"/>
+        <w:ind w:left="119" w:right="119"/>
       </w:pPr>
       <w:r>
         <w:t xml:space="preserve">A Madárhatározó </w:t>
@@ -8140,11 +8130,7 @@
         <w:ind w:right="120" w:firstLine="707"/>
       </w:pPr>
       <w:r>
-        <w:t xml:space="preserve">Az alkalmazásban található egy „Ez mi lehet?” modul, ami madárhatározó jelleggel működik. Itt kiválasztható a határozni kívánt madár alakja, színei és élőhelye, és ezek alapján jelenít meg találatokat. Rendelkezik egy „Lexikon” modullal is, ahol az alkalmazás és egyben Magyarországon előforduló összes madár megtalálható. Egy madarat kiválasztva megnyílik </w:t>
-      </w:r>
-      <w:r>
-        <w:lastRenderedPageBreak/>
-        <w:t xml:space="preserve">egy részletező oldal, ahol sok érdekes információt tudhatunk meg a madárról. Maga az alkalmazás rendelkezik egy „Játék” modullal is, ami a madárfelismerő tudásunkat teszteli. </w:t>
+        <w:t xml:space="preserve">Az alkalmazásban található egy „Ez mi lehet?” modul, ami madárhatározó jelleggel működik. Itt kiválasztható a határozni kívánt madár alakja, színei és élőhelye, és ezek alapján jelenít meg találatokat. Rendelkezik egy „Lexikon” modullal is, ahol az alkalmazás és egyben Magyarországon előforduló összes madár megtalálható. Egy madarat kiválasztva megnyílik egy részletező oldal, ahol sok érdekes információt tudhatunk meg a madárról. Maga az alkalmazás rendelkezik egy „Játék” modullal is, ami a madárfelismerő tudásunkat teszteli. </w:t>
       </w:r>
     </w:p>
     <w:p>
@@ -8166,7 +8152,7 @@
           <w:szCs w:val="28"/>
         </w:rPr>
       </w:pPr>
-      <w:bookmarkStart w:id="18" w:name="_Toc185077200"/>
+      <w:bookmarkStart w:id="18" w:name="_Toc185078168"/>
       <w:r>
         <w:rPr>
           <w:b/>
@@ -8191,7 +8177,7 @@
       <w:pPr>
         <w:pStyle w:val="Szvegtrzs"/>
         <w:spacing w:before="320" w:line="360" w:lineRule="auto"/>
-        <w:ind w:left="119" w:right="96" w:firstLine="732"/>
+        <w:ind w:left="119" w:right="96"/>
       </w:pPr>
       <w:r>
         <w:t xml:space="preserve">A Merlin Bird ID mobilalkalmazás a Cornell Lab of Ornithology világhírű </w:t>
@@ -8244,7 +8230,7 @@
           <w:szCs w:val="28"/>
         </w:rPr>
       </w:pPr>
-      <w:bookmarkStart w:id="19" w:name="_Toc185077201"/>
+      <w:bookmarkStart w:id="19" w:name="_Toc185078169"/>
       <w:r>
         <w:rPr>
           <w:b/>
@@ -8278,7 +8264,7 @@
       <w:pPr>
         <w:pStyle w:val="Szvegtrzs"/>
         <w:spacing w:before="320" w:line="360" w:lineRule="auto"/>
-        <w:ind w:left="119" w:right="96" w:firstLine="731"/>
+        <w:ind w:left="119" w:right="96"/>
       </w:pPr>
       <w:r>
         <w:t xml:space="preserve">Az eBird mobilalkalmazása egy globális megfigyelésrögzítő alkalmazás. Ami szintén a </w:t>
@@ -8339,7 +8325,7 @@
       </w:pPr>
       <w:bookmarkStart w:id="20" w:name="_bookmark6"/>
       <w:bookmarkStart w:id="21" w:name="_bookmark16"/>
-      <w:bookmarkStart w:id="22" w:name="_Toc185077202"/>
+      <w:bookmarkStart w:id="22" w:name="_Toc185078170"/>
       <w:bookmarkEnd w:id="20"/>
       <w:bookmarkEnd w:id="21"/>
       <w:r>
@@ -8385,7 +8371,7 @@
       <w:pPr>
         <w:pStyle w:val="Szvegtrzs"/>
         <w:spacing w:before="320" w:line="360" w:lineRule="auto"/>
-        <w:ind w:left="119" w:right="119" w:firstLine="709"/>
+        <w:ind w:left="119" w:right="119"/>
       </w:pPr>
       <w:r>
         <w:t>A 2.1. ábrán látható az alkalmazás Use Case</w:t>
@@ -8671,7 +8657,7 @@
         </w:rPr>
       </w:pPr>
       <w:bookmarkStart w:id="23" w:name="_bookmark17"/>
-      <w:bookmarkStart w:id="24" w:name="_Toc185077203"/>
+      <w:bookmarkStart w:id="24" w:name="_Toc185078171"/>
       <w:bookmarkEnd w:id="23"/>
       <w:r>
         <w:rPr>
@@ -8698,7 +8684,7 @@
       <w:pPr>
         <w:pStyle w:val="Szvegtrzs"/>
         <w:spacing w:before="320" w:line="360" w:lineRule="auto"/>
-        <w:ind w:left="119" w:right="119" w:firstLine="709"/>
+        <w:ind w:left="119" w:right="119"/>
       </w:pPr>
       <w:r>
         <w:t xml:space="preserve">Az alkalmazás használatához nem kötelező bejelentkezni, </w:t>
@@ -8748,7 +8734,7 @@
         </w:rPr>
       </w:pPr>
       <w:bookmarkStart w:id="25" w:name="_bookmark18"/>
-      <w:bookmarkStart w:id="26" w:name="_Toc185077204"/>
+      <w:bookmarkStart w:id="26" w:name="_Toc185078172"/>
       <w:bookmarkEnd w:id="25"/>
       <w:r>
         <w:rPr>
@@ -8774,7 +8760,7 @@
       <w:pPr>
         <w:pStyle w:val="Szvegtrzs"/>
         <w:spacing w:line="360" w:lineRule="auto"/>
-        <w:ind w:right="112" w:firstLine="602"/>
+        <w:ind w:right="112"/>
       </w:pPr>
       <w:r>
         <w:t>Fiók létrehozás</w:t>
@@ -8843,7 +8829,7 @@
         </w:rPr>
       </w:pPr>
       <w:bookmarkStart w:id="27" w:name="_bookmark19"/>
-      <w:bookmarkStart w:id="28" w:name="_Toc185077205"/>
+      <w:bookmarkStart w:id="28" w:name="_Toc185078173"/>
       <w:bookmarkEnd w:id="27"/>
       <w:r>
         <w:rPr>
@@ -8869,7 +8855,7 @@
       <w:pPr>
         <w:pStyle w:val="Szvegtrzs"/>
         <w:spacing w:line="360" w:lineRule="auto"/>
-        <w:ind w:right="113" w:firstLine="602"/>
+        <w:ind w:right="113"/>
       </w:pPr>
       <w:r>
         <w:t>A bejelentkezéshez előzetes regisztráció és az e-mail cím visszaigazolása szükséges, ha valamelyik hiányzik, vagy a megadott jelszó helytelen, arról egy hibaüzenet jelenik meg</w:t>
@@ -8912,11 +8898,10 @@
           <w:noProof/>
           <w:sz w:val="20"/>
         </w:rPr>
-        <w:lastRenderedPageBreak/>
         <w:drawing>
-          <wp:inline distT="0" distB="0" distL="0" distR="0" wp14:anchorId="1D44BACB" wp14:editId="5759D27F">
-            <wp:extent cx="1974936" cy="3152584"/>
-            <wp:effectExtent l="0" t="0" r="6350" b="0"/>
+          <wp:inline distT="0" distB="0" distL="0" distR="0" wp14:anchorId="1D44BACB" wp14:editId="3B1AF0D4">
+            <wp:extent cx="1455420" cy="2367280"/>
+            <wp:effectExtent l="0" t="0" r="0" b="0"/>
             <wp:docPr id="4" name="Image 4"/>
             <wp:cNvGraphicFramePr>
               <a:graphicFrameLocks xmlns:a="http://schemas.openxmlformats.org/drawingml/2006/main"/>
@@ -8943,7 +8928,7 @@
                   <pic:spPr>
                     <a:xfrm>
                       <a:off x="0" y="0"/>
-                      <a:ext cx="1974936" cy="3152584"/>
+                      <a:ext cx="1455630" cy="2367622"/>
                     </a:xfrm>
                     <a:prstGeom prst="rect">
                       <a:avLst/>
@@ -9030,7 +9015,7 @@
           <w:szCs w:val="24"/>
         </w:rPr>
       </w:pPr>
-      <w:bookmarkStart w:id="29" w:name="_Toc185077206"/>
+      <w:bookmarkStart w:id="29" w:name="_Toc185078174"/>
       <w:r>
         <w:rPr>
           <w:b/>
@@ -9038,6 +9023,7 @@
           <w:sz w:val="24"/>
           <w:szCs w:val="24"/>
         </w:rPr>
+        <w:lastRenderedPageBreak/>
         <w:t>2.1.</w:t>
       </w:r>
       <w:r>
@@ -9064,10 +9050,16 @@
       <w:pPr>
         <w:pStyle w:val="Szvegtrzs"/>
         <w:spacing w:line="360" w:lineRule="auto"/>
-        <w:ind w:right="116" w:firstLine="707"/>
-      </w:pPr>
-      <w:r>
-        <w:t>Kijelentkezni a felhasználói fiókunkból minden esetben a Beállításokban tehetjük meg. Itt mutatja a fiókot, amelyikbe be vagyunk jelentkezve. A gombra kattintva automatikusan, azonnal kijelentkezünk és megszűnik az autentikációnk. A fiókhoz ezután nem férünk hozzé, csak</w:t>
+        <w:ind w:right="116"/>
+      </w:pPr>
+      <w:r>
+        <w:t>Kijelentkezni a felhasználói fiókunkból minden esetben a Beállításokban tehetjük meg. Itt mutatja a fiókot, amelyikbe be vagyunk jelentkezve. A gombra kattintva automatikusan, azonnal kijelentkezünk és megszűnik az autentikációnk. A fiókhoz ezután nem férünk hozz</w:t>
+      </w:r>
+      <w:r>
+        <w:t>á</w:t>
+      </w:r>
+      <w:r>
+        <w:t>, csak</w:t>
       </w:r>
       <w:r>
         <w:t xml:space="preserve"> akkor,</w:t>
@@ -9080,17 +9072,6 @@
       </w:r>
       <w:r>
         <w:t xml:space="preserve"> A megfigyelések az eszközön maradnak, mivel az az eszközhöz tartoznak, de erről részletesebben a 2.5. Megfigyelések pont alatt lehet olvasni. Ha nem vagyunk bejelentkezve, a kijelentkezés opció nem látszik. </w:t>
-      </w:r>
-    </w:p>
-    <w:p>
-      <w:pPr>
-        <w:rPr>
-          <w:sz w:val="24"/>
-          <w:szCs w:val="24"/>
-        </w:rPr>
-      </w:pPr>
-      <w:r>
-        <w:br w:type="page"/>
       </w:r>
     </w:p>
     <w:p>
@@ -9106,7 +9087,7 @@
           <w:szCs w:val="28"/>
         </w:rPr>
       </w:pPr>
-      <w:bookmarkStart w:id="30" w:name="_Toc185077207"/>
+      <w:bookmarkStart w:id="30" w:name="_Toc185078175"/>
       <w:r>
         <w:rPr>
           <w:b/>
@@ -9114,7 +9095,6 @@
           <w:sz w:val="28"/>
           <w:szCs w:val="28"/>
         </w:rPr>
-        <w:lastRenderedPageBreak/>
         <w:t xml:space="preserve">2.2. </w:t>
       </w:r>
       <w:r>
@@ -9254,11 +9234,41 @@
     </w:p>
     <w:p>
       <w:pPr>
-        <w:rPr>
-          <w:sz w:val="28"/>
-          <w:szCs w:val="28"/>
-        </w:rPr>
-      </w:pPr>
+        <w:spacing w:before="240" w:after="120"/>
+        <w:ind w:left="1701" w:right="1656"/>
+        <w:jc w:val="center"/>
+        <w:outlineLvl w:val="2"/>
+        <w:rPr>
+          <w:b/>
+          <w:bCs/>
+          <w:sz w:val="24"/>
+          <w:szCs w:val="24"/>
+        </w:rPr>
+      </w:pPr>
+      <w:bookmarkStart w:id="31" w:name="_Toc185078176"/>
+      <w:r>
+        <w:rPr>
+          <w:b/>
+          <w:bCs/>
+          <w:sz w:val="24"/>
+          <w:szCs w:val="24"/>
+        </w:rPr>
+        <w:t>2.2.1. Értesítések</w:t>
+      </w:r>
+      <w:bookmarkEnd w:id="31"/>
+    </w:p>
+    <w:p>
+      <w:pPr>
+        <w:pStyle w:val="Szvegtrzs"/>
+        <w:spacing w:line="360" w:lineRule="auto"/>
+        <w:ind w:right="115"/>
+      </w:pPr>
+      <w:r>
+        <w:t>Beállításokban lehet kezelni az értesítéseket. Ha nem szeretnénk kapni üzeneteket az alkalmazástól, akkor nem kell letiltani, hanem itt ki lehet kapcsolni.</w:t>
+      </w:r>
+      <w:r>
+        <w:t xml:space="preserve"> A változtatás mentése automatikusan végbemegy, amiről tájékoztatást is ad az alkalmazás.</w:t>
+      </w:r>
     </w:p>
     <w:p>
       <w:pPr>
@@ -9273,7 +9283,7 @@
           <w:szCs w:val="24"/>
         </w:rPr>
       </w:pPr>
-      <w:bookmarkStart w:id="31" w:name="_Toc185077208"/>
+      <w:bookmarkStart w:id="32" w:name="_Toc185078177"/>
       <w:r>
         <w:rPr>
           <w:b/>
@@ -9281,37 +9291,17 @@
           <w:sz w:val="24"/>
           <w:szCs w:val="24"/>
         </w:rPr>
-        <w:t>2.2.1. Értesítések</w:t>
-      </w:r>
-      <w:bookmarkEnd w:id="31"/>
-    </w:p>
-    <w:p>
-      <w:pPr>
-        <w:pStyle w:val="Szvegtrzs"/>
-        <w:spacing w:line="360" w:lineRule="auto"/>
-        <w:ind w:right="115" w:firstLine="602"/>
-      </w:pPr>
-      <w:r>
-        <w:t>Beállításokban lehet kezelni az értesítéseket. Ha nem szeretnénk kapni üzeneteket az alkalmazástól, akkor nem kell letiltani, hanem itt ki lehet kapcsolni.</w:t>
-      </w:r>
-      <w:r>
-        <w:t xml:space="preserve"> A változtatás mentése automatikusan végbemegy, amiről tájékoztatást is ad az alkalmazás.</w:t>
-      </w:r>
-    </w:p>
-    <w:p>
-      <w:pPr>
-        <w:spacing w:before="120" w:after="120"/>
-        <w:ind w:left="1701" w:right="1656"/>
-        <w:jc w:val="center"/>
-        <w:outlineLvl w:val="2"/>
+        <w:t>2.2.</w:t>
+      </w:r>
+      <w:r>
         <w:rPr>
           <w:b/>
           <w:bCs/>
           <w:sz w:val="24"/>
           <w:szCs w:val="24"/>
         </w:rPr>
-      </w:pPr>
-      <w:bookmarkStart w:id="32" w:name="_Toc185077209"/>
+        <w:t>2</w:t>
+      </w:r>
       <w:r>
         <w:rPr>
           <w:b/>
@@ -9319,7 +9309,7 @@
           <w:sz w:val="24"/>
           <w:szCs w:val="24"/>
         </w:rPr>
-        <w:t>2.2.</w:t>
+        <w:t xml:space="preserve">. </w:t>
       </w:r>
       <w:r>
         <w:rPr>
@@ -9328,27 +9318,22 @@
           <w:sz w:val="24"/>
           <w:szCs w:val="24"/>
         </w:rPr>
-        <w:t>2</w:t>
-      </w:r>
-      <w:r>
-        <w:rPr>
-          <w:b/>
-          <w:bCs/>
-          <w:sz w:val="24"/>
-          <w:szCs w:val="24"/>
-        </w:rPr>
-        <w:t xml:space="preserve">. </w:t>
-      </w:r>
-      <w:r>
-        <w:rPr>
-          <w:b/>
-          <w:bCs/>
-          <w:sz w:val="24"/>
-          <w:szCs w:val="24"/>
-        </w:rPr>
         <w:t>Fiókbeállítások</w:t>
       </w:r>
       <w:bookmarkEnd w:id="32"/>
+    </w:p>
+    <w:p>
+      <w:pPr>
+        <w:pStyle w:val="Szvegtrzs"/>
+        <w:spacing w:line="360" w:lineRule="auto"/>
+        <w:ind w:right="115"/>
+      </w:pPr>
+      <w:r>
+        <w:t>A fiókbeállításokban</w:t>
+      </w:r>
+      <w:r>
+        <w:t xml:space="preserve"> találhatóak a bejelentkezéshez és regisztrációhoz vezető gombok is, amik átvisznek a megfelelő oldalakra.</w:t>
+      </w:r>
     </w:p>
     <w:p>
       <w:pPr>
@@ -9357,19 +9342,6 @@
         <w:ind w:right="115" w:firstLine="602"/>
       </w:pPr>
       <w:r>
-        <w:t>A fiókbeállításokban</w:t>
-      </w:r>
-      <w:r>
-        <w:t xml:space="preserve"> találhatóak a bejelentkezéshez és regisztrációhoz vezető gombok is, amik átvisznek a megfelelő oldalakra.</w:t>
-      </w:r>
-    </w:p>
-    <w:p>
-      <w:pPr>
-        <w:pStyle w:val="Szvegtrzs"/>
-        <w:spacing w:line="360" w:lineRule="auto"/>
-        <w:ind w:right="115" w:firstLine="602"/>
-      </w:pPr>
-      <w:r>
         <w:t>Bejelentkezett felhasználók</w:t>
       </w:r>
       <w:r>
@@ -9394,7 +9366,11 @@
         <w:t xml:space="preserve">, és itt lehet kijelentkezni vagy akár törölni a felhasználói fiókot. </w:t>
       </w:r>
       <w:r>
-        <w:t xml:space="preserve">Egyszerű e-mail és jelszavas fiók esetében a fiók törléséhez meg kell adni a jelszót. Jelszó módosításához meg kell adni az új jelszót, valamint meg is kell erősíteni azt, emellett a régi </w:t>
+        <w:t xml:space="preserve">Egyszerű e-mail és jelszavas fiók esetében a fiók törléséhez meg kell adni a jelszót. Jelszó módosításához meg kell adni az új jelszót, valamint meg is kell erősíteni azt, </w:t>
+      </w:r>
+      <w:r>
+        <w:lastRenderedPageBreak/>
+        <w:t xml:space="preserve">emellett a régi </w:t>
       </w:r>
       <w:r>
         <w:t>jelszót</w:t>
@@ -9451,7 +9427,7 @@
         </w:rPr>
       </w:pPr>
       <w:bookmarkStart w:id="33" w:name="_bookmark21"/>
-      <w:bookmarkStart w:id="34" w:name="_Toc185077210"/>
+      <w:bookmarkStart w:id="34" w:name="_Toc185078178"/>
       <w:bookmarkEnd w:id="33"/>
       <w:r>
         <w:rPr>
@@ -9460,7 +9436,6 @@
           <w:sz w:val="28"/>
           <w:szCs w:val="28"/>
         </w:rPr>
-        <w:lastRenderedPageBreak/>
         <w:t>2.3. Madarak megtekintése</w:t>
       </w:r>
       <w:bookmarkEnd w:id="34"/>
@@ -9469,7 +9444,7 @@
       <w:pPr>
         <w:pStyle w:val="Szvegtrzs"/>
         <w:spacing w:before="320" w:line="360" w:lineRule="auto"/>
-        <w:ind w:left="119" w:right="119" w:firstLine="709"/>
+        <w:ind w:left="119" w:right="119"/>
       </w:pPr>
       <w:r>
         <w:t xml:space="preserve">A </w:t>
@@ -9529,7 +9504,6 @@
         <w:rPr>
           <w:noProof/>
           <w:sz w:val="24"/>
-          <w:highlight w:val="yellow"/>
         </w:rPr>
         <w:drawing>
           <wp:inline distT="0" distB="0" distL="0" distR="0" wp14:anchorId="7BA37997" wp14:editId="7E282CF9">
@@ -9662,7 +9636,7 @@
         </w:rPr>
       </w:pPr>
       <w:bookmarkStart w:id="35" w:name="_bookmark22"/>
-      <w:bookmarkStart w:id="36" w:name="_Toc185077211"/>
+      <w:bookmarkStart w:id="36" w:name="_Toc185078179"/>
       <w:bookmarkEnd w:id="35"/>
       <w:r>
         <w:rPr>
@@ -9688,11 +9662,18 @@
       <w:pPr>
         <w:pStyle w:val="Szvegtrzs"/>
         <w:spacing w:before="320" w:line="360" w:lineRule="auto"/>
-        <w:ind w:left="119" w:right="119" w:firstLine="709"/>
+        <w:ind w:left="119" w:right="119"/>
       </w:pPr>
       <w:r>
         <w:t>Ez a modul azt a célt szolgálja, hogy egy látott madár jellemzőinek megadásával ki tudja találni a felhasználó, milyen faj lehetett a megjelenített találatok alapján. A megadható szempontok között vannak a madár színei, alakja, esetleg élőhelye. Az oldalak között gombok segítségével lehet lapozni előre és vissza. Az utolsó oldalra érve elénk tárul az eredmények oldal, ahol a találatok vannak listázva.</w:t>
       </w:r>
+    </w:p>
+    <w:p>
+      <w:pPr>
+        <w:pStyle w:val="Szvegtrzs"/>
+        <w:spacing w:before="320" w:line="360" w:lineRule="auto"/>
+        <w:ind w:left="119" w:right="119"/>
+      </w:pPr>
     </w:p>
     <w:p>
       <w:pPr>
@@ -9708,7 +9689,7 @@
         </w:rPr>
       </w:pPr>
       <w:bookmarkStart w:id="37" w:name="_bookmark23"/>
-      <w:bookmarkStart w:id="38" w:name="_Toc185077212"/>
+      <w:bookmarkStart w:id="38" w:name="_Toc185078180"/>
       <w:bookmarkEnd w:id="37"/>
       <w:r>
         <w:rPr>
@@ -9725,7 +9706,7 @@
       <w:pPr>
         <w:pStyle w:val="Szvegtrzs"/>
         <w:spacing w:before="320" w:line="360" w:lineRule="auto"/>
-        <w:ind w:left="119" w:right="119" w:firstLine="709"/>
+        <w:ind w:left="119" w:right="119"/>
       </w:pPr>
       <w:r>
         <w:t xml:space="preserve">A jellemzők megadása három fő lépésből, ezáltal három oldalból tevődik össze. Ezek a madár tollainak színei, alakjai és élőhelyei. A lapok között következő és előző gombok segítségével tudunk váltani. </w:t>
@@ -9757,7 +9738,6 @@
         <w:ind w:right="114" w:firstLine="602"/>
       </w:pPr>
       <w:r>
-        <w:lastRenderedPageBreak/>
         <w:t xml:space="preserve">Első lapon a madarak színei vannak </w:t>
       </w:r>
       <w:r>
@@ -9780,7 +9760,7 @@
           <w:szCs w:val="24"/>
         </w:rPr>
       </w:pPr>
-      <w:bookmarkStart w:id="39" w:name="_Toc185077213"/>
+      <w:bookmarkStart w:id="39" w:name="_Toc185078181"/>
       <w:r>
         <w:rPr>
           <w:b/>
@@ -9805,7 +9785,7 @@
       <w:pPr>
         <w:pStyle w:val="Szvegtrzs"/>
         <w:spacing w:line="360" w:lineRule="auto"/>
-        <w:ind w:right="114" w:firstLine="602"/>
+        <w:ind w:right="114"/>
       </w:pPr>
       <w:r>
         <w:t>Az utolsó oldalon találhatók az eredmények. A megjelenítésnél figyelembe vannak véve a megadott jellemzők. A találatok között csak olyan fajok szerepelnek, amik a megadott jellemzők mindegyikével rendelkeznek. A megadottakon felül is lehet még jellemzője a madárnak, de a megadottakkal mindenképpen rendelkeznie kell. A végeredmény egy tudás</w:t>
@@ -9830,7 +9810,7 @@
           <w:szCs w:val="28"/>
         </w:rPr>
       </w:pPr>
-      <w:bookmarkStart w:id="40" w:name="_Toc185077214"/>
+      <w:bookmarkStart w:id="40" w:name="_Toc185078182"/>
       <w:r>
         <w:rPr>
           <w:b/>
@@ -9855,7 +9835,7 @@
       <w:pPr>
         <w:pStyle w:val="Szvegtrzs"/>
         <w:spacing w:before="320" w:line="360" w:lineRule="auto"/>
-        <w:ind w:left="119" w:right="119" w:firstLine="709"/>
+        <w:ind w:left="119" w:right="119"/>
       </w:pPr>
       <w:r>
         <w:t>Ez a modul azt a célt szolgálja, hogy a felhasználók rögzíteni tudják megfigyeléseiket, követni tudják a látott madarakat és rögzítsék élménye</w:t>
@@ -9881,6 +9861,7 @@
         <w:rPr>
           <w:noProof/>
         </w:rPr>
+        <w:lastRenderedPageBreak/>
         <w:drawing>
           <wp:inline distT="0" distB="0" distL="0" distR="0" wp14:anchorId="557EE525" wp14:editId="62D0C526">
             <wp:extent cx="1440180" cy="2875418"/>
@@ -9973,7 +9954,7 @@
           <w:szCs w:val="24"/>
         </w:rPr>
       </w:pPr>
-      <w:bookmarkStart w:id="41" w:name="_Toc185077215"/>
+      <w:bookmarkStart w:id="41" w:name="_Toc185078183"/>
       <w:r>
         <w:rPr>
           <w:b/>
@@ -9981,7 +9962,6 @@
           <w:sz w:val="24"/>
           <w:szCs w:val="24"/>
         </w:rPr>
-        <w:lastRenderedPageBreak/>
         <w:t>2.5.1. Megfigyelés listázó oldal</w:t>
       </w:r>
       <w:bookmarkEnd w:id="41"/>
@@ -9990,7 +9970,7 @@
       <w:pPr>
         <w:pStyle w:val="Szvegtrzs"/>
         <w:spacing w:line="360" w:lineRule="auto"/>
-        <w:ind w:right="115" w:firstLine="602"/>
+        <w:ind w:right="115"/>
       </w:pPr>
       <w:r>
         <w:t xml:space="preserve">Az oldalra navigálva listázódnak az eszközön található megfigyelések. A listanézetben látható a </w:t>
@@ -10043,7 +10023,7 @@
           <w:szCs w:val="24"/>
         </w:rPr>
       </w:pPr>
-      <w:bookmarkStart w:id="42" w:name="_Toc185077216"/>
+      <w:bookmarkStart w:id="42" w:name="_Toc185078184"/>
       <w:r>
         <w:rPr>
           <w:b/>
@@ -10059,7 +10039,7 @@
       <w:pPr>
         <w:pStyle w:val="Szvegtrzs"/>
         <w:spacing w:line="360" w:lineRule="auto"/>
-        <w:ind w:right="115" w:firstLine="602"/>
+        <w:ind w:right="115"/>
       </w:pPr>
       <w:r>
         <w:t xml:space="preserve">Az oldalon található egy Plusz ikon, amire kattintva megnyílik egy megfigyelés létrehozó ablak. </w:t>
@@ -10101,7 +10081,7 @@
           <w:szCs w:val="24"/>
         </w:rPr>
       </w:pPr>
-      <w:bookmarkStart w:id="43" w:name="_Toc185077217"/>
+      <w:bookmarkStart w:id="43" w:name="_Toc185078185"/>
       <w:r>
         <w:rPr>
           <w:b/>
@@ -10117,7 +10097,7 @@
       <w:pPr>
         <w:pStyle w:val="Szvegtrzs"/>
         <w:spacing w:line="360" w:lineRule="auto"/>
-        <w:ind w:right="115" w:firstLine="602"/>
+        <w:ind w:right="115"/>
       </w:pPr>
       <w:r>
         <w:t>Meglévő megfigyelésekre kattintva megnyílik a szerkesztő oldal</w:t>
@@ -10136,6 +10116,7 @@
         <w:ind w:right="115" w:firstLine="602"/>
       </w:pPr>
       <w:r>
+        <w:lastRenderedPageBreak/>
         <w:t>Itt tudjuk módosítani a megfigyelésnek adott elnevezés</w:t>
       </w:r>
       <w:r>
@@ -10186,7 +10167,7 @@
           <w:szCs w:val="24"/>
         </w:rPr>
       </w:pPr>
-      <w:bookmarkStart w:id="44" w:name="_Toc185077218"/>
+      <w:bookmarkStart w:id="44" w:name="_Toc185078186"/>
       <w:r>
         <w:rPr>
           <w:b/>
@@ -10202,7 +10183,7 @@
       <w:pPr>
         <w:pStyle w:val="Szvegtrzs"/>
         <w:spacing w:line="360" w:lineRule="auto"/>
-        <w:ind w:right="115" w:firstLine="602"/>
+        <w:ind w:right="115"/>
       </w:pPr>
       <w:r>
         <w:t xml:space="preserve">Regisztrált és bejelentkezett felhasználóknak a megfigyeléseit automatikusan menti a rendszer a felhőbe. </w:t>
@@ -10224,11 +10205,7 @@
         <w:t>M</w:t>
       </w:r>
       <w:r>
-        <w:t xml:space="preserve">inden olyan megfigyelést, </w:t>
-      </w:r>
-      <w:r>
-        <w:lastRenderedPageBreak/>
-        <w:t>ami más felhasználóhoz tartozik töröl az eszközről.</w:t>
+        <w:t>inden olyan megfigyelést, ami más felhasználóhoz tartozik töröl az eszközről.</w:t>
       </w:r>
       <w:r>
         <w:t xml:space="preserve"> Ezekhez nincsen hozzáférésünk.</w:t>
@@ -10285,7 +10262,7 @@
           <w:szCs w:val="24"/>
         </w:rPr>
       </w:pPr>
-      <w:bookmarkStart w:id="45" w:name="_Toc185077219"/>
+      <w:bookmarkStart w:id="45" w:name="_Toc185078187"/>
       <w:r>
         <w:rPr>
           <w:b/>
@@ -10301,7 +10278,7 @@
       <w:pPr>
         <w:pStyle w:val="Szvegtrzs"/>
         <w:spacing w:line="360" w:lineRule="auto"/>
-        <w:ind w:right="115" w:firstLine="602"/>
+        <w:ind w:right="115"/>
       </w:pPr>
       <w:r>
         <w:t>Ez a felső üzenet három állapotot különböztet meg</w:t>
@@ -10361,7 +10338,11 @@
         <w:t>”</w:t>
       </w:r>
       <w:r>
-        <w:t xml:space="preserve">. A felhasználó e-mail címe helyén megjelenik az e-mail címe a bejelentkezett felhasználónak. Ennél az üzenetnél a felhasználó adatai mentődnek a felhőbe, szinkronizálva vannak az ottani adatokkal az eszközön lévők. </w:t>
+        <w:t>. A felhasználó e-mail címe helyén megjelenik az e-</w:t>
+      </w:r>
+      <w:r>
+        <w:lastRenderedPageBreak/>
+        <w:t xml:space="preserve">mail címe a bejelentkezett felhasználónak. Ennél az üzenetnél a felhasználó adatai mentődnek a felhőbe, szinkronizálva vannak az ottani adatokkal az eszközön lévők. </w:t>
       </w:r>
       <w:r>
         <w:t>Ez minden látható megfigyelésre vonatkozik.</w:t>
@@ -10428,7 +10409,7 @@
       </w:pPr>
       <w:bookmarkStart w:id="46" w:name="_bookmark25"/>
       <w:bookmarkStart w:id="47" w:name="_bookmark41"/>
-      <w:bookmarkStart w:id="48" w:name="_Toc185077220"/>
+      <w:bookmarkStart w:id="48" w:name="_Toc185078188"/>
       <w:bookmarkEnd w:id="46"/>
       <w:bookmarkEnd w:id="47"/>
       <w:r>
@@ -10466,7 +10447,7 @@
         </w:rPr>
       </w:pPr>
       <w:bookmarkStart w:id="49" w:name="_bookmark42"/>
-      <w:bookmarkStart w:id="50" w:name="_Toc185077221"/>
+      <w:bookmarkStart w:id="50" w:name="_Toc185078189"/>
       <w:bookmarkEnd w:id="49"/>
       <w:r>
         <w:rPr>
@@ -10510,7 +10491,7 @@
       <w:pPr>
         <w:pStyle w:val="Szvegtrzs"/>
         <w:spacing w:before="320" w:line="360" w:lineRule="auto"/>
-        <w:ind w:left="119" w:right="119" w:firstLine="709"/>
+        <w:ind w:left="119" w:right="119"/>
       </w:pPr>
       <w:r>
         <w:t>Az XML egy mobilalkalmazás-fejlesztésben elterjedt nyelv, amely a felhasználói felületek leírására szolgál. Elsődleges célja, hogy strukturált, könnyen olvasható formában határozza meg az alkalmazás vizuális elemeit</w:t>
@@ -10522,7 +10503,13 @@
         <w:t xml:space="preserve"> azok elrendezését. Az Android fejlesztés során az XML a felhasználói felület kialakításának alapvető eszköze, amely minden vizuális komponenst, például gombokat, szövegeket vagy listákat tartalmaz.</w:t>
       </w:r>
       <w:r>
-        <w:t xml:space="preserve"> Stílusok testreszabására, valamint egységes stílusminták kialakítására is alkalmas.</w:t>
+        <w:t xml:space="preserve"> Stílusok </w:t>
+      </w:r>
+      <w:r>
+        <w:t>testre szabására</w:t>
+      </w:r>
+      <w:r>
+        <w:t>, valamint egységes stílusminták kialakítására is alkalmas.</w:t>
       </w:r>
     </w:p>
     <w:p>
@@ -10569,13 +10556,19 @@
         <w:t>a</w:t>
       </w:r>
       <w:r>
-        <w:t>k és testreszabható</w:t>
-      </w:r>
-      <w:r>
-        <w:t>a</w:t>
-      </w:r>
-      <w:r>
-        <w:t>k. Például az alkalmazásban használt stílusokat és szöveges erőforrásokat külön fájlokban lehet tárolni, ami elősegíti a rugalmasságot és a következetességet</w:t>
+        <w:t xml:space="preserve">k és </w:t>
+      </w:r>
+      <w:r>
+        <w:t>testre szabhat</w:t>
+      </w:r>
+      <w:r>
+        <w:t>ó</w:t>
+      </w:r>
+      <w:r>
+        <w:t>ak</w:t>
+      </w:r>
+      <w:r>
+        <w:t>. Például az alkalmazásban használt stílusokat és szöveges erőforrásokat külön fájlokban lehet tárolni, ami elősegíti a rugalmasságot és a következetességet</w:t>
       </w:r>
       <w:r>
         <w:t>, elkerülve a kódduplikációt</w:t>
@@ -10639,7 +10632,7 @@
         </w:rPr>
       </w:pPr>
       <w:bookmarkStart w:id="51" w:name="_bookmark43"/>
-      <w:bookmarkStart w:id="52" w:name="_Toc185077222"/>
+      <w:bookmarkStart w:id="52" w:name="_Toc185078190"/>
       <w:bookmarkEnd w:id="51"/>
       <w:r>
         <w:rPr>
@@ -10656,7 +10649,7 @@
       <w:pPr>
         <w:pStyle w:val="Szvegtrzs"/>
         <w:spacing w:line="360" w:lineRule="auto"/>
-        <w:ind w:right="113" w:firstLine="707"/>
+        <w:ind w:right="113"/>
       </w:pPr>
       <w:r>
         <w:t xml:space="preserve">A Java egy platformfüggetlen, objektumorientált programozási nyelv, </w:t>
@@ -10769,7 +10762,7 @@
           <w:szCs w:val="28"/>
         </w:rPr>
       </w:pPr>
-      <w:bookmarkStart w:id="53" w:name="_Toc185077223"/>
+      <w:bookmarkStart w:id="53" w:name="_Toc185078191"/>
       <w:r>
         <w:rPr>
           <w:b/>
@@ -10803,7 +10796,7 @@
       <w:pPr>
         <w:pStyle w:val="Szvegtrzs"/>
         <w:spacing w:line="360" w:lineRule="auto"/>
-        <w:ind w:right="113" w:firstLine="707"/>
+        <w:ind w:right="113"/>
       </w:pPr>
       <w:r>
         <w:t>A Firebase egy felhőalapú platform, amely a modern alkalmazásfejlesztéshez nyújt eszközöket és szolgáltatásokat. Fő célja, hogy megkönnyítse a fejlesztők számára az alkalmazások backend-funkcióinak megvalósítását, mint például az adatok tárolása, a felhasználók hitelesítése vagy értesítések küldése.</w:t>
@@ -10841,7 +10834,7 @@
           <w:szCs w:val="24"/>
         </w:rPr>
       </w:pPr>
-      <w:bookmarkStart w:id="54" w:name="_Toc185077224"/>
+      <w:bookmarkStart w:id="54" w:name="_Toc185078192"/>
       <w:r>
         <w:rPr>
           <w:b/>
@@ -10875,7 +10868,7 @@
       <w:pPr>
         <w:pStyle w:val="Szvegtrzs"/>
         <w:spacing w:line="360" w:lineRule="auto"/>
-        <w:ind w:right="113" w:firstLine="707"/>
+        <w:ind w:right="113"/>
       </w:pPr>
       <w:r>
         <w:t>A Firebase egyik alapvető eleme a</w:t>
@@ -10909,7 +10902,7 @@
           <w:szCs w:val="24"/>
         </w:rPr>
       </w:pPr>
-      <w:bookmarkStart w:id="55" w:name="_Toc185077225"/>
+      <w:bookmarkStart w:id="55" w:name="_Toc185078193"/>
       <w:r>
         <w:rPr>
           <w:b/>
@@ -10925,24 +10918,30 @@
       <w:pPr>
         <w:pStyle w:val="Szvegtrzs"/>
         <w:spacing w:line="360" w:lineRule="auto"/>
-        <w:ind w:right="113" w:firstLine="707"/>
-      </w:pPr>
-      <w:r>
-        <w:t xml:space="preserve">A Firebase Authentication a Firebase által nyújtott hitelesítési szolgáltatás, amely egyszerű és biztonságos megoldást kínál felhasználók azonosítására különböző platformokon. A célja, hogy minimalizálja a hitelesítéshez szükséges fejlesztési időt, miközben erős </w:t>
+        <w:ind w:right="113"/>
+      </w:pPr>
+      <w:r>
+        <w:t xml:space="preserve">A Firebase Authentication a Firebase által nyújtott hitelesítési szolgáltatás, amely egyszerű és biztonságos megoldást kínál felhasználók azonosítására különböző platformokon. A célja, hogy minimalizálja a hitelesítéshez szükséges fejlesztési időt, miközben erős biztonságot </w:t>
       </w:r>
       <w:r>
         <w:lastRenderedPageBreak/>
-        <w:t>biztonságot nyújt.</w:t>
+        <w:t>nyújt.</w:t>
       </w:r>
     </w:p>
     <w:p>
       <w:pPr>
         <w:pStyle w:val="Szvegtrzs"/>
         <w:spacing w:line="360" w:lineRule="auto"/>
-        <w:ind w:right="113" w:firstLine="707"/>
-      </w:pPr>
-      <w:r>
-        <w:t>A szolgáltatás szorosan integrálható más Firebase megoldásokkal, például a Firestore-ral, amely lehetővé teszi, hogy a hitelesített felhasználókhoz kapcsolódó adatok gyorsan és biztonságosan tárolhatók legyenek.</w:t>
+        <w:ind w:right="113"/>
+      </w:pPr>
+      <w:r>
+        <w:t>A szolgáltatás szorosan integrálható más Firebase megoldásokkal, például a Firestore-</w:t>
+      </w:r>
+      <w:r>
+        <w:t>v</w:t>
+      </w:r>
+      <w:r>
+        <w:t>al, amely lehetővé teszi, hogy a hitelesített felhasználókhoz kapcsolódó adatok gyorsan és biztonságosan tárolhatók legyenek.</w:t>
       </w:r>
     </w:p>
     <w:p>
@@ -10958,7 +10957,7 @@
           <w:szCs w:val="24"/>
         </w:rPr>
       </w:pPr>
-      <w:bookmarkStart w:id="56" w:name="_Toc185077226"/>
+      <w:bookmarkStart w:id="56" w:name="_Toc185078194"/>
       <w:r>
         <w:rPr>
           <w:b/>
@@ -10983,13 +10982,16 @@
       <w:pPr>
         <w:pStyle w:val="Szvegtrzs"/>
         <w:spacing w:line="360" w:lineRule="auto"/>
-        <w:ind w:right="113" w:firstLine="707"/>
+        <w:ind w:right="113"/>
       </w:pPr>
       <w:r>
         <w:t>A Firebase Cloud Storage egy megbízható, skálázható felhőtárhely, amely fájlok, például képek vagy videók tárolására és elérésére szolgál. Egyszerűen integrálható alkalmazásokba</w:t>
       </w:r>
       <w:r>
-        <w:t xml:space="preserve">. Én a képek tárolására használtam. </w:t>
+        <w:t>. Én a képek tárolására használtam</w:t>
+      </w:r>
+      <w:r>
+        <w:t>, amiket a Magyarországi madárfajok listáját tartalmazó Wikipédia oldalról töltöttem le.</w:t>
       </w:r>
     </w:p>
     <w:p>
@@ -11005,7 +11007,7 @@
           <w:szCs w:val="28"/>
         </w:rPr>
       </w:pPr>
-      <w:bookmarkStart w:id="57" w:name="_Toc185077227"/>
+      <w:bookmarkStart w:id="57" w:name="_Toc185078195"/>
       <w:r>
         <w:rPr>
           <w:b/>
@@ -11021,7 +11023,7 @@
       <w:pPr>
         <w:pStyle w:val="Szvegtrzs"/>
         <w:spacing w:line="360" w:lineRule="auto"/>
-        <w:ind w:right="113" w:firstLine="707"/>
+        <w:ind w:right="113"/>
       </w:pPr>
       <w:r>
         <w:t>A Room Database egy Android fejlesztésben használt könyvtár, amely leegyszerűsíti a helyi SQLite adatbázisok használatát. Elsődleges célja, hogy könnyen kezelhető, biztonságos és hatékony adatbázis-műveleteket biztosítson az alkalmazások számára, miközben automatikusan kezeli a komplex adatkapcsolatokat.</w:t>
@@ -11095,7 +11097,7 @@
         </w:rPr>
       </w:pPr>
       <w:bookmarkStart w:id="58" w:name="_bookmark53"/>
-      <w:bookmarkStart w:id="59" w:name="_Toc185077228"/>
+      <w:bookmarkStart w:id="59" w:name="_Toc185078196"/>
       <w:bookmarkEnd w:id="58"/>
       <w:r>
         <w:rPr>
@@ -11121,7 +11123,7 @@
       <w:pPr>
         <w:pStyle w:val="Szvegtrzs"/>
         <w:spacing w:line="360" w:lineRule="auto"/>
-        <w:ind w:right="113" w:firstLine="707"/>
+        <w:ind w:right="113"/>
       </w:pPr>
       <w:r>
         <w:t>A diagramokat</w:t>
@@ -11206,7 +11208,7 @@
         <w:rPr>
           <w:spacing w:val="-2"/>
         </w:rPr>
-        <w:t>Android alkalmazások fejlesztésére szolgáló hivatalos integrált fejlesztőkörnyezet. A JetBrains IntelliJ IDEA platformjára épül</w:t>
+        <w:t>Android alkalmazások fejlesztésére szolgáló hivatalos integrált fejlesztőkörnyezet</w:t>
       </w:r>
       <w:r>
         <w:rPr>
@@ -11254,7 +11256,14 @@
         <w:rPr>
           <w:spacing w:val="-2"/>
         </w:rPr>
-        <w:t>. Az Android Studio segítségével a fejlesztők gyorsan készíthetnek, tesztelhetnek és optimalizálhatnak alkalmazásokat különböző eszközökre és képernyőméretekre.</w:t>
+        <w:t xml:space="preserve">. Az Android Studio segítségével a fejlesztők gyorsan készíthetnek, tesztelhetnek és optimalizálhatnak alkalmazásokat különböző eszközökre és </w:t>
+      </w:r>
+      <w:r>
+        <w:rPr>
+          <w:spacing w:val="-2"/>
+        </w:rPr>
+        <w:lastRenderedPageBreak/>
+        <w:t>képernyőméretekre.</w:t>
       </w:r>
     </w:p>
     <w:p>
@@ -11264,7 +11273,6 @@
         <w:ind w:right="117" w:firstLine="707"/>
       </w:pPr>
       <w:r>
-        <w:lastRenderedPageBreak/>
         <w:t xml:space="preserve">A </w:t>
       </w:r>
       <w:r>
@@ -11327,7 +11335,7 @@
           <w:szCs w:val="32"/>
         </w:rPr>
       </w:pPr>
-      <w:bookmarkStart w:id="60" w:name="_Toc185077229"/>
+      <w:bookmarkStart w:id="60" w:name="_Toc185078197"/>
       <w:r>
         <w:rPr>
           <w:b/>
@@ -11353,7 +11361,7 @@
       <w:pPr>
         <w:pStyle w:val="Szvegtrzs"/>
         <w:spacing w:before="320" w:line="360" w:lineRule="auto"/>
-        <w:ind w:left="119" w:right="119" w:firstLine="709"/>
+        <w:ind w:left="119" w:right="119"/>
       </w:pPr>
       <w:r>
         <w:t xml:space="preserve">A </w:t>
@@ -11439,7 +11447,7 @@
         </w:rPr>
       </w:pPr>
       <w:bookmarkStart w:id="61" w:name="_bookmark55"/>
-      <w:bookmarkStart w:id="62" w:name="_Toc185077230"/>
+      <w:bookmarkStart w:id="62" w:name="_Toc185078198"/>
       <w:bookmarkEnd w:id="61"/>
       <w:r>
         <w:rPr>
@@ -11465,7 +11473,7 @@
       <w:pPr>
         <w:pStyle w:val="Szvegtrzs"/>
         <w:spacing w:line="360" w:lineRule="auto"/>
-        <w:ind w:right="113" w:firstLine="707"/>
+        <w:ind w:right="113"/>
       </w:pPr>
       <w:r>
         <w:t>A</w:t>
@@ -11642,7 +11650,7 @@
         </w:rPr>
       </w:pPr>
       <w:bookmarkStart w:id="63" w:name="_bookmark56"/>
-      <w:bookmarkStart w:id="64" w:name="_Toc185077231"/>
+      <w:bookmarkStart w:id="64" w:name="_Toc185078199"/>
       <w:bookmarkEnd w:id="63"/>
       <w:r>
         <w:rPr>
@@ -11668,7 +11676,7 @@
       <w:pPr>
         <w:pStyle w:val="Szvegtrzs"/>
         <w:spacing w:line="360" w:lineRule="auto"/>
-        <w:ind w:right="113" w:firstLine="707"/>
+        <w:ind w:right="113"/>
       </w:pPr>
       <w:r>
         <w:t xml:space="preserve">A backend az a része az alkalmazásnak, ami a működést, a mögöttes logikát határozza meg. Ezen szerepkörbe tartozik az események kezelése, gombok és beviteli mezők működésének leírása, valamint az adatok kezelése és tárolása. </w:t>
@@ -11769,7 +11777,7 @@
         </w:rPr>
       </w:pPr>
       <w:bookmarkStart w:id="65" w:name="_bookmark57"/>
-      <w:bookmarkStart w:id="66" w:name="_Toc185077232"/>
+      <w:bookmarkStart w:id="66" w:name="_Toc185078200"/>
       <w:bookmarkEnd w:id="65"/>
       <w:r>
         <w:rPr>
@@ -11809,7 +11817,7 @@
         <w:outlineLvl w:val="1"/>
       </w:pPr>
       <w:bookmarkStart w:id="67" w:name="_bookmark58"/>
-      <w:bookmarkStart w:id="68" w:name="_Toc185077233"/>
+      <w:bookmarkStart w:id="68" w:name="_Toc185078201"/>
       <w:bookmarkEnd w:id="67"/>
       <w:r>
         <w:rPr>
@@ -11826,7 +11834,7 @@
       <w:pPr>
         <w:pStyle w:val="Szvegtrzs"/>
         <w:spacing w:line="360" w:lineRule="auto"/>
-        <w:ind w:right="113" w:firstLine="707"/>
+        <w:ind w:right="113"/>
       </w:pPr>
       <w:r>
         <w:t>Egy Android alkalmazás több activity-ből épül fel, amelyek az alkalmazás szorosan összetartozó részeit alkotják. Az activity-k egy adott képernyőhöz vagy funkcióhoz kapcsolódó feladatokat kezelnek, például egy bejelentkezési folyamatot vagy egy lista megjelenítését. Az egyes activity-k között navigációval biztosítható az alkalmazás logikai folyamata.</w:t>
@@ -12550,7 +12558,7 @@
         </w:rPr>
       </w:pPr>
       <w:bookmarkStart w:id="69" w:name="_bookmark59"/>
-      <w:bookmarkStart w:id="70" w:name="_Toc185077234"/>
+      <w:bookmarkStart w:id="70" w:name="_Toc185078202"/>
       <w:bookmarkEnd w:id="69"/>
       <w:r>
         <w:rPr>
@@ -12567,7 +12575,7 @@
       <w:pPr>
         <w:pStyle w:val="Szvegtrzs"/>
         <w:spacing w:line="360" w:lineRule="auto"/>
-        <w:ind w:right="113" w:firstLine="707"/>
+        <w:ind w:right="113"/>
       </w:pPr>
       <w:r>
         <w:t>Az adapterek az Android alkalmazásokban olyan osztályok, amelyek a különböző adatkészleteket és a felhasználói felület megjelenítéséért felelős elemeket kapcsolják össze. Az adapterek segítségével az adatok strukturáltan és dinamikusan jeleníthetők meg a képernyőn, miközben az egyes elemek megjelenését is testreszabhatjuk.</w:t>
@@ -12824,7 +12832,7 @@
           <w:szCs w:val="28"/>
         </w:rPr>
       </w:pPr>
-      <w:bookmarkStart w:id="71" w:name="_Toc185077235"/>
+      <w:bookmarkStart w:id="71" w:name="_Toc185078203"/>
       <w:r>
         <w:rPr>
           <w:b/>
@@ -12849,7 +12857,7 @@
       <w:pPr>
         <w:pStyle w:val="Szvegtrzs"/>
         <w:spacing w:line="360" w:lineRule="auto"/>
-        <w:ind w:right="113" w:firstLine="707"/>
+        <w:ind w:right="113"/>
       </w:pPr>
       <w:r>
         <w:t>A Magyarországi Madarak mobilalkalmazás</w:t>
@@ -12864,24 +12872,10 @@
         <w:t xml:space="preserve"> </w:t>
       </w:r>
       <w:r>
-        <w:rPr>
-          <w:b/>
-          <w:bCs/>
-        </w:rPr>
-        <w:t>követi az</w:t>
-      </w:r>
-      <w:r>
-        <w:t xml:space="preserve"> </w:t>
-      </w:r>
-      <w:r>
-        <w:rPr>
-          <w:b/>
-          <w:bCs/>
-        </w:rPr>
-        <w:t>MVVM (Model-View-ViewModel)</w:t>
-      </w:r>
-      <w:r>
-        <w:t xml:space="preserve"> architektúrá</w:t>
+        <w:t xml:space="preserve">követi az MVVM (Model-View-ViewModel) </w:t>
+      </w:r>
+      <w:r>
+        <w:t>architektúrá</w:t>
       </w:r>
       <w:r>
         <w:t>t</w:t>
@@ -12890,10 +12884,10 @@
         <w:t xml:space="preserve">. Ez az </w:t>
       </w:r>
       <w:r>
-        <w:t>a</w:t>
-      </w:r>
-      <w:r>
-        <w:t>ndroidfejlesztésben</w:t>
+        <w:t>A</w:t>
+      </w:r>
+      <w:r>
+        <w:t>ndroid fejlesztésben</w:t>
       </w:r>
       <w:r>
         <w:t xml:space="preserve"> egy</w:t>
@@ -13646,7 +13640,7 @@
         <w:outlineLvl w:val="1"/>
       </w:pPr>
       <w:bookmarkStart w:id="73" w:name="_bookmark60"/>
-      <w:bookmarkStart w:id="74" w:name="_Toc185077236"/>
+      <w:bookmarkStart w:id="74" w:name="_Toc185078204"/>
       <w:bookmarkEnd w:id="73"/>
       <w:r>
         <w:rPr>
@@ -13791,7 +13785,7 @@
       <w:pPr>
         <w:pStyle w:val="Szvegtrzs"/>
         <w:spacing w:line="360" w:lineRule="auto"/>
-        <w:ind w:right="113" w:firstLine="707"/>
+        <w:ind w:right="113"/>
       </w:pPr>
       <w:r>
         <w:t>A</w:t>
@@ -13952,7 +13946,7 @@
         </w:rPr>
       </w:pPr>
       <w:bookmarkStart w:id="75" w:name="_bookmark62"/>
-      <w:bookmarkStart w:id="76" w:name="_Toc185077237"/>
+      <w:bookmarkStart w:id="76" w:name="_Toc185078205"/>
       <w:bookmarkEnd w:id="75"/>
       <w:r>
         <w:rPr>
@@ -13979,7 +13973,7 @@
       <w:pPr>
         <w:pStyle w:val="Szvegtrzs"/>
         <w:spacing w:before="320" w:line="360" w:lineRule="auto"/>
-        <w:ind w:left="119" w:right="119" w:firstLine="709"/>
+        <w:ind w:left="119" w:right="119"/>
       </w:pPr>
       <w:r>
         <w:rPr>
@@ -14202,7 +14196,13 @@
         <w:ind w:right="114" w:firstLine="707"/>
       </w:pPr>
       <w:r>
-        <w:t>A megfigyelések jelölése is érdekes lehet. Ugyan a látogatók tudnak létrehozni, majd teljeskörűen rendelkezni felettük, de ez csak a helyi tárolásra vonatkozik. Csak a bejelentkezett felhasználók megfigyelései kerülnek be a felhőbe is, amolyan biztonsági mentésképpen</w:t>
+        <w:t xml:space="preserve">A megfigyelések jelölése is érdekes lehet. Ugyan a látogatók tudnak létrehozni, majd </w:t>
+      </w:r>
+      <w:r>
+        <w:t>teljeskörűen</w:t>
+      </w:r>
+      <w:r>
+        <w:t xml:space="preserve"> rendelkezni felettük, de ez csak a helyi tárolásra vonatkozik. Csak a bejelentkezett felhasználók megfigyelései kerülnek be a felhőbe is, amolyan biztonsági mentésképpen</w:t>
       </w:r>
       <w:r>
         <w:t>. És nekik van lehetőségük így átvinni másik eszközre is megfigyeléseiket.</w:t>
@@ -14522,7 +14522,7 @@
         </w:rPr>
       </w:pPr>
       <w:bookmarkStart w:id="77" w:name="_bookmark63"/>
-      <w:bookmarkStart w:id="78" w:name="_Toc185077238"/>
+      <w:bookmarkStart w:id="78" w:name="_Toc185078206"/>
       <w:bookmarkEnd w:id="77"/>
       <w:r>
         <w:rPr>
@@ -14549,7 +14549,7 @@
       <w:pPr>
         <w:pStyle w:val="Szvegtrzs"/>
         <w:spacing w:before="320" w:line="360" w:lineRule="auto"/>
-        <w:ind w:left="119" w:right="119" w:firstLine="709"/>
+        <w:ind w:left="119" w:right="119"/>
         <w:contextualSpacing/>
       </w:pPr>
       <w:r>
@@ -14741,7 +14741,7 @@
           <w:szCs w:val="28"/>
         </w:rPr>
       </w:pPr>
-      <w:bookmarkStart w:id="79" w:name="_Toc185077239"/>
+      <w:bookmarkStart w:id="79" w:name="_Toc185078207"/>
       <w:r>
         <w:rPr>
           <w:b/>
@@ -14758,7 +14758,7 @@
       <w:pPr>
         <w:pStyle w:val="Szvegtrzs"/>
         <w:spacing w:line="360" w:lineRule="auto"/>
-        <w:ind w:right="116" w:firstLine="707"/>
+        <w:ind w:right="116"/>
       </w:pPr>
       <w:r>
         <w:t>A felhasználók regisztrálást követően jönnek létre. A hozzájuk tartozó adatok</w:t>
@@ -14853,7 +14853,7 @@
           <w:szCs w:val="28"/>
         </w:rPr>
       </w:pPr>
-      <w:bookmarkStart w:id="80" w:name="_Toc185077240"/>
+      <w:bookmarkStart w:id="80" w:name="_Toc185078208"/>
       <w:r>
         <w:rPr>
           <w:b/>
@@ -14869,7 +14869,7 @@
       <w:pPr>
         <w:pStyle w:val="Szvegtrzs"/>
         <w:spacing w:line="360" w:lineRule="auto"/>
-        <w:ind w:right="116" w:firstLine="707"/>
+        <w:ind w:right="116"/>
       </w:pPr>
       <w:r>
         <w:t>A felhasználók tudnak megfigyeléseket létrehozni. Ilyenkor a megadott adatok, mint a megfigyelés neve, időpontja és leírása kerülnek bírásra, a többi adatot automatikusan állítja be az alkalmazás.</w:t>
@@ -14882,7 +14882,17 @@
         <w:ind w:right="116" w:firstLine="707"/>
       </w:pPr>
       <w:r>
-        <w:t xml:space="preserve">A felhasználóId mező ellenőrzése biztosítja, hogy csak a saját megfigyelésünkhöz tudjunk hozzáférni. Ezért is szerepel 1:N kapcsolat a felhasználó és megfigyelés között, mivel egy felhasználó bármennyi megfigyelést létrehozhat, de csak egy felhasználóhoz tartozhatnak. </w:t>
+        <w:t xml:space="preserve">A </w:t>
+      </w:r>
+      <w:r>
+        <w:rPr>
+          <w:i/>
+          <w:iCs/>
+        </w:rPr>
+        <w:t>felhasználóId</w:t>
+      </w:r>
+      <w:r>
+        <w:t xml:space="preserve"> mező ellenőrzése biztosítja, hogy csak a saját megfigyelésünkhöz tudjunk hozzáférni. Ezért is szerepel 1:N kapcsolat a felhasználó és megfigyelés között, mivel egy felhasználó bármennyi megfigyelést létrehozhat, de csak egy felhasználóhoz tartozhatnak. </w:t>
       </w:r>
     </w:p>
     <w:p>
@@ -14908,7 +14918,7 @@
           <w:szCs w:val="28"/>
         </w:rPr>
       </w:pPr>
-      <w:bookmarkStart w:id="81" w:name="_Toc185077241"/>
+      <w:bookmarkStart w:id="81" w:name="_Toc185078209"/>
       <w:r>
         <w:rPr>
           <w:b/>
@@ -14924,7 +14934,7 @@
       <w:pPr>
         <w:pStyle w:val="Szvegtrzs"/>
         <w:spacing w:line="360" w:lineRule="auto"/>
-        <w:ind w:right="116" w:firstLine="707"/>
+        <w:ind w:right="116"/>
       </w:pPr>
       <w:r>
         <w:t xml:space="preserve">Madarakat is egyszerűen id alapján azonosíthatunk be, ami a Firestore-ban a dokumentum azonosítója. A különféle fajokról rengeteg információt eltárolunk. </w:t>
@@ -14966,7 +14976,7 @@
           <w:szCs w:val="28"/>
         </w:rPr>
       </w:pPr>
-      <w:bookmarkStart w:id="82" w:name="_Toc185077242"/>
+      <w:bookmarkStart w:id="82" w:name="_Toc185078210"/>
       <w:r>
         <w:rPr>
           <w:b/>
@@ -14983,7 +14993,7 @@
       <w:pPr>
         <w:pStyle w:val="Szvegtrzs"/>
         <w:spacing w:line="360" w:lineRule="auto"/>
-        <w:ind w:right="116" w:firstLine="707"/>
+        <w:ind w:right="116"/>
       </w:pPr>
       <w:r>
         <w:t xml:space="preserve">A madarak természetvédelmi értéke sokszor megegyezik, így </w:t>
@@ -15005,7 +15015,7 @@
           <w:szCs w:val="28"/>
         </w:rPr>
       </w:pPr>
-      <w:bookmarkStart w:id="83" w:name="_Toc185077243"/>
+      <w:bookmarkStart w:id="83" w:name="_Toc185078211"/>
       <w:r>
         <w:rPr>
           <w:b/>
@@ -15021,7 +15031,7 @@
       <w:pPr>
         <w:pStyle w:val="Szvegtrzs"/>
         <w:spacing w:line="360" w:lineRule="auto"/>
-        <w:ind w:right="116" w:firstLine="707"/>
+        <w:ind w:right="116"/>
       </w:pPr>
       <w:r>
         <w:t>A madarak táplálékai redundancia elkerülése végett ki lettek szervezve külön táblába. Egy rekord vagy dokumentum egy azonosítót tartalmaz, valamint egy szöveget, ami a konkrétan megnevezett táplálék.</w:t>
@@ -15040,7 +15050,7 @@
           <w:szCs w:val="28"/>
         </w:rPr>
       </w:pPr>
-      <w:bookmarkStart w:id="84" w:name="_Toc185077244"/>
+      <w:bookmarkStart w:id="84" w:name="_Toc185078212"/>
       <w:r>
         <w:rPr>
           <w:b/>
@@ -15074,7 +15084,7 @@
       <w:pPr>
         <w:pStyle w:val="Szvegtrzs"/>
         <w:spacing w:line="360" w:lineRule="auto"/>
-        <w:ind w:right="116" w:firstLine="707"/>
+        <w:ind w:right="116"/>
       </w:pPr>
       <w:r>
         <w:t>A madarak tollainak színei redundancia elkerülése végett ki lettek szervezve külön táblába. Egy rekord vagy dokumentum egy azonosítót tartalmaz, valamint egy szöveget, ami a konkrétan megnevezett szín.</w:t>
@@ -15093,7 +15103,7 @@
           <w:szCs w:val="28"/>
         </w:rPr>
       </w:pPr>
-      <w:bookmarkStart w:id="85" w:name="_Toc185077245"/>
+      <w:bookmarkStart w:id="85" w:name="_Toc185078213"/>
       <w:r>
         <w:rPr>
           <w:b/>
@@ -15127,7 +15137,7 @@
       <w:pPr>
         <w:pStyle w:val="Szvegtrzs"/>
         <w:spacing w:line="360" w:lineRule="auto"/>
-        <w:ind w:right="116" w:firstLine="707"/>
+        <w:ind w:right="116"/>
       </w:pPr>
       <w:r>
         <w:t>A madarak lehetséges alakjai redundancia elkerülése végett ki lettek szervezve külön táblába. Egy rekord vagy dokumentum egy azonosítót tartalmaz, valamint egy szöveget, ami a konkrétan megnevezett alak.</w:t>
@@ -15146,7 +15156,7 @@
           <w:szCs w:val="28"/>
         </w:rPr>
       </w:pPr>
-      <w:bookmarkStart w:id="86" w:name="_Toc185077246"/>
+      <w:bookmarkStart w:id="86" w:name="_Toc185078214"/>
       <w:r>
         <w:rPr>
           <w:b/>
@@ -15180,7 +15190,7 @@
       <w:pPr>
         <w:pStyle w:val="Szvegtrzs"/>
         <w:spacing w:line="360" w:lineRule="auto"/>
-        <w:ind w:right="116" w:firstLine="707"/>
+        <w:ind w:right="116"/>
       </w:pPr>
       <w:r>
         <w:t>A madarak élőhelyei redundancia elkerülése végett ki lettek szervezve külön táblába. Egy rekord vagy dokumentum egy azonosítót tartalmaz, valamint egy szöveget, ami a konkrétan megnevezett élőhely</w:t>
@@ -15216,7 +15226,7 @@
         </w:rPr>
       </w:pPr>
       <w:bookmarkStart w:id="89" w:name="_bookmark71"/>
-      <w:bookmarkStart w:id="90" w:name="_Toc185077247"/>
+      <w:bookmarkStart w:id="90" w:name="_Toc185078215"/>
       <w:bookmarkEnd w:id="89"/>
       <w:r>
         <w:rPr>
@@ -15252,21 +15262,17 @@
       <w:pPr>
         <w:pStyle w:val="Szvegtrzs"/>
         <w:spacing w:before="320" w:line="360" w:lineRule="auto"/>
-        <w:ind w:left="119" w:right="119" w:firstLine="709"/>
+        <w:ind w:left="119" w:right="119"/>
         <w:contextualSpacing/>
       </w:pPr>
       <w:r>
-        <w:t xml:space="preserve">A Magyarországi Madarak mobilalkalmazás sok apró folyamatra épül. Mivel egy </w:t>
-      </w:r>
-      <w:r>
-        <w:rPr>
-          <w:b/>
-          <w:bCs/>
-        </w:rPr>
-        <w:t>MVVM (Model-View-ViewModel)</w:t>
-      </w:r>
-      <w:r>
-        <w:t xml:space="preserve"> architektúrá</w:t>
+        <w:t xml:space="preserve">A Magyarországi Madarak mobilalkalmazás sok apró folyamatra épül. </w:t>
+      </w:r>
+      <w:r>
+        <w:t>Mivel egy MVVM (Model-View-ViewModel) arch</w:t>
+      </w:r>
+      <w:r>
+        <w:t>itektúrá</w:t>
       </w:r>
       <w:r>
         <w:t>t</w:t>
@@ -15554,7 +15560,7 @@
           <w:i/>
           <w:iCs/>
         </w:rPr>
-        <w:t>createObservation()</w:t>
+        <w:t>createObservation</w:t>
       </w:r>
       <w:r>
         <w:t xml:space="preserve"> metódusát, aminek átadja paraméterben a kapott adatokat, valamint </w:t>
@@ -15567,7 +15573,7 @@
           <w:i/>
           <w:iCs/>
         </w:rPr>
-        <w:t>”local”</w:t>
+        <w:t>local</w:t>
       </w:r>
       <w:r>
         <w:t xml:space="preserve"> kulcsszót, ami jelzi, hogy ez csak helyileg létezik. </w:t>
@@ -15580,14 +15586,26 @@
         <w:ind w:right="113" w:firstLine="707"/>
       </w:pPr>
       <w:r>
-        <w:t xml:space="preserve">Az ObservationRepository-nak van hozzáférése az observationDAO-hoz. Itt a művelethez indít az alkalmazás egy külön szálat, hogy ne foglalja le az alkalmazás fő szálát. Ezt követően létrehoz egy megfigyelés példányt. A létrehozás időpontjának és a legutolsó módosítás dátumának is beállítja a jelenlegi időpillanatot. A paraméterben kapott adatokat átadja az új objektumnak, valamint hozzárendel egy egyedi azonosítót is. Ezt követően meghívja az observationDAO </w:t>
+        <w:t xml:space="preserve">Az ObservationRepository-nak van hozzáférése az </w:t>
+      </w:r>
+      <w:r>
+        <w:t>O</w:t>
+      </w:r>
+      <w:r>
+        <w:t xml:space="preserve">bservationDAO-hoz. Itt a művelethez indít az alkalmazás egy külön szálat, hogy ne foglalja le az alkalmazás fő szálát. Ezt követően létrehoz egy megfigyelés példányt. A létrehozás időpontjának és a legutolsó módosítás dátumának is beállítja a jelenlegi időpillanatot. A paraméterben kapott adatokat átadja az új objektumnak, valamint hozzárendel egy egyedi azonosítót is. Ezt követően meghívja az </w:t>
+      </w:r>
+      <w:r>
+        <w:t>O</w:t>
+      </w:r>
+      <w:r>
+        <w:t xml:space="preserve">bservationDAO </w:t>
       </w:r>
       <w:r>
         <w:rPr>
           <w:i/>
           <w:iCs/>
         </w:rPr>
-        <w:t>insert()</w:t>
+        <w:t>insert</w:t>
       </w:r>
       <w:r>
         <w:t xml:space="preserve"> metódusát, átadva a létrehozott metódust paraméterben. </w:t>
@@ -15694,7 +15712,7 @@
           <w:i/>
           <w:iCs/>
         </w:rPr>
-        <w:t>finish()</w:t>
+        <w:t>finish</w:t>
       </w:r>
       <w:r>
         <w:t xml:space="preserve"> metódus és véget ér az activity. Visszatérünk az ObservationActivity-re.</w:t>
@@ -15965,7 +15983,7 @@
         </w:rPr>
       </w:pPr>
       <w:bookmarkStart w:id="91" w:name="_bookmark72"/>
-      <w:bookmarkStart w:id="92" w:name="_Toc185077248"/>
+      <w:bookmarkStart w:id="92" w:name="_Toc185078216"/>
       <w:bookmarkEnd w:id="91"/>
       <w:r>
         <w:rPr>
@@ -15999,7 +16017,7 @@
         </w:rPr>
       </w:pPr>
       <w:bookmarkStart w:id="93" w:name="_bookmark73"/>
-      <w:bookmarkStart w:id="94" w:name="_Toc185077249"/>
+      <w:bookmarkStart w:id="94" w:name="_Toc185078217"/>
       <w:bookmarkEnd w:id="93"/>
       <w:r>
         <w:rPr>
@@ -16043,7 +16061,7 @@
       <w:pPr>
         <w:pStyle w:val="Szvegtrzs"/>
         <w:spacing w:line="360" w:lineRule="auto"/>
-        <w:ind w:right="116" w:firstLine="707"/>
+        <w:ind w:right="116"/>
       </w:pPr>
       <w:r>
         <w:t xml:space="preserve">Az egyik érdekes kódrészlet ahhoz tartozik, hogy hogyan szinkronizálódnak a konstans adatok a Firestore és Room Database között. Az összes konstans madarat kiegészítő érték a 9.1.1. ábrán bemutatott </w:t>
@@ -16212,7 +16230,7 @@
         </w:rPr>
       </w:pPr>
       <w:bookmarkStart w:id="95" w:name="_bookmark74"/>
-      <w:bookmarkStart w:id="96" w:name="_Toc185077250"/>
+      <w:bookmarkStart w:id="96" w:name="_Toc185078218"/>
       <w:bookmarkEnd w:id="95"/>
       <w:r>
         <w:rPr>
@@ -16229,25 +16247,25 @@
       <w:pPr>
         <w:pStyle w:val="Szvegtrzs"/>
         <w:spacing w:line="360" w:lineRule="auto"/>
-        <w:ind w:right="116" w:firstLine="707"/>
-      </w:pPr>
-      <w:r>
-        <w:t>A következő kódrészletet azért emelném ki, mivel alapvetően nem gondolnánk mennyi extra lépést igényel a tömbökben eltárolt referencia típusú adattagok lekérése és kezelése. Úgy gondolom ez a rövid, elegáns kódrészlet kiválóan ellátja ezt a feladatot.ábrán</w:t>
-      </w:r>
-      <w:r>
-        <w:rPr>
-          <w:spacing w:val="-5"/>
-        </w:rPr>
-        <w:t xml:space="preserve"> </w:t>
-      </w:r>
-      <w:r>
-        <w:t>is</w:t>
+        <w:ind w:right="116"/>
+      </w:pPr>
+      <w:r>
+        <w:t>A következő kódrészletet azért emelném ki, mivel alapvetően nem gondolnánk mennyi extra lépést igényel a tömbökben eltárolt referencia típusú adattagok lekérése és kezelése. Úgy gondolom ez a rövid, elegáns kódrészlet kiválóan ellátja ezt a feladatot</w:t>
+      </w:r>
+      <w:r>
+        <w:t>, ami a 9.2.1. ábr</w:t>
+      </w:r>
+      <w:r>
+        <w:t>á</w:t>
+      </w:r>
+      <w:r>
+        <w:t>n tekinthető meg</w:t>
       </w:r>
       <w:r>
         <w:rPr>
           <w:spacing w:val="-2"/>
         </w:rPr>
-        <w:t xml:space="preserve"> látható.</w:t>
+        <w:t>.</w:t>
       </w:r>
     </w:p>
     <w:p>
@@ -16473,7 +16491,7 @@
         <w:t>getPath</w:t>
       </w:r>
       <w:r>
-        <w:t xml:space="preserve"> meghívásával. Ennek vesszük az ebből az útvonalból lekért utolsó „/” után lévő szakaszt, mivel ez lesz a dokumentumunk id-ja egyszerű szövegként. </w:t>
+        <w:t xml:space="preserve"> meghívásával. Ennek vesszük az ebből az útvonalból lekért utolsó / után lévő szakaszt, mivel ez lesz a dokumentumunk id-ja egyszerű szövegként. </w:t>
       </w:r>
     </w:p>
     <w:p>
@@ -16526,7 +16544,7 @@
         </w:rPr>
       </w:pPr>
       <w:bookmarkStart w:id="97" w:name="_bookmark75"/>
-      <w:bookmarkStart w:id="98" w:name="_Toc185077251"/>
+      <w:bookmarkStart w:id="98" w:name="_Toc185078219"/>
       <w:bookmarkEnd w:id="97"/>
       <w:r>
         <w:rPr>
@@ -16543,7 +16561,7 @@
       <w:pPr>
         <w:pStyle w:val="Szvegtrzs"/>
         <w:spacing w:line="360" w:lineRule="auto"/>
-        <w:ind w:right="116" w:firstLine="707"/>
+        <w:ind w:right="116"/>
       </w:pPr>
       <w:r>
         <w:t>Room Database használatakor beleütköztem abba a problémába, hogy csupán egyszerű típusokat képes tárolni. Szerencsére biztosít könnyen használható eszközt ennek kiküszöbölésére, az úgy nevezett típuskonvertereket.</w:t>
@@ -16736,7 +16754,17 @@
         <w:t>fromJson</w:t>
       </w:r>
       <w:r>
-        <w:t xml:space="preserve"> segítségével. Ennek a metódusnak meg kell adnunk a szöveget, valamint azt, hogy milyen típust keresünk a szövegben. Ha megtalálja a „List&lt;String&gt;”-et, képes lesz visszaalakítani a szöveget listává. Végül visszaadja ezt az eredményt.</w:t>
+        <w:t xml:space="preserve"> segítségével. Ennek a metódusnak meg kell adnunk a szöveget, valamint azt, hogy milyen típust keresünk a szövegben. Ha megtalálja a </w:t>
+      </w:r>
+      <w:r>
+        <w:rPr>
+          <w:i/>
+          <w:iCs/>
+        </w:rPr>
+        <w:t>List&lt;String&gt;</w:t>
+      </w:r>
+      <w:r>
+        <w:t>-et, képes lesz visszaalakítani a szöveget listává. Végül visszaadja ezt az eredményt.</w:t>
       </w:r>
     </w:p>
     <w:p>
@@ -16764,7 +16792,7 @@
         </w:rPr>
       </w:pPr>
       <w:bookmarkStart w:id="99" w:name="_bookmark76"/>
-      <w:bookmarkStart w:id="100" w:name="_Toc185077252"/>
+      <w:bookmarkStart w:id="100" w:name="_Toc185078220"/>
       <w:bookmarkEnd w:id="99"/>
       <w:r>
         <w:rPr>
@@ -16790,7 +16818,7 @@
       <w:pPr>
         <w:pStyle w:val="Szvegtrzs"/>
         <w:spacing w:line="360" w:lineRule="auto"/>
-        <w:ind w:right="116" w:firstLine="707"/>
+        <w:ind w:right="116"/>
       </w:pPr>
       <w:r>
         <w:t xml:space="preserve">Ez a folyamat a </w:t>
@@ -16982,7 +17010,7 @@
         </w:rPr>
       </w:pPr>
       <w:bookmarkStart w:id="101" w:name="_bookmark77"/>
-      <w:bookmarkStart w:id="102" w:name="_Toc185077253"/>
+      <w:bookmarkStart w:id="102" w:name="_Toc185078221"/>
       <w:bookmarkEnd w:id="101"/>
       <w:r>
         <w:rPr>
@@ -17026,7 +17054,7 @@
       <w:pPr>
         <w:pStyle w:val="Szvegtrzs"/>
         <w:spacing w:line="360" w:lineRule="auto"/>
-        <w:ind w:right="116" w:firstLine="707"/>
+        <w:ind w:right="116"/>
       </w:pPr>
       <w:r>
         <w:t>A következő kódrészlet azt mutatja be, hogyan lehet egyszerűen ellenőrizni, hogy csatlakozva vagyunk-e az Internethez.</w:t>
@@ -17213,7 +17241,7 @@
           <w:szCs w:val="28"/>
         </w:rPr>
       </w:pPr>
-      <w:bookmarkStart w:id="103" w:name="_Toc185077254"/>
+      <w:bookmarkStart w:id="103" w:name="_Toc185078222"/>
       <w:r>
         <w:rPr>
           <w:b/>
@@ -17229,7 +17257,7 @@
       <w:pPr>
         <w:pStyle w:val="Szvegtrzs"/>
         <w:spacing w:line="360" w:lineRule="auto"/>
-        <w:ind w:right="116" w:firstLine="707"/>
+        <w:ind w:right="116"/>
       </w:pPr>
       <w:r>
         <w:t>Sokszor van arra szükségünk, hogy leellenőrizzük, hogy hozzá férhet-e bizonyos funkciókhoz a felhasználó. Erre a célra lett kialakítva a 9.6.1. ábrán látható metódus. Ám nem elég csak azt figyelni be vagyunk-e jelentkezve.</w:t>
@@ -17417,7 +17445,7 @@
         </w:rPr>
       </w:pPr>
       <w:bookmarkStart w:id="104" w:name="_bookmark78"/>
-      <w:bookmarkStart w:id="105" w:name="_Toc185077255"/>
+      <w:bookmarkStart w:id="105" w:name="_Toc185078223"/>
       <w:bookmarkEnd w:id="104"/>
       <w:r>
         <w:rPr>
@@ -17454,7 +17482,7 @@
         </w:rPr>
       </w:pPr>
       <w:bookmarkStart w:id="106" w:name="_bookmark79"/>
-      <w:bookmarkStart w:id="107" w:name="_Toc185077256"/>
+      <w:bookmarkStart w:id="107" w:name="_Toc185078224"/>
       <w:bookmarkEnd w:id="106"/>
       <w:r>
         <w:rPr>
@@ -17480,7 +17508,7 @@
       <w:pPr>
         <w:pStyle w:val="Szvegtrzs"/>
         <w:spacing w:line="360" w:lineRule="auto"/>
-        <w:ind w:right="116" w:firstLine="707"/>
+        <w:ind w:right="116"/>
       </w:pPr>
       <w:r>
         <w:t xml:space="preserve">A Magyarországi Madarak mobilalkalmazás megtervezésére nem volt túl sok időm. Eleinte többségében papírra vetettem le gondolataimat és ötleteimet, amikből akadt bőven. Ez sokak számára kontraproduktívnak tűnhet, de olyankor is tudtam vele foglalkozni, amikor nem volt lehetőségem elektronikus eszközök használatára, vagy csak korlátozottan voltak elérhetőek. </w:t>
@@ -17520,7 +17548,7 @@
         </w:rPr>
       </w:pPr>
       <w:bookmarkStart w:id="108" w:name="_bookmark80"/>
-      <w:bookmarkStart w:id="109" w:name="_Toc185077257"/>
+      <w:bookmarkStart w:id="109" w:name="_Toc185078225"/>
       <w:bookmarkEnd w:id="108"/>
       <w:r>
         <w:rPr>
@@ -17546,7 +17574,7 @@
       <w:pPr>
         <w:pStyle w:val="Szvegtrzs"/>
         <w:spacing w:line="360" w:lineRule="auto"/>
-        <w:ind w:right="116" w:firstLine="707"/>
+        <w:ind w:right="116"/>
       </w:pPr>
       <w:r>
         <w:t>A fejlesztés legelején nem volt különösebb ütemtervem. Lényegében csak azt mondtam magamnak, hogy minden nap foglalkozok a szakdolgozat elkészítésével. Ha éppen van más tantárgy, amivel foglalkozni kell, akkor kevesebbet, ha nincs ilyen, akkor több energiát teszek bele. És ehhez sikerült is tartanom magam, ami azért volt meglepő, mert végig motivált tudtam maradni a témával kapcsolatban a rengeteg szünet nélküli foglalkozás ellenére.</w:t>
@@ -17576,7 +17604,7 @@
         </w:rPr>
       </w:pPr>
       <w:bookmarkStart w:id="110" w:name="_bookmark81"/>
-      <w:bookmarkStart w:id="111" w:name="_Toc185077258"/>
+      <w:bookmarkStart w:id="111" w:name="_Toc185078226"/>
       <w:bookmarkEnd w:id="110"/>
       <w:r>
         <w:rPr>
@@ -17602,7 +17630,7 @@
       <w:pPr>
         <w:pStyle w:val="Szvegtrzs"/>
         <w:spacing w:line="360" w:lineRule="auto"/>
-        <w:ind w:right="116" w:firstLine="707"/>
+        <w:ind w:right="116"/>
       </w:pPr>
       <w:r>
         <w:t xml:space="preserve">A </w:t>
@@ -17672,11 +17700,7 @@
         <w:ind w:right="114" w:firstLine="707"/>
       </w:pPr>
       <w:r>
-        <w:t xml:space="preserve">A fejlesztésben ugyan voltak nehézségek a nagy, kiépített könyvtárak használatával, </w:t>
-      </w:r>
-      <w:r>
-        <w:lastRenderedPageBreak/>
-        <w:t>valamint az adapterek megfelelő elkészítésével, de mostanra már úgy gondolom, hogy kényelmesen tudok mozogni ezen a téren is.</w:t>
+        <w:t>A fejlesztésben ugyan voltak nehézségek a nagy, kiépített könyvtárak használatával, valamint az adapterek megfelelő elkészítésével, de mostanra már úgy gondolom, hogy kényelmesen tudok mozogni ezen a téren is.</w:t>
       </w:r>
     </w:p>
     <w:p>
@@ -17692,7 +17716,7 @@
           <w:szCs w:val="28"/>
         </w:rPr>
       </w:pPr>
-      <w:bookmarkStart w:id="112" w:name="_Toc185077259"/>
+      <w:bookmarkStart w:id="112" w:name="_Toc185078227"/>
       <w:r>
         <w:rPr>
           <w:b/>
@@ -17700,6 +17724,7 @@
           <w:sz w:val="28"/>
           <w:szCs w:val="28"/>
         </w:rPr>
+        <w:lastRenderedPageBreak/>
         <w:t xml:space="preserve">10.4. </w:t>
       </w:r>
       <w:r>
@@ -17717,7 +17742,7 @@
       <w:pPr>
         <w:pStyle w:val="Szvegtrzs"/>
         <w:spacing w:line="360" w:lineRule="auto"/>
-        <w:ind w:right="116" w:firstLine="707"/>
+        <w:ind w:right="116"/>
       </w:pPr>
       <w:r>
         <w:t>Rengeteg</w:t>
@@ -17898,7 +17923,7 @@
         </w:rPr>
       </w:pPr>
       <w:bookmarkStart w:id="113" w:name="_bookmark83"/>
-      <w:bookmarkStart w:id="114" w:name="_Toc185077260"/>
+      <w:bookmarkStart w:id="114" w:name="_Toc185078228"/>
       <w:bookmarkEnd w:id="113"/>
       <w:r>
         <w:rPr>
@@ -17915,7 +17940,7 @@
       <w:pPr>
         <w:pStyle w:val="Szvegtrzs"/>
         <w:spacing w:line="360" w:lineRule="auto"/>
-        <w:ind w:right="116" w:firstLine="707"/>
+        <w:ind w:right="116"/>
       </w:pPr>
       <w:r>
         <w:t>Úgy érzem sikerült egy használható és teljes alkalmazásnak nevezhető mobilalkalmazást készítenem. A végeredmény nekem jobban tetszik, mint amilyen módon a gondolataimban létezett</w:t>
@@ -17956,7 +17981,7 @@
         </w:rPr>
       </w:pPr>
       <w:bookmarkStart w:id="115" w:name="_bookmark84"/>
-      <w:bookmarkStart w:id="116" w:name="_Toc185077261"/>
+      <w:bookmarkStart w:id="116" w:name="_Toc185078229"/>
       <w:bookmarkEnd w:id="115"/>
       <w:r>
         <w:rPr>
@@ -17972,22 +17997,11 @@
     </w:p>
     <w:p>
       <w:pPr>
-        <w:rPr>
-          <w:sz w:val="28"/>
-          <w:szCs w:val="28"/>
-        </w:rPr>
-      </w:pPr>
-      <w:r>
-        <w:rPr>
-          <w:sz w:val="28"/>
-          <w:szCs w:val="28"/>
-          <w:highlight w:val="yellow"/>
-        </w:rPr>
-        <w:t>TODO: irodalomjegyzék</w:t>
-      </w:r>
-    </w:p>
-    <w:p>
-      <w:pPr>
+        <w:pStyle w:val="Listaszerbekezds"/>
+        <w:numPr>
+          <w:ilvl w:val="0"/>
+          <w:numId w:val="31"/>
+        </w:numPr>
         <w:spacing w:line="360" w:lineRule="auto"/>
         <w:rPr>
           <w:sz w:val="20"/>
@@ -17995,6 +18009,511 @@
       </w:pPr>
       <w:bookmarkStart w:id="117" w:name="_bookmark85"/>
       <w:bookmarkEnd w:id="117"/>
+      <w:r>
+        <w:rPr>
+          <w:sz w:val="20"/>
+        </w:rPr>
+        <w:t xml:space="preserve">XML: </w:t>
+      </w:r>
+      <w:hyperlink r:id="rId28" w:history="1">
+        <w:r>
+          <w:rPr>
+            <w:rStyle w:val="Hiperhivatkozs"/>
+            <w:sz w:val="20"/>
+          </w:rPr>
+          <w:t>https://www.w3.org/XML/</w:t>
+        </w:r>
+      </w:hyperlink>
+      <w:r>
+        <w:rPr>
+          <w:sz w:val="20"/>
+        </w:rPr>
+        <w:t xml:space="preserve"> </w:t>
+      </w:r>
+    </w:p>
+    <w:p>
+      <w:pPr>
+        <w:pStyle w:val="Listaszerbekezds"/>
+        <w:numPr>
+          <w:ilvl w:val="0"/>
+          <w:numId w:val="31"/>
+        </w:numPr>
+        <w:spacing w:line="360" w:lineRule="auto"/>
+        <w:rPr>
+          <w:sz w:val="20"/>
+        </w:rPr>
+      </w:pPr>
+      <w:r>
+        <w:rPr>
+          <w:sz w:val="20"/>
+        </w:rPr>
+        <w:t xml:space="preserve">Java: </w:t>
+      </w:r>
+      <w:hyperlink r:id="rId29" w:history="1">
+        <w:r>
+          <w:rPr>
+            <w:rStyle w:val="Hiperhivatkozs"/>
+            <w:sz w:val="20"/>
+          </w:rPr>
+          <w:t>https://www.oracle.com/java/</w:t>
+        </w:r>
+      </w:hyperlink>
+      <w:r>
+        <w:rPr>
+          <w:sz w:val="20"/>
+        </w:rPr>
+        <w:t xml:space="preserve"> </w:t>
+      </w:r>
+    </w:p>
+    <w:p>
+      <w:pPr>
+        <w:pStyle w:val="Listaszerbekezds"/>
+        <w:numPr>
+          <w:ilvl w:val="0"/>
+          <w:numId w:val="31"/>
+        </w:numPr>
+        <w:spacing w:line="360" w:lineRule="auto"/>
+        <w:rPr>
+          <w:sz w:val="20"/>
+        </w:rPr>
+      </w:pPr>
+      <w:r>
+        <w:rPr>
+          <w:sz w:val="20"/>
+        </w:rPr>
+        <w:t xml:space="preserve">Google Firebase: </w:t>
+      </w:r>
+      <w:hyperlink r:id="rId30" w:history="1">
+        <w:r>
+          <w:rPr>
+            <w:rStyle w:val="Hiperhivatkozs"/>
+            <w:sz w:val="20"/>
+          </w:rPr>
+          <w:t>https://firebase.google.com</w:t>
+        </w:r>
+      </w:hyperlink>
+      <w:r>
+        <w:rPr>
+          <w:sz w:val="20"/>
+        </w:rPr>
+        <w:t xml:space="preserve"> </w:t>
+      </w:r>
+    </w:p>
+    <w:p>
+      <w:pPr>
+        <w:pStyle w:val="Listaszerbekezds"/>
+        <w:numPr>
+          <w:ilvl w:val="0"/>
+          <w:numId w:val="31"/>
+        </w:numPr>
+        <w:spacing w:line="360" w:lineRule="auto"/>
+        <w:rPr>
+          <w:sz w:val="20"/>
+        </w:rPr>
+      </w:pPr>
+      <w:r>
+        <w:rPr>
+          <w:sz w:val="20"/>
+        </w:rPr>
+        <w:t xml:space="preserve">Room Database: </w:t>
+      </w:r>
+      <w:hyperlink r:id="rId31" w:history="1">
+        <w:r>
+          <w:rPr>
+            <w:rStyle w:val="Hiperhivatkozs"/>
+            <w:sz w:val="20"/>
+          </w:rPr>
+          <w:t>https://developer.android.com/jetpack/androidx/releases/room</w:t>
+        </w:r>
+      </w:hyperlink>
+      <w:r>
+        <w:rPr>
+          <w:sz w:val="20"/>
+        </w:rPr>
+        <w:t xml:space="preserve"> </w:t>
+      </w:r>
+    </w:p>
+    <w:p>
+      <w:pPr>
+        <w:pStyle w:val="Listaszerbekezds"/>
+        <w:numPr>
+          <w:ilvl w:val="0"/>
+          <w:numId w:val="31"/>
+        </w:numPr>
+        <w:spacing w:line="360" w:lineRule="auto"/>
+        <w:rPr>
+          <w:sz w:val="20"/>
+        </w:rPr>
+      </w:pPr>
+      <w:r>
+        <w:rPr>
+          <w:sz w:val="20"/>
+        </w:rPr>
+        <w:t xml:space="preserve">draw.io: </w:t>
+      </w:r>
+      <w:hyperlink r:id="rId32" w:history="1">
+        <w:r>
+          <w:rPr>
+            <w:rStyle w:val="Hiperhivatkozs"/>
+            <w:sz w:val="20"/>
+          </w:rPr>
+          <w:t>https://www.drawio.com</w:t>
+        </w:r>
+      </w:hyperlink>
+      <w:r>
+        <w:rPr>
+          <w:sz w:val="20"/>
+        </w:rPr>
+        <w:t xml:space="preserve"> </w:t>
+      </w:r>
+    </w:p>
+    <w:p>
+      <w:pPr>
+        <w:pStyle w:val="Listaszerbekezds"/>
+        <w:numPr>
+          <w:ilvl w:val="0"/>
+          <w:numId w:val="31"/>
+        </w:numPr>
+        <w:spacing w:line="360" w:lineRule="auto"/>
+        <w:rPr>
+          <w:sz w:val="20"/>
+        </w:rPr>
+      </w:pPr>
+      <w:r>
+        <w:rPr>
+          <w:sz w:val="20"/>
+        </w:rPr>
+        <w:t xml:space="preserve">Android Studio: </w:t>
+      </w:r>
+      <w:hyperlink r:id="rId33" w:history="1">
+        <w:r>
+          <w:rPr>
+            <w:rStyle w:val="Hiperhivatkozs"/>
+            <w:sz w:val="20"/>
+          </w:rPr>
+          <w:t>https://developer.android.com/studio</w:t>
+        </w:r>
+      </w:hyperlink>
+      <w:r>
+        <w:rPr>
+          <w:sz w:val="20"/>
+        </w:rPr>
+        <w:t xml:space="preserve"> </w:t>
+      </w:r>
+    </w:p>
+    <w:p>
+      <w:pPr>
+        <w:pStyle w:val="Listaszerbekezds"/>
+        <w:numPr>
+          <w:ilvl w:val="0"/>
+          <w:numId w:val="31"/>
+        </w:numPr>
+        <w:spacing w:line="360" w:lineRule="auto"/>
+        <w:rPr>
+          <w:sz w:val="20"/>
+        </w:rPr>
+      </w:pPr>
+      <w:r>
+        <w:rPr>
+          <w:sz w:val="20"/>
+        </w:rPr>
+        <w:t xml:space="preserve">GitHub: </w:t>
+      </w:r>
+      <w:hyperlink r:id="rId34" w:history="1">
+        <w:r>
+          <w:rPr>
+            <w:rStyle w:val="Hiperhivatkozs"/>
+            <w:sz w:val="20"/>
+          </w:rPr>
+          <w:t>https://github.com</w:t>
+        </w:r>
+      </w:hyperlink>
+      <w:r>
+        <w:rPr>
+          <w:sz w:val="20"/>
+        </w:rPr>
+        <w:t xml:space="preserve"> </w:t>
+      </w:r>
+    </w:p>
+    <w:p>
+      <w:pPr>
+        <w:pStyle w:val="Listaszerbekezds"/>
+        <w:numPr>
+          <w:ilvl w:val="0"/>
+          <w:numId w:val="31"/>
+        </w:numPr>
+        <w:spacing w:line="360" w:lineRule="auto"/>
+        <w:rPr>
+          <w:sz w:val="20"/>
+        </w:rPr>
+      </w:pPr>
+      <w:r>
+        <w:rPr>
+          <w:sz w:val="20"/>
+        </w:rPr>
+        <w:t xml:space="preserve">Madárhatározó: </w:t>
+      </w:r>
+      <w:hyperlink r:id="rId35" w:history="1">
+        <w:r>
+          <w:rPr>
+            <w:rStyle w:val="Hiperhivatkozs"/>
+            <w:sz w:val="20"/>
+          </w:rPr>
+          <w:t>https://mme.hu/madarhatarozo-mobiltelefonos-alkalmazas-0</w:t>
+        </w:r>
+      </w:hyperlink>
+      <w:r>
+        <w:rPr>
+          <w:sz w:val="20"/>
+        </w:rPr>
+        <w:t xml:space="preserve"> </w:t>
+      </w:r>
+    </w:p>
+    <w:p>
+      <w:pPr>
+        <w:pStyle w:val="Listaszerbekezds"/>
+        <w:numPr>
+          <w:ilvl w:val="0"/>
+          <w:numId w:val="31"/>
+        </w:numPr>
+        <w:spacing w:line="360" w:lineRule="auto"/>
+        <w:rPr>
+          <w:sz w:val="20"/>
+        </w:rPr>
+      </w:pPr>
+      <w:r>
+        <w:rPr>
+          <w:sz w:val="20"/>
+        </w:rPr>
+        <w:t xml:space="preserve">Merlin Bird Id: </w:t>
+      </w:r>
+      <w:hyperlink r:id="rId36" w:history="1">
+        <w:r>
+          <w:rPr>
+            <w:rStyle w:val="Hiperhivatkozs"/>
+            <w:sz w:val="20"/>
+          </w:rPr>
+          <w:t>https://merlin.allaboutbirds.org</w:t>
+        </w:r>
+      </w:hyperlink>
+      <w:r>
+        <w:rPr>
+          <w:sz w:val="20"/>
+        </w:rPr>
+        <w:t xml:space="preserve"> </w:t>
+      </w:r>
+    </w:p>
+    <w:p>
+      <w:pPr>
+        <w:pStyle w:val="Listaszerbekezds"/>
+        <w:numPr>
+          <w:ilvl w:val="0"/>
+          <w:numId w:val="31"/>
+        </w:numPr>
+        <w:spacing w:line="360" w:lineRule="auto"/>
+        <w:rPr>
+          <w:sz w:val="20"/>
+        </w:rPr>
+      </w:pPr>
+      <w:r>
+        <w:rPr>
+          <w:sz w:val="20"/>
+        </w:rPr>
+        <w:t xml:space="preserve">eBird: </w:t>
+      </w:r>
+      <w:hyperlink r:id="rId37" w:history="1">
+        <w:r>
+          <w:rPr>
+            <w:rStyle w:val="Hiperhivatkozs"/>
+            <w:sz w:val="20"/>
+          </w:rPr>
+          <w:t>https://ebird.org/home</w:t>
+        </w:r>
+      </w:hyperlink>
+      <w:r>
+        <w:rPr>
+          <w:sz w:val="20"/>
+        </w:rPr>
+        <w:t xml:space="preserve"> </w:t>
+      </w:r>
+    </w:p>
+    <w:p>
+      <w:pPr>
+        <w:pStyle w:val="Listaszerbekezds"/>
+        <w:numPr>
+          <w:ilvl w:val="0"/>
+          <w:numId w:val="31"/>
+        </w:numPr>
+        <w:spacing w:line="360" w:lineRule="auto"/>
+        <w:rPr>
+          <w:sz w:val="20"/>
+        </w:rPr>
+      </w:pPr>
+      <w:r>
+        <w:rPr>
+          <w:sz w:val="20"/>
+        </w:rPr>
+        <w:t xml:space="preserve">Cloud Firestore: </w:t>
+      </w:r>
+      <w:hyperlink r:id="rId38" w:history="1">
+        <w:r>
+          <w:rPr>
+            <w:rStyle w:val="Hiperhivatkozs"/>
+            <w:sz w:val="20"/>
+          </w:rPr>
+          <w:t>https://firebase.google.com/docs/firestore/</w:t>
+        </w:r>
+      </w:hyperlink>
+      <w:r>
+        <w:rPr>
+          <w:sz w:val="20"/>
+        </w:rPr>
+        <w:t xml:space="preserve"> </w:t>
+      </w:r>
+    </w:p>
+    <w:p>
+      <w:pPr>
+        <w:pStyle w:val="Listaszerbekezds"/>
+        <w:numPr>
+          <w:ilvl w:val="0"/>
+          <w:numId w:val="31"/>
+        </w:numPr>
+        <w:spacing w:line="360" w:lineRule="auto"/>
+        <w:rPr>
+          <w:sz w:val="20"/>
+        </w:rPr>
+      </w:pPr>
+      <w:r>
+        <w:rPr>
+          <w:sz w:val="20"/>
+        </w:rPr>
+        <w:t xml:space="preserve">Firebase Authentication: </w:t>
+      </w:r>
+      <w:hyperlink r:id="rId39" w:history="1">
+        <w:r>
+          <w:rPr>
+            <w:rStyle w:val="Hiperhivatkozs"/>
+            <w:sz w:val="20"/>
+          </w:rPr>
+          <w:t>https://firebase.google.com/products/auth/</w:t>
+        </w:r>
+      </w:hyperlink>
+      <w:r>
+        <w:rPr>
+          <w:sz w:val="20"/>
+        </w:rPr>
+        <w:t xml:space="preserve"> </w:t>
+      </w:r>
+    </w:p>
+    <w:p>
+      <w:pPr>
+        <w:pStyle w:val="Listaszerbekezds"/>
+        <w:numPr>
+          <w:ilvl w:val="0"/>
+          <w:numId w:val="31"/>
+        </w:numPr>
+        <w:spacing w:line="360" w:lineRule="auto"/>
+        <w:rPr>
+          <w:sz w:val="20"/>
+        </w:rPr>
+      </w:pPr>
+      <w:r>
+        <w:rPr>
+          <w:sz w:val="20"/>
+        </w:rPr>
+        <w:t xml:space="preserve">Cloud Storage: </w:t>
+      </w:r>
+      <w:hyperlink r:id="rId40" w:history="1">
+        <w:r>
+          <w:rPr>
+            <w:rStyle w:val="Hiperhivatkozs"/>
+            <w:sz w:val="20"/>
+          </w:rPr>
+          <w:t>https://firebase.google.com/docs/storage/</w:t>
+        </w:r>
+      </w:hyperlink>
+      <w:r>
+        <w:rPr>
+          <w:sz w:val="20"/>
+        </w:rPr>
+        <w:t xml:space="preserve"> </w:t>
+      </w:r>
+    </w:p>
+    <w:p>
+      <w:pPr>
+        <w:pStyle w:val="Listaszerbekezds"/>
+        <w:numPr>
+          <w:ilvl w:val="0"/>
+          <w:numId w:val="31"/>
+        </w:numPr>
+        <w:spacing w:line="360" w:lineRule="auto"/>
+        <w:rPr>
+          <w:sz w:val="20"/>
+        </w:rPr>
+      </w:pPr>
+      <w:r>
+        <w:rPr>
+          <w:sz w:val="20"/>
+        </w:rPr>
+        <w:t xml:space="preserve">Microsoft Excel: </w:t>
+      </w:r>
+      <w:hyperlink r:id="rId41" w:history="1">
+        <w:r>
+          <w:rPr>
+            <w:rStyle w:val="Hiperhivatkozs"/>
+            <w:sz w:val="20"/>
+          </w:rPr>
+          <w:t>https://www.microsoft.com/hu-hu/microsoft-365/excel</w:t>
+        </w:r>
+      </w:hyperlink>
+      <w:r>
+        <w:rPr>
+          <w:sz w:val="20"/>
+        </w:rPr>
+        <w:t xml:space="preserve"> </w:t>
+      </w:r>
+    </w:p>
+    <w:p>
+      <w:pPr>
+        <w:pStyle w:val="Listaszerbekezds"/>
+        <w:numPr>
+          <w:ilvl w:val="0"/>
+          <w:numId w:val="31"/>
+        </w:numPr>
+        <w:spacing w:line="360" w:lineRule="auto"/>
+        <w:rPr>
+          <w:sz w:val="20"/>
+        </w:rPr>
+      </w:pPr>
+      <w:r>
+        <w:rPr>
+          <w:sz w:val="20"/>
+        </w:rPr>
+        <w:t xml:space="preserve">Wikipédia: </w:t>
+      </w:r>
+      <w:hyperlink r:id="rId42" w:history="1">
+        <w:r>
+          <w:rPr>
+            <w:rStyle w:val="Hiperhivatkozs"/>
+            <w:sz w:val="20"/>
+          </w:rPr>
+          <w:t>https://hu.wikipedia.org/wiki/Magyarország_madárfajainak_listája</w:t>
+        </w:r>
+      </w:hyperlink>
+      <w:r>
+        <w:rPr>
+          <w:sz w:val="20"/>
+        </w:rPr>
+        <w:t xml:space="preserve"> </w:t>
+      </w:r>
+    </w:p>
+    <w:p>
+      <w:pPr>
+        <w:spacing w:line="360" w:lineRule="auto"/>
+        <w:rPr>
+          <w:sz w:val="20"/>
+        </w:rPr>
+      </w:pPr>
     </w:p>
     <w:p>
       <w:pPr>
@@ -18022,7 +18541,7 @@
         </w:rPr>
       </w:pPr>
       <w:bookmarkStart w:id="118" w:name="_bookmark106"/>
-      <w:bookmarkStart w:id="119" w:name="_Toc185077262"/>
+      <w:bookmarkStart w:id="119" w:name="_Toc185078230"/>
       <w:bookmarkEnd w:id="118"/>
       <w:r>
         <w:rPr>
@@ -18247,7 +18766,7 @@
           <w:spacing w:val="-5"/>
         </w:rPr>
         <w:drawing>
-          <wp:anchor distT="0" distB="0" distL="114300" distR="114300" simplePos="0" relativeHeight="251665408" behindDoc="0" locked="0" layoutInCell="1" allowOverlap="1" wp14:anchorId="6031504B" wp14:editId="697724B0">
+          <wp:anchor distT="0" distB="0" distL="114300" distR="114300" simplePos="0" relativeHeight="251665408" behindDoc="0" locked="0" layoutInCell="1" allowOverlap="1" wp14:anchorId="6031504B" wp14:editId="6C9C9428">
             <wp:simplePos x="0" y="0"/>
             <wp:positionH relativeFrom="column">
               <wp:posOffset>3035300</wp:posOffset>
@@ -18280,7 +18799,7 @@
                     </pic:cNvPicPr>
                   </pic:nvPicPr>
                   <pic:blipFill>
-                    <a:blip r:embed="rId28" cstate="print">
+                    <a:blip r:embed="rId43" cstate="print">
                       <a:extLst>
                         <a:ext uri="{28A0092B-C50C-407E-A947-70E740481C1C}">
                           <a14:useLocalDpi xmlns:a14="http://schemas.microsoft.com/office/drawing/2010/main" val="0"/>
@@ -18394,7 +18913,7 @@
         </w:rPr>
       </w:pPr>
       <w:bookmarkStart w:id="120" w:name="_bookmark107"/>
-      <w:bookmarkStart w:id="121" w:name="_Toc185077263"/>
+      <w:bookmarkStart w:id="121" w:name="_Toc185078231"/>
       <w:bookmarkEnd w:id="120"/>
       <w:r>
         <w:rPr>
@@ -18587,7 +19106,7 @@
         </w:rPr>
       </w:pPr>
       <w:bookmarkStart w:id="122" w:name="_bookmark108"/>
-      <w:bookmarkStart w:id="123" w:name="_Toc185077264"/>
+      <w:bookmarkStart w:id="123" w:name="_Toc185078232"/>
       <w:bookmarkEnd w:id="122"/>
       <w:r>
         <w:rPr>
@@ -18662,7 +19181,7 @@
         </w:rPr>
         <w:t xml:space="preserve"> </w:t>
       </w:r>
-      <w:hyperlink r:id="rId29" w:history="1">
+      <w:hyperlink r:id="rId44" w:history="1">
         <w:r>
           <w:rPr>
             <w:rStyle w:val="Hiperhivatkozs"/>
@@ -19837,6 +20356,92 @@
     </w:lvl>
   </w:abstractNum>
   <w:abstractNum w:abstractNumId="6" w15:restartNumberingAfterBreak="0">
+    <w:nsid w:val="238024E6"/>
+    <w:multiLevelType w:val="hybridMultilevel"/>
+    <w:tmpl w:val="9410C062"/>
+    <w:lvl w:ilvl="0" w:tplc="040E000F">
+      <w:start w:val="1"/>
+      <w:numFmt w:val="decimal"/>
+      <w:lvlText w:val="%1."/>
+      <w:lvlJc w:val="left"/>
+      <w:pPr>
+        <w:ind w:left="720" w:hanging="360"/>
+      </w:pPr>
+    </w:lvl>
+    <w:lvl w:ilvl="1" w:tplc="040E0019" w:tentative="1">
+      <w:start w:val="1"/>
+      <w:numFmt w:val="lowerLetter"/>
+      <w:lvlText w:val="%2."/>
+      <w:lvlJc w:val="left"/>
+      <w:pPr>
+        <w:ind w:left="1440" w:hanging="360"/>
+      </w:pPr>
+    </w:lvl>
+    <w:lvl w:ilvl="2" w:tplc="040E001B" w:tentative="1">
+      <w:start w:val="1"/>
+      <w:numFmt w:val="lowerRoman"/>
+      <w:lvlText w:val="%3."/>
+      <w:lvlJc w:val="right"/>
+      <w:pPr>
+        <w:ind w:left="2160" w:hanging="180"/>
+      </w:pPr>
+    </w:lvl>
+    <w:lvl w:ilvl="3" w:tplc="040E000F" w:tentative="1">
+      <w:start w:val="1"/>
+      <w:numFmt w:val="decimal"/>
+      <w:lvlText w:val="%4."/>
+      <w:lvlJc w:val="left"/>
+      <w:pPr>
+        <w:ind w:left="2880" w:hanging="360"/>
+      </w:pPr>
+    </w:lvl>
+    <w:lvl w:ilvl="4" w:tplc="040E0019" w:tentative="1">
+      <w:start w:val="1"/>
+      <w:numFmt w:val="lowerLetter"/>
+      <w:lvlText w:val="%5."/>
+      <w:lvlJc w:val="left"/>
+      <w:pPr>
+        <w:ind w:left="3600" w:hanging="360"/>
+      </w:pPr>
+    </w:lvl>
+    <w:lvl w:ilvl="5" w:tplc="040E001B" w:tentative="1">
+      <w:start w:val="1"/>
+      <w:numFmt w:val="lowerRoman"/>
+      <w:lvlText w:val="%6."/>
+      <w:lvlJc w:val="right"/>
+      <w:pPr>
+        <w:ind w:left="4320" w:hanging="180"/>
+      </w:pPr>
+    </w:lvl>
+    <w:lvl w:ilvl="6" w:tplc="040E000F" w:tentative="1">
+      <w:start w:val="1"/>
+      <w:numFmt w:val="decimal"/>
+      <w:lvlText w:val="%7."/>
+      <w:lvlJc w:val="left"/>
+      <w:pPr>
+        <w:ind w:left="5040" w:hanging="360"/>
+      </w:pPr>
+    </w:lvl>
+    <w:lvl w:ilvl="7" w:tplc="040E0019" w:tentative="1">
+      <w:start w:val="1"/>
+      <w:numFmt w:val="lowerLetter"/>
+      <w:lvlText w:val="%8."/>
+      <w:lvlJc w:val="left"/>
+      <w:pPr>
+        <w:ind w:left="5760" w:hanging="360"/>
+      </w:pPr>
+    </w:lvl>
+    <w:lvl w:ilvl="8" w:tplc="040E001B" w:tentative="1">
+      <w:start w:val="1"/>
+      <w:numFmt w:val="lowerRoman"/>
+      <w:lvlText w:val="%9."/>
+      <w:lvlJc w:val="right"/>
+      <w:pPr>
+        <w:ind w:left="6480" w:hanging="180"/>
+      </w:pPr>
+    </w:lvl>
+  </w:abstractNum>
+  <w:abstractNum w:abstractNumId="7" w15:restartNumberingAfterBreak="0">
     <w:nsid w:val="277B64EA"/>
     <w:multiLevelType w:val="multilevel"/>
     <w:tmpl w:val="3F2CD8D4"/>
@@ -19958,7 +20563,7 @@
       </w:rPr>
     </w:lvl>
   </w:abstractNum>
-  <w:abstractNum w:abstractNumId="7" w15:restartNumberingAfterBreak="0">
+  <w:abstractNum w:abstractNumId="8" w15:restartNumberingAfterBreak="0">
     <w:nsid w:val="2D2E75AC"/>
     <w:multiLevelType w:val="multilevel"/>
     <w:tmpl w:val="40E27982"/>
@@ -20082,7 +20687,7 @@
       </w:rPr>
     </w:lvl>
   </w:abstractNum>
-  <w:abstractNum w:abstractNumId="8" w15:restartNumberingAfterBreak="0">
+  <w:abstractNum w:abstractNumId="9" w15:restartNumberingAfterBreak="0">
     <w:nsid w:val="2F340C05"/>
     <w:multiLevelType w:val="hybridMultilevel"/>
     <w:tmpl w:val="8FE0FA6C"/>
@@ -20168,7 +20773,7 @@
       </w:pPr>
     </w:lvl>
   </w:abstractNum>
-  <w:abstractNum w:abstractNumId="9" w15:restartNumberingAfterBreak="0">
+  <w:abstractNum w:abstractNumId="10" w15:restartNumberingAfterBreak="0">
     <w:nsid w:val="2F922F3A"/>
     <w:multiLevelType w:val="hybridMultilevel"/>
     <w:tmpl w:val="F3EA15AA"/>
@@ -20281,7 +20886,7 @@
       </w:rPr>
     </w:lvl>
   </w:abstractNum>
-  <w:abstractNum w:abstractNumId="10" w15:restartNumberingAfterBreak="0">
+  <w:abstractNum w:abstractNumId="11" w15:restartNumberingAfterBreak="0">
     <w:nsid w:val="318460DE"/>
     <w:multiLevelType w:val="hybridMultilevel"/>
     <w:tmpl w:val="C28AC6A4"/>
@@ -20394,7 +20999,7 @@
       </w:rPr>
     </w:lvl>
   </w:abstractNum>
-  <w:abstractNum w:abstractNumId="11" w15:restartNumberingAfterBreak="0">
+  <w:abstractNum w:abstractNumId="12" w15:restartNumberingAfterBreak="0">
     <w:nsid w:val="368E1A95"/>
     <w:multiLevelType w:val="multilevel"/>
     <w:tmpl w:val="FC9A6540"/>
@@ -20528,7 +21133,7 @@
       </w:rPr>
     </w:lvl>
   </w:abstractNum>
-  <w:abstractNum w:abstractNumId="12" w15:restartNumberingAfterBreak="0">
+  <w:abstractNum w:abstractNumId="13" w15:restartNumberingAfterBreak="0">
     <w:nsid w:val="3893245B"/>
     <w:multiLevelType w:val="multilevel"/>
     <w:tmpl w:val="D9006524"/>
@@ -20664,7 +21269,7 @@
       </w:rPr>
     </w:lvl>
   </w:abstractNum>
-  <w:abstractNum w:abstractNumId="13" w15:restartNumberingAfterBreak="0">
+  <w:abstractNum w:abstractNumId="14" w15:restartNumberingAfterBreak="0">
     <w:nsid w:val="3FBE2484"/>
     <w:multiLevelType w:val="multilevel"/>
     <w:tmpl w:val="20CC959C"/>
@@ -20788,7 +21393,7 @@
       </w:rPr>
     </w:lvl>
   </w:abstractNum>
-  <w:abstractNum w:abstractNumId="14" w15:restartNumberingAfterBreak="0">
+  <w:abstractNum w:abstractNumId="15" w15:restartNumberingAfterBreak="0">
     <w:nsid w:val="41D72089"/>
     <w:multiLevelType w:val="multilevel"/>
     <w:tmpl w:val="2404FD30"/>
@@ -20922,7 +21527,93 @@
       </w:rPr>
     </w:lvl>
   </w:abstractNum>
-  <w:abstractNum w:abstractNumId="15" w15:restartNumberingAfterBreak="0">
+  <w:abstractNum w:abstractNumId="16" w15:restartNumberingAfterBreak="0">
+    <w:nsid w:val="4A8A41C0"/>
+    <w:multiLevelType w:val="hybridMultilevel"/>
+    <w:tmpl w:val="6C00C920"/>
+    <w:lvl w:ilvl="0" w:tplc="040E000F">
+      <w:start w:val="1"/>
+      <w:numFmt w:val="decimal"/>
+      <w:lvlText w:val="%1."/>
+      <w:lvlJc w:val="left"/>
+      <w:pPr>
+        <w:ind w:left="720" w:hanging="360"/>
+      </w:pPr>
+    </w:lvl>
+    <w:lvl w:ilvl="1" w:tplc="040E0019" w:tentative="1">
+      <w:start w:val="1"/>
+      <w:numFmt w:val="lowerLetter"/>
+      <w:lvlText w:val="%2."/>
+      <w:lvlJc w:val="left"/>
+      <w:pPr>
+        <w:ind w:left="1440" w:hanging="360"/>
+      </w:pPr>
+    </w:lvl>
+    <w:lvl w:ilvl="2" w:tplc="040E001B" w:tentative="1">
+      <w:start w:val="1"/>
+      <w:numFmt w:val="lowerRoman"/>
+      <w:lvlText w:val="%3."/>
+      <w:lvlJc w:val="right"/>
+      <w:pPr>
+        <w:ind w:left="2160" w:hanging="180"/>
+      </w:pPr>
+    </w:lvl>
+    <w:lvl w:ilvl="3" w:tplc="040E000F" w:tentative="1">
+      <w:start w:val="1"/>
+      <w:numFmt w:val="decimal"/>
+      <w:lvlText w:val="%4."/>
+      <w:lvlJc w:val="left"/>
+      <w:pPr>
+        <w:ind w:left="2880" w:hanging="360"/>
+      </w:pPr>
+    </w:lvl>
+    <w:lvl w:ilvl="4" w:tplc="040E0019" w:tentative="1">
+      <w:start w:val="1"/>
+      <w:numFmt w:val="lowerLetter"/>
+      <w:lvlText w:val="%5."/>
+      <w:lvlJc w:val="left"/>
+      <w:pPr>
+        <w:ind w:left="3600" w:hanging="360"/>
+      </w:pPr>
+    </w:lvl>
+    <w:lvl w:ilvl="5" w:tplc="040E001B" w:tentative="1">
+      <w:start w:val="1"/>
+      <w:numFmt w:val="lowerRoman"/>
+      <w:lvlText w:val="%6."/>
+      <w:lvlJc w:val="right"/>
+      <w:pPr>
+        <w:ind w:left="4320" w:hanging="180"/>
+      </w:pPr>
+    </w:lvl>
+    <w:lvl w:ilvl="6" w:tplc="040E000F" w:tentative="1">
+      <w:start w:val="1"/>
+      <w:numFmt w:val="decimal"/>
+      <w:lvlText w:val="%7."/>
+      <w:lvlJc w:val="left"/>
+      <w:pPr>
+        <w:ind w:left="5040" w:hanging="360"/>
+      </w:pPr>
+    </w:lvl>
+    <w:lvl w:ilvl="7" w:tplc="040E0019" w:tentative="1">
+      <w:start w:val="1"/>
+      <w:numFmt w:val="lowerLetter"/>
+      <w:lvlText w:val="%8."/>
+      <w:lvlJc w:val="left"/>
+      <w:pPr>
+        <w:ind w:left="5760" w:hanging="360"/>
+      </w:pPr>
+    </w:lvl>
+    <w:lvl w:ilvl="8" w:tplc="040E001B" w:tentative="1">
+      <w:start w:val="1"/>
+      <w:numFmt w:val="lowerRoman"/>
+      <w:lvlText w:val="%9."/>
+      <w:lvlJc w:val="right"/>
+      <w:pPr>
+        <w:ind w:left="6480" w:hanging="180"/>
+      </w:pPr>
+    </w:lvl>
+  </w:abstractNum>
+  <w:abstractNum w:abstractNumId="17" w15:restartNumberingAfterBreak="0">
     <w:nsid w:val="4DF16F38"/>
     <w:multiLevelType w:val="hybridMultilevel"/>
     <w:tmpl w:val="2822EE14"/>
@@ -21008,7 +21699,7 @@
       </w:pPr>
     </w:lvl>
   </w:abstractNum>
-  <w:abstractNum w:abstractNumId="16" w15:restartNumberingAfterBreak="0">
+  <w:abstractNum w:abstractNumId="18" w15:restartNumberingAfterBreak="0">
     <w:nsid w:val="5CC425B2"/>
     <w:multiLevelType w:val="multilevel"/>
     <w:tmpl w:val="CD640D90"/>
@@ -21132,7 +21823,7 @@
       </w:rPr>
     </w:lvl>
   </w:abstractNum>
-  <w:abstractNum w:abstractNumId="17" w15:restartNumberingAfterBreak="0">
+  <w:abstractNum w:abstractNumId="19" w15:restartNumberingAfterBreak="0">
     <w:nsid w:val="5F515F49"/>
     <w:multiLevelType w:val="multilevel"/>
     <w:tmpl w:val="814CE338"/>
@@ -21256,7 +21947,7 @@
       </w:rPr>
     </w:lvl>
   </w:abstractNum>
-  <w:abstractNum w:abstractNumId="18" w15:restartNumberingAfterBreak="0">
+  <w:abstractNum w:abstractNumId="20" w15:restartNumberingAfterBreak="0">
     <w:nsid w:val="602C3EAD"/>
     <w:multiLevelType w:val="multilevel"/>
     <w:tmpl w:val="828A8FEA"/>
@@ -21380,7 +22071,7 @@
       </w:rPr>
     </w:lvl>
   </w:abstractNum>
-  <w:abstractNum w:abstractNumId="19" w15:restartNumberingAfterBreak="0">
+  <w:abstractNum w:abstractNumId="21" w15:restartNumberingAfterBreak="0">
     <w:nsid w:val="64640CBB"/>
     <w:multiLevelType w:val="hybridMultilevel"/>
     <w:tmpl w:val="20002948"/>
@@ -21502,7 +22193,7 @@
       </w:rPr>
     </w:lvl>
   </w:abstractNum>
-  <w:abstractNum w:abstractNumId="20" w15:restartNumberingAfterBreak="0">
+  <w:abstractNum w:abstractNumId="22" w15:restartNumberingAfterBreak="0">
     <w:nsid w:val="65E53CDE"/>
     <w:multiLevelType w:val="multilevel"/>
     <w:tmpl w:val="98BA7C7A"/>
@@ -21635,7 +22326,7 @@
       </w:rPr>
     </w:lvl>
   </w:abstractNum>
-  <w:abstractNum w:abstractNumId="21" w15:restartNumberingAfterBreak="0">
+  <w:abstractNum w:abstractNumId="23" w15:restartNumberingAfterBreak="0">
     <w:nsid w:val="679214FC"/>
     <w:multiLevelType w:val="multilevel"/>
     <w:tmpl w:val="6C4AD6CC"/>
@@ -21760,7 +22451,7 @@
       </w:rPr>
     </w:lvl>
   </w:abstractNum>
-  <w:abstractNum w:abstractNumId="22" w15:restartNumberingAfterBreak="0">
+  <w:abstractNum w:abstractNumId="24" w15:restartNumberingAfterBreak="0">
     <w:nsid w:val="6BBD7AAA"/>
     <w:multiLevelType w:val="hybridMultilevel"/>
     <w:tmpl w:val="755E26F0"/>
@@ -21873,7 +22564,7 @@
       </w:rPr>
     </w:lvl>
   </w:abstractNum>
-  <w:abstractNum w:abstractNumId="23" w15:restartNumberingAfterBreak="0">
+  <w:abstractNum w:abstractNumId="25" w15:restartNumberingAfterBreak="0">
     <w:nsid w:val="6EB0299B"/>
     <w:multiLevelType w:val="multilevel"/>
     <w:tmpl w:val="904636B6"/>
@@ -21995,7 +22686,7 @@
       </w:rPr>
     </w:lvl>
   </w:abstractNum>
-  <w:abstractNum w:abstractNumId="24" w15:restartNumberingAfterBreak="0">
+  <w:abstractNum w:abstractNumId="26" w15:restartNumberingAfterBreak="0">
     <w:nsid w:val="6F695945"/>
     <w:multiLevelType w:val="multilevel"/>
     <w:tmpl w:val="E6D64146"/>
@@ -22135,7 +22826,7 @@
       </w:rPr>
     </w:lvl>
   </w:abstractNum>
-  <w:abstractNum w:abstractNumId="25" w15:restartNumberingAfterBreak="0">
+  <w:abstractNum w:abstractNumId="27" w15:restartNumberingAfterBreak="0">
     <w:nsid w:val="6F9038DC"/>
     <w:multiLevelType w:val="hybridMultilevel"/>
     <w:tmpl w:val="201ACB9E"/>
@@ -22257,7 +22948,7 @@
       </w:rPr>
     </w:lvl>
   </w:abstractNum>
-  <w:abstractNum w:abstractNumId="26" w15:restartNumberingAfterBreak="0">
+  <w:abstractNum w:abstractNumId="28" w15:restartNumberingAfterBreak="0">
     <w:nsid w:val="76B84F8F"/>
     <w:multiLevelType w:val="multilevel"/>
     <w:tmpl w:val="DDAC92E8"/>
@@ -22396,7 +23087,7 @@
       </w:rPr>
     </w:lvl>
   </w:abstractNum>
-  <w:abstractNum w:abstractNumId="27" w15:restartNumberingAfterBreak="0">
+  <w:abstractNum w:abstractNumId="29" w15:restartNumberingAfterBreak="0">
     <w:nsid w:val="771B28AE"/>
     <w:multiLevelType w:val="multilevel"/>
     <w:tmpl w:val="DDAC92E8"/>
@@ -22535,7 +23226,7 @@
       </w:rPr>
     </w:lvl>
   </w:abstractNum>
-  <w:abstractNum w:abstractNumId="28" w15:restartNumberingAfterBreak="0">
+  <w:abstractNum w:abstractNumId="30" w15:restartNumberingAfterBreak="0">
     <w:nsid w:val="7DAF7C70"/>
     <w:multiLevelType w:val="multilevel"/>
     <w:tmpl w:val="3F2CD8D4"/>
@@ -22658,43 +23349,43 @@
     </w:lvl>
   </w:abstractNum>
   <w:num w:numId="1" w16cid:durableId="199172392">
-    <w:abstractNumId w:val="25"/>
+    <w:abstractNumId w:val="27"/>
   </w:num>
   <w:num w:numId="2" w16cid:durableId="2099331206">
-    <w:abstractNumId w:val="19"/>
+    <w:abstractNumId w:val="21"/>
   </w:num>
   <w:num w:numId="3" w16cid:durableId="1427650484">
     <w:abstractNumId w:val="3"/>
   </w:num>
   <w:num w:numId="4" w16cid:durableId="1500731237">
-    <w:abstractNumId w:val="13"/>
+    <w:abstractNumId w:val="14"/>
   </w:num>
   <w:num w:numId="5" w16cid:durableId="219755907">
-    <w:abstractNumId w:val="20"/>
+    <w:abstractNumId w:val="22"/>
   </w:num>
   <w:num w:numId="6" w16cid:durableId="21518247">
     <w:abstractNumId w:val="1"/>
   </w:num>
   <w:num w:numId="7" w16cid:durableId="1613396089">
-    <w:abstractNumId w:val="17"/>
+    <w:abstractNumId w:val="19"/>
   </w:num>
   <w:num w:numId="8" w16cid:durableId="1765490885">
-    <w:abstractNumId w:val="7"/>
+    <w:abstractNumId w:val="8"/>
   </w:num>
   <w:num w:numId="9" w16cid:durableId="856122130">
-    <w:abstractNumId w:val="21"/>
+    <w:abstractNumId w:val="23"/>
   </w:num>
   <w:num w:numId="10" w16cid:durableId="2070031787">
     <w:abstractNumId w:val="4"/>
   </w:num>
   <w:num w:numId="11" w16cid:durableId="652223613">
+    <w:abstractNumId w:val="20"/>
+  </w:num>
+  <w:num w:numId="12" w16cid:durableId="966157760">
     <w:abstractNumId w:val="18"/>
   </w:num>
-  <w:num w:numId="12" w16cid:durableId="966157760">
-    <w:abstractNumId w:val="16"/>
-  </w:num>
   <w:num w:numId="13" w16cid:durableId="220215731">
-    <w:abstractNumId w:val="11"/>
+    <w:abstractNumId w:val="12"/>
   </w:num>
   <w:num w:numId="14" w16cid:durableId="20132169">
     <w:abstractNumId w:val="0"/>
@@ -22703,46 +23394,52 @@
     <w:abstractNumId w:val="2"/>
   </w:num>
   <w:num w:numId="16" w16cid:durableId="1754162460">
-    <w:abstractNumId w:val="26"/>
+    <w:abstractNumId w:val="28"/>
   </w:num>
   <w:num w:numId="17" w16cid:durableId="629632254">
     <w:abstractNumId w:val="5"/>
   </w:num>
   <w:num w:numId="18" w16cid:durableId="1787777161">
-    <w:abstractNumId w:val="12"/>
+    <w:abstractNumId w:val="13"/>
   </w:num>
   <w:num w:numId="19" w16cid:durableId="1036931671">
+    <w:abstractNumId w:val="26"/>
+  </w:num>
+  <w:num w:numId="20" w16cid:durableId="553152354">
+    <w:abstractNumId w:val="17"/>
+  </w:num>
+  <w:num w:numId="21" w16cid:durableId="1745179218">
+    <w:abstractNumId w:val="15"/>
+  </w:num>
+  <w:num w:numId="22" w16cid:durableId="1148859252">
+    <w:abstractNumId w:val="9"/>
+  </w:num>
+  <w:num w:numId="23" w16cid:durableId="622810189">
+    <w:abstractNumId w:val="25"/>
+  </w:num>
+  <w:num w:numId="24" w16cid:durableId="670066954">
+    <w:abstractNumId w:val="29"/>
+  </w:num>
+  <w:num w:numId="25" w16cid:durableId="1986005870">
+    <w:abstractNumId w:val="7"/>
+  </w:num>
+  <w:num w:numId="26" w16cid:durableId="1509559519">
+    <w:abstractNumId w:val="30"/>
+  </w:num>
+  <w:num w:numId="27" w16cid:durableId="1960719930">
     <w:abstractNumId w:val="24"/>
   </w:num>
-  <w:num w:numId="20" w16cid:durableId="553152354">
-    <w:abstractNumId w:val="15"/>
+  <w:num w:numId="28" w16cid:durableId="150871803">
+    <w:abstractNumId w:val="10"/>
   </w:num>
-  <w:num w:numId="21" w16cid:durableId="1745179218">
-    <w:abstractNumId w:val="14"/>
+  <w:num w:numId="29" w16cid:durableId="883753385">
+    <w:abstractNumId w:val="11"/>
   </w:num>
-  <w:num w:numId="22" w16cid:durableId="1148859252">
-    <w:abstractNumId w:val="8"/>
-  </w:num>
-  <w:num w:numId="23" w16cid:durableId="622810189">
-    <w:abstractNumId w:val="23"/>
-  </w:num>
-  <w:num w:numId="24" w16cid:durableId="670066954">
-    <w:abstractNumId w:val="27"/>
-  </w:num>
-  <w:num w:numId="25" w16cid:durableId="1986005870">
+  <w:num w:numId="30" w16cid:durableId="1925993504">
     <w:abstractNumId w:val="6"/>
   </w:num>
-  <w:num w:numId="26" w16cid:durableId="1509559519">
-    <w:abstractNumId w:val="28"/>
-  </w:num>
-  <w:num w:numId="27" w16cid:durableId="1960719930">
-    <w:abstractNumId w:val="22"/>
-  </w:num>
-  <w:num w:numId="28" w16cid:durableId="150871803">
-    <w:abstractNumId w:val="9"/>
-  </w:num>
-  <w:num w:numId="29" w16cid:durableId="883753385">
-    <w:abstractNumId w:val="10"/>
+  <w:num w:numId="31" w16cid:durableId="625741292">
+    <w:abstractNumId w:val="16"/>
   </w:num>
 </w:numbering>
 </file>

--- a/documents/MagyarMadarak.docx
+++ b/documents/MagyarMadarak.docx
@@ -915,7 +915,13 @@
         <w:ind w:right="121" w:firstLine="707"/>
       </w:pPr>
       <w:r>
-        <w:t xml:space="preserve">Az alkalmazás a felhasználók számára offline módot is biztosít, </w:t>
+        <w:t>Az alkalmazás a felhasználók számára offline módot is biztosít</w:t>
+      </w:r>
+      <w:r>
+        <w:t>son</w:t>
+      </w:r>
+      <w:r>
+        <w:t xml:space="preserve">, </w:t>
       </w:r>
       <w:r>
         <w:t>hogy a felhasználók akkor is információkhoz juthassanak a madarakról, ha nem csatlakoznak az internethez vagy éppen nincs térerő.</w:t>
@@ -1028,7 +1034,13 @@
         <w:jc w:val="left"/>
       </w:pPr>
       <w:r>
-        <w:t>Egy android mobilalkalmazás, ami a magyarországi madarakról nyújt információkat és madárhatározó funkciókkal rendelkezik.</w:t>
+        <w:t xml:space="preserve">Egy </w:t>
+      </w:r>
+      <w:r>
+        <w:t>Android</w:t>
+      </w:r>
+      <w:r>
+        <w:t xml:space="preserve"> mobilalkalmazás, ami a magyarországi madarakról nyújt információkat és madárhatározó funkciókkal rendelkezik.</w:t>
       </w:r>
     </w:p>
     <w:p>
@@ -1264,13 +1276,58 @@
         <w:t>XML</w:t>
       </w:r>
       <w:r>
-        <w:t xml:space="preserve"> és natív </w:t>
+        <w:t xml:space="preserve"> </w:t>
+      </w:r>
+      <w:bookmarkStart w:id="8" w:name="_Hlk185091430"/>
+      <w:r>
+        <w:rPr>
+          <w:color w:val="0000CC"/>
+          <w:vertAlign w:val="superscript"/>
+        </w:rPr>
+        <w:t>[1]</w:t>
+      </w:r>
+      <w:bookmarkEnd w:id="8"/>
+      <w:r>
+        <w:t xml:space="preserve"> </w:t>
+      </w:r>
+      <w:r>
+        <w:t xml:space="preserve">és natív </w:t>
       </w:r>
       <w:r>
         <w:t>J</w:t>
       </w:r>
       <w:r>
-        <w:t>ava nyelveken</w:t>
+        <w:t>ava</w:t>
+      </w:r>
+      <w:r>
+        <w:t xml:space="preserve"> </w:t>
+      </w:r>
+      <w:r>
+        <w:rPr>
+          <w:color w:val="0000CC"/>
+          <w:vertAlign w:val="superscript"/>
+        </w:rPr>
+        <w:t>[</w:t>
+      </w:r>
+      <w:r>
+        <w:rPr>
+          <w:color w:val="0000CC"/>
+          <w:vertAlign w:val="superscript"/>
+        </w:rPr>
+        <w:t>2</w:t>
+      </w:r>
+      <w:r>
+        <w:rPr>
+          <w:color w:val="0000CC"/>
+          <w:vertAlign w:val="superscript"/>
+        </w:rPr>
+        <w:t>]</w:t>
+      </w:r>
+      <w:r>
+        <w:t xml:space="preserve"> </w:t>
+      </w:r>
+      <w:r>
+        <w:t>nyelveken</w:t>
       </w:r>
       <w:r>
         <w:rPr>
@@ -1333,13 +1390,70 @@
         <w:t xml:space="preserve"> </w:t>
       </w:r>
       <w:r>
-        <w:t>Google Firebase és Room</w:t>
-      </w:r>
-      <w:r>
-        <w:t xml:space="preserve"> </w:t>
-      </w:r>
-      <w:r>
-        <w:t>Database szolgáltatásokat</w:t>
+        <w:t>Google Firebase</w:t>
+      </w:r>
+      <w:r>
+        <w:t xml:space="preserve"> </w:t>
+      </w:r>
+      <w:r>
+        <w:rPr>
+          <w:color w:val="0000CC"/>
+          <w:vertAlign w:val="superscript"/>
+        </w:rPr>
+        <w:t>[</w:t>
+      </w:r>
+      <w:r>
+        <w:rPr>
+          <w:color w:val="0000CC"/>
+          <w:vertAlign w:val="superscript"/>
+        </w:rPr>
+        <w:t>3</w:t>
+      </w:r>
+      <w:r>
+        <w:rPr>
+          <w:color w:val="0000CC"/>
+          <w:vertAlign w:val="superscript"/>
+        </w:rPr>
+        <w:t>]</w:t>
+      </w:r>
+      <w:r>
+        <w:t xml:space="preserve"> </w:t>
+      </w:r>
+      <w:r>
+        <w:t>és Room</w:t>
+      </w:r>
+      <w:r>
+        <w:t xml:space="preserve"> </w:t>
+      </w:r>
+      <w:r>
+        <w:t>Database</w:t>
+      </w:r>
+      <w:r>
+        <w:t xml:space="preserve"> </w:t>
+      </w:r>
+      <w:r>
+        <w:rPr>
+          <w:color w:val="0000CC"/>
+          <w:vertAlign w:val="superscript"/>
+        </w:rPr>
+        <w:t>[</w:t>
+      </w:r>
+      <w:r>
+        <w:rPr>
+          <w:color w:val="0000CC"/>
+          <w:vertAlign w:val="superscript"/>
+        </w:rPr>
+        <w:t>4</w:t>
+      </w:r>
+      <w:r>
+        <w:rPr>
+          <w:color w:val="0000CC"/>
+          <w:vertAlign w:val="superscript"/>
+        </w:rPr>
+        <w:t>]</w:t>
+      </w:r>
+      <w:r>
+        <w:t xml:space="preserve"> szolgáltatásokat</w:t>
       </w:r>
       <w:r>
         <w:rPr>
@@ -1418,7 +1532,7 @@
           <w:szCs w:val="24"/>
         </w:rPr>
       </w:pPr>
-      <w:bookmarkStart w:id="8" w:name="_Toc185078161"/>
+      <w:bookmarkStart w:id="9" w:name="_Toc185078161"/>
       <w:r>
         <w:rPr>
           <w:b/>
@@ -1428,7 +1542,7 @@
         </w:rPr>
         <w:t>Alkalmazott eszközök, módszerek</w:t>
       </w:r>
-      <w:bookmarkEnd w:id="8"/>
+      <w:bookmarkEnd w:id="9"/>
     </w:p>
     <w:p>
       <w:pPr>
@@ -1467,7 +1581,34 @@
         <w:t>draw.i</w:t>
       </w:r>
       <w:r>
-        <w:t xml:space="preserve">o </w:t>
+        <w:t>o</w:t>
+      </w:r>
+      <w:r>
+        <w:t xml:space="preserve"> </w:t>
+      </w:r>
+      <w:r>
+        <w:rPr>
+          <w:color w:val="0000CC"/>
+          <w:vertAlign w:val="superscript"/>
+        </w:rPr>
+        <w:t>[</w:t>
+      </w:r>
+      <w:r>
+        <w:rPr>
+          <w:color w:val="0000CC"/>
+          <w:vertAlign w:val="superscript"/>
+        </w:rPr>
+        <w:t>5</w:t>
+      </w:r>
+      <w:r>
+        <w:rPr>
+          <w:color w:val="0000CC"/>
+          <w:vertAlign w:val="superscript"/>
+        </w:rPr>
+        <w:t>]</w:t>
+      </w:r>
+      <w:r>
+        <w:t xml:space="preserve"> </w:t>
       </w:r>
       <w:r>
         <w:t>weboldalon</w:t>
@@ -1506,16 +1647,74 @@
         <w:rPr>
           <w:spacing w:val="-6"/>
         </w:rPr>
-        <w:t xml:space="preserve"> Studio </w:t>
-      </w:r>
-      <w:r>
-        <w:t>fejlesztői környezetben fejlesztettem az a</w:t>
-      </w:r>
-      <w:r>
-        <w:t>n</w:t>
-      </w:r>
-      <w:r>
-        <w:t>droid mobilalkalmazást. A megjelenítésért felelős részeket XML, a mögöttes logikát natív Java nyelven programoztam le. A GitHub platformot használtam egyaránt verziókövetéshez és a fejlesztés feladatainak</w:t>
+        <w:t xml:space="preserve"> Studio</w:t>
+      </w:r>
+      <w:r>
+        <w:t xml:space="preserve"> </w:t>
+      </w:r>
+      <w:r>
+        <w:rPr>
+          <w:color w:val="0000CC"/>
+          <w:vertAlign w:val="superscript"/>
+        </w:rPr>
+        <w:t>[6]</w:t>
+      </w:r>
+      <w:r>
+        <w:rPr>
+          <w:spacing w:val="-6"/>
+        </w:rPr>
+        <w:t xml:space="preserve"> </w:t>
+      </w:r>
+      <w:r>
+        <w:t xml:space="preserve">fejlesztői környezetben fejlesztettem az </w:t>
+      </w:r>
+      <w:r>
+        <w:t>Android</w:t>
+      </w:r>
+      <w:r>
+        <w:t xml:space="preserve"> mobilalkalmazást. A megjelenítésért felelős részeket XML</w:t>
+      </w:r>
+      <w:r>
+        <w:t xml:space="preserve"> </w:t>
+      </w:r>
+      <w:r>
+        <w:rPr>
+          <w:color w:val="0000CC"/>
+          <w:vertAlign w:val="superscript"/>
+        </w:rPr>
+        <w:t>[1]</w:t>
+      </w:r>
+      <w:r>
+        <w:t>, a mögöttes logikát natív Java</w:t>
+      </w:r>
+      <w:r>
+        <w:t xml:space="preserve"> </w:t>
+      </w:r>
+      <w:r>
+        <w:rPr>
+          <w:color w:val="0000CC"/>
+          <w:vertAlign w:val="superscript"/>
+        </w:rPr>
+        <w:t>[2]</w:t>
+      </w:r>
+      <w:r>
+        <w:t xml:space="preserve"> </w:t>
+      </w:r>
+      <w:r>
+        <w:t>nyelven programoztam le. A GitHub</w:t>
+      </w:r>
+      <w:r>
+        <w:t xml:space="preserve"> </w:t>
+      </w:r>
+      <w:r>
+        <w:rPr>
+          <w:color w:val="0000CC"/>
+          <w:vertAlign w:val="superscript"/>
+        </w:rPr>
+        <w:t>[7]</w:t>
+      </w:r>
+      <w:r>
+        <w:t xml:space="preserve"> platformot használtam egyaránt verziókövetéshez és a fejlesztés feladatainak</w:t>
       </w:r>
       <w:r>
         <w:t xml:space="preserve"> kezeléséhez</w:t>
@@ -1527,7 +1726,33 @@
         <w:t xml:space="preserve"> </w:t>
       </w:r>
       <w:r>
-        <w:t xml:space="preserve">Database, az online adatokat Google Firebase segítségével tároltam. </w:t>
+        <w:t>Database</w:t>
+      </w:r>
+      <w:r>
+        <w:t xml:space="preserve"> </w:t>
+      </w:r>
+      <w:r>
+        <w:rPr>
+          <w:color w:val="0000CC"/>
+          <w:vertAlign w:val="superscript"/>
+        </w:rPr>
+        <w:t>[4]</w:t>
+      </w:r>
+      <w:r>
+        <w:t>, az online adatokat Google Firebase</w:t>
+      </w:r>
+      <w:r>
+        <w:t xml:space="preserve"> </w:t>
+      </w:r>
+      <w:r>
+        <w:rPr>
+          <w:color w:val="0000CC"/>
+          <w:vertAlign w:val="superscript"/>
+        </w:rPr>
+        <w:t>[3]</w:t>
+      </w:r>
+      <w:r>
+        <w:t xml:space="preserve"> segítségével tároltam. </w:t>
       </w:r>
     </w:p>
     <w:p>
@@ -1589,7 +1814,7 @@
           <w:szCs w:val="24"/>
         </w:rPr>
       </w:pPr>
-      <w:bookmarkStart w:id="9" w:name="_Toc185078162"/>
+      <w:bookmarkStart w:id="10" w:name="_Toc185078162"/>
       <w:r>
         <w:rPr>
           <w:b/>
@@ -1599,7 +1824,7 @@
         </w:rPr>
         <w:t>Elért eredmények</w:t>
       </w:r>
-      <w:bookmarkEnd w:id="9"/>
+      <w:bookmarkEnd w:id="10"/>
     </w:p>
     <w:p>
       <w:pPr>
@@ -1624,7 +1849,7 @@
           <w:szCs w:val="24"/>
         </w:rPr>
       </w:pPr>
-      <w:bookmarkStart w:id="10" w:name="_Toc185078163"/>
+      <w:bookmarkStart w:id="11" w:name="_Toc185078163"/>
       <w:r>
         <w:rPr>
           <w:b/>
@@ -1634,7 +1859,7 @@
         </w:rPr>
         <w:t>Kulcsszavak</w:t>
       </w:r>
-      <w:bookmarkEnd w:id="10"/>
+      <w:bookmarkEnd w:id="11"/>
     </w:p>
     <w:p>
       <w:pPr>
@@ -1643,7 +1868,20 @@
         <w:jc w:val="left"/>
       </w:pPr>
       <w:r>
-        <w:t>Android Studio, Google</w:t>
+        <w:t>Android Studio</w:t>
+      </w:r>
+      <w:r>
+        <w:t xml:space="preserve"> </w:t>
+      </w:r>
+      <w:r>
+        <w:rPr>
+          <w:color w:val="0000CC"/>
+          <w:vertAlign w:val="superscript"/>
+        </w:rPr>
+        <w:t>[6]</w:t>
+      </w:r>
+      <w:r>
+        <w:t>, Google</w:t>
       </w:r>
       <w:r>
         <w:rPr>
@@ -1652,10 +1890,36 @@
         <w:t xml:space="preserve"> </w:t>
       </w:r>
       <w:r>
-        <w:t>Firebase,</w:t>
-      </w:r>
-      <w:r>
-        <w:t xml:space="preserve"> Room Database,</w:t>
+        <w:t>Firebase</w:t>
+      </w:r>
+      <w:r>
+        <w:t xml:space="preserve"> </w:t>
+      </w:r>
+      <w:r>
+        <w:rPr>
+          <w:color w:val="0000CC"/>
+          <w:vertAlign w:val="superscript"/>
+        </w:rPr>
+        <w:t>[3]</w:t>
+      </w:r>
+      <w:r>
+        <w:t>,</w:t>
+      </w:r>
+      <w:r>
+        <w:t xml:space="preserve"> Room Database</w:t>
+      </w:r>
+      <w:r>
+        <w:t xml:space="preserve"> </w:t>
+      </w:r>
+      <w:r>
+        <w:rPr>
+          <w:color w:val="0000CC"/>
+          <w:vertAlign w:val="superscript"/>
+        </w:rPr>
+        <w:t>[4]</w:t>
+      </w:r>
+      <w:r>
+        <w:t>,</w:t>
       </w:r>
       <w:r>
         <w:rPr>
@@ -1679,9 +1943,9 @@
         </w:sectPr>
       </w:pPr>
     </w:p>
-    <w:bookmarkStart w:id="11" w:name="_bookmark2" w:displacedByCustomXml="next"/>
-    <w:bookmarkEnd w:id="11" w:displacedByCustomXml="next"/>
-    <w:bookmarkStart w:id="12" w:name="_Toc185078164" w:displacedByCustomXml="next"/>
+    <w:bookmarkStart w:id="12" w:name="_bookmark2" w:displacedByCustomXml="next"/>
+    <w:bookmarkEnd w:id="12" w:displacedByCustomXml="next"/>
+    <w:bookmarkStart w:id="13" w:name="_Toc185078164" w:displacedByCustomXml="next"/>
     <w:sdt>
       <w:sdtPr>
         <w:rPr>
@@ -1719,7 +1983,7 @@
             </w:rPr>
             <w:t>Tartalomjegyzék</w:t>
           </w:r>
-          <w:bookmarkEnd w:id="12"/>
+          <w:bookmarkEnd w:id="13"/>
         </w:p>
         <w:p>
           <w:pPr>
@@ -3241,7 +3505,7 @@
                 <w:noProof/>
                 <w:webHidden/>
               </w:rPr>
-              <w:t>13</w:t>
+              <w:t>12</w:t>
             </w:r>
             <w:r>
               <w:rPr>
@@ -3472,7 +3736,7 @@
                 <w:noProof/>
                 <w:webHidden/>
               </w:rPr>
-              <w:t>14</w:t>
+              <w:t>13</w:t>
             </w:r>
             <w:r>
               <w:rPr>
@@ -7611,7 +7875,7 @@
           <w:szCs w:val="32"/>
         </w:rPr>
       </w:pPr>
-      <w:bookmarkStart w:id="13" w:name="_Toc185078165"/>
+      <w:bookmarkStart w:id="14" w:name="_Toc185078165"/>
       <w:r>
         <w:rPr>
           <w:b/>
@@ -7622,7 +7886,7 @@
         <w:lastRenderedPageBreak/>
         <w:t>MOTIVÁCIÓ</w:t>
       </w:r>
-      <w:bookmarkEnd w:id="13"/>
+      <w:bookmarkEnd w:id="14"/>
     </w:p>
     <w:p>
       <w:pPr>
@@ -7712,9 +7976,9 @@
           <w:szCs w:val="32"/>
         </w:rPr>
       </w:pPr>
-      <w:bookmarkStart w:id="14" w:name="_bookmark4"/>
-      <w:bookmarkStart w:id="15" w:name="_Toc185078166"/>
-      <w:bookmarkEnd w:id="14"/>
+      <w:bookmarkStart w:id="15" w:name="_bookmark4"/>
+      <w:bookmarkStart w:id="16" w:name="_Toc185078166"/>
+      <w:bookmarkEnd w:id="15"/>
       <w:r>
         <w:rPr>
           <w:b/>
@@ -7734,7 +7998,7 @@
         </w:rPr>
         <w:t>Területi áttekintés</w:t>
       </w:r>
-      <w:bookmarkEnd w:id="15"/>
+      <w:bookmarkEnd w:id="16"/>
     </w:p>
     <w:p>
       <w:pPr>
@@ -7949,7 +8213,7 @@
           <w:szCs w:val="32"/>
         </w:rPr>
         <w:drawing>
-          <wp:anchor distT="0" distB="0" distL="0" distR="0" simplePos="0" relativeHeight="251657216" behindDoc="1" locked="0" layoutInCell="1" allowOverlap="1" wp14:anchorId="4705B738" wp14:editId="41755AD9">
+          <wp:anchor distT="0" distB="0" distL="0" distR="0" simplePos="0" relativeHeight="251654144" behindDoc="1" locked="0" layoutInCell="1" allowOverlap="1" wp14:anchorId="4705B738" wp14:editId="10C4A42B">
             <wp:simplePos x="0" y="0"/>
             <wp:positionH relativeFrom="page">
               <wp:posOffset>868680</wp:posOffset>
@@ -8051,15 +8315,8 @@
     </w:p>
     <w:p>
       <w:pPr>
-        <w:pStyle w:val="Szvegtrzs"/>
-        <w:spacing w:before="103"/>
-        <w:ind w:left="0"/>
-        <w:jc w:val="left"/>
-      </w:pPr>
-    </w:p>
-    <w:p>
-      <w:pPr>
-        <w:ind w:left="1701" w:right="1655"/>
+        <w:spacing w:before="240"/>
+        <w:ind w:left="1701" w:right="1656"/>
         <w:jc w:val="center"/>
         <w:outlineLvl w:val="1"/>
         <w:rPr>
@@ -8069,9 +8326,9 @@
           <w:szCs w:val="28"/>
         </w:rPr>
       </w:pPr>
-      <w:bookmarkStart w:id="16" w:name="_bookmark5"/>
-      <w:bookmarkStart w:id="17" w:name="_Toc185078167"/>
-      <w:bookmarkEnd w:id="16"/>
+      <w:bookmarkStart w:id="17" w:name="_bookmark5"/>
+      <w:bookmarkStart w:id="18" w:name="_Toc185078167"/>
+      <w:bookmarkEnd w:id="17"/>
       <w:r>
         <w:rPr>
           <w:b/>
@@ -8090,7 +8347,37 @@
         </w:rPr>
         <w:t>Madárhatározó</w:t>
       </w:r>
-      <w:bookmarkEnd w:id="17"/>
+      <w:bookmarkEnd w:id="18"/>
+      <w:r>
+        <w:t xml:space="preserve"> </w:t>
+      </w:r>
+      <w:r>
+        <w:rPr>
+          <w:color w:val="0000CC"/>
+          <w:sz w:val="24"/>
+          <w:szCs w:val="24"/>
+          <w:vertAlign w:val="superscript"/>
+        </w:rPr>
+        <w:t>[</w:t>
+      </w:r>
+      <w:r>
+        <w:rPr>
+          <w:color w:val="0000CC"/>
+          <w:sz w:val="24"/>
+          <w:szCs w:val="24"/>
+          <w:vertAlign w:val="superscript"/>
+        </w:rPr>
+        <w:t>8</w:t>
+      </w:r>
+      <w:r>
+        <w:rPr>
+          <w:color w:val="0000CC"/>
+          <w:sz w:val="24"/>
+          <w:szCs w:val="24"/>
+          <w:vertAlign w:val="superscript"/>
+        </w:rPr>
+        <w:t>]</w:t>
+      </w:r>
     </w:p>
     <w:p>
       <w:pPr>
@@ -8099,7 +8386,20 @@
         <w:ind w:left="119" w:right="119"/>
       </w:pPr>
       <w:r>
-        <w:t xml:space="preserve">A Madárhatározó </w:t>
+        <w:t>A Madárhatározó</w:t>
+      </w:r>
+      <w:r>
+        <w:t xml:space="preserve"> </w:t>
+      </w:r>
+      <w:r>
+        <w:rPr>
+          <w:color w:val="0000CC"/>
+          <w:vertAlign w:val="superscript"/>
+        </w:rPr>
+        <w:t>[8]</w:t>
+      </w:r>
+      <w:r>
+        <w:t xml:space="preserve"> </w:t>
       </w:r>
       <w:r>
         <w:t>Magyarország első</w:t>
@@ -8135,14 +8435,8 @@
     </w:p>
     <w:p>
       <w:pPr>
-        <w:pStyle w:val="Szvegtrzs"/>
-        <w:spacing w:line="360" w:lineRule="auto"/>
-        <w:ind w:left="0" w:right="120"/>
-      </w:pPr>
-    </w:p>
-    <w:p>
-      <w:pPr>
-        <w:ind w:left="1701" w:right="1655"/>
+        <w:spacing w:before="120"/>
+        <w:ind w:left="1701" w:right="1656"/>
         <w:jc w:val="center"/>
         <w:outlineLvl w:val="1"/>
         <w:rPr>
@@ -8152,7 +8446,7 @@
           <w:szCs w:val="28"/>
         </w:rPr>
       </w:pPr>
-      <w:bookmarkStart w:id="18" w:name="_Toc185078168"/>
+      <w:bookmarkStart w:id="19" w:name="_Toc185078168"/>
       <w:r>
         <w:rPr>
           <w:b/>
@@ -8160,6 +8454,7 @@
           <w:sz w:val="28"/>
           <w:szCs w:val="28"/>
         </w:rPr>
+        <w:lastRenderedPageBreak/>
         <w:t xml:space="preserve">1.2. </w:t>
       </w:r>
       <w:r>
@@ -8171,7 +8466,37 @@
         </w:rPr>
         <w:t>Merlin Bird ID</w:t>
       </w:r>
-      <w:bookmarkEnd w:id="18"/>
+      <w:bookmarkEnd w:id="19"/>
+      <w:r>
+        <w:t xml:space="preserve"> </w:t>
+      </w:r>
+      <w:r>
+        <w:rPr>
+          <w:color w:val="0000CC"/>
+          <w:sz w:val="24"/>
+          <w:szCs w:val="24"/>
+          <w:vertAlign w:val="superscript"/>
+        </w:rPr>
+        <w:t>[</w:t>
+      </w:r>
+      <w:r>
+        <w:rPr>
+          <w:color w:val="0000CC"/>
+          <w:sz w:val="24"/>
+          <w:szCs w:val="24"/>
+          <w:vertAlign w:val="superscript"/>
+        </w:rPr>
+        <w:t>9</w:t>
+      </w:r>
+      <w:r>
+        <w:rPr>
+          <w:color w:val="0000CC"/>
+          <w:sz w:val="24"/>
+          <w:szCs w:val="24"/>
+          <w:vertAlign w:val="superscript"/>
+        </w:rPr>
+        <w:t>]</w:t>
+      </w:r>
     </w:p>
     <w:p>
       <w:pPr>
@@ -8180,7 +8505,20 @@
         <w:ind w:left="119" w:right="96"/>
       </w:pPr>
       <w:r>
-        <w:t xml:space="preserve">A Merlin Bird ID mobilalkalmazás a Cornell Lab of Ornithology világhírű </w:t>
+        <w:t>A Merlin Bird ID</w:t>
+      </w:r>
+      <w:r>
+        <w:t xml:space="preserve"> </w:t>
+      </w:r>
+      <w:r>
+        <w:rPr>
+          <w:color w:val="0000CC"/>
+          <w:vertAlign w:val="superscript"/>
+        </w:rPr>
+        <w:t>[9]</w:t>
+      </w:r>
+      <w:r>
+        <w:t xml:space="preserve"> mobilalkalmazás a Cornell Lab of Ornithology világhírű </w:t>
       </w:r>
       <w:r>
         <w:t>kutatóintézet, amely a madarak és más vadon élő állatok tanulmányozásával foglalkozik</w:t>
@@ -8210,13 +8548,6 @@
       <w:r>
         <w:t xml:space="preserve">A rengeteg nemzetközi adatuknak és méréseiknek köszönhetően rendelkezik az alkalmazás hangfelismerővel is, ami a madár hangjáról azonosítja be a fajt. Található még benne egy képfelismerő is, de a sok zavaró tényező miatt sok esetben nem tudja megfelelően felismerni a megfigyelt madarat. Lehetőségünk van madárhatározás után elmenteni a találkozásunkat, így megörökíthetjük az eseményt. </w:t>
       </w:r>
-    </w:p>
-    <w:p>
-      <w:pPr>
-        <w:pStyle w:val="Szvegtrzs"/>
-        <w:spacing w:line="360" w:lineRule="auto"/>
-        <w:ind w:right="96"/>
-      </w:pPr>
     </w:p>
     <w:p>
       <w:pPr>
@@ -8230,7 +8561,7 @@
           <w:szCs w:val="28"/>
         </w:rPr>
       </w:pPr>
-      <w:bookmarkStart w:id="19" w:name="_Toc185078169"/>
+      <w:bookmarkStart w:id="20" w:name="_Toc185078169"/>
       <w:r>
         <w:rPr>
           <w:b/>
@@ -8256,9 +8587,57 @@
           <w:sz w:val="28"/>
           <w:szCs w:val="28"/>
         </w:rPr>
-        <w:t>eBird</w:t>
-      </w:r>
-      <w:bookmarkEnd w:id="19"/>
+        <w:t>eBir</w:t>
+      </w:r>
+      <w:bookmarkEnd w:id="20"/>
+      <w:r>
+        <w:rPr>
+          <w:b/>
+          <w:bCs/>
+          <w:sz w:val="28"/>
+          <w:szCs w:val="28"/>
+        </w:rPr>
+        <w:t>d</w:t>
+      </w:r>
+      <w:r>
+        <w:t xml:space="preserve"> </w:t>
+      </w:r>
+      <w:r>
+        <w:rPr>
+          <w:color w:val="0000CC"/>
+          <w:sz w:val="24"/>
+          <w:szCs w:val="24"/>
+          <w:vertAlign w:val="superscript"/>
+        </w:rPr>
+        <w:t>[</w:t>
+      </w:r>
+      <w:r>
+        <w:rPr>
+          <w:color w:val="0000CC"/>
+          <w:sz w:val="24"/>
+          <w:szCs w:val="24"/>
+          <w:vertAlign w:val="superscript"/>
+        </w:rPr>
+        <w:t>10</w:t>
+      </w:r>
+      <w:r>
+        <w:rPr>
+          <w:color w:val="0000CC"/>
+          <w:sz w:val="24"/>
+          <w:szCs w:val="24"/>
+          <w:vertAlign w:val="superscript"/>
+        </w:rPr>
+        <w:t>]</w:t>
+      </w:r>
+      <w:r>
+        <w:rPr>
+          <w:b/>
+          <w:bCs/>
+          <w:sz w:val="28"/>
+          <w:szCs w:val="28"/>
+        </w:rPr>
+        <w:t xml:space="preserve"> </w:t>
+      </w:r>
     </w:p>
     <w:p>
       <w:pPr>
@@ -8267,13 +8646,45 @@
         <w:ind w:left="119" w:right="96"/>
       </w:pPr>
       <w:r>
-        <w:t xml:space="preserve">Az eBird mobilalkalmazása egy globális megfigyelésrögzítő alkalmazás. Ami szintén a </w:t>
+        <w:t>Az eBir</w:t>
+      </w:r>
+      <w:r>
+        <w:t>d</w:t>
+      </w:r>
+      <w:r>
+        <w:t xml:space="preserve"> </w:t>
+      </w:r>
+      <w:r>
+        <w:rPr>
+          <w:color w:val="0000CC"/>
+          <w:vertAlign w:val="superscript"/>
+        </w:rPr>
+        <w:t>[10]</w:t>
+      </w:r>
+      <w:r>
+        <w:t xml:space="preserve"> </w:t>
+      </w:r>
+      <w:r>
+        <w:t xml:space="preserve">mobilalkalmazása egy globális megfigyelésrögzítő alkalmazás. Ami szintén a </w:t>
       </w:r>
       <w:r>
         <w:t>Cornell Lab of Ornithology</w:t>
       </w:r>
       <w:r>
-        <w:t xml:space="preserve"> által készült, és így a Merlin Bird ID-val szorosan együttműködhet. </w:t>
+        <w:t xml:space="preserve"> által készült, és így a Merlin Bird ID-val</w:t>
+      </w:r>
+      <w:r>
+        <w:t xml:space="preserve"> </w:t>
+      </w:r>
+      <w:r>
+        <w:rPr>
+          <w:color w:val="0000CC"/>
+          <w:vertAlign w:val="superscript"/>
+        </w:rPr>
+        <w:t>[9]</w:t>
+      </w:r>
+      <w:r>
+        <w:t xml:space="preserve"> szorosan együttműködhet. </w:t>
       </w:r>
     </w:p>
     <w:p>
@@ -8295,10 +8706,49 @@
         <w:t>madár megfigyelése és ezzel hozzájárulhatunk a madarak szokásainak megfigyeléséhez és elemzéséhez</w:t>
       </w:r>
       <w:r>
-        <w:t>. Amennyiben szeretnénk, a Merlin Bird ID-val készített megfigyelésünket meg tudjuk osztani az eBird-del is, ahol így bekerül a globális adatbázisba is.</w:t>
-      </w:r>
-      <w:r>
-        <w:t xml:space="preserve"> Az eBird alkalmazásban lehetőségünk van arra is, hogy megtekintsük a közelben jelentett megfigyeléseket, így ha szerencsések vagyunk, mi magunk is megláthatjuk az adott faj egyedeit.</w:t>
+        <w:t>. Amennyiben szeretnénk, a Merlin Bird ID-val</w:t>
+      </w:r>
+      <w:r>
+        <w:t xml:space="preserve"> </w:t>
+      </w:r>
+      <w:r>
+        <w:rPr>
+          <w:color w:val="0000CC"/>
+          <w:vertAlign w:val="superscript"/>
+        </w:rPr>
+        <w:t>[9]</w:t>
+      </w:r>
+      <w:r>
+        <w:t xml:space="preserve"> készített megfigyelésünket meg tudjuk osztani az eBirddel</w:t>
+      </w:r>
+      <w:r>
+        <w:t xml:space="preserve"> </w:t>
+      </w:r>
+      <w:r>
+        <w:rPr>
+          <w:color w:val="0000CC"/>
+          <w:vertAlign w:val="superscript"/>
+        </w:rPr>
+        <w:t>[10]</w:t>
+      </w:r>
+      <w:r>
+        <w:t xml:space="preserve"> is, ahol így bekerül a globális adatbázisba is.</w:t>
+      </w:r>
+      <w:r>
+        <w:t xml:space="preserve"> Az eBird</w:t>
+      </w:r>
+      <w:r>
+        <w:t xml:space="preserve"> </w:t>
+      </w:r>
+      <w:r>
+        <w:rPr>
+          <w:color w:val="0000CC"/>
+          <w:vertAlign w:val="superscript"/>
+        </w:rPr>
+        <w:t>[10]</w:t>
+      </w:r>
+      <w:r>
+        <w:t xml:space="preserve"> alkalmazásban lehetőségünk van arra is, hogy megtekintsük a közelben jelentett megfigyeléseket, így ha szerencsések vagyunk, mi magunk is megláthatjuk az adott faj egyedeit.</w:t>
       </w:r>
     </w:p>
     <w:p>
@@ -8323,11 +8773,11 @@
           <w:szCs w:val="32"/>
         </w:rPr>
       </w:pPr>
-      <w:bookmarkStart w:id="20" w:name="_bookmark6"/>
-      <w:bookmarkStart w:id="21" w:name="_bookmark16"/>
-      <w:bookmarkStart w:id="22" w:name="_Toc185078170"/>
-      <w:bookmarkEnd w:id="20"/>
+      <w:bookmarkStart w:id="21" w:name="_bookmark6"/>
+      <w:bookmarkStart w:id="22" w:name="_bookmark16"/>
+      <w:bookmarkStart w:id="23" w:name="_Toc185078170"/>
       <w:bookmarkEnd w:id="21"/>
+      <w:bookmarkEnd w:id="22"/>
       <w:r>
         <w:rPr>
           <w:b/>
@@ -8365,7 +8815,7 @@
         </w:rPr>
         <w:t>unkcionális specifikáció</w:t>
       </w:r>
-      <w:bookmarkEnd w:id="22"/>
+      <w:bookmarkEnd w:id="23"/>
     </w:p>
     <w:p>
       <w:pPr>
@@ -8437,7 +8887,7 @@
           <w:szCs w:val="144"/>
         </w:rPr>
         <w:drawing>
-          <wp:anchor distT="0" distB="0" distL="0" distR="0" simplePos="0" relativeHeight="251649024" behindDoc="1" locked="0" layoutInCell="1" allowOverlap="1" wp14:anchorId="1B720A73" wp14:editId="3748BBD6">
+          <wp:anchor distT="0" distB="0" distL="0" distR="0" simplePos="0" relativeHeight="251653120" behindDoc="1" locked="0" layoutInCell="1" allowOverlap="1" wp14:anchorId="1B720A73" wp14:editId="5914DF3A">
             <wp:simplePos x="0" y="0"/>
             <wp:positionH relativeFrom="page">
               <wp:posOffset>1135380</wp:posOffset>
@@ -8656,9 +9106,9 @@
           <w:szCs w:val="28"/>
         </w:rPr>
       </w:pPr>
-      <w:bookmarkStart w:id="23" w:name="_bookmark17"/>
-      <w:bookmarkStart w:id="24" w:name="_Toc185078171"/>
-      <w:bookmarkEnd w:id="23"/>
+      <w:bookmarkStart w:id="24" w:name="_bookmark17"/>
+      <w:bookmarkStart w:id="25" w:name="_Toc185078171"/>
+      <w:bookmarkEnd w:id="24"/>
       <w:r>
         <w:rPr>
           <w:b/>
@@ -8678,7 +9128,7 @@
         </w:rPr>
         <w:t>Autentikáció</w:t>
       </w:r>
-      <w:bookmarkEnd w:id="24"/>
+      <w:bookmarkEnd w:id="25"/>
     </w:p>
     <w:p>
       <w:pPr>
@@ -8702,7 +9152,20 @@
         <w:t xml:space="preserve"> </w:t>
       </w:r>
       <w:r>
-        <w:t xml:space="preserve">Az autentikálást a Google Firebase </w:t>
+        <w:t>Az autentikálást a Google Firebase</w:t>
+      </w:r>
+      <w:r>
+        <w:t xml:space="preserve"> </w:t>
+      </w:r>
+      <w:r>
+        <w:rPr>
+          <w:color w:val="0000CC"/>
+          <w:vertAlign w:val="superscript"/>
+        </w:rPr>
+        <w:t>[3]</w:t>
+      </w:r>
+      <w:r>
+        <w:t xml:space="preserve"> </w:t>
       </w:r>
       <w:r>
         <w:t xml:space="preserve">beépített </w:t>
@@ -8733,9 +9196,9 @@
           <w:szCs w:val="24"/>
         </w:rPr>
       </w:pPr>
-      <w:bookmarkStart w:id="25" w:name="_bookmark18"/>
-      <w:bookmarkStart w:id="26" w:name="_Toc185078172"/>
-      <w:bookmarkEnd w:id="25"/>
+      <w:bookmarkStart w:id="26" w:name="_bookmark18"/>
+      <w:bookmarkStart w:id="27" w:name="_Toc185078172"/>
+      <w:bookmarkEnd w:id="26"/>
       <w:r>
         <w:rPr>
           <w:b/>
@@ -8754,7 +9217,7 @@
         </w:rPr>
         <w:t>Regisztráció</w:t>
       </w:r>
-      <w:bookmarkEnd w:id="26"/>
+      <w:bookmarkEnd w:id="27"/>
     </w:p>
     <w:p>
       <w:pPr>
@@ -8828,9 +9291,9 @@
           <w:szCs w:val="24"/>
         </w:rPr>
       </w:pPr>
-      <w:bookmarkStart w:id="27" w:name="_bookmark19"/>
-      <w:bookmarkStart w:id="28" w:name="_Toc185078173"/>
-      <w:bookmarkEnd w:id="27"/>
+      <w:bookmarkStart w:id="28" w:name="_bookmark19"/>
+      <w:bookmarkStart w:id="29" w:name="_Toc185078173"/>
+      <w:bookmarkEnd w:id="28"/>
       <w:r>
         <w:rPr>
           <w:b/>
@@ -8849,7 +9312,7 @@
         </w:rPr>
         <w:t>Bejelentkezés</w:t>
       </w:r>
-      <w:bookmarkEnd w:id="28"/>
+      <w:bookmarkEnd w:id="29"/>
     </w:p>
     <w:p>
       <w:pPr>
@@ -8898,9 +9361,10 @@
           <w:noProof/>
           <w:sz w:val="20"/>
         </w:rPr>
+        <w:lastRenderedPageBreak/>
         <w:drawing>
-          <wp:inline distT="0" distB="0" distL="0" distR="0" wp14:anchorId="1D44BACB" wp14:editId="3B1AF0D4">
-            <wp:extent cx="1455420" cy="2367280"/>
+          <wp:inline distT="0" distB="0" distL="0" distR="0" wp14:anchorId="1D44BACB" wp14:editId="53871D62">
+            <wp:extent cx="1676400" cy="2731770"/>
             <wp:effectExtent l="0" t="0" r="0" b="0"/>
             <wp:docPr id="4" name="Image 4"/>
             <wp:cNvGraphicFramePr>
@@ -8928,7 +9392,7 @@
                   <pic:spPr>
                     <a:xfrm>
                       <a:off x="0" y="0"/>
-                      <a:ext cx="1455630" cy="2367622"/>
+                      <a:ext cx="1676649" cy="2732176"/>
                     </a:xfrm>
                     <a:prstGeom prst="rect">
                       <a:avLst/>
@@ -9015,7 +9479,7 @@
           <w:szCs w:val="24"/>
         </w:rPr>
       </w:pPr>
-      <w:bookmarkStart w:id="29" w:name="_Toc185078174"/>
+      <w:bookmarkStart w:id="30" w:name="_Toc185078174"/>
       <w:r>
         <w:rPr>
           <w:b/>
@@ -9023,7 +9487,6 @@
           <w:sz w:val="24"/>
           <w:szCs w:val="24"/>
         </w:rPr>
-        <w:lastRenderedPageBreak/>
         <w:t>2.1.</w:t>
       </w:r>
       <w:r>
@@ -9044,7 +9507,7 @@
         </w:rPr>
         <w:t>. Kijelentkezés</w:t>
       </w:r>
-      <w:bookmarkEnd w:id="29"/>
+      <w:bookmarkEnd w:id="30"/>
     </w:p>
     <w:p>
       <w:pPr>
@@ -9087,7 +9550,7 @@
           <w:szCs w:val="28"/>
         </w:rPr>
       </w:pPr>
-      <w:bookmarkStart w:id="30" w:name="_Toc185078175"/>
+      <w:bookmarkStart w:id="31" w:name="_Toc185078175"/>
       <w:r>
         <w:rPr>
           <w:b/>
@@ -9106,7 +9569,7 @@
         </w:rPr>
         <w:t>Beállítások</w:t>
       </w:r>
-      <w:bookmarkEnd w:id="30"/>
+      <w:bookmarkEnd w:id="31"/>
     </w:p>
     <w:p>
       <w:pPr>
@@ -9123,9 +9586,9 @@
           <w:sz w:val="20"/>
         </w:rPr>
         <w:drawing>
-          <wp:inline distT="0" distB="0" distL="0" distR="0" wp14:anchorId="60781E43" wp14:editId="66525B6B">
-            <wp:extent cx="1564782" cy="3086100"/>
-            <wp:effectExtent l="0" t="0" r="0" b="0"/>
+          <wp:inline distT="0" distB="0" distL="0" distR="0" wp14:anchorId="60781E43" wp14:editId="5A4C6CE9">
+            <wp:extent cx="1638300" cy="3231094"/>
+            <wp:effectExtent l="0" t="0" r="0" b="7620"/>
             <wp:docPr id="5" name="Image 5" descr="A képen szöveg, képernyőkép, Betűtípus, tervezés látható&#10;&#10;Automatikusan generált leírás"/>
             <wp:cNvGraphicFramePr>
               <a:graphicFrameLocks xmlns:a="http://schemas.openxmlformats.org/drawingml/2006/main"/>
@@ -9152,7 +9615,7 @@
                   <pic:spPr>
                     <a:xfrm>
                       <a:off x="0" y="0"/>
-                      <a:ext cx="1574062" cy="3104402"/>
+                      <a:ext cx="1652077" cy="3258265"/>
                     </a:xfrm>
                     <a:prstGeom prst="rect">
                       <a:avLst/>
@@ -9245,7 +9708,7 @@
           <w:szCs w:val="24"/>
         </w:rPr>
       </w:pPr>
-      <w:bookmarkStart w:id="31" w:name="_Toc185078176"/>
+      <w:bookmarkStart w:id="32" w:name="_Toc185078176"/>
       <w:r>
         <w:rPr>
           <w:b/>
@@ -9253,9 +9716,10 @@
           <w:sz w:val="24"/>
           <w:szCs w:val="24"/>
         </w:rPr>
+        <w:lastRenderedPageBreak/>
         <w:t>2.2.1. Értesítések</w:t>
       </w:r>
-      <w:bookmarkEnd w:id="31"/>
+      <w:bookmarkEnd w:id="32"/>
     </w:p>
     <w:p>
       <w:pPr>
@@ -9283,7 +9747,7 @@
           <w:szCs w:val="24"/>
         </w:rPr>
       </w:pPr>
-      <w:bookmarkStart w:id="32" w:name="_Toc185078177"/>
+      <w:bookmarkStart w:id="33" w:name="_Toc185078177"/>
       <w:r>
         <w:rPr>
           <w:b/>
@@ -9320,7 +9784,7 @@
         </w:rPr>
         <w:t>Fiókbeállítások</w:t>
       </w:r>
-      <w:bookmarkEnd w:id="32"/>
+      <w:bookmarkEnd w:id="33"/>
     </w:p>
     <w:p>
       <w:pPr>
@@ -9366,11 +9830,7 @@
         <w:t xml:space="preserve">, és itt lehet kijelentkezni vagy akár törölni a felhasználói fiókot. </w:t>
       </w:r>
       <w:r>
-        <w:t xml:space="preserve">Egyszerű e-mail és jelszavas fiók esetében a fiók törléséhez meg kell adni a jelszót. Jelszó módosításához meg kell adni az új jelszót, valamint meg is kell erősíteni azt, </w:t>
-      </w:r>
-      <w:r>
-        <w:lastRenderedPageBreak/>
-        <w:t xml:space="preserve">emellett a régi </w:t>
+        <w:t xml:space="preserve">Egyszerű e-mail és jelszavas fiók esetében a fiók törléséhez meg kell adni a jelszót. Jelszó módosításához meg kell adni az új jelszót, valamint meg is kell erősíteni azt, emellett a régi </w:t>
       </w:r>
       <w:r>
         <w:t>jelszót</w:t>
@@ -9426,9 +9886,9 @@
           <w:szCs w:val="28"/>
         </w:rPr>
       </w:pPr>
-      <w:bookmarkStart w:id="33" w:name="_bookmark21"/>
-      <w:bookmarkStart w:id="34" w:name="_Toc185078178"/>
-      <w:bookmarkEnd w:id="33"/>
+      <w:bookmarkStart w:id="34" w:name="_bookmark21"/>
+      <w:bookmarkStart w:id="35" w:name="_Toc185078178"/>
+      <w:bookmarkEnd w:id="34"/>
       <w:r>
         <w:rPr>
           <w:b/>
@@ -9438,7 +9898,7 @@
         </w:rPr>
         <w:t>2.3. Madarak megtekintése</w:t>
       </w:r>
-      <w:bookmarkEnd w:id="34"/>
+      <w:bookmarkEnd w:id="35"/>
     </w:p>
     <w:p>
       <w:pPr>
@@ -9505,10 +9965,11 @@
           <w:noProof/>
           <w:sz w:val="24"/>
         </w:rPr>
+        <w:lastRenderedPageBreak/>
         <w:drawing>
-          <wp:inline distT="0" distB="0" distL="0" distR="0" wp14:anchorId="7BA37997" wp14:editId="7E282CF9">
-            <wp:extent cx="1361861" cy="2682240"/>
-            <wp:effectExtent l="0" t="0" r="0" b="3810"/>
+          <wp:inline distT="0" distB="0" distL="0" distR="0" wp14:anchorId="7BA37997" wp14:editId="4E0575B9">
+            <wp:extent cx="1744884" cy="3436620"/>
+            <wp:effectExtent l="0" t="0" r="8255" b="0"/>
             <wp:docPr id="724042120" name="Kép 4"/>
             <wp:cNvGraphicFramePr>
               <a:graphicFrameLocks xmlns:a="http://schemas.openxmlformats.org/drawingml/2006/main" noChangeAspect="1"/>
@@ -9538,7 +9999,7 @@
                   <pic:spPr bwMode="auto">
                     <a:xfrm>
                       <a:off x="0" y="0"/>
-                      <a:ext cx="1365052" cy="2688525"/>
+                      <a:ext cx="1766157" cy="3478517"/>
                     </a:xfrm>
                     <a:prstGeom prst="rect">
                       <a:avLst/>
@@ -9635,9 +10096,9 @@
           <w:szCs w:val="28"/>
         </w:rPr>
       </w:pPr>
-      <w:bookmarkStart w:id="35" w:name="_bookmark22"/>
-      <w:bookmarkStart w:id="36" w:name="_Toc185078179"/>
-      <w:bookmarkEnd w:id="35"/>
+      <w:bookmarkStart w:id="36" w:name="_bookmark22"/>
+      <w:bookmarkStart w:id="37" w:name="_Toc185078179"/>
+      <w:bookmarkEnd w:id="36"/>
       <w:r>
         <w:rPr>
           <w:b/>
@@ -9656,7 +10117,7 @@
         </w:rPr>
         <w:t>Madárhatározó</w:t>
       </w:r>
-      <w:bookmarkEnd w:id="36"/>
+      <w:bookmarkEnd w:id="37"/>
     </w:p>
     <w:p>
       <w:pPr>
@@ -9688,9 +10149,9 @@
           <w:szCs w:val="24"/>
         </w:rPr>
       </w:pPr>
-      <w:bookmarkStart w:id="37" w:name="_bookmark23"/>
-      <w:bookmarkStart w:id="38" w:name="_Toc185078180"/>
-      <w:bookmarkEnd w:id="37"/>
+      <w:bookmarkStart w:id="38" w:name="_bookmark23"/>
+      <w:bookmarkStart w:id="39" w:name="_Toc185078180"/>
+      <w:bookmarkEnd w:id="38"/>
       <w:r>
         <w:rPr>
           <w:b/>
@@ -9700,7 +10161,7 @@
         </w:rPr>
         <w:t>2.4.1. Jellemzők megadása</w:t>
       </w:r>
-      <w:bookmarkEnd w:id="38"/>
+      <w:bookmarkEnd w:id="39"/>
     </w:p>
     <w:p>
       <w:pPr>
@@ -9741,7 +10202,11 @@
         <w:t xml:space="preserve">Első lapon a madarak színei vannak </w:t>
       </w:r>
       <w:r>
-        <w:t xml:space="preserve">felsorolva, az alkalmazásban található összes madár minden színe össze lett gyűjtve egy halmazba. Ezáltal bármelyik szín kiválasztásával érintünk valamilyen madarat. Ugyanígy készült a második oldal, ahol a madarakat jellemző madáralakok vannak felsorolva. Mivel egy fajt van, hogy kettő, három alak is jellemez, így több alak megadását is engedélyezzük. Az összes madár összes alakja ki lett gyűjtve egy halmazba. </w:t>
+        <w:t xml:space="preserve">felsorolva, az alkalmazásban található összes madár minden színe össze lett gyűjtve egy halmazba. Ezáltal bármelyik szín kiválasztásával érintünk </w:t>
+      </w:r>
+      <w:r>
+        <w:lastRenderedPageBreak/>
+        <w:t xml:space="preserve">valamilyen madarat. Ugyanígy készült a második oldal, ahol a madarakat jellemző madáralakok vannak felsorolva. Mivel egy fajt van, hogy kettő, három alak is jellemez, így több alak megadását is engedélyezzük. Az összes madár összes alakja ki lett gyűjtve egy halmazba. </w:t>
       </w:r>
       <w:r>
         <w:t xml:space="preserve">A módszer a harmadik oldalon sem változott, a madaraknak az élőhelyei kiválasztásánál. Az összes madár minden élőhelye össze lett gyűjtve egy halmazba, majd meg lett jelenítve a felhasználó számára. </w:t>
@@ -9760,7 +10225,7 @@
           <w:szCs w:val="24"/>
         </w:rPr>
       </w:pPr>
-      <w:bookmarkStart w:id="39" w:name="_Toc185078181"/>
+      <w:bookmarkStart w:id="40" w:name="_Toc185078181"/>
       <w:r>
         <w:rPr>
           <w:b/>
@@ -9779,7 +10244,7 @@
         </w:rPr>
         <w:t>Eredmények</w:t>
       </w:r>
-      <w:bookmarkEnd w:id="39"/>
+      <w:bookmarkEnd w:id="40"/>
     </w:p>
     <w:p>
       <w:pPr>
@@ -9810,7 +10275,7 @@
           <w:szCs w:val="28"/>
         </w:rPr>
       </w:pPr>
-      <w:bookmarkStart w:id="40" w:name="_Toc185078182"/>
+      <w:bookmarkStart w:id="41" w:name="_Toc185078182"/>
       <w:r>
         <w:rPr>
           <w:b/>
@@ -9829,7 +10294,7 @@
         </w:rPr>
         <w:t>Megfigyelések</w:t>
       </w:r>
-      <w:bookmarkEnd w:id="40"/>
+      <w:bookmarkEnd w:id="41"/>
     </w:p>
     <w:p>
       <w:pPr>
@@ -9861,11 +10326,10 @@
         <w:rPr>
           <w:noProof/>
         </w:rPr>
-        <w:lastRenderedPageBreak/>
         <w:drawing>
-          <wp:inline distT="0" distB="0" distL="0" distR="0" wp14:anchorId="557EE525" wp14:editId="62D0C526">
-            <wp:extent cx="1440180" cy="2875418"/>
-            <wp:effectExtent l="0" t="0" r="7620" b="1270"/>
+          <wp:inline distT="0" distB="0" distL="0" distR="0" wp14:anchorId="557EE525" wp14:editId="2406DD98">
+            <wp:extent cx="1694547" cy="3383280"/>
+            <wp:effectExtent l="0" t="0" r="1270" b="7620"/>
             <wp:docPr id="745321645" name="Kép 3"/>
             <wp:cNvGraphicFramePr>
               <a:graphicFrameLocks xmlns:a="http://schemas.openxmlformats.org/drawingml/2006/main" noChangeAspect="1"/>
@@ -9895,7 +10359,7 @@
                   <pic:spPr bwMode="auto">
                     <a:xfrm>
                       <a:off x="0" y="0"/>
-                      <a:ext cx="1460045" cy="2915080"/>
+                      <a:ext cx="1739158" cy="3472348"/>
                     </a:xfrm>
                     <a:prstGeom prst="rect">
                       <a:avLst/>
@@ -9954,7 +10418,7 @@
           <w:szCs w:val="24"/>
         </w:rPr>
       </w:pPr>
-      <w:bookmarkStart w:id="41" w:name="_Toc185078183"/>
+      <w:bookmarkStart w:id="42" w:name="_Toc185078183"/>
       <w:r>
         <w:rPr>
           <w:b/>
@@ -9962,9 +10426,10 @@
           <w:sz w:val="24"/>
           <w:szCs w:val="24"/>
         </w:rPr>
+        <w:lastRenderedPageBreak/>
         <w:t>2.5.1. Megfigyelés listázó oldal</w:t>
       </w:r>
-      <w:bookmarkEnd w:id="41"/>
+      <w:bookmarkEnd w:id="42"/>
     </w:p>
     <w:p>
       <w:pPr>
@@ -10023,7 +10488,7 @@
           <w:szCs w:val="24"/>
         </w:rPr>
       </w:pPr>
-      <w:bookmarkStart w:id="42" w:name="_Toc185078184"/>
+      <w:bookmarkStart w:id="43" w:name="_Toc185078184"/>
       <w:r>
         <w:rPr>
           <w:b/>
@@ -10033,7 +10498,7 @@
         </w:rPr>
         <w:t>2.5.2. Megfigyelés létrehozása</w:t>
       </w:r>
-      <w:bookmarkEnd w:id="42"/>
+      <w:bookmarkEnd w:id="43"/>
     </w:p>
     <w:p>
       <w:pPr>
@@ -10081,7 +10546,7 @@
           <w:szCs w:val="24"/>
         </w:rPr>
       </w:pPr>
-      <w:bookmarkStart w:id="43" w:name="_Toc185078185"/>
+      <w:bookmarkStart w:id="44" w:name="_Toc185078185"/>
       <w:r>
         <w:rPr>
           <w:b/>
@@ -10091,7 +10556,7 @@
         </w:rPr>
         <w:t>2.5.3. Megfigyelés szerkesztése</w:t>
       </w:r>
-      <w:bookmarkEnd w:id="43"/>
+      <w:bookmarkEnd w:id="44"/>
     </w:p>
     <w:p>
       <w:pPr>
@@ -10116,7 +10581,6 @@
         <w:ind w:right="115" w:firstLine="602"/>
       </w:pPr>
       <w:r>
-        <w:lastRenderedPageBreak/>
         <w:t>Itt tudjuk módosítani a megfigyelésnek adott elnevezés</w:t>
       </w:r>
       <w:r>
@@ -10167,7 +10631,7 @@
           <w:szCs w:val="24"/>
         </w:rPr>
       </w:pPr>
-      <w:bookmarkStart w:id="44" w:name="_Toc185078186"/>
+      <w:bookmarkStart w:id="45" w:name="_Toc185078186"/>
       <w:r>
         <w:rPr>
           <w:b/>
@@ -10177,7 +10641,7 @@
         </w:rPr>
         <w:t>2.5.4. Megfigyelés mentési rendszer</w:t>
       </w:r>
-      <w:bookmarkEnd w:id="44"/>
+      <w:bookmarkEnd w:id="45"/>
     </w:p>
     <w:p>
       <w:pPr>
@@ -10211,7 +10675,11 @@
         <w:t xml:space="preserve"> Ezekhez nincsen hozzáférésünk.</w:t>
       </w:r>
       <w:r>
-        <w:t xml:space="preserve"> Ezt követően minden felhőben található megfigyelést, ami a felhasználóhoz köthető letölt, ha nem található meg az eszközön.</w:t>
+        <w:t xml:space="preserve"> Ezt követően minden felhőben található megfigyelést, ami a felhasználóhoz köthető letölt, ha nem található </w:t>
+      </w:r>
+      <w:r>
+        <w:lastRenderedPageBreak/>
+        <w:t>meg az eszközön.</w:t>
       </w:r>
     </w:p>
     <w:p>
@@ -10262,7 +10730,7 @@
           <w:szCs w:val="24"/>
         </w:rPr>
       </w:pPr>
-      <w:bookmarkStart w:id="45" w:name="_Toc185078187"/>
+      <w:bookmarkStart w:id="46" w:name="_Toc185078187"/>
       <w:r>
         <w:rPr>
           <w:b/>
@@ -10272,7 +10740,7 @@
         </w:rPr>
         <w:t>2.5.5. Felső státuszjelző üzenet</w:t>
       </w:r>
-      <w:bookmarkEnd w:id="45"/>
+      <w:bookmarkEnd w:id="46"/>
     </w:p>
     <w:p>
       <w:pPr>
@@ -10338,11 +10806,7 @@
         <w:t>”</w:t>
       </w:r>
       <w:r>
-        <w:t>. A felhasználó e-mail címe helyén megjelenik az e-</w:t>
-      </w:r>
-      <w:r>
-        <w:lastRenderedPageBreak/>
-        <w:t xml:space="preserve">mail címe a bejelentkezett felhasználónak. Ennél az üzenetnél a felhasználó adatai mentődnek a felhőbe, szinkronizálva vannak az ottani adatokkal az eszközön lévők. </w:t>
+        <w:t xml:space="preserve">. A felhasználó e-mail címe helyén megjelenik az e-mail címe a bejelentkezett felhasználónak. Ennél az üzenetnél a felhasználó adatai mentődnek a felhőbe, szinkronizálva vannak az ottani adatokkal az eszközön lévők. </w:t>
       </w:r>
       <w:r>
         <w:t>Ez minden látható megfigyelésre vonatkozik.</w:t>
@@ -10407,11 +10871,11 @@
           <w:szCs w:val="32"/>
         </w:rPr>
       </w:pPr>
-      <w:bookmarkStart w:id="46" w:name="_bookmark25"/>
-      <w:bookmarkStart w:id="47" w:name="_bookmark41"/>
-      <w:bookmarkStart w:id="48" w:name="_Toc185078188"/>
-      <w:bookmarkEnd w:id="46"/>
+      <w:bookmarkStart w:id="47" w:name="_bookmark25"/>
+      <w:bookmarkStart w:id="48" w:name="_bookmark41"/>
+      <w:bookmarkStart w:id="49" w:name="_Toc185078188"/>
       <w:bookmarkEnd w:id="47"/>
+      <w:bookmarkEnd w:id="48"/>
       <w:r>
         <w:rPr>
           <w:b/>
@@ -10431,7 +10895,7 @@
         </w:rPr>
         <w:t>Felhasznált technológiák</w:t>
       </w:r>
-      <w:bookmarkEnd w:id="48"/>
+      <w:bookmarkEnd w:id="49"/>
     </w:p>
     <w:p>
       <w:pPr>
@@ -10446,9 +10910,9 @@
           <w:szCs w:val="28"/>
         </w:rPr>
       </w:pPr>
-      <w:bookmarkStart w:id="49" w:name="_bookmark42"/>
-      <w:bookmarkStart w:id="50" w:name="_Toc185078189"/>
-      <w:bookmarkEnd w:id="49"/>
+      <w:bookmarkStart w:id="50" w:name="_bookmark42"/>
+      <w:bookmarkStart w:id="51" w:name="_Toc185078189"/>
+      <w:bookmarkEnd w:id="50"/>
       <w:r>
         <w:rPr>
           <w:b/>
@@ -10485,7 +10949,34 @@
         </w:rPr>
         <w:t>Natív XML</w:t>
       </w:r>
-      <w:bookmarkEnd w:id="50"/>
+      <w:bookmarkEnd w:id="51"/>
+      <w:r>
+        <w:rPr>
+          <w:b/>
+          <w:bCs/>
+          <w:sz w:val="28"/>
+          <w:szCs w:val="28"/>
+        </w:rPr>
+        <w:t xml:space="preserve"> </w:t>
+      </w:r>
+      <w:r>
+        <w:rPr>
+          <w:color w:val="0000CC"/>
+          <w:sz w:val="24"/>
+          <w:szCs w:val="24"/>
+          <w:vertAlign w:val="superscript"/>
+        </w:rPr>
+        <w:t>[1]</w:t>
+      </w:r>
+      <w:r>
+        <w:rPr>
+          <w:b/>
+          <w:bCs/>
+          <w:sz w:val="28"/>
+          <w:szCs w:val="28"/>
+        </w:rPr>
+        <w:t xml:space="preserve"> </w:t>
+      </w:r>
     </w:p>
     <w:p>
       <w:pPr>
@@ -10494,13 +10985,45 @@
         <w:ind w:left="119" w:right="119"/>
       </w:pPr>
       <w:r>
-        <w:t>Az XML egy mobilalkalmazás-fejlesztésben elterjedt nyelv, amely a felhasználói felületek leírására szolgál. Elsődleges célja, hogy strukturált, könnyen olvasható formában határozza meg az alkalmazás vizuális elemeit</w:t>
+        <w:t>Az XML</w:t>
+      </w:r>
+      <w:r>
+        <w:t xml:space="preserve"> </w:t>
+      </w:r>
+      <w:r>
+        <w:rPr>
+          <w:color w:val="0000CC"/>
+          <w:vertAlign w:val="superscript"/>
+        </w:rPr>
+        <w:t>[1]</w:t>
+      </w:r>
+      <w:r>
+        <w:t xml:space="preserve"> </w:t>
+      </w:r>
+      <w:r>
+        <w:t>egy mobilalkalmazás-fejlesztésben elterjedt nyelv, amely a felhasználói felületek leírására szolgál. Elsődleges célja, hogy strukturált, könnyen olvasható formában határozza meg az alkalmazás vizuális elemeit</w:t>
       </w:r>
       <w:r>
         <w:t>, valamint</w:t>
       </w:r>
       <w:r>
-        <w:t xml:space="preserve"> azok elrendezését. Az Android fejlesztés során az XML a felhasználói felület kialakításának alapvető eszköze, amely minden vizuális komponenst, például gombokat, szövegeket vagy listákat tartalmaz.</w:t>
+        <w:t xml:space="preserve"> azok elrendezését. Az Android fejlesztés során az XML</w:t>
+      </w:r>
+      <w:r>
+        <w:t xml:space="preserve"> </w:t>
+      </w:r>
+      <w:r>
+        <w:rPr>
+          <w:color w:val="0000CC"/>
+          <w:vertAlign w:val="superscript"/>
+        </w:rPr>
+        <w:t>[1]</w:t>
+      </w:r>
+      <w:r>
+        <w:t xml:space="preserve"> </w:t>
+      </w:r>
+      <w:r>
+        <w:t>a felhasználói felület kialakításának alapvető eszköze, amely minden vizuális komponenst, például gombokat, szövegeket vagy listákat tartalmaz.</w:t>
       </w:r>
       <w:r>
         <w:t xml:space="preserve"> Stílusok </w:t>
@@ -10519,7 +11042,20 @@
         <w:ind w:right="113" w:firstLine="707"/>
       </w:pPr>
       <w:r>
-        <w:t>Az XML fájlok kizárólag a felhasználói felület statikus elemeinek definiálására szolgálnak,</w:t>
+        <w:t>Az XML</w:t>
+      </w:r>
+      <w:r>
+        <w:t xml:space="preserve"> </w:t>
+      </w:r>
+      <w:r>
+        <w:rPr>
+          <w:color w:val="0000CC"/>
+          <w:vertAlign w:val="superscript"/>
+        </w:rPr>
+        <w:t>[1]</w:t>
+      </w:r>
+      <w:r>
+        <w:t xml:space="preserve"> fájlok kizárólag a felhasználói felület statikus elemeinek definiálására szolgálnak,</w:t>
       </w:r>
       <w:r>
         <w:t xml:space="preserve"> így a működés leírására egy másik nyelvet is igénybe kell venni. Ez a tagoltság segít jobban elkülöníteni a részeket, így karbantarthatóbb lesz a kód és szervezettebb, valamint a hibák detektálásában is sokat segít.</w:t>
@@ -10538,6 +11074,16 @@
         <w:t>-t</w:t>
       </w:r>
       <w:r>
+        <w:t xml:space="preserve"> </w:t>
+      </w:r>
+      <w:r>
+        <w:rPr>
+          <w:color w:val="0000CC"/>
+          <w:vertAlign w:val="superscript"/>
+        </w:rPr>
+        <w:t>[1]</w:t>
+      </w:r>
+      <w:r>
         <w:t xml:space="preserve"> használ</w:t>
       </w:r>
       <w:r>
@@ -10587,7 +11133,20 @@
         <w:ind w:right="113" w:firstLine="707"/>
       </w:pPr>
       <w:r>
-        <w:t>Az Android fejlesztés során az XML fájlok moduláris szervezése lehetővé teszi, hogy az egyes képernyők elrendezései külön fájlokban helyezkedjenek el</w:t>
+        <w:t>Az Android fejlesztés során az XML</w:t>
+      </w:r>
+      <w:r>
+        <w:t xml:space="preserve"> </w:t>
+      </w:r>
+      <w:r>
+        <w:rPr>
+          <w:color w:val="0000CC"/>
+          <w:vertAlign w:val="superscript"/>
+        </w:rPr>
+        <w:t>[1]</w:t>
+      </w:r>
+      <w:r>
+        <w:t xml:space="preserve"> fájlok moduláris szervezése lehetővé teszi, hogy az egyes képernyők elrendezései külön fájlokban helyezkedjenek el</w:t>
       </w:r>
       <w:r>
         <w:t>, e</w:t>
@@ -10609,7 +11168,20 @@
         <w:ind w:right="113" w:firstLine="707"/>
       </w:pPr>
       <w:r>
-        <w:t>Fejlesztés során natív XML fájlokat használtam, amelyek segítségével részletesen meghatároztam az alkalmazás vizuális elemeit és azok elrendezését</w:t>
+        <w:t>Fejlesztés során natív XML</w:t>
+      </w:r>
+      <w:r>
+        <w:t xml:space="preserve"> </w:t>
+      </w:r>
+      <w:r>
+        <w:rPr>
+          <w:color w:val="0000CC"/>
+          <w:vertAlign w:val="superscript"/>
+        </w:rPr>
+        <w:t>[1]</w:t>
+      </w:r>
+      <w:r>
+        <w:t xml:space="preserve"> fájlokat használtam, amelyek segítségével részletesen meghatároztam az alkalmazás vizuális elemeit és azok elrendezését</w:t>
       </w:r>
       <w:r>
         <w:t>, sablonokat készítettem a hasonló elemekhez</w:t>
@@ -10631,9 +11203,9 @@
           <w:szCs w:val="28"/>
         </w:rPr>
       </w:pPr>
-      <w:bookmarkStart w:id="51" w:name="_bookmark43"/>
-      <w:bookmarkStart w:id="52" w:name="_Toc185078190"/>
-      <w:bookmarkEnd w:id="51"/>
+      <w:bookmarkStart w:id="52" w:name="_bookmark43"/>
+      <w:bookmarkStart w:id="53" w:name="_Toc185078190"/>
+      <w:bookmarkEnd w:id="52"/>
       <w:r>
         <w:rPr>
           <w:b/>
@@ -10643,7 +11215,19 @@
         </w:rPr>
         <w:t>3.2. Natív Java</w:t>
       </w:r>
-      <w:bookmarkEnd w:id="52"/>
+      <w:bookmarkEnd w:id="53"/>
+      <w:r>
+        <w:t xml:space="preserve"> </w:t>
+      </w:r>
+      <w:r>
+        <w:rPr>
+          <w:color w:val="0000CC"/>
+          <w:sz w:val="24"/>
+          <w:szCs w:val="24"/>
+          <w:vertAlign w:val="superscript"/>
+        </w:rPr>
+        <w:t>[2]</w:t>
+      </w:r>
     </w:p>
     <w:p>
       <w:pPr>
@@ -10652,7 +11236,20 @@
         <w:ind w:right="113"/>
       </w:pPr>
       <w:r>
-        <w:t xml:space="preserve">A Java egy platformfüggetlen, objektumorientált programozási nyelv, </w:t>
+        <w:t>A Java</w:t>
+      </w:r>
+      <w:r>
+        <w:t xml:space="preserve"> </w:t>
+      </w:r>
+      <w:r>
+        <w:rPr>
+          <w:color w:val="0000CC"/>
+          <w:vertAlign w:val="superscript"/>
+        </w:rPr>
+        <w:t>[2]</w:t>
+      </w:r>
+      <w:r>
+        <w:t xml:space="preserve"> egy platformfüggetlen, objektumorientált programozási nyelv, </w:t>
       </w:r>
       <w:r>
         <w:t>ami</w:t>
@@ -10664,7 +11261,20 @@
         <w:t>alapeleme</w:t>
       </w:r>
       <w:r>
-        <w:t>. Elsődleges célja, hogy robusztus, biztonságos és skálázható alkalmazásokat hozzon létre, melyek különböző eszközökön és platformokon egyaránt működnek. Az Android fejlesztés során a Java a funkcionalitás</w:t>
+        <w:t>. Elsődleges célja, hogy robusztus, biztonságos és skálázható alkalmazásokat hozzon létre, melyek különböző eszközökön és platformokon egyaránt működnek. Az Android fejlesztés során a Java</w:t>
+      </w:r>
+      <w:r>
+        <w:t xml:space="preserve"> </w:t>
+      </w:r>
+      <w:r>
+        <w:rPr>
+          <w:color w:val="0000CC"/>
+          <w:vertAlign w:val="superscript"/>
+        </w:rPr>
+        <w:t>[2]</w:t>
+      </w:r>
+      <w:r>
+        <w:t xml:space="preserve"> a funkcionalitás</w:t>
       </w:r>
       <w:r>
         <w:t>, a működés leírásának</w:t>
@@ -10680,13 +11290,39 @@
         <w:ind w:right="113" w:firstLine="707"/>
       </w:pPr>
       <w:r>
-        <w:t>A Java nyelv struktúrája lehetővé teszi a könnyen érthető és karbantartható kód írását. Az osztályokra és objektumokra épülő felépítés támogatja az újra</w:t>
-      </w:r>
-      <w:r>
-        <w:t xml:space="preserve"> </w:t>
-      </w:r>
-      <w:r>
-        <w:t>felhasználhatóságot és a moduláris tervezést. Az Android alkalmazásokban a Java segítségével valósítható</w:t>
+        <w:t>A Java</w:t>
+      </w:r>
+      <w:r>
+        <w:t xml:space="preserve"> </w:t>
+      </w:r>
+      <w:r>
+        <w:rPr>
+          <w:color w:val="0000CC"/>
+          <w:vertAlign w:val="superscript"/>
+        </w:rPr>
+        <w:t>[2]</w:t>
+      </w:r>
+      <w:r>
+        <w:t xml:space="preserve"> nyelv struktúrája lehetővé teszi a könnyen érthető és karbantartható kód írását. Az osztályokra és objektumokra épülő felépítés támogatja az újra</w:t>
+      </w:r>
+      <w:r>
+        <w:t xml:space="preserve"> </w:t>
+      </w:r>
+      <w:r>
+        <w:t>felhasználhatóságot és a moduláris tervezést. Az Android alkalmazásokban a Java</w:t>
+      </w:r>
+      <w:r>
+        <w:t xml:space="preserve"> </w:t>
+      </w:r>
+      <w:r>
+        <w:rPr>
+          <w:color w:val="0000CC"/>
+          <w:vertAlign w:val="superscript"/>
+        </w:rPr>
+        <w:t>[2]</w:t>
+      </w:r>
+      <w:r>
+        <w:t xml:space="preserve"> segítségével valósítható</w:t>
       </w:r>
       <w:r>
         <w:t>a</w:t>
@@ -10698,11 +11334,11 @@
         <w:t>, kitöltött szövegbeviteli mezők tartalmának feldolgozása</w:t>
       </w:r>
       <w:r>
-        <w:t xml:space="preserve"> vagy adatok lekérdezése </w:t>
+        <w:t xml:space="preserve"> vagy adatok lekérdezése egy </w:t>
       </w:r>
       <w:r>
         <w:lastRenderedPageBreak/>
-        <w:t>egy adatbázisból.</w:t>
+        <w:t>adatbázisból.</w:t>
       </w:r>
     </w:p>
     <w:p>
@@ -10712,7 +11348,33 @@
         <w:ind w:right="113" w:firstLine="707"/>
       </w:pPr>
       <w:r>
-        <w:t>A Java kiterjedt könyvtárai és keretrendszerei támogatják a különféle fejlesztési igényeket, például a hálózati kapcsolatok, az adatok feldolgozása vagy a felhasználói értesítések kezelése terén. Az Android fejlesztéshez biztosított API-k segítségével a Java lehetővé teszi az alkalmazások eszközspecifikus funkcióinak</w:t>
+        <w:t>A Java</w:t>
+      </w:r>
+      <w:r>
+        <w:t xml:space="preserve"> </w:t>
+      </w:r>
+      <w:r>
+        <w:rPr>
+          <w:color w:val="0000CC"/>
+          <w:vertAlign w:val="superscript"/>
+        </w:rPr>
+        <w:t>[2]</w:t>
+      </w:r>
+      <w:r>
+        <w:t xml:space="preserve"> kiterjedt könyvtárai és keretrendszerei támogatják a különféle fejlesztési igényeket, például a hálózati kapcsolatok, az adatok feldolgozása vagy a felhasználói értesítések kezelése terén. Az Android fejlesztéshez biztosított API-k segítségével a Java</w:t>
+      </w:r>
+      <w:r>
+        <w:t xml:space="preserve"> </w:t>
+      </w:r>
+      <w:r>
+        <w:rPr>
+          <w:color w:val="0000CC"/>
+          <w:vertAlign w:val="superscript"/>
+        </w:rPr>
+        <w:t>[2]</w:t>
+      </w:r>
+      <w:r>
+        <w:t xml:space="preserve"> lehetővé teszi az alkalmazások eszközspecifikus funkcióinak</w:t>
       </w:r>
       <w:r>
         <w:t xml:space="preserve"> használatát</w:t>
@@ -10724,7 +11386,23 @@
         <w:t xml:space="preserve"> </w:t>
       </w:r>
       <w:r>
-        <w:t>A Java nyelv stabilitása és széles körű támogatottsága</w:t>
+        <w:t>A Java</w:t>
+      </w:r>
+      <w:r>
+        <w:t xml:space="preserve"> </w:t>
+      </w:r>
+      <w:r>
+        <w:rPr>
+          <w:color w:val="0000CC"/>
+          <w:vertAlign w:val="superscript"/>
+        </w:rPr>
+        <w:t>[2]</w:t>
+      </w:r>
+      <w:r>
+        <w:t xml:space="preserve"> </w:t>
+      </w:r>
+      <w:r>
+        <w:t>nyelv stabilitása és széles körű támogatottsága</w:t>
       </w:r>
       <w:r>
         <w:t xml:space="preserve"> és népszerűsége</w:t>
@@ -10740,7 +11418,52 @@
         <w:ind w:right="113" w:firstLine="707"/>
       </w:pPr>
       <w:r>
-        <w:t xml:space="preserve">Fejlesztés során a natív Java nyelvet használtam az Android alkalmazásom működésének biztosítására. Ez magában foglalta a felhasználói interakciók kezelését, az adatbázis-műveletek megvalósítását és az alkalmazás logikájának kialakítását, miközben szorosan együttműködött az XML-ben definiált vizuális elemekkel. A Java nyújtotta rugalmasság és teljesítmény lehetővé tette, hogy az alkalmazás gyorsan és hatékonyan </w:t>
+        <w:t>Fejlesztés során a natív Java</w:t>
+      </w:r>
+      <w:r>
+        <w:t xml:space="preserve"> </w:t>
+      </w:r>
+      <w:r>
+        <w:rPr>
+          <w:color w:val="0000CC"/>
+          <w:vertAlign w:val="superscript"/>
+        </w:rPr>
+        <w:t>[2]</w:t>
+      </w:r>
+      <w:r>
+        <w:t xml:space="preserve"> nyelvet használtam az Android alkalmazásom működésének biztosítására. Ez magában foglalta a felhasználói interakciók kezelését, az adatbázis-műveletek megvalósítását és az alkalmazás logikájának kialakítását, miközben szorosan együttműködött az XML</w:t>
+      </w:r>
+      <w:r>
+        <w:t>-</w:t>
+      </w:r>
+      <w:r>
+        <w:t>ben</w:t>
+      </w:r>
+      <w:r>
+        <w:t xml:space="preserve"> </w:t>
+      </w:r>
+      <w:r>
+        <w:rPr>
+          <w:color w:val="0000CC"/>
+          <w:vertAlign w:val="superscript"/>
+        </w:rPr>
+        <w:t>[1]</w:t>
+      </w:r>
+      <w:r>
+        <w:t xml:space="preserve"> definiált vizuális elemekkel. A Java</w:t>
+      </w:r>
+      <w:r>
+        <w:t xml:space="preserve"> </w:t>
+      </w:r>
+      <w:r>
+        <w:rPr>
+          <w:color w:val="0000CC"/>
+          <w:vertAlign w:val="superscript"/>
+        </w:rPr>
+        <w:t>[2]</w:t>
+      </w:r>
+      <w:r>
+        <w:t xml:space="preserve"> nyújtotta rugalmasság és teljesítmény lehetővé tette, hogy az alkalmazás gyorsan és hatékonyan </w:t>
       </w:r>
       <w:r>
         <w:t>tudjon működni</w:t>
@@ -10762,7 +11485,7 @@
           <w:szCs w:val="28"/>
         </w:rPr>
       </w:pPr>
-      <w:bookmarkStart w:id="53" w:name="_Toc185078191"/>
+      <w:bookmarkStart w:id="54" w:name="_Toc185078191"/>
       <w:r>
         <w:rPr>
           <w:b/>
@@ -10790,7 +11513,19 @@
         </w:rPr>
         <w:t>ase</w:t>
       </w:r>
-      <w:bookmarkEnd w:id="53"/>
+      <w:bookmarkEnd w:id="54"/>
+      <w:r>
+        <w:t xml:space="preserve"> </w:t>
+      </w:r>
+      <w:r>
+        <w:rPr>
+          <w:color w:val="0000CC"/>
+          <w:sz w:val="24"/>
+          <w:szCs w:val="24"/>
+          <w:vertAlign w:val="superscript"/>
+        </w:rPr>
+        <w:t>[3]</w:t>
+      </w:r>
     </w:p>
     <w:p>
       <w:pPr>
@@ -10799,7 +11534,20 @@
         <w:ind w:right="113"/>
       </w:pPr>
       <w:r>
-        <w:t>A Firebase egy felhőalapú platform, amely a modern alkalmazásfejlesztéshez nyújt eszközöket és szolgáltatásokat. Fő célja, hogy megkönnyítse a fejlesztők számára az alkalmazások backend-funkcióinak megvalósítását, mint például az adatok tárolása, a felhasználók hitelesítése vagy értesítések küldése.</w:t>
+        <w:t>A Firebase</w:t>
+      </w:r>
+      <w:r>
+        <w:t xml:space="preserve"> </w:t>
+      </w:r>
+      <w:r>
+        <w:rPr>
+          <w:color w:val="0000CC"/>
+          <w:vertAlign w:val="superscript"/>
+        </w:rPr>
+        <w:t>[3]</w:t>
+      </w:r>
+      <w:r>
+        <w:t xml:space="preserve"> egy felhőalapú platform, amely a modern alkalmazásfejlesztéshez nyújt eszközöket és szolgáltatásokat. Fő célja, hogy megkönnyítse a fejlesztők számára az alkalmazások backend-funkcióinak megvalósítását, mint például az adatok tárolása, a felhasználók hitelesítése vagy értesítések küldése.</w:t>
       </w:r>
       <w:r>
         <w:t xml:space="preserve"> Alapvető funkciói ingyenesek, azonban egy komplexebb alkalmazáshoz tudjuk bővíteni csomagunkat extra funkciók eléréséhez.</w:t>
@@ -10815,7 +11563,33 @@
         <w:ind w:right="113" w:firstLine="707"/>
       </w:pPr>
       <w:r>
-        <w:t>Fejlesztés során a Firebase szolgáltatásait használtam az adatok tárolására és szinkronizálására, valamint a felhasználók hitelesítésére. A Firebase rugalmassága és integrált megoldásai nagyban megkönnyítették az alkalmazásom fejlesztését és skálázhatóságának biztosítását.</w:t>
+        <w:t>Fejlesztés során a Firebase</w:t>
+      </w:r>
+      <w:r>
+        <w:t xml:space="preserve"> </w:t>
+      </w:r>
+      <w:r>
+        <w:rPr>
+          <w:color w:val="0000CC"/>
+          <w:vertAlign w:val="superscript"/>
+        </w:rPr>
+        <w:t>[3]</w:t>
+      </w:r>
+      <w:r>
+        <w:t xml:space="preserve"> szolgáltatásait használtam az adatok tárolására és szinkronizálására, valamint a felhasználók hitelesítésére. A Firebase</w:t>
+      </w:r>
+      <w:r>
+        <w:t xml:space="preserve"> </w:t>
+      </w:r>
+      <w:r>
+        <w:rPr>
+          <w:color w:val="0000CC"/>
+          <w:vertAlign w:val="superscript"/>
+        </w:rPr>
+        <w:t>[3]</w:t>
+      </w:r>
+      <w:r>
+        <w:t xml:space="preserve"> rugalmassága és integrált megoldásai nagyban megkönnyítették az alkalmazásom fejlesztését és skálázhatóságának biztosítását.</w:t>
       </w:r>
       <w:r>
         <w:t xml:space="preserve"> </w:t>
@@ -10834,7 +11608,7 @@
           <w:szCs w:val="24"/>
         </w:rPr>
       </w:pPr>
-      <w:bookmarkStart w:id="54" w:name="_Toc185078192"/>
+      <w:bookmarkStart w:id="55" w:name="_Toc185078192"/>
       <w:r>
         <w:rPr>
           <w:b/>
@@ -10860,9 +11634,57 @@
           <w:sz w:val="24"/>
           <w:szCs w:val="24"/>
         </w:rPr>
-        <w:t>Firestore</w:t>
-      </w:r>
-      <w:bookmarkEnd w:id="54"/>
+        <w:t>Firestor</w:t>
+      </w:r>
+      <w:r>
+        <w:rPr>
+          <w:b/>
+          <w:bCs/>
+          <w:sz w:val="24"/>
+          <w:szCs w:val="24"/>
+        </w:rPr>
+        <w:t>e</w:t>
+      </w:r>
+      <w:bookmarkEnd w:id="55"/>
+      <w:r>
+        <w:t xml:space="preserve"> </w:t>
+      </w:r>
+      <w:r>
+        <w:rPr>
+          <w:color w:val="0000CC"/>
+          <w:sz w:val="24"/>
+          <w:szCs w:val="24"/>
+          <w:vertAlign w:val="superscript"/>
+        </w:rPr>
+        <w:t>[1</w:t>
+      </w:r>
+      <w:r>
+        <w:rPr>
+          <w:color w:val="0000CC"/>
+          <w:sz w:val="24"/>
+          <w:szCs w:val="24"/>
+          <w:vertAlign w:val="superscript"/>
+        </w:rPr>
+        <w:t>1</w:t>
+      </w:r>
+      <w:r>
+        <w:rPr>
+          <w:color w:val="0000CC"/>
+          <w:sz w:val="24"/>
+          <w:szCs w:val="24"/>
+          <w:vertAlign w:val="superscript"/>
+        </w:rPr>
+        <w:t>]</w:t>
+      </w:r>
+      <w:r>
+        <w:rPr>
+          <w:b/>
+          <w:bCs/>
+          <w:sz w:val="24"/>
+          <w:szCs w:val="24"/>
+        </w:rPr>
+        <w:t xml:space="preserve"> </w:t>
+      </w:r>
     </w:p>
     <w:p>
       <w:pPr>
@@ -10871,10 +11693,36 @@
         <w:ind w:right="113"/>
       </w:pPr>
       <w:r>
-        <w:t>A Firebase egyik alapvető eleme a</w:t>
-      </w:r>
-      <w:r>
-        <w:t xml:space="preserve"> Firestore, egy NoSQL alapú adatbázis, amely valós idejű adatkezelést és szinkronizációt tesz lehetővé a felhasználói eszközök között. </w:t>
+        <w:t>A Firebase</w:t>
+      </w:r>
+      <w:r>
+        <w:t xml:space="preserve"> </w:t>
+      </w:r>
+      <w:r>
+        <w:rPr>
+          <w:color w:val="0000CC"/>
+          <w:vertAlign w:val="superscript"/>
+        </w:rPr>
+        <w:t>[3]</w:t>
+      </w:r>
+      <w:r>
+        <w:t xml:space="preserve"> egyik alapvető eleme a</w:t>
+      </w:r>
+      <w:r>
+        <w:t xml:space="preserve"> Firestore</w:t>
+      </w:r>
+      <w:r>
+        <w:t xml:space="preserve"> </w:t>
+      </w:r>
+      <w:r>
+        <w:rPr>
+          <w:color w:val="0000CC"/>
+          <w:vertAlign w:val="superscript"/>
+        </w:rPr>
+        <w:t>[11]</w:t>
+      </w:r>
+      <w:r>
+        <w:t xml:space="preserve">, egy NoSQL alapú adatbázis, amely valós idejű adatkezelést és szinkronizációt tesz lehetővé a felhasználói eszközök között. </w:t>
       </w:r>
       <w:r>
         <w:t>T</w:t>
@@ -10902,7 +11750,7 @@
           <w:szCs w:val="24"/>
         </w:rPr>
       </w:pPr>
-      <w:bookmarkStart w:id="55" w:name="_Toc185078193"/>
+      <w:bookmarkStart w:id="56" w:name="_Toc185078193"/>
       <w:r>
         <w:rPr>
           <w:b/>
@@ -10912,7 +11760,37 @@
         </w:rPr>
         <w:t>3.3.2. Firebase Authentication</w:t>
       </w:r>
-      <w:bookmarkEnd w:id="55"/>
+      <w:bookmarkEnd w:id="56"/>
+      <w:r>
+        <w:t xml:space="preserve"> </w:t>
+      </w:r>
+      <w:r>
+        <w:rPr>
+          <w:color w:val="0000CC"/>
+          <w:sz w:val="24"/>
+          <w:szCs w:val="24"/>
+          <w:vertAlign w:val="superscript"/>
+        </w:rPr>
+        <w:t>[</w:t>
+      </w:r>
+      <w:r>
+        <w:rPr>
+          <w:color w:val="0000CC"/>
+          <w:sz w:val="24"/>
+          <w:szCs w:val="24"/>
+          <w:vertAlign w:val="superscript"/>
+        </w:rPr>
+        <w:t>12</w:t>
+      </w:r>
+      <w:r>
+        <w:rPr>
+          <w:color w:val="0000CC"/>
+          <w:sz w:val="24"/>
+          <w:szCs w:val="24"/>
+          <w:vertAlign w:val="superscript"/>
+        </w:rPr>
+        <w:t>]</w:t>
+      </w:r>
     </w:p>
     <w:p>
       <w:pPr>
@@ -10921,27 +11799,79 @@
         <w:ind w:right="113"/>
       </w:pPr>
       <w:r>
-        <w:t xml:space="preserve">A Firebase Authentication a Firebase által nyújtott hitelesítési szolgáltatás, amely egyszerű és biztonságos megoldást kínál felhasználók azonosítására különböző platformokon. A célja, hogy minimalizálja a hitelesítéshez szükséges fejlesztési időt, miközben erős biztonságot </w:t>
+        <w:t>A Firebase Authentication</w:t>
+      </w:r>
+      <w:r>
+        <w:t xml:space="preserve"> </w:t>
+      </w:r>
+      <w:r>
+        <w:rPr>
+          <w:color w:val="0000CC"/>
+          <w:vertAlign w:val="superscript"/>
+        </w:rPr>
+        <w:t>[12]</w:t>
+      </w:r>
+      <w:r>
+        <w:t xml:space="preserve"> a Firebase</w:t>
+      </w:r>
+      <w:r>
+        <w:t xml:space="preserve"> </w:t>
+      </w:r>
+      <w:r>
+        <w:rPr>
+          <w:color w:val="0000CC"/>
+          <w:vertAlign w:val="superscript"/>
+        </w:rPr>
+        <w:t>[3]</w:t>
+      </w:r>
+      <w:r>
+        <w:t xml:space="preserve"> által nyújtott hitelesítési szolgáltatás, amely egyszerű és biztonságos megoldást kínál felhasználók azonosítására különböző platformokon. A célja, hogy minimalizálja a hitelesítéshez szükséges fejlesztési időt, miközben erős </w:t>
       </w:r>
       <w:r>
         <w:lastRenderedPageBreak/>
-        <w:t>nyújt.</w:t>
+        <w:t>biztonságot nyújt.</w:t>
       </w:r>
     </w:p>
     <w:p>
       <w:pPr>
         <w:pStyle w:val="Szvegtrzs"/>
         <w:spacing w:line="360" w:lineRule="auto"/>
-        <w:ind w:right="113"/>
-      </w:pPr>
-      <w:r>
-        <w:t>A szolgáltatás szorosan integrálható más Firebase megoldásokkal, például a Firestore-</w:t>
+        <w:ind w:right="113" w:firstLine="602"/>
+      </w:pPr>
+      <w:r>
+        <w:t>A szolgáltatás szorosan integrálható más Firebase</w:t>
+      </w:r>
+      <w:r>
+        <w:t xml:space="preserve"> </w:t>
+      </w:r>
+      <w:r>
+        <w:rPr>
+          <w:color w:val="0000CC"/>
+          <w:vertAlign w:val="superscript"/>
+        </w:rPr>
+        <w:t>[3]</w:t>
+      </w:r>
+      <w:r>
+        <w:t xml:space="preserve"> megoldásokkal, például a Firestore-</w:t>
       </w:r>
       <w:r>
         <w:t>v</w:t>
       </w:r>
       <w:r>
-        <w:t>al, amely lehetővé teszi, hogy a hitelesített felhasználókhoz kapcsolódó adatok gyorsan és biztonságosan tárolhatók legyenek.</w:t>
+        <w:t>al</w:t>
+      </w:r>
+      <w:r>
+        <w:t xml:space="preserve"> </w:t>
+      </w:r>
+      <w:r>
+        <w:rPr>
+          <w:color w:val="0000CC"/>
+          <w:vertAlign w:val="superscript"/>
+        </w:rPr>
+        <w:t>[11]</w:t>
+      </w:r>
+      <w:r>
+        <w:t>, amely lehetővé teszi, hogy a hitelesített felhasználókhoz kapcsolódó adatok gyorsan és biztonságosan tárolhatók legyenek.</w:t>
       </w:r>
     </w:p>
     <w:p>
@@ -10957,7 +11887,7 @@
           <w:szCs w:val="24"/>
         </w:rPr>
       </w:pPr>
-      <w:bookmarkStart w:id="56" w:name="_Toc185078194"/>
+      <w:bookmarkStart w:id="57" w:name="_Toc185078194"/>
       <w:r>
         <w:rPr>
           <w:b/>
@@ -10976,7 +11906,37 @@
         </w:rPr>
         <w:t>Cloud Storage</w:t>
       </w:r>
-      <w:bookmarkEnd w:id="56"/>
+      <w:bookmarkEnd w:id="57"/>
+      <w:r>
+        <w:t xml:space="preserve"> </w:t>
+      </w:r>
+      <w:r>
+        <w:rPr>
+          <w:color w:val="0000CC"/>
+          <w:sz w:val="24"/>
+          <w:szCs w:val="24"/>
+          <w:vertAlign w:val="superscript"/>
+        </w:rPr>
+        <w:t>[1</w:t>
+      </w:r>
+      <w:r>
+        <w:rPr>
+          <w:color w:val="0000CC"/>
+          <w:sz w:val="24"/>
+          <w:szCs w:val="24"/>
+          <w:vertAlign w:val="superscript"/>
+        </w:rPr>
+        <w:t>3</w:t>
+      </w:r>
+      <w:r>
+        <w:rPr>
+          <w:color w:val="0000CC"/>
+          <w:sz w:val="24"/>
+          <w:szCs w:val="24"/>
+          <w:vertAlign w:val="superscript"/>
+        </w:rPr>
+        <w:t>]</w:t>
+      </w:r>
     </w:p>
     <w:p>
       <w:pPr>
@@ -10985,13 +11945,56 @@
         <w:ind w:right="113"/>
       </w:pPr>
       <w:r>
-        <w:t>A Firebase Cloud Storage egy megbízható, skálázható felhőtárhely, amely fájlok, például képek vagy videók tárolására és elérésére szolgál. Egyszerűen integrálható alkalmazásokba</w:t>
+        <w:t>A Firebase Cloud Storage</w:t>
+      </w:r>
+      <w:r>
+        <w:t xml:space="preserve"> </w:t>
+      </w:r>
+      <w:r>
+        <w:rPr>
+          <w:color w:val="0000CC"/>
+          <w:vertAlign w:val="superscript"/>
+        </w:rPr>
+        <w:t>[13]</w:t>
+      </w:r>
+      <w:r>
+        <w:t xml:space="preserve"> </w:t>
+      </w:r>
+      <w:r>
+        <w:t>egy megbízható, skálázható felhőtárhely, amely fájlok, például képek vagy videók tárolására és elérésére szolgál. Egyszerűen integrálható alkalmazásokba</w:t>
       </w:r>
       <w:r>
         <w:t>. Én a képek tárolására használtam</w:t>
       </w:r>
       <w:r>
-        <w:t>, amiket a Magyarországi madárfajok listáját tartalmazó Wikipédia oldalról töltöttem le.</w:t>
+        <w:t>, amiket a Magyarországi madárfajok listáját tartalmazó Wikipédia</w:t>
+      </w:r>
+      <w:r>
+        <w:t xml:space="preserve"> </w:t>
+      </w:r>
+      <w:r>
+        <w:rPr>
+          <w:color w:val="0000CC"/>
+          <w:vertAlign w:val="superscript"/>
+        </w:rPr>
+        <w:t>[1</w:t>
+      </w:r>
+      <w:r>
+        <w:rPr>
+          <w:color w:val="0000CC"/>
+          <w:vertAlign w:val="superscript"/>
+        </w:rPr>
+        <w:t>5</w:t>
+      </w:r>
+      <w:r>
+        <w:rPr>
+          <w:color w:val="0000CC"/>
+          <w:vertAlign w:val="superscript"/>
+        </w:rPr>
+        <w:t>]</w:t>
+      </w:r>
+      <w:r>
+        <w:t xml:space="preserve"> oldalról töltöttem le.</w:t>
       </w:r>
     </w:p>
     <w:p>
@@ -11007,7 +12010,7 @@
           <w:szCs w:val="28"/>
         </w:rPr>
       </w:pPr>
-      <w:bookmarkStart w:id="57" w:name="_Toc185078195"/>
+      <w:bookmarkStart w:id="58" w:name="_Toc185078195"/>
       <w:r>
         <w:rPr>
           <w:b/>
@@ -11017,7 +12020,19 @@
         </w:rPr>
         <w:t>3.4. Room Database</w:t>
       </w:r>
-      <w:bookmarkEnd w:id="57"/>
+      <w:bookmarkEnd w:id="58"/>
+      <w:r>
+        <w:t xml:space="preserve"> </w:t>
+      </w:r>
+      <w:r>
+        <w:rPr>
+          <w:color w:val="0000CC"/>
+          <w:sz w:val="24"/>
+          <w:szCs w:val="24"/>
+          <w:vertAlign w:val="superscript"/>
+        </w:rPr>
+        <w:t>[4]</w:t>
+      </w:r>
     </w:p>
     <w:p>
       <w:pPr>
@@ -11026,7 +12041,20 @@
         <w:ind w:right="113"/>
       </w:pPr>
       <w:r>
-        <w:t>A Room Database egy Android fejlesztésben használt könyvtár, amely leegyszerűsíti a helyi SQLite adatbázisok használatát. Elsődleges célja, hogy könnyen kezelhető, biztonságos és hatékony adatbázis-műveleteket biztosítson az alkalmazások számára, miközben automatikusan kezeli a komplex adatkapcsolatokat.</w:t>
+        <w:t>A Room Database</w:t>
+      </w:r>
+      <w:r>
+        <w:t xml:space="preserve"> </w:t>
+      </w:r>
+      <w:r>
+        <w:rPr>
+          <w:color w:val="0000CC"/>
+          <w:vertAlign w:val="superscript"/>
+        </w:rPr>
+        <w:t>[4]</w:t>
+      </w:r>
+      <w:r>
+        <w:t xml:space="preserve"> egy Android fejlesztésben használt könyvtár, amely leegyszerűsíti a helyi SQLite adatbázisok használatát. Elsődleges célja, hogy könnyen kezelhető, biztonságos és hatékony adatbázis-műveleteket biztosítson az alkalmazások számára, miközben automatikusan kezeli a komplex adatkapcsolatokat.</w:t>
       </w:r>
     </w:p>
     <w:p>
@@ -11064,7 +12092,20 @@
         <w:t>,</w:t>
       </w:r>
       <w:r>
-        <w:t xml:space="preserve"> módosítását. Fejlesztés során a Room Database-t használtam az alkalmazásom helyi</w:t>
+        <w:t xml:space="preserve"> módosítását. Fejlesztés során a Room Database-t</w:t>
+      </w:r>
+      <w:r>
+        <w:t xml:space="preserve"> </w:t>
+      </w:r>
+      <w:r>
+        <w:rPr>
+          <w:color w:val="0000CC"/>
+          <w:vertAlign w:val="superscript"/>
+        </w:rPr>
+        <w:t>[4]</w:t>
+      </w:r>
+      <w:r>
+        <w:t xml:space="preserve"> használtam az alkalmazásom helyi</w:t>
       </w:r>
       <w:r>
         <w:t>, offline</w:t>
@@ -11075,13 +12116,6 @@
       <w:r>
         <w:t xml:space="preserve"> </w:t>
       </w:r>
-    </w:p>
-    <w:p>
-      <w:pPr>
-        <w:pStyle w:val="Szvegtrzs"/>
-        <w:spacing w:line="360" w:lineRule="auto"/>
-        <w:ind w:right="113" w:firstLine="707"/>
-      </w:pPr>
     </w:p>
     <w:p>
       <w:pPr>
@@ -11096,9 +12130,9 @@
           <w:szCs w:val="28"/>
         </w:rPr>
       </w:pPr>
-      <w:bookmarkStart w:id="58" w:name="_bookmark53"/>
-      <w:bookmarkStart w:id="59" w:name="_Toc185078196"/>
-      <w:bookmarkEnd w:id="58"/>
+      <w:bookmarkStart w:id="59" w:name="_bookmark53"/>
+      <w:bookmarkStart w:id="60" w:name="_Toc185078196"/>
+      <w:bookmarkEnd w:id="59"/>
       <w:r>
         <w:rPr>
           <w:b/>
@@ -11117,7 +12151,7 @@
         </w:rPr>
         <w:t>Egyebek</w:t>
       </w:r>
-      <w:bookmarkEnd w:id="59"/>
+      <w:bookmarkEnd w:id="60"/>
     </w:p>
     <w:p>
       <w:pPr>
@@ -11138,6 +12172,16 @@
         <w:t xml:space="preserve"> </w:t>
       </w:r>
       <w:r>
+        <w:rPr>
+          <w:color w:val="0000CC"/>
+          <w:vertAlign w:val="superscript"/>
+        </w:rPr>
+        <w:t>[5]</w:t>
+      </w:r>
+      <w:r>
+        <w:t xml:space="preserve"> </w:t>
+      </w:r>
+      <w:r>
         <w:t>oldal segítségével készítettem. Itt több szoftverfejlesztéshez kapcsolódó diagram sablonja elérhető, valamint előre elkészített elemeket is biztosít.</w:t>
       </w:r>
     </w:p>
@@ -11184,7 +12228,37 @@
         <w:rPr>
           <w:spacing w:val="-5"/>
         </w:rPr>
-        <w:t>z Android Studio f</w:t>
+        <w:t>z Android Studio</w:t>
+      </w:r>
+      <w:r>
+        <w:t xml:space="preserve"> </w:t>
+      </w:r>
+      <w:r>
+        <w:rPr>
+          <w:color w:val="0000CC"/>
+          <w:vertAlign w:val="superscript"/>
+        </w:rPr>
+        <w:t>[</w:t>
+      </w:r>
+      <w:r>
+        <w:rPr>
+          <w:color w:val="0000CC"/>
+          <w:vertAlign w:val="superscript"/>
+        </w:rPr>
+        <w:t>6</w:t>
+      </w:r>
+      <w:r>
+        <w:rPr>
+          <w:color w:val="0000CC"/>
+          <w:vertAlign w:val="superscript"/>
+        </w:rPr>
+        <w:t>]</w:t>
+      </w:r>
+      <w:r>
+        <w:rPr>
+          <w:spacing w:val="-5"/>
+        </w:rPr>
+        <w:t xml:space="preserve"> f</w:t>
       </w:r>
       <w:r>
         <w:rPr>
@@ -11256,14 +12330,23 @@
         <w:rPr>
           <w:spacing w:val="-2"/>
         </w:rPr>
-        <w:t xml:space="preserve">. Az Android Studio segítségével a fejlesztők gyorsan készíthetnek, tesztelhetnek és optimalizálhatnak alkalmazásokat különböző eszközökre és </w:t>
+        <w:t>. Az Android Studio</w:t>
+      </w:r>
+      <w:r>
+        <w:t xml:space="preserve"> </w:t>
+      </w:r>
+      <w:r>
+        <w:rPr>
+          <w:color w:val="0000CC"/>
+          <w:vertAlign w:val="superscript"/>
+        </w:rPr>
+        <w:t>[6]</w:t>
       </w:r>
       <w:r>
         <w:rPr>
           <w:spacing w:val="-2"/>
         </w:rPr>
-        <w:lastRenderedPageBreak/>
-        <w:t>képernyőméretekre.</w:t>
+        <w:t xml:space="preserve"> segítségével a fejlesztők gyorsan készíthetnek, tesztelhetnek és optimalizálhatnak alkalmazásokat különböző eszközökre és képernyőméretekre.</w:t>
       </w:r>
     </w:p>
     <w:p>
@@ -11273,10 +12356,38 @@
         <w:ind w:right="117" w:firstLine="707"/>
       </w:pPr>
       <w:r>
+        <w:lastRenderedPageBreak/>
         <w:t xml:space="preserve">A </w:t>
       </w:r>
       <w:r>
-        <w:t xml:space="preserve">GitHub-ot </w:t>
+        <w:t>GitHub-ot</w:t>
+      </w:r>
+      <w:r>
+        <w:t xml:space="preserve"> </w:t>
+      </w:r>
+      <w:r>
+        <w:rPr>
+          <w:color w:val="0000CC"/>
+          <w:vertAlign w:val="superscript"/>
+        </w:rPr>
+        <w:t>[</w:t>
+      </w:r>
+      <w:r>
+        <w:rPr>
+          <w:color w:val="0000CC"/>
+          <w:vertAlign w:val="superscript"/>
+        </w:rPr>
+        <w:t>7</w:t>
+      </w:r>
+      <w:r>
+        <w:rPr>
+          <w:color w:val="0000CC"/>
+          <w:vertAlign w:val="superscript"/>
+        </w:rPr>
+        <w:t>]</w:t>
+      </w:r>
+      <w:r>
+        <w:t xml:space="preserve"> </w:t>
       </w:r>
       <w:r>
         <w:t xml:space="preserve">egyaránt használtam verziókövetésre és a feladatok kezelésére is. </w:t>
@@ -11292,7 +12403,34 @@
         <w:ind w:right="117" w:firstLine="707"/>
       </w:pPr>
       <w:r>
-        <w:t xml:space="preserve">A Microsoft Excel egy népszerű táblázatkezelő szoftver, </w:t>
+        <w:t>A Microsoft Excel</w:t>
+      </w:r>
+      <w:r>
+        <w:t xml:space="preserve"> </w:t>
+      </w:r>
+      <w:r>
+        <w:rPr>
+          <w:color w:val="0000CC"/>
+          <w:vertAlign w:val="superscript"/>
+        </w:rPr>
+        <w:t>[1</w:t>
+      </w:r>
+      <w:r>
+        <w:rPr>
+          <w:color w:val="0000CC"/>
+          <w:vertAlign w:val="superscript"/>
+        </w:rPr>
+        <w:t>4</w:t>
+      </w:r>
+      <w:r>
+        <w:rPr>
+          <w:color w:val="0000CC"/>
+          <w:vertAlign w:val="superscript"/>
+        </w:rPr>
+        <w:t>]</w:t>
+      </w:r>
+      <w:r>
+        <w:t xml:space="preserve"> egy népszerű táblázatkezelő szoftver, </w:t>
       </w:r>
       <w:r>
         <w:t>amit</w:t>
@@ -11335,7 +12473,7 @@
           <w:szCs w:val="32"/>
         </w:rPr>
       </w:pPr>
-      <w:bookmarkStart w:id="60" w:name="_Toc185078197"/>
+      <w:bookmarkStart w:id="61" w:name="_Toc185078197"/>
       <w:r>
         <w:rPr>
           <w:b/>
@@ -11355,7 +12493,7 @@
         </w:rPr>
         <w:t>Architektúra</w:t>
       </w:r>
-      <w:bookmarkEnd w:id="60"/>
+      <w:bookmarkEnd w:id="61"/>
     </w:p>
     <w:p>
       <w:pPr>
@@ -11373,7 +12511,20 @@
         <w:t xml:space="preserve"> architektúrája két részből, a frontendből és a backendből áll. A</w:t>
       </w:r>
       <w:r>
-        <w:t xml:space="preserve"> frontendet XML </w:t>
+        <w:t xml:space="preserve"> frontendet XML</w:t>
+      </w:r>
+      <w:r>
+        <w:t xml:space="preserve"> </w:t>
+      </w:r>
+      <w:r>
+        <w:rPr>
+          <w:color w:val="0000CC"/>
+          <w:vertAlign w:val="superscript"/>
+        </w:rPr>
+        <w:t>[1]</w:t>
+      </w:r>
+      <w:r>
+        <w:t xml:space="preserve"> </w:t>
       </w:r>
       <w:r>
         <w:t>segítségével</w:t>
@@ -11415,7 +12566,36 @@
         <w:t>a</w:t>
       </w:r>
       <w:r>
-        <w:t xml:space="preserve"> backendhez Java-t, Room Database-t és</w:t>
+        <w:t xml:space="preserve"> backendhez Java-</w:t>
+      </w:r>
+      <w:r>
+        <w:t>t</w:t>
+      </w:r>
+      <w:r>
+        <w:t xml:space="preserve"> </w:t>
+      </w:r>
+      <w:r>
+        <w:rPr>
+          <w:color w:val="0000CC"/>
+          <w:vertAlign w:val="superscript"/>
+        </w:rPr>
+        <w:t>[2]</w:t>
+      </w:r>
+      <w:r>
+        <w:t>, Room Database-t</w:t>
+      </w:r>
+      <w:r>
+        <w:t xml:space="preserve"> </w:t>
+      </w:r>
+      <w:r>
+        <w:rPr>
+          <w:color w:val="0000CC"/>
+          <w:vertAlign w:val="superscript"/>
+        </w:rPr>
+        <w:t>[4]</w:t>
+      </w:r>
+      <w:r>
+        <w:t xml:space="preserve"> és</w:t>
       </w:r>
       <w:r>
         <w:rPr>
@@ -11428,6 +12608,16 @@
       </w:r>
       <w:r>
         <w:t>e-t</w:t>
+      </w:r>
+      <w:r>
+        <w:t xml:space="preserve"> </w:t>
+      </w:r>
+      <w:r>
+        <w:rPr>
+          <w:color w:val="0000CC"/>
+          <w:vertAlign w:val="superscript"/>
+        </w:rPr>
+        <w:t>[3]</w:t>
       </w:r>
       <w:r>
         <w:t xml:space="preserve"> használtam.</w:t>
@@ -11446,9 +12636,9 @@
           <w:szCs w:val="28"/>
         </w:rPr>
       </w:pPr>
-      <w:bookmarkStart w:id="61" w:name="_bookmark55"/>
-      <w:bookmarkStart w:id="62" w:name="_Toc185078198"/>
-      <w:bookmarkEnd w:id="61"/>
+      <w:bookmarkStart w:id="62" w:name="_bookmark55"/>
+      <w:bookmarkStart w:id="63" w:name="_Toc185078198"/>
+      <w:bookmarkEnd w:id="62"/>
       <w:r>
         <w:rPr>
           <w:b/>
@@ -11467,7 +12657,7 @@
         </w:rPr>
         <w:t>Frontend</w:t>
       </w:r>
-      <w:bookmarkEnd w:id="62"/>
+      <w:bookmarkEnd w:id="63"/>
     </w:p>
     <w:p>
       <w:pPr>
@@ -11516,13 +12706,35 @@
         <w:t>Az XML</w:t>
       </w:r>
       <w:r>
+        <w:t xml:space="preserve"> </w:t>
+      </w:r>
+      <w:r>
+        <w:rPr>
+          <w:color w:val="0000CC"/>
+          <w:vertAlign w:val="superscript"/>
+        </w:rPr>
+        <w:t>[1]</w:t>
+      </w:r>
+      <w:r>
+        <w:rPr>
+          <w:color w:val="0000CC"/>
+          <w:sz w:val="28"/>
+          <w:szCs w:val="28"/>
+          <w:vertAlign w:val="superscript"/>
+        </w:rPr>
+        <w:t xml:space="preserve"> </w:t>
+      </w:r>
+      <w:r>
+        <w:t>határozza</w:t>
+      </w:r>
+      <w:r>
         <w:rPr>
           <w:spacing w:val="-15"/>
         </w:rPr>
         <w:t xml:space="preserve"> </w:t>
       </w:r>
       <w:r>
-        <w:t>határozza</w:t>
+        <w:t>meg</w:t>
       </w:r>
       <w:r>
         <w:rPr>
@@ -11531,7 +12743,7 @@
         <w:t xml:space="preserve"> </w:t>
       </w:r>
       <w:r>
-        <w:t>meg</w:t>
+        <w:t>a</w:t>
       </w:r>
       <w:r>
         <w:rPr>
@@ -11540,7 +12752,7 @@
         <w:t xml:space="preserve"> </w:t>
       </w:r>
       <w:r>
-        <w:t>a</w:t>
+        <w:t>struktúrát</w:t>
       </w:r>
       <w:r>
         <w:rPr>
@@ -11549,7 +12761,7 @@
         <w:t xml:space="preserve"> </w:t>
       </w:r>
       <w:r>
-        <w:t>struktúrát</w:t>
+        <w:t>és</w:t>
       </w:r>
       <w:r>
         <w:rPr>
@@ -11558,6 +12770,51 @@
         <w:t xml:space="preserve"> </w:t>
       </w:r>
       <w:r>
+        <w:t>az</w:t>
+      </w:r>
+      <w:r>
+        <w:rPr>
+          <w:spacing w:val="-15"/>
+        </w:rPr>
+        <w:t xml:space="preserve"> </w:t>
+      </w:r>
+      <w:r>
+        <w:t>oldal</w:t>
+      </w:r>
+      <w:r>
+        <w:rPr>
+          <w:spacing w:val="-15"/>
+        </w:rPr>
+        <w:t xml:space="preserve"> </w:t>
+      </w:r>
+      <w:r>
+        <w:t>elemeit, elrendezésüket és stílusukat.</w:t>
+      </w:r>
+      <w:r>
+        <w:rPr>
+          <w:spacing w:val="-15"/>
+        </w:rPr>
+        <w:t xml:space="preserve"> </w:t>
+      </w:r>
+      <w:r>
+        <w:t>Hasonló</w:t>
+      </w:r>
+      <w:r>
+        <w:rPr>
+          <w:spacing w:val="-15"/>
+        </w:rPr>
+        <w:t xml:space="preserve"> </w:t>
+      </w:r>
+      <w:r>
+        <w:t>felépítésű</w:t>
+      </w:r>
+      <w:r>
+        <w:rPr>
+          <w:spacing w:val="-15"/>
+        </w:rPr>
+        <w:t xml:space="preserve"> </w:t>
+      </w:r>
+      <w:r>
         <w:t>és</w:t>
       </w:r>
       <w:r>
@@ -11567,7 +12824,7 @@
         <w:t xml:space="preserve"> </w:t>
       </w:r>
       <w:r>
-        <w:t>az</w:t>
+        <w:t>célú</w:t>
       </w:r>
       <w:r>
         <w:rPr>
@@ -11576,64 +12833,23 @@
         <w:t xml:space="preserve"> </w:t>
       </w:r>
       <w:r>
-        <w:t>oldal</w:t>
-      </w:r>
-      <w:r>
-        <w:rPr>
-          <w:spacing w:val="-15"/>
-        </w:rPr>
-        <w:t xml:space="preserve"> </w:t>
-      </w:r>
-      <w:r>
-        <w:t>elemeit, elrendezésüket és stílusukat.</w:t>
-      </w:r>
-      <w:r>
-        <w:rPr>
-          <w:spacing w:val="-15"/>
-        </w:rPr>
-        <w:t xml:space="preserve"> </w:t>
-      </w:r>
-      <w:r>
-        <w:t>Hasonló</w:t>
-      </w:r>
-      <w:r>
-        <w:rPr>
-          <w:spacing w:val="-15"/>
-        </w:rPr>
-        <w:t xml:space="preserve"> </w:t>
-      </w:r>
-      <w:r>
-        <w:t>felépítésű</w:t>
-      </w:r>
-      <w:r>
-        <w:rPr>
-          <w:spacing w:val="-15"/>
-        </w:rPr>
-        <w:t xml:space="preserve"> </w:t>
-      </w:r>
-      <w:r>
-        <w:t>és</w:t>
-      </w:r>
-      <w:r>
-        <w:rPr>
-          <w:spacing w:val="-15"/>
-        </w:rPr>
-        <w:t xml:space="preserve"> </w:t>
-      </w:r>
-      <w:r>
-        <w:t>célú</w:t>
-      </w:r>
-      <w:r>
-        <w:rPr>
-          <w:spacing w:val="-15"/>
-        </w:rPr>
-        <w:t xml:space="preserve"> </w:t>
-      </w:r>
-      <w:r>
         <w:t xml:space="preserve">elemekhez sablonok készíthetőek, így jelentősen csökkentve a kódduplikációt, valamint egységes kinézetet ad az alkalmazásnak. </w:t>
       </w:r>
       <w:r>
-        <w:t>A mögöttes logika nem része az XML-nek, így a gombok és beviteli mezők kezelése sem tartozik a feladatai közé.</w:t>
+        <w:t>A mögöttes logika nem része az XML-nek</w:t>
+      </w:r>
+      <w:r>
+        <w:t xml:space="preserve"> </w:t>
+      </w:r>
+      <w:r>
+        <w:rPr>
+          <w:color w:val="0000CC"/>
+          <w:vertAlign w:val="superscript"/>
+        </w:rPr>
+        <w:t>[1]</w:t>
+      </w:r>
+      <w:r>
+        <w:t>, így a gombok és beviteli mezők kezelése sem tartozik a feladatai közé.</w:t>
       </w:r>
     </w:p>
     <w:p>
@@ -11649,9 +12865,9 @@
           <w:szCs w:val="28"/>
         </w:rPr>
       </w:pPr>
-      <w:bookmarkStart w:id="63" w:name="_bookmark56"/>
-      <w:bookmarkStart w:id="64" w:name="_Toc185078199"/>
-      <w:bookmarkEnd w:id="63"/>
+      <w:bookmarkStart w:id="64" w:name="_bookmark56"/>
+      <w:bookmarkStart w:id="65" w:name="_Toc185078199"/>
+      <w:bookmarkEnd w:id="64"/>
       <w:r>
         <w:rPr>
           <w:b/>
@@ -11670,7 +12886,7 @@
         </w:rPr>
         <w:t>Backend</w:t>
       </w:r>
-      <w:bookmarkEnd w:id="64"/>
+      <w:bookmarkEnd w:id="65"/>
     </w:p>
     <w:p>
       <w:pPr>
@@ -11689,7 +12905,20 @@
         <w:ind w:right="118" w:firstLine="767"/>
       </w:pPr>
       <w:r>
-        <w:t xml:space="preserve">A fő része a natív Java, ami a jelentős részét kezeli az eseményeknek. Feldolgozza a felhasználói interakciókból keletkező adatokat, így a gombok nyomását, beviteli mezők tartalmának kezelését, és a megfelelő adatok küldését a frontendre. </w:t>
+        <w:t>A fő része a natív Java</w:t>
+      </w:r>
+      <w:r>
+        <w:t xml:space="preserve"> </w:t>
+      </w:r>
+      <w:r>
+        <w:rPr>
+          <w:color w:val="0000CC"/>
+          <w:vertAlign w:val="superscript"/>
+        </w:rPr>
+        <w:t>[2]</w:t>
+      </w:r>
+      <w:r>
+        <w:t xml:space="preserve">, ami a jelentős részét kezeli az eseményeknek. Feldolgozza a felhasználói interakciókból keletkező adatokat, így a gombok nyomását, beviteli mezők tartalmának kezelését, és a megfelelő adatok küldését a frontendre. </w:t>
       </w:r>
     </w:p>
     <w:p>
@@ -11699,7 +12928,33 @@
         <w:ind w:right="118" w:firstLine="767"/>
       </w:pPr>
       <w:r>
-        <w:t>A helyi adattároláshoz Room Database lett igénybe véve, ami nem tekinthető hagyományos backendnek. A könyvtár egyedi annotációkat tartalmaz, ami extra logikával egészíti ki az osztályokat és változókat, valamint a backend ezen részét nem kell implementálni, helyette a Room Database által biztosított szolgáltatások és metódusok alkalmazhatóak. A könyvtár egy biztonságos adatbázist is biztosít, így könnyítve a fejlesztők munkáját, növelve az alkalmazás értékét.</w:t>
+        <w:t>A helyi adattároláshoz Room Database</w:t>
+      </w:r>
+      <w:r>
+        <w:t xml:space="preserve"> </w:t>
+      </w:r>
+      <w:r>
+        <w:rPr>
+          <w:color w:val="0000CC"/>
+          <w:vertAlign w:val="superscript"/>
+        </w:rPr>
+        <w:t>[4]</w:t>
+      </w:r>
+      <w:r>
+        <w:t xml:space="preserve"> lett igénybe véve, ami nem tekinthető hagyományos backendnek. A könyvtár egyedi annotációkat tartalmaz, ami extra logikával egészíti ki az osztályokat és változókat, valamint a backend ezen részét nem kell implementálni, helyette a Room Database</w:t>
+      </w:r>
+      <w:r>
+        <w:t xml:space="preserve"> </w:t>
+      </w:r>
+      <w:r>
+        <w:rPr>
+          <w:color w:val="0000CC"/>
+          <w:vertAlign w:val="superscript"/>
+        </w:rPr>
+        <w:t>[4]</w:t>
+      </w:r>
+      <w:r>
+        <w:t xml:space="preserve"> által biztosított szolgáltatások és metódusok alkalmazhatóak. A könyvtár egy biztonságos adatbázist is biztosít, így könnyítve a fejlesztők munkáját, növelve az alkalmazás értékét.</w:t>
       </w:r>
     </w:p>
     <w:p>
@@ -11712,6 +12967,16 @@
         <w:t>A Firebase</w:t>
       </w:r>
       <w:r>
+        <w:t xml:space="preserve"> </w:t>
+      </w:r>
+      <w:r>
+        <w:rPr>
+          <w:color w:val="0000CC"/>
+          <w:vertAlign w:val="superscript"/>
+        </w:rPr>
+        <w:t>[3]</w:t>
+      </w:r>
+      <w:r>
         <w:t xml:space="preserve"> sem</w:t>
       </w:r>
       <w:r>
@@ -11721,6 +12986,16 @@
         <w:t xml:space="preserve"> erősen hasonlít a Room Database-hez</w:t>
       </w:r>
       <w:r>
+        <w:t xml:space="preserve"> </w:t>
+      </w:r>
+      <w:r>
+        <w:rPr>
+          <w:color w:val="0000CC"/>
+          <w:vertAlign w:val="superscript"/>
+        </w:rPr>
+        <w:t>[4]</w:t>
+      </w:r>
+      <w:r>
         <w:t xml:space="preserve">. Ez azt jelenti, hogy a hagyományos megoldással ellentétben </w:t>
       </w:r>
       <w:r>
@@ -11733,6 +13008,16 @@
         <w:t xml:space="preserve"> </w:t>
       </w:r>
       <w:r>
+        <w:rPr>
+          <w:color w:val="0000CC"/>
+          <w:vertAlign w:val="superscript"/>
+        </w:rPr>
+        <w:t>[3]</w:t>
+      </w:r>
+      <w:r>
+        <w:t xml:space="preserve"> </w:t>
+      </w:r>
+      <w:r>
         <w:t>által biztosított szolgáltatások és metódusok használhatók</w:t>
       </w:r>
       <w:r>
@@ -11745,7 +13030,20 @@
         <w:t>.</w:t>
       </w:r>
       <w:r>
-        <w:t xml:space="preserve"> A Firebase is egy nagyon megbízható, biztonságos, könnyen kezelhető adatbázist </w:t>
+        <w:t xml:space="preserve"> A Firebase</w:t>
+      </w:r>
+      <w:r>
+        <w:t xml:space="preserve"> </w:t>
+      </w:r>
+      <w:r>
+        <w:rPr>
+          <w:color w:val="0000CC"/>
+          <w:vertAlign w:val="superscript"/>
+        </w:rPr>
+        <w:t>[3]</w:t>
+      </w:r>
+      <w:r>
+        <w:t xml:space="preserve"> is egy nagyon megbízható, biztonságos, könnyen kezelhető adatbázist </w:t>
       </w:r>
       <w:r>
         <w:t>nyújt</w:t>
@@ -11776,9 +13074,9 @@
           <w:szCs w:val="32"/>
         </w:rPr>
       </w:pPr>
-      <w:bookmarkStart w:id="65" w:name="_bookmark57"/>
-      <w:bookmarkStart w:id="66" w:name="_Toc185078200"/>
-      <w:bookmarkEnd w:id="65"/>
+      <w:bookmarkStart w:id="66" w:name="_bookmark57"/>
+      <w:bookmarkStart w:id="67" w:name="_Toc185078200"/>
+      <w:bookmarkEnd w:id="66"/>
       <w:r>
         <w:rPr>
           <w:b/>
@@ -11798,7 +13096,7 @@
         </w:rPr>
         <w:t>Belső felépítés</w:t>
       </w:r>
-      <w:bookmarkEnd w:id="66"/>
+      <w:bookmarkEnd w:id="67"/>
       <w:r>
         <w:rPr>
           <w:b/>
@@ -11816,9 +13114,9 @@
         <w:jc w:val="center"/>
         <w:outlineLvl w:val="1"/>
       </w:pPr>
-      <w:bookmarkStart w:id="67" w:name="_bookmark58"/>
-      <w:bookmarkStart w:id="68" w:name="_Toc185078201"/>
-      <w:bookmarkEnd w:id="67"/>
+      <w:bookmarkStart w:id="68" w:name="_bookmark58"/>
+      <w:bookmarkStart w:id="69" w:name="_Toc185078201"/>
+      <w:bookmarkEnd w:id="68"/>
       <w:r>
         <w:rPr>
           <w:b/>
@@ -11828,7 +13126,7 @@
         </w:rPr>
         <w:t>5.1. Activity-k</w:t>
       </w:r>
-      <w:bookmarkEnd w:id="68"/>
+      <w:bookmarkEnd w:id="69"/>
     </w:p>
     <w:p>
       <w:pPr>
@@ -11850,13 +13148,39 @@
         <w:ind w:right="113" w:firstLine="707"/>
       </w:pPr>
       <w:r>
-        <w:t>Az activity-k más komponensek (például fragmentek, service-ek) funkcióit is használhatják, és szorosan együttműködnek a vizuális elemekkel, amelyeket XML-ben definiálnak. Ez a felépítés lehetővé teszi az alkalmazás moduláris kialakítását és átláthatóbb fejlesztését.</w:t>
-      </w:r>
-      <w:r>
-        <w:t xml:space="preserve"> </w:t>
-      </w:r>
-      <w:r>
-        <w:t>Minden activity osztályhoz tartozik egy megfelelő layout XML fájl is.</w:t>
+        <w:t>Az activity-k más komponensek (például fragmentek, service-ek) funkcióit is használhatják, és szorosan együttműködnek a vizuális elemekkel, amelyeket XML-ben</w:t>
+      </w:r>
+      <w:r>
+        <w:t xml:space="preserve"> </w:t>
+      </w:r>
+      <w:r>
+        <w:rPr>
+          <w:color w:val="0000CC"/>
+          <w:vertAlign w:val="superscript"/>
+        </w:rPr>
+        <w:t>[1]</w:t>
+      </w:r>
+      <w:r>
+        <w:t xml:space="preserve"> definiálnak. Ez a felépítés lehetővé teszi az alkalmazás moduláris kialakítását és átláthatóbb fejlesztését.</w:t>
+      </w:r>
+      <w:r>
+        <w:t xml:space="preserve"> </w:t>
+      </w:r>
+      <w:r>
+        <w:t>Minden activity osztályhoz tartozik egy megfelelő layout XML</w:t>
+      </w:r>
+      <w:r>
+        <w:t xml:space="preserve"> </w:t>
+      </w:r>
+      <w:r>
+        <w:rPr>
+          <w:color w:val="0000CC"/>
+          <w:vertAlign w:val="superscript"/>
+        </w:rPr>
+        <w:t>[1]</w:t>
+      </w:r>
+      <w:r>
+        <w:t xml:space="preserve"> fájl is.</w:t>
       </w:r>
     </w:p>
     <w:p>
@@ -12310,11 +13634,7 @@
         <w:t xml:space="preserve">. </w:t>
       </w:r>
       <w:r>
-        <w:t xml:space="preserve">Itt kerülnek listázásra a felhasználó megfigyelései, itt </w:t>
-      </w:r>
-      <w:r>
-        <w:lastRenderedPageBreak/>
-        <w:t xml:space="preserve">lehet létrehozni, valamint innen érhetőek el a megfigyeléseket részletező oldal. </w:t>
+        <w:t xml:space="preserve">Itt kerülnek listázásra a felhasználó megfigyelései, itt lehet létrehozni, valamint innen érhetőek el a megfigyeléseket részletező oldal. </w:t>
       </w:r>
     </w:p>
     <w:p>
@@ -12339,6 +13659,7 @@
           <w:spacing w:val="-2"/>
           <w:sz w:val="24"/>
         </w:rPr>
+        <w:lastRenderedPageBreak/>
         <w:t>ObservationPageActivity</w:t>
       </w:r>
       <w:r>
@@ -12557,9 +13878,9 @@
           <w:szCs w:val="28"/>
         </w:rPr>
       </w:pPr>
-      <w:bookmarkStart w:id="69" w:name="_bookmark59"/>
-      <w:bookmarkStart w:id="70" w:name="_Toc185078202"/>
-      <w:bookmarkEnd w:id="69"/>
+      <w:bookmarkStart w:id="70" w:name="_bookmark59"/>
+      <w:bookmarkStart w:id="71" w:name="_Toc185078202"/>
+      <w:bookmarkEnd w:id="70"/>
       <w:r>
         <w:rPr>
           <w:b/>
@@ -12569,7 +13890,7 @@
         </w:rPr>
         <w:t>5.2. Adapterek</w:t>
       </w:r>
-      <w:bookmarkEnd w:id="70"/>
+      <w:bookmarkEnd w:id="71"/>
     </w:p>
     <w:p>
       <w:pPr>
@@ -12655,11 +13976,11 @@
         </w:rPr>
       </w:pPr>
       <w:r>
-        <w:t xml:space="preserve">Az az adapter felelős azért, hogy lekérje a madarakat az adatbázisból, majd megjelenítse </w:t>
+        <w:t xml:space="preserve">Az az adapter felelős azért, hogy lekérje a madarakat az adatbázisból, majd megjelenítse azokat egy egyedi dizájnú listaszerkezetben. A lekérés és megjelenítés úgy van kialakítva, hogy ne akadályozza az UI szálat, így a felhasználó tudja használni az alkalmazást akkor </w:t>
       </w:r>
       <w:r>
         <w:lastRenderedPageBreak/>
-        <w:t xml:space="preserve">azokat egy egyedi dizájnú listaszerkezetben. A lekérés és megjelenítés úgy van kialakítva, hogy ne akadályozza az UI szálat, így a felhasználó tudja használni az alkalmazást akkor is, ha még nincsen teljesen betöltve az összes elem. Az adatbázisváltozásokat is követi, így ha valami változik, akkor </w:t>
+        <w:t xml:space="preserve">is, ha még nincsen teljesen betöltve az összes elem. Az adatbázisváltozásokat is követi, így ha valami változik, akkor </w:t>
       </w:r>
       <w:r>
         <w:t>a megjelenítésben is változás történik.</w:t>
@@ -12832,7 +14153,7 @@
           <w:szCs w:val="28"/>
         </w:rPr>
       </w:pPr>
-      <w:bookmarkStart w:id="71" w:name="_Toc185078203"/>
+      <w:bookmarkStart w:id="72" w:name="_Toc185078203"/>
       <w:r>
         <w:rPr>
           <w:b/>
@@ -12851,7 +14172,7 @@
         </w:rPr>
         <w:t>Adatok</w:t>
       </w:r>
-      <w:bookmarkEnd w:id="71"/>
+      <w:bookmarkEnd w:id="72"/>
     </w:p>
     <w:p>
       <w:pPr>
@@ -12905,7 +14226,20 @@
         <w:t xml:space="preserve"> Az adatok így Model, DAO, Repository, Database és ViewModel osztályokra és interface-kre lett felosztva.</w:t>
       </w:r>
       <w:r>
-        <w:t xml:space="preserve"> Ezek elsősorban a Room Database-hez lettek készítve és tervezve.</w:t>
+        <w:t xml:space="preserve"> Ezek elsősorban a Room Database-hez</w:t>
+      </w:r>
+      <w:r>
+        <w:t xml:space="preserve"> </w:t>
+      </w:r>
+      <w:r>
+        <w:rPr>
+          <w:color w:val="0000CC"/>
+          <w:vertAlign w:val="superscript"/>
+        </w:rPr>
+        <w:t>[4]</w:t>
+      </w:r>
+      <w:r>
+        <w:t xml:space="preserve"> lettek készítve és tervezve.</w:t>
       </w:r>
     </w:p>
     <w:p>
@@ -12972,7 +14306,20 @@
         <w:t>Egy madár minden adata elérhető ebből az entitásból.</w:t>
       </w:r>
       <w:r>
-        <w:t xml:space="preserve"> Legtöbb adata kapcsolótáblák mentén tárolódnak, amit a Room Database automatikusan kezel. Emellett van egy </w:t>
+        <w:t xml:space="preserve"> Legtöbb adata kapcsolótáblák mentén tárolódnak, amit a Room Database</w:t>
+      </w:r>
+      <w:r>
+        <w:t xml:space="preserve"> </w:t>
+      </w:r>
+      <w:r>
+        <w:rPr>
+          <w:color w:val="0000CC"/>
+          <w:vertAlign w:val="superscript"/>
+        </w:rPr>
+        <w:t>[4]</w:t>
+      </w:r>
+      <w:r>
+        <w:t xml:space="preserve"> automatikusan kezel. Emellett van egy </w:t>
       </w:r>
       <w:r>
         <w:rPr>
@@ -13034,7 +14381,20 @@
         <w:t xml:space="preserve"> kezeli</w:t>
       </w:r>
       <w:r>
-        <w:t>, ami a madarakhoz tartozó konstansok Firestore szinkronizálását is kezeli. A</w:t>
+        <w:t>, ami a madarakhoz tartozó konstansok Firestore</w:t>
+      </w:r>
+      <w:r>
+        <w:t xml:space="preserve"> </w:t>
+      </w:r>
+      <w:r>
+        <w:rPr>
+          <w:color w:val="0000CC"/>
+          <w:vertAlign w:val="superscript"/>
+        </w:rPr>
+        <w:t>[11]</w:t>
+      </w:r>
+      <w:r>
+        <w:t xml:space="preserve"> szinkronizálását is kezeli. A</w:t>
       </w:r>
       <w:r>
         <w:t xml:space="preserve"> megjelenítésért a </w:t>
@@ -13095,19 +14455,51 @@
         <w:rPr>
           <w:spacing w:val="-2"/>
         </w:rPr>
-        <w:t xml:space="preserve"> a Firestore-ban szereplő nem referenciaalapú adatokat tárolja, </w:t>
+        <w:t xml:space="preserve"> a Firestore-ban</w:t>
+      </w:r>
+      <w:r>
+        <w:t xml:space="preserve"> </w:t>
+      </w:r>
+      <w:r>
+        <w:rPr>
+          <w:color w:val="0000CC"/>
+          <w:vertAlign w:val="superscript"/>
+        </w:rPr>
+        <w:t>[11]</w:t>
       </w:r>
       <w:r>
         <w:rPr>
           <w:spacing w:val="-2"/>
         </w:rPr>
+        <w:t xml:space="preserve"> szereplő nem referenciaalapú adatokat tárolja, </w:t>
+      </w:r>
+      <w:r>
+        <w:rPr>
+          <w:spacing w:val="-2"/>
+        </w:rPr>
         <w:t>valamint</w:t>
       </w:r>
       <w:r>
         <w:rPr>
           <w:spacing w:val="-2"/>
         </w:rPr>
-        <w:t xml:space="preserve"> a madár id-ját is, ami a Firestore-ban a dokumentum azonosítójaként van jelen.</w:t>
+        <w:t xml:space="preserve"> a madár id-ját is, ami a Firestore-ban</w:t>
+      </w:r>
+      <w:r>
+        <w:t xml:space="preserve"> </w:t>
+      </w:r>
+      <w:r>
+        <w:rPr>
+          <w:color w:val="0000CC"/>
+          <w:vertAlign w:val="superscript"/>
+        </w:rPr>
+        <w:t>[11]</w:t>
+      </w:r>
+      <w:r>
+        <w:rPr>
+          <w:spacing w:val="-2"/>
+        </w:rPr>
+        <w:t xml:space="preserve"> a dokumentum azonosítójaként van jelen.</w:t>
       </w:r>
     </w:p>
     <w:p>
@@ -13149,11 +14541,46 @@
         <w:ind w:left="685" w:right="114"/>
       </w:pPr>
       <w:r>
+        <w:t xml:space="preserve">Főként madarak adataihoz lettek létrehozva a redundancia elkerülése végett. Kapcsolótáblák segítségével kerülnek összeköttetésbe a madarakkal. Csupán egy id-ból, </w:t>
+      </w:r>
+      <w:r>
         <w:lastRenderedPageBreak/>
-        <w:t>Főként madarak adataihoz lettek létrehozva a redundancia elkerülése végett. Kapcsolótáblák segítségével kerülnek összeköttetésbe a madarakkal. Csupán egy id-ból, ami a Firestore-ban a dokumentum azonosítójaként szerepel, és egy értékből áll.</w:t>
-      </w:r>
-      <w:r>
-        <w:t xml:space="preserve"> Dao csupán a Firestore-ral való szinkronizáláshoz szükséges.</w:t>
+        <w:t>ami a Firestore-ban</w:t>
+      </w:r>
+      <w:r>
+        <w:t xml:space="preserve"> </w:t>
+      </w:r>
+      <w:r>
+        <w:rPr>
+          <w:color w:val="0000CC"/>
+          <w:vertAlign w:val="superscript"/>
+        </w:rPr>
+        <w:t>[11]</w:t>
+      </w:r>
+      <w:r>
+        <w:t xml:space="preserve"> a dokumentum azonosítójaként szerepel, és egy értékből áll.</w:t>
+      </w:r>
+      <w:r>
+        <w:t xml:space="preserve"> Dao csupán a Firestore-</w:t>
+      </w:r>
+      <w:r>
+        <w:t>v</w:t>
+      </w:r>
+      <w:r>
+        <w:t>al</w:t>
+      </w:r>
+      <w:r>
+        <w:t xml:space="preserve"> </w:t>
+      </w:r>
+      <w:r>
+        <w:rPr>
+          <w:color w:val="0000CC"/>
+          <w:vertAlign w:val="superscript"/>
+        </w:rPr>
+        <w:t>[11]</w:t>
+      </w:r>
+      <w:r>
+        <w:t xml:space="preserve"> való szinkronizáláshoz szükséges.</w:t>
       </w:r>
       <w:r>
         <w:t xml:space="preserve"> A konstansok közé tartoznak:</w:t>
@@ -13194,7 +14621,20 @@
         <w:t>.</w:t>
       </w:r>
       <w:r>
-        <w:t xml:space="preserve"> Firestore szinkronizáláshoz </w:t>
+        <w:t xml:space="preserve"> Firestore</w:t>
+      </w:r>
+      <w:r>
+        <w:t xml:space="preserve"> </w:t>
+      </w:r>
+      <w:r>
+        <w:rPr>
+          <w:color w:val="0000CC"/>
+          <w:vertAlign w:val="superscript"/>
+        </w:rPr>
+        <w:t>[11]</w:t>
+      </w:r>
+      <w:r>
+        <w:t xml:space="preserve"> szinkronizáláshoz </w:t>
       </w:r>
       <w:r>
         <w:rPr>
@@ -13257,7 +14697,7 @@
       <w:r>
         <w:t xml:space="preserve"> </w:t>
       </w:r>
-      <w:bookmarkStart w:id="72" w:name="_Hlk184984355"/>
+      <w:bookmarkStart w:id="73" w:name="_Hlk184984355"/>
       <w:r>
         <w:t xml:space="preserve">Tartozik hozzá egy </w:t>
       </w:r>
@@ -13271,9 +14711,22 @@
       <w:r>
         <w:t xml:space="preserve"> is, mivel több-a-többhöz kapcsolat valósul meg közte és a madarak között.</w:t>
       </w:r>
-      <w:bookmarkEnd w:id="72"/>
-      <w:r>
-        <w:t xml:space="preserve"> Firestore szinkronizáláshoz </w:t>
+      <w:bookmarkEnd w:id="73"/>
+      <w:r>
+        <w:t xml:space="preserve"> Firestore</w:t>
+      </w:r>
+      <w:r>
+        <w:t xml:space="preserve"> </w:t>
+      </w:r>
+      <w:r>
+        <w:rPr>
+          <w:color w:val="0000CC"/>
+          <w:vertAlign w:val="superscript"/>
+        </w:rPr>
+        <w:t>[11]</w:t>
+      </w:r>
+      <w:r>
+        <w:t xml:space="preserve"> szinkronizáláshoz </w:t>
       </w:r>
       <w:r>
         <w:rPr>
@@ -13341,7 +14794,20 @@
         <w:t xml:space="preserve"> is, mivel több-a-többhöz kapcsolat valósul meg közte és a madarak között.</w:t>
       </w:r>
       <w:r>
-        <w:t xml:space="preserve"> Firestore szinkronizáláshoz </w:t>
+        <w:t xml:space="preserve"> Firestore</w:t>
+      </w:r>
+      <w:r>
+        <w:t xml:space="preserve"> </w:t>
+      </w:r>
+      <w:r>
+        <w:rPr>
+          <w:color w:val="0000CC"/>
+          <w:vertAlign w:val="superscript"/>
+        </w:rPr>
+        <w:t>[11]</w:t>
+      </w:r>
+      <w:r>
+        <w:t xml:space="preserve"> szinkronizáláshoz </w:t>
       </w:r>
       <w:r>
         <w:rPr>
@@ -13410,7 +14876,20 @@
         <w:t xml:space="preserve"> is, mivel több-a-többhöz kapcsolat valósul meg közte és a madarak között.</w:t>
       </w:r>
       <w:r>
-        <w:t xml:space="preserve"> Firestore szinkronizáláshoz </w:t>
+        <w:t xml:space="preserve"> Firestore</w:t>
+      </w:r>
+      <w:r>
+        <w:t xml:space="preserve"> </w:t>
+      </w:r>
+      <w:r>
+        <w:rPr>
+          <w:color w:val="0000CC"/>
+          <w:vertAlign w:val="superscript"/>
+        </w:rPr>
+        <w:t>[11]</w:t>
+      </w:r>
+      <w:r>
+        <w:t xml:space="preserve"> szinkronizáláshoz </w:t>
       </w:r>
       <w:r>
         <w:rPr>
@@ -13485,7 +14964,20 @@
         <w:t xml:space="preserve"> is, mivel több-a-többhöz kapcsolat valósul meg közte és a madarak között.</w:t>
       </w:r>
       <w:r>
-        <w:t xml:space="preserve"> Firestore szinkronizáláshoz </w:t>
+        <w:t xml:space="preserve"> Firestore</w:t>
+      </w:r>
+      <w:r>
+        <w:t xml:space="preserve"> </w:t>
+      </w:r>
+      <w:r>
+        <w:rPr>
+          <w:color w:val="0000CC"/>
+          <w:vertAlign w:val="superscript"/>
+        </w:rPr>
+        <w:t>[11]</w:t>
+      </w:r>
+      <w:r>
+        <w:t xml:space="preserve"> szinkronizáláshoz </w:t>
       </w:r>
       <w:r>
         <w:rPr>
@@ -13544,7 +15036,33 @@
         <w:ind w:left="685" w:right="118"/>
       </w:pPr>
       <w:r>
-        <w:t xml:space="preserve">Egy megfigyeléshez tartozó összes adat tárolására szolgáló entitás. Firestore-ban tárolt adatoktól az observationId-ban tér el, ami a dokumentum azonosítójaként szerepel. A Room Database az </w:t>
+        <w:t>Egy megfigyeléshez tartozó összes adat tárolására szolgáló entitás. Firestore-ban</w:t>
+      </w:r>
+      <w:r>
+        <w:t xml:space="preserve"> </w:t>
+      </w:r>
+      <w:r>
+        <w:rPr>
+          <w:color w:val="0000CC"/>
+          <w:vertAlign w:val="superscript"/>
+        </w:rPr>
+        <w:t>[11]</w:t>
+      </w:r>
+      <w:r>
+        <w:t xml:space="preserve"> tárolt adatoktól az observationId-ban tér el, ami a dokumentum azonosítójaként szerepel. A Room Database</w:t>
+      </w:r>
+      <w:r>
+        <w:t xml:space="preserve"> </w:t>
+      </w:r>
+      <w:r>
+        <w:rPr>
+          <w:color w:val="0000CC"/>
+          <w:vertAlign w:val="superscript"/>
+        </w:rPr>
+        <w:t>[4]</w:t>
+      </w:r>
+      <w:r>
+        <w:t xml:space="preserve"> az </w:t>
       </w:r>
       <w:r>
         <w:rPr>
@@ -13639,16 +15157,16 @@
         <w:jc w:val="center"/>
         <w:outlineLvl w:val="1"/>
       </w:pPr>
-      <w:bookmarkStart w:id="73" w:name="_bookmark60"/>
-      <w:bookmarkStart w:id="74" w:name="_Toc185078204"/>
-      <w:bookmarkEnd w:id="73"/>
+      <w:bookmarkStart w:id="74" w:name="_bookmark60"/>
+      <w:bookmarkStart w:id="75" w:name="_Toc185078204"/>
+      <w:bookmarkEnd w:id="74"/>
       <w:r>
         <w:rPr>
           <w:noProof/>
         </w:rPr>
         <w:lastRenderedPageBreak/>
         <w:drawing>
-          <wp:anchor distT="0" distB="0" distL="0" distR="0" simplePos="0" relativeHeight="251669504" behindDoc="1" locked="0" layoutInCell="1" allowOverlap="1" wp14:anchorId="511963AB" wp14:editId="65C0E16E">
+          <wp:anchor distT="0" distB="0" distL="0" distR="0" simplePos="0" relativeHeight="251661312" behindDoc="1" locked="0" layoutInCell="1" allowOverlap="1" wp14:anchorId="511963AB" wp14:editId="2E1D10C7">
             <wp:simplePos x="0" y="0"/>
             <wp:positionH relativeFrom="margin">
               <wp:posOffset>75045</wp:posOffset>
@@ -13721,7 +15239,7 @@
         </w:rPr>
         <w:t>Navigáció</w:t>
       </w:r>
-      <w:bookmarkEnd w:id="74"/>
+      <w:bookmarkEnd w:id="75"/>
       <w:r>
         <w:rPr>
           <w:b/>
@@ -13945,9 +15463,9 @@
           <w:szCs w:val="32"/>
         </w:rPr>
       </w:pPr>
-      <w:bookmarkStart w:id="75" w:name="_bookmark62"/>
-      <w:bookmarkStart w:id="76" w:name="_Toc185078205"/>
-      <w:bookmarkEnd w:id="75"/>
+      <w:bookmarkStart w:id="76" w:name="_bookmark62"/>
+      <w:bookmarkStart w:id="77" w:name="_Toc185078205"/>
+      <w:bookmarkEnd w:id="76"/>
       <w:r>
         <w:rPr>
           <w:b/>
@@ -13967,7 +15485,7 @@
         </w:rPr>
         <w:t>Biztonság</w:t>
       </w:r>
-      <w:bookmarkEnd w:id="76"/>
+      <w:bookmarkEnd w:id="77"/>
     </w:p>
     <w:p>
       <w:pPr>
@@ -13980,7 +15498,7 @@
           <w:noProof/>
         </w:rPr>
         <w:drawing>
-          <wp:anchor distT="0" distB="0" distL="0" distR="0" simplePos="0" relativeHeight="251632640" behindDoc="1" locked="0" layoutInCell="1" allowOverlap="1" wp14:anchorId="78A58253" wp14:editId="1C3AF6A5">
+          <wp:anchor distT="0" distB="0" distL="0" distR="0" simplePos="0" relativeHeight="251651072" behindDoc="1" locked="0" layoutInCell="1" allowOverlap="1" wp14:anchorId="78A58253" wp14:editId="383BA94D">
             <wp:simplePos x="0" y="0"/>
             <wp:positionH relativeFrom="page">
               <wp:posOffset>1231215</wp:posOffset>
@@ -14033,7 +15551,20 @@
         </w:drawing>
       </w:r>
       <w:r>
-        <w:t>A Firestore lehetőséget biztosít biztonsági szabályok írására, ami korlátozhatja az adatbázisban tárolt adatokhoz való hozzáférést. A Security Rules szolgáltatás használatával megadtam, hogy egyes kollekciókban milyen szabályok legyenek érvényesek az adatok kezelése során külön olvasás, létrehozás, módosítás és törlés szinten.</w:t>
+        <w:t>A Firestore</w:t>
+      </w:r>
+      <w:r>
+        <w:t xml:space="preserve"> </w:t>
+      </w:r>
+      <w:r>
+        <w:rPr>
+          <w:color w:val="0000CC"/>
+          <w:vertAlign w:val="superscript"/>
+        </w:rPr>
+        <w:t>[11]</w:t>
+      </w:r>
+      <w:r>
+        <w:t xml:space="preserve"> lehetőséget biztosít biztonsági szabályok írására, ami korlátozhatja az adatbázisban tárolt adatokhoz való hozzáférést. A Security Rules szolgáltatás használatával megadtam, hogy egyes kollekciókban milyen szabályok legyenek érvényesek az adatok kezelése során külön olvasás, létrehozás, módosítás és törlés szinten.</w:t>
       </w:r>
     </w:p>
     <w:p>
@@ -14147,7 +15678,20 @@
         <w:t>jogai az egyes objektumokhoz vagy erőforrásokhoz való hozzáférés során.</w:t>
       </w:r>
       <w:r>
-        <w:t xml:space="preserve"> Ez a mátrix a Firestore adatbázisra vonatkozik.</w:t>
+        <w:t xml:space="preserve"> Ez a mátrix a Firestore</w:t>
+      </w:r>
+      <w:r>
+        <w:t xml:space="preserve"> </w:t>
+      </w:r>
+      <w:r>
+        <w:rPr>
+          <w:color w:val="0000CC"/>
+          <w:vertAlign w:val="superscript"/>
+        </w:rPr>
+        <w:t>[11]</w:t>
+      </w:r>
+      <w:r>
+        <w:t xml:space="preserve"> adatbázisra vonatkozik.</w:t>
       </w:r>
     </w:p>
     <w:p>
@@ -14213,9 +15757,15 @@
     </w:p>
     <w:p>
       <w:pPr>
-        <w:pStyle w:val="Szvegtrzs"/>
-        <w:spacing w:line="360" w:lineRule="auto"/>
-        <w:ind w:right="114"/>
+        <w:tabs>
+          <w:tab w:val="left" w:pos="3700"/>
+        </w:tabs>
+        <w:spacing w:before="15"/>
+        <w:ind w:left="1701" w:right="1655"/>
+        <w:jc w:val="center"/>
+        <w:rPr>
+          <w:sz w:val="24"/>
+        </w:rPr>
       </w:pPr>
       <w:r>
         <w:rPr>
@@ -14224,16 +15774,16 @@
         </w:rPr>
         <w:lastRenderedPageBreak/>
         <w:drawing>
-          <wp:anchor distT="0" distB="0" distL="114300" distR="114300" simplePos="0" relativeHeight="251677696" behindDoc="0" locked="0" layoutInCell="1" allowOverlap="1" wp14:anchorId="23B42D7F" wp14:editId="3395223C">
+          <wp:anchor distT="0" distB="0" distL="114300" distR="114300" simplePos="0" relativeHeight="251660288" behindDoc="0" locked="0" layoutInCell="1" allowOverlap="1" wp14:anchorId="23B42D7F" wp14:editId="201EC597">
             <wp:simplePos x="0" y="0"/>
             <wp:positionH relativeFrom="page">
-              <wp:posOffset>1562100</wp:posOffset>
+              <wp:align>center</wp:align>
             </wp:positionH>
             <wp:positionV relativeFrom="paragraph">
-              <wp:posOffset>274262</wp:posOffset>
+              <wp:posOffset>-212725</wp:posOffset>
             </wp:positionV>
-            <wp:extent cx="4431600" cy="3340800"/>
-            <wp:effectExtent l="0" t="0" r="7620" b="0"/>
+            <wp:extent cx="4640400" cy="3499200"/>
+            <wp:effectExtent l="0" t="0" r="8255" b="6350"/>
             <wp:wrapTopAndBottom/>
             <wp:docPr id="13" name="Image 13"/>
             <wp:cNvGraphicFramePr>
@@ -14261,7 +15811,7 @@
                   <pic:spPr>
                     <a:xfrm>
                       <a:off x="0" y="0"/>
-                      <a:ext cx="4431600" cy="3340800"/>
+                      <a:ext cx="4640400" cy="3499200"/>
                     </a:xfrm>
                     <a:prstGeom prst="rect">
                       <a:avLst/>
@@ -14279,19 +15829,6 @@
           </wp:anchor>
         </w:drawing>
       </w:r>
-    </w:p>
-    <w:p>
-      <w:pPr>
-        <w:tabs>
-          <w:tab w:val="left" w:pos="3700"/>
-        </w:tabs>
-        <w:spacing w:before="15"/>
-        <w:ind w:left="1701" w:right="1655"/>
-        <w:jc w:val="center"/>
-        <w:rPr>
-          <w:sz w:val="24"/>
-        </w:rPr>
-      </w:pPr>
       <w:r>
         <w:rPr>
           <w:sz w:val="24"/>
@@ -14352,7 +15889,20 @@
         <w:t xml:space="preserve"> </w:t>
       </w:r>
       <w:r>
-        <w:t>szabálykészletet, ami a Firebase-ra vonatkozik</w:t>
+        <w:t>szabálykészletet, ami a Firebase-ra</w:t>
+      </w:r>
+      <w:r>
+        <w:t xml:space="preserve"> </w:t>
+      </w:r>
+      <w:r>
+        <w:rPr>
+          <w:color w:val="0000CC"/>
+          <w:vertAlign w:val="superscript"/>
+        </w:rPr>
+        <w:t>[3]</w:t>
+      </w:r>
+      <w:r>
+        <w:t xml:space="preserve"> vonatkozik</w:t>
       </w:r>
       <w:r>
         <w:t>. A</w:t>
@@ -14481,7 +16031,20 @@
         <w:contextualSpacing/>
       </w:pPr>
       <w:r>
-        <w:t xml:space="preserve">A helyi adattároláshoz Room Database-t használtam. Az </w:t>
+        <w:t>A helyi adattároláshoz Room Database-t</w:t>
+      </w:r>
+      <w:r>
+        <w:t xml:space="preserve"> </w:t>
+      </w:r>
+      <w:r>
+        <w:rPr>
+          <w:color w:val="0000CC"/>
+          <w:vertAlign w:val="superscript"/>
+        </w:rPr>
+        <w:t>[4]</w:t>
+      </w:r>
+      <w:r>
+        <w:t xml:space="preserve"> használtam. Az </w:t>
       </w:r>
       <w:r>
         <w:t>Android alapértelmezett fájl-hozzáférési modellje</w:t>
@@ -14521,9 +16084,9 @@
           <w:szCs w:val="32"/>
         </w:rPr>
       </w:pPr>
-      <w:bookmarkStart w:id="77" w:name="_bookmark63"/>
-      <w:bookmarkStart w:id="78" w:name="_Toc185078206"/>
-      <w:bookmarkEnd w:id="77"/>
+      <w:bookmarkStart w:id="78" w:name="_bookmark63"/>
+      <w:bookmarkStart w:id="79" w:name="_Toc185078206"/>
+      <w:bookmarkEnd w:id="78"/>
       <w:r>
         <w:rPr>
           <w:b/>
@@ -14543,7 +16106,7 @@
         </w:rPr>
         <w:t>Adatmodell</w:t>
       </w:r>
-      <w:bookmarkEnd w:id="78"/>
+      <w:bookmarkEnd w:id="79"/>
     </w:p>
     <w:p>
       <w:pPr>
@@ -14553,13 +16116,52 @@
         <w:contextualSpacing/>
       </w:pPr>
       <w:r>
-        <w:t xml:space="preserve">A Firestore szolgáltatását </w:t>
-      </w:r>
-      <w:r>
-        <w:t xml:space="preserve">és a Room Database-t </w:t>
-      </w:r>
-      <w:r>
-        <w:t>vettem igénybe az adatok tárolásához. A Firestore egy NoSQL adatbázis, ahol az objektumokat dokumentumok képviselik, amik kollekciókban tárolódnak.</w:t>
+        <w:t>A Firestore</w:t>
+      </w:r>
+      <w:r>
+        <w:t xml:space="preserve"> </w:t>
+      </w:r>
+      <w:r>
+        <w:rPr>
+          <w:color w:val="0000CC"/>
+          <w:vertAlign w:val="superscript"/>
+        </w:rPr>
+        <w:t>[11]</w:t>
+      </w:r>
+      <w:r>
+        <w:t xml:space="preserve"> szolgáltatását </w:t>
+      </w:r>
+      <w:r>
+        <w:t>és a Room Database-t</w:t>
+      </w:r>
+      <w:r>
+        <w:t xml:space="preserve"> </w:t>
+      </w:r>
+      <w:r>
+        <w:rPr>
+          <w:color w:val="0000CC"/>
+          <w:vertAlign w:val="superscript"/>
+        </w:rPr>
+        <w:t>[4]</w:t>
+      </w:r>
+      <w:r>
+        <w:t xml:space="preserve"> </w:t>
+      </w:r>
+      <w:r>
+        <w:t>vettem igénybe az adatok tárolásához. A Firestore</w:t>
+      </w:r>
+      <w:r>
+        <w:t xml:space="preserve"> </w:t>
+      </w:r>
+      <w:r>
+        <w:rPr>
+          <w:color w:val="0000CC"/>
+          <w:vertAlign w:val="superscript"/>
+        </w:rPr>
+        <w:t>[11]</w:t>
+      </w:r>
+      <w:r>
+        <w:t xml:space="preserve"> egy NoSQL adatbázis, ahol az objektumokat dokumentumok képviselik, amik kollekciókban tárolódnak.</w:t>
       </w:r>
       <w:r>
         <w:rPr>
@@ -14569,13 +16171,20 @@
         <w:t xml:space="preserve"> </w:t>
       </w:r>
       <w:r>
-        <w:t xml:space="preserve">A Room Database </w:t>
-      </w:r>
-      <w:r>
-        <w:t xml:space="preserve">pedig </w:t>
-      </w:r>
-      <w:r>
-        <w:t>egy Androidon használt ORM</w:t>
+        <w:t>A Room Database</w:t>
+      </w:r>
+      <w:r>
+        <w:t xml:space="preserve"> </w:t>
+      </w:r>
+      <w:r>
+        <w:rPr>
+          <w:color w:val="0000CC"/>
+          <w:vertAlign w:val="superscript"/>
+        </w:rPr>
+        <w:t>[4]</w:t>
+      </w:r>
+      <w:r>
+        <w:t xml:space="preserve"> Androidon használt ORM</w:t>
       </w:r>
       <w:r>
         <w:t xml:space="preserve"> (</w:t>
@@ -14587,7 +16196,25 @@
         <w:t>)</w:t>
       </w:r>
       <w:r>
-        <w:t>, amely az SQLite adatbázist egyszerűsíti, relációs struktúrát és típusbiztonságot biztosítva.</w:t>
+        <w:t xml:space="preserve">, </w:t>
+      </w:r>
+      <w:r>
+        <w:t>ami</w:t>
+      </w:r>
+      <w:r>
+        <w:t xml:space="preserve"> az SQLite adatbázist egyszerűsíti, relációs struktúrát</w:t>
+      </w:r>
+      <w:r>
+        <w:t xml:space="preserve">, </w:t>
+      </w:r>
+      <w:r>
+        <w:t xml:space="preserve">típusbiztonságot </w:t>
+      </w:r>
+      <w:r>
+        <w:t>nyújtva</w:t>
+      </w:r>
+      <w:r>
+        <w:t>.</w:t>
       </w:r>
     </w:p>
     <w:p>
@@ -14601,13 +16228,13 @@
           <w:noProof/>
         </w:rPr>
         <w:drawing>
-          <wp:anchor distT="0" distB="0" distL="0" distR="0" simplePos="0" relativeHeight="251636736" behindDoc="1" locked="1" layoutInCell="1" allowOverlap="1" wp14:anchorId="4E9EAB5E" wp14:editId="1D14E0B3">
+          <wp:anchor distT="0" distB="0" distL="0" distR="0" simplePos="0" relativeHeight="251657216" behindDoc="1" locked="0" layoutInCell="1" allowOverlap="1" wp14:anchorId="4E9EAB5E" wp14:editId="62DAAEE8">
             <wp:simplePos x="0" y="0"/>
             <wp:positionH relativeFrom="page">
               <wp:align>center</wp:align>
             </wp:positionH>
             <wp:positionV relativeFrom="paragraph">
-              <wp:posOffset>2536190</wp:posOffset>
+              <wp:posOffset>2637790</wp:posOffset>
             </wp:positionV>
             <wp:extent cx="5760000" cy="3420000"/>
             <wp:effectExtent l="0" t="0" r="0" b="9525"/>
@@ -14657,10 +16284,59 @@
         </w:drawing>
       </w:r>
       <w:r>
-        <w:t xml:space="preserve">A két adatbázis hasonló felépítésű, de vannak apróbb eltérések. A Firestore lehetőséget nyújt referencia típusú adattagok tárolására. Olyan is előfordulhat, hogy </w:t>
-      </w:r>
-      <w:r>
-        <w:t>egy listában vannak ezek a referenciák eltárolva, így ezekhez nem kell külön kapcsolótáblát létrehozni. A Room Database viszont csak egyszerű típusokat tárol, így kellett hozzá létrehozni kapcsolótáblákat is. További eltérés, hogy a Firestore képes dátumot is tárolni, amire a Room Database</w:t>
+        <w:t>A két adatbázis hasonló felépítésű, de vannak apróbb eltérések. A Firestore</w:t>
+      </w:r>
+      <w:r>
+        <w:t xml:space="preserve"> </w:t>
+      </w:r>
+      <w:r>
+        <w:rPr>
+          <w:color w:val="0000CC"/>
+          <w:vertAlign w:val="superscript"/>
+        </w:rPr>
+        <w:t>[11]</w:t>
+      </w:r>
+      <w:r>
+        <w:t xml:space="preserve"> lehetőséget nyújt referencia típusú adattagok tárolására. Olyan is előfordulhat, hogy </w:t>
+      </w:r>
+      <w:r>
+        <w:t>egy listában vannak ezek a referenciák eltárolva, így ezekhez nem kell külön kapcsolótáblát létrehozni. A Room Database</w:t>
+      </w:r>
+      <w:r>
+        <w:t xml:space="preserve"> </w:t>
+      </w:r>
+      <w:r>
+        <w:rPr>
+          <w:color w:val="0000CC"/>
+          <w:vertAlign w:val="superscript"/>
+        </w:rPr>
+        <w:t>[4]</w:t>
+      </w:r>
+      <w:r>
+        <w:t xml:space="preserve"> viszont csak egyszerű típusokat tárol, így kellett hozzá létrehozni kapcsolótáblákat is. További eltérés, hogy a Firestore</w:t>
+      </w:r>
+      <w:r>
+        <w:t xml:space="preserve"> </w:t>
+      </w:r>
+      <w:r>
+        <w:rPr>
+          <w:color w:val="0000CC"/>
+          <w:vertAlign w:val="superscript"/>
+        </w:rPr>
+        <w:t>[11]</w:t>
+      </w:r>
+      <w:r>
+        <w:t xml:space="preserve"> képes dátumot is tárolni, amire a Room Database</w:t>
+      </w:r>
+      <w:r>
+        <w:t xml:space="preserve"> </w:t>
+      </w:r>
+      <w:r>
+        <w:rPr>
+          <w:color w:val="0000CC"/>
+          <w:vertAlign w:val="superscript"/>
+        </w:rPr>
+        <w:t>[4]</w:t>
       </w:r>
       <w:r>
         <w:t xml:space="preserve"> </w:t>
@@ -14669,7 +16345,33 @@
         <w:t>szintén nem képes. Ezekhez külön TypeConverter-eket kellett létrehozni, ami egyszerű szöveggé alakítja megadott szabály szerint a komplexebb típusokat.</w:t>
       </w:r>
       <w:r>
-        <w:t xml:space="preserve"> Eltérés van a felhasználói adatok tárolása terén is. Például helyileg nem tárolunk felhasználóról információkat, az kizárólag a felhőben tárolódnak a Firestore és Firebase Authentication jóvoltából. </w:t>
+        <w:t xml:space="preserve"> Eltérés van a felhasználói adatok tárolása terén is. Például helyileg nem tárolunk felhasználóról információkat, az kizárólag a felhőben tárolódnak a Firestore</w:t>
+      </w:r>
+      <w:r>
+        <w:t xml:space="preserve"> </w:t>
+      </w:r>
+      <w:r>
+        <w:rPr>
+          <w:color w:val="0000CC"/>
+          <w:vertAlign w:val="superscript"/>
+        </w:rPr>
+        <w:t>[11]</w:t>
+      </w:r>
+      <w:r>
+        <w:t xml:space="preserve"> és Firebase Authentication</w:t>
+      </w:r>
+      <w:r>
+        <w:t xml:space="preserve"> </w:t>
+      </w:r>
+      <w:r>
+        <w:rPr>
+          <w:color w:val="0000CC"/>
+          <w:vertAlign w:val="superscript"/>
+        </w:rPr>
+        <w:t>[12]</w:t>
+      </w:r>
+      <w:r>
+        <w:t xml:space="preserve"> jóvoltából. </w:t>
       </w:r>
     </w:p>
     <w:p>
@@ -14725,7 +16427,29 @@
         <w:rPr>
           <w:spacing w:val="-2"/>
         </w:rPr>
-        <w:t>a felhőben a Firebase Storage-ban lettek eltárolva. Offline is elérhetőek, mivel néhány képet az eszközön is eltárol.</w:t>
+        <w:t>a felhőben a Firebase Storage-ban</w:t>
+      </w:r>
+      <w:r>
+        <w:t xml:space="preserve"> </w:t>
+      </w:r>
+      <w:r>
+        <w:rPr>
+          <w:color w:val="0000CC"/>
+          <w:vertAlign w:val="superscript"/>
+        </w:rPr>
+        <w:t>[13]</w:t>
+      </w:r>
+      <w:r>
+        <w:rPr>
+          <w:spacing w:val="-2"/>
+        </w:rPr>
+        <w:t xml:space="preserve"> </w:t>
+      </w:r>
+      <w:r>
+        <w:rPr>
+          <w:spacing w:val="-2"/>
+        </w:rPr>
+        <w:t>lettek eltárolva. Offline is elérhetőek, mivel néhány képet az eszközön is eltárol.</w:t>
       </w:r>
     </w:p>
     <w:p>
@@ -14741,7 +16465,7 @@
           <w:szCs w:val="28"/>
         </w:rPr>
       </w:pPr>
-      <w:bookmarkStart w:id="79" w:name="_Toc185078207"/>
+      <w:bookmarkStart w:id="80" w:name="_Toc185078207"/>
       <w:r>
         <w:rPr>
           <w:b/>
@@ -14752,7 +16476,7 @@
         <w:lastRenderedPageBreak/>
         <w:t>7.1. Felhasználó</w:t>
       </w:r>
-      <w:bookmarkEnd w:id="79"/>
+      <w:bookmarkEnd w:id="80"/>
     </w:p>
     <w:p>
       <w:pPr>
@@ -14767,7 +16491,20 @@
         <w:t xml:space="preserve"> többségét</w:t>
       </w:r>
       <w:r>
-        <w:t xml:space="preserve"> csupán a Firebase Authentication tárolja, biztonsági okokból nem kerülnek külön tárolásra az eszközön. A diagram</w:t>
+        <w:t xml:space="preserve"> csupán a Firebase Authentication</w:t>
+      </w:r>
+      <w:r>
+        <w:t xml:space="preserve"> </w:t>
+      </w:r>
+      <w:r>
+        <w:rPr>
+          <w:color w:val="0000CC"/>
+          <w:vertAlign w:val="superscript"/>
+        </w:rPr>
+        <w:t>[12]</w:t>
+      </w:r>
+      <w:r>
+        <w:t xml:space="preserve"> tárolja, biztonsági okokból nem kerülnek külön tárolásra az eszközön. A diagram</w:t>
       </w:r>
       <w:r>
         <w:t>ra</w:t>
@@ -14804,7 +16541,20 @@
         <w:t xml:space="preserve"> a jelszó, amit </w:t>
       </w:r>
       <w:r>
-        <w:t>alapvetően titkosít a Firebase saját magának.</w:t>
+        <w:t>alapvetően titkosít a Firebase</w:t>
+      </w:r>
+      <w:r>
+        <w:t xml:space="preserve"> </w:t>
+      </w:r>
+      <w:r>
+        <w:rPr>
+          <w:color w:val="0000CC"/>
+          <w:vertAlign w:val="superscript"/>
+        </w:rPr>
+        <w:t>[3]</w:t>
+      </w:r>
+      <w:r>
+        <w:t xml:space="preserve"> saját magának.</w:t>
       </w:r>
     </w:p>
     <w:p>
@@ -14853,7 +16603,7 @@
           <w:szCs w:val="28"/>
         </w:rPr>
       </w:pPr>
-      <w:bookmarkStart w:id="80" w:name="_Toc185078208"/>
+      <w:bookmarkStart w:id="81" w:name="_Toc185078208"/>
       <w:r>
         <w:rPr>
           <w:b/>
@@ -14863,7 +16613,7 @@
         </w:rPr>
         <w:t>7.2. Megfigyelés</w:t>
       </w:r>
-      <w:bookmarkEnd w:id="80"/>
+      <w:bookmarkEnd w:id="81"/>
     </w:p>
     <w:p>
       <w:pPr>
@@ -14918,7 +16668,7 @@
           <w:szCs w:val="28"/>
         </w:rPr>
       </w:pPr>
-      <w:bookmarkStart w:id="81" w:name="_Toc185078209"/>
+      <w:bookmarkStart w:id="82" w:name="_Toc185078209"/>
       <w:r>
         <w:rPr>
           <w:b/>
@@ -14928,7 +16678,7 @@
         </w:rPr>
         <w:t>7.3. Madár</w:t>
       </w:r>
-      <w:bookmarkEnd w:id="81"/>
+      <w:bookmarkEnd w:id="82"/>
     </w:p>
     <w:p>
       <w:pPr>
@@ -14937,7 +16687,20 @@
         <w:ind w:right="116"/>
       </w:pPr>
       <w:r>
-        <w:t xml:space="preserve">Madarakat is egyszerűen id alapján azonosíthatunk be, ami a Firestore-ban a dokumentum azonosítója. A különféle fajokról rengeteg információt eltárolunk. </w:t>
+        <w:t>Madarakat is egyszerűen id alapján azonosíthatunk be, ami a Firestore-ban</w:t>
+      </w:r>
+      <w:r>
+        <w:t xml:space="preserve"> </w:t>
+      </w:r>
+      <w:r>
+        <w:rPr>
+          <w:color w:val="0000CC"/>
+          <w:vertAlign w:val="superscript"/>
+        </w:rPr>
+        <w:t>[11]</w:t>
+      </w:r>
+      <w:r>
+        <w:t xml:space="preserve"> a dokumentum azonosítója. A különféle fajokról rengeteg információt eltárolunk. </w:t>
       </w:r>
     </w:p>
     <w:p>
@@ -14960,7 +16723,59 @@
         <w:ind w:right="116" w:firstLine="707"/>
       </w:pPr>
       <w:r>
-        <w:t>A táplálékok, színek, alakok, élőhelyek N:M kapcsolata miatt eltér a Firebase és Room Database tárolás szempontjából. A Firebase enged tömbben, listában tárolni hivatkozásokat, így ott egyszerű ezt kivitelezni. A Room Database-ban nincs ilyesmire lehetőség. A több-a-többhöz kapcsolatot kapcsolótáblával kell feloldani, ahova bekerül a madár azonosítója, valamint a listában szereplő értékek egyenként, és így alkotnak egy rekordot.</w:t>
+        <w:t>A táplálékok, színek, alakok, élőhelyek N:M kapcsolata miatt eltér a Firebase</w:t>
+      </w:r>
+      <w:r>
+        <w:t xml:space="preserve"> </w:t>
+      </w:r>
+      <w:r>
+        <w:rPr>
+          <w:color w:val="0000CC"/>
+          <w:vertAlign w:val="superscript"/>
+        </w:rPr>
+        <w:t>[3]</w:t>
+      </w:r>
+      <w:r>
+        <w:t xml:space="preserve"> és Room Database</w:t>
+      </w:r>
+      <w:r>
+        <w:t xml:space="preserve"> </w:t>
+      </w:r>
+      <w:r>
+        <w:rPr>
+          <w:color w:val="0000CC"/>
+          <w:vertAlign w:val="superscript"/>
+        </w:rPr>
+        <w:t>[4]</w:t>
+      </w:r>
+      <w:r>
+        <w:t xml:space="preserve"> tárolás szempontjából. A Firebase</w:t>
+      </w:r>
+      <w:r>
+        <w:t xml:space="preserve"> </w:t>
+      </w:r>
+      <w:r>
+        <w:rPr>
+          <w:color w:val="0000CC"/>
+          <w:vertAlign w:val="superscript"/>
+        </w:rPr>
+        <w:t>[3]</w:t>
+      </w:r>
+      <w:r>
+        <w:t xml:space="preserve"> enged tömbben, listában tárolni hivatkozásokat, így ott egyszerű ezt kivitelezni. A Room Database-ban</w:t>
+      </w:r>
+      <w:r>
+        <w:t xml:space="preserve"> </w:t>
+      </w:r>
+      <w:r>
+        <w:rPr>
+          <w:color w:val="0000CC"/>
+          <w:vertAlign w:val="superscript"/>
+        </w:rPr>
+        <w:t>[4]</w:t>
+      </w:r>
+      <w:r>
+        <w:t xml:space="preserve"> nincs ilyesmire lehetőség. A több-a-többhöz kapcsolatot kapcsolótáblával kell feloldani, ahova bekerül a madár azonosítója, valamint a listában szereplő értékek egyenként, és így alkotnak egy rekordot.</w:t>
       </w:r>
     </w:p>
     <w:p>
@@ -14976,7 +16791,7 @@
           <w:szCs w:val="28"/>
         </w:rPr>
       </w:pPr>
-      <w:bookmarkStart w:id="82" w:name="_Toc185078210"/>
+      <w:bookmarkStart w:id="83" w:name="_Toc185078210"/>
       <w:r>
         <w:rPr>
           <w:b/>
@@ -14987,7 +16802,7 @@
         <w:lastRenderedPageBreak/>
         <w:t>7.4. Természetvédelmi érték</w:t>
       </w:r>
-      <w:bookmarkEnd w:id="82"/>
+      <w:bookmarkEnd w:id="83"/>
     </w:p>
     <w:p>
       <w:pPr>
@@ -15015,7 +16830,7 @@
           <w:szCs w:val="28"/>
         </w:rPr>
       </w:pPr>
-      <w:bookmarkStart w:id="83" w:name="_Toc185078211"/>
+      <w:bookmarkStart w:id="84" w:name="_Toc185078211"/>
       <w:r>
         <w:rPr>
           <w:b/>
@@ -15025,7 +16840,7 @@
         </w:rPr>
         <w:t>7.5. Táplálék</w:t>
       </w:r>
-      <w:bookmarkEnd w:id="83"/>
+      <w:bookmarkEnd w:id="84"/>
     </w:p>
     <w:p>
       <w:pPr>
@@ -15050,7 +16865,7 @@
           <w:szCs w:val="28"/>
         </w:rPr>
       </w:pPr>
-      <w:bookmarkStart w:id="84" w:name="_Toc185078212"/>
+      <w:bookmarkStart w:id="85" w:name="_Toc185078212"/>
       <w:r>
         <w:rPr>
           <w:b/>
@@ -15078,7 +16893,7 @@
         </w:rPr>
         <w:t>. Szín</w:t>
       </w:r>
-      <w:bookmarkEnd w:id="84"/>
+      <w:bookmarkEnd w:id="85"/>
     </w:p>
     <w:p>
       <w:pPr>
@@ -15103,7 +16918,7 @@
           <w:szCs w:val="28"/>
         </w:rPr>
       </w:pPr>
-      <w:bookmarkStart w:id="85" w:name="_Toc185078213"/>
+      <w:bookmarkStart w:id="86" w:name="_Toc185078213"/>
       <w:r>
         <w:rPr>
           <w:b/>
@@ -15131,7 +16946,7 @@
         </w:rPr>
         <w:t>. Alak</w:t>
       </w:r>
-      <w:bookmarkEnd w:id="85"/>
+      <w:bookmarkEnd w:id="86"/>
     </w:p>
     <w:p>
       <w:pPr>
@@ -15156,7 +16971,7 @@
           <w:szCs w:val="28"/>
         </w:rPr>
       </w:pPr>
-      <w:bookmarkStart w:id="86" w:name="_Toc185078214"/>
+      <w:bookmarkStart w:id="87" w:name="_Toc185078214"/>
       <w:r>
         <w:rPr>
           <w:b/>
@@ -15184,7 +16999,7 @@
         </w:rPr>
         <w:t>. Élőhely</w:t>
       </w:r>
-      <w:bookmarkEnd w:id="86"/>
+      <w:bookmarkEnd w:id="87"/>
     </w:p>
     <w:p>
       <w:pPr>
@@ -15195,13 +17010,13 @@
       <w:r>
         <w:t>A madarak élőhelyei redundancia elkerülése végett ki lettek szervezve külön táblába. Egy rekord vagy dokumentum egy azonosítót tartalmaz, valamint egy szöveget, ami a konkrétan megnevezett élőhely</w:t>
       </w:r>
-      <w:bookmarkStart w:id="87" w:name="_bookmark65"/>
-      <w:bookmarkEnd w:id="87"/>
+      <w:bookmarkStart w:id="88" w:name="_bookmark65"/>
+      <w:bookmarkEnd w:id="88"/>
       <w:r>
         <w:t>.</w:t>
       </w:r>
-      <w:bookmarkStart w:id="88" w:name="_bookmark69"/>
-      <w:bookmarkEnd w:id="88"/>
+      <w:bookmarkStart w:id="89" w:name="_bookmark69"/>
+      <w:bookmarkEnd w:id="89"/>
     </w:p>
     <w:p>
       <w:pPr>
@@ -15225,9 +17040,9 @@
           <w:szCs w:val="32"/>
         </w:rPr>
       </w:pPr>
-      <w:bookmarkStart w:id="89" w:name="_bookmark71"/>
-      <w:bookmarkStart w:id="90" w:name="_Toc185078215"/>
-      <w:bookmarkEnd w:id="89"/>
+      <w:bookmarkStart w:id="90" w:name="_bookmark71"/>
+      <w:bookmarkStart w:id="91" w:name="_Toc185078215"/>
+      <w:bookmarkEnd w:id="90"/>
       <w:r>
         <w:rPr>
           <w:b/>
@@ -15247,7 +17062,7 @@
         </w:rPr>
         <w:t>A rendszer magasszintű folyamatai, működése</w:t>
       </w:r>
-      <w:bookmarkEnd w:id="90"/>
+      <w:bookmarkEnd w:id="91"/>
       <w:r>
         <w:rPr>
           <w:b/>
@@ -15346,7 +17161,7 @@
           <w:noProof/>
         </w:rPr>
         <w:drawing>
-          <wp:anchor distT="0" distB="0" distL="0" distR="0" simplePos="0" relativeHeight="251661312" behindDoc="1" locked="0" layoutInCell="1" allowOverlap="1" wp14:anchorId="378DE9BB" wp14:editId="4E2B1491">
+          <wp:anchor distT="0" distB="0" distL="0" distR="0" simplePos="0" relativeHeight="251659264" behindDoc="1" locked="0" layoutInCell="1" allowOverlap="1" wp14:anchorId="378DE9BB" wp14:editId="578EF0DE">
             <wp:simplePos x="0" y="0"/>
             <wp:positionH relativeFrom="page">
               <wp:posOffset>1652531</wp:posOffset>
@@ -15638,20 +17453,43 @@
         <w:ind w:right="113" w:firstLine="707"/>
       </w:pPr>
       <w:r>
+        <w:t xml:space="preserve">Végül véget ér a Repository metódusa, majd a ViewModel is és visszaérünk az ObservationPageActivity-re. Itt meghívódik a </w:t>
+      </w:r>
+      <w:r>
+        <w:rPr>
+          <w:i/>
+          <w:iCs/>
+        </w:rPr>
+        <w:t>finish</w:t>
+      </w:r>
+      <w:r>
+        <w:t xml:space="preserve"> metódus és véget ér az activity. Visszatérünk az ObservationActivity-re.</w:t>
+      </w:r>
+    </w:p>
+    <w:p>
+      <w:pPr>
+        <w:spacing w:before="15"/>
+        <w:ind w:left="1701" w:right="1655"/>
+        <w:jc w:val="center"/>
+        <w:rPr>
+          <w:sz w:val="24"/>
+        </w:rPr>
+      </w:pPr>
+      <w:r>
         <w:rPr>
           <w:noProof/>
         </w:rPr>
         <w:drawing>
-          <wp:anchor distT="0" distB="0" distL="0" distR="0" simplePos="0" relativeHeight="251644928" behindDoc="1" locked="0" layoutInCell="1" allowOverlap="1" wp14:anchorId="45044C4D" wp14:editId="44FCF4D0">
+          <wp:anchor distT="0" distB="0" distL="0" distR="0" simplePos="0" relativeHeight="251658240" behindDoc="1" locked="0" layoutInCell="1" allowOverlap="1" wp14:anchorId="45044C4D" wp14:editId="7A74D757">
             <wp:simplePos x="0" y="0"/>
             <wp:positionH relativeFrom="page">
               <wp:align>center</wp:align>
             </wp:positionH>
             <wp:positionV relativeFrom="paragraph">
-              <wp:posOffset>802005</wp:posOffset>
+              <wp:posOffset>15875</wp:posOffset>
             </wp:positionV>
-            <wp:extent cx="2952000" cy="3384000"/>
-            <wp:effectExtent l="0" t="0" r="1270" b="6985"/>
+            <wp:extent cx="2995200" cy="3384000"/>
+            <wp:effectExtent l="0" t="0" r="0" b="6985"/>
             <wp:wrapTopAndBottom/>
             <wp:docPr id="17" name="Image 17"/>
             <wp:cNvGraphicFramePr>
@@ -15678,7 +17516,7 @@
                   <pic:spPr bwMode="auto">
                     <a:xfrm>
                       <a:off x="0" y="0"/>
-                      <a:ext cx="2952000" cy="3384000"/>
+                      <a:ext cx="2995200" cy="3384000"/>
                     </a:xfrm>
                     <a:prstGeom prst="rect">
                       <a:avLst/>
@@ -15705,17 +17543,131 @@
         </w:drawing>
       </w:r>
       <w:r>
-        <w:t xml:space="preserve">Végül véget ér a Repository metódusa, majd a ViewModel is és visszaérünk az ObservationPageActivity-re. Itt meghívódik a </w:t>
+        <w:rPr>
+          <w:sz w:val="24"/>
+        </w:rPr>
+        <w:t>8.2. ábra</w:t>
+      </w:r>
+      <w:r>
+        <w:rPr>
+          <w:spacing w:val="-5"/>
+          <w:sz w:val="24"/>
+        </w:rPr>
+        <w:t xml:space="preserve"> </w:t>
+      </w:r>
+      <w:r>
+        <w:rPr>
+          <w:sz w:val="24"/>
+        </w:rPr>
+        <w:t>–</w:t>
+      </w:r>
+      <w:r>
+        <w:rPr>
+          <w:spacing w:val="-1"/>
+          <w:sz w:val="24"/>
+        </w:rPr>
+        <w:t xml:space="preserve"> </w:t>
+      </w:r>
+      <w:r>
+        <w:rPr>
+          <w:sz w:val="24"/>
+        </w:rPr>
+        <w:t>Logikai</w:t>
+      </w:r>
+      <w:r>
+        <w:rPr>
+          <w:spacing w:val="1"/>
+          <w:sz w:val="24"/>
+        </w:rPr>
+        <w:t xml:space="preserve"> </w:t>
+      </w:r>
+      <w:r>
+        <w:rPr>
+          <w:sz w:val="24"/>
+        </w:rPr>
+        <w:t xml:space="preserve">adatfolyam </w:t>
+      </w:r>
+      <w:r>
+        <w:rPr>
+          <w:spacing w:val="-2"/>
+          <w:sz w:val="24"/>
+        </w:rPr>
+        <w:t>diagram</w:t>
+      </w:r>
+      <w:r>
+        <w:rPr>
+          <w:spacing w:val="-2"/>
+          <w:sz w:val="24"/>
+        </w:rPr>
+        <w:t>, első réteg</w:t>
+      </w:r>
+    </w:p>
+    <w:p>
+      <w:pPr>
+        <w:pStyle w:val="Szvegtrzs"/>
+        <w:spacing w:before="79" w:line="360" w:lineRule="auto"/>
+        <w:ind w:right="113" w:firstLine="707"/>
+      </w:pPr>
+      <w:r>
+        <w:lastRenderedPageBreak/>
+        <w:t>A 8.2. ábrán látható egy logikai adatfolyam diagram</w:t>
+      </w:r>
+      <w:r>
+        <w:t xml:space="preserve"> első rétege, ami ezúttal a teljes rendszert írja le. Az átláthatóság miatt az egyes elemeket többször is felvettük. Az ábrán látható, hogy a folyamatok többsége egyszerű, a legösszetettebb közülük a </w:t>
       </w:r>
       <w:r>
         <w:rPr>
           <w:i/>
           <w:iCs/>
         </w:rPr>
-        <w:t>finish</w:t>
-      </w:r>
-      <w:r>
-        <w:t xml:space="preserve"> metódus és véget ér az activity. Visszatérünk az ObservationActivity-re.</w:t>
+        <w:t>Megfigyelések kezelése</w:t>
+      </w:r>
+      <w:r>
+        <w:t>.</w:t>
+      </w:r>
+    </w:p>
+    <w:p>
+      <w:pPr>
+        <w:pStyle w:val="Szvegtrzs"/>
+        <w:spacing w:line="360" w:lineRule="auto"/>
+        <w:ind w:right="118" w:firstLine="707"/>
+      </w:pPr>
+      <w:r>
+        <w:t>A diagram fontos tényezője, hogy látható, a folyamatok mely adattárakkal kommunikálnak</w:t>
+      </w:r>
+      <w:r>
+        <w:t xml:space="preserve"> és milyen módon</w:t>
+      </w:r>
+      <w:r>
+        <w:t>.</w:t>
+      </w:r>
+      <w:r>
+        <w:t xml:space="preserve"> Egyes helyeken csak olvassuk azokat, van olyan is, ahol csak írni kell az adattárakba.</w:t>
+      </w:r>
+    </w:p>
+    <w:p>
+      <w:pPr>
+        <w:pStyle w:val="Szvegtrzs"/>
+        <w:spacing w:line="360" w:lineRule="auto"/>
+        <w:ind w:right="113" w:firstLine="707"/>
+      </w:pPr>
+      <w:r>
+        <w:t xml:space="preserve">Egy </w:t>
+      </w:r>
+      <w:r>
+        <w:t>megfigyelés</w:t>
+      </w:r>
+      <w:r>
+        <w:t xml:space="preserve"> </w:t>
+      </w:r>
+      <w:r>
+        <w:t>kezelése</w:t>
+      </w:r>
+      <w:r>
+        <w:t xml:space="preserve"> összetett folyamat, ezért részfolyamokra bontható. Erről egy második szintű adatfolyam diagramot is készítettem, ami megtekinthető a 8.3. ábrán. </w:t>
+      </w:r>
+      <w:r>
+        <w:t>Az összetett folyamat közé tartozik a megfigyelések megtekintése, megfigyelés létrehozása, módosítása és törlése. Ezekre mindegyik felhasználó képes, azonban itt is ki kell emelni, hogy a látogatók megfigyelései nem szinkronizálódnak a felhőbe.</w:t>
       </w:r>
     </w:p>
     <w:p>
@@ -15729,128 +17681,19 @@
       </w:pPr>
       <w:r>
         <w:rPr>
-          <w:sz w:val="24"/>
-        </w:rPr>
-        <w:t>8.2. ábra</w:t>
-      </w:r>
-      <w:r>
-        <w:rPr>
-          <w:spacing w:val="-5"/>
-          <w:sz w:val="24"/>
-        </w:rPr>
-        <w:t xml:space="preserve"> </w:t>
-      </w:r>
-      <w:r>
-        <w:rPr>
-          <w:sz w:val="24"/>
-        </w:rPr>
-        <w:t>–</w:t>
-      </w:r>
-      <w:r>
-        <w:rPr>
-          <w:spacing w:val="-1"/>
-          <w:sz w:val="24"/>
-        </w:rPr>
-        <w:t xml:space="preserve"> </w:t>
-      </w:r>
-      <w:r>
-        <w:rPr>
-          <w:sz w:val="24"/>
-        </w:rPr>
-        <w:t>Logikai</w:t>
-      </w:r>
-      <w:r>
-        <w:rPr>
-          <w:spacing w:val="1"/>
-          <w:sz w:val="24"/>
-        </w:rPr>
-        <w:t xml:space="preserve"> </w:t>
-      </w:r>
-      <w:r>
-        <w:rPr>
-          <w:sz w:val="24"/>
-        </w:rPr>
-        <w:t xml:space="preserve">adatfolyam </w:t>
-      </w:r>
-      <w:r>
-        <w:rPr>
-          <w:spacing w:val="-2"/>
-          <w:sz w:val="24"/>
-        </w:rPr>
-        <w:t>diagram</w:t>
-      </w:r>
-      <w:r>
-        <w:rPr>
-          <w:spacing w:val="-2"/>
-          <w:sz w:val="24"/>
-        </w:rPr>
-        <w:t>, első réteg</w:t>
-      </w:r>
-    </w:p>
-    <w:p>
-      <w:pPr>
-        <w:pStyle w:val="Szvegtrzs"/>
-        <w:spacing w:before="79" w:line="360" w:lineRule="auto"/>
-        <w:ind w:right="113" w:firstLine="707"/>
-      </w:pPr>
-      <w:r>
-        <w:lastRenderedPageBreak/>
-        <w:t>A 8.2. ábrán látható egy logikai adatfolyam diagram</w:t>
-      </w:r>
-      <w:r>
-        <w:t xml:space="preserve"> első rétege, ami ezúttal a teljes rendszert írja le. Az átláthatóság miatt az egyes elemeket többször is felvettük. Az ábrán látható, hogy a folyamatok többsége egyszerű, a legösszetettebb közülük a </w:t>
-      </w:r>
-      <w:r>
-        <w:rPr>
-          <w:i/>
-          <w:iCs/>
-        </w:rPr>
-        <w:t>Megfigyelések kezelése</w:t>
-      </w:r>
-      <w:r>
-        <w:t>.</w:t>
-      </w:r>
-    </w:p>
-    <w:p>
-      <w:pPr>
-        <w:pStyle w:val="Szvegtrzs"/>
-        <w:spacing w:line="360" w:lineRule="auto"/>
-        <w:ind w:right="118" w:firstLine="707"/>
-      </w:pPr>
-      <w:r>
-        <w:t>A diagram fontos tényezője, hogy látható, a folyamatok mely adattárakkal kommunikálnak</w:t>
-      </w:r>
-      <w:r>
-        <w:t xml:space="preserve"> és milyen módon</w:t>
-      </w:r>
-      <w:r>
-        <w:t>.</w:t>
-      </w:r>
-      <w:r>
-        <w:t xml:space="preserve"> Egyes helyeken csak olvassuk azokat, van olyan is, ahol csak írni kell az adattárakba.</w:t>
-      </w:r>
-    </w:p>
-    <w:p>
-      <w:pPr>
-        <w:pStyle w:val="Szvegtrzs"/>
-        <w:spacing w:line="360" w:lineRule="auto"/>
-        <w:ind w:right="113" w:firstLine="707"/>
-      </w:pPr>
-      <w:r>
-        <w:rPr>
           <w:noProof/>
         </w:rPr>
         <w:drawing>
-          <wp:anchor distT="0" distB="0" distL="0" distR="0" simplePos="0" relativeHeight="251653120" behindDoc="1" locked="0" layoutInCell="1" allowOverlap="1" wp14:anchorId="1FD15BC8" wp14:editId="7C5AC646">
+          <wp:anchor distT="0" distB="0" distL="0" distR="0" simplePos="0" relativeHeight="251659264" behindDoc="1" locked="0" layoutInCell="1" allowOverlap="1" wp14:anchorId="1FD15BC8" wp14:editId="6F76155F">
             <wp:simplePos x="0" y="0"/>
             <wp:positionH relativeFrom="page">
-              <wp:posOffset>2009775</wp:posOffset>
+              <wp:posOffset>2156460</wp:posOffset>
             </wp:positionH>
             <wp:positionV relativeFrom="paragraph">
-              <wp:posOffset>1428750</wp:posOffset>
+              <wp:posOffset>114300</wp:posOffset>
             </wp:positionV>
-            <wp:extent cx="3542400" cy="4658400"/>
-            <wp:effectExtent l="0" t="0" r="1270" b="8890"/>
+            <wp:extent cx="3243580" cy="4265930"/>
+            <wp:effectExtent l="0" t="0" r="0" b="1270"/>
             <wp:wrapTopAndBottom/>
             <wp:docPr id="18" name="Image 18"/>
             <wp:cNvGraphicFramePr>
@@ -15878,7 +17721,7 @@
                   <pic:spPr>
                     <a:xfrm>
                       <a:off x="0" y="0"/>
-                      <a:ext cx="3542400" cy="4658400"/>
+                      <a:ext cx="3243580" cy="4265930"/>
                     </a:xfrm>
                     <a:prstGeom prst="rect">
                       <a:avLst/>
@@ -15897,34 +17740,6 @@
         </w:drawing>
       </w:r>
       <w:r>
-        <w:t xml:space="preserve">Egy </w:t>
-      </w:r>
-      <w:r>
-        <w:t>megfigyelés</w:t>
-      </w:r>
-      <w:r>
-        <w:t xml:space="preserve"> </w:t>
-      </w:r>
-      <w:r>
-        <w:t>kezelése</w:t>
-      </w:r>
-      <w:r>
-        <w:t xml:space="preserve"> összetett folyamat, ezért részfolyamokra bontható. Erről egy második szintű adatfolyam diagramot is készítettem, ami megtekinthető a 8.3. ábrán. </w:t>
-      </w:r>
-      <w:r>
-        <w:t>Az összetett folyamat közé tartozik a megfigyelések megtekintése, megfigyelés létrehozása, módosítása és törlése. Ezekre mindegyik felhasználó képes, azonban itt is ki kell emelni, hogy a látogatók megfigyelései nem szinkronizálódnak a felhőbe.</w:t>
-      </w:r>
-    </w:p>
-    <w:p>
-      <w:pPr>
-        <w:spacing w:before="15"/>
-        <w:ind w:left="1701" w:right="1655"/>
-        <w:jc w:val="center"/>
-        <w:rPr>
-          <w:sz w:val="24"/>
-        </w:rPr>
-      </w:pPr>
-      <w:r>
         <w:rPr>
           <w:sz w:val="24"/>
         </w:rPr>
@@ -15982,9 +17797,9 @@
           <w:szCs w:val="32"/>
         </w:rPr>
       </w:pPr>
-      <w:bookmarkStart w:id="91" w:name="_bookmark72"/>
-      <w:bookmarkStart w:id="92" w:name="_Toc185078216"/>
-      <w:bookmarkEnd w:id="91"/>
+      <w:bookmarkStart w:id="92" w:name="_bookmark72"/>
+      <w:bookmarkStart w:id="93" w:name="_Toc185078216"/>
+      <w:bookmarkEnd w:id="92"/>
       <w:r>
         <w:rPr>
           <w:b/>
@@ -16004,7 +17819,7 @@
         </w:rPr>
         <w:t>Fontosabb kódrészletek ismertetése</w:t>
       </w:r>
-      <w:bookmarkEnd w:id="92"/>
+      <w:bookmarkEnd w:id="93"/>
     </w:p>
     <w:p>
       <w:pPr>
@@ -16016,9 +17831,9 @@
           <w:b/>
         </w:rPr>
       </w:pPr>
-      <w:bookmarkStart w:id="93" w:name="_bookmark73"/>
-      <w:bookmarkStart w:id="94" w:name="_Toc185078217"/>
-      <w:bookmarkEnd w:id="93"/>
+      <w:bookmarkStart w:id="94" w:name="_bookmark73"/>
+      <w:bookmarkStart w:id="95" w:name="_Toc185078217"/>
+      <w:bookmarkEnd w:id="94"/>
       <w:r>
         <w:rPr>
           <w:b/>
@@ -16055,7 +17870,7 @@
         </w:rPr>
         <w:t>Konstansok szinkronizálása</w:t>
       </w:r>
-      <w:bookmarkEnd w:id="94"/>
+      <w:bookmarkEnd w:id="95"/>
     </w:p>
     <w:p>
       <w:pPr>
@@ -16064,7 +17879,33 @@
         <w:ind w:right="116"/>
       </w:pPr>
       <w:r>
-        <w:t xml:space="preserve">Az egyik érdekes kódrészlet ahhoz tartozik, hogy hogyan szinkronizálódnak a konstans adatok a Firestore és Room Database között. Az összes konstans madarat kiegészítő érték a 9.1.1. ábrán bemutatott </w:t>
+        <w:t>Az egyik érdekes kódrészlet ahhoz tartozik, hogy hogyan szinkronizálódnak a konstans adatok a Firestore</w:t>
+      </w:r>
+      <w:r>
+        <w:t xml:space="preserve"> </w:t>
+      </w:r>
+      <w:r>
+        <w:rPr>
+          <w:color w:val="0000CC"/>
+          <w:vertAlign w:val="superscript"/>
+        </w:rPr>
+        <w:t>[11]</w:t>
+      </w:r>
+      <w:r>
+        <w:t xml:space="preserve"> és Room Database</w:t>
+      </w:r>
+      <w:r>
+        <w:t xml:space="preserve"> </w:t>
+      </w:r>
+      <w:r>
+        <w:rPr>
+          <w:color w:val="0000CC"/>
+          <w:vertAlign w:val="superscript"/>
+        </w:rPr>
+        <w:t>[4]</w:t>
+      </w:r>
+      <w:r>
+        <w:t xml:space="preserve"> között. Az összes konstans madarat kiegészítő érték a 9.1.1. ábrán bemutatott </w:t>
       </w:r>
       <w:r>
         <w:rPr>
@@ -16183,7 +18024,20 @@
         <w:contextualSpacing/>
       </w:pPr>
       <w:r>
-        <w:t>A szinkronizáló függvény meghívásakor elkérünk egy Firestore példányt. Ezt követően megadjuk, hogy melyik kollekcióból szeretnénk adatokat lekérni, jelen esetben ugye a „</w:t>
+        <w:t>A szinkronizáló függvény meghívásakor elkérünk egy Firestore</w:t>
+      </w:r>
+      <w:r>
+        <w:t xml:space="preserve"> </w:t>
+      </w:r>
+      <w:r>
+        <w:rPr>
+          <w:color w:val="0000CC"/>
+          <w:vertAlign w:val="superscript"/>
+        </w:rPr>
+        <w:t>[11]</w:t>
+      </w:r>
+      <w:r>
+        <w:t xml:space="preserve"> példányt. Ezt követően megadjuk, hogy melyik kollekcióból szeretnénk adatokat lekérni, jelen esetben ugye a „</w:t>
       </w:r>
       <w:r>
         <w:t>colors</w:t>
@@ -16203,7 +18057,33 @@
         <w:contextualSpacing/>
       </w:pPr>
       <w:r>
-        <w:t xml:space="preserve">Ezt követően az Executors segítségével indítunk egy új szálat, hogy ne a fő UI szálat blokkoljuk. Erre azért van szükség, mivel ugyan a Firestore lekérdezés aszinkron művelet, de mivel egy külső feladatra mutatunk feldolgozás közben, így alapvetően blokkolná az UI szálat. A külön szálunkban beszúrjuk a lekért rekordunkat a Room Database-ba a ColorDAO </w:t>
+        <w:t>Ezt követően az Executors segítségével indítunk egy új szálat, hogy ne a fő UI szálat blokkoljuk. Erre azért van szükség, mivel ugyan a Firestore</w:t>
+      </w:r>
+      <w:r>
+        <w:t xml:space="preserve"> </w:t>
+      </w:r>
+      <w:r>
+        <w:rPr>
+          <w:color w:val="0000CC"/>
+          <w:vertAlign w:val="superscript"/>
+        </w:rPr>
+        <w:t>[11]</w:t>
+      </w:r>
+      <w:r>
+        <w:t xml:space="preserve"> lekérdezés aszinkron művelet, de mivel egy külső feladatra mutatunk feldolgozás közben, így alapvetően blokkolná az UI szálat. A külön szálunkban beszúrjuk a lekért rekordunkat a Room Database-ba</w:t>
+      </w:r>
+      <w:r>
+        <w:t xml:space="preserve"> </w:t>
+      </w:r>
+      <w:r>
+        <w:rPr>
+          <w:color w:val="0000CC"/>
+          <w:vertAlign w:val="superscript"/>
+        </w:rPr>
+        <w:t>[4]</w:t>
+      </w:r>
+      <w:r>
+        <w:t xml:space="preserve"> a ColorDAO </w:t>
       </w:r>
       <w:r>
         <w:rPr>
@@ -16229,9 +18109,9 @@
           <w:szCs w:val="28"/>
         </w:rPr>
       </w:pPr>
-      <w:bookmarkStart w:id="95" w:name="_bookmark74"/>
-      <w:bookmarkStart w:id="96" w:name="_Toc185078218"/>
-      <w:bookmarkEnd w:id="95"/>
+      <w:bookmarkStart w:id="96" w:name="_bookmark74"/>
+      <w:bookmarkStart w:id="97" w:name="_Toc185078218"/>
+      <w:bookmarkEnd w:id="96"/>
       <w:r>
         <w:rPr>
           <w:b/>
@@ -16241,7 +18121,7 @@
         </w:rPr>
         <w:t>9.2. Referenciák lekérése</w:t>
       </w:r>
-      <w:bookmarkEnd w:id="96"/>
+      <w:bookmarkEnd w:id="97"/>
     </w:p>
     <w:p>
       <w:pPr>
@@ -16283,7 +18163,7 @@
         </w:rPr>
         <w:lastRenderedPageBreak/>
         <w:drawing>
-          <wp:anchor distT="0" distB="0" distL="0" distR="0" simplePos="0" relativeHeight="251640832" behindDoc="1" locked="0" layoutInCell="1" allowOverlap="1" wp14:anchorId="7DB2DD7E" wp14:editId="5B7546F9">
+          <wp:anchor distT="0" distB="0" distL="0" distR="0" simplePos="0" relativeHeight="251652096" behindDoc="1" locked="0" layoutInCell="1" allowOverlap="1" wp14:anchorId="7DB2DD7E" wp14:editId="63DAB9C0">
             <wp:simplePos x="0" y="0"/>
             <wp:positionH relativeFrom="page">
               <wp:posOffset>900545</wp:posOffset>
@@ -16514,10 +18394,36 @@
         <w:t xml:space="preserve">kapunk egy </w:t>
       </w:r>
       <w:r>
-        <w:t>egyszerű szövegeket tartalmazó listát. A visszaadott értékek segítségével már egyszerűen le tudjuk kérni az adatokat a referenciák mentén a Firestore-ból. Ehhez csak végig kell járni a</w:t>
-      </w:r>
-      <w:r>
-        <w:t xml:space="preserve"> listát például egy ciklus segítségével, és lekérni Firestore-ból a dokumentumokat </w:t>
+        <w:t>egyszerű szövegeket tartalmazó listát. A visszaadott értékek segítségével már egyszerűen le tudjuk kérni az adatokat a referenciák mentén a Firestore-ból</w:t>
+      </w:r>
+      <w:r>
+        <w:t xml:space="preserve"> </w:t>
+      </w:r>
+      <w:r>
+        <w:rPr>
+          <w:color w:val="0000CC"/>
+          <w:vertAlign w:val="superscript"/>
+        </w:rPr>
+        <w:t>[11]</w:t>
+      </w:r>
+      <w:r>
+        <w:t>. Ehhez csak végig kell járni a</w:t>
+      </w:r>
+      <w:r>
+        <w:t xml:space="preserve"> listát például egy ciklus segítségével, és lekérni Firestore-ból</w:t>
+      </w:r>
+      <w:r>
+        <w:t xml:space="preserve"> </w:t>
+      </w:r>
+      <w:r>
+        <w:rPr>
+          <w:color w:val="0000CC"/>
+          <w:vertAlign w:val="superscript"/>
+        </w:rPr>
+        <w:t>[11]</w:t>
+      </w:r>
+      <w:r>
+        <w:t xml:space="preserve"> a dokumentumokat </w:t>
       </w:r>
       <w:r>
         <w:rPr>
@@ -16543,9 +18449,9 @@
           <w:szCs w:val="28"/>
         </w:rPr>
       </w:pPr>
-      <w:bookmarkStart w:id="97" w:name="_bookmark75"/>
-      <w:bookmarkStart w:id="98" w:name="_Toc185078219"/>
-      <w:bookmarkEnd w:id="97"/>
+      <w:bookmarkStart w:id="98" w:name="_bookmark75"/>
+      <w:bookmarkStart w:id="99" w:name="_Toc185078219"/>
+      <w:bookmarkEnd w:id="98"/>
       <w:r>
         <w:rPr>
           <w:b/>
@@ -16555,7 +18461,7 @@
         </w:rPr>
         <w:t>9.3. Típuskonverterek</w:t>
       </w:r>
-      <w:bookmarkEnd w:id="98"/>
+      <w:bookmarkEnd w:id="99"/>
     </w:p>
     <w:p>
       <w:pPr>
@@ -16564,7 +18470,20 @@
         <w:ind w:right="116"/>
       </w:pPr>
       <w:r>
-        <w:t>Room Database használatakor beleütköztem abba a problémába, hogy csupán egyszerű típusokat képes tárolni. Szerencsére biztosít könnyen használható eszközt ennek kiküszöbölésére, az úgy nevezett típuskonvertereket.</w:t>
+        <w:t>Room Database</w:t>
+      </w:r>
+      <w:r>
+        <w:t xml:space="preserve"> </w:t>
+      </w:r>
+      <w:r>
+        <w:rPr>
+          <w:color w:val="0000CC"/>
+          <w:vertAlign w:val="superscript"/>
+        </w:rPr>
+        <w:t>[4]</w:t>
+      </w:r>
+      <w:r>
+        <w:t xml:space="preserve"> használatakor beleütköztem abba a problémába, hogy csupán egyszerű típusokat képes tárolni. Szerencsére biztosít könnyen használható eszközt ennek kiküszöbölésére, az úgy nevezett típuskonvertereket.</w:t>
       </w:r>
       <w:r>
         <w:t xml:space="preserve"> Ezek a ConverterUtils-ban találhatóak.</w:t>
@@ -16686,7 +18605,20 @@
         <w:t>@TypeConverter</w:t>
       </w:r>
       <w:r>
-        <w:t>” annotációt a Room Database szolgáltatja. Az ilyen jelölésű statikus metódusokat át lehet adni az adatbázisnak, ami minden esetben, amikor valamilyen problémába ütközik, amikor megpróbál adatot beszúrni, típuskonverterekhez nyúl.</w:t>
+        <w:t>” annotációt a Room Database</w:t>
+      </w:r>
+      <w:r>
+        <w:t xml:space="preserve"> </w:t>
+      </w:r>
+      <w:r>
+        <w:rPr>
+          <w:color w:val="0000CC"/>
+          <w:vertAlign w:val="superscript"/>
+        </w:rPr>
+        <w:t>[4]</w:t>
+      </w:r>
+      <w:r>
+        <w:t xml:space="preserve"> szolgáltatja. Az ilyen jelölésű statikus metódusokat át lehet adni az adatbázisnak, ami minden esetben, amikor valamilyen problémába ütközik, amikor megpróbál adatot beszúrni, típuskonverterekhez nyúl.</w:t>
       </w:r>
     </w:p>
     <w:p>
@@ -16791,9 +18723,9 @@
           <w:szCs w:val="28"/>
         </w:rPr>
       </w:pPr>
-      <w:bookmarkStart w:id="99" w:name="_bookmark76"/>
-      <w:bookmarkStart w:id="100" w:name="_Toc185078220"/>
-      <w:bookmarkEnd w:id="99"/>
+      <w:bookmarkStart w:id="100" w:name="_bookmark76"/>
+      <w:bookmarkStart w:id="101" w:name="_Toc185078220"/>
+      <w:bookmarkEnd w:id="100"/>
       <w:r>
         <w:rPr>
           <w:b/>
@@ -16812,7 +18744,7 @@
         </w:rPr>
         <w:t>Szűrt eredmények frissítése</w:t>
       </w:r>
-      <w:bookmarkEnd w:id="100"/>
+      <w:bookmarkEnd w:id="101"/>
     </w:p>
     <w:p>
       <w:pPr>
@@ -16851,7 +18783,7 @@
           <w:sz w:val="24"/>
         </w:rPr>
         <w:drawing>
-          <wp:anchor distT="0" distB="0" distL="114300" distR="114300" simplePos="0" relativeHeight="251673600" behindDoc="0" locked="0" layoutInCell="1" allowOverlap="1" wp14:anchorId="07409BFB" wp14:editId="3D30A2C9">
+          <wp:anchor distT="0" distB="0" distL="114300" distR="114300" simplePos="0" relativeHeight="251662336" behindDoc="0" locked="0" layoutInCell="1" allowOverlap="1" wp14:anchorId="07409BFB" wp14:editId="2C195D7D">
             <wp:simplePos x="0" y="0"/>
             <wp:positionH relativeFrom="column">
               <wp:align>center</wp:align>
@@ -16945,11 +18877,11 @@
         <w:contextualSpacing/>
       </w:pPr>
       <w:r>
-        <w:t xml:space="preserve">A metódus célja az, hogy a Madárhatározóban kiválasztott jellemzők szerint kigyűjtse a madarakat, majd beállítsa azokat. Nézzük meg a színeknél mi történik. Először is paraméterben megkapjuk az összes lehetséges madarat, amiből szűrhetünk. Ezt követően érünk el a színek szűréséhez. Itt lekérjük egy listába a kiválasztott színeket. Ha nincs </w:t>
+        <w:t xml:space="preserve">A metódus célja az, hogy a Madárhatározóban kiválasztott jellemzők szerint kigyűjtse a madarakat, majd beállítsa azokat. Nézzük meg a színeknél mi történik. Először is paraméterben megkapjuk az összes lehetséges madarat, amiből szűrhetünk. Ezt követően érünk el a színek szűréséhez. Itt lekérjük egy listába a kiválasztott színeket. Ha nincs kiválasztott szín, </w:t>
       </w:r>
       <w:r>
         <w:lastRenderedPageBreak/>
-        <w:t xml:space="preserve">kiválasztott szín, akkor az összes madarat megtarthatjuk szűrés nélkül. </w:t>
+        <w:t xml:space="preserve">akkor az összes madarat megtarthatjuk szűrés nélkül. </w:t>
       </w:r>
     </w:p>
     <w:p>
@@ -17009,9 +18941,9 @@
           <w:szCs w:val="28"/>
         </w:rPr>
       </w:pPr>
-      <w:bookmarkStart w:id="101" w:name="_bookmark77"/>
-      <w:bookmarkStart w:id="102" w:name="_Toc185078221"/>
-      <w:bookmarkEnd w:id="101"/>
+      <w:bookmarkStart w:id="102" w:name="_bookmark77"/>
+      <w:bookmarkStart w:id="103" w:name="_Toc185078221"/>
+      <w:bookmarkEnd w:id="102"/>
       <w:r>
         <w:rPr>
           <w:b/>
@@ -17048,7 +18980,7 @@
         </w:rPr>
         <w:t xml:space="preserve"> az Internet</w:t>
       </w:r>
-      <w:bookmarkEnd w:id="102"/>
+      <w:bookmarkEnd w:id="103"/>
     </w:p>
     <w:p>
       <w:pPr>
@@ -17075,7 +19007,7 @@
           <w:sz w:val="20"/>
         </w:rPr>
         <w:drawing>
-          <wp:anchor distT="0" distB="0" distL="114300" distR="114300" simplePos="0" relativeHeight="251685888" behindDoc="0" locked="0" layoutInCell="1" allowOverlap="1" wp14:anchorId="7C7053D5" wp14:editId="0DE1DB2E">
+          <wp:anchor distT="0" distB="0" distL="114300" distR="114300" simplePos="0" relativeHeight="251664384" behindDoc="0" locked="0" layoutInCell="1" allowOverlap="1" wp14:anchorId="7C7053D5" wp14:editId="5F5AF049">
             <wp:simplePos x="0" y="0"/>
             <wp:positionH relativeFrom="column">
               <wp:align>center</wp:align>
@@ -17241,7 +19173,7 @@
           <w:szCs w:val="28"/>
         </w:rPr>
       </w:pPr>
-      <w:bookmarkStart w:id="103" w:name="_Toc185078222"/>
+      <w:bookmarkStart w:id="104" w:name="_Toc185078222"/>
       <w:r>
         <w:rPr>
           <w:b/>
@@ -17251,7 +19183,7 @@
         </w:rPr>
         <w:t>9.6. Autentikált-e a felhasználó</w:t>
       </w:r>
-      <w:bookmarkEnd w:id="103"/>
+      <w:bookmarkEnd w:id="104"/>
     </w:p>
     <w:p>
       <w:pPr>
@@ -17282,7 +19214,7 @@
         </w:rPr>
         <w:lastRenderedPageBreak/>
         <w:drawing>
-          <wp:anchor distT="0" distB="0" distL="114300" distR="114300" simplePos="0" relativeHeight="251681792" behindDoc="0" locked="0" layoutInCell="1" allowOverlap="1" wp14:anchorId="336CD0CE" wp14:editId="7B4F3980">
+          <wp:anchor distT="0" distB="0" distL="114300" distR="114300" simplePos="0" relativeHeight="251663360" behindDoc="0" locked="0" layoutInCell="1" allowOverlap="1" wp14:anchorId="336CD0CE" wp14:editId="64244AEA">
             <wp:simplePos x="0" y="0"/>
             <wp:positionH relativeFrom="column">
               <wp:align>center</wp:align>
@@ -17378,7 +19310,33 @@
         <w:contextualSpacing/>
       </w:pPr>
       <w:r>
-        <w:t>Ezt követően újrahitelesítjük a felhasználót a Firebase-ban. Ehhez nem kell a felhasználó, automatikusan megy végbe. Egyébként erre azért van szükség, mert lehet, hogy a felhasználói fiókunk még nem hiteles, amikor lekérjük, és menet közben megváltozik. Mivel már le van kérve egy változóba ekkorra, így nem is változik a Firebase-ban található adatokkal együtt.</w:t>
+        <w:t>Ezt követően újrahitelesítjük a felhasználót a Firebase-ban</w:t>
+      </w:r>
+      <w:r>
+        <w:t xml:space="preserve"> </w:t>
+      </w:r>
+      <w:r>
+        <w:rPr>
+          <w:color w:val="0000CC"/>
+          <w:vertAlign w:val="superscript"/>
+        </w:rPr>
+        <w:t>[3]</w:t>
+      </w:r>
+      <w:r>
+        <w:t>. Ehhez nem kell a felhasználó, automatikusan megy végbe. Egyébként erre azért van szükség, mert lehet, hogy a felhasználói fiókunk még nem hiteles, amikor lekérjük, és menet közben megváltozik. Mivel már le van kérve egy változóba ekkorra, így nem is változik a Firebase-ban</w:t>
+      </w:r>
+      <w:r>
+        <w:t xml:space="preserve"> </w:t>
+      </w:r>
+      <w:r>
+        <w:rPr>
+          <w:color w:val="0000CC"/>
+          <w:vertAlign w:val="superscript"/>
+        </w:rPr>
+        <w:t>[3]</w:t>
+      </w:r>
+      <w:r>
+        <w:t xml:space="preserve"> található adatokkal együtt.</w:t>
       </w:r>
     </w:p>
     <w:p>
@@ -17400,7 +19358,20 @@
         <w:contextualSpacing/>
       </w:pPr>
       <w:r>
-        <w:t xml:space="preserve">Érdekelhet minket, hogy mi történik azokkal a felhasználókkal, akik nem e-mail és jelszó segítségével regisztráltak, hanem Google által. Elég egyszerű a válsz: náluk alapvetően meg van erősítve az e-mail címük és ezt a tényt a Google biztosítja nekünk. Így a Firebase automatikusan hitelesítettnek veszi az ilyen felhasználókat. </w:t>
+        <w:t>Érdekelhet minket, hogy mi történik azokkal a felhasználókkal, akik nem e-mail és jelszó segítségével regisztráltak, hanem Google által. Elég egyszerű a válsz: náluk alapvetően meg van erősítve az e-mail címük és ezt a tényt a Google biztosítja nekünk. Így a Firebase</w:t>
+      </w:r>
+      <w:r>
+        <w:t xml:space="preserve"> </w:t>
+      </w:r>
+      <w:r>
+        <w:rPr>
+          <w:color w:val="0000CC"/>
+          <w:vertAlign w:val="superscript"/>
+        </w:rPr>
+        <w:t>[3]</w:t>
+      </w:r>
+      <w:r>
+        <w:t xml:space="preserve"> automatikusan hitelesítettnek veszi az ilyen felhasználókat. </w:t>
       </w:r>
     </w:p>
     <w:p>
@@ -17444,9 +19415,9 @@
           <w:szCs w:val="32"/>
         </w:rPr>
       </w:pPr>
-      <w:bookmarkStart w:id="104" w:name="_bookmark78"/>
-      <w:bookmarkStart w:id="105" w:name="_Toc185078223"/>
-      <w:bookmarkEnd w:id="104"/>
+      <w:bookmarkStart w:id="105" w:name="_bookmark78"/>
+      <w:bookmarkStart w:id="106" w:name="_Toc185078223"/>
+      <w:bookmarkEnd w:id="105"/>
       <w:r>
         <w:rPr>
           <w:b/>
@@ -17466,7 +19437,7 @@
         </w:rPr>
         <w:t>Tapasztalatok, továbbfejlesztési lehetőségek</w:t>
       </w:r>
-      <w:bookmarkEnd w:id="105"/>
+      <w:bookmarkEnd w:id="106"/>
     </w:p>
     <w:p>
       <w:pPr>
@@ -17481,9 +19452,9 @@
           <w:szCs w:val="28"/>
         </w:rPr>
       </w:pPr>
-      <w:bookmarkStart w:id="106" w:name="_bookmark79"/>
-      <w:bookmarkStart w:id="107" w:name="_Toc185078224"/>
-      <w:bookmarkEnd w:id="106"/>
+      <w:bookmarkStart w:id="107" w:name="_bookmark79"/>
+      <w:bookmarkStart w:id="108" w:name="_Toc185078224"/>
+      <w:bookmarkEnd w:id="107"/>
       <w:r>
         <w:rPr>
           <w:b/>
@@ -17502,7 +19473,7 @@
         </w:rPr>
         <w:t>Alkalmazás megtervezése</w:t>
       </w:r>
-      <w:bookmarkEnd w:id="107"/>
+      <w:bookmarkEnd w:id="108"/>
     </w:p>
     <w:p>
       <w:pPr>
@@ -17531,7 +19502,20 @@
         <w:ind w:right="116" w:firstLine="707"/>
       </w:pPr>
       <w:r>
-        <w:t>Meglátásom szerint viszont kellett volna több diagramot készítenem az elején, hogy a hibákat elkerülhessem. Sok idő ment el feleslegesen például azzal, hogy a Room Database adatbázis végső alakját elkészítsem.</w:t>
+        <w:t>Meglátásom szerint viszont kellett volna több diagramot készítenem az elején, hogy a hibákat elkerülhessem. Sok idő ment el feleslegesen például azzal, hogy a Room Database</w:t>
+      </w:r>
+      <w:r>
+        <w:t xml:space="preserve"> </w:t>
+      </w:r>
+      <w:r>
+        <w:rPr>
+          <w:color w:val="0000CC"/>
+          <w:vertAlign w:val="superscript"/>
+        </w:rPr>
+        <w:t>[4]</w:t>
+      </w:r>
+      <w:r>
+        <w:t xml:space="preserve"> adatbázis végső alakját elkészítsem.</w:t>
       </w:r>
     </w:p>
     <w:p>
@@ -17547,9 +19531,9 @@
           <w:szCs w:val="28"/>
         </w:rPr>
       </w:pPr>
-      <w:bookmarkStart w:id="108" w:name="_bookmark80"/>
-      <w:bookmarkStart w:id="109" w:name="_Toc185078225"/>
-      <w:bookmarkEnd w:id="108"/>
+      <w:bookmarkStart w:id="109" w:name="_bookmark80"/>
+      <w:bookmarkStart w:id="110" w:name="_Toc185078225"/>
+      <w:bookmarkEnd w:id="109"/>
       <w:r>
         <w:rPr>
           <w:b/>
@@ -17568,7 +19552,7 @@
         </w:rPr>
         <w:t>Ütemterv, feladatok</w:t>
       </w:r>
-      <w:bookmarkEnd w:id="109"/>
+      <w:bookmarkEnd w:id="110"/>
     </w:p>
     <w:p>
       <w:pPr>
@@ -17587,7 +19571,20 @@
         <w:ind w:right="114" w:firstLine="707"/>
       </w:pPr>
       <w:r>
-        <w:t>A projekt kezdetén próbáltam GitHub issue-kat felvenni a különféle feladatokhoz, de miután elkészültem velük, el is feledkeztem róluk. Minden megvolt a fejemben, amire épp szükségem volt. Ellenben kiemelném, hogy a legvégére, amikor már sorra végeztem a feladatokkal rendkívül hasznosnak bizonyult, hogy ráébresszen olyan feladatok létére, amikről teljesen elfeledkeztem.</w:t>
+        <w:t>A projekt kezdetén próbáltam GitHub</w:t>
+      </w:r>
+      <w:r>
+        <w:t xml:space="preserve"> </w:t>
+      </w:r>
+      <w:r>
+        <w:rPr>
+          <w:color w:val="0000CC"/>
+          <w:vertAlign w:val="superscript"/>
+        </w:rPr>
+        <w:t>[7]</w:t>
+      </w:r>
+      <w:r>
+        <w:t xml:space="preserve"> issue-kat felvenni a különféle feladatokhoz, de miután elkészültem velük, el is feledkeztem róluk. Minden megvolt a fejemben, amire épp szükségem volt. Ellenben kiemelném, hogy a legvégére, amikor már sorra végeztem a feladatokkal rendkívül hasznosnak bizonyult, hogy ráébresszen olyan feladatok létére, amikről teljesen elfeledkeztem.</w:t>
       </w:r>
     </w:p>
     <w:p>
@@ -17603,9 +19600,9 @@
           <w:szCs w:val="28"/>
         </w:rPr>
       </w:pPr>
-      <w:bookmarkStart w:id="110" w:name="_bookmark81"/>
-      <w:bookmarkStart w:id="111" w:name="_Toc185078226"/>
-      <w:bookmarkEnd w:id="110"/>
+      <w:bookmarkStart w:id="111" w:name="_bookmark81"/>
+      <w:bookmarkStart w:id="112" w:name="_Toc185078226"/>
+      <w:bookmarkEnd w:id="111"/>
       <w:r>
         <w:rPr>
           <w:b/>
@@ -17624,7 +19621,7 @@
         </w:rPr>
         <w:t>Szakmai ismeretek</w:t>
       </w:r>
-      <w:bookmarkEnd w:id="111"/>
+      <w:bookmarkEnd w:id="112"/>
     </w:p>
     <w:p>
       <w:pPr>
@@ -17684,7 +19681,20 @@
         <w:t>Elmondhatom, hogy a</w:t>
       </w:r>
       <w:r>
-        <w:t xml:space="preserve"> szakdolgozat során csak még jobban megszerettem a Java nyelvet</w:t>
+        <w:t xml:space="preserve"> szakdolgozat során csak még jobban megszerettem a Java</w:t>
+      </w:r>
+      <w:r>
+        <w:t xml:space="preserve"> </w:t>
+      </w:r>
+      <w:r>
+        <w:rPr>
+          <w:color w:val="0000CC"/>
+          <w:vertAlign w:val="superscript"/>
+        </w:rPr>
+        <w:t>[2]</w:t>
+      </w:r>
+      <w:r>
+        <w:t xml:space="preserve"> nyelvet</w:t>
       </w:r>
       <w:r>
         <w:t>, valamint megismerkedtem az aszinkron működéssel a gyakorlatban is</w:t>
@@ -17716,7 +19726,7 @@
           <w:szCs w:val="28"/>
         </w:rPr>
       </w:pPr>
-      <w:bookmarkStart w:id="112" w:name="_Toc185078227"/>
+      <w:bookmarkStart w:id="113" w:name="_Toc185078227"/>
       <w:r>
         <w:rPr>
           <w:b/>
@@ -17736,7 +19746,7 @@
         </w:rPr>
         <w:t>Továbbfejlesztési lehetőségek</w:t>
       </w:r>
-      <w:bookmarkEnd w:id="112"/>
+      <w:bookmarkEnd w:id="113"/>
     </w:p>
     <w:p>
       <w:pPr>
@@ -17922,9 +19932,9 @@
           <w:szCs w:val="28"/>
         </w:rPr>
       </w:pPr>
-      <w:bookmarkStart w:id="113" w:name="_bookmark83"/>
-      <w:bookmarkStart w:id="114" w:name="_Toc185078228"/>
-      <w:bookmarkEnd w:id="113"/>
+      <w:bookmarkStart w:id="114" w:name="_bookmark83"/>
+      <w:bookmarkStart w:id="115" w:name="_Toc185078228"/>
+      <w:bookmarkEnd w:id="114"/>
       <w:r>
         <w:rPr>
           <w:b/>
@@ -17934,7 +19944,7 @@
         </w:rPr>
         <w:t>10.5. Összegzés</w:t>
       </w:r>
-      <w:bookmarkEnd w:id="114"/>
+      <w:bookmarkEnd w:id="115"/>
     </w:p>
     <w:p>
       <w:pPr>
@@ -17980,9 +19990,9 @@
           <w:szCs w:val="32"/>
         </w:rPr>
       </w:pPr>
-      <w:bookmarkStart w:id="115" w:name="_bookmark84"/>
-      <w:bookmarkStart w:id="116" w:name="_Toc185078229"/>
-      <w:bookmarkEnd w:id="115"/>
+      <w:bookmarkStart w:id="116" w:name="_bookmark84"/>
+      <w:bookmarkStart w:id="117" w:name="_Toc185078229"/>
+      <w:bookmarkEnd w:id="116"/>
       <w:r>
         <w:rPr>
           <w:b/>
@@ -17993,7 +20003,7 @@
         <w:lastRenderedPageBreak/>
         <w:t>Irodalomjegyzék</w:t>
       </w:r>
-      <w:bookmarkEnd w:id="116"/>
+      <w:bookmarkEnd w:id="117"/>
     </w:p>
     <w:p>
       <w:pPr>
@@ -18007,8 +20017,8 @@
           <w:sz w:val="20"/>
         </w:rPr>
       </w:pPr>
-      <w:bookmarkStart w:id="117" w:name="_bookmark85"/>
-      <w:bookmarkEnd w:id="117"/>
+      <w:bookmarkStart w:id="118" w:name="_bookmark85"/>
+      <w:bookmarkEnd w:id="118"/>
       <w:r>
         <w:rPr>
           <w:sz w:val="20"/>
@@ -18030,6 +20040,12 @@
         </w:rPr>
         <w:t xml:space="preserve"> </w:t>
       </w:r>
+      <w:r>
+        <w:rPr>
+          <w:sz w:val="20"/>
+        </w:rPr>
+        <w:t>(Utolsó megtekintés: 2024. 12. 14.)</w:t>
+      </w:r>
     </w:p>
     <w:p>
       <w:pPr>
@@ -18064,6 +20080,12 @@
         </w:rPr>
         <w:t xml:space="preserve"> </w:t>
       </w:r>
+      <w:r>
+        <w:rPr>
+          <w:sz w:val="20"/>
+        </w:rPr>
+        <w:t>(Utolsó megtekintés: 2024. 12. 14.)</w:t>
+      </w:r>
     </w:p>
     <w:p>
       <w:pPr>
@@ -18098,6 +20120,12 @@
         </w:rPr>
         <w:t xml:space="preserve"> </w:t>
       </w:r>
+      <w:r>
+        <w:rPr>
+          <w:sz w:val="20"/>
+        </w:rPr>
+        <w:t>(Utolsó megtekintés: 2024. 12. 14.)</w:t>
+      </w:r>
     </w:p>
     <w:p>
       <w:pPr>
@@ -18115,7 +20143,13 @@
         <w:rPr>
           <w:sz w:val="20"/>
         </w:rPr>
-        <w:t xml:space="preserve">Room Database: </w:t>
+        <w:t xml:space="preserve">Room </w:t>
+      </w:r>
+      <w:r>
+        <w:rPr>
+          <w:sz w:val="20"/>
+        </w:rPr>
+        <w:t xml:space="preserve">Database: </w:t>
       </w:r>
       <w:hyperlink r:id="rId31" w:history="1">
         <w:r>
@@ -18132,6 +20166,12 @@
         </w:rPr>
         <w:t xml:space="preserve"> </w:t>
       </w:r>
+      <w:r>
+        <w:rPr>
+          <w:sz w:val="20"/>
+        </w:rPr>
+        <w:t>(Utolsó megtekintés: 2024. 12. 14.)</w:t>
+      </w:r>
     </w:p>
     <w:p>
       <w:pPr>
@@ -18166,6 +20206,12 @@
         </w:rPr>
         <w:t xml:space="preserve"> </w:t>
       </w:r>
+      <w:r>
+        <w:rPr>
+          <w:sz w:val="20"/>
+        </w:rPr>
+        <w:t>(Utolsó megtekintés: 2024. 12. 14.)</w:t>
+      </w:r>
     </w:p>
     <w:p>
       <w:pPr>
@@ -18200,6 +20246,12 @@
         </w:rPr>
         <w:t xml:space="preserve"> </w:t>
       </w:r>
+      <w:r>
+        <w:rPr>
+          <w:sz w:val="20"/>
+        </w:rPr>
+        <w:t>(Utolsó megtekintés: 2024. 12. 14.)</w:t>
+      </w:r>
     </w:p>
     <w:p>
       <w:pPr>
@@ -18234,6 +20286,12 @@
         </w:rPr>
         <w:t xml:space="preserve"> </w:t>
       </w:r>
+      <w:r>
+        <w:rPr>
+          <w:sz w:val="20"/>
+        </w:rPr>
+        <w:t>(Utolsó megtekintés: 2024. 12. 14.)</w:t>
+      </w:r>
     </w:p>
     <w:p>
       <w:pPr>
@@ -18268,6 +20326,12 @@
         </w:rPr>
         <w:t xml:space="preserve"> </w:t>
       </w:r>
+      <w:r>
+        <w:rPr>
+          <w:sz w:val="20"/>
+        </w:rPr>
+        <w:t>(Utolsó megtekintés: 2024. 12. 14.)</w:t>
+      </w:r>
     </w:p>
     <w:p>
       <w:pPr>
@@ -18285,7 +20349,19 @@
         <w:rPr>
           <w:sz w:val="20"/>
         </w:rPr>
-        <w:t xml:space="preserve">Merlin Bird Id: </w:t>
+        <w:t>Merlin Bird I</w:t>
+      </w:r>
+      <w:r>
+        <w:rPr>
+          <w:sz w:val="20"/>
+        </w:rPr>
+        <w:t>D</w:t>
+      </w:r>
+      <w:r>
+        <w:rPr>
+          <w:sz w:val="20"/>
+        </w:rPr>
+        <w:t xml:space="preserve">: </w:t>
       </w:r>
       <w:hyperlink r:id="rId36" w:history="1">
         <w:r>
@@ -18302,6 +20378,12 @@
         </w:rPr>
         <w:t xml:space="preserve"> </w:t>
       </w:r>
+      <w:r>
+        <w:rPr>
+          <w:sz w:val="20"/>
+        </w:rPr>
+        <w:t>(Utolsó megtekintés: 2024. 12. 14.)</w:t>
+      </w:r>
     </w:p>
     <w:p>
       <w:pPr>
@@ -18336,6 +20418,12 @@
         </w:rPr>
         <w:t xml:space="preserve"> </w:t>
       </w:r>
+      <w:r>
+        <w:rPr>
+          <w:sz w:val="20"/>
+        </w:rPr>
+        <w:t>(Utolsó megtekintés: 2024. 12. 14.)</w:t>
+      </w:r>
     </w:p>
     <w:p>
       <w:pPr>
@@ -18404,6 +20492,12 @@
         </w:rPr>
         <w:t xml:space="preserve"> </w:t>
       </w:r>
+      <w:r>
+        <w:rPr>
+          <w:sz w:val="20"/>
+        </w:rPr>
+        <w:t>(Utolsó megtekintés: 2024. 12. 14.)</w:t>
+      </w:r>
     </w:p>
     <w:p>
       <w:pPr>
@@ -18421,7 +20515,13 @@
         <w:rPr>
           <w:sz w:val="20"/>
         </w:rPr>
-        <w:t xml:space="preserve">Cloud Storage: </w:t>
+        <w:t>Firebase Cloud Storage</w:t>
+      </w:r>
+      <w:r>
+        <w:rPr>
+          <w:sz w:val="20"/>
+        </w:rPr>
+        <w:t xml:space="preserve">: </w:t>
       </w:r>
       <w:hyperlink r:id="rId40" w:history="1">
         <w:r>
@@ -18438,6 +20538,12 @@
         </w:rPr>
         <w:t xml:space="preserve"> </w:t>
       </w:r>
+      <w:r>
+        <w:rPr>
+          <w:sz w:val="20"/>
+        </w:rPr>
+        <w:t>(Utolsó megtekintés: 2024. 12. 14.)</w:t>
+      </w:r>
     </w:p>
     <w:p>
       <w:pPr>
@@ -18472,6 +20578,12 @@
         </w:rPr>
         <w:t xml:space="preserve"> </w:t>
       </w:r>
+      <w:r>
+        <w:rPr>
+          <w:sz w:val="20"/>
+        </w:rPr>
+        <w:t>(Utolsó megtekintés: 2024. 12. 14.)</w:t>
+      </w:r>
     </w:p>
     <w:p>
       <w:pPr>
@@ -18506,14 +20618,12 @@
         </w:rPr>
         <w:t xml:space="preserve"> </w:t>
       </w:r>
-    </w:p>
-    <w:p>
-      <w:pPr>
-        <w:spacing w:line="360" w:lineRule="auto"/>
+      <w:r>
         <w:rPr>
           <w:sz w:val="20"/>
         </w:rPr>
-      </w:pPr>
+        <w:t>(Utolsó megtekintés: 2024. 12. 14.)</w:t>
+      </w:r>
     </w:p>
     <w:p>
       <w:pPr>
@@ -18540,9 +20650,9 @@
           <w:szCs w:val="32"/>
         </w:rPr>
       </w:pPr>
-      <w:bookmarkStart w:id="118" w:name="_bookmark106"/>
-      <w:bookmarkStart w:id="119" w:name="_Toc185078230"/>
-      <w:bookmarkEnd w:id="118"/>
+      <w:bookmarkStart w:id="119" w:name="_bookmark106"/>
+      <w:bookmarkStart w:id="120" w:name="_Toc185078230"/>
+      <w:bookmarkEnd w:id="119"/>
       <w:r>
         <w:rPr>
           <w:b/>
@@ -18553,7 +20663,7 @@
         <w:lastRenderedPageBreak/>
         <w:t>Nyilatkozat</w:t>
       </w:r>
-      <w:bookmarkEnd w:id="119"/>
+      <w:bookmarkEnd w:id="120"/>
     </w:p>
     <w:p>
       <w:pPr>
@@ -18766,7 +20876,7 @@
           <w:spacing w:val="-5"/>
         </w:rPr>
         <w:drawing>
-          <wp:anchor distT="0" distB="0" distL="114300" distR="114300" simplePos="0" relativeHeight="251665408" behindDoc="0" locked="0" layoutInCell="1" allowOverlap="1" wp14:anchorId="6031504B" wp14:editId="6C9C9428">
+          <wp:anchor distT="0" distB="0" distL="114300" distR="114300" simplePos="0" relativeHeight="251660288" behindDoc="0" locked="0" layoutInCell="1" allowOverlap="1" wp14:anchorId="6031504B" wp14:editId="21BB6BA3">
             <wp:simplePos x="0" y="0"/>
             <wp:positionH relativeFrom="column">
               <wp:posOffset>3035300</wp:posOffset>
@@ -18912,9 +21022,9 @@
           <w:szCs w:val="32"/>
         </w:rPr>
       </w:pPr>
-      <w:bookmarkStart w:id="120" w:name="_bookmark107"/>
-      <w:bookmarkStart w:id="121" w:name="_Toc185078231"/>
-      <w:bookmarkEnd w:id="120"/>
+      <w:bookmarkStart w:id="121" w:name="_bookmark107"/>
+      <w:bookmarkStart w:id="122" w:name="_Toc185078231"/>
+      <w:bookmarkEnd w:id="121"/>
       <w:r>
         <w:rPr>
           <w:b/>
@@ -18925,7 +21035,7 @@
         <w:lastRenderedPageBreak/>
         <w:t>Köszönetnyilvánítás</w:t>
       </w:r>
-      <w:bookmarkEnd w:id="121"/>
+      <w:bookmarkEnd w:id="122"/>
     </w:p>
     <w:p>
       <w:pPr>
@@ -19105,9 +21215,9 @@
           <w:szCs w:val="32"/>
         </w:rPr>
       </w:pPr>
-      <w:bookmarkStart w:id="122" w:name="_bookmark108"/>
-      <w:bookmarkStart w:id="123" w:name="_Toc185078232"/>
-      <w:bookmarkEnd w:id="122"/>
+      <w:bookmarkStart w:id="123" w:name="_bookmark108"/>
+      <w:bookmarkStart w:id="124" w:name="_Toc185078232"/>
+      <w:bookmarkEnd w:id="123"/>
       <w:r>
         <w:rPr>
           <w:b/>
@@ -19118,7 +21228,7 @@
         <w:lastRenderedPageBreak/>
         <w:t>Elektronikus melléklet</w:t>
       </w:r>
-      <w:bookmarkEnd w:id="123"/>
+      <w:bookmarkEnd w:id="124"/>
     </w:p>
     <w:p>
       <w:pPr>
@@ -19130,8 +21240,8 @@
         <w:tabs>
           <w:tab w:val="left" w:pos="838"/>
         </w:tabs>
-        <w:spacing w:before="305" w:line="396" w:lineRule="auto"/>
-        <w:ind w:right="112"/>
+        <w:spacing w:before="120" w:after="120"/>
+        <w:ind w:left="964" w:right="113" w:hanging="454"/>
         <w:rPr>
           <w:sz w:val="20"/>
         </w:rPr>
@@ -19166,7 +21276,46 @@
         <w:rPr>
           <w:sz w:val="20"/>
         </w:rPr>
-        <w:t xml:space="preserve">GitHub </w:t>
+        <w:t>GitHub</w:t>
+      </w:r>
+      <w:r>
+        <w:rPr>
+          <w:sz w:val="20"/>
+        </w:rPr>
+        <w:t xml:space="preserve"> </w:t>
+      </w:r>
+      <w:r>
+        <w:rPr>
+          <w:color w:val="0000CC"/>
+          <w:sz w:val="24"/>
+          <w:szCs w:val="24"/>
+          <w:vertAlign w:val="superscript"/>
+        </w:rPr>
+        <w:t>[</w:t>
+      </w:r>
+      <w:r>
+        <w:rPr>
+          <w:color w:val="0000CC"/>
+          <w:sz w:val="24"/>
+          <w:szCs w:val="24"/>
+          <w:vertAlign w:val="superscript"/>
+        </w:rPr>
+        <w:t>7</w:t>
+      </w:r>
+      <w:r>
+        <w:rPr>
+          <w:color w:val="0000CC"/>
+          <w:sz w:val="24"/>
+          <w:szCs w:val="24"/>
+          <w:vertAlign w:val="superscript"/>
+        </w:rPr>
+        <w:t>]</w:t>
+      </w:r>
+      <w:r>
+        <w:rPr>
+          <w:sz w:val="20"/>
+        </w:rPr>
+        <w:t xml:space="preserve"> </w:t>
       </w:r>
       <w:r>
         <w:rPr>
@@ -19248,7 +21397,8 @@
         <w:tabs>
           <w:tab w:val="left" w:pos="838"/>
         </w:tabs>
-        <w:spacing w:before="0" w:line="193" w:lineRule="exact"/>
+        <w:spacing w:before="120" w:after="120"/>
+        <w:ind w:left="964" w:right="113" w:hanging="454"/>
         <w:rPr>
           <w:sz w:val="20"/>
         </w:rPr>
@@ -19263,7 +21413,13 @@
         <w:rPr>
           <w:sz w:val="20"/>
         </w:rPr>
-        <w:t xml:space="preserve"> mobilalkalmazás apk-ja</w:t>
+        <w:t xml:space="preserve"> mobilalkalmazá</w:t>
+      </w:r>
+      <w:r>
+        <w:rPr>
+          <w:sz w:val="20"/>
+        </w:rPr>
+        <w:t>s elérhetősége</w:t>
       </w:r>
       <w:r>
         <w:rPr>
@@ -19278,13 +21434,21 @@
         </w:rPr>
         <w:t xml:space="preserve"> </w:t>
       </w:r>
-      <w:r>
-        <w:rPr>
-          <w:highlight w:val="yellow"/>
-        </w:rPr>
-        <w:t>TODO</w:t>
-      </w:r>
-      <w:r>
+      <w:hyperlink r:id="rId45" w:history="1">
+        <w:r>
+          <w:rPr>
+            <w:rStyle w:val="Hiperhivatkozs"/>
+            <w:spacing w:val="-7"/>
+            <w:sz w:val="20"/>
+          </w:rPr>
+          <w:t>https://drive.google.com/drive/folders/1drLkTActfpCPeoYJAD3i0fb92gxEtQuV?usp=sharing</w:t>
+        </w:r>
+      </w:hyperlink>
+      <w:r>
+        <w:rPr>
+          <w:spacing w:val="-7"/>
+          <w:sz w:val="20"/>
+        </w:rPr>
         <w:t xml:space="preserve"> </w:t>
       </w:r>
       <w:r>
@@ -24248,6 +26412,33 @@
       <w:lang w:val="hu-HU"/>
     </w:rPr>
   </w:style>
+  <w:style w:type="paragraph" w:styleId="Irodalomjegyzk">
+    <w:name w:val="Bibliography"/>
+    <w:basedOn w:val="Norml"/>
+    <w:next w:val="Norml"/>
+    <w:uiPriority w:val="37"/>
+    <w:unhideWhenUsed/>
+    <w:rsid w:val="00930565"/>
+  </w:style>
+  <w:style w:type="paragraph" w:styleId="Hivatkozsjegyzk-fej">
+    <w:name w:val="toa heading"/>
+    <w:basedOn w:val="Norml"/>
+    <w:next w:val="Norml"/>
+    <w:uiPriority w:val="99"/>
+    <w:semiHidden/>
+    <w:unhideWhenUsed/>
+    <w:rsid w:val="00723FFB"/>
+    <w:pPr>
+      <w:spacing w:before="120"/>
+    </w:pPr>
+    <w:rPr>
+      <w:rFonts w:asciiTheme="majorHAnsi" w:eastAsiaTheme="majorEastAsia" w:hAnsiTheme="majorHAnsi" w:cstheme="majorBidi"/>
+      <w:b/>
+      <w:bCs/>
+      <w:sz w:val="24"/>
+      <w:szCs w:val="24"/>
+    </w:rPr>
+  </w:style>
 </w:styles>
 </file>
 
@@ -24535,11 +26726,78 @@
 </file>
 
 <file path=customXml/item1.xml><?xml version="1.0" encoding="utf-8"?>
-<b:Sources xmlns:b="http://schemas.openxmlformats.org/officeDocument/2006/bibliography" xmlns="http://schemas.openxmlformats.org/officeDocument/2006/bibliography" SelectedStyle="\APASixthEditionOfficeOnline.xsl" StyleName="APA" Version="6"/>
+<b:Sources xmlns:b="http://schemas.openxmlformats.org/officeDocument/2006/bibliography" xmlns="http://schemas.openxmlformats.org/officeDocument/2006/bibliography" SelectedStyle="\ISO690Nmerical.XSL" StyleName="ISO 690 — Sorszámozott idézések" Version="1987">
+  <b:Source>
+    <b:Tag>1</b:Tag>
+    <b:SourceType>InternetSite</b:SourceType>
+    <b:Guid>{8FC1E4AB-FF75-4FCA-926A-14360E0E6212}</b:Guid>
+    <b:InternetSiteTitle>XML</b:InternetSiteTitle>
+    <b:URL>https://www.w3.org/XML/</b:URL>
+    <b:YearAccessed>2024</b:YearAccessed>
+    <b:MonthAccessed>12</b:MonthAccessed>
+    <b:DayAccessed>14</b:DayAccessed>
+    <b:RefOrder>4</b:RefOrder>
+  </b:Source>
+  <b:Source>
+    <b:Tag>2</b:Tag>
+    <b:SourceType>InternetSite</b:SourceType>
+    <b:Guid>{2137FDC8-11DC-4F43-8EF5-1C18A6B1550F}</b:Guid>
+    <b:InternetSiteTitle>Java</b:InternetSiteTitle>
+    <b:YearAccessed>2024</b:YearAccessed>
+    <b:MonthAccessed>12</b:MonthAccessed>
+    <b:DayAccessed>14</b:DayAccessed>
+    <b:URL>https://www.oracle.com/java/</b:URL>
+    <b:RefOrder>1</b:RefOrder>
+  </b:Source>
+  <b:Source>
+    <b:Tag>11</b:Tag>
+    <b:SourceType>InternetSite</b:SourceType>
+    <b:Guid>{B10688C5-A95C-47AE-96EF-B6435F409EC3}</b:Guid>
+    <b:InternetSiteTitle>Cloud Firestore</b:InternetSiteTitle>
+    <b:YearAccessed>2024</b:YearAccessed>
+    <b:MonthAccessed>12</b:MonthAccessed>
+    <b:DayAccessed>14</b:DayAccessed>
+    <b:URL>https://firebase.google.com/docs/firestore/</b:URL>
+    <b:RefOrder>5</b:RefOrder>
+  </b:Source>
+  <b:Source>
+    <b:Tag>12</b:Tag>
+    <b:SourceType>InternetSite</b:SourceType>
+    <b:Guid>{BE2A2702-EB23-4F5D-8A51-1D808043AA76}</b:Guid>
+    <b:InternetSiteTitle>Firebase Authentication</b:InternetSiteTitle>
+    <b:YearAccessed>2024</b:YearAccessed>
+    <b:MonthAccessed>12</b:MonthAccessed>
+    <b:DayAccessed>14</b:DayAccessed>
+    <b:URL>https://firebase.google.com/products/auth/</b:URL>
+    <b:RefOrder>6</b:RefOrder>
+  </b:Source>
+  <b:Source>
+    <b:Tag>13</b:Tag>
+    <b:SourceType>InternetSite</b:SourceType>
+    <b:Guid>{B8329E88-F032-48E3-A46E-FADD3FBD27C5}</b:Guid>
+    <b:InternetSiteTitle>Firebase Cloud Storage</b:InternetSiteTitle>
+    <b:YearAccessed>2024</b:YearAccessed>
+    <b:MonthAccessed>12</b:MonthAccessed>
+    <b:DayAccessed>14</b:DayAccessed>
+    <b:URL>https://firebase.google.com/docs/storage/</b:URL>
+    <b:RefOrder>2</b:RefOrder>
+  </b:Source>
+  <b:Source>
+    <b:Tag>15</b:Tag>
+    <b:SourceType>InternetSite</b:SourceType>
+    <b:Guid>{0A0E3828-53A3-4677-BCC0-49B26B326FDD}</b:Guid>
+    <b:InternetSiteTitle>Wikipédia</b:InternetSiteTitle>
+    <b:YearAccessed>2024</b:YearAccessed>
+    <b:MonthAccessed>12</b:MonthAccessed>
+    <b:DayAccessed>14</b:DayAccessed>
+    <b:URL>https://hu.wikipedia.org/wiki/Magyarország_madárfajainak_listája</b:URL>
+    <b:RefOrder>3</b:RefOrder>
+  </b:Source>
+</b:Sources>
 </file>
 
 <file path=customXml/itemProps1.xml><?xml version="1.0" encoding="utf-8"?>
-<ds:datastoreItem xmlns:ds="http://schemas.openxmlformats.org/officeDocument/2006/customXml" ds:itemID="{B0D1F5BF-3D85-44DC-9EFC-E455008ADF77}">
+<ds:datastoreItem xmlns:ds="http://schemas.openxmlformats.org/officeDocument/2006/customXml" ds:itemID="{50E1D2CB-6C56-4DE9-8C95-78079EF81799}">
   <ds:schemaRefs>
     <ds:schemaRef ds:uri="http://schemas.openxmlformats.org/officeDocument/2006/bibliography"/>
   </ds:schemaRefs>
